--- a/小程序/2017年11月28日打印照片/相片冲印接口文档.docx
+++ b/小程序/2017年11月28日打印照片/相片冲印接口文档.docx
@@ -64,11 +64,6 @@
       </w:r>
     </w:p>
     <w:p>
-      <w:pPr>
-        <w:rPr>
-          <w:rFonts w:hint="eastAsia"/>
-        </w:rPr>
-      </w:pPr>
       <w:r>
         <w:rPr>
           <w:rFonts w:hint="eastAsia"/>
@@ -89,100 +84,6 @@
       </w:r>
       <w:r>
         <w:t>ttp//192.168.1.222:83</w:t>
-      </w:r>
-      <w:bookmarkStart w:id="0" w:name="_GoBack"/>
-      <w:bookmarkEnd w:id="0"/>
-    </w:p>
-    <w:p>
-      <w:pPr>
-        <w:pStyle w:val="1"/>
-        <w:rPr>
-          <w:rFonts w:hint="eastAsia"/>
-        </w:rPr>
-      </w:pPr>
-      <w:r>
-        <w:rPr>
-          <w:rFonts w:hint="eastAsia"/>
-        </w:rPr>
-        <w:t>相关状态码（</w:t>
-      </w:r>
-      <w:r>
-        <w:rPr>
-          <w:rFonts w:hint="eastAsia"/>
-        </w:rPr>
-        <w:t>code</w:t>
-      </w:r>
-      <w:r>
-        <w:rPr>
-          <w:rFonts w:hint="eastAsia"/>
-        </w:rPr>
-        <w:t>）</w:t>
-      </w:r>
-      <w:r>
-        <w:rPr>
-          <w:rFonts w:hint="eastAsia"/>
-        </w:rPr>
-        <w:t>:</w:t>
-      </w:r>
-    </w:p>
-    <w:p>
-      <w:proofErr w:type="gramStart"/>
-      <w:r>
-        <w:t>1000:</w:t>
-      </w:r>
-      <w:r>
-        <w:rPr>
-          <w:rFonts w:hint="eastAsia"/>
-        </w:rPr>
-        <w:t>成功</w:t>
-      </w:r>
-      <w:proofErr w:type="gramEnd"/>
-    </w:p>
-    <w:p>
-      <w:r>
-        <w:rPr>
-          <w:rFonts w:hint="eastAsia"/>
-        </w:rPr>
-        <w:t>2000</w:t>
-      </w:r>
-      <w:r>
-        <w:rPr>
-          <w:rFonts w:hint="eastAsia"/>
-        </w:rPr>
-        <w:t>：失败</w:t>
-      </w:r>
-    </w:p>
-    <w:p>
-      <w:pPr>
-        <w:rPr>
-          <w:rFonts w:hint="eastAsia"/>
-        </w:rPr>
-      </w:pPr>
-      <w:r>
-        <w:rPr>
-          <w:rFonts w:hint="eastAsia"/>
-        </w:rPr>
-        <w:t>2001</w:t>
-      </w:r>
-      <w:r>
-        <w:rPr>
-          <w:rFonts w:hint="eastAsia"/>
-        </w:rPr>
-        <w:t>：请求数据格式不对</w:t>
-      </w:r>
-    </w:p>
-    <w:p>
-      <w:r>
-        <w:rPr>
-          <w:rFonts w:hint="eastAsia"/>
-        </w:rPr>
-        <w:t>3000</w:t>
-      </w:r>
-      <w:r>
-        <w:rPr>
-          <w:rFonts w:hint="eastAsia"/>
-        </w:rPr>
-        <w:t>：数据为空</w:t>
       </w:r>
     </w:p>
     <w:p>
@@ -193,15 +94,96 @@
         <w:rPr>
           <w:rFonts w:hint="eastAsia"/>
         </w:rPr>
-        <w:t>通用接口</w:t>
+        <w:t>相关状态码（</w:t>
+      </w:r>
+      <w:r>
+        <w:rPr>
+          <w:rFonts w:hint="eastAsia"/>
+        </w:rPr>
+        <w:t>code</w:t>
+      </w:r>
+      <w:r>
+        <w:rPr>
+          <w:rFonts w:hint="eastAsia"/>
+        </w:rPr>
+        <w:t>）</w:t>
+      </w:r>
+      <w:r>
+        <w:rPr>
+          <w:rFonts w:hint="eastAsia"/>
+        </w:rPr>
+        <w:t>:</w:t>
+      </w:r>
+    </w:p>
+    <w:p>
+      <w:proofErr w:type="gramStart"/>
+      <w:r>
+        <w:t>1000:</w:t>
+      </w:r>
+      <w:r>
+        <w:rPr>
+          <w:rFonts w:hint="eastAsia"/>
+        </w:rPr>
+        <w:t>成功</w:t>
+      </w:r>
+      <w:proofErr w:type="gramEnd"/>
+    </w:p>
+    <w:p>
+      <w:r>
+        <w:rPr>
+          <w:rFonts w:hint="eastAsia"/>
+        </w:rPr>
+        <w:t>2000</w:t>
+      </w:r>
+      <w:r>
+        <w:rPr>
+          <w:rFonts w:hint="eastAsia"/>
+        </w:rPr>
+        <w:t>：失败</w:t>
+      </w:r>
+    </w:p>
+    <w:p>
+      <w:r>
+        <w:rPr>
+          <w:rFonts w:hint="eastAsia"/>
+        </w:rPr>
+        <w:t>2001</w:t>
+      </w:r>
+      <w:r>
+        <w:rPr>
+          <w:rFonts w:hint="eastAsia"/>
+        </w:rPr>
+        <w:t>：请求数据格式不对</w:t>
+      </w:r>
+    </w:p>
+    <w:p>
+      <w:r>
+        <w:rPr>
+          <w:rFonts w:hint="eastAsia"/>
+        </w:rPr>
+        <w:t>3000</w:t>
+      </w:r>
+      <w:r>
+        <w:rPr>
+          <w:rFonts w:hint="eastAsia"/>
+        </w:rPr>
+        <w:t>：数据为空</w:t>
       </w:r>
     </w:p>
     <w:p>
       <w:pPr>
         <w:pStyle w:val="1"/>
-        <w:rPr>
-          <w:rFonts w:hint="eastAsia"/>
-        </w:rPr>
+      </w:pPr>
+      <w:r>
+        <w:rPr>
+          <w:rFonts w:hint="eastAsia"/>
+        </w:rPr>
+        <w:t>通用接口</w:t>
+      </w:r>
+    </w:p>
+    <w:p>
+      <w:pPr>
+        <w:pStyle w:val="1"/>
       </w:pPr>
       <w:proofErr w:type="gramStart"/>
       <w:r>
@@ -244,9 +226,6 @@
     <w:p>
       <w:pPr>
         <w:pStyle w:val="3"/>
-        <w:rPr>
-          <w:rFonts w:hint="eastAsia"/>
-        </w:rPr>
       </w:pPr>
       <w:r>
         <w:rPr>
@@ -495,11 +474,6 @@
       </w:r>
     </w:p>
     <w:p>
-      <w:pPr>
-        <w:rPr>
-          <w:rFonts w:hint="eastAsia"/>
-        </w:rPr>
-      </w:pPr>
       <w:r>
         <w:rPr>
           <w:rFonts w:ascii="Consolas" w:hAnsi="Consolas" w:cs="Consolas"/>
@@ -590,16 +564,2717 @@
       </w:r>
     </w:p>
     <w:p>
+      <w:r>
+        <w:rPr>
+          <w:rFonts w:hint="eastAsia"/>
+        </w:rPr>
+        <w:t>失败：</w:t>
+      </w:r>
+    </w:p>
+    <w:p>
       <w:pPr>
-        <w:rPr>
-          <w:rFonts w:hint="eastAsia"/>
-        </w:rPr>
+        <w:pStyle w:val="2"/>
       </w:pPr>
       <w:r>
         <w:rPr>
           <w:rFonts w:hint="eastAsia"/>
         </w:rPr>
+        <w:t>获取地址列表接口</w:t>
+      </w:r>
+    </w:p>
+    <w:p>
+      <w:pPr>
+        <w:pStyle w:val="3"/>
+      </w:pPr>
+      <w:r>
+        <w:rPr>
+          <w:rFonts w:hint="eastAsia"/>
+        </w:rPr>
+        <w:t>请求</w:t>
+      </w:r>
+    </w:p>
+    <w:p>
+      <w:r>
+        <w:rPr>
+          <w:rFonts w:hint="eastAsia"/>
+        </w:rPr>
+        <w:t>方式：</w:t>
+      </w:r>
+      <w:r>
+        <w:rPr>
+          <w:rFonts w:hint="eastAsia"/>
+        </w:rPr>
+        <w:t>get</w:t>
+      </w:r>
+    </w:p>
+    <w:p>
+      <w:pPr>
+        <w:rPr>
+          <w:rFonts w:ascii="Consolas" w:hAnsi="Consolas" w:cs="Consolas"/>
+          <w:color w:val="000000"/>
+          <w:sz w:val="19"/>
+          <w:szCs w:val="19"/>
+        </w:rPr>
+      </w:pPr>
+      <w:proofErr w:type="spellStart"/>
+      <w:r>
+        <w:rPr>
+          <w:rFonts w:hint="eastAsia"/>
+        </w:rPr>
+        <w:t>url</w:t>
+      </w:r>
+      <w:proofErr w:type="spellEnd"/>
+      <w:r>
+        <w:rPr>
+          <w:rFonts w:hint="eastAsia"/>
+        </w:rPr>
+        <w:t>：</w:t>
+      </w:r>
+      <w:r>
+        <w:rPr>
+          <w:rFonts w:hint="eastAsia"/>
+        </w:rPr>
+        <w:t>acc</w:t>
+      </w:r>
+      <w:r>
+        <w:t>ount/</w:t>
+      </w:r>
+      <w:proofErr w:type="spellStart"/>
+      <w:r>
+        <w:rPr>
+          <w:rFonts w:ascii="Consolas" w:hAnsi="Consolas" w:cs="Consolas"/>
+          <w:color w:val="000000"/>
+          <w:sz w:val="19"/>
+          <w:szCs w:val="19"/>
+        </w:rPr>
+        <w:t>GetOrderLocations</w:t>
+      </w:r>
+      <w:proofErr w:type="spellEnd"/>
+    </w:p>
+    <w:p>
+      <w:pPr>
+        <w:rPr>
+          <w:rFonts w:ascii="Consolas" w:hAnsi="Consolas" w:cs="Consolas"/>
+          <w:color w:val="000000"/>
+          <w:sz w:val="19"/>
+          <w:szCs w:val="19"/>
+        </w:rPr>
+      </w:pPr>
+      <w:r>
+        <w:rPr>
+          <w:rFonts w:ascii="Consolas" w:hAnsi="Consolas" w:cs="Consolas" w:hint="eastAsia"/>
+          <w:color w:val="000000"/>
+          <w:sz w:val="19"/>
+          <w:szCs w:val="19"/>
+        </w:rPr>
+        <w:t>参数：</w:t>
+      </w:r>
+    </w:p>
+    <w:p>
+      <w:pPr>
+        <w:rPr>
+          <w:rFonts w:ascii="Consolas" w:hAnsi="Consolas" w:cs="Consolas" w:hint="eastAsia"/>
+          <w:color w:val="000000"/>
+          <w:sz w:val="19"/>
+          <w:szCs w:val="19"/>
+        </w:rPr>
+      </w:pPr>
+      <w:r>
+        <w:rPr>
+          <w:rFonts w:ascii="Consolas" w:hAnsi="Consolas" w:cs="Consolas"/>
+          <w:color w:val="808080"/>
+          <w:sz w:val="19"/>
+          <w:szCs w:val="19"/>
+        </w:rPr>
+        <w:lastRenderedPageBreak/>
+        <w:t>&lt;</w:t>
+      </w:r>
+      <w:proofErr w:type="spellStart"/>
+      <w:r>
+        <w:rPr>
+          <w:rFonts w:ascii="Consolas" w:hAnsi="Consolas" w:cs="Consolas"/>
+          <w:color w:val="808080"/>
+          <w:sz w:val="19"/>
+          <w:szCs w:val="19"/>
+        </w:rPr>
+        <w:t>param</w:t>
+      </w:r>
+      <w:proofErr w:type="spellEnd"/>
+      <w:r>
+        <w:rPr>
+          <w:rFonts w:ascii="Consolas" w:hAnsi="Consolas" w:cs="Consolas"/>
+          <w:color w:val="808080"/>
+          <w:sz w:val="19"/>
+          <w:szCs w:val="19"/>
+        </w:rPr>
+        <w:t xml:space="preserve"> name="</w:t>
+      </w:r>
+      <w:proofErr w:type="spellStart"/>
+      <w:r>
+        <w:rPr>
+          <w:rFonts w:ascii="Consolas" w:hAnsi="Consolas" w:cs="Consolas"/>
+          <w:color w:val="000000"/>
+          <w:sz w:val="19"/>
+          <w:szCs w:val="19"/>
+        </w:rPr>
+        <w:t>accountID</w:t>
+      </w:r>
+      <w:proofErr w:type="spellEnd"/>
+      <w:r>
+        <w:rPr>
+          <w:rFonts w:ascii="Consolas" w:hAnsi="Consolas" w:cs="Consolas"/>
+          <w:color w:val="808080"/>
+          <w:sz w:val="19"/>
+          <w:szCs w:val="19"/>
+        </w:rPr>
+        <w:t>"&gt;</w:t>
+      </w:r>
+      <w:r>
+        <w:rPr>
+          <w:rFonts w:ascii="Consolas" w:hAnsi="Consolas" w:cs="Consolas"/>
+          <w:color w:val="008000"/>
+          <w:sz w:val="19"/>
+          <w:szCs w:val="19"/>
+        </w:rPr>
+        <w:t>账户</w:t>
+      </w:r>
+      <w:r>
+        <w:rPr>
+          <w:rFonts w:ascii="Consolas" w:hAnsi="Consolas" w:cs="Consolas"/>
+          <w:color w:val="008000"/>
+          <w:sz w:val="19"/>
+          <w:szCs w:val="19"/>
+        </w:rPr>
+        <w:t>ID</w:t>
+      </w:r>
+      <w:r>
+        <w:rPr>
+          <w:rFonts w:ascii="Consolas" w:hAnsi="Consolas" w:cs="Consolas"/>
+          <w:color w:val="808080"/>
+          <w:sz w:val="19"/>
+          <w:szCs w:val="19"/>
+        </w:rPr>
+        <w:t>&lt;/</w:t>
+      </w:r>
+      <w:proofErr w:type="spellStart"/>
+      <w:r>
+        <w:rPr>
+          <w:rFonts w:ascii="Consolas" w:hAnsi="Consolas" w:cs="Consolas"/>
+          <w:color w:val="808080"/>
+          <w:sz w:val="19"/>
+          <w:szCs w:val="19"/>
+        </w:rPr>
+        <w:t>param</w:t>
+      </w:r>
+      <w:proofErr w:type="spellEnd"/>
+      <w:r>
+        <w:rPr>
+          <w:rFonts w:ascii="Consolas" w:hAnsi="Consolas" w:cs="Consolas"/>
+          <w:color w:val="808080"/>
+          <w:sz w:val="19"/>
+          <w:szCs w:val="19"/>
+        </w:rPr>
+        <w:t>&gt;</w:t>
+      </w:r>
+    </w:p>
+    <w:p>
+      <w:pPr>
+        <w:pStyle w:val="3"/>
+      </w:pPr>
+      <w:r>
+        <w:rPr>
+          <w:rFonts w:hint="eastAsia"/>
+        </w:rPr>
+        <w:t>响应</w:t>
+      </w:r>
+    </w:p>
+    <w:p>
+      <w:r>
+        <w:rPr>
+          <w:rFonts w:hint="eastAsia"/>
+        </w:rPr>
+        <w:t>成功：</w:t>
+      </w:r>
+    </w:p>
+    <w:p>
+      <w:pPr>
+        <w:rPr>
+          <w:rFonts w:hint="eastAsia"/>
+        </w:rPr>
+      </w:pPr>
+      <w:r>
+        <w:rPr>
+          <w:rFonts w:ascii="Courier New" w:hAnsi="Courier New" w:cs="Courier New"/>
+          <w:color w:val="4A5560"/>
+          <w:sz w:val="18"/>
+          <w:szCs w:val="18"/>
+        </w:rPr>
+        <w:t>{</w:t>
+      </w:r>
+      <w:r>
+        <w:rPr>
+          <w:rFonts w:ascii="Courier New" w:hAnsi="Courier New" w:cs="Courier New"/>
+          <w:color w:val="4A5560"/>
+          <w:sz w:val="18"/>
+          <w:szCs w:val="18"/>
+        </w:rPr>
+        <w:br/>
+        <w:t>    </w:t>
+      </w:r>
+      <w:r>
+        <w:rPr>
+          <w:rStyle w:val="jsonkey"/>
+          <w:rFonts w:ascii="Courier New" w:hAnsi="Courier New" w:cs="Courier New"/>
+          <w:b/>
+          <w:bCs/>
+          <w:color w:val="92278F"/>
+          <w:sz w:val="18"/>
+          <w:szCs w:val="18"/>
+        </w:rPr>
+        <w:t>"StatusCode"</w:t>
+      </w:r>
+      <w:r>
+        <w:rPr>
+          <w:rFonts w:ascii="Courier New" w:hAnsi="Courier New" w:cs="Courier New"/>
+          <w:color w:val="4A5560"/>
+          <w:sz w:val="18"/>
+          <w:szCs w:val="18"/>
+        </w:rPr>
+        <w:t>:</w:t>
+      </w:r>
+      <w:r>
+        <w:rPr>
+          <w:rStyle w:val="jsonnumber"/>
+          <w:rFonts w:ascii="Courier New" w:hAnsi="Courier New" w:cs="Courier New"/>
+          <w:b/>
+          <w:bCs/>
+          <w:color w:val="25AAE2"/>
+          <w:sz w:val="18"/>
+          <w:szCs w:val="18"/>
+        </w:rPr>
+        <w:t>1000</w:t>
+      </w:r>
+      <w:r>
+        <w:rPr>
+          <w:rFonts w:ascii="Courier New" w:hAnsi="Courier New" w:cs="Courier New"/>
+          <w:color w:val="4A5560"/>
+          <w:sz w:val="18"/>
+          <w:szCs w:val="18"/>
+        </w:rPr>
+        <w:t>,</w:t>
+      </w:r>
+      <w:r>
+        <w:rPr>
+          <w:rFonts w:ascii="Courier New" w:hAnsi="Courier New" w:cs="Courier New"/>
+          <w:color w:val="4A5560"/>
+          <w:sz w:val="18"/>
+          <w:szCs w:val="18"/>
+        </w:rPr>
+        <w:br/>
+        <w:t>    </w:t>
+      </w:r>
+      <w:r>
+        <w:rPr>
+          <w:rStyle w:val="jsonkey"/>
+          <w:rFonts w:ascii="Courier New" w:hAnsi="Courier New" w:cs="Courier New"/>
+          <w:b/>
+          <w:bCs/>
+          <w:color w:val="92278F"/>
+          <w:sz w:val="18"/>
+          <w:szCs w:val="18"/>
+        </w:rPr>
+        <w:t>"</w:t>
+      </w:r>
+      <w:proofErr w:type="spellStart"/>
+      <w:r>
+        <w:rPr>
+          <w:rStyle w:val="jsonkey"/>
+          <w:rFonts w:ascii="Courier New" w:hAnsi="Courier New" w:cs="Courier New"/>
+          <w:b/>
+          <w:bCs/>
+          <w:color w:val="92278F"/>
+          <w:sz w:val="18"/>
+          <w:szCs w:val="18"/>
+        </w:rPr>
+        <w:t>JsonData</w:t>
+      </w:r>
+      <w:proofErr w:type="spellEnd"/>
+      <w:r>
+        <w:rPr>
+          <w:rStyle w:val="jsonkey"/>
+          <w:rFonts w:ascii="Courier New" w:hAnsi="Courier New" w:cs="Courier New"/>
+          <w:b/>
+          <w:bCs/>
+          <w:color w:val="92278F"/>
+          <w:sz w:val="18"/>
+          <w:szCs w:val="18"/>
+        </w:rPr>
+        <w:t>"</w:t>
+      </w:r>
+      <w:r>
+        <w:rPr>
+          <w:rFonts w:ascii="Courier New" w:hAnsi="Courier New" w:cs="Courier New"/>
+          <w:color w:val="4A5560"/>
+          <w:sz w:val="18"/>
+          <w:szCs w:val="18"/>
+        </w:rPr>
+        <w:t>:[</w:t>
+      </w:r>
+      <w:r>
+        <w:rPr>
+          <w:rFonts w:ascii="Courier New" w:hAnsi="Courier New" w:cs="Courier New"/>
+          <w:color w:val="4A5560"/>
+          <w:sz w:val="18"/>
+          <w:szCs w:val="18"/>
+        </w:rPr>
+        <w:br/>
+        <w:t>        {</w:t>
+      </w:r>
+      <w:r>
+        <w:rPr>
+          <w:rFonts w:ascii="Courier New" w:hAnsi="Courier New" w:cs="Courier New"/>
+          <w:color w:val="4A5560"/>
+          <w:sz w:val="18"/>
+          <w:szCs w:val="18"/>
+        </w:rPr>
+        <w:br/>
+        <w:t>            </w:t>
+      </w:r>
+      <w:r>
+        <w:rPr>
+          <w:rStyle w:val="jsonkey"/>
+          <w:rFonts w:ascii="Courier New" w:hAnsi="Courier New" w:cs="Courier New"/>
+          <w:b/>
+          <w:bCs/>
+          <w:color w:val="92278F"/>
+          <w:sz w:val="18"/>
+          <w:szCs w:val="18"/>
+        </w:rPr>
+        <w:t>"OrderLocationID"</w:t>
+      </w:r>
+      <w:r>
+        <w:rPr>
+          <w:rFonts w:ascii="Courier New" w:hAnsi="Courier New" w:cs="Courier New"/>
+          <w:color w:val="4A5560"/>
+          <w:sz w:val="18"/>
+          <w:szCs w:val="18"/>
+        </w:rPr>
+        <w:t>:</w:t>
+      </w:r>
+      <w:r>
+        <w:rPr>
+          <w:rStyle w:val="jsonstring"/>
+          <w:rFonts w:ascii="Courier New" w:hAnsi="Courier New" w:cs="Courier New"/>
+          <w:b/>
+          <w:bCs/>
+          <w:color w:val="3AB54A"/>
+          <w:sz w:val="18"/>
+          <w:szCs w:val="18"/>
+        </w:rPr>
+        <w:t>"5a28a9cb5ff0a15d54d3c8af"</w:t>
+      </w:r>
+      <w:r>
+        <w:rPr>
+          <w:rFonts w:ascii="Courier New" w:hAnsi="Courier New" w:cs="Courier New"/>
+          <w:color w:val="4A5560"/>
+          <w:sz w:val="18"/>
+          <w:szCs w:val="18"/>
+        </w:rPr>
+        <w:t>,</w:t>
+      </w:r>
+      <w:r>
+        <w:rPr>
+          <w:rFonts w:ascii="Courier New" w:hAnsi="Courier New" w:cs="Courier New"/>
+          <w:color w:val="4A5560"/>
+          <w:sz w:val="18"/>
+          <w:szCs w:val="18"/>
+        </w:rPr>
+        <w:br/>
+        <w:t>            </w:t>
+      </w:r>
+      <w:r>
+        <w:rPr>
+          <w:rStyle w:val="jsonkey"/>
+          <w:rFonts w:ascii="Courier New" w:hAnsi="Courier New" w:cs="Courier New"/>
+          <w:b/>
+          <w:bCs/>
+          <w:color w:val="92278F"/>
+          <w:sz w:val="18"/>
+          <w:szCs w:val="18"/>
+        </w:rPr>
+        <w:t>"</w:t>
+      </w:r>
+      <w:proofErr w:type="spellStart"/>
+      <w:r>
+        <w:rPr>
+          <w:rStyle w:val="jsonkey"/>
+          <w:rFonts w:ascii="Courier New" w:hAnsi="Courier New" w:cs="Courier New"/>
+          <w:b/>
+          <w:bCs/>
+          <w:color w:val="92278F"/>
+          <w:sz w:val="18"/>
+          <w:szCs w:val="18"/>
+        </w:rPr>
+        <w:t>ProvinceCityAreaArray</w:t>
+      </w:r>
+      <w:proofErr w:type="spellEnd"/>
+      <w:r>
+        <w:rPr>
+          <w:rStyle w:val="jsonkey"/>
+          <w:rFonts w:ascii="Courier New" w:hAnsi="Courier New" w:cs="Courier New"/>
+          <w:b/>
+          <w:bCs/>
+          <w:color w:val="92278F"/>
+          <w:sz w:val="18"/>
+          <w:szCs w:val="18"/>
+        </w:rPr>
+        <w:t>"</w:t>
+      </w:r>
+      <w:r>
+        <w:rPr>
+          <w:rFonts w:ascii="Courier New" w:hAnsi="Courier New" w:cs="Courier New"/>
+          <w:color w:val="4A5560"/>
+          <w:sz w:val="18"/>
+          <w:szCs w:val="18"/>
+        </w:rPr>
+        <w:t>:[</w:t>
+      </w:r>
+      <w:r>
+        <w:rPr>
+          <w:rFonts w:ascii="Courier New" w:hAnsi="Courier New" w:cs="Courier New"/>
+          <w:color w:val="4A5560"/>
+          <w:sz w:val="18"/>
+          <w:szCs w:val="18"/>
+        </w:rPr>
+        <w:br/>
+        <w:t>                </w:t>
+      </w:r>
+      <w:r>
+        <w:rPr>
+          <w:rStyle w:val="jsonstring"/>
+          <w:rFonts w:ascii="Courier New" w:hAnsi="Courier New" w:cs="Courier New"/>
+          <w:b/>
+          <w:bCs/>
+          <w:color w:val="3AB54A"/>
+          <w:sz w:val="18"/>
+          <w:szCs w:val="18"/>
+        </w:rPr>
+        <w:t>"222"</w:t>
+      </w:r>
+      <w:r>
+        <w:rPr>
+          <w:rFonts w:ascii="Courier New" w:hAnsi="Courier New" w:cs="Courier New"/>
+          <w:color w:val="4A5560"/>
+          <w:sz w:val="18"/>
+          <w:szCs w:val="18"/>
+        </w:rPr>
+        <w:t>,</w:t>
+      </w:r>
+      <w:r>
+        <w:rPr>
+          <w:rFonts w:ascii="Courier New" w:hAnsi="Courier New" w:cs="Courier New"/>
+          <w:color w:val="4A5560"/>
+          <w:sz w:val="18"/>
+          <w:szCs w:val="18"/>
+        </w:rPr>
+        <w:br/>
+        <w:t>                </w:t>
+      </w:r>
+      <w:r>
+        <w:rPr>
+          <w:rStyle w:val="jsonstring"/>
+          <w:rFonts w:ascii="Courier New" w:hAnsi="Courier New" w:cs="Courier New"/>
+          <w:b/>
+          <w:bCs/>
+          <w:color w:val="3AB54A"/>
+          <w:sz w:val="18"/>
+          <w:szCs w:val="18"/>
+        </w:rPr>
+        <w:t>"222"</w:t>
+      </w:r>
+      <w:r>
+        <w:rPr>
+          <w:rFonts w:ascii="Courier New" w:hAnsi="Courier New" w:cs="Courier New"/>
+          <w:color w:val="4A5560"/>
+          <w:sz w:val="18"/>
+          <w:szCs w:val="18"/>
+        </w:rPr>
+        <w:t>,</w:t>
+      </w:r>
+      <w:r>
+        <w:rPr>
+          <w:rFonts w:ascii="Courier New" w:hAnsi="Courier New" w:cs="Courier New"/>
+          <w:color w:val="4A5560"/>
+          <w:sz w:val="18"/>
+          <w:szCs w:val="18"/>
+        </w:rPr>
+        <w:br/>
+        <w:t>                </w:t>
+      </w:r>
+      <w:r>
+        <w:rPr>
+          <w:rStyle w:val="jsonstring"/>
+          <w:rFonts w:ascii="Courier New" w:hAnsi="Courier New" w:cs="Courier New"/>
+          <w:b/>
+          <w:bCs/>
+          <w:color w:val="3AB54A"/>
+          <w:sz w:val="18"/>
+          <w:szCs w:val="18"/>
+        </w:rPr>
+        <w:t>"222"</w:t>
+      </w:r>
+      <w:r>
+        <w:rPr>
+          <w:rFonts w:ascii="Courier New" w:hAnsi="Courier New" w:cs="Courier New"/>
+          <w:color w:val="4A5560"/>
+          <w:sz w:val="18"/>
+          <w:szCs w:val="18"/>
+        </w:rPr>
+        <w:br/>
+        <w:t>            ],</w:t>
+      </w:r>
+      <w:r>
+        <w:rPr>
+          <w:rFonts w:ascii="Courier New" w:hAnsi="Courier New" w:cs="Courier New"/>
+          <w:color w:val="4A5560"/>
+          <w:sz w:val="18"/>
+          <w:szCs w:val="18"/>
+        </w:rPr>
+        <w:br/>
+        <w:t>            </w:t>
+      </w:r>
+      <w:r>
+        <w:rPr>
+          <w:rStyle w:val="jsonkey"/>
+          <w:rFonts w:ascii="Courier New" w:hAnsi="Courier New" w:cs="Courier New"/>
+          <w:b/>
+          <w:bCs/>
+          <w:color w:val="92278F"/>
+          <w:sz w:val="18"/>
+          <w:szCs w:val="18"/>
+        </w:rPr>
+        <w:t>"ContactPhone"</w:t>
+      </w:r>
+      <w:r>
+        <w:rPr>
+          <w:rFonts w:ascii="Courier New" w:hAnsi="Courier New" w:cs="Courier New"/>
+          <w:color w:val="4A5560"/>
+          <w:sz w:val="18"/>
+          <w:szCs w:val="18"/>
+        </w:rPr>
+        <w:t>:</w:t>
+      </w:r>
+      <w:r>
+        <w:rPr>
+          <w:rStyle w:val="jsonstring"/>
+          <w:rFonts w:ascii="Courier New" w:hAnsi="Courier New" w:cs="Courier New"/>
+          <w:b/>
+          <w:bCs/>
+          <w:color w:val="3AB54A"/>
+          <w:sz w:val="18"/>
+          <w:szCs w:val="18"/>
+        </w:rPr>
+        <w:t>"2222"</w:t>
+      </w:r>
+      <w:r>
+        <w:rPr>
+          <w:rFonts w:ascii="Courier New" w:hAnsi="Courier New" w:cs="Courier New"/>
+          <w:color w:val="4A5560"/>
+          <w:sz w:val="18"/>
+          <w:szCs w:val="18"/>
+        </w:rPr>
+        <w:t>,</w:t>
+      </w:r>
+      <w:r>
+        <w:rPr>
+          <w:rFonts w:ascii="Courier New" w:hAnsi="Courier New" w:cs="Courier New"/>
+          <w:color w:val="4A5560"/>
+          <w:sz w:val="18"/>
+          <w:szCs w:val="18"/>
+        </w:rPr>
+        <w:br/>
+        <w:t>            </w:t>
+      </w:r>
+      <w:r>
+        <w:rPr>
+          <w:rStyle w:val="jsonkey"/>
+          <w:rFonts w:ascii="Courier New" w:hAnsi="Courier New" w:cs="Courier New"/>
+          <w:b/>
+          <w:bCs/>
+          <w:color w:val="92278F"/>
+          <w:sz w:val="18"/>
+          <w:szCs w:val="18"/>
+        </w:rPr>
+        <w:t>"AdressDetail"</w:t>
+      </w:r>
+      <w:r>
+        <w:rPr>
+          <w:rFonts w:ascii="Courier New" w:hAnsi="Courier New" w:cs="Courier New"/>
+          <w:color w:val="4A5560"/>
+          <w:sz w:val="18"/>
+          <w:szCs w:val="18"/>
+        </w:rPr>
+        <w:t>:</w:t>
+      </w:r>
+      <w:r>
+        <w:rPr>
+          <w:rStyle w:val="jsonstring"/>
+          <w:rFonts w:ascii="Courier New" w:hAnsi="Courier New" w:cs="Courier New"/>
+          <w:b/>
+          <w:bCs/>
+          <w:color w:val="3AB54A"/>
+          <w:sz w:val="18"/>
+          <w:szCs w:val="18"/>
+        </w:rPr>
+        <w:t>"2222"</w:t>
+      </w:r>
+      <w:r>
+        <w:rPr>
+          <w:rFonts w:ascii="Courier New" w:hAnsi="Courier New" w:cs="Courier New"/>
+          <w:color w:val="4A5560"/>
+          <w:sz w:val="18"/>
+          <w:szCs w:val="18"/>
+        </w:rPr>
+        <w:t>,</w:t>
+      </w:r>
+      <w:r>
+        <w:rPr>
+          <w:rFonts w:ascii="Courier New" w:hAnsi="Courier New" w:cs="Courier New"/>
+          <w:color w:val="4A5560"/>
+          <w:sz w:val="18"/>
+          <w:szCs w:val="18"/>
+        </w:rPr>
+        <w:br/>
+        <w:t>            </w:t>
+      </w:r>
+      <w:r>
+        <w:rPr>
+          <w:rStyle w:val="jsonkey"/>
+          <w:rFonts w:ascii="Courier New" w:hAnsi="Courier New" w:cs="Courier New"/>
+          <w:b/>
+          <w:bCs/>
+          <w:color w:val="92278F"/>
+          <w:sz w:val="18"/>
+          <w:szCs w:val="18"/>
+        </w:rPr>
+        <w:t>"ContactName"</w:t>
+      </w:r>
+      <w:r>
+        <w:rPr>
+          <w:rFonts w:ascii="Courier New" w:hAnsi="Courier New" w:cs="Courier New"/>
+          <w:color w:val="4A5560"/>
+          <w:sz w:val="18"/>
+          <w:szCs w:val="18"/>
+        </w:rPr>
+        <w:t>:</w:t>
+      </w:r>
+      <w:r>
+        <w:rPr>
+          <w:rStyle w:val="jsonstring"/>
+          <w:rFonts w:ascii="Courier New" w:hAnsi="Courier New" w:cs="Courier New"/>
+          <w:b/>
+          <w:bCs/>
+          <w:color w:val="3AB54A"/>
+          <w:sz w:val="18"/>
+          <w:szCs w:val="18"/>
+        </w:rPr>
+        <w:t>"222"</w:t>
+      </w:r>
+      <w:r>
+        <w:rPr>
+          <w:rFonts w:ascii="Courier New" w:hAnsi="Courier New" w:cs="Courier New"/>
+          <w:color w:val="4A5560"/>
+          <w:sz w:val="18"/>
+          <w:szCs w:val="18"/>
+        </w:rPr>
+        <w:t>,</w:t>
+      </w:r>
+      <w:r>
+        <w:rPr>
+          <w:rFonts w:ascii="Courier New" w:hAnsi="Courier New" w:cs="Courier New"/>
+          <w:color w:val="4A5560"/>
+          <w:sz w:val="18"/>
+          <w:szCs w:val="18"/>
+        </w:rPr>
+        <w:br/>
+        <w:t>            </w:t>
+      </w:r>
+      <w:r>
+        <w:rPr>
+          <w:rStyle w:val="jsonkey"/>
+          <w:rFonts w:ascii="Courier New" w:hAnsi="Courier New" w:cs="Courier New"/>
+          <w:b/>
+          <w:bCs/>
+          <w:color w:val="92278F"/>
+          <w:sz w:val="18"/>
+          <w:szCs w:val="18"/>
+        </w:rPr>
+        <w:t>"</w:t>
+      </w:r>
+      <w:proofErr w:type="spellStart"/>
+      <w:r>
+        <w:rPr>
+          <w:rStyle w:val="jsonkey"/>
+          <w:rFonts w:ascii="Courier New" w:hAnsi="Courier New" w:cs="Courier New"/>
+          <w:b/>
+          <w:bCs/>
+          <w:color w:val="92278F"/>
+          <w:sz w:val="18"/>
+          <w:szCs w:val="18"/>
+        </w:rPr>
+        <w:t>IsDefault</w:t>
+      </w:r>
+      <w:proofErr w:type="spellEnd"/>
+      <w:r>
+        <w:rPr>
+          <w:rStyle w:val="jsonkey"/>
+          <w:rFonts w:ascii="Courier New" w:hAnsi="Courier New" w:cs="Courier New"/>
+          <w:b/>
+          <w:bCs/>
+          <w:color w:val="92278F"/>
+          <w:sz w:val="18"/>
+          <w:szCs w:val="18"/>
+        </w:rPr>
+        <w:t>"</w:t>
+      </w:r>
+      <w:r>
+        <w:rPr>
+          <w:rFonts w:ascii="Courier New" w:hAnsi="Courier New" w:cs="Courier New"/>
+          <w:color w:val="4A5560"/>
+          <w:sz w:val="18"/>
+          <w:szCs w:val="18"/>
+        </w:rPr>
+        <w:t>:</w:t>
+      </w:r>
+      <w:r>
+        <w:rPr>
+          <w:rStyle w:val="jsonboolean"/>
+          <w:rFonts w:ascii="Courier New" w:hAnsi="Courier New" w:cs="Courier New"/>
+          <w:b/>
+          <w:bCs/>
+          <w:color w:val="F98280"/>
+          <w:sz w:val="18"/>
+          <w:szCs w:val="18"/>
+        </w:rPr>
+        <w:t>false</w:t>
+      </w:r>
+      <w:r>
+        <w:rPr>
+          <w:rFonts w:ascii="Courier New" w:hAnsi="Courier New" w:cs="Courier New"/>
+          <w:color w:val="4A5560"/>
+          <w:sz w:val="18"/>
+          <w:szCs w:val="18"/>
+        </w:rPr>
+        <w:br/>
+        <w:t>        },</w:t>
+      </w:r>
+      <w:r>
+        <w:rPr>
+          <w:rFonts w:ascii="Courier New" w:hAnsi="Courier New" w:cs="Courier New"/>
+          <w:color w:val="4A5560"/>
+          <w:sz w:val="18"/>
+          <w:szCs w:val="18"/>
+        </w:rPr>
+        <w:br/>
+        <w:t>        {</w:t>
+      </w:r>
+      <w:r>
+        <w:rPr>
+          <w:rFonts w:ascii="Courier New" w:hAnsi="Courier New" w:cs="Courier New"/>
+          <w:color w:val="4A5560"/>
+          <w:sz w:val="18"/>
+          <w:szCs w:val="18"/>
+        </w:rPr>
+        <w:br/>
+        <w:t>            </w:t>
+      </w:r>
+      <w:r>
+        <w:rPr>
+          <w:rStyle w:val="jsonkey"/>
+          <w:rFonts w:ascii="Courier New" w:hAnsi="Courier New" w:cs="Courier New"/>
+          <w:b/>
+          <w:bCs/>
+          <w:color w:val="92278F"/>
+          <w:sz w:val="18"/>
+          <w:szCs w:val="18"/>
+        </w:rPr>
+        <w:t>"OrderLocationID"</w:t>
+      </w:r>
+      <w:r>
+        <w:rPr>
+          <w:rFonts w:ascii="Courier New" w:hAnsi="Courier New" w:cs="Courier New"/>
+          <w:color w:val="4A5560"/>
+          <w:sz w:val="18"/>
+          <w:szCs w:val="18"/>
+        </w:rPr>
+        <w:t>:</w:t>
+      </w:r>
+      <w:r>
+        <w:rPr>
+          <w:rStyle w:val="jsonstring"/>
+          <w:rFonts w:ascii="Courier New" w:hAnsi="Courier New" w:cs="Courier New"/>
+          <w:b/>
+          <w:bCs/>
+          <w:color w:val="3AB54A"/>
+          <w:sz w:val="18"/>
+          <w:szCs w:val="18"/>
+        </w:rPr>
+        <w:t>"5a28ac034dfbe259b85c270c"</w:t>
+      </w:r>
+      <w:r>
+        <w:rPr>
+          <w:rFonts w:ascii="Courier New" w:hAnsi="Courier New" w:cs="Courier New"/>
+          <w:color w:val="4A5560"/>
+          <w:sz w:val="18"/>
+          <w:szCs w:val="18"/>
+        </w:rPr>
+        <w:t>,</w:t>
+      </w:r>
+      <w:r>
+        <w:rPr>
+          <w:rFonts w:ascii="Courier New" w:hAnsi="Courier New" w:cs="Courier New"/>
+          <w:color w:val="4A5560"/>
+          <w:sz w:val="18"/>
+          <w:szCs w:val="18"/>
+        </w:rPr>
+        <w:br/>
+        <w:t>            </w:t>
+      </w:r>
+      <w:r>
+        <w:rPr>
+          <w:rStyle w:val="jsonkey"/>
+          <w:rFonts w:ascii="Courier New" w:hAnsi="Courier New" w:cs="Courier New"/>
+          <w:b/>
+          <w:bCs/>
+          <w:color w:val="92278F"/>
+          <w:sz w:val="18"/>
+          <w:szCs w:val="18"/>
+        </w:rPr>
+        <w:t>"</w:t>
+      </w:r>
+      <w:proofErr w:type="spellStart"/>
+      <w:r>
+        <w:rPr>
+          <w:rStyle w:val="jsonkey"/>
+          <w:rFonts w:ascii="Courier New" w:hAnsi="Courier New" w:cs="Courier New"/>
+          <w:b/>
+          <w:bCs/>
+          <w:color w:val="92278F"/>
+          <w:sz w:val="18"/>
+          <w:szCs w:val="18"/>
+        </w:rPr>
+        <w:t>ProvinceCityAreaArray</w:t>
+      </w:r>
+      <w:proofErr w:type="spellEnd"/>
+      <w:r>
+        <w:rPr>
+          <w:rStyle w:val="jsonkey"/>
+          <w:rFonts w:ascii="Courier New" w:hAnsi="Courier New" w:cs="Courier New"/>
+          <w:b/>
+          <w:bCs/>
+          <w:color w:val="92278F"/>
+          <w:sz w:val="18"/>
+          <w:szCs w:val="18"/>
+        </w:rPr>
+        <w:t>"</w:t>
+      </w:r>
+      <w:r>
+        <w:rPr>
+          <w:rFonts w:ascii="Courier New" w:hAnsi="Courier New" w:cs="Courier New"/>
+          <w:color w:val="4A5560"/>
+          <w:sz w:val="18"/>
+          <w:szCs w:val="18"/>
+        </w:rPr>
+        <w:t>:[</w:t>
+      </w:r>
+      <w:r>
+        <w:rPr>
+          <w:rFonts w:ascii="Courier New" w:hAnsi="Courier New" w:cs="Courier New"/>
+          <w:color w:val="4A5560"/>
+          <w:sz w:val="18"/>
+          <w:szCs w:val="18"/>
+        </w:rPr>
+        <w:br/>
+        <w:t>                </w:t>
+      </w:r>
+      <w:r>
+        <w:rPr>
+          <w:rStyle w:val="jsonstring"/>
+          <w:rFonts w:ascii="Courier New" w:hAnsi="Courier New" w:cs="Courier New"/>
+          <w:b/>
+          <w:bCs/>
+          <w:color w:val="3AB54A"/>
+          <w:sz w:val="18"/>
+          <w:szCs w:val="18"/>
+        </w:rPr>
+        <w:t>"111"</w:t>
+      </w:r>
+      <w:r>
+        <w:rPr>
+          <w:rFonts w:ascii="Courier New" w:hAnsi="Courier New" w:cs="Courier New"/>
+          <w:color w:val="4A5560"/>
+          <w:sz w:val="18"/>
+          <w:szCs w:val="18"/>
+        </w:rPr>
+        <w:t>,</w:t>
+      </w:r>
+      <w:r>
+        <w:rPr>
+          <w:rFonts w:ascii="Courier New" w:hAnsi="Courier New" w:cs="Courier New"/>
+          <w:color w:val="4A5560"/>
+          <w:sz w:val="18"/>
+          <w:szCs w:val="18"/>
+        </w:rPr>
+        <w:br/>
+        <w:t>                </w:t>
+      </w:r>
+      <w:r>
+        <w:rPr>
+          <w:rStyle w:val="jsonstring"/>
+          <w:rFonts w:ascii="Courier New" w:hAnsi="Courier New" w:cs="Courier New"/>
+          <w:b/>
+          <w:bCs/>
+          <w:color w:val="3AB54A"/>
+          <w:sz w:val="18"/>
+          <w:szCs w:val="18"/>
+        </w:rPr>
+        <w:t>"111"</w:t>
+      </w:r>
+      <w:r>
+        <w:rPr>
+          <w:rFonts w:ascii="Courier New" w:hAnsi="Courier New" w:cs="Courier New"/>
+          <w:color w:val="4A5560"/>
+          <w:sz w:val="18"/>
+          <w:szCs w:val="18"/>
+        </w:rPr>
+        <w:t>,</w:t>
+      </w:r>
+      <w:r>
+        <w:rPr>
+          <w:rFonts w:ascii="Courier New" w:hAnsi="Courier New" w:cs="Courier New"/>
+          <w:color w:val="4A5560"/>
+          <w:sz w:val="18"/>
+          <w:szCs w:val="18"/>
+        </w:rPr>
+        <w:br/>
+        <w:t>                </w:t>
+      </w:r>
+      <w:r>
+        <w:rPr>
+          <w:rStyle w:val="jsonstring"/>
+          <w:rFonts w:ascii="Courier New" w:hAnsi="Courier New" w:cs="Courier New"/>
+          <w:b/>
+          <w:bCs/>
+          <w:color w:val="3AB54A"/>
+          <w:sz w:val="18"/>
+          <w:szCs w:val="18"/>
+        </w:rPr>
+        <w:t>"111"</w:t>
+      </w:r>
+      <w:r>
+        <w:rPr>
+          <w:rFonts w:ascii="Courier New" w:hAnsi="Courier New" w:cs="Courier New"/>
+          <w:color w:val="4A5560"/>
+          <w:sz w:val="18"/>
+          <w:szCs w:val="18"/>
+        </w:rPr>
+        <w:br/>
+        <w:t>            ],</w:t>
+      </w:r>
+      <w:r>
+        <w:rPr>
+          <w:rFonts w:ascii="Courier New" w:hAnsi="Courier New" w:cs="Courier New"/>
+          <w:color w:val="4A5560"/>
+          <w:sz w:val="18"/>
+          <w:szCs w:val="18"/>
+        </w:rPr>
+        <w:br/>
+        <w:t>            </w:t>
+      </w:r>
+      <w:r>
+        <w:rPr>
+          <w:rStyle w:val="jsonkey"/>
+          <w:rFonts w:ascii="Courier New" w:hAnsi="Courier New" w:cs="Courier New"/>
+          <w:b/>
+          <w:bCs/>
+          <w:color w:val="92278F"/>
+          <w:sz w:val="18"/>
+          <w:szCs w:val="18"/>
+        </w:rPr>
+        <w:t>"ContactPhone"</w:t>
+      </w:r>
+      <w:r>
+        <w:rPr>
+          <w:rFonts w:ascii="Courier New" w:hAnsi="Courier New" w:cs="Courier New"/>
+          <w:color w:val="4A5560"/>
+          <w:sz w:val="18"/>
+          <w:szCs w:val="18"/>
+        </w:rPr>
+        <w:t>:</w:t>
+      </w:r>
+      <w:r>
+        <w:rPr>
+          <w:rStyle w:val="jsonstring"/>
+          <w:rFonts w:ascii="Courier New" w:hAnsi="Courier New" w:cs="Courier New"/>
+          <w:b/>
+          <w:bCs/>
+          <w:color w:val="3AB54A"/>
+          <w:sz w:val="18"/>
+          <w:szCs w:val="18"/>
+        </w:rPr>
+        <w:t>"111111"</w:t>
+      </w:r>
+      <w:r>
+        <w:rPr>
+          <w:rFonts w:ascii="Courier New" w:hAnsi="Courier New" w:cs="Courier New"/>
+          <w:color w:val="4A5560"/>
+          <w:sz w:val="18"/>
+          <w:szCs w:val="18"/>
+        </w:rPr>
+        <w:t>,</w:t>
+      </w:r>
+      <w:r>
+        <w:rPr>
+          <w:rFonts w:ascii="Courier New" w:hAnsi="Courier New" w:cs="Courier New"/>
+          <w:color w:val="4A5560"/>
+          <w:sz w:val="18"/>
+          <w:szCs w:val="18"/>
+        </w:rPr>
+        <w:br/>
+        <w:t>            </w:t>
+      </w:r>
+      <w:r>
+        <w:rPr>
+          <w:rStyle w:val="jsonkey"/>
+          <w:rFonts w:ascii="Courier New" w:hAnsi="Courier New" w:cs="Courier New"/>
+          <w:b/>
+          <w:bCs/>
+          <w:color w:val="92278F"/>
+          <w:sz w:val="18"/>
+          <w:szCs w:val="18"/>
+        </w:rPr>
+        <w:t>"AdressDetail"</w:t>
+      </w:r>
+      <w:r>
+        <w:rPr>
+          <w:rFonts w:ascii="Courier New" w:hAnsi="Courier New" w:cs="Courier New"/>
+          <w:color w:val="4A5560"/>
+          <w:sz w:val="18"/>
+          <w:szCs w:val="18"/>
+        </w:rPr>
+        <w:t>:</w:t>
+      </w:r>
+      <w:r>
+        <w:rPr>
+          <w:rStyle w:val="jsonstring"/>
+          <w:rFonts w:ascii="Courier New" w:hAnsi="Courier New" w:cs="Courier New"/>
+          <w:b/>
+          <w:bCs/>
+          <w:color w:val="3AB54A"/>
+          <w:sz w:val="18"/>
+          <w:szCs w:val="18"/>
+        </w:rPr>
+        <w:t>"11111111"</w:t>
+      </w:r>
+      <w:r>
+        <w:rPr>
+          <w:rFonts w:ascii="Courier New" w:hAnsi="Courier New" w:cs="Courier New"/>
+          <w:color w:val="4A5560"/>
+          <w:sz w:val="18"/>
+          <w:szCs w:val="18"/>
+        </w:rPr>
+        <w:t>,</w:t>
+      </w:r>
+      <w:r>
+        <w:rPr>
+          <w:rFonts w:ascii="Courier New" w:hAnsi="Courier New" w:cs="Courier New"/>
+          <w:color w:val="4A5560"/>
+          <w:sz w:val="18"/>
+          <w:szCs w:val="18"/>
+        </w:rPr>
+        <w:br/>
+        <w:t>            </w:t>
+      </w:r>
+      <w:r>
+        <w:rPr>
+          <w:rStyle w:val="jsonkey"/>
+          <w:rFonts w:ascii="Courier New" w:hAnsi="Courier New" w:cs="Courier New"/>
+          <w:b/>
+          <w:bCs/>
+          <w:color w:val="92278F"/>
+          <w:sz w:val="18"/>
+          <w:szCs w:val="18"/>
+        </w:rPr>
+        <w:t>"ContactName"</w:t>
+      </w:r>
+      <w:r>
+        <w:rPr>
+          <w:rFonts w:ascii="Courier New" w:hAnsi="Courier New" w:cs="Courier New"/>
+          <w:color w:val="4A5560"/>
+          <w:sz w:val="18"/>
+          <w:szCs w:val="18"/>
+        </w:rPr>
+        <w:t>:</w:t>
+      </w:r>
+      <w:r>
+        <w:rPr>
+          <w:rStyle w:val="jsonstring"/>
+          <w:rFonts w:ascii="Courier New" w:hAnsi="Courier New" w:cs="Courier New"/>
+          <w:b/>
+          <w:bCs/>
+          <w:color w:val="3AB54A"/>
+          <w:sz w:val="18"/>
+          <w:szCs w:val="18"/>
+        </w:rPr>
+        <w:t>"11111"</w:t>
+      </w:r>
+      <w:r>
+        <w:rPr>
+          <w:rFonts w:ascii="Courier New" w:hAnsi="Courier New" w:cs="Courier New"/>
+          <w:color w:val="4A5560"/>
+          <w:sz w:val="18"/>
+          <w:szCs w:val="18"/>
+        </w:rPr>
+        <w:t>,</w:t>
+      </w:r>
+      <w:r>
+        <w:rPr>
+          <w:rFonts w:ascii="Courier New" w:hAnsi="Courier New" w:cs="Courier New"/>
+          <w:color w:val="4A5560"/>
+          <w:sz w:val="18"/>
+          <w:szCs w:val="18"/>
+        </w:rPr>
+        <w:br/>
+        <w:t>            </w:t>
+      </w:r>
+      <w:r>
+        <w:rPr>
+          <w:rStyle w:val="jsonkey"/>
+          <w:rFonts w:ascii="Courier New" w:hAnsi="Courier New" w:cs="Courier New"/>
+          <w:b/>
+          <w:bCs/>
+          <w:color w:val="92278F"/>
+          <w:sz w:val="18"/>
+          <w:szCs w:val="18"/>
+        </w:rPr>
+        <w:t>"</w:t>
+      </w:r>
+      <w:proofErr w:type="spellStart"/>
+      <w:r>
+        <w:rPr>
+          <w:rStyle w:val="jsonkey"/>
+          <w:rFonts w:ascii="Courier New" w:hAnsi="Courier New" w:cs="Courier New"/>
+          <w:b/>
+          <w:bCs/>
+          <w:color w:val="92278F"/>
+          <w:sz w:val="18"/>
+          <w:szCs w:val="18"/>
+        </w:rPr>
+        <w:t>IsDefault</w:t>
+      </w:r>
+      <w:proofErr w:type="spellEnd"/>
+      <w:r>
+        <w:rPr>
+          <w:rStyle w:val="jsonkey"/>
+          <w:rFonts w:ascii="Courier New" w:hAnsi="Courier New" w:cs="Courier New"/>
+          <w:b/>
+          <w:bCs/>
+          <w:color w:val="92278F"/>
+          <w:sz w:val="18"/>
+          <w:szCs w:val="18"/>
+        </w:rPr>
+        <w:t>"</w:t>
+      </w:r>
+      <w:r>
+        <w:rPr>
+          <w:rFonts w:ascii="Courier New" w:hAnsi="Courier New" w:cs="Courier New"/>
+          <w:color w:val="4A5560"/>
+          <w:sz w:val="18"/>
+          <w:szCs w:val="18"/>
+        </w:rPr>
+        <w:t>:</w:t>
+      </w:r>
+      <w:r>
+        <w:rPr>
+          <w:rStyle w:val="jsonboolean"/>
+          <w:rFonts w:ascii="Courier New" w:hAnsi="Courier New" w:cs="Courier New"/>
+          <w:b/>
+          <w:bCs/>
+          <w:color w:val="F98280"/>
+          <w:sz w:val="18"/>
+          <w:szCs w:val="18"/>
+        </w:rPr>
+        <w:t>true</w:t>
+      </w:r>
+      <w:r>
+        <w:rPr>
+          <w:rFonts w:ascii="Courier New" w:hAnsi="Courier New" w:cs="Courier New"/>
+          <w:color w:val="4A5560"/>
+          <w:sz w:val="18"/>
+          <w:szCs w:val="18"/>
+        </w:rPr>
+        <w:br/>
+        <w:t>        },</w:t>
+      </w:r>
+      <w:r>
+        <w:rPr>
+          <w:rFonts w:ascii="Courier New" w:hAnsi="Courier New" w:cs="Courier New"/>
+          <w:color w:val="4A5560"/>
+          <w:sz w:val="18"/>
+          <w:szCs w:val="18"/>
+        </w:rPr>
+        <w:br/>
+        <w:t>        {</w:t>
+      </w:r>
+      <w:r>
+        <w:rPr>
+          <w:rFonts w:ascii="Courier New" w:hAnsi="Courier New" w:cs="Courier New"/>
+          <w:color w:val="4A5560"/>
+          <w:sz w:val="18"/>
+          <w:szCs w:val="18"/>
+        </w:rPr>
+        <w:br/>
+        <w:t>            </w:t>
+      </w:r>
+      <w:r>
+        <w:rPr>
+          <w:rStyle w:val="jsonkey"/>
+          <w:rFonts w:ascii="Courier New" w:hAnsi="Courier New" w:cs="Courier New"/>
+          <w:b/>
+          <w:bCs/>
+          <w:color w:val="92278F"/>
+          <w:sz w:val="18"/>
+          <w:szCs w:val="18"/>
+        </w:rPr>
+        <w:t>"OrderLocationID"</w:t>
+      </w:r>
+      <w:r>
+        <w:rPr>
+          <w:rFonts w:ascii="Courier New" w:hAnsi="Courier New" w:cs="Courier New"/>
+          <w:color w:val="4A5560"/>
+          <w:sz w:val="18"/>
+          <w:szCs w:val="18"/>
+        </w:rPr>
+        <w:t>:</w:t>
+      </w:r>
+      <w:r>
+        <w:rPr>
+          <w:rStyle w:val="jsonstring"/>
+          <w:rFonts w:ascii="Courier New" w:hAnsi="Courier New" w:cs="Courier New"/>
+          <w:b/>
+          <w:bCs/>
+          <w:color w:val="3AB54A"/>
+          <w:sz w:val="18"/>
+          <w:szCs w:val="18"/>
+        </w:rPr>
+        <w:t>"5a28ac0b4dfbe259b85c270d"</w:t>
+      </w:r>
+      <w:r>
+        <w:rPr>
+          <w:rFonts w:ascii="Courier New" w:hAnsi="Courier New" w:cs="Courier New"/>
+          <w:color w:val="4A5560"/>
+          <w:sz w:val="18"/>
+          <w:szCs w:val="18"/>
+        </w:rPr>
+        <w:t>,</w:t>
+      </w:r>
+      <w:r>
+        <w:rPr>
+          <w:rFonts w:ascii="Courier New" w:hAnsi="Courier New" w:cs="Courier New"/>
+          <w:color w:val="4A5560"/>
+          <w:sz w:val="18"/>
+          <w:szCs w:val="18"/>
+        </w:rPr>
+        <w:br/>
+        <w:t>            </w:t>
+      </w:r>
+      <w:r>
+        <w:rPr>
+          <w:rStyle w:val="jsonkey"/>
+          <w:rFonts w:ascii="Courier New" w:hAnsi="Courier New" w:cs="Courier New"/>
+          <w:b/>
+          <w:bCs/>
+          <w:color w:val="92278F"/>
+          <w:sz w:val="18"/>
+          <w:szCs w:val="18"/>
+        </w:rPr>
+        <w:t>"</w:t>
+      </w:r>
+      <w:proofErr w:type="spellStart"/>
+      <w:r>
+        <w:rPr>
+          <w:rStyle w:val="jsonkey"/>
+          <w:rFonts w:ascii="Courier New" w:hAnsi="Courier New" w:cs="Courier New"/>
+          <w:b/>
+          <w:bCs/>
+          <w:color w:val="92278F"/>
+          <w:sz w:val="18"/>
+          <w:szCs w:val="18"/>
+        </w:rPr>
+        <w:t>ProvinceCityAreaArray</w:t>
+      </w:r>
+      <w:proofErr w:type="spellEnd"/>
+      <w:r>
+        <w:rPr>
+          <w:rStyle w:val="jsonkey"/>
+          <w:rFonts w:ascii="Courier New" w:hAnsi="Courier New" w:cs="Courier New"/>
+          <w:b/>
+          <w:bCs/>
+          <w:color w:val="92278F"/>
+          <w:sz w:val="18"/>
+          <w:szCs w:val="18"/>
+        </w:rPr>
+        <w:t>"</w:t>
+      </w:r>
+      <w:r>
+        <w:rPr>
+          <w:rFonts w:ascii="Courier New" w:hAnsi="Courier New" w:cs="Courier New"/>
+          <w:color w:val="4A5560"/>
+          <w:sz w:val="18"/>
+          <w:szCs w:val="18"/>
+        </w:rPr>
+        <w:t>:[</w:t>
+      </w:r>
+      <w:r>
+        <w:rPr>
+          <w:rFonts w:ascii="Courier New" w:hAnsi="Courier New" w:cs="Courier New"/>
+          <w:color w:val="4A5560"/>
+          <w:sz w:val="18"/>
+          <w:szCs w:val="18"/>
+        </w:rPr>
+        <w:br/>
+        <w:t>                </w:t>
+      </w:r>
+      <w:r>
+        <w:rPr>
+          <w:rStyle w:val="jsonstring"/>
+          <w:rFonts w:ascii="Courier New" w:hAnsi="Courier New" w:cs="Courier New"/>
+          <w:b/>
+          <w:bCs/>
+          <w:color w:val="3AB54A"/>
+          <w:sz w:val="18"/>
+          <w:szCs w:val="18"/>
+        </w:rPr>
+        <w:t>"111"</w:t>
+      </w:r>
+      <w:r>
+        <w:rPr>
+          <w:rFonts w:ascii="Courier New" w:hAnsi="Courier New" w:cs="Courier New"/>
+          <w:color w:val="4A5560"/>
+          <w:sz w:val="18"/>
+          <w:szCs w:val="18"/>
+        </w:rPr>
+        <w:t>,</w:t>
+      </w:r>
+      <w:r>
+        <w:rPr>
+          <w:rFonts w:ascii="Courier New" w:hAnsi="Courier New" w:cs="Courier New"/>
+          <w:color w:val="4A5560"/>
+          <w:sz w:val="18"/>
+          <w:szCs w:val="18"/>
+        </w:rPr>
+        <w:br/>
+        <w:t>                </w:t>
+      </w:r>
+      <w:r>
+        <w:rPr>
+          <w:rStyle w:val="jsonstring"/>
+          <w:rFonts w:ascii="Courier New" w:hAnsi="Courier New" w:cs="Courier New"/>
+          <w:b/>
+          <w:bCs/>
+          <w:color w:val="3AB54A"/>
+          <w:sz w:val="18"/>
+          <w:szCs w:val="18"/>
+        </w:rPr>
+        <w:t>"111"</w:t>
+      </w:r>
+      <w:r>
+        <w:rPr>
+          <w:rFonts w:ascii="Courier New" w:hAnsi="Courier New" w:cs="Courier New"/>
+          <w:color w:val="4A5560"/>
+          <w:sz w:val="18"/>
+          <w:szCs w:val="18"/>
+        </w:rPr>
+        <w:t>,</w:t>
+      </w:r>
+      <w:r>
+        <w:rPr>
+          <w:rFonts w:ascii="Courier New" w:hAnsi="Courier New" w:cs="Courier New"/>
+          <w:color w:val="4A5560"/>
+          <w:sz w:val="18"/>
+          <w:szCs w:val="18"/>
+        </w:rPr>
+        <w:br/>
+        <w:t>                </w:t>
+      </w:r>
+      <w:r>
+        <w:rPr>
+          <w:rStyle w:val="jsonstring"/>
+          <w:rFonts w:ascii="Courier New" w:hAnsi="Courier New" w:cs="Courier New"/>
+          <w:b/>
+          <w:bCs/>
+          <w:color w:val="3AB54A"/>
+          <w:sz w:val="18"/>
+          <w:szCs w:val="18"/>
+        </w:rPr>
+        <w:t>"111"</w:t>
+      </w:r>
+      <w:r>
+        <w:rPr>
+          <w:rFonts w:ascii="Courier New" w:hAnsi="Courier New" w:cs="Courier New"/>
+          <w:color w:val="4A5560"/>
+          <w:sz w:val="18"/>
+          <w:szCs w:val="18"/>
+        </w:rPr>
+        <w:br/>
+        <w:t>            ],</w:t>
+      </w:r>
+      <w:r>
+        <w:rPr>
+          <w:rFonts w:ascii="Courier New" w:hAnsi="Courier New" w:cs="Courier New"/>
+          <w:color w:val="4A5560"/>
+          <w:sz w:val="18"/>
+          <w:szCs w:val="18"/>
+        </w:rPr>
+        <w:br/>
+        <w:t>            </w:t>
+      </w:r>
+      <w:r>
+        <w:rPr>
+          <w:rStyle w:val="jsonkey"/>
+          <w:rFonts w:ascii="Courier New" w:hAnsi="Courier New" w:cs="Courier New"/>
+          <w:b/>
+          <w:bCs/>
+          <w:color w:val="92278F"/>
+          <w:sz w:val="18"/>
+          <w:szCs w:val="18"/>
+        </w:rPr>
+        <w:t>"ContactPhone"</w:t>
+      </w:r>
+      <w:r>
+        <w:rPr>
+          <w:rFonts w:ascii="Courier New" w:hAnsi="Courier New" w:cs="Courier New"/>
+          <w:color w:val="4A5560"/>
+          <w:sz w:val="18"/>
+          <w:szCs w:val="18"/>
+        </w:rPr>
+        <w:t>:</w:t>
+      </w:r>
+      <w:r>
+        <w:rPr>
+          <w:rStyle w:val="jsonstring"/>
+          <w:rFonts w:ascii="Courier New" w:hAnsi="Courier New" w:cs="Courier New"/>
+          <w:b/>
+          <w:bCs/>
+          <w:color w:val="3AB54A"/>
+          <w:sz w:val="18"/>
+          <w:szCs w:val="18"/>
+        </w:rPr>
+        <w:t>"111111"</w:t>
+      </w:r>
+      <w:r>
+        <w:rPr>
+          <w:rFonts w:ascii="Courier New" w:hAnsi="Courier New" w:cs="Courier New"/>
+          <w:color w:val="4A5560"/>
+          <w:sz w:val="18"/>
+          <w:szCs w:val="18"/>
+        </w:rPr>
+        <w:t>,</w:t>
+      </w:r>
+      <w:r>
+        <w:rPr>
+          <w:rFonts w:ascii="Courier New" w:hAnsi="Courier New" w:cs="Courier New"/>
+          <w:color w:val="4A5560"/>
+          <w:sz w:val="18"/>
+          <w:szCs w:val="18"/>
+        </w:rPr>
+        <w:br/>
+        <w:t>            </w:t>
+      </w:r>
+      <w:r>
+        <w:rPr>
+          <w:rStyle w:val="jsonkey"/>
+          <w:rFonts w:ascii="Courier New" w:hAnsi="Courier New" w:cs="Courier New"/>
+          <w:b/>
+          <w:bCs/>
+          <w:color w:val="92278F"/>
+          <w:sz w:val="18"/>
+          <w:szCs w:val="18"/>
+        </w:rPr>
+        <w:t>"AdressDetail"</w:t>
+      </w:r>
+      <w:r>
+        <w:rPr>
+          <w:rFonts w:ascii="Courier New" w:hAnsi="Courier New" w:cs="Courier New"/>
+          <w:color w:val="4A5560"/>
+          <w:sz w:val="18"/>
+          <w:szCs w:val="18"/>
+        </w:rPr>
+        <w:t>:</w:t>
+      </w:r>
+      <w:r>
+        <w:rPr>
+          <w:rStyle w:val="jsonstring"/>
+          <w:rFonts w:ascii="Courier New" w:hAnsi="Courier New" w:cs="Courier New"/>
+          <w:b/>
+          <w:bCs/>
+          <w:color w:val="3AB54A"/>
+          <w:sz w:val="18"/>
+          <w:szCs w:val="18"/>
+        </w:rPr>
+        <w:t>"11111111"</w:t>
+      </w:r>
+      <w:r>
+        <w:rPr>
+          <w:rFonts w:ascii="Courier New" w:hAnsi="Courier New" w:cs="Courier New"/>
+          <w:color w:val="4A5560"/>
+          <w:sz w:val="18"/>
+          <w:szCs w:val="18"/>
+        </w:rPr>
+        <w:t>,</w:t>
+      </w:r>
+      <w:r>
+        <w:rPr>
+          <w:rFonts w:ascii="Courier New" w:hAnsi="Courier New" w:cs="Courier New"/>
+          <w:color w:val="4A5560"/>
+          <w:sz w:val="18"/>
+          <w:szCs w:val="18"/>
+        </w:rPr>
+        <w:br/>
+        <w:t>            </w:t>
+      </w:r>
+      <w:r>
+        <w:rPr>
+          <w:rStyle w:val="jsonkey"/>
+          <w:rFonts w:ascii="Courier New" w:hAnsi="Courier New" w:cs="Courier New"/>
+          <w:b/>
+          <w:bCs/>
+          <w:color w:val="92278F"/>
+          <w:sz w:val="18"/>
+          <w:szCs w:val="18"/>
+        </w:rPr>
+        <w:t>"ContactName"</w:t>
+      </w:r>
+      <w:r>
+        <w:rPr>
+          <w:rFonts w:ascii="Courier New" w:hAnsi="Courier New" w:cs="Courier New"/>
+          <w:color w:val="4A5560"/>
+          <w:sz w:val="18"/>
+          <w:szCs w:val="18"/>
+        </w:rPr>
+        <w:t>:</w:t>
+      </w:r>
+      <w:r>
+        <w:rPr>
+          <w:rStyle w:val="jsonstring"/>
+          <w:rFonts w:ascii="Courier New" w:hAnsi="Courier New" w:cs="Courier New"/>
+          <w:b/>
+          <w:bCs/>
+          <w:color w:val="3AB54A"/>
+          <w:sz w:val="18"/>
+          <w:szCs w:val="18"/>
+        </w:rPr>
+        <w:t>"11111"</w:t>
+      </w:r>
+      <w:r>
+        <w:rPr>
+          <w:rFonts w:ascii="Courier New" w:hAnsi="Courier New" w:cs="Courier New"/>
+          <w:color w:val="4A5560"/>
+          <w:sz w:val="18"/>
+          <w:szCs w:val="18"/>
+        </w:rPr>
+        <w:t>,</w:t>
+      </w:r>
+      <w:r>
+        <w:rPr>
+          <w:rFonts w:ascii="Courier New" w:hAnsi="Courier New" w:cs="Courier New"/>
+          <w:color w:val="4A5560"/>
+          <w:sz w:val="18"/>
+          <w:szCs w:val="18"/>
+        </w:rPr>
+        <w:br/>
+        <w:t>            </w:t>
+      </w:r>
+      <w:r>
+        <w:rPr>
+          <w:rStyle w:val="jsonkey"/>
+          <w:rFonts w:ascii="Courier New" w:hAnsi="Courier New" w:cs="Courier New"/>
+          <w:b/>
+          <w:bCs/>
+          <w:color w:val="92278F"/>
+          <w:sz w:val="18"/>
+          <w:szCs w:val="18"/>
+        </w:rPr>
+        <w:t>"</w:t>
+      </w:r>
+      <w:proofErr w:type="spellStart"/>
+      <w:r>
+        <w:rPr>
+          <w:rStyle w:val="jsonkey"/>
+          <w:rFonts w:ascii="Courier New" w:hAnsi="Courier New" w:cs="Courier New"/>
+          <w:b/>
+          <w:bCs/>
+          <w:color w:val="92278F"/>
+          <w:sz w:val="18"/>
+          <w:szCs w:val="18"/>
+        </w:rPr>
+        <w:t>IsDefault</w:t>
+      </w:r>
+      <w:proofErr w:type="spellEnd"/>
+      <w:r>
+        <w:rPr>
+          <w:rStyle w:val="jsonkey"/>
+          <w:rFonts w:ascii="Courier New" w:hAnsi="Courier New" w:cs="Courier New"/>
+          <w:b/>
+          <w:bCs/>
+          <w:color w:val="92278F"/>
+          <w:sz w:val="18"/>
+          <w:szCs w:val="18"/>
+        </w:rPr>
+        <w:t>"</w:t>
+      </w:r>
+      <w:r>
+        <w:rPr>
+          <w:rFonts w:ascii="Courier New" w:hAnsi="Courier New" w:cs="Courier New"/>
+          <w:color w:val="4A5560"/>
+          <w:sz w:val="18"/>
+          <w:szCs w:val="18"/>
+        </w:rPr>
+        <w:t>:</w:t>
+      </w:r>
+      <w:r>
+        <w:rPr>
+          <w:rStyle w:val="jsonboolean"/>
+          <w:rFonts w:ascii="Courier New" w:hAnsi="Courier New" w:cs="Courier New"/>
+          <w:b/>
+          <w:bCs/>
+          <w:color w:val="F98280"/>
+          <w:sz w:val="18"/>
+          <w:szCs w:val="18"/>
+        </w:rPr>
+        <w:t>true</w:t>
+      </w:r>
+      <w:r>
+        <w:rPr>
+          <w:rFonts w:ascii="Courier New" w:hAnsi="Courier New" w:cs="Courier New"/>
+          <w:color w:val="4A5560"/>
+          <w:sz w:val="18"/>
+          <w:szCs w:val="18"/>
+        </w:rPr>
+        <w:br/>
+        <w:t>        },</w:t>
+      </w:r>
+      <w:r>
+        <w:rPr>
+          <w:rFonts w:ascii="Courier New" w:hAnsi="Courier New" w:cs="Courier New"/>
+          <w:color w:val="4A5560"/>
+          <w:sz w:val="18"/>
+          <w:szCs w:val="18"/>
+        </w:rPr>
+        <w:br/>
+        <w:t>        {</w:t>
+      </w:r>
+      <w:r>
+        <w:rPr>
+          <w:rFonts w:ascii="Courier New" w:hAnsi="Courier New" w:cs="Courier New"/>
+          <w:color w:val="4A5560"/>
+          <w:sz w:val="18"/>
+          <w:szCs w:val="18"/>
+        </w:rPr>
+        <w:br/>
+        <w:t>            </w:t>
+      </w:r>
+      <w:r>
+        <w:rPr>
+          <w:rStyle w:val="jsonkey"/>
+          <w:rFonts w:ascii="Courier New" w:hAnsi="Courier New" w:cs="Courier New"/>
+          <w:b/>
+          <w:bCs/>
+          <w:color w:val="92278F"/>
+          <w:sz w:val="18"/>
+          <w:szCs w:val="18"/>
+        </w:rPr>
+        <w:t>"OrderLocationID"</w:t>
+      </w:r>
+      <w:r>
+        <w:rPr>
+          <w:rFonts w:ascii="Courier New" w:hAnsi="Courier New" w:cs="Courier New"/>
+          <w:color w:val="4A5560"/>
+          <w:sz w:val="18"/>
+          <w:szCs w:val="18"/>
+        </w:rPr>
+        <w:t>:</w:t>
+      </w:r>
+      <w:r>
+        <w:rPr>
+          <w:rStyle w:val="jsonstring"/>
+          <w:rFonts w:ascii="Courier New" w:hAnsi="Courier New" w:cs="Courier New"/>
+          <w:b/>
+          <w:bCs/>
+          <w:color w:val="3AB54A"/>
+          <w:sz w:val="18"/>
+          <w:szCs w:val="18"/>
+        </w:rPr>
+        <w:t>"5a28ceea039a3f0418502259"</w:t>
+      </w:r>
+      <w:r>
+        <w:rPr>
+          <w:rFonts w:ascii="Courier New" w:hAnsi="Courier New" w:cs="Courier New"/>
+          <w:color w:val="4A5560"/>
+          <w:sz w:val="18"/>
+          <w:szCs w:val="18"/>
+        </w:rPr>
+        <w:t>,</w:t>
+      </w:r>
+      <w:r>
+        <w:rPr>
+          <w:rFonts w:ascii="Courier New" w:hAnsi="Courier New" w:cs="Courier New"/>
+          <w:color w:val="4A5560"/>
+          <w:sz w:val="18"/>
+          <w:szCs w:val="18"/>
+        </w:rPr>
+        <w:br/>
+        <w:t>            </w:t>
+      </w:r>
+      <w:r>
+        <w:rPr>
+          <w:rStyle w:val="jsonkey"/>
+          <w:rFonts w:ascii="Courier New" w:hAnsi="Courier New" w:cs="Courier New"/>
+          <w:b/>
+          <w:bCs/>
+          <w:color w:val="92278F"/>
+          <w:sz w:val="18"/>
+          <w:szCs w:val="18"/>
+        </w:rPr>
+        <w:t>"</w:t>
+      </w:r>
+      <w:proofErr w:type="spellStart"/>
+      <w:r>
+        <w:rPr>
+          <w:rStyle w:val="jsonkey"/>
+          <w:rFonts w:ascii="Courier New" w:hAnsi="Courier New" w:cs="Courier New"/>
+          <w:b/>
+          <w:bCs/>
+          <w:color w:val="92278F"/>
+          <w:sz w:val="18"/>
+          <w:szCs w:val="18"/>
+        </w:rPr>
+        <w:t>ProvinceCityAreaArray</w:t>
+      </w:r>
+      <w:proofErr w:type="spellEnd"/>
+      <w:r>
+        <w:rPr>
+          <w:rStyle w:val="jsonkey"/>
+          <w:rFonts w:ascii="Courier New" w:hAnsi="Courier New" w:cs="Courier New"/>
+          <w:b/>
+          <w:bCs/>
+          <w:color w:val="92278F"/>
+          <w:sz w:val="18"/>
+          <w:szCs w:val="18"/>
+        </w:rPr>
+        <w:t>"</w:t>
+      </w:r>
+      <w:r>
+        <w:rPr>
+          <w:rFonts w:ascii="Courier New" w:hAnsi="Courier New" w:cs="Courier New"/>
+          <w:color w:val="4A5560"/>
+          <w:sz w:val="18"/>
+          <w:szCs w:val="18"/>
+        </w:rPr>
+        <w:t>:[</w:t>
+      </w:r>
+      <w:r>
+        <w:rPr>
+          <w:rFonts w:ascii="Courier New" w:hAnsi="Courier New" w:cs="Courier New"/>
+          <w:color w:val="4A5560"/>
+          <w:sz w:val="18"/>
+          <w:szCs w:val="18"/>
+        </w:rPr>
+        <w:br/>
+        <w:t>                </w:t>
+      </w:r>
+      <w:r>
+        <w:rPr>
+          <w:rStyle w:val="jsonstring"/>
+          <w:rFonts w:ascii="Courier New" w:hAnsi="Courier New" w:cs="Courier New"/>
+          <w:b/>
+          <w:bCs/>
+          <w:color w:val="3AB54A"/>
+          <w:sz w:val="18"/>
+          <w:szCs w:val="18"/>
+        </w:rPr>
+        <w:t>"222"</w:t>
+      </w:r>
+      <w:r>
+        <w:rPr>
+          <w:rFonts w:ascii="Courier New" w:hAnsi="Courier New" w:cs="Courier New"/>
+          <w:color w:val="4A5560"/>
+          <w:sz w:val="18"/>
+          <w:szCs w:val="18"/>
+        </w:rPr>
+        <w:t>,</w:t>
+      </w:r>
+      <w:r>
+        <w:rPr>
+          <w:rFonts w:ascii="Courier New" w:hAnsi="Courier New" w:cs="Courier New"/>
+          <w:color w:val="4A5560"/>
+          <w:sz w:val="18"/>
+          <w:szCs w:val="18"/>
+        </w:rPr>
+        <w:br/>
+        <w:t>                </w:t>
+      </w:r>
+      <w:r>
+        <w:rPr>
+          <w:rStyle w:val="jsonstring"/>
+          <w:rFonts w:ascii="Courier New" w:hAnsi="Courier New" w:cs="Courier New"/>
+          <w:b/>
+          <w:bCs/>
+          <w:color w:val="3AB54A"/>
+          <w:sz w:val="18"/>
+          <w:szCs w:val="18"/>
+        </w:rPr>
+        <w:t>"222"</w:t>
+      </w:r>
+      <w:r>
+        <w:rPr>
+          <w:rFonts w:ascii="Courier New" w:hAnsi="Courier New" w:cs="Courier New"/>
+          <w:color w:val="4A5560"/>
+          <w:sz w:val="18"/>
+          <w:szCs w:val="18"/>
+        </w:rPr>
+        <w:t>,</w:t>
+      </w:r>
+      <w:r>
+        <w:rPr>
+          <w:rFonts w:ascii="Courier New" w:hAnsi="Courier New" w:cs="Courier New"/>
+          <w:color w:val="4A5560"/>
+          <w:sz w:val="18"/>
+          <w:szCs w:val="18"/>
+        </w:rPr>
+        <w:br/>
+        <w:t>                </w:t>
+      </w:r>
+      <w:r>
+        <w:rPr>
+          <w:rStyle w:val="jsonstring"/>
+          <w:rFonts w:ascii="Courier New" w:hAnsi="Courier New" w:cs="Courier New"/>
+          <w:b/>
+          <w:bCs/>
+          <w:color w:val="3AB54A"/>
+          <w:sz w:val="18"/>
+          <w:szCs w:val="18"/>
+        </w:rPr>
+        <w:t>"222"</w:t>
+      </w:r>
+      <w:r>
+        <w:rPr>
+          <w:rFonts w:ascii="Courier New" w:hAnsi="Courier New" w:cs="Courier New"/>
+          <w:color w:val="4A5560"/>
+          <w:sz w:val="18"/>
+          <w:szCs w:val="18"/>
+        </w:rPr>
+        <w:br/>
+        <w:t>            ],</w:t>
+      </w:r>
+      <w:r>
+        <w:rPr>
+          <w:rFonts w:ascii="Courier New" w:hAnsi="Courier New" w:cs="Courier New"/>
+          <w:color w:val="4A5560"/>
+          <w:sz w:val="18"/>
+          <w:szCs w:val="18"/>
+        </w:rPr>
+        <w:br/>
+        <w:t>            </w:t>
+      </w:r>
+      <w:r>
+        <w:rPr>
+          <w:rStyle w:val="jsonkey"/>
+          <w:rFonts w:ascii="Courier New" w:hAnsi="Courier New" w:cs="Courier New"/>
+          <w:b/>
+          <w:bCs/>
+          <w:color w:val="92278F"/>
+          <w:sz w:val="18"/>
+          <w:szCs w:val="18"/>
+        </w:rPr>
+        <w:t>"ContactPhone"</w:t>
+      </w:r>
+      <w:r>
+        <w:rPr>
+          <w:rFonts w:ascii="Courier New" w:hAnsi="Courier New" w:cs="Courier New"/>
+          <w:color w:val="4A5560"/>
+          <w:sz w:val="18"/>
+          <w:szCs w:val="18"/>
+        </w:rPr>
+        <w:t>:</w:t>
+      </w:r>
+      <w:r>
+        <w:rPr>
+          <w:rStyle w:val="jsonstring"/>
+          <w:rFonts w:ascii="Courier New" w:hAnsi="Courier New" w:cs="Courier New"/>
+          <w:b/>
+          <w:bCs/>
+          <w:color w:val="3AB54A"/>
+          <w:sz w:val="18"/>
+          <w:szCs w:val="18"/>
+        </w:rPr>
+        <w:t>"2222"</w:t>
+      </w:r>
+      <w:r>
+        <w:rPr>
+          <w:rFonts w:ascii="Courier New" w:hAnsi="Courier New" w:cs="Courier New"/>
+          <w:color w:val="4A5560"/>
+          <w:sz w:val="18"/>
+          <w:szCs w:val="18"/>
+        </w:rPr>
+        <w:t>,</w:t>
+      </w:r>
+      <w:r>
+        <w:rPr>
+          <w:rFonts w:ascii="Courier New" w:hAnsi="Courier New" w:cs="Courier New"/>
+          <w:color w:val="4A5560"/>
+          <w:sz w:val="18"/>
+          <w:szCs w:val="18"/>
+        </w:rPr>
+        <w:br/>
+        <w:t>            </w:t>
+      </w:r>
+      <w:r>
+        <w:rPr>
+          <w:rStyle w:val="jsonkey"/>
+          <w:rFonts w:ascii="Courier New" w:hAnsi="Courier New" w:cs="Courier New"/>
+          <w:b/>
+          <w:bCs/>
+          <w:color w:val="92278F"/>
+          <w:sz w:val="18"/>
+          <w:szCs w:val="18"/>
+        </w:rPr>
+        <w:t>"AdressDetail"</w:t>
+      </w:r>
+      <w:r>
+        <w:rPr>
+          <w:rFonts w:ascii="Courier New" w:hAnsi="Courier New" w:cs="Courier New"/>
+          <w:color w:val="4A5560"/>
+          <w:sz w:val="18"/>
+          <w:szCs w:val="18"/>
+        </w:rPr>
+        <w:t>:</w:t>
+      </w:r>
+      <w:r>
+        <w:rPr>
+          <w:rStyle w:val="jsonstring"/>
+          <w:rFonts w:ascii="Courier New" w:hAnsi="Courier New" w:cs="Courier New"/>
+          <w:b/>
+          <w:bCs/>
+          <w:color w:val="3AB54A"/>
+          <w:sz w:val="18"/>
+          <w:szCs w:val="18"/>
+        </w:rPr>
+        <w:t>"2222"</w:t>
+      </w:r>
+      <w:r>
+        <w:rPr>
+          <w:rFonts w:ascii="Courier New" w:hAnsi="Courier New" w:cs="Courier New"/>
+          <w:color w:val="4A5560"/>
+          <w:sz w:val="18"/>
+          <w:szCs w:val="18"/>
+        </w:rPr>
+        <w:t>,</w:t>
+      </w:r>
+      <w:r>
+        <w:rPr>
+          <w:rFonts w:ascii="Courier New" w:hAnsi="Courier New" w:cs="Courier New"/>
+          <w:color w:val="4A5560"/>
+          <w:sz w:val="18"/>
+          <w:szCs w:val="18"/>
+        </w:rPr>
+        <w:br/>
+        <w:t>            </w:t>
+      </w:r>
+      <w:r>
+        <w:rPr>
+          <w:rStyle w:val="jsonkey"/>
+          <w:rFonts w:ascii="Courier New" w:hAnsi="Courier New" w:cs="Courier New"/>
+          <w:b/>
+          <w:bCs/>
+          <w:color w:val="92278F"/>
+          <w:sz w:val="18"/>
+          <w:szCs w:val="18"/>
+        </w:rPr>
+        <w:t>"ContactName"</w:t>
+      </w:r>
+      <w:r>
+        <w:rPr>
+          <w:rFonts w:ascii="Courier New" w:hAnsi="Courier New" w:cs="Courier New"/>
+          <w:color w:val="4A5560"/>
+          <w:sz w:val="18"/>
+          <w:szCs w:val="18"/>
+        </w:rPr>
+        <w:t>:</w:t>
+      </w:r>
+      <w:r>
+        <w:rPr>
+          <w:rStyle w:val="jsonstring"/>
+          <w:rFonts w:ascii="Courier New" w:hAnsi="Courier New" w:cs="Courier New"/>
+          <w:b/>
+          <w:bCs/>
+          <w:color w:val="3AB54A"/>
+          <w:sz w:val="18"/>
+          <w:szCs w:val="18"/>
+        </w:rPr>
+        <w:t>"222"</w:t>
+      </w:r>
+      <w:r>
+        <w:rPr>
+          <w:rFonts w:ascii="Courier New" w:hAnsi="Courier New" w:cs="Courier New"/>
+          <w:color w:val="4A5560"/>
+          <w:sz w:val="18"/>
+          <w:szCs w:val="18"/>
+        </w:rPr>
+        <w:t>,</w:t>
+      </w:r>
+      <w:r>
+        <w:rPr>
+          <w:rFonts w:ascii="Courier New" w:hAnsi="Courier New" w:cs="Courier New"/>
+          <w:color w:val="4A5560"/>
+          <w:sz w:val="18"/>
+          <w:szCs w:val="18"/>
+        </w:rPr>
+        <w:br/>
+        <w:t>            </w:t>
+      </w:r>
+      <w:r>
+        <w:rPr>
+          <w:rStyle w:val="jsonkey"/>
+          <w:rFonts w:ascii="Courier New" w:hAnsi="Courier New" w:cs="Courier New"/>
+          <w:b/>
+          <w:bCs/>
+          <w:color w:val="92278F"/>
+          <w:sz w:val="18"/>
+          <w:szCs w:val="18"/>
+        </w:rPr>
+        <w:t>"</w:t>
+      </w:r>
+      <w:proofErr w:type="spellStart"/>
+      <w:r>
+        <w:rPr>
+          <w:rStyle w:val="jsonkey"/>
+          <w:rFonts w:ascii="Courier New" w:hAnsi="Courier New" w:cs="Courier New"/>
+          <w:b/>
+          <w:bCs/>
+          <w:color w:val="92278F"/>
+          <w:sz w:val="18"/>
+          <w:szCs w:val="18"/>
+        </w:rPr>
+        <w:t>IsDefault</w:t>
+      </w:r>
+      <w:proofErr w:type="spellEnd"/>
+      <w:r>
+        <w:rPr>
+          <w:rStyle w:val="jsonkey"/>
+          <w:rFonts w:ascii="Courier New" w:hAnsi="Courier New" w:cs="Courier New"/>
+          <w:b/>
+          <w:bCs/>
+          <w:color w:val="92278F"/>
+          <w:sz w:val="18"/>
+          <w:szCs w:val="18"/>
+        </w:rPr>
+        <w:t>"</w:t>
+      </w:r>
+      <w:r>
+        <w:rPr>
+          <w:rFonts w:ascii="Courier New" w:hAnsi="Courier New" w:cs="Courier New"/>
+          <w:color w:val="4A5560"/>
+          <w:sz w:val="18"/>
+          <w:szCs w:val="18"/>
+        </w:rPr>
+        <w:t>:</w:t>
+      </w:r>
+      <w:r>
+        <w:rPr>
+          <w:rStyle w:val="jsonboolean"/>
+          <w:rFonts w:ascii="Courier New" w:hAnsi="Courier New" w:cs="Courier New"/>
+          <w:b/>
+          <w:bCs/>
+          <w:color w:val="F98280"/>
+          <w:sz w:val="18"/>
+          <w:szCs w:val="18"/>
+        </w:rPr>
+        <w:t>true</w:t>
+      </w:r>
+      <w:r>
+        <w:rPr>
+          <w:rFonts w:ascii="Courier New" w:hAnsi="Courier New" w:cs="Courier New"/>
+          <w:color w:val="4A5560"/>
+          <w:sz w:val="18"/>
+          <w:szCs w:val="18"/>
+        </w:rPr>
+        <w:br/>
+        <w:t>        }</w:t>
+      </w:r>
+      <w:r>
+        <w:rPr>
+          <w:rFonts w:ascii="Courier New" w:hAnsi="Courier New" w:cs="Courier New"/>
+          <w:color w:val="4A5560"/>
+          <w:sz w:val="18"/>
+          <w:szCs w:val="18"/>
+        </w:rPr>
+        <w:br/>
+        <w:t>    ]</w:t>
+      </w:r>
+      <w:r>
+        <w:rPr>
+          <w:rFonts w:ascii="Courier New" w:hAnsi="Courier New" w:cs="Courier New"/>
+          <w:color w:val="4A5560"/>
+          <w:sz w:val="18"/>
+          <w:szCs w:val="18"/>
+        </w:rPr>
+        <w:br/>
+        <w:t>}</w:t>
+      </w:r>
+      <w:bookmarkStart w:id="0" w:name="_GoBack"/>
+      <w:bookmarkEnd w:id="0"/>
+    </w:p>
+    <w:p>
+      <w:r>
+        <w:rPr>
+          <w:rFonts w:hint="eastAsia"/>
+        </w:rPr>
+        <w:lastRenderedPageBreak/>
         <w:t>失败：</w:t>
+      </w:r>
+    </w:p>
+    <w:p>
+      <w:pPr>
+        <w:pStyle w:val="2"/>
+      </w:pPr>
+      <w:r>
+        <w:t>添加或者修改地址</w:t>
+      </w:r>
+      <w:r>
+        <w:rPr>
+          <w:rFonts w:hint="eastAsia"/>
+        </w:rPr>
+        <w:t>接口</w:t>
+      </w:r>
+    </w:p>
+    <w:p>
+      <w:pPr>
+        <w:pStyle w:val="3"/>
+      </w:pPr>
+      <w:r>
+        <w:rPr>
+          <w:rFonts w:hint="eastAsia"/>
+        </w:rPr>
+        <w:t>请求</w:t>
+      </w:r>
+    </w:p>
+    <w:p>
+      <w:r>
+        <w:rPr>
+          <w:rFonts w:hint="eastAsia"/>
+        </w:rPr>
+        <w:t>方式：</w:t>
+      </w:r>
+      <w:r>
+        <w:t>post</w:t>
+      </w:r>
+    </w:p>
+    <w:p>
+      <w:pPr>
+        <w:rPr>
+          <w:rFonts w:ascii="Consolas" w:hAnsi="Consolas" w:cs="Consolas"/>
+          <w:color w:val="000000"/>
+          <w:sz w:val="19"/>
+          <w:szCs w:val="19"/>
+        </w:rPr>
+      </w:pPr>
+      <w:proofErr w:type="spellStart"/>
+      <w:r>
+        <w:rPr>
+          <w:rFonts w:hint="eastAsia"/>
+        </w:rPr>
+        <w:t>url</w:t>
+      </w:r>
+      <w:proofErr w:type="spellEnd"/>
+      <w:r>
+        <w:rPr>
+          <w:rFonts w:hint="eastAsia"/>
+        </w:rPr>
+        <w:t>：</w:t>
+      </w:r>
+      <w:r>
+        <w:rPr>
+          <w:rFonts w:hint="eastAsia"/>
+        </w:rPr>
+        <w:t>acc</w:t>
+      </w:r>
+      <w:r>
+        <w:t>ount/</w:t>
+      </w:r>
+      <w:proofErr w:type="spellStart"/>
+      <w:r>
+        <w:rPr>
+          <w:rFonts w:ascii="Consolas" w:hAnsi="Consolas" w:cs="Consolas"/>
+          <w:color w:val="000000"/>
+          <w:sz w:val="19"/>
+          <w:szCs w:val="19"/>
+        </w:rPr>
+        <w:t>SaveOrderLocation</w:t>
+      </w:r>
+      <w:proofErr w:type="spellEnd"/>
+    </w:p>
+    <w:p>
+      <w:pPr>
+        <w:rPr>
+          <w:rFonts w:ascii="Consolas" w:hAnsi="Consolas" w:cs="Consolas"/>
+          <w:color w:val="000000"/>
+          <w:sz w:val="19"/>
+          <w:szCs w:val="19"/>
+        </w:rPr>
+      </w:pPr>
+      <w:r>
+        <w:rPr>
+          <w:rFonts w:ascii="Consolas" w:hAnsi="Consolas" w:cs="Consolas" w:hint="eastAsia"/>
+          <w:color w:val="000000"/>
+          <w:sz w:val="19"/>
+          <w:szCs w:val="19"/>
+        </w:rPr>
+        <w:t>参数：</w:t>
+      </w:r>
+    </w:p>
+    <w:p>
+      <w:pPr>
+        <w:rPr>
+          <w:rFonts w:ascii="Consolas" w:hAnsi="Consolas" w:cs="Consolas"/>
+          <w:color w:val="808080"/>
+          <w:sz w:val="19"/>
+          <w:szCs w:val="19"/>
+        </w:rPr>
+      </w:pPr>
+      <w:r>
+        <w:rPr>
+          <w:rFonts w:ascii="Consolas" w:hAnsi="Consolas" w:cs="Consolas"/>
+          <w:color w:val="808080"/>
+          <w:sz w:val="19"/>
+          <w:szCs w:val="19"/>
+        </w:rPr>
+        <w:t>&lt;</w:t>
+      </w:r>
+      <w:proofErr w:type="spellStart"/>
+      <w:r>
+        <w:rPr>
+          <w:rFonts w:ascii="Consolas" w:hAnsi="Consolas" w:cs="Consolas"/>
+          <w:color w:val="808080"/>
+          <w:sz w:val="19"/>
+          <w:szCs w:val="19"/>
+        </w:rPr>
+        <w:t>param</w:t>
+      </w:r>
+      <w:proofErr w:type="spellEnd"/>
+      <w:r>
+        <w:rPr>
+          <w:rFonts w:ascii="Consolas" w:hAnsi="Consolas" w:cs="Consolas"/>
+          <w:color w:val="808080"/>
+          <w:sz w:val="19"/>
+          <w:szCs w:val="19"/>
+        </w:rPr>
+        <w:t xml:space="preserve"> name="</w:t>
+      </w:r>
+      <w:proofErr w:type="spellStart"/>
+      <w:r>
+        <w:rPr>
+          <w:rFonts w:ascii="Consolas" w:hAnsi="Consolas" w:cs="Consolas"/>
+          <w:color w:val="000000"/>
+          <w:sz w:val="19"/>
+          <w:szCs w:val="19"/>
+        </w:rPr>
+        <w:t>accountID</w:t>
+      </w:r>
+      <w:proofErr w:type="spellEnd"/>
+      <w:r>
+        <w:rPr>
+          <w:rFonts w:ascii="Consolas" w:hAnsi="Consolas" w:cs="Consolas"/>
+          <w:color w:val="808080"/>
+          <w:sz w:val="19"/>
+          <w:szCs w:val="19"/>
+        </w:rPr>
+        <w:t>"&gt;</w:t>
+      </w:r>
+      <w:r>
+        <w:rPr>
+          <w:rFonts w:ascii="Consolas" w:hAnsi="Consolas" w:cs="Consolas"/>
+          <w:color w:val="008000"/>
+          <w:sz w:val="19"/>
+          <w:szCs w:val="19"/>
+        </w:rPr>
+        <w:t>账户</w:t>
+      </w:r>
+      <w:r>
+        <w:rPr>
+          <w:rFonts w:ascii="Consolas" w:hAnsi="Consolas" w:cs="Consolas"/>
+          <w:color w:val="008000"/>
+          <w:sz w:val="19"/>
+          <w:szCs w:val="19"/>
+        </w:rPr>
+        <w:t>ID</w:t>
+      </w:r>
+      <w:r>
+        <w:rPr>
+          <w:rFonts w:ascii="Consolas" w:hAnsi="Consolas" w:cs="Consolas"/>
+          <w:color w:val="808080"/>
+          <w:sz w:val="19"/>
+          <w:szCs w:val="19"/>
+        </w:rPr>
+        <w:t>&lt;/</w:t>
+      </w:r>
+      <w:proofErr w:type="spellStart"/>
+      <w:r>
+        <w:rPr>
+          <w:rFonts w:ascii="Consolas" w:hAnsi="Consolas" w:cs="Consolas"/>
+          <w:color w:val="808080"/>
+          <w:sz w:val="19"/>
+          <w:szCs w:val="19"/>
+        </w:rPr>
+        <w:t>param</w:t>
+      </w:r>
+      <w:proofErr w:type="spellEnd"/>
+      <w:r>
+        <w:rPr>
+          <w:rFonts w:ascii="Consolas" w:hAnsi="Consolas" w:cs="Consolas"/>
+          <w:color w:val="808080"/>
+          <w:sz w:val="19"/>
+          <w:szCs w:val="19"/>
+        </w:rPr>
+        <w:t>&gt;</w:t>
+      </w:r>
+    </w:p>
+    <w:p>
+      <w:r>
+        <w:rPr>
+          <w:rFonts w:hint="eastAsia"/>
+        </w:rPr>
+        <w:t>请求实例：</w:t>
+      </w:r>
+    </w:p>
+    <w:p>
+      <w:r>
+        <w:rPr>
+          <w:rFonts w:hint="eastAsia"/>
+        </w:rPr>
+        <w:t>url</w:t>
+      </w:r>
+      <w:r>
+        <w:t>:</w:t>
+      </w:r>
+    </w:p>
+    <w:p>
+      <w:pPr>
+        <w:rPr>
+          <w:rFonts w:ascii="Consolas" w:hAnsi="Consolas" w:cs="Consolas" w:hint="eastAsia"/>
+          <w:color w:val="000000"/>
+          <w:sz w:val="19"/>
+          <w:szCs w:val="19"/>
+        </w:rPr>
+      </w:pPr>
+      <w:r>
+        <w:rPr>
+          <w:rFonts w:hint="eastAsia"/>
+        </w:rPr>
+        <w:t>h</w:t>
+      </w:r>
+      <w:r>
+        <w:t>ttp//192.168.1.222:83</w:t>
+      </w:r>
+      <w:r>
+        <w:rPr>
+          <w:rFonts w:hint="eastAsia"/>
+        </w:rPr>
+        <w:t>/</w:t>
+      </w:r>
+      <w:r>
+        <w:rPr>
+          <w:rFonts w:hint="eastAsia"/>
+        </w:rPr>
+        <w:t>acc</w:t>
+      </w:r>
+      <w:r>
+        <w:t>ount/</w:t>
+      </w:r>
+      <w:proofErr w:type="gramStart"/>
+      <w:r>
+        <w:rPr>
+          <w:rFonts w:ascii="Consolas" w:hAnsi="Consolas" w:cs="Consolas"/>
+          <w:color w:val="000000"/>
+          <w:sz w:val="19"/>
+          <w:szCs w:val="19"/>
+        </w:rPr>
+        <w:t>SaveOrderLocation</w:t>
+      </w:r>
+      <w:r>
+        <w:rPr>
+          <w:rFonts w:ascii="Consolas" w:hAnsi="Consolas" w:cs="Consolas" w:hint="eastAsia"/>
+          <w:color w:val="000000"/>
+          <w:sz w:val="19"/>
+          <w:szCs w:val="19"/>
+        </w:rPr>
+        <w:t>?</w:t>
+      </w:r>
+      <w:r>
+        <w:rPr>
+          <w:rFonts w:ascii="Consolas" w:hAnsi="Consolas" w:cs="Consolas"/>
+          <w:color w:val="000000"/>
+          <w:sz w:val="19"/>
+          <w:szCs w:val="19"/>
+        </w:rPr>
+        <w:t>accountID</w:t>
+      </w:r>
+      <w:proofErr w:type="gramEnd"/>
+      <w:r>
+        <w:rPr>
+          <w:rFonts w:ascii="Consolas" w:hAnsi="Consolas" w:cs="Consolas"/>
+          <w:color w:val="000000"/>
+          <w:sz w:val="19"/>
+          <w:szCs w:val="19"/>
+        </w:rPr>
+        <w:t>=5a2763f2f6c8980294064f9</w:t>
+      </w:r>
+    </w:p>
+    <w:p>
+      <w:proofErr w:type="spellStart"/>
+      <w:r>
+        <w:t>J</w:t>
+      </w:r>
+      <w:r>
+        <w:rPr>
+          <w:rFonts w:hint="eastAsia"/>
+        </w:rPr>
+        <w:t>son</w:t>
+      </w:r>
+      <w:proofErr w:type="spellEnd"/>
+      <w:r>
+        <w:rPr>
+          <w:rFonts w:hint="eastAsia"/>
+        </w:rPr>
+        <w:t>参数：</w:t>
+      </w:r>
+    </w:p>
+    <w:p>
+      <w:pPr>
+        <w:rPr>
+          <w:rFonts w:hint="eastAsia"/>
+          <w:color w:val="FF0000"/>
+        </w:rPr>
+      </w:pPr>
+      <w:proofErr w:type="spellStart"/>
+      <w:r>
+        <w:rPr>
+          <w:color w:val="FF0000"/>
+        </w:rPr>
+        <w:t>OrderLocationID</w:t>
+      </w:r>
+      <w:proofErr w:type="spellEnd"/>
+      <w:r>
+        <w:rPr>
+          <w:rFonts w:hint="eastAsia"/>
+          <w:color w:val="FF0000"/>
+        </w:rPr>
+        <w:t>在修改时需要</w:t>
+      </w:r>
+      <w:r>
+        <w:rPr>
+          <w:rFonts w:hint="eastAsia"/>
+          <w:color w:val="FF0000"/>
+        </w:rPr>
+        <w:t>新增时不需要</w:t>
+      </w:r>
+    </w:p>
+    <w:p>
+      <w:pPr>
+        <w:rPr>
+          <w:color w:val="000000"/>
+        </w:rPr>
+      </w:pPr>
+      <w:r>
+        <w:rPr>
+          <w:color w:val="000000"/>
+        </w:rPr>
+        <w:t>{</w:t>
+      </w:r>
+    </w:p>
+    <w:p>
+      <w:pPr>
+        <w:rPr>
+          <w:color w:val="000000"/>
+        </w:rPr>
+      </w:pPr>
+      <w:r>
+        <w:rPr>
+          <w:color w:val="000000"/>
+        </w:rPr>
+        <w:t>"OrderLocationID":"5a28a9cb5ff0a15d54d3c8af",</w:t>
+      </w:r>
+    </w:p>
+    <w:p>
+      <w:pPr>
+        <w:rPr>
+          <w:color w:val="000000"/>
+        </w:rPr>
+      </w:pPr>
+      <w:r>
+        <w:rPr>
+          <w:color w:val="000000"/>
+        </w:rPr>
+        <w:t>"</w:t>
+      </w:r>
+      <w:proofErr w:type="spellStart"/>
+      <w:r>
+        <w:rPr>
+          <w:color w:val="000000"/>
+        </w:rPr>
+        <w:t>ProvinceCityAreaArray</w:t>
+      </w:r>
+      <w:proofErr w:type="spellEnd"/>
+      <w:proofErr w:type="gramStart"/>
+      <w:r>
+        <w:rPr>
+          <w:color w:val="000000"/>
+        </w:rPr>
+        <w:t>":[</w:t>
+      </w:r>
+      <w:proofErr w:type="gramEnd"/>
+      <w:r>
+        <w:rPr>
+          <w:color w:val="000000"/>
+        </w:rPr>
+        <w:t>"222","222","222"],</w:t>
+      </w:r>
+    </w:p>
+    <w:p>
+      <w:pPr>
+        <w:rPr>
+          <w:color w:val="000000"/>
+        </w:rPr>
+      </w:pPr>
+      <w:r>
+        <w:rPr>
+          <w:color w:val="000000"/>
+        </w:rPr>
+        <w:t>"ContactPhone":"2222",</w:t>
+      </w:r>
+    </w:p>
+    <w:p>
+      <w:pPr>
+        <w:rPr>
+          <w:color w:val="000000"/>
+        </w:rPr>
+      </w:pPr>
+      <w:r>
+        <w:rPr>
+          <w:color w:val="000000"/>
+        </w:rPr>
+        <w:t>"AdressDetail":"2222",</w:t>
+      </w:r>
+    </w:p>
+    <w:p>
+      <w:pPr>
+        <w:rPr>
+          <w:color w:val="000000"/>
+        </w:rPr>
+      </w:pPr>
+      <w:r>
+        <w:rPr>
+          <w:color w:val="000000"/>
+        </w:rPr>
+        <w:t>"ContactName":"222",</w:t>
+      </w:r>
+    </w:p>
+    <w:p>
+      <w:pPr>
+        <w:rPr>
+          <w:color w:val="000000"/>
+        </w:rPr>
+      </w:pPr>
+      <w:r>
+        <w:rPr>
+          <w:color w:val="000000"/>
+        </w:rPr>
+        <w:t>"</w:t>
+      </w:r>
+      <w:proofErr w:type="spellStart"/>
+      <w:r>
+        <w:rPr>
+          <w:color w:val="000000"/>
+        </w:rPr>
+        <w:t>IsDefault</w:t>
+      </w:r>
+      <w:proofErr w:type="spellEnd"/>
+      <w:proofErr w:type="gramStart"/>
+      <w:r>
+        <w:rPr>
+          <w:color w:val="000000"/>
+        </w:rPr>
+        <w:t>":true</w:t>
+      </w:r>
+      <w:proofErr w:type="gramEnd"/>
+    </w:p>
+    <w:p>
+      <w:pPr>
+        <w:rPr>
+          <w:rFonts w:hint="eastAsia"/>
+          <w:color w:val="000000"/>
+        </w:rPr>
+      </w:pPr>
+      <w:r>
+        <w:rPr>
+          <w:color w:val="000000"/>
+        </w:rPr>
+        <w:t>}</w:t>
+      </w:r>
+    </w:p>
+    <w:p>
+      <w:pPr>
+        <w:pStyle w:val="3"/>
+      </w:pPr>
+      <w:r>
+        <w:rPr>
+          <w:rFonts w:hint="eastAsia"/>
+        </w:rPr>
+        <w:t>响应</w:t>
+      </w:r>
+    </w:p>
+    <w:p>
+      <w:r>
+        <w:rPr>
+          <w:rFonts w:hint="eastAsia"/>
+        </w:rPr>
+        <w:t>成功：</w:t>
+      </w:r>
+    </w:p>
+    <w:p>
+      <w:r>
+        <w:t>{"StatusCode":1000}</w:t>
+      </w:r>
+    </w:p>
+    <w:p>
+      <w:r>
+        <w:rPr>
+          <w:rFonts w:hint="eastAsia"/>
+        </w:rPr>
+        <w:t>失败：</w:t>
+      </w:r>
+    </w:p>
+    <w:p>
+      <w:pPr>
+        <w:rPr>
+          <w:rFonts w:hint="eastAsia"/>
+        </w:rPr>
+      </w:pPr>
+      <w:r>
+        <w:t>{"StatusCode":2</w:t>
+      </w:r>
+      <w:r>
+        <w:t>000}</w:t>
       </w:r>
     </w:p>
     <w:p>
@@ -616,9 +3291,6 @@
     <w:p>
       <w:pPr>
         <w:pStyle w:val="1"/>
-        <w:rPr>
-          <w:rFonts w:hint="eastAsia"/>
-        </w:rPr>
       </w:pPr>
       <w:r>
         <w:rPr>
@@ -1162,6 +3834,26 @@
       <w:szCs w:val="24"/>
     </w:rPr>
   </w:style>
+  <w:style w:type="character" w:customStyle="1" w:styleId="jsonkey">
+    <w:name w:val="json_key"/>
+    <w:basedOn w:val="a0"/>
+    <w:rsid w:val="009504B6"/>
+  </w:style>
+  <w:style w:type="character" w:customStyle="1" w:styleId="jsonnumber">
+    <w:name w:val="json_number"/>
+    <w:basedOn w:val="a0"/>
+    <w:rsid w:val="009504B6"/>
+  </w:style>
+  <w:style w:type="character" w:customStyle="1" w:styleId="jsonstring">
+    <w:name w:val="json_string"/>
+    <w:basedOn w:val="a0"/>
+    <w:rsid w:val="009504B6"/>
+  </w:style>
+  <w:style w:type="character" w:customStyle="1" w:styleId="jsonboolean">
+    <w:name w:val="json_boolean"/>
+    <w:basedOn w:val="a0"/>
+    <w:rsid w:val="009504B6"/>
+  </w:style>
 </w:styles>
 </file>
 

--- a/小程序/2017年11月28日打印照片/相片冲印接口文档.docx
+++ b/小程序/2017年11月28日打印照片/相片冲印接口文档.docx
@@ -286,7 +286,7 @@
     <w:p>
       <w:pPr>
         <w:rPr>
-          <w:rFonts w:ascii="Consolas" w:hAnsi="Consolas" w:cs="Consolas" w:hint="eastAsia"/>
+          <w:rFonts w:ascii="Consolas" w:hAnsi="Consolas" w:cs="Consolas"/>
           <w:color w:val="000000"/>
           <w:sz w:val="19"/>
           <w:szCs w:val="19"/>
@@ -563,14 +563,12 @@
     <w:p>
       <w:pPr>
         <w:rPr>
-          <w:rFonts w:ascii="Consolas" w:hAnsi="Consolas" w:cs="Consolas" w:hint="eastAsia"/>
+          <w:rFonts w:ascii="Consolas" w:hAnsi="Consolas" w:cs="Consolas"/>
           <w:color w:val="808080"/>
           <w:sz w:val="19"/>
           <w:szCs w:val="19"/>
         </w:rPr>
       </w:pPr>
-      <w:bookmarkStart w:id="0" w:name="_GoBack"/>
-      <w:bookmarkEnd w:id="0"/>
     </w:p>
     <w:p/>
     <w:p>
@@ -3595,14 +3593,12 @@
         <w:t>IsDefault</w:t>
       </w:r>
       <w:proofErr w:type="spellEnd"/>
-      <w:proofErr w:type="gramStart"/>
       <w:r>
         <w:rPr>
           <w:color w:val="000000"/>
         </w:rPr>
         <w:t>":true</w:t>
       </w:r>
-      <w:proofErr w:type="gramEnd"/>
     </w:p>
     <w:p>
       <w:pPr>
@@ -3668,6 +3664,5171 @@
         <w:t>单张</w:t>
       </w:r>
     </w:p>
+    <w:p>
+      <w:pPr>
+        <w:pStyle w:val="2"/>
+      </w:pPr>
+      <w:bookmarkStart w:id="0" w:name="_GoBack"/>
+      <w:bookmarkEnd w:id="0"/>
+      <w:r>
+        <w:rPr>
+          <w:rFonts w:hint="eastAsia"/>
+        </w:rPr>
+        <w:t>套餐选择接口</w:t>
+      </w:r>
+    </w:p>
+    <w:p>
+      <w:pPr>
+        <w:pStyle w:val="3"/>
+      </w:pPr>
+      <w:r>
+        <w:rPr>
+          <w:rFonts w:hint="eastAsia"/>
+        </w:rPr>
+        <w:t>请求</w:t>
+      </w:r>
+    </w:p>
+    <w:p>
+      <w:r>
+        <w:rPr>
+          <w:rFonts w:hint="eastAsia"/>
+        </w:rPr>
+        <w:t>方式：</w:t>
+      </w:r>
+      <w:r>
+        <w:rPr>
+          <w:rFonts w:hint="eastAsia"/>
+        </w:rPr>
+        <w:t>get</w:t>
+      </w:r>
+    </w:p>
+    <w:p>
+      <w:pPr>
+        <w:rPr>
+          <w:rFonts w:ascii="Consolas" w:hAnsi="Consolas" w:cs="Consolas"/>
+          <w:color w:val="000000"/>
+          <w:sz w:val="19"/>
+          <w:szCs w:val="19"/>
+        </w:rPr>
+      </w:pPr>
+      <w:proofErr w:type="spellStart"/>
+      <w:r>
+        <w:rPr>
+          <w:rFonts w:hint="eastAsia"/>
+        </w:rPr>
+        <w:t>url</w:t>
+      </w:r>
+      <w:proofErr w:type="spellEnd"/>
+      <w:r>
+        <w:rPr>
+          <w:rFonts w:hint="eastAsia"/>
+        </w:rPr>
+        <w:t>：</w:t>
+      </w:r>
+      <w:r>
+        <w:rPr>
+          <w:rFonts w:hint="eastAsia"/>
+        </w:rPr>
+        <w:t>Goods</w:t>
+      </w:r>
+      <w:r>
+        <w:t>/</w:t>
+      </w:r>
+      <w:proofErr w:type="spellStart"/>
+      <w:r>
+        <w:rPr>
+          <w:rFonts w:ascii="Consolas" w:hAnsi="Consolas" w:cs="Consolas"/>
+          <w:color w:val="000000"/>
+          <w:sz w:val="19"/>
+          <w:szCs w:val="19"/>
+        </w:rPr>
+        <w:t>GetGoodsOne</w:t>
+      </w:r>
+      <w:proofErr w:type="spellEnd"/>
+    </w:p>
+    <w:p>
+      <w:pPr>
+        <w:rPr>
+          <w:rFonts w:ascii="Consolas" w:hAnsi="Consolas" w:cs="Consolas"/>
+          <w:color w:val="000000"/>
+          <w:sz w:val="19"/>
+          <w:szCs w:val="19"/>
+        </w:rPr>
+      </w:pPr>
+      <w:r>
+        <w:rPr>
+          <w:rFonts w:ascii="Consolas" w:hAnsi="Consolas" w:cs="Consolas" w:hint="eastAsia"/>
+          <w:color w:val="000000"/>
+          <w:sz w:val="19"/>
+          <w:szCs w:val="19"/>
+        </w:rPr>
+        <w:t>参数：</w:t>
+      </w:r>
+      <w:r>
+        <w:rPr>
+          <w:rFonts w:ascii="Consolas" w:hAnsi="Consolas" w:cs="Consolas" w:hint="eastAsia"/>
+          <w:color w:val="000000"/>
+          <w:sz w:val="19"/>
+          <w:szCs w:val="19"/>
+        </w:rPr>
+        <w:t>（都为可选</w:t>
+      </w:r>
+      <w:r>
+        <w:rPr>
+          <w:rFonts w:ascii="Consolas" w:hAnsi="Consolas" w:cs="Consolas" w:hint="eastAsia"/>
+          <w:color w:val="000000"/>
+          <w:sz w:val="19"/>
+          <w:szCs w:val="19"/>
+        </w:rPr>
+        <w:t>，只有三个都有值才能下单，也就是才能确定商品</w:t>
+      </w:r>
+      <w:r>
+        <w:rPr>
+          <w:rFonts w:ascii="Consolas" w:hAnsi="Consolas" w:cs="Consolas" w:hint="eastAsia"/>
+          <w:color w:val="000000"/>
+          <w:sz w:val="19"/>
+          <w:szCs w:val="19"/>
+        </w:rPr>
+        <w:t>）</w:t>
+      </w:r>
+    </w:p>
+    <w:p>
+      <w:pPr>
+        <w:autoSpaceDE w:val="0"/>
+        <w:autoSpaceDN w:val="0"/>
+        <w:adjustRightInd w:val="0"/>
+        <w:spacing w:after="0" w:line="240" w:lineRule="auto"/>
+        <w:rPr>
+          <w:rFonts w:ascii="Consolas" w:hAnsi="Consolas" w:cs="Consolas"/>
+          <w:color w:val="808080"/>
+          <w:sz w:val="19"/>
+          <w:szCs w:val="19"/>
+        </w:rPr>
+      </w:pPr>
+      <w:r>
+        <w:rPr>
+          <w:rFonts w:ascii="Consolas" w:hAnsi="Consolas" w:cs="Consolas"/>
+          <w:color w:val="808080"/>
+          <w:sz w:val="19"/>
+          <w:szCs w:val="19"/>
+        </w:rPr>
+        <w:t>&lt;</w:t>
+      </w:r>
+      <w:proofErr w:type="spellStart"/>
+      <w:r>
+        <w:rPr>
+          <w:rFonts w:ascii="Consolas" w:hAnsi="Consolas" w:cs="Consolas"/>
+          <w:color w:val="808080"/>
+          <w:sz w:val="19"/>
+          <w:szCs w:val="19"/>
+        </w:rPr>
+        <w:t>param</w:t>
+      </w:r>
+      <w:proofErr w:type="spellEnd"/>
+      <w:r>
+        <w:rPr>
+          <w:rFonts w:ascii="Consolas" w:hAnsi="Consolas" w:cs="Consolas"/>
+          <w:color w:val="808080"/>
+          <w:sz w:val="19"/>
+          <w:szCs w:val="19"/>
+        </w:rPr>
+        <w:t xml:space="preserve"> name="</w:t>
+      </w:r>
+      <w:proofErr w:type="spellStart"/>
+      <w:r>
+        <w:rPr>
+          <w:rFonts w:ascii="Consolas" w:hAnsi="Consolas" w:cs="Consolas"/>
+          <w:color w:val="000000"/>
+          <w:sz w:val="19"/>
+          <w:szCs w:val="19"/>
+        </w:rPr>
+        <w:t>selectedPrintTypeID</w:t>
+      </w:r>
+      <w:proofErr w:type="spellEnd"/>
+      <w:r>
+        <w:rPr>
+          <w:rFonts w:ascii="Consolas" w:hAnsi="Consolas" w:cs="Consolas"/>
+          <w:color w:val="808080"/>
+          <w:sz w:val="19"/>
+          <w:szCs w:val="19"/>
+        </w:rPr>
+        <w:t>"&gt;</w:t>
+      </w:r>
+      <w:r>
+        <w:rPr>
+          <w:rFonts w:ascii="Consolas" w:hAnsi="Consolas" w:cs="Consolas"/>
+          <w:color w:val="008000"/>
+          <w:sz w:val="19"/>
+          <w:szCs w:val="19"/>
+        </w:rPr>
+        <w:t>当前选中的冲印类型</w:t>
+      </w:r>
+      <w:r>
+        <w:rPr>
+          <w:rFonts w:ascii="Consolas" w:hAnsi="Consolas" w:cs="Consolas"/>
+          <w:color w:val="008000"/>
+          <w:sz w:val="19"/>
+          <w:szCs w:val="19"/>
+        </w:rPr>
+        <w:t>ID</w:t>
+      </w:r>
+      <w:r>
+        <w:rPr>
+          <w:rFonts w:ascii="Consolas" w:hAnsi="Consolas" w:cs="Consolas"/>
+          <w:color w:val="808080"/>
+          <w:sz w:val="19"/>
+          <w:szCs w:val="19"/>
+        </w:rPr>
+        <w:t>&lt;/</w:t>
+      </w:r>
+      <w:proofErr w:type="spellStart"/>
+      <w:r>
+        <w:rPr>
+          <w:rFonts w:ascii="Consolas" w:hAnsi="Consolas" w:cs="Consolas"/>
+          <w:color w:val="808080"/>
+          <w:sz w:val="19"/>
+          <w:szCs w:val="19"/>
+        </w:rPr>
+        <w:t>param</w:t>
+      </w:r>
+      <w:proofErr w:type="spellEnd"/>
+      <w:r>
+        <w:rPr>
+          <w:rFonts w:ascii="Consolas" w:hAnsi="Consolas" w:cs="Consolas"/>
+          <w:color w:val="808080"/>
+          <w:sz w:val="19"/>
+          <w:szCs w:val="19"/>
+        </w:rPr>
+        <w:t>&gt;</w:t>
+      </w:r>
+    </w:p>
+    <w:p>
+      <w:pPr>
+        <w:autoSpaceDE w:val="0"/>
+        <w:autoSpaceDN w:val="0"/>
+        <w:adjustRightInd w:val="0"/>
+        <w:spacing w:after="0" w:line="240" w:lineRule="auto"/>
+        <w:rPr>
+          <w:rFonts w:ascii="Consolas" w:hAnsi="Consolas" w:cs="Consolas"/>
+          <w:color w:val="808080"/>
+          <w:sz w:val="19"/>
+          <w:szCs w:val="19"/>
+        </w:rPr>
+      </w:pPr>
+      <w:r>
+        <w:rPr>
+          <w:rFonts w:ascii="Consolas" w:hAnsi="Consolas" w:cs="Consolas"/>
+          <w:color w:val="808080"/>
+          <w:sz w:val="19"/>
+          <w:szCs w:val="19"/>
+        </w:rPr>
+        <w:t>&lt;</w:t>
+      </w:r>
+      <w:proofErr w:type="spellStart"/>
+      <w:r>
+        <w:rPr>
+          <w:rFonts w:ascii="Consolas" w:hAnsi="Consolas" w:cs="Consolas"/>
+          <w:color w:val="808080"/>
+          <w:sz w:val="19"/>
+          <w:szCs w:val="19"/>
+        </w:rPr>
+        <w:t>param</w:t>
+      </w:r>
+      <w:proofErr w:type="spellEnd"/>
+      <w:r>
+        <w:rPr>
+          <w:rFonts w:ascii="Consolas" w:hAnsi="Consolas" w:cs="Consolas"/>
+          <w:color w:val="808080"/>
+          <w:sz w:val="19"/>
+          <w:szCs w:val="19"/>
+        </w:rPr>
+        <w:t xml:space="preserve"> name="</w:t>
+      </w:r>
+      <w:proofErr w:type="spellStart"/>
+      <w:r>
+        <w:rPr>
+          <w:rFonts w:ascii="Consolas" w:hAnsi="Consolas" w:cs="Consolas"/>
+          <w:color w:val="000000"/>
+          <w:sz w:val="19"/>
+          <w:szCs w:val="19"/>
+        </w:rPr>
+        <w:t>selectedPaperTypeID</w:t>
+      </w:r>
+      <w:proofErr w:type="spellEnd"/>
+      <w:r>
+        <w:rPr>
+          <w:rFonts w:ascii="Consolas" w:hAnsi="Consolas" w:cs="Consolas"/>
+          <w:color w:val="808080"/>
+          <w:sz w:val="19"/>
+          <w:szCs w:val="19"/>
+        </w:rPr>
+        <w:t>"&gt;</w:t>
+      </w:r>
+      <w:r>
+        <w:rPr>
+          <w:rFonts w:ascii="Consolas" w:hAnsi="Consolas" w:cs="Consolas"/>
+          <w:color w:val="008000"/>
+          <w:sz w:val="19"/>
+          <w:szCs w:val="19"/>
+        </w:rPr>
+        <w:t>当前选中的纸张</w:t>
+      </w:r>
+      <w:r>
+        <w:rPr>
+          <w:rFonts w:ascii="Consolas" w:hAnsi="Consolas" w:cs="Consolas"/>
+          <w:color w:val="008000"/>
+          <w:sz w:val="19"/>
+          <w:szCs w:val="19"/>
+        </w:rPr>
+        <w:t>ID</w:t>
+      </w:r>
+      <w:r>
+        <w:rPr>
+          <w:rFonts w:ascii="Consolas" w:hAnsi="Consolas" w:cs="Consolas"/>
+          <w:color w:val="808080"/>
+          <w:sz w:val="19"/>
+          <w:szCs w:val="19"/>
+        </w:rPr>
+        <w:t>&lt;/</w:t>
+      </w:r>
+      <w:proofErr w:type="spellStart"/>
+      <w:r>
+        <w:rPr>
+          <w:rFonts w:ascii="Consolas" w:hAnsi="Consolas" w:cs="Consolas"/>
+          <w:color w:val="808080"/>
+          <w:sz w:val="19"/>
+          <w:szCs w:val="19"/>
+        </w:rPr>
+        <w:t>param</w:t>
+      </w:r>
+      <w:proofErr w:type="spellEnd"/>
+      <w:r>
+        <w:rPr>
+          <w:rFonts w:ascii="Consolas" w:hAnsi="Consolas" w:cs="Consolas"/>
+          <w:color w:val="808080"/>
+          <w:sz w:val="19"/>
+          <w:szCs w:val="19"/>
+        </w:rPr>
+        <w:t>&gt;</w:t>
+      </w:r>
+    </w:p>
+    <w:p>
+      <w:pPr>
+        <w:rPr>
+          <w:rFonts w:ascii="Consolas" w:hAnsi="Consolas" w:cs="Consolas" w:hint="eastAsia"/>
+          <w:color w:val="000000"/>
+          <w:sz w:val="19"/>
+          <w:szCs w:val="19"/>
+        </w:rPr>
+      </w:pPr>
+      <w:r>
+        <w:rPr>
+          <w:rFonts w:ascii="Consolas" w:hAnsi="Consolas" w:cs="Consolas"/>
+          <w:color w:val="808080"/>
+          <w:sz w:val="19"/>
+          <w:szCs w:val="19"/>
+        </w:rPr>
+        <w:t>&lt;</w:t>
+      </w:r>
+      <w:proofErr w:type="spellStart"/>
+      <w:r>
+        <w:rPr>
+          <w:rFonts w:ascii="Consolas" w:hAnsi="Consolas" w:cs="Consolas"/>
+          <w:color w:val="808080"/>
+          <w:sz w:val="19"/>
+          <w:szCs w:val="19"/>
+        </w:rPr>
+        <w:t>param</w:t>
+      </w:r>
+      <w:proofErr w:type="spellEnd"/>
+      <w:r>
+        <w:rPr>
+          <w:rFonts w:ascii="Consolas" w:hAnsi="Consolas" w:cs="Consolas"/>
+          <w:color w:val="808080"/>
+          <w:sz w:val="19"/>
+          <w:szCs w:val="19"/>
+        </w:rPr>
+        <w:t xml:space="preserve"> name="</w:t>
+      </w:r>
+      <w:proofErr w:type="spellStart"/>
+      <w:r>
+        <w:rPr>
+          <w:rFonts w:ascii="Consolas" w:hAnsi="Consolas" w:cs="Consolas"/>
+          <w:color w:val="000000"/>
+          <w:sz w:val="19"/>
+          <w:szCs w:val="19"/>
+        </w:rPr>
+        <w:t>selectedSizeTypeID</w:t>
+      </w:r>
+      <w:proofErr w:type="spellEnd"/>
+      <w:r>
+        <w:rPr>
+          <w:rFonts w:ascii="Consolas" w:hAnsi="Consolas" w:cs="Consolas"/>
+          <w:color w:val="808080"/>
+          <w:sz w:val="19"/>
+          <w:szCs w:val="19"/>
+        </w:rPr>
+        <w:t>"&gt;</w:t>
+      </w:r>
+      <w:r>
+        <w:rPr>
+          <w:rFonts w:ascii="Consolas" w:hAnsi="Consolas" w:cs="Consolas"/>
+          <w:color w:val="008000"/>
+          <w:sz w:val="19"/>
+          <w:szCs w:val="19"/>
+        </w:rPr>
+        <w:t>当前选中的尺寸</w:t>
+      </w:r>
+      <w:r>
+        <w:rPr>
+          <w:rFonts w:ascii="Consolas" w:hAnsi="Consolas" w:cs="Consolas"/>
+          <w:color w:val="008000"/>
+          <w:sz w:val="19"/>
+          <w:szCs w:val="19"/>
+        </w:rPr>
+        <w:t>ID</w:t>
+      </w:r>
+      <w:r>
+        <w:rPr>
+          <w:rFonts w:ascii="Consolas" w:hAnsi="Consolas" w:cs="Consolas"/>
+          <w:color w:val="808080"/>
+          <w:sz w:val="19"/>
+          <w:szCs w:val="19"/>
+        </w:rPr>
+        <w:t>&lt;/</w:t>
+      </w:r>
+      <w:proofErr w:type="spellStart"/>
+      <w:r>
+        <w:rPr>
+          <w:rFonts w:ascii="Consolas" w:hAnsi="Consolas" w:cs="Consolas"/>
+          <w:color w:val="808080"/>
+          <w:sz w:val="19"/>
+          <w:szCs w:val="19"/>
+        </w:rPr>
+        <w:t>param</w:t>
+      </w:r>
+      <w:proofErr w:type="spellEnd"/>
+      <w:r>
+        <w:rPr>
+          <w:rFonts w:ascii="Consolas" w:hAnsi="Consolas" w:cs="Consolas"/>
+          <w:color w:val="808080"/>
+          <w:sz w:val="19"/>
+          <w:szCs w:val="19"/>
+        </w:rPr>
+        <w:t>&gt;</w:t>
+      </w:r>
+    </w:p>
+    <w:p>
+      <w:pPr>
+        <w:pStyle w:val="3"/>
+      </w:pPr>
+      <w:r>
+        <w:rPr>
+          <w:rFonts w:hint="eastAsia"/>
+        </w:rPr>
+        <w:t>响应</w:t>
+      </w:r>
+    </w:p>
+    <w:p>
+      <w:r>
+        <w:rPr>
+          <w:rFonts w:hint="eastAsia"/>
+        </w:rPr>
+        <w:t>成功：</w:t>
+      </w:r>
+    </w:p>
+    <w:p>
+      <w:pPr>
+        <w:rPr>
+          <w:rFonts w:hint="eastAsia"/>
+        </w:rPr>
+      </w:pPr>
+      <w:r>
+        <w:rPr>
+          <w:rFonts w:ascii="Courier New" w:hAnsi="Courier New" w:cs="Courier New"/>
+          <w:color w:val="4A5560"/>
+          <w:sz w:val="18"/>
+          <w:szCs w:val="18"/>
+        </w:rPr>
+        <w:t>{</w:t>
+      </w:r>
+      <w:r>
+        <w:rPr>
+          <w:rFonts w:ascii="Courier New" w:hAnsi="Courier New" w:cs="Courier New"/>
+          <w:color w:val="4A5560"/>
+          <w:sz w:val="18"/>
+          <w:szCs w:val="18"/>
+        </w:rPr>
+        <w:br/>
+        <w:t>    </w:t>
+      </w:r>
+      <w:r>
+        <w:rPr>
+          <w:rStyle w:val="jsonkey"/>
+          <w:rFonts w:ascii="Courier New" w:hAnsi="Courier New" w:cs="Courier New"/>
+          <w:b/>
+          <w:bCs/>
+          <w:color w:val="92278F"/>
+          <w:sz w:val="18"/>
+          <w:szCs w:val="18"/>
+        </w:rPr>
+        <w:t>"StatusCode"</w:t>
+      </w:r>
+      <w:r>
+        <w:rPr>
+          <w:rFonts w:ascii="Courier New" w:hAnsi="Courier New" w:cs="Courier New"/>
+          <w:color w:val="4A5560"/>
+          <w:sz w:val="18"/>
+          <w:szCs w:val="18"/>
+        </w:rPr>
+        <w:t>:</w:t>
+      </w:r>
+      <w:r>
+        <w:rPr>
+          <w:rStyle w:val="jsonnumber"/>
+          <w:rFonts w:ascii="Courier New" w:hAnsi="Courier New" w:cs="Courier New"/>
+          <w:b/>
+          <w:bCs/>
+          <w:color w:val="25AAE2"/>
+          <w:sz w:val="18"/>
+          <w:szCs w:val="18"/>
+        </w:rPr>
+        <w:t>1000</w:t>
+      </w:r>
+      <w:r>
+        <w:rPr>
+          <w:rFonts w:ascii="Courier New" w:hAnsi="Courier New" w:cs="Courier New"/>
+          <w:color w:val="4A5560"/>
+          <w:sz w:val="18"/>
+          <w:szCs w:val="18"/>
+        </w:rPr>
+        <w:t>,</w:t>
+      </w:r>
+      <w:r>
+        <w:rPr>
+          <w:rFonts w:ascii="Courier New" w:hAnsi="Courier New" w:cs="Courier New"/>
+          <w:color w:val="4A5560"/>
+          <w:sz w:val="18"/>
+          <w:szCs w:val="18"/>
+        </w:rPr>
+        <w:br/>
+        <w:t>    </w:t>
+      </w:r>
+      <w:r>
+        <w:rPr>
+          <w:rStyle w:val="jsonkey"/>
+          <w:rFonts w:ascii="Courier New" w:hAnsi="Courier New" w:cs="Courier New"/>
+          <w:b/>
+          <w:bCs/>
+          <w:color w:val="92278F"/>
+          <w:sz w:val="18"/>
+          <w:szCs w:val="18"/>
+        </w:rPr>
+        <w:t>"</w:t>
+      </w:r>
+      <w:proofErr w:type="spellStart"/>
+      <w:r>
+        <w:rPr>
+          <w:rStyle w:val="jsonkey"/>
+          <w:rFonts w:ascii="Courier New" w:hAnsi="Courier New" w:cs="Courier New"/>
+          <w:b/>
+          <w:bCs/>
+          <w:color w:val="92278F"/>
+          <w:sz w:val="18"/>
+          <w:szCs w:val="18"/>
+        </w:rPr>
+        <w:t>JsonData</w:t>
+      </w:r>
+      <w:proofErr w:type="spellEnd"/>
+      <w:r>
+        <w:rPr>
+          <w:rStyle w:val="jsonkey"/>
+          <w:rFonts w:ascii="Courier New" w:hAnsi="Courier New" w:cs="Courier New"/>
+          <w:b/>
+          <w:bCs/>
+          <w:color w:val="92278F"/>
+          <w:sz w:val="18"/>
+          <w:szCs w:val="18"/>
+        </w:rPr>
+        <w:t>"</w:t>
+      </w:r>
+      <w:r>
+        <w:rPr>
+          <w:rFonts w:ascii="Courier New" w:hAnsi="Courier New" w:cs="Courier New"/>
+          <w:color w:val="4A5560"/>
+          <w:sz w:val="18"/>
+          <w:szCs w:val="18"/>
+        </w:rPr>
+        <w:t>:{</w:t>
+      </w:r>
+      <w:r>
+        <w:rPr>
+          <w:rFonts w:ascii="Courier New" w:hAnsi="Courier New" w:cs="Courier New"/>
+          <w:color w:val="4A5560"/>
+          <w:sz w:val="18"/>
+          <w:szCs w:val="18"/>
+        </w:rPr>
+        <w:br/>
+        <w:t>        </w:t>
+      </w:r>
+      <w:r>
+        <w:rPr>
+          <w:rStyle w:val="jsonkey"/>
+          <w:rFonts w:ascii="Courier New" w:hAnsi="Courier New" w:cs="Courier New"/>
+          <w:b/>
+          <w:bCs/>
+          <w:color w:val="92278F"/>
+          <w:sz w:val="18"/>
+          <w:szCs w:val="18"/>
+        </w:rPr>
+        <w:t>"</w:t>
+      </w:r>
+      <w:proofErr w:type="spellStart"/>
+      <w:r>
+        <w:rPr>
+          <w:rStyle w:val="jsonkey"/>
+          <w:rFonts w:ascii="Courier New" w:hAnsi="Courier New" w:cs="Courier New"/>
+          <w:b/>
+          <w:bCs/>
+          <w:color w:val="92278F"/>
+          <w:sz w:val="18"/>
+          <w:szCs w:val="18"/>
+        </w:rPr>
+        <w:t>OneGoodsMenuID</w:t>
+      </w:r>
+      <w:proofErr w:type="spellEnd"/>
+      <w:r>
+        <w:rPr>
+          <w:rStyle w:val="jsonkey"/>
+          <w:rFonts w:ascii="Courier New" w:hAnsi="Courier New" w:cs="Courier New"/>
+          <w:b/>
+          <w:bCs/>
+          <w:color w:val="92278F"/>
+          <w:sz w:val="18"/>
+          <w:szCs w:val="18"/>
+        </w:rPr>
+        <w:t>"</w:t>
+      </w:r>
+      <w:r>
+        <w:rPr>
+          <w:rFonts w:ascii="Courier New" w:hAnsi="Courier New" w:cs="Courier New"/>
+          <w:color w:val="4A5560"/>
+          <w:sz w:val="18"/>
+          <w:szCs w:val="18"/>
+        </w:rPr>
+        <w:t>:</w:t>
+      </w:r>
+      <w:r>
+        <w:rPr>
+          <w:rStyle w:val="jsonstring"/>
+          <w:rFonts w:ascii="Courier New" w:hAnsi="Courier New" w:cs="Courier New"/>
+          <w:b/>
+          <w:bCs/>
+          <w:color w:val="3AB54A"/>
+          <w:sz w:val="18"/>
+          <w:szCs w:val="18"/>
+        </w:rPr>
+        <w:t>""</w:t>
+      </w:r>
+      <w:r>
+        <w:rPr>
+          <w:rFonts w:ascii="Courier New" w:hAnsi="Courier New" w:cs="Courier New"/>
+          <w:color w:val="4A5560"/>
+          <w:sz w:val="18"/>
+          <w:szCs w:val="18"/>
+        </w:rPr>
+        <w:t>,</w:t>
+      </w:r>
+      <w:r>
+        <w:rPr>
+          <w:rFonts w:ascii="Courier New" w:hAnsi="Courier New" w:cs="Courier New"/>
+          <w:color w:val="4A5560"/>
+          <w:sz w:val="18"/>
+          <w:szCs w:val="18"/>
+        </w:rPr>
+        <w:br/>
+        <w:t>        </w:t>
+      </w:r>
+      <w:r>
+        <w:rPr>
+          <w:rStyle w:val="jsonkey"/>
+          <w:rFonts w:ascii="Courier New" w:hAnsi="Courier New" w:cs="Courier New"/>
+          <w:b/>
+          <w:bCs/>
+          <w:color w:val="92278F"/>
+          <w:sz w:val="18"/>
+          <w:szCs w:val="18"/>
+        </w:rPr>
+        <w:t>"SelectedPaperTypeID"</w:t>
+      </w:r>
+      <w:r>
+        <w:rPr>
+          <w:rFonts w:ascii="Courier New" w:hAnsi="Courier New" w:cs="Courier New"/>
+          <w:color w:val="4A5560"/>
+          <w:sz w:val="18"/>
+          <w:szCs w:val="18"/>
+        </w:rPr>
+        <w:t>:</w:t>
+      </w:r>
+      <w:r>
+        <w:rPr>
+          <w:rStyle w:val="jsonstring"/>
+          <w:rFonts w:ascii="Courier New" w:hAnsi="Courier New" w:cs="Courier New"/>
+          <w:b/>
+          <w:bCs/>
+          <w:color w:val="3AB54A"/>
+          <w:sz w:val="18"/>
+          <w:szCs w:val="18"/>
+        </w:rPr>
+        <w:t>"5a2a4579e784b8607856f6d5"</w:t>
+      </w:r>
+      <w:r>
+        <w:rPr>
+          <w:rFonts w:ascii="Courier New" w:hAnsi="Courier New" w:cs="Courier New"/>
+          <w:color w:val="4A5560"/>
+          <w:sz w:val="18"/>
+          <w:szCs w:val="18"/>
+        </w:rPr>
+        <w:t>,</w:t>
+      </w:r>
+      <w:r>
+        <w:rPr>
+          <w:rFonts w:ascii="Courier New" w:hAnsi="Courier New" w:cs="Courier New"/>
+          <w:color w:val="4A5560"/>
+          <w:sz w:val="18"/>
+          <w:szCs w:val="18"/>
+        </w:rPr>
+        <w:br/>
+        <w:t>        </w:t>
+      </w:r>
+      <w:r>
+        <w:rPr>
+          <w:rStyle w:val="jsonkey"/>
+          <w:rFonts w:ascii="Courier New" w:hAnsi="Courier New" w:cs="Courier New"/>
+          <w:b/>
+          <w:bCs/>
+          <w:color w:val="92278F"/>
+          <w:sz w:val="18"/>
+          <w:szCs w:val="18"/>
+        </w:rPr>
+        <w:t>"SelectedPrintTypeID"</w:t>
+      </w:r>
+      <w:r>
+        <w:rPr>
+          <w:rFonts w:ascii="Courier New" w:hAnsi="Courier New" w:cs="Courier New"/>
+          <w:color w:val="4A5560"/>
+          <w:sz w:val="18"/>
+          <w:szCs w:val="18"/>
+        </w:rPr>
+        <w:t>:</w:t>
+      </w:r>
+      <w:r>
+        <w:rPr>
+          <w:rStyle w:val="jsonstring"/>
+          <w:rFonts w:ascii="Courier New" w:hAnsi="Courier New" w:cs="Courier New"/>
+          <w:b/>
+          <w:bCs/>
+          <w:color w:val="3AB54A"/>
+          <w:sz w:val="18"/>
+          <w:szCs w:val="18"/>
+        </w:rPr>
+        <w:t>"5a2a4554e784b8607856f6d2"</w:t>
+      </w:r>
+      <w:r>
+        <w:rPr>
+          <w:rFonts w:ascii="Courier New" w:hAnsi="Courier New" w:cs="Courier New"/>
+          <w:color w:val="4A5560"/>
+          <w:sz w:val="18"/>
+          <w:szCs w:val="18"/>
+        </w:rPr>
+        <w:t>,</w:t>
+      </w:r>
+      <w:r>
+        <w:rPr>
+          <w:rFonts w:ascii="Courier New" w:hAnsi="Courier New" w:cs="Courier New"/>
+          <w:color w:val="4A5560"/>
+          <w:sz w:val="18"/>
+          <w:szCs w:val="18"/>
+        </w:rPr>
+        <w:br/>
+        <w:t>        </w:t>
+      </w:r>
+      <w:r>
+        <w:rPr>
+          <w:rStyle w:val="jsonkey"/>
+          <w:rFonts w:ascii="Courier New" w:hAnsi="Courier New" w:cs="Courier New"/>
+          <w:b/>
+          <w:bCs/>
+          <w:color w:val="92278F"/>
+          <w:sz w:val="18"/>
+          <w:szCs w:val="18"/>
+        </w:rPr>
+        <w:t>"SelectedSizeTypeID"</w:t>
+      </w:r>
+      <w:r>
+        <w:rPr>
+          <w:rFonts w:ascii="Courier New" w:hAnsi="Courier New" w:cs="Courier New"/>
+          <w:color w:val="4A5560"/>
+          <w:sz w:val="18"/>
+          <w:szCs w:val="18"/>
+        </w:rPr>
+        <w:t>:</w:t>
+      </w:r>
+      <w:r>
+        <w:rPr>
+          <w:rStyle w:val="jsonstring"/>
+          <w:rFonts w:ascii="Courier New" w:hAnsi="Courier New" w:cs="Courier New"/>
+          <w:b/>
+          <w:bCs/>
+          <w:color w:val="3AB54A"/>
+          <w:sz w:val="18"/>
+          <w:szCs w:val="18"/>
+        </w:rPr>
+        <w:t>"5a2a45b9e784b8607856f6d9"</w:t>
+      </w:r>
+      <w:r>
+        <w:rPr>
+          <w:rFonts w:ascii="Courier New" w:hAnsi="Courier New" w:cs="Courier New"/>
+          <w:color w:val="4A5560"/>
+          <w:sz w:val="18"/>
+          <w:szCs w:val="18"/>
+        </w:rPr>
+        <w:t>,</w:t>
+      </w:r>
+      <w:r>
+        <w:rPr>
+          <w:rFonts w:ascii="Courier New" w:hAnsi="Courier New" w:cs="Courier New"/>
+          <w:color w:val="4A5560"/>
+          <w:sz w:val="18"/>
+          <w:szCs w:val="18"/>
+        </w:rPr>
+        <w:br/>
+      </w:r>
+      <w:r>
+        <w:rPr>
+          <w:rFonts w:ascii="Courier New" w:hAnsi="Courier New" w:cs="Courier New"/>
+          <w:color w:val="4A5560"/>
+          <w:sz w:val="18"/>
+          <w:szCs w:val="18"/>
+        </w:rPr>
+        <w:lastRenderedPageBreak/>
+        <w:t>        </w:t>
+      </w:r>
+      <w:r>
+        <w:rPr>
+          <w:rStyle w:val="jsonkey"/>
+          <w:rFonts w:ascii="Courier New" w:hAnsi="Courier New" w:cs="Courier New"/>
+          <w:b/>
+          <w:bCs/>
+          <w:color w:val="92278F"/>
+          <w:sz w:val="18"/>
+          <w:szCs w:val="18"/>
+        </w:rPr>
+        <w:t>"</w:t>
+      </w:r>
+      <w:proofErr w:type="spellStart"/>
+      <w:r>
+        <w:rPr>
+          <w:rStyle w:val="jsonkey"/>
+          <w:rFonts w:ascii="Courier New" w:hAnsi="Courier New" w:cs="Courier New"/>
+          <w:b/>
+          <w:bCs/>
+          <w:color w:val="92278F"/>
+          <w:sz w:val="18"/>
+          <w:szCs w:val="18"/>
+        </w:rPr>
+        <w:t>PaperTypes</w:t>
+      </w:r>
+      <w:proofErr w:type="spellEnd"/>
+      <w:r>
+        <w:rPr>
+          <w:rStyle w:val="jsonkey"/>
+          <w:rFonts w:ascii="Courier New" w:hAnsi="Courier New" w:cs="Courier New"/>
+          <w:b/>
+          <w:bCs/>
+          <w:color w:val="92278F"/>
+          <w:sz w:val="18"/>
+          <w:szCs w:val="18"/>
+        </w:rPr>
+        <w:t>"</w:t>
+      </w:r>
+      <w:r>
+        <w:rPr>
+          <w:rFonts w:ascii="Courier New" w:hAnsi="Courier New" w:cs="Courier New"/>
+          <w:color w:val="4A5560"/>
+          <w:sz w:val="18"/>
+          <w:szCs w:val="18"/>
+        </w:rPr>
+        <w:t>:[</w:t>
+      </w:r>
+      <w:r>
+        <w:rPr>
+          <w:rFonts w:ascii="Courier New" w:hAnsi="Courier New" w:cs="Courier New"/>
+          <w:color w:val="4A5560"/>
+          <w:sz w:val="18"/>
+          <w:szCs w:val="18"/>
+        </w:rPr>
+        <w:br/>
+        <w:t>            {</w:t>
+      </w:r>
+      <w:r>
+        <w:rPr>
+          <w:rFonts w:ascii="Courier New" w:hAnsi="Courier New" w:cs="Courier New"/>
+          <w:color w:val="4A5560"/>
+          <w:sz w:val="18"/>
+          <w:szCs w:val="18"/>
+        </w:rPr>
+        <w:br/>
+        <w:t>                </w:t>
+      </w:r>
+      <w:r>
+        <w:rPr>
+          <w:rStyle w:val="jsonkey"/>
+          <w:rFonts w:ascii="Courier New" w:hAnsi="Courier New" w:cs="Courier New"/>
+          <w:b/>
+          <w:bCs/>
+          <w:color w:val="92278F"/>
+          <w:sz w:val="18"/>
+          <w:szCs w:val="18"/>
+        </w:rPr>
+        <w:t>"GoodsTypeID"</w:t>
+      </w:r>
+      <w:r>
+        <w:rPr>
+          <w:rFonts w:ascii="Courier New" w:hAnsi="Courier New" w:cs="Courier New"/>
+          <w:color w:val="4A5560"/>
+          <w:sz w:val="18"/>
+          <w:szCs w:val="18"/>
+        </w:rPr>
+        <w:t>:</w:t>
+      </w:r>
+      <w:r>
+        <w:rPr>
+          <w:rStyle w:val="jsonstring"/>
+          <w:rFonts w:ascii="Courier New" w:hAnsi="Courier New" w:cs="Courier New"/>
+          <w:b/>
+          <w:bCs/>
+          <w:color w:val="3AB54A"/>
+          <w:sz w:val="18"/>
+          <w:szCs w:val="18"/>
+        </w:rPr>
+        <w:t>"5a2a4579e784b8607856f6d5"</w:t>
+      </w:r>
+      <w:r>
+        <w:rPr>
+          <w:rFonts w:ascii="Courier New" w:hAnsi="Courier New" w:cs="Courier New"/>
+          <w:color w:val="4A5560"/>
+          <w:sz w:val="18"/>
+          <w:szCs w:val="18"/>
+        </w:rPr>
+        <w:t>,</w:t>
+      </w:r>
+      <w:r>
+        <w:rPr>
+          <w:rFonts w:ascii="Courier New" w:hAnsi="Courier New" w:cs="Courier New"/>
+          <w:color w:val="4A5560"/>
+          <w:sz w:val="18"/>
+          <w:szCs w:val="18"/>
+        </w:rPr>
+        <w:br/>
+        <w:t>                </w:t>
+      </w:r>
+      <w:r>
+        <w:rPr>
+          <w:rStyle w:val="jsonkey"/>
+          <w:rFonts w:ascii="Courier New" w:hAnsi="Courier New" w:cs="Courier New"/>
+          <w:b/>
+          <w:bCs/>
+          <w:color w:val="92278F"/>
+          <w:sz w:val="18"/>
+          <w:szCs w:val="18"/>
+        </w:rPr>
+        <w:t>"</w:t>
+      </w:r>
+      <w:proofErr w:type="spellStart"/>
+      <w:r>
+        <w:rPr>
+          <w:rStyle w:val="jsonkey"/>
+          <w:rFonts w:ascii="Courier New" w:hAnsi="Courier New" w:cs="Courier New"/>
+          <w:b/>
+          <w:bCs/>
+          <w:color w:val="92278F"/>
+          <w:sz w:val="18"/>
+          <w:szCs w:val="18"/>
+        </w:rPr>
+        <w:t>TypeName</w:t>
+      </w:r>
+      <w:proofErr w:type="spellEnd"/>
+      <w:r>
+        <w:rPr>
+          <w:rStyle w:val="jsonkey"/>
+          <w:rFonts w:ascii="Courier New" w:hAnsi="Courier New" w:cs="Courier New"/>
+          <w:b/>
+          <w:bCs/>
+          <w:color w:val="92278F"/>
+          <w:sz w:val="18"/>
+          <w:szCs w:val="18"/>
+        </w:rPr>
+        <w:t>"</w:t>
+      </w:r>
+      <w:r>
+        <w:rPr>
+          <w:rFonts w:ascii="Courier New" w:hAnsi="Courier New" w:cs="Courier New"/>
+          <w:color w:val="4A5560"/>
+          <w:sz w:val="18"/>
+          <w:szCs w:val="18"/>
+        </w:rPr>
+        <w:t>:</w:t>
+      </w:r>
+      <w:r>
+        <w:rPr>
+          <w:rStyle w:val="jsonstring"/>
+          <w:rFonts w:ascii="Courier New" w:hAnsi="Courier New" w:cs="Courier New"/>
+          <w:b/>
+          <w:bCs/>
+          <w:color w:val="3AB54A"/>
+          <w:sz w:val="18"/>
+          <w:szCs w:val="18"/>
+        </w:rPr>
+        <w:t>"</w:t>
+      </w:r>
+      <w:r>
+        <w:rPr>
+          <w:rStyle w:val="jsonstring"/>
+          <w:rFonts w:ascii="Courier New" w:hAnsi="Courier New" w:cs="Courier New"/>
+          <w:b/>
+          <w:bCs/>
+          <w:color w:val="3AB54A"/>
+          <w:sz w:val="18"/>
+          <w:szCs w:val="18"/>
+        </w:rPr>
+        <w:t>富士金冠</w:t>
+      </w:r>
+      <w:r>
+        <w:rPr>
+          <w:rStyle w:val="jsonstring"/>
+          <w:rFonts w:ascii="Courier New" w:hAnsi="Courier New" w:cs="Courier New"/>
+          <w:b/>
+          <w:bCs/>
+          <w:color w:val="3AB54A"/>
+          <w:sz w:val="18"/>
+          <w:szCs w:val="18"/>
+        </w:rPr>
+        <w:t>"</w:t>
+      </w:r>
+      <w:r>
+        <w:rPr>
+          <w:rFonts w:ascii="Courier New" w:hAnsi="Courier New" w:cs="Courier New"/>
+          <w:color w:val="4A5560"/>
+          <w:sz w:val="18"/>
+          <w:szCs w:val="18"/>
+        </w:rPr>
+        <w:t>,</w:t>
+      </w:r>
+      <w:r>
+        <w:rPr>
+          <w:rFonts w:ascii="Courier New" w:hAnsi="Courier New" w:cs="Courier New"/>
+          <w:color w:val="4A5560"/>
+          <w:sz w:val="18"/>
+          <w:szCs w:val="18"/>
+        </w:rPr>
+        <w:br/>
+        <w:t>                </w:t>
+      </w:r>
+      <w:r>
+        <w:rPr>
+          <w:rStyle w:val="jsonkey"/>
+          <w:rFonts w:ascii="Courier New" w:hAnsi="Courier New" w:cs="Courier New"/>
+          <w:b/>
+          <w:bCs/>
+          <w:color w:val="92278F"/>
+          <w:sz w:val="18"/>
+          <w:szCs w:val="18"/>
+        </w:rPr>
+        <w:t>"TypeClass"</w:t>
+      </w:r>
+      <w:r>
+        <w:rPr>
+          <w:rFonts w:ascii="Courier New" w:hAnsi="Courier New" w:cs="Courier New"/>
+          <w:color w:val="4A5560"/>
+          <w:sz w:val="18"/>
+          <w:szCs w:val="18"/>
+        </w:rPr>
+        <w:t>:</w:t>
+      </w:r>
+      <w:r>
+        <w:rPr>
+          <w:rStyle w:val="jsonnumber"/>
+          <w:rFonts w:ascii="Courier New" w:hAnsi="Courier New" w:cs="Courier New"/>
+          <w:b/>
+          <w:bCs/>
+          <w:color w:val="25AAE2"/>
+          <w:sz w:val="18"/>
+          <w:szCs w:val="18"/>
+        </w:rPr>
+        <w:t>1</w:t>
+      </w:r>
+      <w:r>
+        <w:rPr>
+          <w:rFonts w:ascii="Courier New" w:hAnsi="Courier New" w:cs="Courier New"/>
+          <w:color w:val="4A5560"/>
+          <w:sz w:val="18"/>
+          <w:szCs w:val="18"/>
+        </w:rPr>
+        <w:t>,</w:t>
+      </w:r>
+      <w:r>
+        <w:rPr>
+          <w:rFonts w:ascii="Courier New" w:hAnsi="Courier New" w:cs="Courier New"/>
+          <w:color w:val="4A5560"/>
+          <w:sz w:val="18"/>
+          <w:szCs w:val="18"/>
+        </w:rPr>
+        <w:br/>
+        <w:t>                </w:t>
+      </w:r>
+      <w:r>
+        <w:rPr>
+          <w:rStyle w:val="jsonkey"/>
+          <w:rFonts w:ascii="Courier New" w:hAnsi="Courier New" w:cs="Courier New"/>
+          <w:b/>
+          <w:bCs/>
+          <w:color w:val="92278F"/>
+          <w:sz w:val="18"/>
+          <w:szCs w:val="18"/>
+        </w:rPr>
+        <w:t>"</w:t>
+      </w:r>
+      <w:proofErr w:type="spellStart"/>
+      <w:r>
+        <w:rPr>
+          <w:rStyle w:val="jsonkey"/>
+          <w:rFonts w:ascii="Courier New" w:hAnsi="Courier New" w:cs="Courier New"/>
+          <w:b/>
+          <w:bCs/>
+          <w:color w:val="92278F"/>
+          <w:sz w:val="18"/>
+          <w:szCs w:val="18"/>
+        </w:rPr>
+        <w:t>HasGoods</w:t>
+      </w:r>
+      <w:proofErr w:type="spellEnd"/>
+      <w:r>
+        <w:rPr>
+          <w:rStyle w:val="jsonkey"/>
+          <w:rFonts w:ascii="Courier New" w:hAnsi="Courier New" w:cs="Courier New"/>
+          <w:b/>
+          <w:bCs/>
+          <w:color w:val="92278F"/>
+          <w:sz w:val="18"/>
+          <w:szCs w:val="18"/>
+        </w:rPr>
+        <w:t>"</w:t>
+      </w:r>
+      <w:r>
+        <w:rPr>
+          <w:rFonts w:ascii="Courier New" w:hAnsi="Courier New" w:cs="Courier New"/>
+          <w:color w:val="4A5560"/>
+          <w:sz w:val="18"/>
+          <w:szCs w:val="18"/>
+        </w:rPr>
+        <w:t>:</w:t>
+      </w:r>
+      <w:r>
+        <w:rPr>
+          <w:rStyle w:val="jsonboolean"/>
+          <w:rFonts w:ascii="Courier New" w:hAnsi="Courier New" w:cs="Courier New"/>
+          <w:b/>
+          <w:bCs/>
+          <w:color w:val="F98280"/>
+          <w:sz w:val="18"/>
+          <w:szCs w:val="18"/>
+        </w:rPr>
+        <w:t>true</w:t>
+      </w:r>
+      <w:r>
+        <w:rPr>
+          <w:rFonts w:ascii="Courier New" w:hAnsi="Courier New" w:cs="Courier New"/>
+          <w:color w:val="4A5560"/>
+          <w:sz w:val="18"/>
+          <w:szCs w:val="18"/>
+        </w:rPr>
+        <w:t>,</w:t>
+      </w:r>
+      <w:r>
+        <w:rPr>
+          <w:rFonts w:ascii="Courier New" w:hAnsi="Courier New" w:cs="Courier New"/>
+          <w:color w:val="4A5560"/>
+          <w:sz w:val="18"/>
+          <w:szCs w:val="18"/>
+        </w:rPr>
+        <w:br/>
+        <w:t>                </w:t>
+      </w:r>
+      <w:r>
+        <w:rPr>
+          <w:rStyle w:val="jsonkey"/>
+          <w:rFonts w:ascii="Courier New" w:hAnsi="Courier New" w:cs="Courier New"/>
+          <w:b/>
+          <w:bCs/>
+          <w:color w:val="92278F"/>
+          <w:sz w:val="18"/>
+          <w:szCs w:val="18"/>
+        </w:rPr>
+        <w:t>"GoodsPrice"</w:t>
+      </w:r>
+      <w:r>
+        <w:rPr>
+          <w:rFonts w:ascii="Courier New" w:hAnsi="Courier New" w:cs="Courier New"/>
+          <w:color w:val="4A5560"/>
+          <w:sz w:val="18"/>
+          <w:szCs w:val="18"/>
+        </w:rPr>
+        <w:t>:</w:t>
+      </w:r>
+      <w:r>
+        <w:rPr>
+          <w:rStyle w:val="jsonnumber"/>
+          <w:rFonts w:ascii="Courier New" w:hAnsi="Courier New" w:cs="Courier New"/>
+          <w:b/>
+          <w:bCs/>
+          <w:color w:val="25AAE2"/>
+          <w:sz w:val="18"/>
+          <w:szCs w:val="18"/>
+        </w:rPr>
+        <w:t>0</w:t>
+      </w:r>
+      <w:r>
+        <w:rPr>
+          <w:rFonts w:ascii="Courier New" w:hAnsi="Courier New" w:cs="Courier New"/>
+          <w:color w:val="4A5560"/>
+          <w:sz w:val="18"/>
+          <w:szCs w:val="18"/>
+        </w:rPr>
+        <w:br/>
+        <w:t>            },</w:t>
+      </w:r>
+      <w:r>
+        <w:rPr>
+          <w:rFonts w:ascii="Courier New" w:hAnsi="Courier New" w:cs="Courier New"/>
+          <w:color w:val="4A5560"/>
+          <w:sz w:val="18"/>
+          <w:szCs w:val="18"/>
+        </w:rPr>
+        <w:br/>
+        <w:t>            {</w:t>
+      </w:r>
+      <w:r>
+        <w:rPr>
+          <w:rFonts w:ascii="Courier New" w:hAnsi="Courier New" w:cs="Courier New"/>
+          <w:color w:val="4A5560"/>
+          <w:sz w:val="18"/>
+          <w:szCs w:val="18"/>
+        </w:rPr>
+        <w:br/>
+        <w:t>                </w:t>
+      </w:r>
+      <w:r>
+        <w:rPr>
+          <w:rStyle w:val="jsonkey"/>
+          <w:rFonts w:ascii="Courier New" w:hAnsi="Courier New" w:cs="Courier New"/>
+          <w:b/>
+          <w:bCs/>
+          <w:color w:val="92278F"/>
+          <w:sz w:val="18"/>
+          <w:szCs w:val="18"/>
+        </w:rPr>
+        <w:t>"GoodsTypeID"</w:t>
+      </w:r>
+      <w:r>
+        <w:rPr>
+          <w:rFonts w:ascii="Courier New" w:hAnsi="Courier New" w:cs="Courier New"/>
+          <w:color w:val="4A5560"/>
+          <w:sz w:val="18"/>
+          <w:szCs w:val="18"/>
+        </w:rPr>
+        <w:t>:</w:t>
+      </w:r>
+      <w:r>
+        <w:rPr>
+          <w:rStyle w:val="jsonstring"/>
+          <w:rFonts w:ascii="Courier New" w:hAnsi="Courier New" w:cs="Courier New"/>
+          <w:b/>
+          <w:bCs/>
+          <w:color w:val="3AB54A"/>
+          <w:sz w:val="18"/>
+          <w:szCs w:val="18"/>
+        </w:rPr>
+        <w:t>"5a2a4582e784b8607856f6d6"</w:t>
+      </w:r>
+      <w:r>
+        <w:rPr>
+          <w:rFonts w:ascii="Courier New" w:hAnsi="Courier New" w:cs="Courier New"/>
+          <w:color w:val="4A5560"/>
+          <w:sz w:val="18"/>
+          <w:szCs w:val="18"/>
+        </w:rPr>
+        <w:t>,</w:t>
+      </w:r>
+      <w:r>
+        <w:rPr>
+          <w:rFonts w:ascii="Courier New" w:hAnsi="Courier New" w:cs="Courier New"/>
+          <w:color w:val="4A5560"/>
+          <w:sz w:val="18"/>
+          <w:szCs w:val="18"/>
+        </w:rPr>
+        <w:br/>
+        <w:t>                </w:t>
+      </w:r>
+      <w:r>
+        <w:rPr>
+          <w:rStyle w:val="jsonkey"/>
+          <w:rFonts w:ascii="Courier New" w:hAnsi="Courier New" w:cs="Courier New"/>
+          <w:b/>
+          <w:bCs/>
+          <w:color w:val="92278F"/>
+          <w:sz w:val="18"/>
+          <w:szCs w:val="18"/>
+        </w:rPr>
+        <w:t>"</w:t>
+      </w:r>
+      <w:proofErr w:type="spellStart"/>
+      <w:r>
+        <w:rPr>
+          <w:rStyle w:val="jsonkey"/>
+          <w:rFonts w:ascii="Courier New" w:hAnsi="Courier New" w:cs="Courier New"/>
+          <w:b/>
+          <w:bCs/>
+          <w:color w:val="92278F"/>
+          <w:sz w:val="18"/>
+          <w:szCs w:val="18"/>
+        </w:rPr>
+        <w:t>TypeName</w:t>
+      </w:r>
+      <w:proofErr w:type="spellEnd"/>
+      <w:r>
+        <w:rPr>
+          <w:rStyle w:val="jsonkey"/>
+          <w:rFonts w:ascii="Courier New" w:hAnsi="Courier New" w:cs="Courier New"/>
+          <w:b/>
+          <w:bCs/>
+          <w:color w:val="92278F"/>
+          <w:sz w:val="18"/>
+          <w:szCs w:val="18"/>
+        </w:rPr>
+        <w:t>"</w:t>
+      </w:r>
+      <w:r>
+        <w:rPr>
+          <w:rFonts w:ascii="Courier New" w:hAnsi="Courier New" w:cs="Courier New"/>
+          <w:color w:val="4A5560"/>
+          <w:sz w:val="18"/>
+          <w:szCs w:val="18"/>
+        </w:rPr>
+        <w:t>:</w:t>
+      </w:r>
+      <w:r>
+        <w:rPr>
+          <w:rStyle w:val="jsonstring"/>
+          <w:rFonts w:ascii="Courier New" w:hAnsi="Courier New" w:cs="Courier New"/>
+          <w:b/>
+          <w:bCs/>
+          <w:color w:val="3AB54A"/>
+          <w:sz w:val="18"/>
+          <w:szCs w:val="18"/>
+        </w:rPr>
+        <w:t>"</w:t>
+      </w:r>
+      <w:r>
+        <w:rPr>
+          <w:rStyle w:val="jsonstring"/>
+          <w:rFonts w:ascii="Courier New" w:hAnsi="Courier New" w:cs="Courier New"/>
+          <w:b/>
+          <w:bCs/>
+          <w:color w:val="3AB54A"/>
+          <w:sz w:val="18"/>
+          <w:szCs w:val="18"/>
+        </w:rPr>
+        <w:t>富士晶彩</w:t>
+      </w:r>
+      <w:r>
+        <w:rPr>
+          <w:rStyle w:val="jsonstring"/>
+          <w:rFonts w:ascii="Courier New" w:hAnsi="Courier New" w:cs="Courier New"/>
+          <w:b/>
+          <w:bCs/>
+          <w:color w:val="3AB54A"/>
+          <w:sz w:val="18"/>
+          <w:szCs w:val="18"/>
+        </w:rPr>
+        <w:t>"</w:t>
+      </w:r>
+      <w:r>
+        <w:rPr>
+          <w:rFonts w:ascii="Courier New" w:hAnsi="Courier New" w:cs="Courier New"/>
+          <w:color w:val="4A5560"/>
+          <w:sz w:val="18"/>
+          <w:szCs w:val="18"/>
+        </w:rPr>
+        <w:t>,</w:t>
+      </w:r>
+      <w:r>
+        <w:rPr>
+          <w:rFonts w:ascii="Courier New" w:hAnsi="Courier New" w:cs="Courier New"/>
+          <w:color w:val="4A5560"/>
+          <w:sz w:val="18"/>
+          <w:szCs w:val="18"/>
+        </w:rPr>
+        <w:br/>
+        <w:t>                </w:t>
+      </w:r>
+      <w:r>
+        <w:rPr>
+          <w:rStyle w:val="jsonkey"/>
+          <w:rFonts w:ascii="Courier New" w:hAnsi="Courier New" w:cs="Courier New"/>
+          <w:b/>
+          <w:bCs/>
+          <w:color w:val="92278F"/>
+          <w:sz w:val="18"/>
+          <w:szCs w:val="18"/>
+        </w:rPr>
+        <w:t>"TypeClass"</w:t>
+      </w:r>
+      <w:r>
+        <w:rPr>
+          <w:rFonts w:ascii="Courier New" w:hAnsi="Courier New" w:cs="Courier New"/>
+          <w:color w:val="4A5560"/>
+          <w:sz w:val="18"/>
+          <w:szCs w:val="18"/>
+        </w:rPr>
+        <w:t>:</w:t>
+      </w:r>
+      <w:r>
+        <w:rPr>
+          <w:rStyle w:val="jsonnumber"/>
+          <w:rFonts w:ascii="Courier New" w:hAnsi="Courier New" w:cs="Courier New"/>
+          <w:b/>
+          <w:bCs/>
+          <w:color w:val="25AAE2"/>
+          <w:sz w:val="18"/>
+          <w:szCs w:val="18"/>
+        </w:rPr>
+        <w:t>1</w:t>
+      </w:r>
+      <w:r>
+        <w:rPr>
+          <w:rFonts w:ascii="Courier New" w:hAnsi="Courier New" w:cs="Courier New"/>
+          <w:color w:val="4A5560"/>
+          <w:sz w:val="18"/>
+          <w:szCs w:val="18"/>
+        </w:rPr>
+        <w:t>,</w:t>
+      </w:r>
+      <w:r>
+        <w:rPr>
+          <w:rFonts w:ascii="Courier New" w:hAnsi="Courier New" w:cs="Courier New"/>
+          <w:color w:val="4A5560"/>
+          <w:sz w:val="18"/>
+          <w:szCs w:val="18"/>
+        </w:rPr>
+        <w:br/>
+        <w:t>                </w:t>
+      </w:r>
+      <w:r>
+        <w:rPr>
+          <w:rStyle w:val="jsonkey"/>
+          <w:rFonts w:ascii="Courier New" w:hAnsi="Courier New" w:cs="Courier New"/>
+          <w:b/>
+          <w:bCs/>
+          <w:color w:val="92278F"/>
+          <w:sz w:val="18"/>
+          <w:szCs w:val="18"/>
+        </w:rPr>
+        <w:t>"</w:t>
+      </w:r>
+      <w:proofErr w:type="spellStart"/>
+      <w:r>
+        <w:rPr>
+          <w:rStyle w:val="jsonkey"/>
+          <w:rFonts w:ascii="Courier New" w:hAnsi="Courier New" w:cs="Courier New"/>
+          <w:b/>
+          <w:bCs/>
+          <w:color w:val="92278F"/>
+          <w:sz w:val="18"/>
+          <w:szCs w:val="18"/>
+        </w:rPr>
+        <w:t>HasGoods</w:t>
+      </w:r>
+      <w:proofErr w:type="spellEnd"/>
+      <w:r>
+        <w:rPr>
+          <w:rStyle w:val="jsonkey"/>
+          <w:rFonts w:ascii="Courier New" w:hAnsi="Courier New" w:cs="Courier New"/>
+          <w:b/>
+          <w:bCs/>
+          <w:color w:val="92278F"/>
+          <w:sz w:val="18"/>
+          <w:szCs w:val="18"/>
+        </w:rPr>
+        <w:t>"</w:t>
+      </w:r>
+      <w:r>
+        <w:rPr>
+          <w:rFonts w:ascii="Courier New" w:hAnsi="Courier New" w:cs="Courier New"/>
+          <w:color w:val="4A5560"/>
+          <w:sz w:val="18"/>
+          <w:szCs w:val="18"/>
+        </w:rPr>
+        <w:t>:</w:t>
+      </w:r>
+      <w:r>
+        <w:rPr>
+          <w:rStyle w:val="jsonboolean"/>
+          <w:rFonts w:ascii="Courier New" w:hAnsi="Courier New" w:cs="Courier New"/>
+          <w:b/>
+          <w:bCs/>
+          <w:color w:val="F98280"/>
+          <w:sz w:val="18"/>
+          <w:szCs w:val="18"/>
+        </w:rPr>
+        <w:t>false</w:t>
+      </w:r>
+      <w:r>
+        <w:rPr>
+          <w:rFonts w:ascii="Courier New" w:hAnsi="Courier New" w:cs="Courier New"/>
+          <w:color w:val="4A5560"/>
+          <w:sz w:val="18"/>
+          <w:szCs w:val="18"/>
+        </w:rPr>
+        <w:t>,</w:t>
+      </w:r>
+      <w:r>
+        <w:rPr>
+          <w:rFonts w:ascii="Courier New" w:hAnsi="Courier New" w:cs="Courier New"/>
+          <w:color w:val="4A5560"/>
+          <w:sz w:val="18"/>
+          <w:szCs w:val="18"/>
+        </w:rPr>
+        <w:br/>
+        <w:t>                </w:t>
+      </w:r>
+      <w:r>
+        <w:rPr>
+          <w:rStyle w:val="jsonkey"/>
+          <w:rFonts w:ascii="Courier New" w:hAnsi="Courier New" w:cs="Courier New"/>
+          <w:b/>
+          <w:bCs/>
+          <w:color w:val="92278F"/>
+          <w:sz w:val="18"/>
+          <w:szCs w:val="18"/>
+        </w:rPr>
+        <w:t>"GoodsPrice"</w:t>
+      </w:r>
+      <w:r>
+        <w:rPr>
+          <w:rFonts w:ascii="Courier New" w:hAnsi="Courier New" w:cs="Courier New"/>
+          <w:color w:val="4A5560"/>
+          <w:sz w:val="18"/>
+          <w:szCs w:val="18"/>
+        </w:rPr>
+        <w:t>:</w:t>
+      </w:r>
+      <w:r>
+        <w:rPr>
+          <w:rStyle w:val="jsonnumber"/>
+          <w:rFonts w:ascii="Courier New" w:hAnsi="Courier New" w:cs="Courier New"/>
+          <w:b/>
+          <w:bCs/>
+          <w:color w:val="25AAE2"/>
+          <w:sz w:val="18"/>
+          <w:szCs w:val="18"/>
+        </w:rPr>
+        <w:t>0</w:t>
+      </w:r>
+      <w:r>
+        <w:rPr>
+          <w:rFonts w:ascii="Courier New" w:hAnsi="Courier New" w:cs="Courier New"/>
+          <w:color w:val="4A5560"/>
+          <w:sz w:val="18"/>
+          <w:szCs w:val="18"/>
+        </w:rPr>
+        <w:br/>
+        <w:t>            },</w:t>
+      </w:r>
+      <w:r>
+        <w:rPr>
+          <w:rFonts w:ascii="Courier New" w:hAnsi="Courier New" w:cs="Courier New"/>
+          <w:color w:val="4A5560"/>
+          <w:sz w:val="18"/>
+          <w:szCs w:val="18"/>
+        </w:rPr>
+        <w:br/>
+        <w:t>            {</w:t>
+      </w:r>
+      <w:r>
+        <w:rPr>
+          <w:rFonts w:ascii="Courier New" w:hAnsi="Courier New" w:cs="Courier New"/>
+          <w:color w:val="4A5560"/>
+          <w:sz w:val="18"/>
+          <w:szCs w:val="18"/>
+        </w:rPr>
+        <w:br/>
+        <w:t>                </w:t>
+      </w:r>
+      <w:r>
+        <w:rPr>
+          <w:rStyle w:val="jsonkey"/>
+          <w:rFonts w:ascii="Courier New" w:hAnsi="Courier New" w:cs="Courier New"/>
+          <w:b/>
+          <w:bCs/>
+          <w:color w:val="92278F"/>
+          <w:sz w:val="18"/>
+          <w:szCs w:val="18"/>
+        </w:rPr>
+        <w:t>"GoodsTypeID"</w:t>
+      </w:r>
+      <w:r>
+        <w:rPr>
+          <w:rFonts w:ascii="Courier New" w:hAnsi="Courier New" w:cs="Courier New"/>
+          <w:color w:val="4A5560"/>
+          <w:sz w:val="18"/>
+          <w:szCs w:val="18"/>
+        </w:rPr>
+        <w:t>:</w:t>
+      </w:r>
+      <w:r>
+        <w:rPr>
+          <w:rStyle w:val="jsonstring"/>
+          <w:rFonts w:ascii="Courier New" w:hAnsi="Courier New" w:cs="Courier New"/>
+          <w:b/>
+          <w:bCs/>
+          <w:color w:val="3AB54A"/>
+          <w:sz w:val="18"/>
+          <w:szCs w:val="18"/>
+        </w:rPr>
+        <w:t>"5a2a4595e784b8607856f6d7"</w:t>
+      </w:r>
+      <w:r>
+        <w:rPr>
+          <w:rFonts w:ascii="Courier New" w:hAnsi="Courier New" w:cs="Courier New"/>
+          <w:color w:val="4A5560"/>
+          <w:sz w:val="18"/>
+          <w:szCs w:val="18"/>
+        </w:rPr>
+        <w:t>,</w:t>
+      </w:r>
+      <w:r>
+        <w:rPr>
+          <w:rFonts w:ascii="Courier New" w:hAnsi="Courier New" w:cs="Courier New"/>
+          <w:color w:val="4A5560"/>
+          <w:sz w:val="18"/>
+          <w:szCs w:val="18"/>
+        </w:rPr>
+        <w:br/>
+        <w:t>                </w:t>
+      </w:r>
+      <w:r>
+        <w:rPr>
+          <w:rStyle w:val="jsonkey"/>
+          <w:rFonts w:ascii="Courier New" w:hAnsi="Courier New" w:cs="Courier New"/>
+          <w:b/>
+          <w:bCs/>
+          <w:color w:val="92278F"/>
+          <w:sz w:val="18"/>
+          <w:szCs w:val="18"/>
+        </w:rPr>
+        <w:t>"</w:t>
+      </w:r>
+      <w:proofErr w:type="spellStart"/>
+      <w:r>
+        <w:rPr>
+          <w:rStyle w:val="jsonkey"/>
+          <w:rFonts w:ascii="Courier New" w:hAnsi="Courier New" w:cs="Courier New"/>
+          <w:b/>
+          <w:bCs/>
+          <w:color w:val="92278F"/>
+          <w:sz w:val="18"/>
+          <w:szCs w:val="18"/>
+        </w:rPr>
+        <w:t>TypeName</w:t>
+      </w:r>
+      <w:proofErr w:type="spellEnd"/>
+      <w:r>
+        <w:rPr>
+          <w:rStyle w:val="jsonkey"/>
+          <w:rFonts w:ascii="Courier New" w:hAnsi="Courier New" w:cs="Courier New"/>
+          <w:b/>
+          <w:bCs/>
+          <w:color w:val="92278F"/>
+          <w:sz w:val="18"/>
+          <w:szCs w:val="18"/>
+        </w:rPr>
+        <w:t>"</w:t>
+      </w:r>
+      <w:r>
+        <w:rPr>
+          <w:rFonts w:ascii="Courier New" w:hAnsi="Courier New" w:cs="Courier New"/>
+          <w:color w:val="4A5560"/>
+          <w:sz w:val="18"/>
+          <w:szCs w:val="18"/>
+        </w:rPr>
+        <w:t>:</w:t>
+      </w:r>
+      <w:r>
+        <w:rPr>
+          <w:rStyle w:val="jsonstring"/>
+          <w:rFonts w:ascii="Courier New" w:hAnsi="Courier New" w:cs="Courier New"/>
+          <w:b/>
+          <w:bCs/>
+          <w:color w:val="3AB54A"/>
+          <w:sz w:val="18"/>
+          <w:szCs w:val="18"/>
+        </w:rPr>
+        <w:t>"</w:t>
+      </w:r>
+      <w:r>
+        <w:rPr>
+          <w:rStyle w:val="jsonstring"/>
+          <w:rFonts w:ascii="Courier New" w:hAnsi="Courier New" w:cs="Courier New"/>
+          <w:b/>
+          <w:bCs/>
+          <w:color w:val="3AB54A"/>
+          <w:sz w:val="18"/>
+          <w:szCs w:val="18"/>
+        </w:rPr>
+        <w:t>乐凯绒面</w:t>
+      </w:r>
+      <w:r>
+        <w:rPr>
+          <w:rStyle w:val="jsonstring"/>
+          <w:rFonts w:ascii="Courier New" w:hAnsi="Courier New" w:cs="Courier New"/>
+          <w:b/>
+          <w:bCs/>
+          <w:color w:val="3AB54A"/>
+          <w:sz w:val="18"/>
+          <w:szCs w:val="18"/>
+        </w:rPr>
+        <w:t>"</w:t>
+      </w:r>
+      <w:r>
+        <w:rPr>
+          <w:rFonts w:ascii="Courier New" w:hAnsi="Courier New" w:cs="Courier New"/>
+          <w:color w:val="4A5560"/>
+          <w:sz w:val="18"/>
+          <w:szCs w:val="18"/>
+        </w:rPr>
+        <w:t>,</w:t>
+      </w:r>
+      <w:r>
+        <w:rPr>
+          <w:rFonts w:ascii="Courier New" w:hAnsi="Courier New" w:cs="Courier New"/>
+          <w:color w:val="4A5560"/>
+          <w:sz w:val="18"/>
+          <w:szCs w:val="18"/>
+        </w:rPr>
+        <w:br/>
+        <w:t>                </w:t>
+      </w:r>
+      <w:r>
+        <w:rPr>
+          <w:rStyle w:val="jsonkey"/>
+          <w:rFonts w:ascii="Courier New" w:hAnsi="Courier New" w:cs="Courier New"/>
+          <w:b/>
+          <w:bCs/>
+          <w:color w:val="92278F"/>
+          <w:sz w:val="18"/>
+          <w:szCs w:val="18"/>
+        </w:rPr>
+        <w:t>"TypeClass"</w:t>
+      </w:r>
+      <w:r>
+        <w:rPr>
+          <w:rFonts w:ascii="Courier New" w:hAnsi="Courier New" w:cs="Courier New"/>
+          <w:color w:val="4A5560"/>
+          <w:sz w:val="18"/>
+          <w:szCs w:val="18"/>
+        </w:rPr>
+        <w:t>:</w:t>
+      </w:r>
+      <w:r>
+        <w:rPr>
+          <w:rStyle w:val="jsonnumber"/>
+          <w:rFonts w:ascii="Courier New" w:hAnsi="Courier New" w:cs="Courier New"/>
+          <w:b/>
+          <w:bCs/>
+          <w:color w:val="25AAE2"/>
+          <w:sz w:val="18"/>
+          <w:szCs w:val="18"/>
+        </w:rPr>
+        <w:t>1</w:t>
+      </w:r>
+      <w:r>
+        <w:rPr>
+          <w:rFonts w:ascii="Courier New" w:hAnsi="Courier New" w:cs="Courier New"/>
+          <w:color w:val="4A5560"/>
+          <w:sz w:val="18"/>
+          <w:szCs w:val="18"/>
+        </w:rPr>
+        <w:t>,</w:t>
+      </w:r>
+      <w:r>
+        <w:rPr>
+          <w:rFonts w:ascii="Courier New" w:hAnsi="Courier New" w:cs="Courier New"/>
+          <w:color w:val="4A5560"/>
+          <w:sz w:val="18"/>
+          <w:szCs w:val="18"/>
+        </w:rPr>
+        <w:br/>
+        <w:t>                </w:t>
+      </w:r>
+      <w:r>
+        <w:rPr>
+          <w:rStyle w:val="jsonkey"/>
+          <w:rFonts w:ascii="Courier New" w:hAnsi="Courier New" w:cs="Courier New"/>
+          <w:b/>
+          <w:bCs/>
+          <w:color w:val="92278F"/>
+          <w:sz w:val="18"/>
+          <w:szCs w:val="18"/>
+        </w:rPr>
+        <w:t>"</w:t>
+      </w:r>
+      <w:proofErr w:type="spellStart"/>
+      <w:r>
+        <w:rPr>
+          <w:rStyle w:val="jsonkey"/>
+          <w:rFonts w:ascii="Courier New" w:hAnsi="Courier New" w:cs="Courier New"/>
+          <w:b/>
+          <w:bCs/>
+          <w:color w:val="92278F"/>
+          <w:sz w:val="18"/>
+          <w:szCs w:val="18"/>
+        </w:rPr>
+        <w:t>HasGoods</w:t>
+      </w:r>
+      <w:proofErr w:type="spellEnd"/>
+      <w:r>
+        <w:rPr>
+          <w:rStyle w:val="jsonkey"/>
+          <w:rFonts w:ascii="Courier New" w:hAnsi="Courier New" w:cs="Courier New"/>
+          <w:b/>
+          <w:bCs/>
+          <w:color w:val="92278F"/>
+          <w:sz w:val="18"/>
+          <w:szCs w:val="18"/>
+        </w:rPr>
+        <w:t>"</w:t>
+      </w:r>
+      <w:r>
+        <w:rPr>
+          <w:rFonts w:ascii="Courier New" w:hAnsi="Courier New" w:cs="Courier New"/>
+          <w:color w:val="4A5560"/>
+          <w:sz w:val="18"/>
+          <w:szCs w:val="18"/>
+        </w:rPr>
+        <w:t>:</w:t>
+      </w:r>
+      <w:r>
+        <w:rPr>
+          <w:rStyle w:val="jsonboolean"/>
+          <w:rFonts w:ascii="Courier New" w:hAnsi="Courier New" w:cs="Courier New"/>
+          <w:b/>
+          <w:bCs/>
+          <w:color w:val="F98280"/>
+          <w:sz w:val="18"/>
+          <w:szCs w:val="18"/>
+        </w:rPr>
+        <w:t>true</w:t>
+      </w:r>
+      <w:r>
+        <w:rPr>
+          <w:rFonts w:ascii="Courier New" w:hAnsi="Courier New" w:cs="Courier New"/>
+          <w:color w:val="4A5560"/>
+          <w:sz w:val="18"/>
+          <w:szCs w:val="18"/>
+        </w:rPr>
+        <w:t>,</w:t>
+      </w:r>
+      <w:r>
+        <w:rPr>
+          <w:rFonts w:ascii="Courier New" w:hAnsi="Courier New" w:cs="Courier New"/>
+          <w:color w:val="4A5560"/>
+          <w:sz w:val="18"/>
+          <w:szCs w:val="18"/>
+        </w:rPr>
+        <w:br/>
+        <w:t>                </w:t>
+      </w:r>
+      <w:r>
+        <w:rPr>
+          <w:rStyle w:val="jsonkey"/>
+          <w:rFonts w:ascii="Courier New" w:hAnsi="Courier New" w:cs="Courier New"/>
+          <w:b/>
+          <w:bCs/>
+          <w:color w:val="92278F"/>
+          <w:sz w:val="18"/>
+          <w:szCs w:val="18"/>
+        </w:rPr>
+        <w:t>"GoodsPrice"</w:t>
+      </w:r>
+      <w:r>
+        <w:rPr>
+          <w:rFonts w:ascii="Courier New" w:hAnsi="Courier New" w:cs="Courier New"/>
+          <w:color w:val="4A5560"/>
+          <w:sz w:val="18"/>
+          <w:szCs w:val="18"/>
+        </w:rPr>
+        <w:t>:</w:t>
+      </w:r>
+      <w:r>
+        <w:rPr>
+          <w:rStyle w:val="jsonnumber"/>
+          <w:rFonts w:ascii="Courier New" w:hAnsi="Courier New" w:cs="Courier New"/>
+          <w:b/>
+          <w:bCs/>
+          <w:color w:val="25AAE2"/>
+          <w:sz w:val="18"/>
+          <w:szCs w:val="18"/>
+        </w:rPr>
+        <w:t>0</w:t>
+      </w:r>
+      <w:r>
+        <w:rPr>
+          <w:rFonts w:ascii="Courier New" w:hAnsi="Courier New" w:cs="Courier New"/>
+          <w:color w:val="4A5560"/>
+          <w:sz w:val="18"/>
+          <w:szCs w:val="18"/>
+        </w:rPr>
+        <w:br/>
+        <w:t>            },</w:t>
+      </w:r>
+      <w:r>
+        <w:rPr>
+          <w:rFonts w:ascii="Courier New" w:hAnsi="Courier New" w:cs="Courier New"/>
+          <w:color w:val="4A5560"/>
+          <w:sz w:val="18"/>
+          <w:szCs w:val="18"/>
+        </w:rPr>
+        <w:br/>
+        <w:t>            {</w:t>
+      </w:r>
+      <w:r>
+        <w:rPr>
+          <w:rFonts w:ascii="Courier New" w:hAnsi="Courier New" w:cs="Courier New"/>
+          <w:color w:val="4A5560"/>
+          <w:sz w:val="18"/>
+          <w:szCs w:val="18"/>
+        </w:rPr>
+        <w:br/>
+        <w:t>                </w:t>
+      </w:r>
+      <w:r>
+        <w:rPr>
+          <w:rStyle w:val="jsonkey"/>
+          <w:rFonts w:ascii="Courier New" w:hAnsi="Courier New" w:cs="Courier New"/>
+          <w:b/>
+          <w:bCs/>
+          <w:color w:val="92278F"/>
+          <w:sz w:val="18"/>
+          <w:szCs w:val="18"/>
+        </w:rPr>
+        <w:t>"GoodsTypeID"</w:t>
+      </w:r>
+      <w:r>
+        <w:rPr>
+          <w:rFonts w:ascii="Courier New" w:hAnsi="Courier New" w:cs="Courier New"/>
+          <w:color w:val="4A5560"/>
+          <w:sz w:val="18"/>
+          <w:szCs w:val="18"/>
+        </w:rPr>
+        <w:t>:</w:t>
+      </w:r>
+      <w:r>
+        <w:rPr>
+          <w:rStyle w:val="jsonstring"/>
+          <w:rFonts w:ascii="Courier New" w:hAnsi="Courier New" w:cs="Courier New"/>
+          <w:b/>
+          <w:bCs/>
+          <w:color w:val="3AB54A"/>
+          <w:sz w:val="18"/>
+          <w:szCs w:val="18"/>
+        </w:rPr>
+        <w:t>"5a2a45aee784b8607856f6d8"</w:t>
+      </w:r>
+      <w:r>
+        <w:rPr>
+          <w:rFonts w:ascii="Courier New" w:hAnsi="Courier New" w:cs="Courier New"/>
+          <w:color w:val="4A5560"/>
+          <w:sz w:val="18"/>
+          <w:szCs w:val="18"/>
+        </w:rPr>
+        <w:t>,</w:t>
+      </w:r>
+      <w:r>
+        <w:rPr>
+          <w:rFonts w:ascii="Courier New" w:hAnsi="Courier New" w:cs="Courier New"/>
+          <w:color w:val="4A5560"/>
+          <w:sz w:val="18"/>
+          <w:szCs w:val="18"/>
+        </w:rPr>
+        <w:br/>
+        <w:t>                </w:t>
+      </w:r>
+      <w:r>
+        <w:rPr>
+          <w:rStyle w:val="jsonkey"/>
+          <w:rFonts w:ascii="Courier New" w:hAnsi="Courier New" w:cs="Courier New"/>
+          <w:b/>
+          <w:bCs/>
+          <w:color w:val="92278F"/>
+          <w:sz w:val="18"/>
+          <w:szCs w:val="18"/>
+        </w:rPr>
+        <w:t>"</w:t>
+      </w:r>
+      <w:proofErr w:type="spellStart"/>
+      <w:r>
+        <w:rPr>
+          <w:rStyle w:val="jsonkey"/>
+          <w:rFonts w:ascii="Courier New" w:hAnsi="Courier New" w:cs="Courier New"/>
+          <w:b/>
+          <w:bCs/>
+          <w:color w:val="92278F"/>
+          <w:sz w:val="18"/>
+          <w:szCs w:val="18"/>
+        </w:rPr>
+        <w:t>TypeName</w:t>
+      </w:r>
+      <w:proofErr w:type="spellEnd"/>
+      <w:r>
+        <w:rPr>
+          <w:rStyle w:val="jsonkey"/>
+          <w:rFonts w:ascii="Courier New" w:hAnsi="Courier New" w:cs="Courier New"/>
+          <w:b/>
+          <w:bCs/>
+          <w:color w:val="92278F"/>
+          <w:sz w:val="18"/>
+          <w:szCs w:val="18"/>
+        </w:rPr>
+        <w:t>"</w:t>
+      </w:r>
+      <w:r>
+        <w:rPr>
+          <w:rFonts w:ascii="Courier New" w:hAnsi="Courier New" w:cs="Courier New"/>
+          <w:color w:val="4A5560"/>
+          <w:sz w:val="18"/>
+          <w:szCs w:val="18"/>
+        </w:rPr>
+        <w:t>:</w:t>
+      </w:r>
+      <w:r>
+        <w:rPr>
+          <w:rStyle w:val="jsonstring"/>
+          <w:rFonts w:ascii="Courier New" w:hAnsi="Courier New" w:cs="Courier New"/>
+          <w:b/>
+          <w:bCs/>
+          <w:color w:val="3AB54A"/>
+          <w:sz w:val="18"/>
+          <w:szCs w:val="18"/>
+        </w:rPr>
+        <w:t>"</w:t>
+      </w:r>
+      <w:r>
+        <w:rPr>
+          <w:rStyle w:val="jsonstring"/>
+          <w:rFonts w:ascii="Courier New" w:hAnsi="Courier New" w:cs="Courier New"/>
+          <w:b/>
+          <w:bCs/>
+          <w:color w:val="3AB54A"/>
+          <w:sz w:val="18"/>
+          <w:szCs w:val="18"/>
+        </w:rPr>
+        <w:t>拍立得</w:t>
+      </w:r>
+      <w:r>
+        <w:rPr>
+          <w:rStyle w:val="jsonstring"/>
+          <w:rFonts w:ascii="Courier New" w:hAnsi="Courier New" w:cs="Courier New"/>
+          <w:b/>
+          <w:bCs/>
+          <w:color w:val="3AB54A"/>
+          <w:sz w:val="18"/>
+          <w:szCs w:val="18"/>
+        </w:rPr>
+        <w:t>"</w:t>
+      </w:r>
+      <w:r>
+        <w:rPr>
+          <w:rFonts w:ascii="Courier New" w:hAnsi="Courier New" w:cs="Courier New"/>
+          <w:color w:val="4A5560"/>
+          <w:sz w:val="18"/>
+          <w:szCs w:val="18"/>
+        </w:rPr>
+        <w:t>,</w:t>
+      </w:r>
+      <w:r>
+        <w:rPr>
+          <w:rFonts w:ascii="Courier New" w:hAnsi="Courier New" w:cs="Courier New"/>
+          <w:color w:val="4A5560"/>
+          <w:sz w:val="18"/>
+          <w:szCs w:val="18"/>
+        </w:rPr>
+        <w:br/>
+        <w:t>                </w:t>
+      </w:r>
+      <w:r>
+        <w:rPr>
+          <w:rStyle w:val="jsonkey"/>
+          <w:rFonts w:ascii="Courier New" w:hAnsi="Courier New" w:cs="Courier New"/>
+          <w:b/>
+          <w:bCs/>
+          <w:color w:val="92278F"/>
+          <w:sz w:val="18"/>
+          <w:szCs w:val="18"/>
+        </w:rPr>
+        <w:t>"TypeClass"</w:t>
+      </w:r>
+      <w:r>
+        <w:rPr>
+          <w:rFonts w:ascii="Courier New" w:hAnsi="Courier New" w:cs="Courier New"/>
+          <w:color w:val="4A5560"/>
+          <w:sz w:val="18"/>
+          <w:szCs w:val="18"/>
+        </w:rPr>
+        <w:t>:</w:t>
+      </w:r>
+      <w:r>
+        <w:rPr>
+          <w:rStyle w:val="jsonnumber"/>
+          <w:rFonts w:ascii="Courier New" w:hAnsi="Courier New" w:cs="Courier New"/>
+          <w:b/>
+          <w:bCs/>
+          <w:color w:val="25AAE2"/>
+          <w:sz w:val="18"/>
+          <w:szCs w:val="18"/>
+        </w:rPr>
+        <w:t>1</w:t>
+      </w:r>
+      <w:r>
+        <w:rPr>
+          <w:rFonts w:ascii="Courier New" w:hAnsi="Courier New" w:cs="Courier New"/>
+          <w:color w:val="4A5560"/>
+          <w:sz w:val="18"/>
+          <w:szCs w:val="18"/>
+        </w:rPr>
+        <w:t>,</w:t>
+      </w:r>
+      <w:r>
+        <w:rPr>
+          <w:rFonts w:ascii="Courier New" w:hAnsi="Courier New" w:cs="Courier New"/>
+          <w:color w:val="4A5560"/>
+          <w:sz w:val="18"/>
+          <w:szCs w:val="18"/>
+        </w:rPr>
+        <w:br/>
+        <w:t>                </w:t>
+      </w:r>
+      <w:r>
+        <w:rPr>
+          <w:rStyle w:val="jsonkey"/>
+          <w:rFonts w:ascii="Courier New" w:hAnsi="Courier New" w:cs="Courier New"/>
+          <w:b/>
+          <w:bCs/>
+          <w:color w:val="92278F"/>
+          <w:sz w:val="18"/>
+          <w:szCs w:val="18"/>
+        </w:rPr>
+        <w:t>"</w:t>
+      </w:r>
+      <w:proofErr w:type="spellStart"/>
+      <w:r>
+        <w:rPr>
+          <w:rStyle w:val="jsonkey"/>
+          <w:rFonts w:ascii="Courier New" w:hAnsi="Courier New" w:cs="Courier New"/>
+          <w:b/>
+          <w:bCs/>
+          <w:color w:val="92278F"/>
+          <w:sz w:val="18"/>
+          <w:szCs w:val="18"/>
+        </w:rPr>
+        <w:t>HasGoods</w:t>
+      </w:r>
+      <w:proofErr w:type="spellEnd"/>
+      <w:r>
+        <w:rPr>
+          <w:rStyle w:val="jsonkey"/>
+          <w:rFonts w:ascii="Courier New" w:hAnsi="Courier New" w:cs="Courier New"/>
+          <w:b/>
+          <w:bCs/>
+          <w:color w:val="92278F"/>
+          <w:sz w:val="18"/>
+          <w:szCs w:val="18"/>
+        </w:rPr>
+        <w:t>"</w:t>
+      </w:r>
+      <w:r>
+        <w:rPr>
+          <w:rFonts w:ascii="Courier New" w:hAnsi="Courier New" w:cs="Courier New"/>
+          <w:color w:val="4A5560"/>
+          <w:sz w:val="18"/>
+          <w:szCs w:val="18"/>
+        </w:rPr>
+        <w:t>:</w:t>
+      </w:r>
+      <w:r>
+        <w:rPr>
+          <w:rStyle w:val="jsonboolean"/>
+          <w:rFonts w:ascii="Courier New" w:hAnsi="Courier New" w:cs="Courier New"/>
+          <w:b/>
+          <w:bCs/>
+          <w:color w:val="F98280"/>
+          <w:sz w:val="18"/>
+          <w:szCs w:val="18"/>
+        </w:rPr>
+        <w:t>false</w:t>
+      </w:r>
+      <w:r>
+        <w:rPr>
+          <w:rFonts w:ascii="Courier New" w:hAnsi="Courier New" w:cs="Courier New"/>
+          <w:color w:val="4A5560"/>
+          <w:sz w:val="18"/>
+          <w:szCs w:val="18"/>
+        </w:rPr>
+        <w:t>,</w:t>
+      </w:r>
+      <w:r>
+        <w:rPr>
+          <w:rFonts w:ascii="Courier New" w:hAnsi="Courier New" w:cs="Courier New"/>
+          <w:color w:val="4A5560"/>
+          <w:sz w:val="18"/>
+          <w:szCs w:val="18"/>
+        </w:rPr>
+        <w:br/>
+        <w:t>                </w:t>
+      </w:r>
+      <w:r>
+        <w:rPr>
+          <w:rStyle w:val="jsonkey"/>
+          <w:rFonts w:ascii="Courier New" w:hAnsi="Courier New" w:cs="Courier New"/>
+          <w:b/>
+          <w:bCs/>
+          <w:color w:val="92278F"/>
+          <w:sz w:val="18"/>
+          <w:szCs w:val="18"/>
+        </w:rPr>
+        <w:t>"GoodsPrice"</w:t>
+      </w:r>
+      <w:r>
+        <w:rPr>
+          <w:rFonts w:ascii="Courier New" w:hAnsi="Courier New" w:cs="Courier New"/>
+          <w:color w:val="4A5560"/>
+          <w:sz w:val="18"/>
+          <w:szCs w:val="18"/>
+        </w:rPr>
+        <w:t>:</w:t>
+      </w:r>
+      <w:r>
+        <w:rPr>
+          <w:rStyle w:val="jsonnumber"/>
+          <w:rFonts w:ascii="Courier New" w:hAnsi="Courier New" w:cs="Courier New"/>
+          <w:b/>
+          <w:bCs/>
+          <w:color w:val="25AAE2"/>
+          <w:sz w:val="18"/>
+          <w:szCs w:val="18"/>
+        </w:rPr>
+        <w:t>0</w:t>
+      </w:r>
+      <w:r>
+        <w:rPr>
+          <w:rFonts w:ascii="Courier New" w:hAnsi="Courier New" w:cs="Courier New"/>
+          <w:color w:val="4A5560"/>
+          <w:sz w:val="18"/>
+          <w:szCs w:val="18"/>
+        </w:rPr>
+        <w:br/>
+        <w:t>            }</w:t>
+      </w:r>
+      <w:r>
+        <w:rPr>
+          <w:rFonts w:ascii="Courier New" w:hAnsi="Courier New" w:cs="Courier New"/>
+          <w:color w:val="4A5560"/>
+          <w:sz w:val="18"/>
+          <w:szCs w:val="18"/>
+        </w:rPr>
+        <w:br/>
+        <w:t>        ],</w:t>
+      </w:r>
+      <w:r>
+        <w:rPr>
+          <w:rFonts w:ascii="Courier New" w:hAnsi="Courier New" w:cs="Courier New"/>
+          <w:color w:val="4A5560"/>
+          <w:sz w:val="18"/>
+          <w:szCs w:val="18"/>
+        </w:rPr>
+        <w:br/>
+        <w:t>        </w:t>
+      </w:r>
+      <w:r>
+        <w:rPr>
+          <w:rStyle w:val="jsonkey"/>
+          <w:rFonts w:ascii="Courier New" w:hAnsi="Courier New" w:cs="Courier New"/>
+          <w:b/>
+          <w:bCs/>
+          <w:color w:val="92278F"/>
+          <w:sz w:val="18"/>
+          <w:szCs w:val="18"/>
+        </w:rPr>
+        <w:t>"</w:t>
+      </w:r>
+      <w:proofErr w:type="spellStart"/>
+      <w:r>
+        <w:rPr>
+          <w:rStyle w:val="jsonkey"/>
+          <w:rFonts w:ascii="Courier New" w:hAnsi="Courier New" w:cs="Courier New"/>
+          <w:b/>
+          <w:bCs/>
+          <w:color w:val="92278F"/>
+          <w:sz w:val="18"/>
+          <w:szCs w:val="18"/>
+        </w:rPr>
+        <w:t>PrintTypes</w:t>
+      </w:r>
+      <w:proofErr w:type="spellEnd"/>
+      <w:r>
+        <w:rPr>
+          <w:rStyle w:val="jsonkey"/>
+          <w:rFonts w:ascii="Courier New" w:hAnsi="Courier New" w:cs="Courier New"/>
+          <w:b/>
+          <w:bCs/>
+          <w:color w:val="92278F"/>
+          <w:sz w:val="18"/>
+          <w:szCs w:val="18"/>
+        </w:rPr>
+        <w:t>"</w:t>
+      </w:r>
+      <w:r>
+        <w:rPr>
+          <w:rFonts w:ascii="Courier New" w:hAnsi="Courier New" w:cs="Courier New"/>
+          <w:color w:val="4A5560"/>
+          <w:sz w:val="18"/>
+          <w:szCs w:val="18"/>
+        </w:rPr>
+        <w:t>:[</w:t>
+      </w:r>
+      <w:r>
+        <w:rPr>
+          <w:rFonts w:ascii="Courier New" w:hAnsi="Courier New" w:cs="Courier New"/>
+          <w:color w:val="4A5560"/>
+          <w:sz w:val="18"/>
+          <w:szCs w:val="18"/>
+        </w:rPr>
+        <w:br/>
+        <w:t>            {</w:t>
+      </w:r>
+      <w:r>
+        <w:rPr>
+          <w:rFonts w:ascii="Courier New" w:hAnsi="Courier New" w:cs="Courier New"/>
+          <w:color w:val="4A5560"/>
+          <w:sz w:val="18"/>
+          <w:szCs w:val="18"/>
+        </w:rPr>
+        <w:br/>
+        <w:t>                </w:t>
+      </w:r>
+      <w:r>
+        <w:rPr>
+          <w:rStyle w:val="jsonkey"/>
+          <w:rFonts w:ascii="Courier New" w:hAnsi="Courier New" w:cs="Courier New"/>
+          <w:b/>
+          <w:bCs/>
+          <w:color w:val="92278F"/>
+          <w:sz w:val="18"/>
+          <w:szCs w:val="18"/>
+        </w:rPr>
+        <w:t>"GoodsTypeID"</w:t>
+      </w:r>
+      <w:r>
+        <w:rPr>
+          <w:rFonts w:ascii="Courier New" w:hAnsi="Courier New" w:cs="Courier New"/>
+          <w:color w:val="4A5560"/>
+          <w:sz w:val="18"/>
+          <w:szCs w:val="18"/>
+        </w:rPr>
+        <w:t>:</w:t>
+      </w:r>
+      <w:r>
+        <w:rPr>
+          <w:rStyle w:val="jsonstring"/>
+          <w:rFonts w:ascii="Courier New" w:hAnsi="Courier New" w:cs="Courier New"/>
+          <w:b/>
+          <w:bCs/>
+          <w:color w:val="3AB54A"/>
+          <w:sz w:val="18"/>
+          <w:szCs w:val="18"/>
+        </w:rPr>
+        <w:t>"5a2a4554e784b8607856f6d2"</w:t>
+      </w:r>
+      <w:r>
+        <w:rPr>
+          <w:rFonts w:ascii="Courier New" w:hAnsi="Courier New" w:cs="Courier New"/>
+          <w:color w:val="4A5560"/>
+          <w:sz w:val="18"/>
+          <w:szCs w:val="18"/>
+        </w:rPr>
+        <w:t>,</w:t>
+      </w:r>
+      <w:r>
+        <w:rPr>
+          <w:rFonts w:ascii="Courier New" w:hAnsi="Courier New" w:cs="Courier New"/>
+          <w:color w:val="4A5560"/>
+          <w:sz w:val="18"/>
+          <w:szCs w:val="18"/>
+        </w:rPr>
+        <w:br/>
+        <w:t>                </w:t>
+      </w:r>
+      <w:r>
+        <w:rPr>
+          <w:rStyle w:val="jsonkey"/>
+          <w:rFonts w:ascii="Courier New" w:hAnsi="Courier New" w:cs="Courier New"/>
+          <w:b/>
+          <w:bCs/>
+          <w:color w:val="92278F"/>
+          <w:sz w:val="18"/>
+          <w:szCs w:val="18"/>
+        </w:rPr>
+        <w:t>"</w:t>
+      </w:r>
+      <w:proofErr w:type="spellStart"/>
+      <w:r>
+        <w:rPr>
+          <w:rStyle w:val="jsonkey"/>
+          <w:rFonts w:ascii="Courier New" w:hAnsi="Courier New" w:cs="Courier New"/>
+          <w:b/>
+          <w:bCs/>
+          <w:color w:val="92278F"/>
+          <w:sz w:val="18"/>
+          <w:szCs w:val="18"/>
+        </w:rPr>
+        <w:t>TypeName</w:t>
+      </w:r>
+      <w:proofErr w:type="spellEnd"/>
+      <w:r>
+        <w:rPr>
+          <w:rStyle w:val="jsonkey"/>
+          <w:rFonts w:ascii="Courier New" w:hAnsi="Courier New" w:cs="Courier New"/>
+          <w:b/>
+          <w:bCs/>
+          <w:color w:val="92278F"/>
+          <w:sz w:val="18"/>
+          <w:szCs w:val="18"/>
+        </w:rPr>
+        <w:t>"</w:t>
+      </w:r>
+      <w:r>
+        <w:rPr>
+          <w:rFonts w:ascii="Courier New" w:hAnsi="Courier New" w:cs="Courier New"/>
+          <w:color w:val="4A5560"/>
+          <w:sz w:val="18"/>
+          <w:szCs w:val="18"/>
+        </w:rPr>
+        <w:t>:</w:t>
+      </w:r>
+      <w:r>
+        <w:rPr>
+          <w:rStyle w:val="jsonstring"/>
+          <w:rFonts w:ascii="Courier New" w:hAnsi="Courier New" w:cs="Courier New"/>
+          <w:b/>
+          <w:bCs/>
+          <w:color w:val="3AB54A"/>
+          <w:sz w:val="18"/>
+          <w:szCs w:val="18"/>
+        </w:rPr>
+        <w:t>"</w:t>
+      </w:r>
+      <w:r>
+        <w:rPr>
+          <w:rStyle w:val="jsonstring"/>
+          <w:rFonts w:ascii="Courier New" w:hAnsi="Courier New" w:cs="Courier New"/>
+          <w:b/>
+          <w:bCs/>
+          <w:color w:val="3AB54A"/>
+          <w:sz w:val="18"/>
+          <w:szCs w:val="18"/>
+        </w:rPr>
+        <w:t>冷裱</w:t>
+      </w:r>
+      <w:r>
+        <w:rPr>
+          <w:rStyle w:val="jsonstring"/>
+          <w:rFonts w:ascii="Courier New" w:hAnsi="Courier New" w:cs="Courier New"/>
+          <w:b/>
+          <w:bCs/>
+          <w:color w:val="3AB54A"/>
+          <w:sz w:val="18"/>
+          <w:szCs w:val="18"/>
+        </w:rPr>
+        <w:t>"</w:t>
+      </w:r>
+      <w:r>
+        <w:rPr>
+          <w:rFonts w:ascii="Courier New" w:hAnsi="Courier New" w:cs="Courier New"/>
+          <w:color w:val="4A5560"/>
+          <w:sz w:val="18"/>
+          <w:szCs w:val="18"/>
+        </w:rPr>
+        <w:t>,</w:t>
+      </w:r>
+      <w:r>
+        <w:rPr>
+          <w:rFonts w:ascii="Courier New" w:hAnsi="Courier New" w:cs="Courier New"/>
+          <w:color w:val="4A5560"/>
+          <w:sz w:val="18"/>
+          <w:szCs w:val="18"/>
+        </w:rPr>
+        <w:br/>
+        <w:t>                </w:t>
+      </w:r>
+      <w:r>
+        <w:rPr>
+          <w:rStyle w:val="jsonkey"/>
+          <w:rFonts w:ascii="Courier New" w:hAnsi="Courier New" w:cs="Courier New"/>
+          <w:b/>
+          <w:bCs/>
+          <w:color w:val="92278F"/>
+          <w:sz w:val="18"/>
+          <w:szCs w:val="18"/>
+        </w:rPr>
+        <w:t>"TypeClass"</w:t>
+      </w:r>
+      <w:r>
+        <w:rPr>
+          <w:rFonts w:ascii="Courier New" w:hAnsi="Courier New" w:cs="Courier New"/>
+          <w:color w:val="4A5560"/>
+          <w:sz w:val="18"/>
+          <w:szCs w:val="18"/>
+        </w:rPr>
+        <w:t>:</w:t>
+      </w:r>
+      <w:r>
+        <w:rPr>
+          <w:rStyle w:val="jsonnumber"/>
+          <w:rFonts w:ascii="Courier New" w:hAnsi="Courier New" w:cs="Courier New"/>
+          <w:b/>
+          <w:bCs/>
+          <w:color w:val="25AAE2"/>
+          <w:sz w:val="18"/>
+          <w:szCs w:val="18"/>
+        </w:rPr>
+        <w:t>0</w:t>
+      </w:r>
+      <w:r>
+        <w:rPr>
+          <w:rFonts w:ascii="Courier New" w:hAnsi="Courier New" w:cs="Courier New"/>
+          <w:color w:val="4A5560"/>
+          <w:sz w:val="18"/>
+          <w:szCs w:val="18"/>
+        </w:rPr>
+        <w:t>,</w:t>
+      </w:r>
+      <w:r>
+        <w:rPr>
+          <w:rFonts w:ascii="Courier New" w:hAnsi="Courier New" w:cs="Courier New"/>
+          <w:color w:val="4A5560"/>
+          <w:sz w:val="18"/>
+          <w:szCs w:val="18"/>
+        </w:rPr>
+        <w:br/>
+        <w:t>                </w:t>
+      </w:r>
+      <w:r>
+        <w:rPr>
+          <w:rStyle w:val="jsonkey"/>
+          <w:rFonts w:ascii="Courier New" w:hAnsi="Courier New" w:cs="Courier New"/>
+          <w:b/>
+          <w:bCs/>
+          <w:color w:val="92278F"/>
+          <w:sz w:val="18"/>
+          <w:szCs w:val="18"/>
+        </w:rPr>
+        <w:t>"</w:t>
+      </w:r>
+      <w:proofErr w:type="spellStart"/>
+      <w:r>
+        <w:rPr>
+          <w:rStyle w:val="jsonkey"/>
+          <w:rFonts w:ascii="Courier New" w:hAnsi="Courier New" w:cs="Courier New"/>
+          <w:b/>
+          <w:bCs/>
+          <w:color w:val="92278F"/>
+          <w:sz w:val="18"/>
+          <w:szCs w:val="18"/>
+        </w:rPr>
+        <w:t>HasGoods</w:t>
+      </w:r>
+      <w:proofErr w:type="spellEnd"/>
+      <w:r>
+        <w:rPr>
+          <w:rStyle w:val="jsonkey"/>
+          <w:rFonts w:ascii="Courier New" w:hAnsi="Courier New" w:cs="Courier New"/>
+          <w:b/>
+          <w:bCs/>
+          <w:color w:val="92278F"/>
+          <w:sz w:val="18"/>
+          <w:szCs w:val="18"/>
+        </w:rPr>
+        <w:t>"</w:t>
+      </w:r>
+      <w:r>
+        <w:rPr>
+          <w:rFonts w:ascii="Courier New" w:hAnsi="Courier New" w:cs="Courier New"/>
+          <w:color w:val="4A5560"/>
+          <w:sz w:val="18"/>
+          <w:szCs w:val="18"/>
+        </w:rPr>
+        <w:t>:</w:t>
+      </w:r>
+      <w:r>
+        <w:rPr>
+          <w:rStyle w:val="jsonboolean"/>
+          <w:rFonts w:ascii="Courier New" w:hAnsi="Courier New" w:cs="Courier New"/>
+          <w:b/>
+          <w:bCs/>
+          <w:color w:val="F98280"/>
+          <w:sz w:val="18"/>
+          <w:szCs w:val="18"/>
+        </w:rPr>
+        <w:t>true</w:t>
+      </w:r>
+      <w:r>
+        <w:rPr>
+          <w:rFonts w:ascii="Courier New" w:hAnsi="Courier New" w:cs="Courier New"/>
+          <w:color w:val="4A5560"/>
+          <w:sz w:val="18"/>
+          <w:szCs w:val="18"/>
+        </w:rPr>
+        <w:t>,</w:t>
+      </w:r>
+      <w:r>
+        <w:rPr>
+          <w:rFonts w:ascii="Courier New" w:hAnsi="Courier New" w:cs="Courier New"/>
+          <w:color w:val="4A5560"/>
+          <w:sz w:val="18"/>
+          <w:szCs w:val="18"/>
+        </w:rPr>
+        <w:br/>
+        <w:t>                </w:t>
+      </w:r>
+      <w:r>
+        <w:rPr>
+          <w:rStyle w:val="jsonkey"/>
+          <w:rFonts w:ascii="Courier New" w:hAnsi="Courier New" w:cs="Courier New"/>
+          <w:b/>
+          <w:bCs/>
+          <w:color w:val="92278F"/>
+          <w:sz w:val="18"/>
+          <w:szCs w:val="18"/>
+        </w:rPr>
+        <w:t>"GoodsPrice"</w:t>
+      </w:r>
+      <w:r>
+        <w:rPr>
+          <w:rFonts w:ascii="Courier New" w:hAnsi="Courier New" w:cs="Courier New"/>
+          <w:color w:val="4A5560"/>
+          <w:sz w:val="18"/>
+          <w:szCs w:val="18"/>
+        </w:rPr>
+        <w:t>:</w:t>
+      </w:r>
+      <w:r>
+        <w:rPr>
+          <w:rStyle w:val="jsonnumber"/>
+          <w:rFonts w:ascii="Courier New" w:hAnsi="Courier New" w:cs="Courier New"/>
+          <w:b/>
+          <w:bCs/>
+          <w:color w:val="25AAE2"/>
+          <w:sz w:val="18"/>
+          <w:szCs w:val="18"/>
+        </w:rPr>
+        <w:t>0</w:t>
+      </w:r>
+      <w:r>
+        <w:rPr>
+          <w:rFonts w:ascii="Courier New" w:hAnsi="Courier New" w:cs="Courier New"/>
+          <w:color w:val="4A5560"/>
+          <w:sz w:val="18"/>
+          <w:szCs w:val="18"/>
+        </w:rPr>
+        <w:br/>
+        <w:t>            },</w:t>
+      </w:r>
+      <w:r>
+        <w:rPr>
+          <w:rFonts w:ascii="Courier New" w:hAnsi="Courier New" w:cs="Courier New"/>
+          <w:color w:val="4A5560"/>
+          <w:sz w:val="18"/>
+          <w:szCs w:val="18"/>
+        </w:rPr>
+        <w:br/>
+        <w:t>            {</w:t>
+      </w:r>
+      <w:r>
+        <w:rPr>
+          <w:rFonts w:ascii="Courier New" w:hAnsi="Courier New" w:cs="Courier New"/>
+          <w:color w:val="4A5560"/>
+          <w:sz w:val="18"/>
+          <w:szCs w:val="18"/>
+        </w:rPr>
+        <w:br/>
+        <w:t>                </w:t>
+      </w:r>
+      <w:r>
+        <w:rPr>
+          <w:rStyle w:val="jsonkey"/>
+          <w:rFonts w:ascii="Courier New" w:hAnsi="Courier New" w:cs="Courier New"/>
+          <w:b/>
+          <w:bCs/>
+          <w:color w:val="92278F"/>
+          <w:sz w:val="18"/>
+          <w:szCs w:val="18"/>
+        </w:rPr>
+        <w:t>"GoodsTypeID"</w:t>
+      </w:r>
+      <w:r>
+        <w:rPr>
+          <w:rFonts w:ascii="Courier New" w:hAnsi="Courier New" w:cs="Courier New"/>
+          <w:color w:val="4A5560"/>
+          <w:sz w:val="18"/>
+          <w:szCs w:val="18"/>
+        </w:rPr>
+        <w:t>:</w:t>
+      </w:r>
+      <w:r>
+        <w:rPr>
+          <w:rStyle w:val="jsonstring"/>
+          <w:rFonts w:ascii="Courier New" w:hAnsi="Courier New" w:cs="Courier New"/>
+          <w:b/>
+          <w:bCs/>
+          <w:color w:val="3AB54A"/>
+          <w:sz w:val="18"/>
+          <w:szCs w:val="18"/>
+        </w:rPr>
+        <w:t>"5a2a455de784b8607856f6d3"</w:t>
+      </w:r>
+      <w:r>
+        <w:rPr>
+          <w:rFonts w:ascii="Courier New" w:hAnsi="Courier New" w:cs="Courier New"/>
+          <w:color w:val="4A5560"/>
+          <w:sz w:val="18"/>
+          <w:szCs w:val="18"/>
+        </w:rPr>
+        <w:t>,</w:t>
+      </w:r>
+      <w:r>
+        <w:rPr>
+          <w:rFonts w:ascii="Courier New" w:hAnsi="Courier New" w:cs="Courier New"/>
+          <w:color w:val="4A5560"/>
+          <w:sz w:val="18"/>
+          <w:szCs w:val="18"/>
+        </w:rPr>
+        <w:br/>
+        <w:t>                </w:t>
+      </w:r>
+      <w:r>
+        <w:rPr>
+          <w:rStyle w:val="jsonkey"/>
+          <w:rFonts w:ascii="Courier New" w:hAnsi="Courier New" w:cs="Courier New"/>
+          <w:b/>
+          <w:bCs/>
+          <w:color w:val="92278F"/>
+          <w:sz w:val="18"/>
+          <w:szCs w:val="18"/>
+        </w:rPr>
+        <w:t>"</w:t>
+      </w:r>
+      <w:proofErr w:type="spellStart"/>
+      <w:r>
+        <w:rPr>
+          <w:rStyle w:val="jsonkey"/>
+          <w:rFonts w:ascii="Courier New" w:hAnsi="Courier New" w:cs="Courier New"/>
+          <w:b/>
+          <w:bCs/>
+          <w:color w:val="92278F"/>
+          <w:sz w:val="18"/>
+          <w:szCs w:val="18"/>
+        </w:rPr>
+        <w:t>TypeName</w:t>
+      </w:r>
+      <w:proofErr w:type="spellEnd"/>
+      <w:r>
+        <w:rPr>
+          <w:rStyle w:val="jsonkey"/>
+          <w:rFonts w:ascii="Courier New" w:hAnsi="Courier New" w:cs="Courier New"/>
+          <w:b/>
+          <w:bCs/>
+          <w:color w:val="92278F"/>
+          <w:sz w:val="18"/>
+          <w:szCs w:val="18"/>
+        </w:rPr>
+        <w:t>"</w:t>
+      </w:r>
+      <w:r>
+        <w:rPr>
+          <w:rFonts w:ascii="Courier New" w:hAnsi="Courier New" w:cs="Courier New"/>
+          <w:color w:val="4A5560"/>
+          <w:sz w:val="18"/>
+          <w:szCs w:val="18"/>
+        </w:rPr>
+        <w:t>:</w:t>
+      </w:r>
+      <w:r>
+        <w:rPr>
+          <w:rStyle w:val="jsonstring"/>
+          <w:rFonts w:ascii="Courier New" w:hAnsi="Courier New" w:cs="Courier New"/>
+          <w:b/>
+          <w:bCs/>
+          <w:color w:val="3AB54A"/>
+          <w:sz w:val="18"/>
+          <w:szCs w:val="18"/>
+        </w:rPr>
+        <w:t>"</w:t>
+      </w:r>
+      <w:r>
+        <w:rPr>
+          <w:rStyle w:val="jsonstring"/>
+          <w:rFonts w:ascii="Courier New" w:hAnsi="Courier New" w:cs="Courier New"/>
+          <w:b/>
+          <w:bCs/>
+          <w:color w:val="3AB54A"/>
+          <w:sz w:val="18"/>
+          <w:szCs w:val="18"/>
+        </w:rPr>
+        <w:t>普通冲印</w:t>
+      </w:r>
+      <w:r>
+        <w:rPr>
+          <w:rStyle w:val="jsonstring"/>
+          <w:rFonts w:ascii="Courier New" w:hAnsi="Courier New" w:cs="Courier New"/>
+          <w:b/>
+          <w:bCs/>
+          <w:color w:val="3AB54A"/>
+          <w:sz w:val="18"/>
+          <w:szCs w:val="18"/>
+        </w:rPr>
+        <w:t>"</w:t>
+      </w:r>
+      <w:r>
+        <w:rPr>
+          <w:rFonts w:ascii="Courier New" w:hAnsi="Courier New" w:cs="Courier New"/>
+          <w:color w:val="4A5560"/>
+          <w:sz w:val="18"/>
+          <w:szCs w:val="18"/>
+        </w:rPr>
+        <w:t>,</w:t>
+      </w:r>
+      <w:r>
+        <w:rPr>
+          <w:rFonts w:ascii="Courier New" w:hAnsi="Courier New" w:cs="Courier New"/>
+          <w:color w:val="4A5560"/>
+          <w:sz w:val="18"/>
+          <w:szCs w:val="18"/>
+        </w:rPr>
+        <w:br/>
+        <w:t>                </w:t>
+      </w:r>
+      <w:r>
+        <w:rPr>
+          <w:rStyle w:val="jsonkey"/>
+          <w:rFonts w:ascii="Courier New" w:hAnsi="Courier New" w:cs="Courier New"/>
+          <w:b/>
+          <w:bCs/>
+          <w:color w:val="92278F"/>
+          <w:sz w:val="18"/>
+          <w:szCs w:val="18"/>
+        </w:rPr>
+        <w:t>"TypeClass"</w:t>
+      </w:r>
+      <w:r>
+        <w:rPr>
+          <w:rFonts w:ascii="Courier New" w:hAnsi="Courier New" w:cs="Courier New"/>
+          <w:color w:val="4A5560"/>
+          <w:sz w:val="18"/>
+          <w:szCs w:val="18"/>
+        </w:rPr>
+        <w:t>:</w:t>
+      </w:r>
+      <w:r>
+        <w:rPr>
+          <w:rStyle w:val="jsonnumber"/>
+          <w:rFonts w:ascii="Courier New" w:hAnsi="Courier New" w:cs="Courier New"/>
+          <w:b/>
+          <w:bCs/>
+          <w:color w:val="25AAE2"/>
+          <w:sz w:val="18"/>
+          <w:szCs w:val="18"/>
+        </w:rPr>
+        <w:t>0</w:t>
+      </w:r>
+      <w:r>
+        <w:rPr>
+          <w:rFonts w:ascii="Courier New" w:hAnsi="Courier New" w:cs="Courier New"/>
+          <w:color w:val="4A5560"/>
+          <w:sz w:val="18"/>
+          <w:szCs w:val="18"/>
+        </w:rPr>
+        <w:t>,</w:t>
+      </w:r>
+      <w:r>
+        <w:rPr>
+          <w:rFonts w:ascii="Courier New" w:hAnsi="Courier New" w:cs="Courier New"/>
+          <w:color w:val="4A5560"/>
+          <w:sz w:val="18"/>
+          <w:szCs w:val="18"/>
+        </w:rPr>
+        <w:br/>
+        <w:t>                </w:t>
+      </w:r>
+      <w:r>
+        <w:rPr>
+          <w:rStyle w:val="jsonkey"/>
+          <w:rFonts w:ascii="Courier New" w:hAnsi="Courier New" w:cs="Courier New"/>
+          <w:b/>
+          <w:bCs/>
+          <w:color w:val="92278F"/>
+          <w:sz w:val="18"/>
+          <w:szCs w:val="18"/>
+        </w:rPr>
+        <w:t>"</w:t>
+      </w:r>
+      <w:proofErr w:type="spellStart"/>
+      <w:r>
+        <w:rPr>
+          <w:rStyle w:val="jsonkey"/>
+          <w:rFonts w:ascii="Courier New" w:hAnsi="Courier New" w:cs="Courier New"/>
+          <w:b/>
+          <w:bCs/>
+          <w:color w:val="92278F"/>
+          <w:sz w:val="18"/>
+          <w:szCs w:val="18"/>
+        </w:rPr>
+        <w:t>HasGoods</w:t>
+      </w:r>
+      <w:proofErr w:type="spellEnd"/>
+      <w:r>
+        <w:rPr>
+          <w:rStyle w:val="jsonkey"/>
+          <w:rFonts w:ascii="Courier New" w:hAnsi="Courier New" w:cs="Courier New"/>
+          <w:b/>
+          <w:bCs/>
+          <w:color w:val="92278F"/>
+          <w:sz w:val="18"/>
+          <w:szCs w:val="18"/>
+        </w:rPr>
+        <w:t>"</w:t>
+      </w:r>
+      <w:r>
+        <w:rPr>
+          <w:rFonts w:ascii="Courier New" w:hAnsi="Courier New" w:cs="Courier New"/>
+          <w:color w:val="4A5560"/>
+          <w:sz w:val="18"/>
+          <w:szCs w:val="18"/>
+        </w:rPr>
+        <w:t>:</w:t>
+      </w:r>
+      <w:r>
+        <w:rPr>
+          <w:rStyle w:val="jsonboolean"/>
+          <w:rFonts w:ascii="Courier New" w:hAnsi="Courier New" w:cs="Courier New"/>
+          <w:b/>
+          <w:bCs/>
+          <w:color w:val="F98280"/>
+          <w:sz w:val="18"/>
+          <w:szCs w:val="18"/>
+        </w:rPr>
+        <w:t>false</w:t>
+      </w:r>
+      <w:r>
+        <w:rPr>
+          <w:rFonts w:ascii="Courier New" w:hAnsi="Courier New" w:cs="Courier New"/>
+          <w:color w:val="4A5560"/>
+          <w:sz w:val="18"/>
+          <w:szCs w:val="18"/>
+        </w:rPr>
+        <w:t>,</w:t>
+      </w:r>
+      <w:r>
+        <w:rPr>
+          <w:rFonts w:ascii="Courier New" w:hAnsi="Courier New" w:cs="Courier New"/>
+          <w:color w:val="4A5560"/>
+          <w:sz w:val="18"/>
+          <w:szCs w:val="18"/>
+        </w:rPr>
+        <w:br/>
+        <w:t>                </w:t>
+      </w:r>
+      <w:r>
+        <w:rPr>
+          <w:rStyle w:val="jsonkey"/>
+          <w:rFonts w:ascii="Courier New" w:hAnsi="Courier New" w:cs="Courier New"/>
+          <w:b/>
+          <w:bCs/>
+          <w:color w:val="92278F"/>
+          <w:sz w:val="18"/>
+          <w:szCs w:val="18"/>
+        </w:rPr>
+        <w:t>"GoodsPrice"</w:t>
+      </w:r>
+      <w:r>
+        <w:rPr>
+          <w:rFonts w:ascii="Courier New" w:hAnsi="Courier New" w:cs="Courier New"/>
+          <w:color w:val="4A5560"/>
+          <w:sz w:val="18"/>
+          <w:szCs w:val="18"/>
+        </w:rPr>
+        <w:t>:</w:t>
+      </w:r>
+      <w:r>
+        <w:rPr>
+          <w:rStyle w:val="jsonnumber"/>
+          <w:rFonts w:ascii="Courier New" w:hAnsi="Courier New" w:cs="Courier New"/>
+          <w:b/>
+          <w:bCs/>
+          <w:color w:val="25AAE2"/>
+          <w:sz w:val="18"/>
+          <w:szCs w:val="18"/>
+        </w:rPr>
+        <w:t>0</w:t>
+      </w:r>
+      <w:r>
+        <w:rPr>
+          <w:rFonts w:ascii="Courier New" w:hAnsi="Courier New" w:cs="Courier New"/>
+          <w:color w:val="4A5560"/>
+          <w:sz w:val="18"/>
+          <w:szCs w:val="18"/>
+        </w:rPr>
+        <w:br/>
+        <w:t>            },</w:t>
+      </w:r>
+      <w:r>
+        <w:rPr>
+          <w:rFonts w:ascii="Courier New" w:hAnsi="Courier New" w:cs="Courier New"/>
+          <w:color w:val="4A5560"/>
+          <w:sz w:val="18"/>
+          <w:szCs w:val="18"/>
+        </w:rPr>
+        <w:br/>
+        <w:t>            {</w:t>
+      </w:r>
+      <w:r>
+        <w:rPr>
+          <w:rFonts w:ascii="Courier New" w:hAnsi="Courier New" w:cs="Courier New"/>
+          <w:color w:val="4A5560"/>
+          <w:sz w:val="18"/>
+          <w:szCs w:val="18"/>
+        </w:rPr>
+        <w:br/>
+        <w:t>                </w:t>
+      </w:r>
+      <w:r>
+        <w:rPr>
+          <w:rStyle w:val="jsonkey"/>
+          <w:rFonts w:ascii="Courier New" w:hAnsi="Courier New" w:cs="Courier New"/>
+          <w:b/>
+          <w:bCs/>
+          <w:color w:val="92278F"/>
+          <w:sz w:val="18"/>
+          <w:szCs w:val="18"/>
+        </w:rPr>
+        <w:t>"GoodsTypeID"</w:t>
+      </w:r>
+      <w:r>
+        <w:rPr>
+          <w:rFonts w:ascii="Courier New" w:hAnsi="Courier New" w:cs="Courier New"/>
+          <w:color w:val="4A5560"/>
+          <w:sz w:val="18"/>
+          <w:szCs w:val="18"/>
+        </w:rPr>
+        <w:t>:</w:t>
+      </w:r>
+      <w:r>
+        <w:rPr>
+          <w:rStyle w:val="jsonstring"/>
+          <w:rFonts w:ascii="Courier New" w:hAnsi="Courier New" w:cs="Courier New"/>
+          <w:b/>
+          <w:bCs/>
+          <w:color w:val="3AB54A"/>
+          <w:sz w:val="18"/>
+          <w:szCs w:val="18"/>
+        </w:rPr>
+        <w:t>"5a2a4564e784b8607856f6d4"</w:t>
+      </w:r>
+      <w:r>
+        <w:rPr>
+          <w:rFonts w:ascii="Courier New" w:hAnsi="Courier New" w:cs="Courier New"/>
+          <w:color w:val="4A5560"/>
+          <w:sz w:val="18"/>
+          <w:szCs w:val="18"/>
+        </w:rPr>
+        <w:t>,</w:t>
+      </w:r>
+      <w:r>
+        <w:rPr>
+          <w:rFonts w:ascii="Courier New" w:hAnsi="Courier New" w:cs="Courier New"/>
+          <w:color w:val="4A5560"/>
+          <w:sz w:val="18"/>
+          <w:szCs w:val="18"/>
+        </w:rPr>
+        <w:br/>
+        <w:t>                </w:t>
+      </w:r>
+      <w:r>
+        <w:rPr>
+          <w:rStyle w:val="jsonkey"/>
+          <w:rFonts w:ascii="Courier New" w:hAnsi="Courier New" w:cs="Courier New"/>
+          <w:b/>
+          <w:bCs/>
+          <w:color w:val="92278F"/>
+          <w:sz w:val="18"/>
+          <w:szCs w:val="18"/>
+        </w:rPr>
+        <w:t>"</w:t>
+      </w:r>
+      <w:proofErr w:type="spellStart"/>
+      <w:r>
+        <w:rPr>
+          <w:rStyle w:val="jsonkey"/>
+          <w:rFonts w:ascii="Courier New" w:hAnsi="Courier New" w:cs="Courier New"/>
+          <w:b/>
+          <w:bCs/>
+          <w:color w:val="92278F"/>
+          <w:sz w:val="18"/>
+          <w:szCs w:val="18"/>
+        </w:rPr>
+        <w:t>TypeName</w:t>
+      </w:r>
+      <w:proofErr w:type="spellEnd"/>
+      <w:r>
+        <w:rPr>
+          <w:rStyle w:val="jsonkey"/>
+          <w:rFonts w:ascii="Courier New" w:hAnsi="Courier New" w:cs="Courier New"/>
+          <w:b/>
+          <w:bCs/>
+          <w:color w:val="92278F"/>
+          <w:sz w:val="18"/>
+          <w:szCs w:val="18"/>
+        </w:rPr>
+        <w:t>"</w:t>
+      </w:r>
+      <w:r>
+        <w:rPr>
+          <w:rFonts w:ascii="Courier New" w:hAnsi="Courier New" w:cs="Courier New"/>
+          <w:color w:val="4A5560"/>
+          <w:sz w:val="18"/>
+          <w:szCs w:val="18"/>
+        </w:rPr>
+        <w:t>:</w:t>
+      </w:r>
+      <w:r>
+        <w:rPr>
+          <w:rStyle w:val="jsonstring"/>
+          <w:rFonts w:ascii="Courier New" w:hAnsi="Courier New" w:cs="Courier New"/>
+          <w:b/>
+          <w:bCs/>
+          <w:color w:val="3AB54A"/>
+          <w:sz w:val="18"/>
+          <w:szCs w:val="18"/>
+        </w:rPr>
+        <w:t>"</w:t>
+      </w:r>
+      <w:r>
+        <w:rPr>
+          <w:rStyle w:val="jsonstring"/>
+          <w:rFonts w:ascii="Courier New" w:hAnsi="Courier New" w:cs="Courier New"/>
+          <w:b/>
+          <w:bCs/>
+          <w:color w:val="3AB54A"/>
+          <w:sz w:val="18"/>
+          <w:szCs w:val="18"/>
+        </w:rPr>
+        <w:t>塑封</w:t>
+      </w:r>
+      <w:r>
+        <w:rPr>
+          <w:rStyle w:val="jsonstring"/>
+          <w:rFonts w:ascii="Courier New" w:hAnsi="Courier New" w:cs="Courier New"/>
+          <w:b/>
+          <w:bCs/>
+          <w:color w:val="3AB54A"/>
+          <w:sz w:val="18"/>
+          <w:szCs w:val="18"/>
+        </w:rPr>
+        <w:t>"</w:t>
+      </w:r>
+      <w:r>
+        <w:rPr>
+          <w:rFonts w:ascii="Courier New" w:hAnsi="Courier New" w:cs="Courier New"/>
+          <w:color w:val="4A5560"/>
+          <w:sz w:val="18"/>
+          <w:szCs w:val="18"/>
+        </w:rPr>
+        <w:t>,</w:t>
+      </w:r>
+      <w:r>
+        <w:rPr>
+          <w:rFonts w:ascii="Courier New" w:hAnsi="Courier New" w:cs="Courier New"/>
+          <w:color w:val="4A5560"/>
+          <w:sz w:val="18"/>
+          <w:szCs w:val="18"/>
+        </w:rPr>
+        <w:br/>
+        <w:t>                </w:t>
+      </w:r>
+      <w:r>
+        <w:rPr>
+          <w:rStyle w:val="jsonkey"/>
+          <w:rFonts w:ascii="Courier New" w:hAnsi="Courier New" w:cs="Courier New"/>
+          <w:b/>
+          <w:bCs/>
+          <w:color w:val="92278F"/>
+          <w:sz w:val="18"/>
+          <w:szCs w:val="18"/>
+        </w:rPr>
+        <w:t>"TypeClass"</w:t>
+      </w:r>
+      <w:r>
+        <w:rPr>
+          <w:rFonts w:ascii="Courier New" w:hAnsi="Courier New" w:cs="Courier New"/>
+          <w:color w:val="4A5560"/>
+          <w:sz w:val="18"/>
+          <w:szCs w:val="18"/>
+        </w:rPr>
+        <w:t>:</w:t>
+      </w:r>
+      <w:r>
+        <w:rPr>
+          <w:rStyle w:val="jsonnumber"/>
+          <w:rFonts w:ascii="Courier New" w:hAnsi="Courier New" w:cs="Courier New"/>
+          <w:b/>
+          <w:bCs/>
+          <w:color w:val="25AAE2"/>
+          <w:sz w:val="18"/>
+          <w:szCs w:val="18"/>
+        </w:rPr>
+        <w:t>0</w:t>
+      </w:r>
+      <w:r>
+        <w:rPr>
+          <w:rFonts w:ascii="Courier New" w:hAnsi="Courier New" w:cs="Courier New"/>
+          <w:color w:val="4A5560"/>
+          <w:sz w:val="18"/>
+          <w:szCs w:val="18"/>
+        </w:rPr>
+        <w:t>,</w:t>
+      </w:r>
+      <w:r>
+        <w:rPr>
+          <w:rFonts w:ascii="Courier New" w:hAnsi="Courier New" w:cs="Courier New"/>
+          <w:color w:val="4A5560"/>
+          <w:sz w:val="18"/>
+          <w:szCs w:val="18"/>
+        </w:rPr>
+        <w:br/>
+        <w:t>                </w:t>
+      </w:r>
+      <w:r>
+        <w:rPr>
+          <w:rStyle w:val="jsonkey"/>
+          <w:rFonts w:ascii="Courier New" w:hAnsi="Courier New" w:cs="Courier New"/>
+          <w:b/>
+          <w:bCs/>
+          <w:color w:val="92278F"/>
+          <w:sz w:val="18"/>
+          <w:szCs w:val="18"/>
+        </w:rPr>
+        <w:t>"</w:t>
+      </w:r>
+      <w:proofErr w:type="spellStart"/>
+      <w:r>
+        <w:rPr>
+          <w:rStyle w:val="jsonkey"/>
+          <w:rFonts w:ascii="Courier New" w:hAnsi="Courier New" w:cs="Courier New"/>
+          <w:b/>
+          <w:bCs/>
+          <w:color w:val="92278F"/>
+          <w:sz w:val="18"/>
+          <w:szCs w:val="18"/>
+        </w:rPr>
+        <w:t>HasGoods</w:t>
+      </w:r>
+      <w:proofErr w:type="spellEnd"/>
+      <w:r>
+        <w:rPr>
+          <w:rStyle w:val="jsonkey"/>
+          <w:rFonts w:ascii="Courier New" w:hAnsi="Courier New" w:cs="Courier New"/>
+          <w:b/>
+          <w:bCs/>
+          <w:color w:val="92278F"/>
+          <w:sz w:val="18"/>
+          <w:szCs w:val="18"/>
+        </w:rPr>
+        <w:t>"</w:t>
+      </w:r>
+      <w:r>
+        <w:rPr>
+          <w:rFonts w:ascii="Courier New" w:hAnsi="Courier New" w:cs="Courier New"/>
+          <w:color w:val="4A5560"/>
+          <w:sz w:val="18"/>
+          <w:szCs w:val="18"/>
+        </w:rPr>
+        <w:t>:</w:t>
+      </w:r>
+      <w:r>
+        <w:rPr>
+          <w:rStyle w:val="jsonboolean"/>
+          <w:rFonts w:ascii="Courier New" w:hAnsi="Courier New" w:cs="Courier New"/>
+          <w:b/>
+          <w:bCs/>
+          <w:color w:val="F98280"/>
+          <w:sz w:val="18"/>
+          <w:szCs w:val="18"/>
+        </w:rPr>
+        <w:t>false</w:t>
+      </w:r>
+      <w:r>
+        <w:rPr>
+          <w:rFonts w:ascii="Courier New" w:hAnsi="Courier New" w:cs="Courier New"/>
+          <w:color w:val="4A5560"/>
+          <w:sz w:val="18"/>
+          <w:szCs w:val="18"/>
+        </w:rPr>
+        <w:t>,</w:t>
+      </w:r>
+      <w:r>
+        <w:rPr>
+          <w:rFonts w:ascii="Courier New" w:hAnsi="Courier New" w:cs="Courier New"/>
+          <w:color w:val="4A5560"/>
+          <w:sz w:val="18"/>
+          <w:szCs w:val="18"/>
+        </w:rPr>
+        <w:br/>
+        <w:t>                </w:t>
+      </w:r>
+      <w:r>
+        <w:rPr>
+          <w:rStyle w:val="jsonkey"/>
+          <w:rFonts w:ascii="Courier New" w:hAnsi="Courier New" w:cs="Courier New"/>
+          <w:b/>
+          <w:bCs/>
+          <w:color w:val="92278F"/>
+          <w:sz w:val="18"/>
+          <w:szCs w:val="18"/>
+        </w:rPr>
+        <w:t>"GoodsPrice"</w:t>
+      </w:r>
+      <w:r>
+        <w:rPr>
+          <w:rFonts w:ascii="Courier New" w:hAnsi="Courier New" w:cs="Courier New"/>
+          <w:color w:val="4A5560"/>
+          <w:sz w:val="18"/>
+          <w:szCs w:val="18"/>
+        </w:rPr>
+        <w:t>:</w:t>
+      </w:r>
+      <w:r>
+        <w:rPr>
+          <w:rStyle w:val="jsonnumber"/>
+          <w:rFonts w:ascii="Courier New" w:hAnsi="Courier New" w:cs="Courier New"/>
+          <w:b/>
+          <w:bCs/>
+          <w:color w:val="25AAE2"/>
+          <w:sz w:val="18"/>
+          <w:szCs w:val="18"/>
+        </w:rPr>
+        <w:t>0</w:t>
+      </w:r>
+      <w:r>
+        <w:rPr>
+          <w:rFonts w:ascii="Courier New" w:hAnsi="Courier New" w:cs="Courier New"/>
+          <w:color w:val="4A5560"/>
+          <w:sz w:val="18"/>
+          <w:szCs w:val="18"/>
+        </w:rPr>
+        <w:br/>
+        <w:t>            }</w:t>
+      </w:r>
+      <w:r>
+        <w:rPr>
+          <w:rFonts w:ascii="Courier New" w:hAnsi="Courier New" w:cs="Courier New"/>
+          <w:color w:val="4A5560"/>
+          <w:sz w:val="18"/>
+          <w:szCs w:val="18"/>
+        </w:rPr>
+        <w:br/>
+        <w:t>        ],</w:t>
+      </w:r>
+      <w:r>
+        <w:rPr>
+          <w:rFonts w:ascii="Courier New" w:hAnsi="Courier New" w:cs="Courier New"/>
+          <w:color w:val="4A5560"/>
+          <w:sz w:val="18"/>
+          <w:szCs w:val="18"/>
+        </w:rPr>
+        <w:br/>
+        <w:t>        </w:t>
+      </w:r>
+      <w:r>
+        <w:rPr>
+          <w:rStyle w:val="jsonkey"/>
+          <w:rFonts w:ascii="Courier New" w:hAnsi="Courier New" w:cs="Courier New"/>
+          <w:b/>
+          <w:bCs/>
+          <w:color w:val="92278F"/>
+          <w:sz w:val="18"/>
+          <w:szCs w:val="18"/>
+        </w:rPr>
+        <w:t>"</w:t>
+      </w:r>
+      <w:proofErr w:type="spellStart"/>
+      <w:r>
+        <w:rPr>
+          <w:rStyle w:val="jsonkey"/>
+          <w:rFonts w:ascii="Courier New" w:hAnsi="Courier New" w:cs="Courier New"/>
+          <w:b/>
+          <w:bCs/>
+          <w:color w:val="92278F"/>
+          <w:sz w:val="18"/>
+          <w:szCs w:val="18"/>
+        </w:rPr>
+        <w:t>SizeTypes</w:t>
+      </w:r>
+      <w:proofErr w:type="spellEnd"/>
+      <w:r>
+        <w:rPr>
+          <w:rStyle w:val="jsonkey"/>
+          <w:rFonts w:ascii="Courier New" w:hAnsi="Courier New" w:cs="Courier New"/>
+          <w:b/>
+          <w:bCs/>
+          <w:color w:val="92278F"/>
+          <w:sz w:val="18"/>
+          <w:szCs w:val="18"/>
+        </w:rPr>
+        <w:t>"</w:t>
+      </w:r>
+      <w:r>
+        <w:rPr>
+          <w:rFonts w:ascii="Courier New" w:hAnsi="Courier New" w:cs="Courier New"/>
+          <w:color w:val="4A5560"/>
+          <w:sz w:val="18"/>
+          <w:szCs w:val="18"/>
+        </w:rPr>
+        <w:t>:[</w:t>
+      </w:r>
+      <w:r>
+        <w:rPr>
+          <w:rFonts w:ascii="Courier New" w:hAnsi="Courier New" w:cs="Courier New"/>
+          <w:color w:val="4A5560"/>
+          <w:sz w:val="18"/>
+          <w:szCs w:val="18"/>
+        </w:rPr>
+        <w:br/>
+        <w:t>            {</w:t>
+      </w:r>
+      <w:r>
+        <w:rPr>
+          <w:rFonts w:ascii="Courier New" w:hAnsi="Courier New" w:cs="Courier New"/>
+          <w:color w:val="4A5560"/>
+          <w:sz w:val="18"/>
+          <w:szCs w:val="18"/>
+        </w:rPr>
+        <w:br/>
+        <w:t>                </w:t>
+      </w:r>
+      <w:r>
+        <w:rPr>
+          <w:rStyle w:val="jsonkey"/>
+          <w:rFonts w:ascii="Courier New" w:hAnsi="Courier New" w:cs="Courier New"/>
+          <w:b/>
+          <w:bCs/>
+          <w:color w:val="92278F"/>
+          <w:sz w:val="18"/>
+          <w:szCs w:val="18"/>
+        </w:rPr>
+        <w:t>"GoodsTypeID"</w:t>
+      </w:r>
+      <w:r>
+        <w:rPr>
+          <w:rFonts w:ascii="Courier New" w:hAnsi="Courier New" w:cs="Courier New"/>
+          <w:color w:val="4A5560"/>
+          <w:sz w:val="18"/>
+          <w:szCs w:val="18"/>
+        </w:rPr>
+        <w:t>:</w:t>
+      </w:r>
+      <w:r>
+        <w:rPr>
+          <w:rStyle w:val="jsonstring"/>
+          <w:rFonts w:ascii="Courier New" w:hAnsi="Courier New" w:cs="Courier New"/>
+          <w:b/>
+          <w:bCs/>
+          <w:color w:val="3AB54A"/>
+          <w:sz w:val="18"/>
+          <w:szCs w:val="18"/>
+        </w:rPr>
+        <w:t>"5a2a45b9e784b8607856f6d9"</w:t>
+      </w:r>
+      <w:r>
+        <w:rPr>
+          <w:rFonts w:ascii="Courier New" w:hAnsi="Courier New" w:cs="Courier New"/>
+          <w:color w:val="4A5560"/>
+          <w:sz w:val="18"/>
+          <w:szCs w:val="18"/>
+        </w:rPr>
+        <w:t>,</w:t>
+      </w:r>
+      <w:r>
+        <w:rPr>
+          <w:rFonts w:ascii="Courier New" w:hAnsi="Courier New" w:cs="Courier New"/>
+          <w:color w:val="4A5560"/>
+          <w:sz w:val="18"/>
+          <w:szCs w:val="18"/>
+        </w:rPr>
+        <w:br/>
+        <w:t>                </w:t>
+      </w:r>
+      <w:r>
+        <w:rPr>
+          <w:rStyle w:val="jsonkey"/>
+          <w:rFonts w:ascii="Courier New" w:hAnsi="Courier New" w:cs="Courier New"/>
+          <w:b/>
+          <w:bCs/>
+          <w:color w:val="92278F"/>
+          <w:sz w:val="18"/>
+          <w:szCs w:val="18"/>
+        </w:rPr>
+        <w:t>"TypeName"</w:t>
+      </w:r>
+      <w:r>
+        <w:rPr>
+          <w:rFonts w:ascii="Courier New" w:hAnsi="Courier New" w:cs="Courier New"/>
+          <w:color w:val="4A5560"/>
+          <w:sz w:val="18"/>
+          <w:szCs w:val="18"/>
+        </w:rPr>
+        <w:t>:</w:t>
+      </w:r>
+      <w:r>
+        <w:rPr>
+          <w:rStyle w:val="jsonstring"/>
+          <w:rFonts w:ascii="Courier New" w:hAnsi="Courier New" w:cs="Courier New"/>
+          <w:b/>
+          <w:bCs/>
+          <w:color w:val="3AB54A"/>
+          <w:sz w:val="18"/>
+          <w:szCs w:val="18"/>
+        </w:rPr>
+        <w:t>"5</w:t>
+      </w:r>
+      <w:r>
+        <w:rPr>
+          <w:rStyle w:val="jsonstring"/>
+          <w:rFonts w:ascii="Courier New" w:hAnsi="Courier New" w:cs="Courier New"/>
+          <w:b/>
+          <w:bCs/>
+          <w:color w:val="3AB54A"/>
+          <w:sz w:val="18"/>
+          <w:szCs w:val="18"/>
+        </w:rPr>
+        <w:t>寸</w:t>
+      </w:r>
+      <w:r>
+        <w:rPr>
+          <w:rStyle w:val="jsonstring"/>
+          <w:rFonts w:ascii="Courier New" w:hAnsi="Courier New" w:cs="Courier New"/>
+          <w:b/>
+          <w:bCs/>
+          <w:color w:val="3AB54A"/>
+          <w:sz w:val="18"/>
+          <w:szCs w:val="18"/>
+        </w:rPr>
+        <w:t>"</w:t>
+      </w:r>
+      <w:r>
+        <w:rPr>
+          <w:rFonts w:ascii="Courier New" w:hAnsi="Courier New" w:cs="Courier New"/>
+          <w:color w:val="4A5560"/>
+          <w:sz w:val="18"/>
+          <w:szCs w:val="18"/>
+        </w:rPr>
+        <w:t>,</w:t>
+      </w:r>
+      <w:r>
+        <w:rPr>
+          <w:rFonts w:ascii="Courier New" w:hAnsi="Courier New" w:cs="Courier New"/>
+          <w:color w:val="4A5560"/>
+          <w:sz w:val="18"/>
+          <w:szCs w:val="18"/>
+        </w:rPr>
+        <w:br/>
+      </w:r>
+      <w:r>
+        <w:rPr>
+          <w:rFonts w:ascii="Courier New" w:hAnsi="Courier New" w:cs="Courier New"/>
+          <w:color w:val="4A5560"/>
+          <w:sz w:val="18"/>
+          <w:szCs w:val="18"/>
+        </w:rPr>
+        <w:lastRenderedPageBreak/>
+        <w:t>                </w:t>
+      </w:r>
+      <w:r>
+        <w:rPr>
+          <w:rStyle w:val="jsonkey"/>
+          <w:rFonts w:ascii="Courier New" w:hAnsi="Courier New" w:cs="Courier New"/>
+          <w:b/>
+          <w:bCs/>
+          <w:color w:val="92278F"/>
+          <w:sz w:val="18"/>
+          <w:szCs w:val="18"/>
+        </w:rPr>
+        <w:t>"TypeClass"</w:t>
+      </w:r>
+      <w:r>
+        <w:rPr>
+          <w:rFonts w:ascii="Courier New" w:hAnsi="Courier New" w:cs="Courier New"/>
+          <w:color w:val="4A5560"/>
+          <w:sz w:val="18"/>
+          <w:szCs w:val="18"/>
+        </w:rPr>
+        <w:t>:</w:t>
+      </w:r>
+      <w:r>
+        <w:rPr>
+          <w:rStyle w:val="jsonnumber"/>
+          <w:rFonts w:ascii="Courier New" w:hAnsi="Courier New" w:cs="Courier New"/>
+          <w:b/>
+          <w:bCs/>
+          <w:color w:val="25AAE2"/>
+          <w:sz w:val="18"/>
+          <w:szCs w:val="18"/>
+        </w:rPr>
+        <w:t>2</w:t>
+      </w:r>
+      <w:r>
+        <w:rPr>
+          <w:rFonts w:ascii="Courier New" w:hAnsi="Courier New" w:cs="Courier New"/>
+          <w:color w:val="4A5560"/>
+          <w:sz w:val="18"/>
+          <w:szCs w:val="18"/>
+        </w:rPr>
+        <w:t>,</w:t>
+      </w:r>
+      <w:r>
+        <w:rPr>
+          <w:rFonts w:ascii="Courier New" w:hAnsi="Courier New" w:cs="Courier New"/>
+          <w:color w:val="4A5560"/>
+          <w:sz w:val="18"/>
+          <w:szCs w:val="18"/>
+        </w:rPr>
+        <w:br/>
+        <w:t>                </w:t>
+      </w:r>
+      <w:r>
+        <w:rPr>
+          <w:rStyle w:val="jsonkey"/>
+          <w:rFonts w:ascii="Courier New" w:hAnsi="Courier New" w:cs="Courier New"/>
+          <w:b/>
+          <w:bCs/>
+          <w:color w:val="92278F"/>
+          <w:sz w:val="18"/>
+          <w:szCs w:val="18"/>
+        </w:rPr>
+        <w:t>"</w:t>
+      </w:r>
+      <w:proofErr w:type="spellStart"/>
+      <w:r>
+        <w:rPr>
+          <w:rStyle w:val="jsonkey"/>
+          <w:rFonts w:ascii="Courier New" w:hAnsi="Courier New" w:cs="Courier New"/>
+          <w:b/>
+          <w:bCs/>
+          <w:color w:val="92278F"/>
+          <w:sz w:val="18"/>
+          <w:szCs w:val="18"/>
+        </w:rPr>
+        <w:t>HasGoods</w:t>
+      </w:r>
+      <w:proofErr w:type="spellEnd"/>
+      <w:r>
+        <w:rPr>
+          <w:rStyle w:val="jsonkey"/>
+          <w:rFonts w:ascii="Courier New" w:hAnsi="Courier New" w:cs="Courier New"/>
+          <w:b/>
+          <w:bCs/>
+          <w:color w:val="92278F"/>
+          <w:sz w:val="18"/>
+          <w:szCs w:val="18"/>
+        </w:rPr>
+        <w:t>"</w:t>
+      </w:r>
+      <w:r>
+        <w:rPr>
+          <w:rFonts w:ascii="Courier New" w:hAnsi="Courier New" w:cs="Courier New"/>
+          <w:color w:val="4A5560"/>
+          <w:sz w:val="18"/>
+          <w:szCs w:val="18"/>
+        </w:rPr>
+        <w:t>:</w:t>
+      </w:r>
+      <w:r>
+        <w:rPr>
+          <w:rStyle w:val="jsonboolean"/>
+          <w:rFonts w:ascii="Courier New" w:hAnsi="Courier New" w:cs="Courier New"/>
+          <w:b/>
+          <w:bCs/>
+          <w:color w:val="F98280"/>
+          <w:sz w:val="18"/>
+          <w:szCs w:val="18"/>
+        </w:rPr>
+        <w:t>true</w:t>
+      </w:r>
+      <w:r>
+        <w:rPr>
+          <w:rFonts w:ascii="Courier New" w:hAnsi="Courier New" w:cs="Courier New"/>
+          <w:color w:val="4A5560"/>
+          <w:sz w:val="18"/>
+          <w:szCs w:val="18"/>
+        </w:rPr>
+        <w:t>,</w:t>
+      </w:r>
+      <w:r>
+        <w:rPr>
+          <w:rFonts w:ascii="Courier New" w:hAnsi="Courier New" w:cs="Courier New"/>
+          <w:color w:val="4A5560"/>
+          <w:sz w:val="18"/>
+          <w:szCs w:val="18"/>
+        </w:rPr>
+        <w:br/>
+        <w:t>                </w:t>
+      </w:r>
+      <w:r>
+        <w:rPr>
+          <w:rStyle w:val="jsonkey"/>
+          <w:rFonts w:ascii="Courier New" w:hAnsi="Courier New" w:cs="Courier New"/>
+          <w:b/>
+          <w:bCs/>
+          <w:color w:val="92278F"/>
+          <w:sz w:val="18"/>
+          <w:szCs w:val="18"/>
+        </w:rPr>
+        <w:t>"GoodsPrice"</w:t>
+      </w:r>
+      <w:r>
+        <w:rPr>
+          <w:rFonts w:ascii="Courier New" w:hAnsi="Courier New" w:cs="Courier New"/>
+          <w:color w:val="4A5560"/>
+          <w:sz w:val="18"/>
+          <w:szCs w:val="18"/>
+        </w:rPr>
+        <w:t>:</w:t>
+      </w:r>
+      <w:r>
+        <w:rPr>
+          <w:rStyle w:val="jsonnumber"/>
+          <w:rFonts w:ascii="Courier New" w:hAnsi="Courier New" w:cs="Courier New"/>
+          <w:b/>
+          <w:bCs/>
+          <w:color w:val="25AAE2"/>
+          <w:sz w:val="18"/>
+          <w:szCs w:val="18"/>
+        </w:rPr>
+        <w:t>0</w:t>
+      </w:r>
+      <w:r>
+        <w:rPr>
+          <w:rFonts w:ascii="Courier New" w:hAnsi="Courier New" w:cs="Courier New"/>
+          <w:color w:val="4A5560"/>
+          <w:sz w:val="18"/>
+          <w:szCs w:val="18"/>
+        </w:rPr>
+        <w:br/>
+        <w:t>            },</w:t>
+      </w:r>
+      <w:r>
+        <w:rPr>
+          <w:rFonts w:ascii="Courier New" w:hAnsi="Courier New" w:cs="Courier New"/>
+          <w:color w:val="4A5560"/>
+          <w:sz w:val="18"/>
+          <w:szCs w:val="18"/>
+        </w:rPr>
+        <w:br/>
+        <w:t>            {</w:t>
+      </w:r>
+      <w:r>
+        <w:rPr>
+          <w:rFonts w:ascii="Courier New" w:hAnsi="Courier New" w:cs="Courier New"/>
+          <w:color w:val="4A5560"/>
+          <w:sz w:val="18"/>
+          <w:szCs w:val="18"/>
+        </w:rPr>
+        <w:br/>
+        <w:t>                </w:t>
+      </w:r>
+      <w:r>
+        <w:rPr>
+          <w:rStyle w:val="jsonkey"/>
+          <w:rFonts w:ascii="Courier New" w:hAnsi="Courier New" w:cs="Courier New"/>
+          <w:b/>
+          <w:bCs/>
+          <w:color w:val="92278F"/>
+          <w:sz w:val="18"/>
+          <w:szCs w:val="18"/>
+        </w:rPr>
+        <w:t>"GoodsTypeID"</w:t>
+      </w:r>
+      <w:r>
+        <w:rPr>
+          <w:rFonts w:ascii="Courier New" w:hAnsi="Courier New" w:cs="Courier New"/>
+          <w:color w:val="4A5560"/>
+          <w:sz w:val="18"/>
+          <w:szCs w:val="18"/>
+        </w:rPr>
+        <w:t>:</w:t>
+      </w:r>
+      <w:r>
+        <w:rPr>
+          <w:rStyle w:val="jsonstring"/>
+          <w:rFonts w:ascii="Courier New" w:hAnsi="Courier New" w:cs="Courier New"/>
+          <w:b/>
+          <w:bCs/>
+          <w:color w:val="3AB54A"/>
+          <w:sz w:val="18"/>
+          <w:szCs w:val="18"/>
+        </w:rPr>
+        <w:t>"5a2a45bfe784b8607856f6da"</w:t>
+      </w:r>
+      <w:r>
+        <w:rPr>
+          <w:rFonts w:ascii="Courier New" w:hAnsi="Courier New" w:cs="Courier New"/>
+          <w:color w:val="4A5560"/>
+          <w:sz w:val="18"/>
+          <w:szCs w:val="18"/>
+        </w:rPr>
+        <w:t>,</w:t>
+      </w:r>
+      <w:r>
+        <w:rPr>
+          <w:rFonts w:ascii="Courier New" w:hAnsi="Courier New" w:cs="Courier New"/>
+          <w:color w:val="4A5560"/>
+          <w:sz w:val="18"/>
+          <w:szCs w:val="18"/>
+        </w:rPr>
+        <w:br/>
+        <w:t>                </w:t>
+      </w:r>
+      <w:r>
+        <w:rPr>
+          <w:rStyle w:val="jsonkey"/>
+          <w:rFonts w:ascii="Courier New" w:hAnsi="Courier New" w:cs="Courier New"/>
+          <w:b/>
+          <w:bCs/>
+          <w:color w:val="92278F"/>
+          <w:sz w:val="18"/>
+          <w:szCs w:val="18"/>
+        </w:rPr>
+        <w:t>"TypeName"</w:t>
+      </w:r>
+      <w:r>
+        <w:rPr>
+          <w:rFonts w:ascii="Courier New" w:hAnsi="Courier New" w:cs="Courier New"/>
+          <w:color w:val="4A5560"/>
+          <w:sz w:val="18"/>
+          <w:szCs w:val="18"/>
+        </w:rPr>
+        <w:t>:</w:t>
+      </w:r>
+      <w:r>
+        <w:rPr>
+          <w:rStyle w:val="jsonstring"/>
+          <w:rFonts w:ascii="Courier New" w:hAnsi="Courier New" w:cs="Courier New"/>
+          <w:b/>
+          <w:bCs/>
+          <w:color w:val="3AB54A"/>
+          <w:sz w:val="18"/>
+          <w:szCs w:val="18"/>
+        </w:rPr>
+        <w:t>"6</w:t>
+      </w:r>
+      <w:r>
+        <w:rPr>
+          <w:rStyle w:val="jsonstring"/>
+          <w:rFonts w:ascii="Courier New" w:hAnsi="Courier New" w:cs="Courier New"/>
+          <w:b/>
+          <w:bCs/>
+          <w:color w:val="3AB54A"/>
+          <w:sz w:val="18"/>
+          <w:szCs w:val="18"/>
+        </w:rPr>
+        <w:t>寸</w:t>
+      </w:r>
+      <w:r>
+        <w:rPr>
+          <w:rStyle w:val="jsonstring"/>
+          <w:rFonts w:ascii="Courier New" w:hAnsi="Courier New" w:cs="Courier New"/>
+          <w:b/>
+          <w:bCs/>
+          <w:color w:val="3AB54A"/>
+          <w:sz w:val="18"/>
+          <w:szCs w:val="18"/>
+        </w:rPr>
+        <w:t>"</w:t>
+      </w:r>
+      <w:r>
+        <w:rPr>
+          <w:rFonts w:ascii="Courier New" w:hAnsi="Courier New" w:cs="Courier New"/>
+          <w:color w:val="4A5560"/>
+          <w:sz w:val="18"/>
+          <w:szCs w:val="18"/>
+        </w:rPr>
+        <w:t>,</w:t>
+      </w:r>
+      <w:r>
+        <w:rPr>
+          <w:rFonts w:ascii="Courier New" w:hAnsi="Courier New" w:cs="Courier New"/>
+          <w:color w:val="4A5560"/>
+          <w:sz w:val="18"/>
+          <w:szCs w:val="18"/>
+        </w:rPr>
+        <w:br/>
+        <w:t>                </w:t>
+      </w:r>
+      <w:r>
+        <w:rPr>
+          <w:rStyle w:val="jsonkey"/>
+          <w:rFonts w:ascii="Courier New" w:hAnsi="Courier New" w:cs="Courier New"/>
+          <w:b/>
+          <w:bCs/>
+          <w:color w:val="92278F"/>
+          <w:sz w:val="18"/>
+          <w:szCs w:val="18"/>
+        </w:rPr>
+        <w:t>"TypeClass"</w:t>
+      </w:r>
+      <w:r>
+        <w:rPr>
+          <w:rFonts w:ascii="Courier New" w:hAnsi="Courier New" w:cs="Courier New"/>
+          <w:color w:val="4A5560"/>
+          <w:sz w:val="18"/>
+          <w:szCs w:val="18"/>
+        </w:rPr>
+        <w:t>:</w:t>
+      </w:r>
+      <w:r>
+        <w:rPr>
+          <w:rStyle w:val="jsonnumber"/>
+          <w:rFonts w:ascii="Courier New" w:hAnsi="Courier New" w:cs="Courier New"/>
+          <w:b/>
+          <w:bCs/>
+          <w:color w:val="25AAE2"/>
+          <w:sz w:val="18"/>
+          <w:szCs w:val="18"/>
+        </w:rPr>
+        <w:t>2</w:t>
+      </w:r>
+      <w:r>
+        <w:rPr>
+          <w:rFonts w:ascii="Courier New" w:hAnsi="Courier New" w:cs="Courier New"/>
+          <w:color w:val="4A5560"/>
+          <w:sz w:val="18"/>
+          <w:szCs w:val="18"/>
+        </w:rPr>
+        <w:t>,</w:t>
+      </w:r>
+      <w:r>
+        <w:rPr>
+          <w:rFonts w:ascii="Courier New" w:hAnsi="Courier New" w:cs="Courier New"/>
+          <w:color w:val="4A5560"/>
+          <w:sz w:val="18"/>
+          <w:szCs w:val="18"/>
+        </w:rPr>
+        <w:br/>
+        <w:t>                </w:t>
+      </w:r>
+      <w:r>
+        <w:rPr>
+          <w:rStyle w:val="jsonkey"/>
+          <w:rFonts w:ascii="Courier New" w:hAnsi="Courier New" w:cs="Courier New"/>
+          <w:b/>
+          <w:bCs/>
+          <w:color w:val="92278F"/>
+          <w:sz w:val="18"/>
+          <w:szCs w:val="18"/>
+        </w:rPr>
+        <w:t>"</w:t>
+      </w:r>
+      <w:proofErr w:type="spellStart"/>
+      <w:r>
+        <w:rPr>
+          <w:rStyle w:val="jsonkey"/>
+          <w:rFonts w:ascii="Courier New" w:hAnsi="Courier New" w:cs="Courier New"/>
+          <w:b/>
+          <w:bCs/>
+          <w:color w:val="92278F"/>
+          <w:sz w:val="18"/>
+          <w:szCs w:val="18"/>
+        </w:rPr>
+        <w:t>HasGoods</w:t>
+      </w:r>
+      <w:proofErr w:type="spellEnd"/>
+      <w:r>
+        <w:rPr>
+          <w:rStyle w:val="jsonkey"/>
+          <w:rFonts w:ascii="Courier New" w:hAnsi="Courier New" w:cs="Courier New"/>
+          <w:b/>
+          <w:bCs/>
+          <w:color w:val="92278F"/>
+          <w:sz w:val="18"/>
+          <w:szCs w:val="18"/>
+        </w:rPr>
+        <w:t>"</w:t>
+      </w:r>
+      <w:r>
+        <w:rPr>
+          <w:rFonts w:ascii="Courier New" w:hAnsi="Courier New" w:cs="Courier New"/>
+          <w:color w:val="4A5560"/>
+          <w:sz w:val="18"/>
+          <w:szCs w:val="18"/>
+        </w:rPr>
+        <w:t>:</w:t>
+      </w:r>
+      <w:r>
+        <w:rPr>
+          <w:rStyle w:val="jsonboolean"/>
+          <w:rFonts w:ascii="Courier New" w:hAnsi="Courier New" w:cs="Courier New"/>
+          <w:b/>
+          <w:bCs/>
+          <w:color w:val="F98280"/>
+          <w:sz w:val="18"/>
+          <w:szCs w:val="18"/>
+        </w:rPr>
+        <w:t>true</w:t>
+      </w:r>
+      <w:r>
+        <w:rPr>
+          <w:rFonts w:ascii="Courier New" w:hAnsi="Courier New" w:cs="Courier New"/>
+          <w:color w:val="4A5560"/>
+          <w:sz w:val="18"/>
+          <w:szCs w:val="18"/>
+        </w:rPr>
+        <w:t>,</w:t>
+      </w:r>
+      <w:r>
+        <w:rPr>
+          <w:rFonts w:ascii="Courier New" w:hAnsi="Courier New" w:cs="Courier New"/>
+          <w:color w:val="4A5560"/>
+          <w:sz w:val="18"/>
+          <w:szCs w:val="18"/>
+        </w:rPr>
+        <w:br/>
+        <w:t>                </w:t>
+      </w:r>
+      <w:r>
+        <w:rPr>
+          <w:rStyle w:val="jsonkey"/>
+          <w:rFonts w:ascii="Courier New" w:hAnsi="Courier New" w:cs="Courier New"/>
+          <w:b/>
+          <w:bCs/>
+          <w:color w:val="92278F"/>
+          <w:sz w:val="18"/>
+          <w:szCs w:val="18"/>
+        </w:rPr>
+        <w:t>"GoodsPrice"</w:t>
+      </w:r>
+      <w:r>
+        <w:rPr>
+          <w:rFonts w:ascii="Courier New" w:hAnsi="Courier New" w:cs="Courier New"/>
+          <w:color w:val="4A5560"/>
+          <w:sz w:val="18"/>
+          <w:szCs w:val="18"/>
+        </w:rPr>
+        <w:t>:</w:t>
+      </w:r>
+      <w:r>
+        <w:rPr>
+          <w:rStyle w:val="jsonnumber"/>
+          <w:rFonts w:ascii="Courier New" w:hAnsi="Courier New" w:cs="Courier New"/>
+          <w:b/>
+          <w:bCs/>
+          <w:color w:val="25AAE2"/>
+          <w:sz w:val="18"/>
+          <w:szCs w:val="18"/>
+        </w:rPr>
+        <w:t>0</w:t>
+      </w:r>
+      <w:r>
+        <w:rPr>
+          <w:rFonts w:ascii="Courier New" w:hAnsi="Courier New" w:cs="Courier New"/>
+          <w:color w:val="4A5560"/>
+          <w:sz w:val="18"/>
+          <w:szCs w:val="18"/>
+        </w:rPr>
+        <w:br/>
+        <w:t>            },</w:t>
+      </w:r>
+      <w:r>
+        <w:rPr>
+          <w:rFonts w:ascii="Courier New" w:hAnsi="Courier New" w:cs="Courier New"/>
+          <w:color w:val="4A5560"/>
+          <w:sz w:val="18"/>
+          <w:szCs w:val="18"/>
+        </w:rPr>
+        <w:br/>
+        <w:t>            {</w:t>
+      </w:r>
+      <w:r>
+        <w:rPr>
+          <w:rFonts w:ascii="Courier New" w:hAnsi="Courier New" w:cs="Courier New"/>
+          <w:color w:val="4A5560"/>
+          <w:sz w:val="18"/>
+          <w:szCs w:val="18"/>
+        </w:rPr>
+        <w:br/>
+        <w:t>                </w:t>
+      </w:r>
+      <w:r>
+        <w:rPr>
+          <w:rStyle w:val="jsonkey"/>
+          <w:rFonts w:ascii="Courier New" w:hAnsi="Courier New" w:cs="Courier New"/>
+          <w:b/>
+          <w:bCs/>
+          <w:color w:val="92278F"/>
+          <w:sz w:val="18"/>
+          <w:szCs w:val="18"/>
+        </w:rPr>
+        <w:t>"GoodsTypeID"</w:t>
+      </w:r>
+      <w:r>
+        <w:rPr>
+          <w:rFonts w:ascii="Courier New" w:hAnsi="Courier New" w:cs="Courier New"/>
+          <w:color w:val="4A5560"/>
+          <w:sz w:val="18"/>
+          <w:szCs w:val="18"/>
+        </w:rPr>
+        <w:t>:</w:t>
+      </w:r>
+      <w:r>
+        <w:rPr>
+          <w:rStyle w:val="jsonstring"/>
+          <w:rFonts w:ascii="Courier New" w:hAnsi="Courier New" w:cs="Courier New"/>
+          <w:b/>
+          <w:bCs/>
+          <w:color w:val="3AB54A"/>
+          <w:sz w:val="18"/>
+          <w:szCs w:val="18"/>
+        </w:rPr>
+        <w:t>"5a2a45cae784b8607856f6db"</w:t>
+      </w:r>
+      <w:r>
+        <w:rPr>
+          <w:rFonts w:ascii="Courier New" w:hAnsi="Courier New" w:cs="Courier New"/>
+          <w:color w:val="4A5560"/>
+          <w:sz w:val="18"/>
+          <w:szCs w:val="18"/>
+        </w:rPr>
+        <w:t>,</w:t>
+      </w:r>
+      <w:r>
+        <w:rPr>
+          <w:rFonts w:ascii="Courier New" w:hAnsi="Courier New" w:cs="Courier New"/>
+          <w:color w:val="4A5560"/>
+          <w:sz w:val="18"/>
+          <w:szCs w:val="18"/>
+        </w:rPr>
+        <w:br/>
+        <w:t>                </w:t>
+      </w:r>
+      <w:r>
+        <w:rPr>
+          <w:rStyle w:val="jsonkey"/>
+          <w:rFonts w:ascii="Courier New" w:hAnsi="Courier New" w:cs="Courier New"/>
+          <w:b/>
+          <w:bCs/>
+          <w:color w:val="92278F"/>
+          <w:sz w:val="18"/>
+          <w:szCs w:val="18"/>
+        </w:rPr>
+        <w:t>"TypeName"</w:t>
+      </w:r>
+      <w:r>
+        <w:rPr>
+          <w:rFonts w:ascii="Courier New" w:hAnsi="Courier New" w:cs="Courier New"/>
+          <w:color w:val="4A5560"/>
+          <w:sz w:val="18"/>
+          <w:szCs w:val="18"/>
+        </w:rPr>
+        <w:t>:</w:t>
+      </w:r>
+      <w:r>
+        <w:rPr>
+          <w:rStyle w:val="jsonstring"/>
+          <w:rFonts w:ascii="Courier New" w:hAnsi="Courier New" w:cs="Courier New"/>
+          <w:b/>
+          <w:bCs/>
+          <w:color w:val="3AB54A"/>
+          <w:sz w:val="18"/>
+          <w:szCs w:val="18"/>
+        </w:rPr>
+        <w:t>"7</w:t>
+      </w:r>
+      <w:r>
+        <w:rPr>
+          <w:rStyle w:val="jsonstring"/>
+          <w:rFonts w:ascii="Courier New" w:hAnsi="Courier New" w:cs="Courier New"/>
+          <w:b/>
+          <w:bCs/>
+          <w:color w:val="3AB54A"/>
+          <w:sz w:val="18"/>
+          <w:szCs w:val="18"/>
+        </w:rPr>
+        <w:t>寸</w:t>
+      </w:r>
+      <w:r>
+        <w:rPr>
+          <w:rStyle w:val="jsonstring"/>
+          <w:rFonts w:ascii="Courier New" w:hAnsi="Courier New" w:cs="Courier New"/>
+          <w:b/>
+          <w:bCs/>
+          <w:color w:val="3AB54A"/>
+          <w:sz w:val="18"/>
+          <w:szCs w:val="18"/>
+        </w:rPr>
+        <w:t>"</w:t>
+      </w:r>
+      <w:r>
+        <w:rPr>
+          <w:rFonts w:ascii="Courier New" w:hAnsi="Courier New" w:cs="Courier New"/>
+          <w:color w:val="4A5560"/>
+          <w:sz w:val="18"/>
+          <w:szCs w:val="18"/>
+        </w:rPr>
+        <w:t>,</w:t>
+      </w:r>
+      <w:r>
+        <w:rPr>
+          <w:rFonts w:ascii="Courier New" w:hAnsi="Courier New" w:cs="Courier New"/>
+          <w:color w:val="4A5560"/>
+          <w:sz w:val="18"/>
+          <w:szCs w:val="18"/>
+        </w:rPr>
+        <w:br/>
+        <w:t>                </w:t>
+      </w:r>
+      <w:r>
+        <w:rPr>
+          <w:rStyle w:val="jsonkey"/>
+          <w:rFonts w:ascii="Courier New" w:hAnsi="Courier New" w:cs="Courier New"/>
+          <w:b/>
+          <w:bCs/>
+          <w:color w:val="92278F"/>
+          <w:sz w:val="18"/>
+          <w:szCs w:val="18"/>
+        </w:rPr>
+        <w:t>"TypeClass"</w:t>
+      </w:r>
+      <w:r>
+        <w:rPr>
+          <w:rFonts w:ascii="Courier New" w:hAnsi="Courier New" w:cs="Courier New"/>
+          <w:color w:val="4A5560"/>
+          <w:sz w:val="18"/>
+          <w:szCs w:val="18"/>
+        </w:rPr>
+        <w:t>:</w:t>
+      </w:r>
+      <w:r>
+        <w:rPr>
+          <w:rStyle w:val="jsonnumber"/>
+          <w:rFonts w:ascii="Courier New" w:hAnsi="Courier New" w:cs="Courier New"/>
+          <w:b/>
+          <w:bCs/>
+          <w:color w:val="25AAE2"/>
+          <w:sz w:val="18"/>
+          <w:szCs w:val="18"/>
+        </w:rPr>
+        <w:t>2</w:t>
+      </w:r>
+      <w:r>
+        <w:rPr>
+          <w:rFonts w:ascii="Courier New" w:hAnsi="Courier New" w:cs="Courier New"/>
+          <w:color w:val="4A5560"/>
+          <w:sz w:val="18"/>
+          <w:szCs w:val="18"/>
+        </w:rPr>
+        <w:t>,</w:t>
+      </w:r>
+      <w:r>
+        <w:rPr>
+          <w:rFonts w:ascii="Courier New" w:hAnsi="Courier New" w:cs="Courier New"/>
+          <w:color w:val="4A5560"/>
+          <w:sz w:val="18"/>
+          <w:szCs w:val="18"/>
+        </w:rPr>
+        <w:br/>
+        <w:t>                </w:t>
+      </w:r>
+      <w:r>
+        <w:rPr>
+          <w:rStyle w:val="jsonkey"/>
+          <w:rFonts w:ascii="Courier New" w:hAnsi="Courier New" w:cs="Courier New"/>
+          <w:b/>
+          <w:bCs/>
+          <w:color w:val="92278F"/>
+          <w:sz w:val="18"/>
+          <w:szCs w:val="18"/>
+        </w:rPr>
+        <w:t>"</w:t>
+      </w:r>
+      <w:proofErr w:type="spellStart"/>
+      <w:r>
+        <w:rPr>
+          <w:rStyle w:val="jsonkey"/>
+          <w:rFonts w:ascii="Courier New" w:hAnsi="Courier New" w:cs="Courier New"/>
+          <w:b/>
+          <w:bCs/>
+          <w:color w:val="92278F"/>
+          <w:sz w:val="18"/>
+          <w:szCs w:val="18"/>
+        </w:rPr>
+        <w:t>HasGoods</w:t>
+      </w:r>
+      <w:proofErr w:type="spellEnd"/>
+      <w:r>
+        <w:rPr>
+          <w:rStyle w:val="jsonkey"/>
+          <w:rFonts w:ascii="Courier New" w:hAnsi="Courier New" w:cs="Courier New"/>
+          <w:b/>
+          <w:bCs/>
+          <w:color w:val="92278F"/>
+          <w:sz w:val="18"/>
+          <w:szCs w:val="18"/>
+        </w:rPr>
+        <w:t>"</w:t>
+      </w:r>
+      <w:r>
+        <w:rPr>
+          <w:rFonts w:ascii="Courier New" w:hAnsi="Courier New" w:cs="Courier New"/>
+          <w:color w:val="4A5560"/>
+          <w:sz w:val="18"/>
+          <w:szCs w:val="18"/>
+        </w:rPr>
+        <w:t>:</w:t>
+      </w:r>
+      <w:r>
+        <w:rPr>
+          <w:rStyle w:val="jsonboolean"/>
+          <w:rFonts w:ascii="Courier New" w:hAnsi="Courier New" w:cs="Courier New"/>
+          <w:b/>
+          <w:bCs/>
+          <w:color w:val="F98280"/>
+          <w:sz w:val="18"/>
+          <w:szCs w:val="18"/>
+        </w:rPr>
+        <w:t>true</w:t>
+      </w:r>
+      <w:r>
+        <w:rPr>
+          <w:rFonts w:ascii="Courier New" w:hAnsi="Courier New" w:cs="Courier New"/>
+          <w:color w:val="4A5560"/>
+          <w:sz w:val="18"/>
+          <w:szCs w:val="18"/>
+        </w:rPr>
+        <w:t>,</w:t>
+      </w:r>
+      <w:r>
+        <w:rPr>
+          <w:rFonts w:ascii="Courier New" w:hAnsi="Courier New" w:cs="Courier New"/>
+          <w:color w:val="4A5560"/>
+          <w:sz w:val="18"/>
+          <w:szCs w:val="18"/>
+        </w:rPr>
+        <w:br/>
+        <w:t>                </w:t>
+      </w:r>
+      <w:r>
+        <w:rPr>
+          <w:rStyle w:val="jsonkey"/>
+          <w:rFonts w:ascii="Courier New" w:hAnsi="Courier New" w:cs="Courier New"/>
+          <w:b/>
+          <w:bCs/>
+          <w:color w:val="92278F"/>
+          <w:sz w:val="18"/>
+          <w:szCs w:val="18"/>
+        </w:rPr>
+        <w:t>"GoodsPrice"</w:t>
+      </w:r>
+      <w:r>
+        <w:rPr>
+          <w:rFonts w:ascii="Courier New" w:hAnsi="Courier New" w:cs="Courier New"/>
+          <w:color w:val="4A5560"/>
+          <w:sz w:val="18"/>
+          <w:szCs w:val="18"/>
+        </w:rPr>
+        <w:t>:</w:t>
+      </w:r>
+      <w:r>
+        <w:rPr>
+          <w:rStyle w:val="jsonnumber"/>
+          <w:rFonts w:ascii="Courier New" w:hAnsi="Courier New" w:cs="Courier New"/>
+          <w:b/>
+          <w:bCs/>
+          <w:color w:val="25AAE2"/>
+          <w:sz w:val="18"/>
+          <w:szCs w:val="18"/>
+        </w:rPr>
+        <w:t>0</w:t>
+      </w:r>
+      <w:r>
+        <w:rPr>
+          <w:rFonts w:ascii="Courier New" w:hAnsi="Courier New" w:cs="Courier New"/>
+          <w:color w:val="4A5560"/>
+          <w:sz w:val="18"/>
+          <w:szCs w:val="18"/>
+        </w:rPr>
+        <w:br/>
+        <w:t>            },</w:t>
+      </w:r>
+      <w:r>
+        <w:rPr>
+          <w:rFonts w:ascii="Courier New" w:hAnsi="Courier New" w:cs="Courier New"/>
+          <w:color w:val="4A5560"/>
+          <w:sz w:val="18"/>
+          <w:szCs w:val="18"/>
+        </w:rPr>
+        <w:br/>
+        <w:t>            {</w:t>
+      </w:r>
+      <w:r>
+        <w:rPr>
+          <w:rFonts w:ascii="Courier New" w:hAnsi="Courier New" w:cs="Courier New"/>
+          <w:color w:val="4A5560"/>
+          <w:sz w:val="18"/>
+          <w:szCs w:val="18"/>
+        </w:rPr>
+        <w:br/>
+        <w:t>                </w:t>
+      </w:r>
+      <w:r>
+        <w:rPr>
+          <w:rStyle w:val="jsonkey"/>
+          <w:rFonts w:ascii="Courier New" w:hAnsi="Courier New" w:cs="Courier New"/>
+          <w:b/>
+          <w:bCs/>
+          <w:color w:val="92278F"/>
+          <w:sz w:val="18"/>
+          <w:szCs w:val="18"/>
+        </w:rPr>
+        <w:t>"GoodsTypeID"</w:t>
+      </w:r>
+      <w:r>
+        <w:rPr>
+          <w:rFonts w:ascii="Courier New" w:hAnsi="Courier New" w:cs="Courier New"/>
+          <w:color w:val="4A5560"/>
+          <w:sz w:val="18"/>
+          <w:szCs w:val="18"/>
+        </w:rPr>
+        <w:t>:</w:t>
+      </w:r>
+      <w:r>
+        <w:rPr>
+          <w:rStyle w:val="jsonstring"/>
+          <w:rFonts w:ascii="Courier New" w:hAnsi="Courier New" w:cs="Courier New"/>
+          <w:b/>
+          <w:bCs/>
+          <w:color w:val="3AB54A"/>
+          <w:sz w:val="18"/>
+          <w:szCs w:val="18"/>
+        </w:rPr>
+        <w:t>"5a2a45d0e784b8607856f6dc"</w:t>
+      </w:r>
+      <w:r>
+        <w:rPr>
+          <w:rFonts w:ascii="Courier New" w:hAnsi="Courier New" w:cs="Courier New"/>
+          <w:color w:val="4A5560"/>
+          <w:sz w:val="18"/>
+          <w:szCs w:val="18"/>
+        </w:rPr>
+        <w:t>,</w:t>
+      </w:r>
+      <w:r>
+        <w:rPr>
+          <w:rFonts w:ascii="Courier New" w:hAnsi="Courier New" w:cs="Courier New"/>
+          <w:color w:val="4A5560"/>
+          <w:sz w:val="18"/>
+          <w:szCs w:val="18"/>
+        </w:rPr>
+        <w:br/>
+        <w:t>                </w:t>
+      </w:r>
+      <w:r>
+        <w:rPr>
+          <w:rStyle w:val="jsonkey"/>
+          <w:rFonts w:ascii="Courier New" w:hAnsi="Courier New" w:cs="Courier New"/>
+          <w:b/>
+          <w:bCs/>
+          <w:color w:val="92278F"/>
+          <w:sz w:val="18"/>
+          <w:szCs w:val="18"/>
+        </w:rPr>
+        <w:t>"TypeName"</w:t>
+      </w:r>
+      <w:r>
+        <w:rPr>
+          <w:rFonts w:ascii="Courier New" w:hAnsi="Courier New" w:cs="Courier New"/>
+          <w:color w:val="4A5560"/>
+          <w:sz w:val="18"/>
+          <w:szCs w:val="18"/>
+        </w:rPr>
+        <w:t>:</w:t>
+      </w:r>
+      <w:r>
+        <w:rPr>
+          <w:rStyle w:val="jsonstring"/>
+          <w:rFonts w:ascii="Courier New" w:hAnsi="Courier New" w:cs="Courier New"/>
+          <w:b/>
+          <w:bCs/>
+          <w:color w:val="3AB54A"/>
+          <w:sz w:val="18"/>
+          <w:szCs w:val="18"/>
+        </w:rPr>
+        <w:t>"3</w:t>
+      </w:r>
+      <w:r>
+        <w:rPr>
+          <w:rStyle w:val="jsonstring"/>
+          <w:rFonts w:ascii="Courier New" w:hAnsi="Courier New" w:cs="Courier New"/>
+          <w:b/>
+          <w:bCs/>
+          <w:color w:val="3AB54A"/>
+          <w:sz w:val="18"/>
+          <w:szCs w:val="18"/>
+        </w:rPr>
+        <w:t>寸</w:t>
+      </w:r>
+      <w:r>
+        <w:rPr>
+          <w:rStyle w:val="jsonstring"/>
+          <w:rFonts w:ascii="Courier New" w:hAnsi="Courier New" w:cs="Courier New"/>
+          <w:b/>
+          <w:bCs/>
+          <w:color w:val="3AB54A"/>
+          <w:sz w:val="18"/>
+          <w:szCs w:val="18"/>
+        </w:rPr>
+        <w:t>"</w:t>
+      </w:r>
+      <w:r>
+        <w:rPr>
+          <w:rFonts w:ascii="Courier New" w:hAnsi="Courier New" w:cs="Courier New"/>
+          <w:color w:val="4A5560"/>
+          <w:sz w:val="18"/>
+          <w:szCs w:val="18"/>
+        </w:rPr>
+        <w:t>,</w:t>
+      </w:r>
+      <w:r>
+        <w:rPr>
+          <w:rFonts w:ascii="Courier New" w:hAnsi="Courier New" w:cs="Courier New"/>
+          <w:color w:val="4A5560"/>
+          <w:sz w:val="18"/>
+          <w:szCs w:val="18"/>
+        </w:rPr>
+        <w:br/>
+        <w:t>                </w:t>
+      </w:r>
+      <w:r>
+        <w:rPr>
+          <w:rStyle w:val="jsonkey"/>
+          <w:rFonts w:ascii="Courier New" w:hAnsi="Courier New" w:cs="Courier New"/>
+          <w:b/>
+          <w:bCs/>
+          <w:color w:val="92278F"/>
+          <w:sz w:val="18"/>
+          <w:szCs w:val="18"/>
+        </w:rPr>
+        <w:t>"TypeClass"</w:t>
+      </w:r>
+      <w:r>
+        <w:rPr>
+          <w:rFonts w:ascii="Courier New" w:hAnsi="Courier New" w:cs="Courier New"/>
+          <w:color w:val="4A5560"/>
+          <w:sz w:val="18"/>
+          <w:szCs w:val="18"/>
+        </w:rPr>
+        <w:t>:</w:t>
+      </w:r>
+      <w:r>
+        <w:rPr>
+          <w:rStyle w:val="jsonnumber"/>
+          <w:rFonts w:ascii="Courier New" w:hAnsi="Courier New" w:cs="Courier New"/>
+          <w:b/>
+          <w:bCs/>
+          <w:color w:val="25AAE2"/>
+          <w:sz w:val="18"/>
+          <w:szCs w:val="18"/>
+        </w:rPr>
+        <w:t>2</w:t>
+      </w:r>
+      <w:r>
+        <w:rPr>
+          <w:rFonts w:ascii="Courier New" w:hAnsi="Courier New" w:cs="Courier New"/>
+          <w:color w:val="4A5560"/>
+          <w:sz w:val="18"/>
+          <w:szCs w:val="18"/>
+        </w:rPr>
+        <w:t>,</w:t>
+      </w:r>
+      <w:r>
+        <w:rPr>
+          <w:rFonts w:ascii="Courier New" w:hAnsi="Courier New" w:cs="Courier New"/>
+          <w:color w:val="4A5560"/>
+          <w:sz w:val="18"/>
+          <w:szCs w:val="18"/>
+        </w:rPr>
+        <w:br/>
+        <w:t>                </w:t>
+      </w:r>
+      <w:r>
+        <w:rPr>
+          <w:rStyle w:val="jsonkey"/>
+          <w:rFonts w:ascii="Courier New" w:hAnsi="Courier New" w:cs="Courier New"/>
+          <w:b/>
+          <w:bCs/>
+          <w:color w:val="92278F"/>
+          <w:sz w:val="18"/>
+          <w:szCs w:val="18"/>
+        </w:rPr>
+        <w:t>"</w:t>
+      </w:r>
+      <w:proofErr w:type="spellStart"/>
+      <w:r>
+        <w:rPr>
+          <w:rStyle w:val="jsonkey"/>
+          <w:rFonts w:ascii="Courier New" w:hAnsi="Courier New" w:cs="Courier New"/>
+          <w:b/>
+          <w:bCs/>
+          <w:color w:val="92278F"/>
+          <w:sz w:val="18"/>
+          <w:szCs w:val="18"/>
+        </w:rPr>
+        <w:t>HasGoods</w:t>
+      </w:r>
+      <w:proofErr w:type="spellEnd"/>
+      <w:r>
+        <w:rPr>
+          <w:rStyle w:val="jsonkey"/>
+          <w:rFonts w:ascii="Courier New" w:hAnsi="Courier New" w:cs="Courier New"/>
+          <w:b/>
+          <w:bCs/>
+          <w:color w:val="92278F"/>
+          <w:sz w:val="18"/>
+          <w:szCs w:val="18"/>
+        </w:rPr>
+        <w:t>"</w:t>
+      </w:r>
+      <w:r>
+        <w:rPr>
+          <w:rFonts w:ascii="Courier New" w:hAnsi="Courier New" w:cs="Courier New"/>
+          <w:color w:val="4A5560"/>
+          <w:sz w:val="18"/>
+          <w:szCs w:val="18"/>
+        </w:rPr>
+        <w:t>:</w:t>
+      </w:r>
+      <w:r>
+        <w:rPr>
+          <w:rStyle w:val="jsonboolean"/>
+          <w:rFonts w:ascii="Courier New" w:hAnsi="Courier New" w:cs="Courier New"/>
+          <w:b/>
+          <w:bCs/>
+          <w:color w:val="F98280"/>
+          <w:sz w:val="18"/>
+          <w:szCs w:val="18"/>
+        </w:rPr>
+        <w:t>false</w:t>
+      </w:r>
+      <w:r>
+        <w:rPr>
+          <w:rFonts w:ascii="Courier New" w:hAnsi="Courier New" w:cs="Courier New"/>
+          <w:color w:val="4A5560"/>
+          <w:sz w:val="18"/>
+          <w:szCs w:val="18"/>
+        </w:rPr>
+        <w:t>,</w:t>
+      </w:r>
+      <w:r>
+        <w:rPr>
+          <w:rFonts w:ascii="Courier New" w:hAnsi="Courier New" w:cs="Courier New"/>
+          <w:color w:val="4A5560"/>
+          <w:sz w:val="18"/>
+          <w:szCs w:val="18"/>
+        </w:rPr>
+        <w:br/>
+        <w:t>                </w:t>
+      </w:r>
+      <w:r>
+        <w:rPr>
+          <w:rStyle w:val="jsonkey"/>
+          <w:rFonts w:ascii="Courier New" w:hAnsi="Courier New" w:cs="Courier New"/>
+          <w:b/>
+          <w:bCs/>
+          <w:color w:val="92278F"/>
+          <w:sz w:val="18"/>
+          <w:szCs w:val="18"/>
+        </w:rPr>
+        <w:t>"GoodsPrice"</w:t>
+      </w:r>
+      <w:r>
+        <w:rPr>
+          <w:rFonts w:ascii="Courier New" w:hAnsi="Courier New" w:cs="Courier New"/>
+          <w:color w:val="4A5560"/>
+          <w:sz w:val="18"/>
+          <w:szCs w:val="18"/>
+        </w:rPr>
+        <w:t>:</w:t>
+      </w:r>
+      <w:r>
+        <w:rPr>
+          <w:rStyle w:val="jsonnumber"/>
+          <w:rFonts w:ascii="Courier New" w:hAnsi="Courier New" w:cs="Courier New"/>
+          <w:b/>
+          <w:bCs/>
+          <w:color w:val="25AAE2"/>
+          <w:sz w:val="18"/>
+          <w:szCs w:val="18"/>
+        </w:rPr>
+        <w:t>0</w:t>
+      </w:r>
+      <w:r>
+        <w:rPr>
+          <w:rFonts w:ascii="Courier New" w:hAnsi="Courier New" w:cs="Courier New"/>
+          <w:color w:val="4A5560"/>
+          <w:sz w:val="18"/>
+          <w:szCs w:val="18"/>
+        </w:rPr>
+        <w:br/>
+        <w:t>            },</w:t>
+      </w:r>
+      <w:r>
+        <w:rPr>
+          <w:rFonts w:ascii="Courier New" w:hAnsi="Courier New" w:cs="Courier New"/>
+          <w:color w:val="4A5560"/>
+          <w:sz w:val="18"/>
+          <w:szCs w:val="18"/>
+        </w:rPr>
+        <w:br/>
+        <w:t>            {</w:t>
+      </w:r>
+      <w:r>
+        <w:rPr>
+          <w:rFonts w:ascii="Courier New" w:hAnsi="Courier New" w:cs="Courier New"/>
+          <w:color w:val="4A5560"/>
+          <w:sz w:val="18"/>
+          <w:szCs w:val="18"/>
+        </w:rPr>
+        <w:br/>
+        <w:t>                </w:t>
+      </w:r>
+      <w:r>
+        <w:rPr>
+          <w:rStyle w:val="jsonkey"/>
+          <w:rFonts w:ascii="Courier New" w:hAnsi="Courier New" w:cs="Courier New"/>
+          <w:b/>
+          <w:bCs/>
+          <w:color w:val="92278F"/>
+          <w:sz w:val="18"/>
+          <w:szCs w:val="18"/>
+        </w:rPr>
+        <w:t>"GoodsTypeID"</w:t>
+      </w:r>
+      <w:r>
+        <w:rPr>
+          <w:rFonts w:ascii="Courier New" w:hAnsi="Courier New" w:cs="Courier New"/>
+          <w:color w:val="4A5560"/>
+          <w:sz w:val="18"/>
+          <w:szCs w:val="18"/>
+        </w:rPr>
+        <w:t>:</w:t>
+      </w:r>
+      <w:r>
+        <w:rPr>
+          <w:rStyle w:val="jsonstring"/>
+          <w:rFonts w:ascii="Courier New" w:hAnsi="Courier New" w:cs="Courier New"/>
+          <w:b/>
+          <w:bCs/>
+          <w:color w:val="3AB54A"/>
+          <w:sz w:val="18"/>
+          <w:szCs w:val="18"/>
+        </w:rPr>
+        <w:t>"5a2a45dee784b8607856f6dd"</w:t>
+      </w:r>
+      <w:r>
+        <w:rPr>
+          <w:rFonts w:ascii="Courier New" w:hAnsi="Courier New" w:cs="Courier New"/>
+          <w:color w:val="4A5560"/>
+          <w:sz w:val="18"/>
+          <w:szCs w:val="18"/>
+        </w:rPr>
+        <w:t>,</w:t>
+      </w:r>
+      <w:r>
+        <w:rPr>
+          <w:rFonts w:ascii="Courier New" w:hAnsi="Courier New" w:cs="Courier New"/>
+          <w:color w:val="4A5560"/>
+          <w:sz w:val="18"/>
+          <w:szCs w:val="18"/>
+        </w:rPr>
+        <w:br/>
+        <w:t>                </w:t>
+      </w:r>
+      <w:r>
+        <w:rPr>
+          <w:rStyle w:val="jsonkey"/>
+          <w:rFonts w:ascii="Courier New" w:hAnsi="Courier New" w:cs="Courier New"/>
+          <w:b/>
+          <w:bCs/>
+          <w:color w:val="92278F"/>
+          <w:sz w:val="18"/>
+          <w:szCs w:val="18"/>
+        </w:rPr>
+        <w:t>"TypeName"</w:t>
+      </w:r>
+      <w:r>
+        <w:rPr>
+          <w:rFonts w:ascii="Courier New" w:hAnsi="Courier New" w:cs="Courier New"/>
+          <w:color w:val="4A5560"/>
+          <w:sz w:val="18"/>
+          <w:szCs w:val="18"/>
+        </w:rPr>
+        <w:t>:</w:t>
+      </w:r>
+      <w:r>
+        <w:rPr>
+          <w:rStyle w:val="jsonstring"/>
+          <w:rFonts w:ascii="Courier New" w:hAnsi="Courier New" w:cs="Courier New"/>
+          <w:b/>
+          <w:bCs/>
+          <w:color w:val="3AB54A"/>
+          <w:sz w:val="18"/>
+          <w:szCs w:val="18"/>
+        </w:rPr>
+        <w:t>"4</w:t>
+      </w:r>
+      <w:r>
+        <w:rPr>
+          <w:rStyle w:val="jsonstring"/>
+          <w:rFonts w:ascii="Courier New" w:hAnsi="Courier New" w:cs="Courier New"/>
+          <w:b/>
+          <w:bCs/>
+          <w:color w:val="3AB54A"/>
+          <w:sz w:val="18"/>
+          <w:szCs w:val="18"/>
+        </w:rPr>
+        <w:t>寸</w:t>
+      </w:r>
+      <w:r>
+        <w:rPr>
+          <w:rStyle w:val="jsonstring"/>
+          <w:rFonts w:ascii="Courier New" w:hAnsi="Courier New" w:cs="Courier New"/>
+          <w:b/>
+          <w:bCs/>
+          <w:color w:val="3AB54A"/>
+          <w:sz w:val="18"/>
+          <w:szCs w:val="18"/>
+        </w:rPr>
+        <w:t>"</w:t>
+      </w:r>
+      <w:r>
+        <w:rPr>
+          <w:rFonts w:ascii="Courier New" w:hAnsi="Courier New" w:cs="Courier New"/>
+          <w:color w:val="4A5560"/>
+          <w:sz w:val="18"/>
+          <w:szCs w:val="18"/>
+        </w:rPr>
+        <w:t>,</w:t>
+      </w:r>
+      <w:r>
+        <w:rPr>
+          <w:rFonts w:ascii="Courier New" w:hAnsi="Courier New" w:cs="Courier New"/>
+          <w:color w:val="4A5560"/>
+          <w:sz w:val="18"/>
+          <w:szCs w:val="18"/>
+        </w:rPr>
+        <w:br/>
+        <w:t>                </w:t>
+      </w:r>
+      <w:r>
+        <w:rPr>
+          <w:rStyle w:val="jsonkey"/>
+          <w:rFonts w:ascii="Courier New" w:hAnsi="Courier New" w:cs="Courier New"/>
+          <w:b/>
+          <w:bCs/>
+          <w:color w:val="92278F"/>
+          <w:sz w:val="18"/>
+          <w:szCs w:val="18"/>
+        </w:rPr>
+        <w:t>"TypeClass"</w:t>
+      </w:r>
+      <w:r>
+        <w:rPr>
+          <w:rFonts w:ascii="Courier New" w:hAnsi="Courier New" w:cs="Courier New"/>
+          <w:color w:val="4A5560"/>
+          <w:sz w:val="18"/>
+          <w:szCs w:val="18"/>
+        </w:rPr>
+        <w:t>:</w:t>
+      </w:r>
+      <w:r>
+        <w:rPr>
+          <w:rStyle w:val="jsonnumber"/>
+          <w:rFonts w:ascii="Courier New" w:hAnsi="Courier New" w:cs="Courier New"/>
+          <w:b/>
+          <w:bCs/>
+          <w:color w:val="25AAE2"/>
+          <w:sz w:val="18"/>
+          <w:szCs w:val="18"/>
+        </w:rPr>
+        <w:t>2</w:t>
+      </w:r>
+      <w:r>
+        <w:rPr>
+          <w:rFonts w:ascii="Courier New" w:hAnsi="Courier New" w:cs="Courier New"/>
+          <w:color w:val="4A5560"/>
+          <w:sz w:val="18"/>
+          <w:szCs w:val="18"/>
+        </w:rPr>
+        <w:t>,</w:t>
+      </w:r>
+      <w:r>
+        <w:rPr>
+          <w:rFonts w:ascii="Courier New" w:hAnsi="Courier New" w:cs="Courier New"/>
+          <w:color w:val="4A5560"/>
+          <w:sz w:val="18"/>
+          <w:szCs w:val="18"/>
+        </w:rPr>
+        <w:br/>
+        <w:t>                </w:t>
+      </w:r>
+      <w:r>
+        <w:rPr>
+          <w:rStyle w:val="jsonkey"/>
+          <w:rFonts w:ascii="Courier New" w:hAnsi="Courier New" w:cs="Courier New"/>
+          <w:b/>
+          <w:bCs/>
+          <w:color w:val="92278F"/>
+          <w:sz w:val="18"/>
+          <w:szCs w:val="18"/>
+        </w:rPr>
+        <w:t>"</w:t>
+      </w:r>
+      <w:proofErr w:type="spellStart"/>
+      <w:r>
+        <w:rPr>
+          <w:rStyle w:val="jsonkey"/>
+          <w:rFonts w:ascii="Courier New" w:hAnsi="Courier New" w:cs="Courier New"/>
+          <w:b/>
+          <w:bCs/>
+          <w:color w:val="92278F"/>
+          <w:sz w:val="18"/>
+          <w:szCs w:val="18"/>
+        </w:rPr>
+        <w:t>HasGoods</w:t>
+      </w:r>
+      <w:proofErr w:type="spellEnd"/>
+      <w:r>
+        <w:rPr>
+          <w:rStyle w:val="jsonkey"/>
+          <w:rFonts w:ascii="Courier New" w:hAnsi="Courier New" w:cs="Courier New"/>
+          <w:b/>
+          <w:bCs/>
+          <w:color w:val="92278F"/>
+          <w:sz w:val="18"/>
+          <w:szCs w:val="18"/>
+        </w:rPr>
+        <w:t>"</w:t>
+      </w:r>
+      <w:r>
+        <w:rPr>
+          <w:rFonts w:ascii="Courier New" w:hAnsi="Courier New" w:cs="Courier New"/>
+          <w:color w:val="4A5560"/>
+          <w:sz w:val="18"/>
+          <w:szCs w:val="18"/>
+        </w:rPr>
+        <w:t>:</w:t>
+      </w:r>
+      <w:r>
+        <w:rPr>
+          <w:rStyle w:val="jsonboolean"/>
+          <w:rFonts w:ascii="Courier New" w:hAnsi="Courier New" w:cs="Courier New"/>
+          <w:b/>
+          <w:bCs/>
+          <w:color w:val="F98280"/>
+          <w:sz w:val="18"/>
+          <w:szCs w:val="18"/>
+        </w:rPr>
+        <w:t>false</w:t>
+      </w:r>
+      <w:r>
+        <w:rPr>
+          <w:rFonts w:ascii="Courier New" w:hAnsi="Courier New" w:cs="Courier New"/>
+          <w:color w:val="4A5560"/>
+          <w:sz w:val="18"/>
+          <w:szCs w:val="18"/>
+        </w:rPr>
+        <w:t>,</w:t>
+      </w:r>
+      <w:r>
+        <w:rPr>
+          <w:rFonts w:ascii="Courier New" w:hAnsi="Courier New" w:cs="Courier New"/>
+          <w:color w:val="4A5560"/>
+          <w:sz w:val="18"/>
+          <w:szCs w:val="18"/>
+        </w:rPr>
+        <w:br/>
+        <w:t>                </w:t>
+      </w:r>
+      <w:r>
+        <w:rPr>
+          <w:rStyle w:val="jsonkey"/>
+          <w:rFonts w:ascii="Courier New" w:hAnsi="Courier New" w:cs="Courier New"/>
+          <w:b/>
+          <w:bCs/>
+          <w:color w:val="92278F"/>
+          <w:sz w:val="18"/>
+          <w:szCs w:val="18"/>
+        </w:rPr>
+        <w:t>"GoodsPrice"</w:t>
+      </w:r>
+      <w:r>
+        <w:rPr>
+          <w:rFonts w:ascii="Courier New" w:hAnsi="Courier New" w:cs="Courier New"/>
+          <w:color w:val="4A5560"/>
+          <w:sz w:val="18"/>
+          <w:szCs w:val="18"/>
+        </w:rPr>
+        <w:t>:</w:t>
+      </w:r>
+      <w:r>
+        <w:rPr>
+          <w:rStyle w:val="jsonnumber"/>
+          <w:rFonts w:ascii="Courier New" w:hAnsi="Courier New" w:cs="Courier New"/>
+          <w:b/>
+          <w:bCs/>
+          <w:color w:val="25AAE2"/>
+          <w:sz w:val="18"/>
+          <w:szCs w:val="18"/>
+        </w:rPr>
+        <w:t>0</w:t>
+      </w:r>
+      <w:r>
+        <w:rPr>
+          <w:rFonts w:ascii="Courier New" w:hAnsi="Courier New" w:cs="Courier New"/>
+          <w:color w:val="4A5560"/>
+          <w:sz w:val="18"/>
+          <w:szCs w:val="18"/>
+        </w:rPr>
+        <w:br/>
+        <w:t>            }</w:t>
+      </w:r>
+      <w:r>
+        <w:rPr>
+          <w:rFonts w:ascii="Courier New" w:hAnsi="Courier New" w:cs="Courier New"/>
+          <w:color w:val="4A5560"/>
+          <w:sz w:val="18"/>
+          <w:szCs w:val="18"/>
+        </w:rPr>
+        <w:br/>
+        <w:t>        ],</w:t>
+      </w:r>
+      <w:r>
+        <w:rPr>
+          <w:rFonts w:ascii="Courier New" w:hAnsi="Courier New" w:cs="Courier New"/>
+          <w:color w:val="4A5560"/>
+          <w:sz w:val="18"/>
+          <w:szCs w:val="18"/>
+        </w:rPr>
+        <w:br/>
+        <w:t>        </w:t>
+      </w:r>
+      <w:r>
+        <w:rPr>
+          <w:rStyle w:val="jsonkey"/>
+          <w:rFonts w:ascii="Courier New" w:hAnsi="Courier New" w:cs="Courier New"/>
+          <w:b/>
+          <w:bCs/>
+          <w:color w:val="92278F"/>
+          <w:sz w:val="18"/>
+          <w:szCs w:val="18"/>
+        </w:rPr>
+        <w:t>"GoodsPrice"</w:t>
+      </w:r>
+      <w:r>
+        <w:rPr>
+          <w:rFonts w:ascii="Courier New" w:hAnsi="Courier New" w:cs="Courier New"/>
+          <w:color w:val="4A5560"/>
+          <w:sz w:val="18"/>
+          <w:szCs w:val="18"/>
+        </w:rPr>
+        <w:t>:</w:t>
+      </w:r>
+      <w:r>
+        <w:rPr>
+          <w:rStyle w:val="jsonnumber"/>
+          <w:rFonts w:ascii="Courier New" w:hAnsi="Courier New" w:cs="Courier New"/>
+          <w:b/>
+          <w:bCs/>
+          <w:color w:val="25AAE2"/>
+          <w:sz w:val="18"/>
+          <w:szCs w:val="18"/>
+        </w:rPr>
+        <w:t>0.01</w:t>
+      </w:r>
+      <w:r>
+        <w:rPr>
+          <w:rFonts w:ascii="Courier New" w:hAnsi="Courier New" w:cs="Courier New"/>
+          <w:color w:val="4A5560"/>
+          <w:sz w:val="18"/>
+          <w:szCs w:val="18"/>
+        </w:rPr>
+        <w:br/>
+        <w:t>    }</w:t>
+      </w:r>
+      <w:r>
+        <w:rPr>
+          <w:rFonts w:ascii="Courier New" w:hAnsi="Courier New" w:cs="Courier New"/>
+          <w:color w:val="4A5560"/>
+          <w:sz w:val="18"/>
+          <w:szCs w:val="18"/>
+        </w:rPr>
+        <w:br/>
+        <w:t>}</w:t>
+      </w:r>
+    </w:p>
+    <w:p>
+      <w:r>
+        <w:rPr>
+          <w:rFonts w:hint="eastAsia"/>
+        </w:rPr>
+        <w:t>失败：</w:t>
+      </w:r>
+    </w:p>
+    <w:p>
+      <w:r>
+        <w:t>{"StatusCode":2</w:t>
+      </w:r>
+      <w:r>
+        <w:t>000}</w:t>
+      </w:r>
+    </w:p>
+    <w:p/>
     <w:p>
       <w:pPr>
         <w:pStyle w:val="1"/>

--- a/小程序/2017年11月28日打印照片/相片冲印接口文档.docx
+++ b/小程序/2017年11月28日打印照片/相片冲印接口文档.docx
@@ -3668,8 +3668,6 @@
       <w:pPr>
         <w:pStyle w:val="2"/>
       </w:pPr>
-      <w:bookmarkStart w:id="0" w:name="_GoBack"/>
-      <w:bookmarkEnd w:id="0"/>
       <w:r>
         <w:rPr>
           <w:rFonts w:hint="eastAsia"/>
@@ -3762,16 +3760,7 @@
           <w:sz w:val="19"/>
           <w:szCs w:val="19"/>
         </w:rPr>
-        <w:t>参数：</w:t>
-      </w:r>
-      <w:r>
-        <w:rPr>
-          <w:rFonts w:ascii="Consolas" w:hAnsi="Consolas" w:cs="Consolas" w:hint="eastAsia"/>
-          <w:color w:val="000000"/>
-          <w:sz w:val="19"/>
-          <w:szCs w:val="19"/>
-        </w:rPr>
-        <w:t>（都为可选</w:t>
+        <w:t>参数：（都为可选</w:t>
       </w:r>
       <w:r>
         <w:rPr>
@@ -4015,7 +4004,7 @@
     <w:p>
       <w:pPr>
         <w:rPr>
-          <w:rFonts w:ascii="Consolas" w:hAnsi="Consolas" w:cs="Consolas" w:hint="eastAsia"/>
+          <w:rFonts w:ascii="Consolas" w:hAnsi="Consolas" w:cs="Consolas"/>
           <w:color w:val="000000"/>
           <w:sz w:val="19"/>
           <w:szCs w:val="19"/>
@@ -4138,11 +4127,6 @@
       </w:r>
     </w:p>
     <w:p>
-      <w:pPr>
-        <w:rPr>
-          <w:rFonts w:hint="eastAsia"/>
-        </w:rPr>
-      </w:pPr>
       <w:r>
         <w:rPr>
           <w:rFonts w:ascii="Courier New" w:hAnsi="Courier New" w:cs="Courier New"/>
@@ -8839,6 +8823,3003 @@
         </w:rPr>
         <w:t>套餐</w:t>
       </w:r>
+    </w:p>
+    <w:p/>
+    <w:p>
+      <w:pPr>
+        <w:pStyle w:val="1"/>
+      </w:pPr>
+      <w:r>
+        <w:rPr>
+          <w:rFonts w:hint="eastAsia"/>
+        </w:rPr>
+        <w:t>套餐公用</w:t>
+      </w:r>
+    </w:p>
+    <w:p>
+      <w:pPr>
+        <w:pStyle w:val="2"/>
+      </w:pPr>
+      <w:r>
+        <w:t>获取商品相关图片</w:t>
+      </w:r>
+    </w:p>
+    <w:p>
+      <w:pPr>
+        <w:rPr>
+          <w:rStyle w:val="a3"/>
+        </w:rPr>
+      </w:pPr>
+      <w:r>
+        <w:rPr>
+          <w:rStyle w:val="a3"/>
+        </w:rPr>
+        <w:t>（</w:t>
+      </w:r>
+      <w:proofErr w:type="spellStart"/>
+      <w:r>
+        <w:rPr>
+          <w:rStyle w:val="a3"/>
+        </w:rPr>
+        <w:t>HeaderPics</w:t>
+      </w:r>
+      <w:proofErr w:type="spellEnd"/>
+      <w:r>
+        <w:rPr>
+          <w:rStyle w:val="a3"/>
+        </w:rPr>
+        <w:t>：</w:t>
+      </w:r>
+      <w:proofErr w:type="gramStart"/>
+      <w:r>
+        <w:rPr>
+          <w:rStyle w:val="a3"/>
+        </w:rPr>
+        <w:t>轮播图</w:t>
+      </w:r>
+      <w:proofErr w:type="gramEnd"/>
+      <w:r>
+        <w:rPr>
+          <w:rStyle w:val="a3"/>
+        </w:rPr>
+        <w:t>，</w:t>
+      </w:r>
+      <w:proofErr w:type="spellStart"/>
+      <w:r>
+        <w:rPr>
+          <w:rStyle w:val="a3"/>
+        </w:rPr>
+        <w:t>BodyPics</w:t>
+      </w:r>
+      <w:proofErr w:type="spellEnd"/>
+      <w:r>
+        <w:rPr>
+          <w:rStyle w:val="a3"/>
+        </w:rPr>
+        <w:t>：详情图片；图片数组</w:t>
+      </w:r>
+      <w:r>
+        <w:rPr>
+          <w:rStyle w:val="a3"/>
+        </w:rPr>
+        <w:t>0</w:t>
+      </w:r>
+      <w:r>
+        <w:rPr>
+          <w:rStyle w:val="a3"/>
+        </w:rPr>
+        <w:t>、</w:t>
+      </w:r>
+      <w:r>
+        <w:rPr>
+          <w:rStyle w:val="a3"/>
+        </w:rPr>
+        <w:t>1</w:t>
+      </w:r>
+      <w:r>
+        <w:rPr>
+          <w:rStyle w:val="a3"/>
+        </w:rPr>
+        <w:t>、</w:t>
+      </w:r>
+      <w:r>
+        <w:rPr>
+          <w:rStyle w:val="a3"/>
+        </w:rPr>
+        <w:t>2</w:t>
+      </w:r>
+      <w:r>
+        <w:rPr>
+          <w:rStyle w:val="a3"/>
+        </w:rPr>
+        <w:t>：大、中、小图）</w:t>
+      </w:r>
+    </w:p>
+    <w:p>
+      <w:pPr>
+        <w:pStyle w:val="3"/>
+      </w:pPr>
+      <w:r>
+        <w:rPr>
+          <w:rFonts w:hint="eastAsia"/>
+        </w:rPr>
+        <w:t>请求</w:t>
+      </w:r>
+    </w:p>
+    <w:p>
+      <w:r>
+        <w:rPr>
+          <w:rFonts w:hint="eastAsia"/>
+        </w:rPr>
+        <w:t>方式：</w:t>
+      </w:r>
+      <w:r>
+        <w:rPr>
+          <w:rFonts w:hint="eastAsia"/>
+        </w:rPr>
+        <w:t>get</w:t>
+      </w:r>
+    </w:p>
+    <w:p>
+      <w:pPr>
+        <w:rPr>
+          <w:rFonts w:ascii="Consolas" w:hAnsi="Consolas" w:cs="Consolas"/>
+          <w:color w:val="000000"/>
+          <w:sz w:val="19"/>
+          <w:szCs w:val="19"/>
+        </w:rPr>
+      </w:pPr>
+      <w:proofErr w:type="spellStart"/>
+      <w:r>
+        <w:rPr>
+          <w:rFonts w:hint="eastAsia"/>
+        </w:rPr>
+        <w:lastRenderedPageBreak/>
+        <w:t>url</w:t>
+      </w:r>
+      <w:proofErr w:type="spellEnd"/>
+      <w:r>
+        <w:rPr>
+          <w:rFonts w:hint="eastAsia"/>
+        </w:rPr>
+        <w:t>：</w:t>
+      </w:r>
+      <w:r>
+        <w:t>Goods</w:t>
+      </w:r>
+      <w:r>
+        <w:t>/</w:t>
+      </w:r>
+      <w:proofErr w:type="spellStart"/>
+      <w:r>
+        <w:rPr>
+          <w:rFonts w:ascii="Consolas" w:hAnsi="Consolas" w:cs="Consolas"/>
+          <w:color w:val="000000"/>
+          <w:sz w:val="19"/>
+          <w:szCs w:val="19"/>
+        </w:rPr>
+        <w:t>GetGoodsPics</w:t>
+      </w:r>
+      <w:proofErr w:type="spellEnd"/>
+    </w:p>
+    <w:p>
+      <w:pPr>
+        <w:rPr>
+          <w:rFonts w:ascii="Consolas" w:hAnsi="Consolas" w:cs="Consolas"/>
+          <w:color w:val="000000"/>
+          <w:sz w:val="19"/>
+          <w:szCs w:val="19"/>
+        </w:rPr>
+      </w:pPr>
+      <w:r>
+        <w:rPr>
+          <w:rFonts w:ascii="Consolas" w:hAnsi="Consolas" w:cs="Consolas" w:hint="eastAsia"/>
+          <w:color w:val="000000"/>
+          <w:sz w:val="19"/>
+          <w:szCs w:val="19"/>
+        </w:rPr>
+        <w:t>参数：</w:t>
+      </w:r>
+    </w:p>
+    <w:p>
+      <w:pPr>
+        <w:rPr>
+          <w:rFonts w:ascii="Consolas" w:hAnsi="Consolas" w:cs="Consolas" w:hint="eastAsia"/>
+          <w:color w:val="000000"/>
+          <w:sz w:val="19"/>
+          <w:szCs w:val="19"/>
+        </w:rPr>
+      </w:pPr>
+      <w:r>
+        <w:rPr>
+          <w:rFonts w:ascii="Consolas" w:hAnsi="Consolas" w:cs="Consolas"/>
+          <w:color w:val="808080"/>
+          <w:sz w:val="19"/>
+          <w:szCs w:val="19"/>
+        </w:rPr>
+        <w:t>&lt;</w:t>
+      </w:r>
+      <w:proofErr w:type="spellStart"/>
+      <w:r>
+        <w:rPr>
+          <w:rFonts w:ascii="Consolas" w:hAnsi="Consolas" w:cs="Consolas"/>
+          <w:color w:val="808080"/>
+          <w:sz w:val="19"/>
+          <w:szCs w:val="19"/>
+        </w:rPr>
+        <w:t>param</w:t>
+      </w:r>
+      <w:proofErr w:type="spellEnd"/>
+      <w:r>
+        <w:rPr>
+          <w:rFonts w:ascii="Consolas" w:hAnsi="Consolas" w:cs="Consolas"/>
+          <w:color w:val="808080"/>
+          <w:sz w:val="19"/>
+          <w:szCs w:val="19"/>
+        </w:rPr>
+        <w:t xml:space="preserve"> name="</w:t>
+      </w:r>
+      <w:proofErr w:type="spellStart"/>
+      <w:r>
+        <w:rPr>
+          <w:rFonts w:ascii="Consolas" w:hAnsi="Consolas" w:cs="Consolas"/>
+          <w:color w:val="000000"/>
+          <w:sz w:val="19"/>
+          <w:szCs w:val="19"/>
+        </w:rPr>
+        <w:t>goodsClass</w:t>
+      </w:r>
+      <w:proofErr w:type="spellEnd"/>
+      <w:r>
+        <w:rPr>
+          <w:rFonts w:ascii="Consolas" w:hAnsi="Consolas" w:cs="Consolas"/>
+          <w:color w:val="808080"/>
+          <w:sz w:val="19"/>
+          <w:szCs w:val="19"/>
+        </w:rPr>
+        <w:t>"&gt;</w:t>
+      </w:r>
+      <w:r>
+        <w:rPr>
+          <w:rFonts w:ascii="Consolas" w:hAnsi="Consolas" w:cs="Consolas"/>
+          <w:color w:val="008000"/>
+          <w:sz w:val="19"/>
+          <w:szCs w:val="19"/>
+        </w:rPr>
+        <w:t>商品类别（</w:t>
+      </w:r>
+      <w:r>
+        <w:rPr>
+          <w:rFonts w:ascii="Consolas" w:hAnsi="Consolas" w:cs="Consolas"/>
+          <w:color w:val="008000"/>
+          <w:sz w:val="19"/>
+          <w:szCs w:val="19"/>
+        </w:rPr>
+        <w:t>0</w:t>
+      </w:r>
+      <w:r>
+        <w:rPr>
+          <w:rFonts w:ascii="Consolas" w:hAnsi="Consolas" w:cs="Consolas"/>
+          <w:color w:val="008000"/>
+          <w:sz w:val="19"/>
+          <w:szCs w:val="19"/>
+        </w:rPr>
+        <w:t>：单张，</w:t>
+      </w:r>
+      <w:r>
+        <w:rPr>
+          <w:rFonts w:ascii="Consolas" w:hAnsi="Consolas" w:cs="Consolas"/>
+          <w:color w:val="008000"/>
+          <w:sz w:val="19"/>
+          <w:szCs w:val="19"/>
+        </w:rPr>
+        <w:t>1</w:t>
+      </w:r>
+      <w:r>
+        <w:rPr>
+          <w:rFonts w:ascii="Consolas" w:hAnsi="Consolas" w:cs="Consolas"/>
+          <w:color w:val="008000"/>
+          <w:sz w:val="19"/>
+          <w:szCs w:val="19"/>
+        </w:rPr>
+        <w:t>：套餐）</w:t>
+      </w:r>
+      <w:r>
+        <w:rPr>
+          <w:rFonts w:ascii="Consolas" w:hAnsi="Consolas" w:cs="Consolas"/>
+          <w:color w:val="808080"/>
+          <w:sz w:val="19"/>
+          <w:szCs w:val="19"/>
+        </w:rPr>
+        <w:t>&lt;/</w:t>
+      </w:r>
+      <w:proofErr w:type="spellStart"/>
+      <w:r>
+        <w:rPr>
+          <w:rFonts w:ascii="Consolas" w:hAnsi="Consolas" w:cs="Consolas"/>
+          <w:color w:val="808080"/>
+          <w:sz w:val="19"/>
+          <w:szCs w:val="19"/>
+        </w:rPr>
+        <w:t>param</w:t>
+      </w:r>
+      <w:proofErr w:type="spellEnd"/>
+      <w:r>
+        <w:rPr>
+          <w:rFonts w:ascii="Consolas" w:hAnsi="Consolas" w:cs="Consolas"/>
+          <w:color w:val="808080"/>
+          <w:sz w:val="19"/>
+          <w:szCs w:val="19"/>
+        </w:rPr>
+        <w:t>&gt;</w:t>
+      </w:r>
+    </w:p>
+    <w:p>
+      <w:pPr>
+        <w:pStyle w:val="3"/>
+      </w:pPr>
+      <w:r>
+        <w:rPr>
+          <w:rFonts w:hint="eastAsia"/>
+        </w:rPr>
+        <w:t>响应</w:t>
+      </w:r>
+    </w:p>
+    <w:p>
+      <w:r>
+        <w:rPr>
+          <w:rFonts w:hint="eastAsia"/>
+        </w:rPr>
+        <w:t>成功：</w:t>
+      </w:r>
+    </w:p>
+    <w:p>
+      <w:pPr>
+        <w:rPr>
+          <w:rFonts w:hint="eastAsia"/>
+        </w:rPr>
+      </w:pPr>
+      <w:r>
+        <w:rPr>
+          <w:rFonts w:ascii="Courier New" w:hAnsi="Courier New" w:cs="Courier New"/>
+          <w:color w:val="4A5560"/>
+          <w:sz w:val="18"/>
+          <w:szCs w:val="18"/>
+        </w:rPr>
+        <w:t>{</w:t>
+      </w:r>
+      <w:r>
+        <w:rPr>
+          <w:rFonts w:ascii="Courier New" w:hAnsi="Courier New" w:cs="Courier New"/>
+          <w:color w:val="4A5560"/>
+          <w:sz w:val="18"/>
+          <w:szCs w:val="18"/>
+        </w:rPr>
+        <w:br/>
+        <w:t>    </w:t>
+      </w:r>
+      <w:r>
+        <w:rPr>
+          <w:rStyle w:val="jsonkey"/>
+          <w:rFonts w:ascii="Courier New" w:hAnsi="Courier New" w:cs="Courier New"/>
+          <w:b/>
+          <w:bCs/>
+          <w:color w:val="92278F"/>
+          <w:sz w:val="18"/>
+          <w:szCs w:val="18"/>
+        </w:rPr>
+        <w:t>"StatusCode"</w:t>
+      </w:r>
+      <w:r>
+        <w:rPr>
+          <w:rFonts w:ascii="Courier New" w:hAnsi="Courier New" w:cs="Courier New"/>
+          <w:color w:val="4A5560"/>
+          <w:sz w:val="18"/>
+          <w:szCs w:val="18"/>
+        </w:rPr>
+        <w:t>:</w:t>
+      </w:r>
+      <w:r>
+        <w:rPr>
+          <w:rStyle w:val="jsonnumber"/>
+          <w:rFonts w:ascii="Courier New" w:hAnsi="Courier New" w:cs="Courier New"/>
+          <w:b/>
+          <w:bCs/>
+          <w:color w:val="25AAE2"/>
+          <w:sz w:val="18"/>
+          <w:szCs w:val="18"/>
+        </w:rPr>
+        <w:t>1000</w:t>
+      </w:r>
+      <w:r>
+        <w:rPr>
+          <w:rFonts w:ascii="Courier New" w:hAnsi="Courier New" w:cs="Courier New"/>
+          <w:color w:val="4A5560"/>
+          <w:sz w:val="18"/>
+          <w:szCs w:val="18"/>
+        </w:rPr>
+        <w:t>,</w:t>
+      </w:r>
+      <w:r>
+        <w:rPr>
+          <w:rFonts w:ascii="Courier New" w:hAnsi="Courier New" w:cs="Courier New"/>
+          <w:color w:val="4A5560"/>
+          <w:sz w:val="18"/>
+          <w:szCs w:val="18"/>
+        </w:rPr>
+        <w:br/>
+        <w:t>    </w:t>
+      </w:r>
+      <w:r>
+        <w:rPr>
+          <w:rStyle w:val="jsonkey"/>
+          <w:rFonts w:ascii="Courier New" w:hAnsi="Courier New" w:cs="Courier New"/>
+          <w:b/>
+          <w:bCs/>
+          <w:color w:val="92278F"/>
+          <w:sz w:val="18"/>
+          <w:szCs w:val="18"/>
+        </w:rPr>
+        <w:t>"</w:t>
+      </w:r>
+      <w:proofErr w:type="spellStart"/>
+      <w:r>
+        <w:rPr>
+          <w:rStyle w:val="jsonkey"/>
+          <w:rFonts w:ascii="Courier New" w:hAnsi="Courier New" w:cs="Courier New"/>
+          <w:b/>
+          <w:bCs/>
+          <w:color w:val="92278F"/>
+          <w:sz w:val="18"/>
+          <w:szCs w:val="18"/>
+        </w:rPr>
+        <w:t>JsonData</w:t>
+      </w:r>
+      <w:proofErr w:type="spellEnd"/>
+      <w:r>
+        <w:rPr>
+          <w:rStyle w:val="jsonkey"/>
+          <w:rFonts w:ascii="Courier New" w:hAnsi="Courier New" w:cs="Courier New"/>
+          <w:b/>
+          <w:bCs/>
+          <w:color w:val="92278F"/>
+          <w:sz w:val="18"/>
+          <w:szCs w:val="18"/>
+        </w:rPr>
+        <w:t>"</w:t>
+      </w:r>
+      <w:r>
+        <w:rPr>
+          <w:rFonts w:ascii="Courier New" w:hAnsi="Courier New" w:cs="Courier New"/>
+          <w:color w:val="4A5560"/>
+          <w:sz w:val="18"/>
+          <w:szCs w:val="18"/>
+        </w:rPr>
+        <w:t>:{</w:t>
+      </w:r>
+      <w:r>
+        <w:rPr>
+          <w:rFonts w:ascii="Courier New" w:hAnsi="Courier New" w:cs="Courier New"/>
+          <w:color w:val="4A5560"/>
+          <w:sz w:val="18"/>
+          <w:szCs w:val="18"/>
+        </w:rPr>
+        <w:br/>
+        <w:t>        </w:t>
+      </w:r>
+      <w:r>
+        <w:rPr>
+          <w:rStyle w:val="jsonkey"/>
+          <w:rFonts w:ascii="Courier New" w:hAnsi="Courier New" w:cs="Courier New"/>
+          <w:b/>
+          <w:bCs/>
+          <w:color w:val="92278F"/>
+          <w:sz w:val="18"/>
+          <w:szCs w:val="18"/>
+        </w:rPr>
+        <w:t>"GoodsPicID"</w:t>
+      </w:r>
+      <w:r>
+        <w:rPr>
+          <w:rFonts w:ascii="Courier New" w:hAnsi="Courier New" w:cs="Courier New"/>
+          <w:color w:val="4A5560"/>
+          <w:sz w:val="18"/>
+          <w:szCs w:val="18"/>
+        </w:rPr>
+        <w:t>:</w:t>
+      </w:r>
+      <w:r>
+        <w:rPr>
+          <w:rStyle w:val="jsonstring"/>
+          <w:rFonts w:ascii="Courier New" w:hAnsi="Courier New" w:cs="Courier New"/>
+          <w:b/>
+          <w:bCs/>
+          <w:color w:val="3AB54A"/>
+          <w:sz w:val="18"/>
+          <w:szCs w:val="18"/>
+        </w:rPr>
+        <w:t>"5a2f4e618472232f582565d2"</w:t>
+      </w:r>
+      <w:r>
+        <w:rPr>
+          <w:rFonts w:ascii="Courier New" w:hAnsi="Courier New" w:cs="Courier New"/>
+          <w:color w:val="4A5560"/>
+          <w:sz w:val="18"/>
+          <w:szCs w:val="18"/>
+        </w:rPr>
+        <w:t>,</w:t>
+      </w:r>
+      <w:r>
+        <w:rPr>
+          <w:rFonts w:ascii="Courier New" w:hAnsi="Courier New" w:cs="Courier New"/>
+          <w:color w:val="4A5560"/>
+          <w:sz w:val="18"/>
+          <w:szCs w:val="18"/>
+        </w:rPr>
+        <w:br/>
+        <w:t>        </w:t>
+      </w:r>
+      <w:r>
+        <w:rPr>
+          <w:rStyle w:val="jsonkey"/>
+          <w:rFonts w:ascii="Courier New" w:hAnsi="Courier New" w:cs="Courier New"/>
+          <w:b/>
+          <w:bCs/>
+          <w:color w:val="92278F"/>
+          <w:sz w:val="18"/>
+          <w:szCs w:val="18"/>
+        </w:rPr>
+        <w:t>"GoodsClass"</w:t>
+      </w:r>
+      <w:r>
+        <w:rPr>
+          <w:rFonts w:ascii="Courier New" w:hAnsi="Courier New" w:cs="Courier New"/>
+          <w:color w:val="4A5560"/>
+          <w:sz w:val="18"/>
+          <w:szCs w:val="18"/>
+        </w:rPr>
+        <w:t>:</w:t>
+      </w:r>
+      <w:r>
+        <w:rPr>
+          <w:rStyle w:val="jsonnumber"/>
+          <w:rFonts w:ascii="Courier New" w:hAnsi="Courier New" w:cs="Courier New"/>
+          <w:b/>
+          <w:bCs/>
+          <w:color w:val="25AAE2"/>
+          <w:sz w:val="18"/>
+          <w:szCs w:val="18"/>
+        </w:rPr>
+        <w:t>0</w:t>
+      </w:r>
+      <w:r>
+        <w:rPr>
+          <w:rFonts w:ascii="Courier New" w:hAnsi="Courier New" w:cs="Courier New"/>
+          <w:color w:val="4A5560"/>
+          <w:sz w:val="18"/>
+          <w:szCs w:val="18"/>
+        </w:rPr>
+        <w:t>,</w:t>
+      </w:r>
+      <w:r>
+        <w:rPr>
+          <w:rFonts w:ascii="Courier New" w:hAnsi="Courier New" w:cs="Courier New"/>
+          <w:color w:val="4A5560"/>
+          <w:sz w:val="18"/>
+          <w:szCs w:val="18"/>
+        </w:rPr>
+        <w:br/>
+        <w:t>        </w:t>
+      </w:r>
+      <w:r>
+        <w:rPr>
+          <w:rStyle w:val="jsonkey"/>
+          <w:rFonts w:ascii="Courier New" w:hAnsi="Courier New" w:cs="Courier New"/>
+          <w:b/>
+          <w:bCs/>
+          <w:color w:val="92278F"/>
+          <w:sz w:val="18"/>
+          <w:szCs w:val="18"/>
+        </w:rPr>
+        <w:t>"</w:t>
+      </w:r>
+      <w:proofErr w:type="spellStart"/>
+      <w:r>
+        <w:rPr>
+          <w:rStyle w:val="jsonkey"/>
+          <w:rFonts w:ascii="Courier New" w:hAnsi="Courier New" w:cs="Courier New"/>
+          <w:b/>
+          <w:bCs/>
+          <w:color w:val="92278F"/>
+          <w:sz w:val="18"/>
+          <w:szCs w:val="18"/>
+        </w:rPr>
+        <w:t>HeaderPics</w:t>
+      </w:r>
+      <w:proofErr w:type="spellEnd"/>
+      <w:r>
+        <w:rPr>
+          <w:rStyle w:val="jsonkey"/>
+          <w:rFonts w:ascii="Courier New" w:hAnsi="Courier New" w:cs="Courier New"/>
+          <w:b/>
+          <w:bCs/>
+          <w:color w:val="92278F"/>
+          <w:sz w:val="18"/>
+          <w:szCs w:val="18"/>
+        </w:rPr>
+        <w:t>"</w:t>
+      </w:r>
+      <w:r>
+        <w:rPr>
+          <w:rFonts w:ascii="Courier New" w:hAnsi="Courier New" w:cs="Courier New"/>
+          <w:color w:val="4A5560"/>
+          <w:sz w:val="18"/>
+          <w:szCs w:val="18"/>
+        </w:rPr>
+        <w:t>:[</w:t>
+      </w:r>
+      <w:r>
+        <w:rPr>
+          <w:rFonts w:ascii="Courier New" w:hAnsi="Courier New" w:cs="Courier New"/>
+          <w:color w:val="4A5560"/>
+          <w:sz w:val="18"/>
+          <w:szCs w:val="18"/>
+        </w:rPr>
+        <w:br/>
+        <w:t>            {</w:t>
+      </w:r>
+      <w:r>
+        <w:rPr>
+          <w:rFonts w:ascii="Courier New" w:hAnsi="Courier New" w:cs="Courier New"/>
+          <w:color w:val="4A5560"/>
+          <w:sz w:val="18"/>
+          <w:szCs w:val="18"/>
+        </w:rPr>
+        <w:br/>
+        <w:t>                </w:t>
+      </w:r>
+      <w:r>
+        <w:rPr>
+          <w:rStyle w:val="jsonkey"/>
+          <w:rFonts w:ascii="Courier New" w:hAnsi="Courier New" w:cs="Courier New"/>
+          <w:b/>
+          <w:bCs/>
+          <w:color w:val="92278F"/>
+          <w:sz w:val="18"/>
+          <w:szCs w:val="18"/>
+        </w:rPr>
+        <w:t>"FileID"</w:t>
+      </w:r>
+      <w:r>
+        <w:rPr>
+          <w:rFonts w:ascii="Courier New" w:hAnsi="Courier New" w:cs="Courier New"/>
+          <w:color w:val="4A5560"/>
+          <w:sz w:val="18"/>
+          <w:szCs w:val="18"/>
+        </w:rPr>
+        <w:t>:</w:t>
+      </w:r>
+      <w:r>
+        <w:rPr>
+          <w:rStyle w:val="jsonstring"/>
+          <w:rFonts w:ascii="Courier New" w:hAnsi="Courier New" w:cs="Courier New"/>
+          <w:b/>
+          <w:bCs/>
+          <w:color w:val="3AB54A"/>
+          <w:sz w:val="18"/>
+          <w:szCs w:val="18"/>
+        </w:rPr>
+        <w:t>"5a2f4e628472232f582565d4"</w:t>
+      </w:r>
+      <w:r>
+        <w:rPr>
+          <w:rFonts w:ascii="Courier New" w:hAnsi="Courier New" w:cs="Courier New"/>
+          <w:color w:val="4A5560"/>
+          <w:sz w:val="18"/>
+          <w:szCs w:val="18"/>
+        </w:rPr>
+        <w:t>,</w:t>
+      </w:r>
+      <w:r>
+        <w:rPr>
+          <w:rFonts w:ascii="Courier New" w:hAnsi="Courier New" w:cs="Courier New"/>
+          <w:color w:val="4A5560"/>
+          <w:sz w:val="18"/>
+          <w:szCs w:val="18"/>
+        </w:rPr>
+        <w:br/>
+        <w:t>                </w:t>
+      </w:r>
+      <w:r>
+        <w:rPr>
+          <w:rStyle w:val="jsonkey"/>
+          <w:rFonts w:ascii="Courier New" w:hAnsi="Courier New" w:cs="Courier New"/>
+          <w:b/>
+          <w:bCs/>
+          <w:color w:val="92278F"/>
+          <w:sz w:val="18"/>
+          <w:szCs w:val="18"/>
+        </w:rPr>
+        <w:t>"</w:t>
+      </w:r>
+      <w:proofErr w:type="spellStart"/>
+      <w:r>
+        <w:rPr>
+          <w:rStyle w:val="jsonkey"/>
+          <w:rFonts w:ascii="Courier New" w:hAnsi="Courier New" w:cs="Courier New"/>
+          <w:b/>
+          <w:bCs/>
+          <w:color w:val="92278F"/>
+          <w:sz w:val="18"/>
+          <w:szCs w:val="18"/>
+        </w:rPr>
+        <w:t>FileUrlData</w:t>
+      </w:r>
+      <w:proofErr w:type="spellEnd"/>
+      <w:r>
+        <w:rPr>
+          <w:rStyle w:val="jsonkey"/>
+          <w:rFonts w:ascii="Courier New" w:hAnsi="Courier New" w:cs="Courier New"/>
+          <w:b/>
+          <w:bCs/>
+          <w:color w:val="92278F"/>
+          <w:sz w:val="18"/>
+          <w:szCs w:val="18"/>
+        </w:rPr>
+        <w:t>"</w:t>
+      </w:r>
+      <w:r>
+        <w:rPr>
+          <w:rFonts w:ascii="Courier New" w:hAnsi="Courier New" w:cs="Courier New"/>
+          <w:color w:val="4A5560"/>
+          <w:sz w:val="18"/>
+          <w:szCs w:val="18"/>
+        </w:rPr>
+        <w:t>:[</w:t>
+      </w:r>
+      <w:r>
+        <w:rPr>
+          <w:rFonts w:ascii="Courier New" w:hAnsi="Courier New" w:cs="Courier New"/>
+          <w:color w:val="4A5560"/>
+          <w:sz w:val="18"/>
+          <w:szCs w:val="18"/>
+        </w:rPr>
+        <w:br/>
+        <w:t>                    </w:t>
+      </w:r>
+      <w:r>
+        <w:rPr>
+          <w:rStyle w:val="jsonstring"/>
+          <w:rFonts w:ascii="Courier New" w:hAnsi="Courier New" w:cs="Courier New"/>
+          <w:b/>
+          <w:bCs/>
+          <w:color w:val="3AB54A"/>
+          <w:sz w:val="18"/>
+          <w:szCs w:val="18"/>
+        </w:rPr>
+        <w:t>"goods_images/4520aa79e0a64ccfb429f5e3acfd6395.png"</w:t>
+      </w:r>
+      <w:r>
+        <w:rPr>
+          <w:rFonts w:ascii="Courier New" w:hAnsi="Courier New" w:cs="Courier New"/>
+          <w:color w:val="4A5560"/>
+          <w:sz w:val="18"/>
+          <w:szCs w:val="18"/>
+        </w:rPr>
+        <w:t>,</w:t>
+      </w:r>
+      <w:r>
+        <w:rPr>
+          <w:rFonts w:ascii="Courier New" w:hAnsi="Courier New" w:cs="Courier New"/>
+          <w:color w:val="4A5560"/>
+          <w:sz w:val="18"/>
+          <w:szCs w:val="18"/>
+        </w:rPr>
+        <w:br/>
+        <w:t>                    </w:t>
+      </w:r>
+      <w:r>
+        <w:rPr>
+          <w:rStyle w:val="jsonstring"/>
+          <w:rFonts w:ascii="Courier New" w:hAnsi="Courier New" w:cs="Courier New"/>
+          <w:b/>
+          <w:bCs/>
+          <w:color w:val="3AB54A"/>
+          <w:sz w:val="18"/>
+          <w:szCs w:val="18"/>
+        </w:rPr>
+        <w:t>"goods_images/4520aa79e0a64ccfb429f5e3acfd6395_1.png"</w:t>
+      </w:r>
+      <w:r>
+        <w:rPr>
+          <w:rFonts w:ascii="Courier New" w:hAnsi="Courier New" w:cs="Courier New"/>
+          <w:color w:val="4A5560"/>
+          <w:sz w:val="18"/>
+          <w:szCs w:val="18"/>
+        </w:rPr>
+        <w:t>,</w:t>
+      </w:r>
+      <w:r>
+        <w:rPr>
+          <w:rFonts w:ascii="Courier New" w:hAnsi="Courier New" w:cs="Courier New"/>
+          <w:color w:val="4A5560"/>
+          <w:sz w:val="18"/>
+          <w:szCs w:val="18"/>
+        </w:rPr>
+        <w:br/>
+        <w:t>                    </w:t>
+      </w:r>
+      <w:r>
+        <w:rPr>
+          <w:rStyle w:val="jsonstring"/>
+          <w:rFonts w:ascii="Courier New" w:hAnsi="Courier New" w:cs="Courier New"/>
+          <w:b/>
+          <w:bCs/>
+          <w:color w:val="3AB54A"/>
+          <w:sz w:val="18"/>
+          <w:szCs w:val="18"/>
+        </w:rPr>
+        <w:t>"goods_images/4520aa79e0a64ccfb429f5e3acfd6395_2.png"</w:t>
+      </w:r>
+      <w:r>
+        <w:rPr>
+          <w:rFonts w:ascii="Courier New" w:hAnsi="Courier New" w:cs="Courier New"/>
+          <w:color w:val="4A5560"/>
+          <w:sz w:val="18"/>
+          <w:szCs w:val="18"/>
+        </w:rPr>
+        <w:br/>
+        <w:t>                ]</w:t>
+      </w:r>
+      <w:r>
+        <w:rPr>
+          <w:rFonts w:ascii="Courier New" w:hAnsi="Courier New" w:cs="Courier New"/>
+          <w:color w:val="4A5560"/>
+          <w:sz w:val="18"/>
+          <w:szCs w:val="18"/>
+        </w:rPr>
+        <w:br/>
+        <w:t>            },</w:t>
+      </w:r>
+      <w:r>
+        <w:rPr>
+          <w:rFonts w:ascii="Courier New" w:hAnsi="Courier New" w:cs="Courier New"/>
+          <w:color w:val="4A5560"/>
+          <w:sz w:val="18"/>
+          <w:szCs w:val="18"/>
+        </w:rPr>
+        <w:br/>
+        <w:t>            {</w:t>
+      </w:r>
+      <w:r>
+        <w:rPr>
+          <w:rFonts w:ascii="Courier New" w:hAnsi="Courier New" w:cs="Courier New"/>
+          <w:color w:val="4A5560"/>
+          <w:sz w:val="18"/>
+          <w:szCs w:val="18"/>
+        </w:rPr>
+        <w:br/>
+        <w:t>                </w:t>
+      </w:r>
+      <w:r>
+        <w:rPr>
+          <w:rStyle w:val="jsonkey"/>
+          <w:rFonts w:ascii="Courier New" w:hAnsi="Courier New" w:cs="Courier New"/>
+          <w:b/>
+          <w:bCs/>
+          <w:color w:val="92278F"/>
+          <w:sz w:val="18"/>
+          <w:szCs w:val="18"/>
+        </w:rPr>
+        <w:t>"FileID"</w:t>
+      </w:r>
+      <w:r>
+        <w:rPr>
+          <w:rFonts w:ascii="Courier New" w:hAnsi="Courier New" w:cs="Courier New"/>
+          <w:color w:val="4A5560"/>
+          <w:sz w:val="18"/>
+          <w:szCs w:val="18"/>
+        </w:rPr>
+        <w:t>:</w:t>
+      </w:r>
+      <w:r>
+        <w:rPr>
+          <w:rStyle w:val="jsonstring"/>
+          <w:rFonts w:ascii="Courier New" w:hAnsi="Courier New" w:cs="Courier New"/>
+          <w:b/>
+          <w:bCs/>
+          <w:color w:val="3AB54A"/>
+          <w:sz w:val="18"/>
+          <w:szCs w:val="18"/>
+        </w:rPr>
+        <w:t>"5a2f4e628472232f582565d3"</w:t>
+      </w:r>
+      <w:r>
+        <w:rPr>
+          <w:rFonts w:ascii="Courier New" w:hAnsi="Courier New" w:cs="Courier New"/>
+          <w:color w:val="4A5560"/>
+          <w:sz w:val="18"/>
+          <w:szCs w:val="18"/>
+        </w:rPr>
+        <w:t>,</w:t>
+      </w:r>
+      <w:r>
+        <w:rPr>
+          <w:rFonts w:ascii="Courier New" w:hAnsi="Courier New" w:cs="Courier New"/>
+          <w:color w:val="4A5560"/>
+          <w:sz w:val="18"/>
+          <w:szCs w:val="18"/>
+        </w:rPr>
+        <w:br/>
+        <w:t>                </w:t>
+      </w:r>
+      <w:r>
+        <w:rPr>
+          <w:rStyle w:val="jsonkey"/>
+          <w:rFonts w:ascii="Courier New" w:hAnsi="Courier New" w:cs="Courier New"/>
+          <w:b/>
+          <w:bCs/>
+          <w:color w:val="92278F"/>
+          <w:sz w:val="18"/>
+          <w:szCs w:val="18"/>
+        </w:rPr>
+        <w:t>"</w:t>
+      </w:r>
+      <w:proofErr w:type="spellStart"/>
+      <w:r>
+        <w:rPr>
+          <w:rStyle w:val="jsonkey"/>
+          <w:rFonts w:ascii="Courier New" w:hAnsi="Courier New" w:cs="Courier New"/>
+          <w:b/>
+          <w:bCs/>
+          <w:color w:val="92278F"/>
+          <w:sz w:val="18"/>
+          <w:szCs w:val="18"/>
+        </w:rPr>
+        <w:t>FileUrlData</w:t>
+      </w:r>
+      <w:proofErr w:type="spellEnd"/>
+      <w:r>
+        <w:rPr>
+          <w:rStyle w:val="jsonkey"/>
+          <w:rFonts w:ascii="Courier New" w:hAnsi="Courier New" w:cs="Courier New"/>
+          <w:b/>
+          <w:bCs/>
+          <w:color w:val="92278F"/>
+          <w:sz w:val="18"/>
+          <w:szCs w:val="18"/>
+        </w:rPr>
+        <w:t>"</w:t>
+      </w:r>
+      <w:r>
+        <w:rPr>
+          <w:rFonts w:ascii="Courier New" w:hAnsi="Courier New" w:cs="Courier New"/>
+          <w:color w:val="4A5560"/>
+          <w:sz w:val="18"/>
+          <w:szCs w:val="18"/>
+        </w:rPr>
+        <w:t>:[</w:t>
+      </w:r>
+      <w:r>
+        <w:rPr>
+          <w:rFonts w:ascii="Courier New" w:hAnsi="Courier New" w:cs="Courier New"/>
+          <w:color w:val="4A5560"/>
+          <w:sz w:val="18"/>
+          <w:szCs w:val="18"/>
+        </w:rPr>
+        <w:br/>
+        <w:t>                    </w:t>
+      </w:r>
+      <w:r>
+        <w:rPr>
+          <w:rStyle w:val="jsonstring"/>
+          <w:rFonts w:ascii="Courier New" w:hAnsi="Courier New" w:cs="Courier New"/>
+          <w:b/>
+          <w:bCs/>
+          <w:color w:val="3AB54A"/>
+          <w:sz w:val="18"/>
+          <w:szCs w:val="18"/>
+        </w:rPr>
+        <w:t>"goods_images/95795a1540c24f908fb86454f0395d0a.png"</w:t>
+      </w:r>
+      <w:r>
+        <w:rPr>
+          <w:rFonts w:ascii="Courier New" w:hAnsi="Courier New" w:cs="Courier New"/>
+          <w:color w:val="4A5560"/>
+          <w:sz w:val="18"/>
+          <w:szCs w:val="18"/>
+        </w:rPr>
+        <w:t>,</w:t>
+      </w:r>
+      <w:r>
+        <w:rPr>
+          <w:rFonts w:ascii="Courier New" w:hAnsi="Courier New" w:cs="Courier New"/>
+          <w:color w:val="4A5560"/>
+          <w:sz w:val="18"/>
+          <w:szCs w:val="18"/>
+        </w:rPr>
+        <w:br/>
+        <w:t>                    </w:t>
+      </w:r>
+      <w:r>
+        <w:rPr>
+          <w:rStyle w:val="jsonstring"/>
+          <w:rFonts w:ascii="Courier New" w:hAnsi="Courier New" w:cs="Courier New"/>
+          <w:b/>
+          <w:bCs/>
+          <w:color w:val="3AB54A"/>
+          <w:sz w:val="18"/>
+          <w:szCs w:val="18"/>
+        </w:rPr>
+        <w:t>"goods_images/95795a1540c24f908fb86454f0395d0a_1.png"</w:t>
+      </w:r>
+      <w:r>
+        <w:rPr>
+          <w:rFonts w:ascii="Courier New" w:hAnsi="Courier New" w:cs="Courier New"/>
+          <w:color w:val="4A5560"/>
+          <w:sz w:val="18"/>
+          <w:szCs w:val="18"/>
+        </w:rPr>
+        <w:t>,</w:t>
+      </w:r>
+      <w:r>
+        <w:rPr>
+          <w:rFonts w:ascii="Courier New" w:hAnsi="Courier New" w:cs="Courier New"/>
+          <w:color w:val="4A5560"/>
+          <w:sz w:val="18"/>
+          <w:szCs w:val="18"/>
+        </w:rPr>
+        <w:br/>
+        <w:t>                    </w:t>
+      </w:r>
+      <w:r>
+        <w:rPr>
+          <w:rStyle w:val="jsonstring"/>
+          <w:rFonts w:ascii="Courier New" w:hAnsi="Courier New" w:cs="Courier New"/>
+          <w:b/>
+          <w:bCs/>
+          <w:color w:val="3AB54A"/>
+          <w:sz w:val="18"/>
+          <w:szCs w:val="18"/>
+        </w:rPr>
+        <w:t>"goods_images/95795a1540c24f908fb86454f0395d0a_2.png"</w:t>
+      </w:r>
+      <w:r>
+        <w:rPr>
+          <w:rFonts w:ascii="Courier New" w:hAnsi="Courier New" w:cs="Courier New"/>
+          <w:color w:val="4A5560"/>
+          <w:sz w:val="18"/>
+          <w:szCs w:val="18"/>
+        </w:rPr>
+        <w:br/>
+        <w:t>                ]</w:t>
+      </w:r>
+      <w:r>
+        <w:rPr>
+          <w:rFonts w:ascii="Courier New" w:hAnsi="Courier New" w:cs="Courier New"/>
+          <w:color w:val="4A5560"/>
+          <w:sz w:val="18"/>
+          <w:szCs w:val="18"/>
+        </w:rPr>
+        <w:br/>
+        <w:t>            },</w:t>
+      </w:r>
+      <w:r>
+        <w:rPr>
+          <w:rFonts w:ascii="Courier New" w:hAnsi="Courier New" w:cs="Courier New"/>
+          <w:color w:val="4A5560"/>
+          <w:sz w:val="18"/>
+          <w:szCs w:val="18"/>
+        </w:rPr>
+        <w:br/>
+        <w:t>            {</w:t>
+      </w:r>
+      <w:r>
+        <w:rPr>
+          <w:rFonts w:ascii="Courier New" w:hAnsi="Courier New" w:cs="Courier New"/>
+          <w:color w:val="4A5560"/>
+          <w:sz w:val="18"/>
+          <w:szCs w:val="18"/>
+        </w:rPr>
+        <w:br/>
+        <w:t>                </w:t>
+      </w:r>
+      <w:r>
+        <w:rPr>
+          <w:rStyle w:val="jsonkey"/>
+          <w:rFonts w:ascii="Courier New" w:hAnsi="Courier New" w:cs="Courier New"/>
+          <w:b/>
+          <w:bCs/>
+          <w:color w:val="92278F"/>
+          <w:sz w:val="18"/>
+          <w:szCs w:val="18"/>
+        </w:rPr>
+        <w:t>"FileID"</w:t>
+      </w:r>
+      <w:r>
+        <w:rPr>
+          <w:rFonts w:ascii="Courier New" w:hAnsi="Courier New" w:cs="Courier New"/>
+          <w:color w:val="4A5560"/>
+          <w:sz w:val="18"/>
+          <w:szCs w:val="18"/>
+        </w:rPr>
+        <w:t>:</w:t>
+      </w:r>
+      <w:r>
+        <w:rPr>
+          <w:rStyle w:val="jsonstring"/>
+          <w:rFonts w:ascii="Courier New" w:hAnsi="Courier New" w:cs="Courier New"/>
+          <w:b/>
+          <w:bCs/>
+          <w:color w:val="3AB54A"/>
+          <w:sz w:val="18"/>
+          <w:szCs w:val="18"/>
+        </w:rPr>
+        <w:t>"5a2f4e628472232f582565d5"</w:t>
+      </w:r>
+      <w:r>
+        <w:rPr>
+          <w:rFonts w:ascii="Courier New" w:hAnsi="Courier New" w:cs="Courier New"/>
+          <w:color w:val="4A5560"/>
+          <w:sz w:val="18"/>
+          <w:szCs w:val="18"/>
+        </w:rPr>
+        <w:t>,</w:t>
+      </w:r>
+      <w:r>
+        <w:rPr>
+          <w:rFonts w:ascii="Courier New" w:hAnsi="Courier New" w:cs="Courier New"/>
+          <w:color w:val="4A5560"/>
+          <w:sz w:val="18"/>
+          <w:szCs w:val="18"/>
+        </w:rPr>
+        <w:br/>
+        <w:t>                </w:t>
+      </w:r>
+      <w:r>
+        <w:rPr>
+          <w:rStyle w:val="jsonkey"/>
+          <w:rFonts w:ascii="Courier New" w:hAnsi="Courier New" w:cs="Courier New"/>
+          <w:b/>
+          <w:bCs/>
+          <w:color w:val="92278F"/>
+          <w:sz w:val="18"/>
+          <w:szCs w:val="18"/>
+        </w:rPr>
+        <w:t>"</w:t>
+      </w:r>
+      <w:proofErr w:type="spellStart"/>
+      <w:r>
+        <w:rPr>
+          <w:rStyle w:val="jsonkey"/>
+          <w:rFonts w:ascii="Courier New" w:hAnsi="Courier New" w:cs="Courier New"/>
+          <w:b/>
+          <w:bCs/>
+          <w:color w:val="92278F"/>
+          <w:sz w:val="18"/>
+          <w:szCs w:val="18"/>
+        </w:rPr>
+        <w:t>FileUrlData</w:t>
+      </w:r>
+      <w:proofErr w:type="spellEnd"/>
+      <w:r>
+        <w:rPr>
+          <w:rStyle w:val="jsonkey"/>
+          <w:rFonts w:ascii="Courier New" w:hAnsi="Courier New" w:cs="Courier New"/>
+          <w:b/>
+          <w:bCs/>
+          <w:color w:val="92278F"/>
+          <w:sz w:val="18"/>
+          <w:szCs w:val="18"/>
+        </w:rPr>
+        <w:t>"</w:t>
+      </w:r>
+      <w:r>
+        <w:rPr>
+          <w:rFonts w:ascii="Courier New" w:hAnsi="Courier New" w:cs="Courier New"/>
+          <w:color w:val="4A5560"/>
+          <w:sz w:val="18"/>
+          <w:szCs w:val="18"/>
+        </w:rPr>
+        <w:t>:[</w:t>
+      </w:r>
+      <w:r>
+        <w:rPr>
+          <w:rFonts w:ascii="Courier New" w:hAnsi="Courier New" w:cs="Courier New"/>
+          <w:color w:val="4A5560"/>
+          <w:sz w:val="18"/>
+          <w:szCs w:val="18"/>
+        </w:rPr>
+        <w:br/>
+        <w:t>                    </w:t>
+      </w:r>
+      <w:r>
+        <w:rPr>
+          <w:rStyle w:val="jsonstring"/>
+          <w:rFonts w:ascii="Courier New" w:hAnsi="Courier New" w:cs="Courier New"/>
+          <w:b/>
+          <w:bCs/>
+          <w:color w:val="3AB54A"/>
+          <w:sz w:val="18"/>
+          <w:szCs w:val="18"/>
+        </w:rPr>
+        <w:t>"goods_images/e6557d972bc04e70a880ac5f2be102e7.png"</w:t>
+      </w:r>
+      <w:r>
+        <w:rPr>
+          <w:rFonts w:ascii="Courier New" w:hAnsi="Courier New" w:cs="Courier New"/>
+          <w:color w:val="4A5560"/>
+          <w:sz w:val="18"/>
+          <w:szCs w:val="18"/>
+        </w:rPr>
+        <w:t>,</w:t>
+      </w:r>
+      <w:r>
+        <w:rPr>
+          <w:rFonts w:ascii="Courier New" w:hAnsi="Courier New" w:cs="Courier New"/>
+          <w:color w:val="4A5560"/>
+          <w:sz w:val="18"/>
+          <w:szCs w:val="18"/>
+        </w:rPr>
+        <w:br/>
+        <w:t>                    </w:t>
+      </w:r>
+      <w:r>
+        <w:rPr>
+          <w:rStyle w:val="jsonstring"/>
+          <w:rFonts w:ascii="Courier New" w:hAnsi="Courier New" w:cs="Courier New"/>
+          <w:b/>
+          <w:bCs/>
+          <w:color w:val="3AB54A"/>
+          <w:sz w:val="18"/>
+          <w:szCs w:val="18"/>
+        </w:rPr>
+        <w:t>"goods_images/e6557d972bc04e70a880ac5f2be102e7_1.png"</w:t>
+      </w:r>
+      <w:r>
+        <w:rPr>
+          <w:rFonts w:ascii="Courier New" w:hAnsi="Courier New" w:cs="Courier New"/>
+          <w:color w:val="4A5560"/>
+          <w:sz w:val="18"/>
+          <w:szCs w:val="18"/>
+        </w:rPr>
+        <w:t>,</w:t>
+      </w:r>
+      <w:r>
+        <w:rPr>
+          <w:rFonts w:ascii="Courier New" w:hAnsi="Courier New" w:cs="Courier New"/>
+          <w:color w:val="4A5560"/>
+          <w:sz w:val="18"/>
+          <w:szCs w:val="18"/>
+        </w:rPr>
+        <w:br/>
+        <w:t>                    </w:t>
+      </w:r>
+      <w:r>
+        <w:rPr>
+          <w:rStyle w:val="jsonstring"/>
+          <w:rFonts w:ascii="Courier New" w:hAnsi="Courier New" w:cs="Courier New"/>
+          <w:b/>
+          <w:bCs/>
+          <w:color w:val="3AB54A"/>
+          <w:sz w:val="18"/>
+          <w:szCs w:val="18"/>
+        </w:rPr>
+        <w:t>"goods_images/e6557d972bc04e70a880ac5f2be102e7_2.png"</w:t>
+      </w:r>
+      <w:r>
+        <w:rPr>
+          <w:rFonts w:ascii="Courier New" w:hAnsi="Courier New" w:cs="Courier New"/>
+          <w:color w:val="4A5560"/>
+          <w:sz w:val="18"/>
+          <w:szCs w:val="18"/>
+        </w:rPr>
+        <w:br/>
+        <w:t>                ]</w:t>
+      </w:r>
+      <w:r>
+        <w:rPr>
+          <w:rFonts w:ascii="Courier New" w:hAnsi="Courier New" w:cs="Courier New"/>
+          <w:color w:val="4A5560"/>
+          <w:sz w:val="18"/>
+          <w:szCs w:val="18"/>
+        </w:rPr>
+        <w:br/>
+        <w:t>            },</w:t>
+      </w:r>
+      <w:r>
+        <w:rPr>
+          <w:rFonts w:ascii="Courier New" w:hAnsi="Courier New" w:cs="Courier New"/>
+          <w:color w:val="4A5560"/>
+          <w:sz w:val="18"/>
+          <w:szCs w:val="18"/>
+        </w:rPr>
+        <w:br/>
+        <w:t>            {</w:t>
+      </w:r>
+      <w:r>
+        <w:rPr>
+          <w:rFonts w:ascii="Courier New" w:hAnsi="Courier New" w:cs="Courier New"/>
+          <w:color w:val="4A5560"/>
+          <w:sz w:val="18"/>
+          <w:szCs w:val="18"/>
+        </w:rPr>
+        <w:br/>
+        <w:t>                </w:t>
+      </w:r>
+      <w:r>
+        <w:rPr>
+          <w:rStyle w:val="jsonkey"/>
+          <w:rFonts w:ascii="Courier New" w:hAnsi="Courier New" w:cs="Courier New"/>
+          <w:b/>
+          <w:bCs/>
+          <w:color w:val="92278F"/>
+          <w:sz w:val="18"/>
+          <w:szCs w:val="18"/>
+        </w:rPr>
+        <w:t>"FileID"</w:t>
+      </w:r>
+      <w:r>
+        <w:rPr>
+          <w:rFonts w:ascii="Courier New" w:hAnsi="Courier New" w:cs="Courier New"/>
+          <w:color w:val="4A5560"/>
+          <w:sz w:val="18"/>
+          <w:szCs w:val="18"/>
+        </w:rPr>
+        <w:t>:</w:t>
+      </w:r>
+      <w:r>
+        <w:rPr>
+          <w:rStyle w:val="jsonstring"/>
+          <w:rFonts w:ascii="Courier New" w:hAnsi="Courier New" w:cs="Courier New"/>
+          <w:b/>
+          <w:bCs/>
+          <w:color w:val="3AB54A"/>
+          <w:sz w:val="18"/>
+          <w:szCs w:val="18"/>
+        </w:rPr>
+        <w:t>"5a2f4e638472232f582565d6"</w:t>
+      </w:r>
+      <w:r>
+        <w:rPr>
+          <w:rFonts w:ascii="Courier New" w:hAnsi="Courier New" w:cs="Courier New"/>
+          <w:color w:val="4A5560"/>
+          <w:sz w:val="18"/>
+          <w:szCs w:val="18"/>
+        </w:rPr>
+        <w:t>,</w:t>
+      </w:r>
+      <w:r>
+        <w:rPr>
+          <w:rFonts w:ascii="Courier New" w:hAnsi="Courier New" w:cs="Courier New"/>
+          <w:color w:val="4A5560"/>
+          <w:sz w:val="18"/>
+          <w:szCs w:val="18"/>
+        </w:rPr>
+        <w:br/>
+        <w:t>                </w:t>
+      </w:r>
+      <w:r>
+        <w:rPr>
+          <w:rStyle w:val="jsonkey"/>
+          <w:rFonts w:ascii="Courier New" w:hAnsi="Courier New" w:cs="Courier New"/>
+          <w:b/>
+          <w:bCs/>
+          <w:color w:val="92278F"/>
+          <w:sz w:val="18"/>
+          <w:szCs w:val="18"/>
+        </w:rPr>
+        <w:t>"</w:t>
+      </w:r>
+      <w:proofErr w:type="spellStart"/>
+      <w:r>
+        <w:rPr>
+          <w:rStyle w:val="jsonkey"/>
+          <w:rFonts w:ascii="Courier New" w:hAnsi="Courier New" w:cs="Courier New"/>
+          <w:b/>
+          <w:bCs/>
+          <w:color w:val="92278F"/>
+          <w:sz w:val="18"/>
+          <w:szCs w:val="18"/>
+        </w:rPr>
+        <w:t>FileUrlData</w:t>
+      </w:r>
+      <w:proofErr w:type="spellEnd"/>
+      <w:r>
+        <w:rPr>
+          <w:rStyle w:val="jsonkey"/>
+          <w:rFonts w:ascii="Courier New" w:hAnsi="Courier New" w:cs="Courier New"/>
+          <w:b/>
+          <w:bCs/>
+          <w:color w:val="92278F"/>
+          <w:sz w:val="18"/>
+          <w:szCs w:val="18"/>
+        </w:rPr>
+        <w:t>"</w:t>
+      </w:r>
+      <w:r>
+        <w:rPr>
+          <w:rFonts w:ascii="Courier New" w:hAnsi="Courier New" w:cs="Courier New"/>
+          <w:color w:val="4A5560"/>
+          <w:sz w:val="18"/>
+          <w:szCs w:val="18"/>
+        </w:rPr>
+        <w:t>:[</w:t>
+      </w:r>
+      <w:r>
+        <w:rPr>
+          <w:rFonts w:ascii="Courier New" w:hAnsi="Courier New" w:cs="Courier New"/>
+          <w:color w:val="4A5560"/>
+          <w:sz w:val="18"/>
+          <w:szCs w:val="18"/>
+        </w:rPr>
+        <w:br/>
+        <w:t>                    </w:t>
+      </w:r>
+      <w:r>
+        <w:rPr>
+          <w:rStyle w:val="jsonstring"/>
+          <w:rFonts w:ascii="Courier New" w:hAnsi="Courier New" w:cs="Courier New"/>
+          <w:b/>
+          <w:bCs/>
+          <w:color w:val="3AB54A"/>
+          <w:sz w:val="18"/>
+          <w:szCs w:val="18"/>
+        </w:rPr>
+        <w:t>"goods_images/72ac75761db04796b9ded2f8ba6e5fac.png"</w:t>
+      </w:r>
+      <w:r>
+        <w:rPr>
+          <w:rFonts w:ascii="Courier New" w:hAnsi="Courier New" w:cs="Courier New"/>
+          <w:color w:val="4A5560"/>
+          <w:sz w:val="18"/>
+          <w:szCs w:val="18"/>
+        </w:rPr>
+        <w:t>,</w:t>
+      </w:r>
+      <w:r>
+        <w:rPr>
+          <w:rFonts w:ascii="Courier New" w:hAnsi="Courier New" w:cs="Courier New"/>
+          <w:color w:val="4A5560"/>
+          <w:sz w:val="18"/>
+          <w:szCs w:val="18"/>
+        </w:rPr>
+        <w:br/>
+        <w:t>                    </w:t>
+      </w:r>
+      <w:r>
+        <w:rPr>
+          <w:rStyle w:val="jsonstring"/>
+          <w:rFonts w:ascii="Courier New" w:hAnsi="Courier New" w:cs="Courier New"/>
+          <w:b/>
+          <w:bCs/>
+          <w:color w:val="3AB54A"/>
+          <w:sz w:val="18"/>
+          <w:szCs w:val="18"/>
+        </w:rPr>
+        <w:t>"goods_images/72ac75761db04796b9ded2f8ba6e5fac_1.png"</w:t>
+      </w:r>
+      <w:r>
+        <w:rPr>
+          <w:rFonts w:ascii="Courier New" w:hAnsi="Courier New" w:cs="Courier New"/>
+          <w:color w:val="4A5560"/>
+          <w:sz w:val="18"/>
+          <w:szCs w:val="18"/>
+        </w:rPr>
+        <w:t>,</w:t>
+      </w:r>
+      <w:r>
+        <w:rPr>
+          <w:rFonts w:ascii="Courier New" w:hAnsi="Courier New" w:cs="Courier New"/>
+          <w:color w:val="4A5560"/>
+          <w:sz w:val="18"/>
+          <w:szCs w:val="18"/>
+        </w:rPr>
+        <w:br/>
+        <w:t>                    </w:t>
+      </w:r>
+      <w:r>
+        <w:rPr>
+          <w:rStyle w:val="jsonstring"/>
+          <w:rFonts w:ascii="Courier New" w:hAnsi="Courier New" w:cs="Courier New"/>
+          <w:b/>
+          <w:bCs/>
+          <w:color w:val="3AB54A"/>
+          <w:sz w:val="18"/>
+          <w:szCs w:val="18"/>
+        </w:rPr>
+        <w:t>"goods_images/72ac75761db04796b9ded2f8ba6e5fac_2.png"</w:t>
+      </w:r>
+      <w:r>
+        <w:rPr>
+          <w:rFonts w:ascii="Courier New" w:hAnsi="Courier New" w:cs="Courier New"/>
+          <w:color w:val="4A5560"/>
+          <w:sz w:val="18"/>
+          <w:szCs w:val="18"/>
+        </w:rPr>
+        <w:br/>
+        <w:t>                ]</w:t>
+      </w:r>
+      <w:r>
+        <w:rPr>
+          <w:rFonts w:ascii="Courier New" w:hAnsi="Courier New" w:cs="Courier New"/>
+          <w:color w:val="4A5560"/>
+          <w:sz w:val="18"/>
+          <w:szCs w:val="18"/>
+        </w:rPr>
+        <w:br/>
+        <w:t>            },</w:t>
+      </w:r>
+      <w:r>
+        <w:rPr>
+          <w:rFonts w:ascii="Courier New" w:hAnsi="Courier New" w:cs="Courier New"/>
+          <w:color w:val="4A5560"/>
+          <w:sz w:val="18"/>
+          <w:szCs w:val="18"/>
+        </w:rPr>
+        <w:br/>
+        <w:t>            {</w:t>
+      </w:r>
+      <w:r>
+        <w:rPr>
+          <w:rFonts w:ascii="Courier New" w:hAnsi="Courier New" w:cs="Courier New"/>
+          <w:color w:val="4A5560"/>
+          <w:sz w:val="18"/>
+          <w:szCs w:val="18"/>
+        </w:rPr>
+        <w:br/>
+        <w:t>                </w:t>
+      </w:r>
+      <w:r>
+        <w:rPr>
+          <w:rStyle w:val="jsonkey"/>
+          <w:rFonts w:ascii="Courier New" w:hAnsi="Courier New" w:cs="Courier New"/>
+          <w:b/>
+          <w:bCs/>
+          <w:color w:val="92278F"/>
+          <w:sz w:val="18"/>
+          <w:szCs w:val="18"/>
+        </w:rPr>
+        <w:t>"FileID"</w:t>
+      </w:r>
+      <w:r>
+        <w:rPr>
+          <w:rFonts w:ascii="Courier New" w:hAnsi="Courier New" w:cs="Courier New"/>
+          <w:color w:val="4A5560"/>
+          <w:sz w:val="18"/>
+          <w:szCs w:val="18"/>
+        </w:rPr>
+        <w:t>:</w:t>
+      </w:r>
+      <w:r>
+        <w:rPr>
+          <w:rStyle w:val="jsonstring"/>
+          <w:rFonts w:ascii="Courier New" w:hAnsi="Courier New" w:cs="Courier New"/>
+          <w:b/>
+          <w:bCs/>
+          <w:color w:val="3AB54A"/>
+          <w:sz w:val="18"/>
+          <w:szCs w:val="18"/>
+        </w:rPr>
+        <w:t>"5a2f4e638472232f582565d7"</w:t>
+      </w:r>
+      <w:r>
+        <w:rPr>
+          <w:rFonts w:ascii="Courier New" w:hAnsi="Courier New" w:cs="Courier New"/>
+          <w:color w:val="4A5560"/>
+          <w:sz w:val="18"/>
+          <w:szCs w:val="18"/>
+        </w:rPr>
+        <w:t>,</w:t>
+      </w:r>
+      <w:r>
+        <w:rPr>
+          <w:rFonts w:ascii="Courier New" w:hAnsi="Courier New" w:cs="Courier New"/>
+          <w:color w:val="4A5560"/>
+          <w:sz w:val="18"/>
+          <w:szCs w:val="18"/>
+        </w:rPr>
+        <w:br/>
+        <w:t>                </w:t>
+      </w:r>
+      <w:r>
+        <w:rPr>
+          <w:rStyle w:val="jsonkey"/>
+          <w:rFonts w:ascii="Courier New" w:hAnsi="Courier New" w:cs="Courier New"/>
+          <w:b/>
+          <w:bCs/>
+          <w:color w:val="92278F"/>
+          <w:sz w:val="18"/>
+          <w:szCs w:val="18"/>
+        </w:rPr>
+        <w:t>"</w:t>
+      </w:r>
+      <w:proofErr w:type="spellStart"/>
+      <w:r>
+        <w:rPr>
+          <w:rStyle w:val="jsonkey"/>
+          <w:rFonts w:ascii="Courier New" w:hAnsi="Courier New" w:cs="Courier New"/>
+          <w:b/>
+          <w:bCs/>
+          <w:color w:val="92278F"/>
+          <w:sz w:val="18"/>
+          <w:szCs w:val="18"/>
+        </w:rPr>
+        <w:t>FileUrlData</w:t>
+      </w:r>
+      <w:proofErr w:type="spellEnd"/>
+      <w:r>
+        <w:rPr>
+          <w:rStyle w:val="jsonkey"/>
+          <w:rFonts w:ascii="Courier New" w:hAnsi="Courier New" w:cs="Courier New"/>
+          <w:b/>
+          <w:bCs/>
+          <w:color w:val="92278F"/>
+          <w:sz w:val="18"/>
+          <w:szCs w:val="18"/>
+        </w:rPr>
+        <w:t>"</w:t>
+      </w:r>
+      <w:r>
+        <w:rPr>
+          <w:rFonts w:ascii="Courier New" w:hAnsi="Courier New" w:cs="Courier New"/>
+          <w:color w:val="4A5560"/>
+          <w:sz w:val="18"/>
+          <w:szCs w:val="18"/>
+        </w:rPr>
+        <w:t>:[</w:t>
+      </w:r>
+      <w:r>
+        <w:rPr>
+          <w:rFonts w:ascii="Courier New" w:hAnsi="Courier New" w:cs="Courier New"/>
+          <w:color w:val="4A5560"/>
+          <w:sz w:val="18"/>
+          <w:szCs w:val="18"/>
+        </w:rPr>
+        <w:br/>
+        <w:t>                    </w:t>
+      </w:r>
+      <w:r>
+        <w:rPr>
+          <w:rStyle w:val="jsonstring"/>
+          <w:rFonts w:ascii="Courier New" w:hAnsi="Courier New" w:cs="Courier New"/>
+          <w:b/>
+          <w:bCs/>
+          <w:color w:val="3AB54A"/>
+          <w:sz w:val="18"/>
+          <w:szCs w:val="18"/>
+        </w:rPr>
+        <w:t>"goods_images/af3fe454db194babb568fb2dd418e848.jpg"</w:t>
+      </w:r>
+      <w:r>
+        <w:rPr>
+          <w:rFonts w:ascii="Courier New" w:hAnsi="Courier New" w:cs="Courier New"/>
+          <w:color w:val="4A5560"/>
+          <w:sz w:val="18"/>
+          <w:szCs w:val="18"/>
+        </w:rPr>
+        <w:t>,</w:t>
+      </w:r>
+      <w:r>
+        <w:rPr>
+          <w:rFonts w:ascii="Courier New" w:hAnsi="Courier New" w:cs="Courier New"/>
+          <w:color w:val="4A5560"/>
+          <w:sz w:val="18"/>
+          <w:szCs w:val="18"/>
+        </w:rPr>
+        <w:br/>
+        <w:t>                    </w:t>
+      </w:r>
+      <w:r>
+        <w:rPr>
+          <w:rStyle w:val="jsonstring"/>
+          <w:rFonts w:ascii="Courier New" w:hAnsi="Courier New" w:cs="Courier New"/>
+          <w:b/>
+          <w:bCs/>
+          <w:color w:val="3AB54A"/>
+          <w:sz w:val="18"/>
+          <w:szCs w:val="18"/>
+        </w:rPr>
+        <w:t>"goods_images/af3fe454db194babb568fb2dd418e848.jpg"</w:t>
+      </w:r>
+      <w:r>
+        <w:rPr>
+          <w:rFonts w:ascii="Courier New" w:hAnsi="Courier New" w:cs="Courier New"/>
+          <w:color w:val="4A5560"/>
+          <w:sz w:val="18"/>
+          <w:szCs w:val="18"/>
+        </w:rPr>
+        <w:t>,</w:t>
+      </w:r>
+      <w:r>
+        <w:rPr>
+          <w:rFonts w:ascii="Courier New" w:hAnsi="Courier New" w:cs="Courier New"/>
+          <w:color w:val="4A5560"/>
+          <w:sz w:val="18"/>
+          <w:szCs w:val="18"/>
+        </w:rPr>
+        <w:br/>
+        <w:t>                    </w:t>
+      </w:r>
+      <w:r>
+        <w:rPr>
+          <w:rStyle w:val="jsonstring"/>
+          <w:rFonts w:ascii="Courier New" w:hAnsi="Courier New" w:cs="Courier New"/>
+          <w:b/>
+          <w:bCs/>
+          <w:color w:val="3AB54A"/>
+          <w:sz w:val="18"/>
+          <w:szCs w:val="18"/>
+        </w:rPr>
+        <w:t>"goods_images/af3fe454db194babb568fb2dd418e848.jpg"</w:t>
+      </w:r>
+      <w:r>
+        <w:rPr>
+          <w:rFonts w:ascii="Courier New" w:hAnsi="Courier New" w:cs="Courier New"/>
+          <w:color w:val="4A5560"/>
+          <w:sz w:val="18"/>
+          <w:szCs w:val="18"/>
+        </w:rPr>
+        <w:br/>
+        <w:t>                ]</w:t>
+      </w:r>
+      <w:r>
+        <w:rPr>
+          <w:rFonts w:ascii="Courier New" w:hAnsi="Courier New" w:cs="Courier New"/>
+          <w:color w:val="4A5560"/>
+          <w:sz w:val="18"/>
+          <w:szCs w:val="18"/>
+        </w:rPr>
+        <w:br/>
+        <w:t>            }</w:t>
+      </w:r>
+      <w:r>
+        <w:rPr>
+          <w:rFonts w:ascii="Courier New" w:hAnsi="Courier New" w:cs="Courier New"/>
+          <w:color w:val="4A5560"/>
+          <w:sz w:val="18"/>
+          <w:szCs w:val="18"/>
+        </w:rPr>
+        <w:br/>
+        <w:t>        ],</w:t>
+      </w:r>
+      <w:r>
+        <w:rPr>
+          <w:rFonts w:ascii="Courier New" w:hAnsi="Courier New" w:cs="Courier New"/>
+          <w:color w:val="4A5560"/>
+          <w:sz w:val="18"/>
+          <w:szCs w:val="18"/>
+        </w:rPr>
+        <w:br/>
+        <w:t>        </w:t>
+      </w:r>
+      <w:r>
+        <w:rPr>
+          <w:rStyle w:val="jsonkey"/>
+          <w:rFonts w:ascii="Courier New" w:hAnsi="Courier New" w:cs="Courier New"/>
+          <w:b/>
+          <w:bCs/>
+          <w:color w:val="92278F"/>
+          <w:sz w:val="18"/>
+          <w:szCs w:val="18"/>
+        </w:rPr>
+        <w:t>"</w:t>
+      </w:r>
+      <w:proofErr w:type="spellStart"/>
+      <w:r>
+        <w:rPr>
+          <w:rStyle w:val="jsonkey"/>
+          <w:rFonts w:ascii="Courier New" w:hAnsi="Courier New" w:cs="Courier New"/>
+          <w:b/>
+          <w:bCs/>
+          <w:color w:val="92278F"/>
+          <w:sz w:val="18"/>
+          <w:szCs w:val="18"/>
+        </w:rPr>
+        <w:t>BodyPics</w:t>
+      </w:r>
+      <w:proofErr w:type="spellEnd"/>
+      <w:r>
+        <w:rPr>
+          <w:rStyle w:val="jsonkey"/>
+          <w:rFonts w:ascii="Courier New" w:hAnsi="Courier New" w:cs="Courier New"/>
+          <w:b/>
+          <w:bCs/>
+          <w:color w:val="92278F"/>
+          <w:sz w:val="18"/>
+          <w:szCs w:val="18"/>
+        </w:rPr>
+        <w:t>"</w:t>
+      </w:r>
+      <w:r>
+        <w:rPr>
+          <w:rFonts w:ascii="Courier New" w:hAnsi="Courier New" w:cs="Courier New"/>
+          <w:color w:val="4A5560"/>
+          <w:sz w:val="18"/>
+          <w:szCs w:val="18"/>
+        </w:rPr>
+        <w:t>:[</w:t>
+      </w:r>
+      <w:r>
+        <w:rPr>
+          <w:rFonts w:ascii="Courier New" w:hAnsi="Courier New" w:cs="Courier New"/>
+          <w:color w:val="4A5560"/>
+          <w:sz w:val="18"/>
+          <w:szCs w:val="18"/>
+        </w:rPr>
+        <w:br/>
+        <w:t>            {</w:t>
+      </w:r>
+      <w:r>
+        <w:rPr>
+          <w:rFonts w:ascii="Courier New" w:hAnsi="Courier New" w:cs="Courier New"/>
+          <w:color w:val="4A5560"/>
+          <w:sz w:val="18"/>
+          <w:szCs w:val="18"/>
+        </w:rPr>
+        <w:br/>
+      </w:r>
+      <w:r>
+        <w:rPr>
+          <w:rFonts w:ascii="Courier New" w:hAnsi="Courier New" w:cs="Courier New"/>
+          <w:color w:val="4A5560"/>
+          <w:sz w:val="18"/>
+          <w:szCs w:val="18"/>
+        </w:rPr>
+        <w:lastRenderedPageBreak/>
+        <w:t>                </w:t>
+      </w:r>
+      <w:r>
+        <w:rPr>
+          <w:rStyle w:val="jsonkey"/>
+          <w:rFonts w:ascii="Courier New" w:hAnsi="Courier New" w:cs="Courier New"/>
+          <w:b/>
+          <w:bCs/>
+          <w:color w:val="92278F"/>
+          <w:sz w:val="18"/>
+          <w:szCs w:val="18"/>
+        </w:rPr>
+        <w:t>"FileID"</w:t>
+      </w:r>
+      <w:r>
+        <w:rPr>
+          <w:rFonts w:ascii="Courier New" w:hAnsi="Courier New" w:cs="Courier New"/>
+          <w:color w:val="4A5560"/>
+          <w:sz w:val="18"/>
+          <w:szCs w:val="18"/>
+        </w:rPr>
+        <w:t>:</w:t>
+      </w:r>
+      <w:r>
+        <w:rPr>
+          <w:rStyle w:val="jsonstring"/>
+          <w:rFonts w:ascii="Courier New" w:hAnsi="Courier New" w:cs="Courier New"/>
+          <w:b/>
+          <w:bCs/>
+          <w:color w:val="3AB54A"/>
+          <w:sz w:val="18"/>
+          <w:szCs w:val="18"/>
+        </w:rPr>
+        <w:t>"5a2f4e818472232f582565d9"</w:t>
+      </w:r>
+      <w:r>
+        <w:rPr>
+          <w:rFonts w:ascii="Courier New" w:hAnsi="Courier New" w:cs="Courier New"/>
+          <w:color w:val="4A5560"/>
+          <w:sz w:val="18"/>
+          <w:szCs w:val="18"/>
+        </w:rPr>
+        <w:t>,</w:t>
+      </w:r>
+      <w:r>
+        <w:rPr>
+          <w:rFonts w:ascii="Courier New" w:hAnsi="Courier New" w:cs="Courier New"/>
+          <w:color w:val="4A5560"/>
+          <w:sz w:val="18"/>
+          <w:szCs w:val="18"/>
+        </w:rPr>
+        <w:br/>
+        <w:t>                </w:t>
+      </w:r>
+      <w:r>
+        <w:rPr>
+          <w:rStyle w:val="jsonkey"/>
+          <w:rFonts w:ascii="Courier New" w:hAnsi="Courier New" w:cs="Courier New"/>
+          <w:b/>
+          <w:bCs/>
+          <w:color w:val="92278F"/>
+          <w:sz w:val="18"/>
+          <w:szCs w:val="18"/>
+        </w:rPr>
+        <w:t>"</w:t>
+      </w:r>
+      <w:proofErr w:type="spellStart"/>
+      <w:r>
+        <w:rPr>
+          <w:rStyle w:val="jsonkey"/>
+          <w:rFonts w:ascii="Courier New" w:hAnsi="Courier New" w:cs="Courier New"/>
+          <w:b/>
+          <w:bCs/>
+          <w:color w:val="92278F"/>
+          <w:sz w:val="18"/>
+          <w:szCs w:val="18"/>
+        </w:rPr>
+        <w:t>FileUrlData</w:t>
+      </w:r>
+      <w:proofErr w:type="spellEnd"/>
+      <w:r>
+        <w:rPr>
+          <w:rStyle w:val="jsonkey"/>
+          <w:rFonts w:ascii="Courier New" w:hAnsi="Courier New" w:cs="Courier New"/>
+          <w:b/>
+          <w:bCs/>
+          <w:color w:val="92278F"/>
+          <w:sz w:val="18"/>
+          <w:szCs w:val="18"/>
+        </w:rPr>
+        <w:t>"</w:t>
+      </w:r>
+      <w:r>
+        <w:rPr>
+          <w:rFonts w:ascii="Courier New" w:hAnsi="Courier New" w:cs="Courier New"/>
+          <w:color w:val="4A5560"/>
+          <w:sz w:val="18"/>
+          <w:szCs w:val="18"/>
+        </w:rPr>
+        <w:t>:[</w:t>
+      </w:r>
+      <w:r>
+        <w:rPr>
+          <w:rFonts w:ascii="Courier New" w:hAnsi="Courier New" w:cs="Courier New"/>
+          <w:color w:val="4A5560"/>
+          <w:sz w:val="18"/>
+          <w:szCs w:val="18"/>
+        </w:rPr>
+        <w:br/>
+        <w:t>                    </w:t>
+      </w:r>
+      <w:r>
+        <w:rPr>
+          <w:rStyle w:val="jsonstring"/>
+          <w:rFonts w:ascii="Courier New" w:hAnsi="Courier New" w:cs="Courier New"/>
+          <w:b/>
+          <w:bCs/>
+          <w:color w:val="3AB54A"/>
+          <w:sz w:val="18"/>
+          <w:szCs w:val="18"/>
+        </w:rPr>
+        <w:t>"goods_images/6497bc10436a44cca7fe9084b47f3969.png"</w:t>
+      </w:r>
+      <w:r>
+        <w:rPr>
+          <w:rFonts w:ascii="Courier New" w:hAnsi="Courier New" w:cs="Courier New"/>
+          <w:color w:val="4A5560"/>
+          <w:sz w:val="18"/>
+          <w:szCs w:val="18"/>
+        </w:rPr>
+        <w:t>,</w:t>
+      </w:r>
+      <w:r>
+        <w:rPr>
+          <w:rFonts w:ascii="Courier New" w:hAnsi="Courier New" w:cs="Courier New"/>
+          <w:color w:val="4A5560"/>
+          <w:sz w:val="18"/>
+          <w:szCs w:val="18"/>
+        </w:rPr>
+        <w:br/>
+        <w:t>                    </w:t>
+      </w:r>
+      <w:r>
+        <w:rPr>
+          <w:rStyle w:val="jsonstring"/>
+          <w:rFonts w:ascii="Courier New" w:hAnsi="Courier New" w:cs="Courier New"/>
+          <w:b/>
+          <w:bCs/>
+          <w:color w:val="3AB54A"/>
+          <w:sz w:val="18"/>
+          <w:szCs w:val="18"/>
+        </w:rPr>
+        <w:t>"goods_images/6497bc10436a44cca7fe9084b47f3969_1.png"</w:t>
+      </w:r>
+      <w:r>
+        <w:rPr>
+          <w:rFonts w:ascii="Courier New" w:hAnsi="Courier New" w:cs="Courier New"/>
+          <w:color w:val="4A5560"/>
+          <w:sz w:val="18"/>
+          <w:szCs w:val="18"/>
+        </w:rPr>
+        <w:t>,</w:t>
+      </w:r>
+      <w:r>
+        <w:rPr>
+          <w:rFonts w:ascii="Courier New" w:hAnsi="Courier New" w:cs="Courier New"/>
+          <w:color w:val="4A5560"/>
+          <w:sz w:val="18"/>
+          <w:szCs w:val="18"/>
+        </w:rPr>
+        <w:br/>
+        <w:t>                    </w:t>
+      </w:r>
+      <w:r>
+        <w:rPr>
+          <w:rStyle w:val="jsonstring"/>
+          <w:rFonts w:ascii="Courier New" w:hAnsi="Courier New" w:cs="Courier New"/>
+          <w:b/>
+          <w:bCs/>
+          <w:color w:val="3AB54A"/>
+          <w:sz w:val="18"/>
+          <w:szCs w:val="18"/>
+        </w:rPr>
+        <w:t>"goods_images/6497bc10436a44cca7fe9084b47f3969_2.png"</w:t>
+      </w:r>
+      <w:r>
+        <w:rPr>
+          <w:rFonts w:ascii="Courier New" w:hAnsi="Courier New" w:cs="Courier New"/>
+          <w:color w:val="4A5560"/>
+          <w:sz w:val="18"/>
+          <w:szCs w:val="18"/>
+        </w:rPr>
+        <w:br/>
+        <w:t>                ]</w:t>
+      </w:r>
+      <w:r>
+        <w:rPr>
+          <w:rFonts w:ascii="Courier New" w:hAnsi="Courier New" w:cs="Courier New"/>
+          <w:color w:val="4A5560"/>
+          <w:sz w:val="18"/>
+          <w:szCs w:val="18"/>
+        </w:rPr>
+        <w:br/>
+        <w:t>            },</w:t>
+      </w:r>
+      <w:r>
+        <w:rPr>
+          <w:rFonts w:ascii="Courier New" w:hAnsi="Courier New" w:cs="Courier New"/>
+          <w:color w:val="4A5560"/>
+          <w:sz w:val="18"/>
+          <w:szCs w:val="18"/>
+        </w:rPr>
+        <w:br/>
+        <w:t>            {</w:t>
+      </w:r>
+      <w:r>
+        <w:rPr>
+          <w:rFonts w:ascii="Courier New" w:hAnsi="Courier New" w:cs="Courier New"/>
+          <w:color w:val="4A5560"/>
+          <w:sz w:val="18"/>
+          <w:szCs w:val="18"/>
+        </w:rPr>
+        <w:br/>
+        <w:t>                </w:t>
+      </w:r>
+      <w:r>
+        <w:rPr>
+          <w:rStyle w:val="jsonkey"/>
+          <w:rFonts w:ascii="Courier New" w:hAnsi="Courier New" w:cs="Courier New"/>
+          <w:b/>
+          <w:bCs/>
+          <w:color w:val="92278F"/>
+          <w:sz w:val="18"/>
+          <w:szCs w:val="18"/>
+        </w:rPr>
+        <w:t>"FileID"</w:t>
+      </w:r>
+      <w:r>
+        <w:rPr>
+          <w:rFonts w:ascii="Courier New" w:hAnsi="Courier New" w:cs="Courier New"/>
+          <w:color w:val="4A5560"/>
+          <w:sz w:val="18"/>
+          <w:szCs w:val="18"/>
+        </w:rPr>
+        <w:t>:</w:t>
+      </w:r>
+      <w:r>
+        <w:rPr>
+          <w:rStyle w:val="jsonstring"/>
+          <w:rFonts w:ascii="Courier New" w:hAnsi="Courier New" w:cs="Courier New"/>
+          <w:b/>
+          <w:bCs/>
+          <w:color w:val="3AB54A"/>
+          <w:sz w:val="18"/>
+          <w:szCs w:val="18"/>
+        </w:rPr>
+        <w:t>"5a2f4e818472232f582565d8"</w:t>
+      </w:r>
+      <w:r>
+        <w:rPr>
+          <w:rFonts w:ascii="Courier New" w:hAnsi="Courier New" w:cs="Courier New"/>
+          <w:color w:val="4A5560"/>
+          <w:sz w:val="18"/>
+          <w:szCs w:val="18"/>
+        </w:rPr>
+        <w:t>,</w:t>
+      </w:r>
+      <w:r>
+        <w:rPr>
+          <w:rFonts w:ascii="Courier New" w:hAnsi="Courier New" w:cs="Courier New"/>
+          <w:color w:val="4A5560"/>
+          <w:sz w:val="18"/>
+          <w:szCs w:val="18"/>
+        </w:rPr>
+        <w:br/>
+        <w:t>                </w:t>
+      </w:r>
+      <w:r>
+        <w:rPr>
+          <w:rStyle w:val="jsonkey"/>
+          <w:rFonts w:ascii="Courier New" w:hAnsi="Courier New" w:cs="Courier New"/>
+          <w:b/>
+          <w:bCs/>
+          <w:color w:val="92278F"/>
+          <w:sz w:val="18"/>
+          <w:szCs w:val="18"/>
+        </w:rPr>
+        <w:t>"</w:t>
+      </w:r>
+      <w:proofErr w:type="spellStart"/>
+      <w:r>
+        <w:rPr>
+          <w:rStyle w:val="jsonkey"/>
+          <w:rFonts w:ascii="Courier New" w:hAnsi="Courier New" w:cs="Courier New"/>
+          <w:b/>
+          <w:bCs/>
+          <w:color w:val="92278F"/>
+          <w:sz w:val="18"/>
+          <w:szCs w:val="18"/>
+        </w:rPr>
+        <w:t>FileUrlData</w:t>
+      </w:r>
+      <w:proofErr w:type="spellEnd"/>
+      <w:r>
+        <w:rPr>
+          <w:rStyle w:val="jsonkey"/>
+          <w:rFonts w:ascii="Courier New" w:hAnsi="Courier New" w:cs="Courier New"/>
+          <w:b/>
+          <w:bCs/>
+          <w:color w:val="92278F"/>
+          <w:sz w:val="18"/>
+          <w:szCs w:val="18"/>
+        </w:rPr>
+        <w:t>"</w:t>
+      </w:r>
+      <w:r>
+        <w:rPr>
+          <w:rFonts w:ascii="Courier New" w:hAnsi="Courier New" w:cs="Courier New"/>
+          <w:color w:val="4A5560"/>
+          <w:sz w:val="18"/>
+          <w:szCs w:val="18"/>
+        </w:rPr>
+        <w:t>:[</w:t>
+      </w:r>
+      <w:r>
+        <w:rPr>
+          <w:rFonts w:ascii="Courier New" w:hAnsi="Courier New" w:cs="Courier New"/>
+          <w:color w:val="4A5560"/>
+          <w:sz w:val="18"/>
+          <w:szCs w:val="18"/>
+        </w:rPr>
+        <w:br/>
+        <w:t>                    </w:t>
+      </w:r>
+      <w:r>
+        <w:rPr>
+          <w:rStyle w:val="jsonstring"/>
+          <w:rFonts w:ascii="Courier New" w:hAnsi="Courier New" w:cs="Courier New"/>
+          <w:b/>
+          <w:bCs/>
+          <w:color w:val="3AB54A"/>
+          <w:sz w:val="18"/>
+          <w:szCs w:val="18"/>
+        </w:rPr>
+        <w:t>"goods_images/79f9f1d9e55146e19ecb18042a6261cb.png"</w:t>
+      </w:r>
+      <w:r>
+        <w:rPr>
+          <w:rFonts w:ascii="Courier New" w:hAnsi="Courier New" w:cs="Courier New"/>
+          <w:color w:val="4A5560"/>
+          <w:sz w:val="18"/>
+          <w:szCs w:val="18"/>
+        </w:rPr>
+        <w:t>,</w:t>
+      </w:r>
+      <w:r>
+        <w:rPr>
+          <w:rFonts w:ascii="Courier New" w:hAnsi="Courier New" w:cs="Courier New"/>
+          <w:color w:val="4A5560"/>
+          <w:sz w:val="18"/>
+          <w:szCs w:val="18"/>
+        </w:rPr>
+        <w:br/>
+        <w:t>                    </w:t>
+      </w:r>
+      <w:r>
+        <w:rPr>
+          <w:rStyle w:val="jsonstring"/>
+          <w:rFonts w:ascii="Courier New" w:hAnsi="Courier New" w:cs="Courier New"/>
+          <w:b/>
+          <w:bCs/>
+          <w:color w:val="3AB54A"/>
+          <w:sz w:val="18"/>
+          <w:szCs w:val="18"/>
+        </w:rPr>
+        <w:t>"goods_images/79f9f1d9e55146e19ecb18042a6261cb_1.png"</w:t>
+      </w:r>
+      <w:r>
+        <w:rPr>
+          <w:rFonts w:ascii="Courier New" w:hAnsi="Courier New" w:cs="Courier New"/>
+          <w:color w:val="4A5560"/>
+          <w:sz w:val="18"/>
+          <w:szCs w:val="18"/>
+        </w:rPr>
+        <w:t>,</w:t>
+      </w:r>
+      <w:r>
+        <w:rPr>
+          <w:rFonts w:ascii="Courier New" w:hAnsi="Courier New" w:cs="Courier New"/>
+          <w:color w:val="4A5560"/>
+          <w:sz w:val="18"/>
+          <w:szCs w:val="18"/>
+        </w:rPr>
+        <w:br/>
+        <w:t>                    </w:t>
+      </w:r>
+      <w:r>
+        <w:rPr>
+          <w:rStyle w:val="jsonstring"/>
+          <w:rFonts w:ascii="Courier New" w:hAnsi="Courier New" w:cs="Courier New"/>
+          <w:b/>
+          <w:bCs/>
+          <w:color w:val="3AB54A"/>
+          <w:sz w:val="18"/>
+          <w:szCs w:val="18"/>
+        </w:rPr>
+        <w:t>"goods_images/79f9f1d9e55146e19ecb18042a6261cb_2.png"</w:t>
+      </w:r>
+      <w:r>
+        <w:rPr>
+          <w:rFonts w:ascii="Courier New" w:hAnsi="Courier New" w:cs="Courier New"/>
+          <w:color w:val="4A5560"/>
+          <w:sz w:val="18"/>
+          <w:szCs w:val="18"/>
+        </w:rPr>
+        <w:br/>
+        <w:t>                ]</w:t>
+      </w:r>
+      <w:r>
+        <w:rPr>
+          <w:rFonts w:ascii="Courier New" w:hAnsi="Courier New" w:cs="Courier New"/>
+          <w:color w:val="4A5560"/>
+          <w:sz w:val="18"/>
+          <w:szCs w:val="18"/>
+        </w:rPr>
+        <w:br/>
+        <w:t>            },</w:t>
+      </w:r>
+      <w:r>
+        <w:rPr>
+          <w:rFonts w:ascii="Courier New" w:hAnsi="Courier New" w:cs="Courier New"/>
+          <w:color w:val="4A5560"/>
+          <w:sz w:val="18"/>
+          <w:szCs w:val="18"/>
+        </w:rPr>
+        <w:br/>
+        <w:t>            {</w:t>
+      </w:r>
+      <w:r>
+        <w:rPr>
+          <w:rFonts w:ascii="Courier New" w:hAnsi="Courier New" w:cs="Courier New"/>
+          <w:color w:val="4A5560"/>
+          <w:sz w:val="18"/>
+          <w:szCs w:val="18"/>
+        </w:rPr>
+        <w:br/>
+        <w:t>                </w:t>
+      </w:r>
+      <w:r>
+        <w:rPr>
+          <w:rStyle w:val="jsonkey"/>
+          <w:rFonts w:ascii="Courier New" w:hAnsi="Courier New" w:cs="Courier New"/>
+          <w:b/>
+          <w:bCs/>
+          <w:color w:val="92278F"/>
+          <w:sz w:val="18"/>
+          <w:szCs w:val="18"/>
+        </w:rPr>
+        <w:t>"FileID"</w:t>
+      </w:r>
+      <w:r>
+        <w:rPr>
+          <w:rFonts w:ascii="Courier New" w:hAnsi="Courier New" w:cs="Courier New"/>
+          <w:color w:val="4A5560"/>
+          <w:sz w:val="18"/>
+          <w:szCs w:val="18"/>
+        </w:rPr>
+        <w:t>:</w:t>
+      </w:r>
+      <w:r>
+        <w:rPr>
+          <w:rStyle w:val="jsonstring"/>
+          <w:rFonts w:ascii="Courier New" w:hAnsi="Courier New" w:cs="Courier New"/>
+          <w:b/>
+          <w:bCs/>
+          <w:color w:val="3AB54A"/>
+          <w:sz w:val="18"/>
+          <w:szCs w:val="18"/>
+        </w:rPr>
+        <w:t>"5a2f4e818472232f582565da"</w:t>
+      </w:r>
+      <w:r>
+        <w:rPr>
+          <w:rFonts w:ascii="Courier New" w:hAnsi="Courier New" w:cs="Courier New"/>
+          <w:color w:val="4A5560"/>
+          <w:sz w:val="18"/>
+          <w:szCs w:val="18"/>
+        </w:rPr>
+        <w:t>,</w:t>
+      </w:r>
+      <w:r>
+        <w:rPr>
+          <w:rFonts w:ascii="Courier New" w:hAnsi="Courier New" w:cs="Courier New"/>
+          <w:color w:val="4A5560"/>
+          <w:sz w:val="18"/>
+          <w:szCs w:val="18"/>
+        </w:rPr>
+        <w:br/>
+        <w:t>                </w:t>
+      </w:r>
+      <w:r>
+        <w:rPr>
+          <w:rStyle w:val="jsonkey"/>
+          <w:rFonts w:ascii="Courier New" w:hAnsi="Courier New" w:cs="Courier New"/>
+          <w:b/>
+          <w:bCs/>
+          <w:color w:val="92278F"/>
+          <w:sz w:val="18"/>
+          <w:szCs w:val="18"/>
+        </w:rPr>
+        <w:t>"</w:t>
+      </w:r>
+      <w:proofErr w:type="spellStart"/>
+      <w:r>
+        <w:rPr>
+          <w:rStyle w:val="jsonkey"/>
+          <w:rFonts w:ascii="Courier New" w:hAnsi="Courier New" w:cs="Courier New"/>
+          <w:b/>
+          <w:bCs/>
+          <w:color w:val="92278F"/>
+          <w:sz w:val="18"/>
+          <w:szCs w:val="18"/>
+        </w:rPr>
+        <w:t>FileUrlData</w:t>
+      </w:r>
+      <w:proofErr w:type="spellEnd"/>
+      <w:r>
+        <w:rPr>
+          <w:rStyle w:val="jsonkey"/>
+          <w:rFonts w:ascii="Courier New" w:hAnsi="Courier New" w:cs="Courier New"/>
+          <w:b/>
+          <w:bCs/>
+          <w:color w:val="92278F"/>
+          <w:sz w:val="18"/>
+          <w:szCs w:val="18"/>
+        </w:rPr>
+        <w:t>"</w:t>
+      </w:r>
+      <w:r>
+        <w:rPr>
+          <w:rFonts w:ascii="Courier New" w:hAnsi="Courier New" w:cs="Courier New"/>
+          <w:color w:val="4A5560"/>
+          <w:sz w:val="18"/>
+          <w:szCs w:val="18"/>
+        </w:rPr>
+        <w:t>:[</w:t>
+      </w:r>
+      <w:r>
+        <w:rPr>
+          <w:rFonts w:ascii="Courier New" w:hAnsi="Courier New" w:cs="Courier New"/>
+          <w:color w:val="4A5560"/>
+          <w:sz w:val="18"/>
+          <w:szCs w:val="18"/>
+        </w:rPr>
+        <w:br/>
+        <w:t>                    </w:t>
+      </w:r>
+      <w:r>
+        <w:rPr>
+          <w:rStyle w:val="jsonstring"/>
+          <w:rFonts w:ascii="Courier New" w:hAnsi="Courier New" w:cs="Courier New"/>
+          <w:b/>
+          <w:bCs/>
+          <w:color w:val="3AB54A"/>
+          <w:sz w:val="18"/>
+          <w:szCs w:val="18"/>
+        </w:rPr>
+        <w:t>"goods_images/380929a61cac49949821a5034c7a2bf7.png"</w:t>
+      </w:r>
+      <w:r>
+        <w:rPr>
+          <w:rFonts w:ascii="Courier New" w:hAnsi="Courier New" w:cs="Courier New"/>
+          <w:color w:val="4A5560"/>
+          <w:sz w:val="18"/>
+          <w:szCs w:val="18"/>
+        </w:rPr>
+        <w:t>,</w:t>
+      </w:r>
+      <w:r>
+        <w:rPr>
+          <w:rFonts w:ascii="Courier New" w:hAnsi="Courier New" w:cs="Courier New"/>
+          <w:color w:val="4A5560"/>
+          <w:sz w:val="18"/>
+          <w:szCs w:val="18"/>
+        </w:rPr>
+        <w:br/>
+        <w:t>                    </w:t>
+      </w:r>
+      <w:r>
+        <w:rPr>
+          <w:rStyle w:val="jsonstring"/>
+          <w:rFonts w:ascii="Courier New" w:hAnsi="Courier New" w:cs="Courier New"/>
+          <w:b/>
+          <w:bCs/>
+          <w:color w:val="3AB54A"/>
+          <w:sz w:val="18"/>
+          <w:szCs w:val="18"/>
+        </w:rPr>
+        <w:t>"goods_images/380929a61cac49949821a5034c7a2bf7_1.png"</w:t>
+      </w:r>
+      <w:r>
+        <w:rPr>
+          <w:rFonts w:ascii="Courier New" w:hAnsi="Courier New" w:cs="Courier New"/>
+          <w:color w:val="4A5560"/>
+          <w:sz w:val="18"/>
+          <w:szCs w:val="18"/>
+        </w:rPr>
+        <w:t>,</w:t>
+      </w:r>
+      <w:r>
+        <w:rPr>
+          <w:rFonts w:ascii="Courier New" w:hAnsi="Courier New" w:cs="Courier New"/>
+          <w:color w:val="4A5560"/>
+          <w:sz w:val="18"/>
+          <w:szCs w:val="18"/>
+        </w:rPr>
+        <w:br/>
+        <w:t>                    </w:t>
+      </w:r>
+      <w:r>
+        <w:rPr>
+          <w:rStyle w:val="jsonstring"/>
+          <w:rFonts w:ascii="Courier New" w:hAnsi="Courier New" w:cs="Courier New"/>
+          <w:b/>
+          <w:bCs/>
+          <w:color w:val="3AB54A"/>
+          <w:sz w:val="18"/>
+          <w:szCs w:val="18"/>
+        </w:rPr>
+        <w:t>"goods_images/380929a61cac49949821a5034c7a2bf7_2.png"</w:t>
+      </w:r>
+      <w:r>
+        <w:rPr>
+          <w:rFonts w:ascii="Courier New" w:hAnsi="Courier New" w:cs="Courier New"/>
+          <w:color w:val="4A5560"/>
+          <w:sz w:val="18"/>
+          <w:szCs w:val="18"/>
+        </w:rPr>
+        <w:br/>
+        <w:t>                ]</w:t>
+      </w:r>
+      <w:r>
+        <w:rPr>
+          <w:rFonts w:ascii="Courier New" w:hAnsi="Courier New" w:cs="Courier New"/>
+          <w:color w:val="4A5560"/>
+          <w:sz w:val="18"/>
+          <w:szCs w:val="18"/>
+        </w:rPr>
+        <w:br/>
+        <w:t>            },</w:t>
+      </w:r>
+      <w:r>
+        <w:rPr>
+          <w:rFonts w:ascii="Courier New" w:hAnsi="Courier New" w:cs="Courier New"/>
+          <w:color w:val="4A5560"/>
+          <w:sz w:val="18"/>
+          <w:szCs w:val="18"/>
+        </w:rPr>
+        <w:br/>
+        <w:t>            {</w:t>
+      </w:r>
+      <w:r>
+        <w:rPr>
+          <w:rFonts w:ascii="Courier New" w:hAnsi="Courier New" w:cs="Courier New"/>
+          <w:color w:val="4A5560"/>
+          <w:sz w:val="18"/>
+          <w:szCs w:val="18"/>
+        </w:rPr>
+        <w:br/>
+        <w:t>                </w:t>
+      </w:r>
+      <w:r>
+        <w:rPr>
+          <w:rStyle w:val="jsonkey"/>
+          <w:rFonts w:ascii="Courier New" w:hAnsi="Courier New" w:cs="Courier New"/>
+          <w:b/>
+          <w:bCs/>
+          <w:color w:val="92278F"/>
+          <w:sz w:val="18"/>
+          <w:szCs w:val="18"/>
+        </w:rPr>
+        <w:t>"FileID"</w:t>
+      </w:r>
+      <w:r>
+        <w:rPr>
+          <w:rFonts w:ascii="Courier New" w:hAnsi="Courier New" w:cs="Courier New"/>
+          <w:color w:val="4A5560"/>
+          <w:sz w:val="18"/>
+          <w:szCs w:val="18"/>
+        </w:rPr>
+        <w:t>:</w:t>
+      </w:r>
+      <w:r>
+        <w:rPr>
+          <w:rStyle w:val="jsonstring"/>
+          <w:rFonts w:ascii="Courier New" w:hAnsi="Courier New" w:cs="Courier New"/>
+          <w:b/>
+          <w:bCs/>
+          <w:color w:val="3AB54A"/>
+          <w:sz w:val="18"/>
+          <w:szCs w:val="18"/>
+        </w:rPr>
+        <w:t>"5a2f4e828472232f582565db"</w:t>
+      </w:r>
+      <w:r>
+        <w:rPr>
+          <w:rFonts w:ascii="Courier New" w:hAnsi="Courier New" w:cs="Courier New"/>
+          <w:color w:val="4A5560"/>
+          <w:sz w:val="18"/>
+          <w:szCs w:val="18"/>
+        </w:rPr>
+        <w:t>,</w:t>
+      </w:r>
+      <w:r>
+        <w:rPr>
+          <w:rFonts w:ascii="Courier New" w:hAnsi="Courier New" w:cs="Courier New"/>
+          <w:color w:val="4A5560"/>
+          <w:sz w:val="18"/>
+          <w:szCs w:val="18"/>
+        </w:rPr>
+        <w:br/>
+        <w:t>                </w:t>
+      </w:r>
+      <w:r>
+        <w:rPr>
+          <w:rStyle w:val="jsonkey"/>
+          <w:rFonts w:ascii="Courier New" w:hAnsi="Courier New" w:cs="Courier New"/>
+          <w:b/>
+          <w:bCs/>
+          <w:color w:val="92278F"/>
+          <w:sz w:val="18"/>
+          <w:szCs w:val="18"/>
+        </w:rPr>
+        <w:t>"</w:t>
+      </w:r>
+      <w:proofErr w:type="spellStart"/>
+      <w:r>
+        <w:rPr>
+          <w:rStyle w:val="jsonkey"/>
+          <w:rFonts w:ascii="Courier New" w:hAnsi="Courier New" w:cs="Courier New"/>
+          <w:b/>
+          <w:bCs/>
+          <w:color w:val="92278F"/>
+          <w:sz w:val="18"/>
+          <w:szCs w:val="18"/>
+        </w:rPr>
+        <w:t>FileUrlData</w:t>
+      </w:r>
+      <w:proofErr w:type="spellEnd"/>
+      <w:r>
+        <w:rPr>
+          <w:rStyle w:val="jsonkey"/>
+          <w:rFonts w:ascii="Courier New" w:hAnsi="Courier New" w:cs="Courier New"/>
+          <w:b/>
+          <w:bCs/>
+          <w:color w:val="92278F"/>
+          <w:sz w:val="18"/>
+          <w:szCs w:val="18"/>
+        </w:rPr>
+        <w:t>"</w:t>
+      </w:r>
+      <w:r>
+        <w:rPr>
+          <w:rFonts w:ascii="Courier New" w:hAnsi="Courier New" w:cs="Courier New"/>
+          <w:color w:val="4A5560"/>
+          <w:sz w:val="18"/>
+          <w:szCs w:val="18"/>
+        </w:rPr>
+        <w:t>:[</w:t>
+      </w:r>
+      <w:r>
+        <w:rPr>
+          <w:rFonts w:ascii="Courier New" w:hAnsi="Courier New" w:cs="Courier New"/>
+          <w:color w:val="4A5560"/>
+          <w:sz w:val="18"/>
+          <w:szCs w:val="18"/>
+        </w:rPr>
+        <w:br/>
+        <w:t>                    </w:t>
+      </w:r>
+      <w:r>
+        <w:rPr>
+          <w:rStyle w:val="jsonstring"/>
+          <w:rFonts w:ascii="Courier New" w:hAnsi="Courier New" w:cs="Courier New"/>
+          <w:b/>
+          <w:bCs/>
+          <w:color w:val="3AB54A"/>
+          <w:sz w:val="18"/>
+          <w:szCs w:val="18"/>
+        </w:rPr>
+        <w:t>"goods_images/452dbea1de70432b91b331946e71687e.png"</w:t>
+      </w:r>
+      <w:r>
+        <w:rPr>
+          <w:rFonts w:ascii="Courier New" w:hAnsi="Courier New" w:cs="Courier New"/>
+          <w:color w:val="4A5560"/>
+          <w:sz w:val="18"/>
+          <w:szCs w:val="18"/>
+        </w:rPr>
+        <w:t>,</w:t>
+      </w:r>
+      <w:r>
+        <w:rPr>
+          <w:rFonts w:ascii="Courier New" w:hAnsi="Courier New" w:cs="Courier New"/>
+          <w:color w:val="4A5560"/>
+          <w:sz w:val="18"/>
+          <w:szCs w:val="18"/>
+        </w:rPr>
+        <w:br/>
+        <w:t>                    </w:t>
+      </w:r>
+      <w:r>
+        <w:rPr>
+          <w:rStyle w:val="jsonstring"/>
+          <w:rFonts w:ascii="Courier New" w:hAnsi="Courier New" w:cs="Courier New"/>
+          <w:b/>
+          <w:bCs/>
+          <w:color w:val="3AB54A"/>
+          <w:sz w:val="18"/>
+          <w:szCs w:val="18"/>
+        </w:rPr>
+        <w:t>"goods_images/452dbea1de70432b91b331946e71687e_1.png"</w:t>
+      </w:r>
+      <w:r>
+        <w:rPr>
+          <w:rFonts w:ascii="Courier New" w:hAnsi="Courier New" w:cs="Courier New"/>
+          <w:color w:val="4A5560"/>
+          <w:sz w:val="18"/>
+          <w:szCs w:val="18"/>
+        </w:rPr>
+        <w:t>,</w:t>
+      </w:r>
+      <w:r>
+        <w:rPr>
+          <w:rFonts w:ascii="Courier New" w:hAnsi="Courier New" w:cs="Courier New"/>
+          <w:color w:val="4A5560"/>
+          <w:sz w:val="18"/>
+          <w:szCs w:val="18"/>
+        </w:rPr>
+        <w:br/>
+        <w:t>                    </w:t>
+      </w:r>
+      <w:r>
+        <w:rPr>
+          <w:rStyle w:val="jsonstring"/>
+          <w:rFonts w:ascii="Courier New" w:hAnsi="Courier New" w:cs="Courier New"/>
+          <w:b/>
+          <w:bCs/>
+          <w:color w:val="3AB54A"/>
+          <w:sz w:val="18"/>
+          <w:szCs w:val="18"/>
+        </w:rPr>
+        <w:t>"goods_images/452dbea1de70432b91b331946e71687e_2.png"</w:t>
+      </w:r>
+      <w:r>
+        <w:rPr>
+          <w:rFonts w:ascii="Courier New" w:hAnsi="Courier New" w:cs="Courier New"/>
+          <w:color w:val="4A5560"/>
+          <w:sz w:val="18"/>
+          <w:szCs w:val="18"/>
+        </w:rPr>
+        <w:br/>
+        <w:t>                ]</w:t>
+      </w:r>
+      <w:r>
+        <w:rPr>
+          <w:rFonts w:ascii="Courier New" w:hAnsi="Courier New" w:cs="Courier New"/>
+          <w:color w:val="4A5560"/>
+          <w:sz w:val="18"/>
+          <w:szCs w:val="18"/>
+        </w:rPr>
+        <w:br/>
+        <w:t>            },</w:t>
+      </w:r>
+      <w:r>
+        <w:rPr>
+          <w:rFonts w:ascii="Courier New" w:hAnsi="Courier New" w:cs="Courier New"/>
+          <w:color w:val="4A5560"/>
+          <w:sz w:val="18"/>
+          <w:szCs w:val="18"/>
+        </w:rPr>
+        <w:br/>
+        <w:t>            {</w:t>
+      </w:r>
+      <w:r>
+        <w:rPr>
+          <w:rFonts w:ascii="Courier New" w:hAnsi="Courier New" w:cs="Courier New"/>
+          <w:color w:val="4A5560"/>
+          <w:sz w:val="18"/>
+          <w:szCs w:val="18"/>
+        </w:rPr>
+        <w:br/>
+        <w:t>                </w:t>
+      </w:r>
+      <w:r>
+        <w:rPr>
+          <w:rStyle w:val="jsonkey"/>
+          <w:rFonts w:ascii="Courier New" w:hAnsi="Courier New" w:cs="Courier New"/>
+          <w:b/>
+          <w:bCs/>
+          <w:color w:val="92278F"/>
+          <w:sz w:val="18"/>
+          <w:szCs w:val="18"/>
+        </w:rPr>
+        <w:t>"FileID"</w:t>
+      </w:r>
+      <w:r>
+        <w:rPr>
+          <w:rFonts w:ascii="Courier New" w:hAnsi="Courier New" w:cs="Courier New"/>
+          <w:color w:val="4A5560"/>
+          <w:sz w:val="18"/>
+          <w:szCs w:val="18"/>
+        </w:rPr>
+        <w:t>:</w:t>
+      </w:r>
+      <w:r>
+        <w:rPr>
+          <w:rStyle w:val="jsonstring"/>
+          <w:rFonts w:ascii="Courier New" w:hAnsi="Courier New" w:cs="Courier New"/>
+          <w:b/>
+          <w:bCs/>
+          <w:color w:val="3AB54A"/>
+          <w:sz w:val="18"/>
+          <w:szCs w:val="18"/>
+        </w:rPr>
+        <w:t>"5a2f4e828472232f582565dc"</w:t>
+      </w:r>
+      <w:r>
+        <w:rPr>
+          <w:rFonts w:ascii="Courier New" w:hAnsi="Courier New" w:cs="Courier New"/>
+          <w:color w:val="4A5560"/>
+          <w:sz w:val="18"/>
+          <w:szCs w:val="18"/>
+        </w:rPr>
+        <w:t>,</w:t>
+      </w:r>
+      <w:r>
+        <w:rPr>
+          <w:rFonts w:ascii="Courier New" w:hAnsi="Courier New" w:cs="Courier New"/>
+          <w:color w:val="4A5560"/>
+          <w:sz w:val="18"/>
+          <w:szCs w:val="18"/>
+        </w:rPr>
+        <w:br/>
+        <w:t>                </w:t>
+      </w:r>
+      <w:r>
+        <w:rPr>
+          <w:rStyle w:val="jsonkey"/>
+          <w:rFonts w:ascii="Courier New" w:hAnsi="Courier New" w:cs="Courier New"/>
+          <w:b/>
+          <w:bCs/>
+          <w:color w:val="92278F"/>
+          <w:sz w:val="18"/>
+          <w:szCs w:val="18"/>
+        </w:rPr>
+        <w:t>"</w:t>
+      </w:r>
+      <w:proofErr w:type="spellStart"/>
+      <w:r>
+        <w:rPr>
+          <w:rStyle w:val="jsonkey"/>
+          <w:rFonts w:ascii="Courier New" w:hAnsi="Courier New" w:cs="Courier New"/>
+          <w:b/>
+          <w:bCs/>
+          <w:color w:val="92278F"/>
+          <w:sz w:val="18"/>
+          <w:szCs w:val="18"/>
+        </w:rPr>
+        <w:t>FileUrlData</w:t>
+      </w:r>
+      <w:proofErr w:type="spellEnd"/>
+      <w:r>
+        <w:rPr>
+          <w:rStyle w:val="jsonkey"/>
+          <w:rFonts w:ascii="Courier New" w:hAnsi="Courier New" w:cs="Courier New"/>
+          <w:b/>
+          <w:bCs/>
+          <w:color w:val="92278F"/>
+          <w:sz w:val="18"/>
+          <w:szCs w:val="18"/>
+        </w:rPr>
+        <w:t>"</w:t>
+      </w:r>
+      <w:r>
+        <w:rPr>
+          <w:rFonts w:ascii="Courier New" w:hAnsi="Courier New" w:cs="Courier New"/>
+          <w:color w:val="4A5560"/>
+          <w:sz w:val="18"/>
+          <w:szCs w:val="18"/>
+        </w:rPr>
+        <w:t>:[</w:t>
+      </w:r>
+      <w:r>
+        <w:rPr>
+          <w:rFonts w:ascii="Courier New" w:hAnsi="Courier New" w:cs="Courier New"/>
+          <w:color w:val="4A5560"/>
+          <w:sz w:val="18"/>
+          <w:szCs w:val="18"/>
+        </w:rPr>
+        <w:br/>
+        <w:t>                    </w:t>
+      </w:r>
+      <w:r>
+        <w:rPr>
+          <w:rStyle w:val="jsonstring"/>
+          <w:rFonts w:ascii="Courier New" w:hAnsi="Courier New" w:cs="Courier New"/>
+          <w:b/>
+          <w:bCs/>
+          <w:color w:val="3AB54A"/>
+          <w:sz w:val="18"/>
+          <w:szCs w:val="18"/>
+        </w:rPr>
+        <w:t>"goods_images/a2575a287c3c4f41a3f079751175519d.jpg"</w:t>
+      </w:r>
+      <w:r>
+        <w:rPr>
+          <w:rFonts w:ascii="Courier New" w:hAnsi="Courier New" w:cs="Courier New"/>
+          <w:color w:val="4A5560"/>
+          <w:sz w:val="18"/>
+          <w:szCs w:val="18"/>
+        </w:rPr>
+        <w:t>,</w:t>
+      </w:r>
+      <w:r>
+        <w:rPr>
+          <w:rFonts w:ascii="Courier New" w:hAnsi="Courier New" w:cs="Courier New"/>
+          <w:color w:val="4A5560"/>
+          <w:sz w:val="18"/>
+          <w:szCs w:val="18"/>
+        </w:rPr>
+        <w:br/>
+        <w:t>                    </w:t>
+      </w:r>
+      <w:r>
+        <w:rPr>
+          <w:rStyle w:val="jsonstring"/>
+          <w:rFonts w:ascii="Courier New" w:hAnsi="Courier New" w:cs="Courier New"/>
+          <w:b/>
+          <w:bCs/>
+          <w:color w:val="3AB54A"/>
+          <w:sz w:val="18"/>
+          <w:szCs w:val="18"/>
+        </w:rPr>
+        <w:t>"goods_images/a2575a287c3c4f41a3f079751175519d.jpg"</w:t>
+      </w:r>
+      <w:r>
+        <w:rPr>
+          <w:rFonts w:ascii="Courier New" w:hAnsi="Courier New" w:cs="Courier New"/>
+          <w:color w:val="4A5560"/>
+          <w:sz w:val="18"/>
+          <w:szCs w:val="18"/>
+        </w:rPr>
+        <w:t>,</w:t>
+      </w:r>
+      <w:r>
+        <w:rPr>
+          <w:rFonts w:ascii="Courier New" w:hAnsi="Courier New" w:cs="Courier New"/>
+          <w:color w:val="4A5560"/>
+          <w:sz w:val="18"/>
+          <w:szCs w:val="18"/>
+        </w:rPr>
+        <w:br/>
+        <w:t>                    </w:t>
+      </w:r>
+      <w:r>
+        <w:rPr>
+          <w:rStyle w:val="jsonstring"/>
+          <w:rFonts w:ascii="Courier New" w:hAnsi="Courier New" w:cs="Courier New"/>
+          <w:b/>
+          <w:bCs/>
+          <w:color w:val="3AB54A"/>
+          <w:sz w:val="18"/>
+          <w:szCs w:val="18"/>
+        </w:rPr>
+        <w:t>"goods_images/a2575a287c3c4f41a3f079751175519d.jpg"</w:t>
+      </w:r>
+      <w:r>
+        <w:rPr>
+          <w:rFonts w:ascii="Courier New" w:hAnsi="Courier New" w:cs="Courier New"/>
+          <w:color w:val="4A5560"/>
+          <w:sz w:val="18"/>
+          <w:szCs w:val="18"/>
+        </w:rPr>
+        <w:br/>
+        <w:t>                ]</w:t>
+      </w:r>
+      <w:r>
+        <w:rPr>
+          <w:rFonts w:ascii="Courier New" w:hAnsi="Courier New" w:cs="Courier New"/>
+          <w:color w:val="4A5560"/>
+          <w:sz w:val="18"/>
+          <w:szCs w:val="18"/>
+        </w:rPr>
+        <w:br/>
+        <w:t>            }</w:t>
+      </w:r>
+      <w:r>
+        <w:rPr>
+          <w:rFonts w:ascii="Courier New" w:hAnsi="Courier New" w:cs="Courier New"/>
+          <w:color w:val="4A5560"/>
+          <w:sz w:val="18"/>
+          <w:szCs w:val="18"/>
+        </w:rPr>
+        <w:br/>
+        <w:t>        ]</w:t>
+      </w:r>
+      <w:r>
+        <w:rPr>
+          <w:rFonts w:ascii="Courier New" w:hAnsi="Courier New" w:cs="Courier New"/>
+          <w:color w:val="4A5560"/>
+          <w:sz w:val="18"/>
+          <w:szCs w:val="18"/>
+        </w:rPr>
+        <w:br/>
+        <w:t>    }</w:t>
+      </w:r>
+      <w:r>
+        <w:rPr>
+          <w:rFonts w:ascii="Courier New" w:hAnsi="Courier New" w:cs="Courier New"/>
+          <w:color w:val="4A5560"/>
+          <w:sz w:val="18"/>
+          <w:szCs w:val="18"/>
+        </w:rPr>
+        <w:br/>
+        <w:t>}</w:t>
+      </w:r>
+    </w:p>
+    <w:p>
+      <w:r>
+        <w:rPr>
+          <w:rFonts w:hint="eastAsia"/>
+        </w:rPr>
+        <w:t>失败：</w:t>
+      </w:r>
+    </w:p>
+    <w:p>
+      <w:r>
+        <w:t>{"StatusCode":2</w:t>
+      </w:r>
+      <w:r>
+        <w:t>000}</w:t>
+      </w:r>
+    </w:p>
+    <w:p>
+      <w:pPr>
+        <w:rPr>
+          <w:rStyle w:val="a3"/>
+          <w:rFonts w:hint="eastAsia"/>
+        </w:rPr>
+      </w:pPr>
+      <w:bookmarkStart w:id="0" w:name="_GoBack"/>
+      <w:bookmarkEnd w:id="0"/>
     </w:p>
     <w:sectPr>
       <w:pgSz w:w="12240" w:h="15840"/>
@@ -9395,6 +12376,18 @@
     <w:basedOn w:val="a0"/>
     <w:rsid w:val="009504B6"/>
   </w:style>
+  <w:style w:type="character" w:styleId="a3">
+    <w:name w:val="Subtle Emphasis"/>
+    <w:basedOn w:val="a0"/>
+    <w:uiPriority w:val="19"/>
+    <w:qFormat/>
+    <w:rsid w:val="00F54856"/>
+    <w:rPr>
+      <w:i/>
+      <w:iCs/>
+      <w:color w:val="404040" w:themeColor="text1" w:themeTint="BF"/>
+    </w:rPr>
+  </w:style>
 </w:styles>
 </file>
 

--- a/小程序/2017年11月28日打印照片/相片冲印接口文档.docx
+++ b/小程序/2017年11月28日打印照片/相片冲印接口文档.docx
@@ -83,7 +83,25 @@
         <w:t>h</w:t>
       </w:r>
       <w:r>
-        <w:t>ttp//192.168.1.222:83</w:t>
+        <w:t>ttp//192.168.</w:t>
+      </w:r>
+      <w:r>
+        <w:rPr>
+          <w:rFonts w:hint="eastAsia"/>
+        </w:rPr>
+        <w:t>2</w:t>
+      </w:r>
+      <w:r>
+        <w:t>.</w:t>
+      </w:r>
+      <w:r>
+        <w:rPr>
+          <w:rFonts w:hint="eastAsia"/>
+        </w:rPr>
+        <w:t>80</w:t>
+      </w:r>
+      <w:r>
+        <w:t>:83</w:t>
       </w:r>
     </w:p>
     <w:p>
@@ -494,7 +512,7 @@
     <w:p>
       <w:pPr>
         <w:rPr>
-          <w:rFonts w:ascii="Consolas" w:hAnsi="Consolas" w:cs="Consolas" w:hint="eastAsia"/>
+          <w:rFonts w:ascii="Consolas" w:hAnsi="Consolas" w:cs="Consolas"/>
           <w:color w:val="000000"/>
           <w:sz w:val="19"/>
           <w:szCs w:val="19"/>
@@ -670,7 +688,6 @@
       <w:pPr>
         <w:pStyle w:val="2"/>
         <w:rPr>
-          <w:rFonts w:hint="eastAsia"/>
           <w:color w:val="808080"/>
         </w:rPr>
       </w:pPr>
@@ -739,10 +756,7 @@
         <w:t>acc</w:t>
       </w:r>
       <w:r>
-        <w:t>ount</w:t>
-      </w:r>
-      <w:r>
-        <w:t>/</w:t>
+        <w:t>ount/</w:t>
       </w:r>
       <w:proofErr w:type="spellStart"/>
       <w:r>
@@ -9639,11 +9653,6 @@
       </w:r>
     </w:p>
     <w:p>
-      <w:pPr>
-        <w:rPr>
-          <w:rFonts w:hint="eastAsia"/>
-        </w:rPr>
-      </w:pPr>
       <w:r>
         <w:rPr>
           <w:rFonts w:ascii="Courier New" w:hAnsi="Courier New" w:cs="Courier New"/>
@@ -11191,7 +11200,7 @@
     <w:p>
       <w:pPr>
         <w:rPr>
-          <w:rFonts w:ascii="Consolas" w:hAnsi="Consolas" w:cs="Consolas" w:hint="eastAsia"/>
+          <w:rFonts w:ascii="Consolas" w:hAnsi="Consolas" w:cs="Consolas"/>
           <w:color w:val="000000"/>
           <w:sz w:val="19"/>
           <w:szCs w:val="19"/>
@@ -11314,11 +11323,6 @@
       </w:r>
     </w:p>
     <w:p>
-      <w:pPr>
-        <w:rPr>
-          <w:rFonts w:hint="eastAsia"/>
-        </w:rPr>
-      </w:pPr>
       <w:r>
         <w:rPr>
           <w:rFonts w:ascii="Courier New" w:hAnsi="Courier New" w:cs="Courier New"/>
@@ -12569,7 +12573,7 @@
     <w:p>
       <w:pPr>
         <w:rPr>
-          <w:rFonts w:ascii="Consolas" w:hAnsi="Consolas" w:cs="Consolas" w:hint="eastAsia"/>
+          <w:rFonts w:ascii="Consolas" w:hAnsi="Consolas" w:cs="Consolas"/>
           <w:color w:val="000000"/>
           <w:sz w:val="19"/>
           <w:szCs w:val="19"/>
@@ -17032,10 +17036,21 @@
     </w:p>
     <w:p>
       <w:pPr>
+        <w:pStyle w:val="1"/>
+      </w:pPr>
+      <w:r>
+        <w:rPr>
+          <w:rFonts w:hint="eastAsia"/>
+        </w:rPr>
+        <w:lastRenderedPageBreak/>
+        <w:t>订单</w:t>
+      </w:r>
+    </w:p>
+    <w:p>
+      <w:pPr>
         <w:pStyle w:val="2"/>
       </w:pPr>
       <w:r>
-        <w:lastRenderedPageBreak/>
         <w:t>加入购物车接口</w:t>
       </w:r>
     </w:p>
@@ -17085,10 +17100,7 @@
         <w:t>：</w:t>
       </w:r>
       <w:r>
-        <w:t>Order</w:t>
-      </w:r>
-      <w:r>
-        <w:t>/</w:t>
+        <w:t>Order/</w:t>
       </w:r>
       <w:proofErr w:type="spellStart"/>
       <w:r>
@@ -17548,7 +17560,7 @@
     <w:p>
       <w:pPr>
         <w:rPr>
-          <w:rFonts w:ascii="Consolas" w:hAnsi="Consolas" w:cs="Consolas" w:hint="eastAsia"/>
+          <w:rFonts w:ascii="Consolas" w:hAnsi="Consolas" w:cs="Consolas"/>
           <w:color w:val="000000"/>
           <w:sz w:val="19"/>
           <w:szCs w:val="19"/>
@@ -17585,22 +17597,13 @@
     </w:p>
     <w:p>
       <w:r>
-        <w:t>{"StatusCode":</w:t>
-      </w:r>
-      <w:r>
-        <w:t>1</w:t>
+        <w:t>{"StatusCode":1</w:t>
       </w:r>
       <w:r>
         <w:t>000}</w:t>
       </w:r>
     </w:p>
-    <w:p>
-      <w:pPr>
-        <w:rPr>
-          <w:rFonts w:hint="eastAsia"/>
-        </w:rPr>
-      </w:pPr>
-    </w:p>
+    <w:p/>
     <w:p>
       <w:r>
         <w:rPr>
@@ -17935,7 +17938,7 @@
     <w:p>
       <w:pPr>
         <w:rPr>
-          <w:rFonts w:ascii="Consolas" w:hAnsi="Consolas" w:cs="Consolas" w:hint="eastAsia"/>
+          <w:rFonts w:ascii="Consolas" w:hAnsi="Consolas" w:cs="Consolas"/>
           <w:color w:val="000000"/>
           <w:sz w:val="19"/>
           <w:szCs w:val="19"/>
@@ -17948,6 +17951,7 @@
           <w:sz w:val="19"/>
           <w:szCs w:val="19"/>
         </w:rPr>
+        <w:lastRenderedPageBreak/>
         <w:t>&lt;</w:t>
       </w:r>
       <w:proofErr w:type="spellStart"/>
@@ -18034,16 +18038,10 @@
         <w:rPr>
           <w:rFonts w:hint="eastAsia"/>
         </w:rPr>
-        <w:lastRenderedPageBreak/>
         <w:t>成功：</w:t>
       </w:r>
     </w:p>
     <w:p>
-      <w:pPr>
-        <w:rPr>
-          <w:rFonts w:hint="eastAsia"/>
-        </w:rPr>
-      </w:pPr>
       <w:r>
         <w:t>{"StatusCode":1</w:t>
       </w:r>
@@ -18121,10 +18119,7 @@
         <w:t>：</w:t>
       </w:r>
       <w:r>
-        <w:t>Order</w:t>
-      </w:r>
-      <w:r>
-        <w:t>/</w:t>
+        <w:t>Order/</w:t>
       </w:r>
       <w:proofErr w:type="spellStart"/>
       <w:r>
@@ -18274,7 +18269,7 @@
         <w:adjustRightInd w:val="0"/>
         <w:spacing w:after="0" w:line="240" w:lineRule="auto"/>
         <w:rPr>
-          <w:rFonts w:ascii="Consolas" w:hAnsi="Consolas" w:cs="Consolas" w:hint="eastAsia"/>
+          <w:rFonts w:ascii="Consolas" w:hAnsi="Consolas" w:cs="Consolas"/>
           <w:color w:val="000000"/>
           <w:sz w:val="19"/>
           <w:szCs w:val="19"/>
@@ -18386,11 +18381,6 @@
       </w:r>
     </w:p>
     <w:p>
-      <w:pPr>
-        <w:rPr>
-          <w:rFonts w:hint="eastAsia"/>
-        </w:rPr>
-      </w:pPr>
       <w:r>
         <w:t>{"StatusCode":1</w:t>
       </w:r>
@@ -18418,8 +18408,6 @@
       <w:pPr>
         <w:pStyle w:val="2"/>
       </w:pPr>
-      <w:bookmarkStart w:id="0" w:name="_GoBack"/>
-      <w:bookmarkEnd w:id="0"/>
       <w:r>
         <w:t>获取购物车</w:t>
       </w:r>
@@ -18510,11 +18498,2456 @@
         <w:adjustRightInd w:val="0"/>
         <w:spacing w:after="0" w:line="240" w:lineRule="auto"/>
         <w:rPr>
+          <w:rFonts w:ascii="Consolas" w:hAnsi="Consolas" w:cs="Consolas"/>
+          <w:color w:val="000000"/>
+          <w:sz w:val="19"/>
+          <w:szCs w:val="19"/>
+        </w:rPr>
+      </w:pPr>
+      <w:r>
+        <w:rPr>
+          <w:rFonts w:ascii="Consolas" w:hAnsi="Consolas" w:cs="Consolas"/>
+          <w:color w:val="808080"/>
+          <w:sz w:val="19"/>
+          <w:szCs w:val="19"/>
+        </w:rPr>
+        <w:t>&lt;</w:t>
+      </w:r>
+      <w:proofErr w:type="spellStart"/>
+      <w:r>
+        <w:rPr>
+          <w:rFonts w:ascii="Consolas" w:hAnsi="Consolas" w:cs="Consolas"/>
+          <w:color w:val="808080"/>
+          <w:sz w:val="19"/>
+          <w:szCs w:val="19"/>
+        </w:rPr>
+        <w:t>param</w:t>
+      </w:r>
+      <w:proofErr w:type="spellEnd"/>
+      <w:r>
+        <w:rPr>
+          <w:rFonts w:ascii="Consolas" w:hAnsi="Consolas" w:cs="Consolas"/>
+          <w:color w:val="808080"/>
+          <w:sz w:val="19"/>
+          <w:szCs w:val="19"/>
+        </w:rPr>
+        <w:t xml:space="preserve"> name="</w:t>
+      </w:r>
+      <w:proofErr w:type="spellStart"/>
+      <w:r>
+        <w:rPr>
+          <w:rFonts w:ascii="Consolas" w:hAnsi="Consolas" w:cs="Consolas"/>
+          <w:color w:val="000000"/>
+          <w:sz w:val="19"/>
+          <w:szCs w:val="19"/>
+        </w:rPr>
+        <w:t>accountID</w:t>
+      </w:r>
+      <w:proofErr w:type="spellEnd"/>
+      <w:r>
+        <w:rPr>
+          <w:rFonts w:ascii="Consolas" w:hAnsi="Consolas" w:cs="Consolas"/>
+          <w:color w:val="808080"/>
+          <w:sz w:val="19"/>
+          <w:szCs w:val="19"/>
+        </w:rPr>
+        <w:t>"&gt;</w:t>
+      </w:r>
+      <w:r>
+        <w:rPr>
+          <w:rFonts w:ascii="Consolas" w:hAnsi="Consolas" w:cs="Consolas"/>
+          <w:color w:val="008000"/>
+          <w:sz w:val="19"/>
+          <w:szCs w:val="19"/>
+        </w:rPr>
+        <w:t>账户</w:t>
+      </w:r>
+      <w:r>
+        <w:rPr>
+          <w:rFonts w:ascii="Consolas" w:hAnsi="Consolas" w:cs="Consolas"/>
+          <w:color w:val="008000"/>
+          <w:sz w:val="19"/>
+          <w:szCs w:val="19"/>
+        </w:rPr>
+        <w:t>ID</w:t>
+      </w:r>
+      <w:r>
+        <w:rPr>
+          <w:rFonts w:ascii="Consolas" w:hAnsi="Consolas" w:cs="Consolas"/>
+          <w:color w:val="808080"/>
+          <w:sz w:val="19"/>
+          <w:szCs w:val="19"/>
+        </w:rPr>
+        <w:t>&lt;/</w:t>
+      </w:r>
+      <w:proofErr w:type="spellStart"/>
+      <w:r>
+        <w:rPr>
+          <w:rFonts w:ascii="Consolas" w:hAnsi="Consolas" w:cs="Consolas"/>
+          <w:color w:val="808080"/>
+          <w:sz w:val="19"/>
+          <w:szCs w:val="19"/>
+        </w:rPr>
+        <w:t>param</w:t>
+      </w:r>
+      <w:proofErr w:type="spellEnd"/>
+      <w:r>
+        <w:rPr>
+          <w:rFonts w:ascii="Consolas" w:hAnsi="Consolas" w:cs="Consolas"/>
+          <w:color w:val="808080"/>
+          <w:sz w:val="19"/>
+          <w:szCs w:val="19"/>
+        </w:rPr>
+        <w:t>&gt;</w:t>
+      </w:r>
+    </w:p>
+    <w:p>
+      <w:r>
+        <w:rPr>
+          <w:rFonts w:hint="eastAsia"/>
+        </w:rPr>
+        <w:t>成功：</w:t>
+      </w:r>
+    </w:p>
+    <w:p>
+      <w:pPr>
+        <w:rPr>
+          <w:rFonts w:ascii="Courier New" w:hAnsi="Courier New" w:cs="Courier New"/>
+          <w:color w:val="4A5560"/>
+          <w:sz w:val="18"/>
+          <w:szCs w:val="18"/>
+        </w:rPr>
+      </w:pPr>
+      <w:r>
+        <w:rPr>
+          <w:rFonts w:ascii="Courier New" w:hAnsi="Courier New" w:cs="Courier New"/>
+          <w:color w:val="4A5560"/>
+          <w:sz w:val="18"/>
+          <w:szCs w:val="18"/>
+        </w:rPr>
+        <w:t>{</w:t>
+      </w:r>
+      <w:r>
+        <w:rPr>
+          <w:rFonts w:ascii="Courier New" w:hAnsi="Courier New" w:cs="Courier New"/>
+          <w:color w:val="4A5560"/>
+          <w:sz w:val="18"/>
+          <w:szCs w:val="18"/>
+        </w:rPr>
+        <w:br/>
+        <w:t>    </w:t>
+      </w:r>
+      <w:r>
+        <w:rPr>
+          <w:rStyle w:val="jsonkey"/>
+          <w:rFonts w:ascii="Courier New" w:hAnsi="Courier New" w:cs="Courier New"/>
+          <w:b/>
+          <w:bCs/>
+          <w:color w:val="92278F"/>
+          <w:sz w:val="18"/>
+          <w:szCs w:val="18"/>
+        </w:rPr>
+        <w:t>"StatusCode"</w:t>
+      </w:r>
+      <w:r>
+        <w:rPr>
+          <w:rFonts w:ascii="Courier New" w:hAnsi="Courier New" w:cs="Courier New"/>
+          <w:color w:val="4A5560"/>
+          <w:sz w:val="18"/>
+          <w:szCs w:val="18"/>
+        </w:rPr>
+        <w:t>:</w:t>
+      </w:r>
+      <w:r>
+        <w:rPr>
+          <w:rStyle w:val="jsonnumber"/>
+          <w:rFonts w:ascii="Courier New" w:hAnsi="Courier New" w:cs="Courier New"/>
+          <w:b/>
+          <w:bCs/>
+          <w:color w:val="25AAE2"/>
+          <w:sz w:val="18"/>
+          <w:szCs w:val="18"/>
+        </w:rPr>
+        <w:t>1000</w:t>
+      </w:r>
+      <w:r>
+        <w:rPr>
+          <w:rFonts w:ascii="Courier New" w:hAnsi="Courier New" w:cs="Courier New"/>
+          <w:color w:val="4A5560"/>
+          <w:sz w:val="18"/>
+          <w:szCs w:val="18"/>
+        </w:rPr>
+        <w:t>,</w:t>
+      </w:r>
+      <w:r>
+        <w:rPr>
+          <w:rFonts w:ascii="Courier New" w:hAnsi="Courier New" w:cs="Courier New"/>
+          <w:color w:val="4A5560"/>
+          <w:sz w:val="18"/>
+          <w:szCs w:val="18"/>
+        </w:rPr>
+        <w:br/>
+        <w:t>    </w:t>
+      </w:r>
+      <w:r>
+        <w:rPr>
+          <w:rStyle w:val="jsonkey"/>
+          <w:rFonts w:ascii="Courier New" w:hAnsi="Courier New" w:cs="Courier New"/>
+          <w:b/>
+          <w:bCs/>
+          <w:color w:val="92278F"/>
+          <w:sz w:val="18"/>
+          <w:szCs w:val="18"/>
+        </w:rPr>
+        <w:t>"</w:t>
+      </w:r>
+      <w:proofErr w:type="spellStart"/>
+      <w:r>
+        <w:rPr>
+          <w:rStyle w:val="jsonkey"/>
+          <w:rFonts w:ascii="Courier New" w:hAnsi="Courier New" w:cs="Courier New"/>
+          <w:b/>
+          <w:bCs/>
+          <w:color w:val="92278F"/>
+          <w:sz w:val="18"/>
+          <w:szCs w:val="18"/>
+        </w:rPr>
+        <w:t>JsonData</w:t>
+      </w:r>
+      <w:proofErr w:type="spellEnd"/>
+      <w:r>
+        <w:rPr>
+          <w:rStyle w:val="jsonkey"/>
+          <w:rFonts w:ascii="Courier New" w:hAnsi="Courier New" w:cs="Courier New"/>
+          <w:b/>
+          <w:bCs/>
+          <w:color w:val="92278F"/>
+          <w:sz w:val="18"/>
+          <w:szCs w:val="18"/>
+        </w:rPr>
+        <w:t>"</w:t>
+      </w:r>
+      <w:r>
+        <w:rPr>
+          <w:rFonts w:ascii="Courier New" w:hAnsi="Courier New" w:cs="Courier New"/>
+          <w:color w:val="4A5560"/>
+          <w:sz w:val="18"/>
+          <w:szCs w:val="18"/>
+        </w:rPr>
+        <w:t>:[</w:t>
+      </w:r>
+      <w:r>
+        <w:rPr>
+          <w:rFonts w:ascii="Courier New" w:hAnsi="Courier New" w:cs="Courier New"/>
+          <w:color w:val="4A5560"/>
+          <w:sz w:val="18"/>
+          <w:szCs w:val="18"/>
+        </w:rPr>
+        <w:br/>
+        <w:t>        {</w:t>
+      </w:r>
+      <w:r>
+        <w:rPr>
+          <w:rFonts w:ascii="Courier New" w:hAnsi="Courier New" w:cs="Courier New"/>
+          <w:color w:val="4A5560"/>
+          <w:sz w:val="18"/>
+          <w:szCs w:val="18"/>
+        </w:rPr>
+        <w:br/>
+        <w:t>            </w:t>
+      </w:r>
+      <w:r>
+        <w:rPr>
+          <w:rStyle w:val="jsonkey"/>
+          <w:rFonts w:ascii="Courier New" w:hAnsi="Courier New" w:cs="Courier New"/>
+          <w:b/>
+          <w:bCs/>
+          <w:color w:val="92278F"/>
+          <w:sz w:val="18"/>
+          <w:szCs w:val="18"/>
+        </w:rPr>
+        <w:t>"ShopID"</w:t>
+      </w:r>
+      <w:r>
+        <w:rPr>
+          <w:rFonts w:ascii="Courier New" w:hAnsi="Courier New" w:cs="Courier New"/>
+          <w:color w:val="4A5560"/>
+          <w:sz w:val="18"/>
+          <w:szCs w:val="18"/>
+        </w:rPr>
+        <w:t>:</w:t>
+      </w:r>
+      <w:r>
+        <w:rPr>
+          <w:rStyle w:val="jsonstring"/>
+          <w:rFonts w:ascii="Courier New" w:hAnsi="Courier New" w:cs="Courier New"/>
+          <w:b/>
+          <w:bCs/>
+          <w:color w:val="3AB54A"/>
+          <w:sz w:val="18"/>
+          <w:szCs w:val="18"/>
+        </w:rPr>
+        <w:t>"5a2f94c4bd0a5f57b04fd802"</w:t>
+      </w:r>
+      <w:r>
+        <w:rPr>
+          <w:rFonts w:ascii="Courier New" w:hAnsi="Courier New" w:cs="Courier New"/>
+          <w:color w:val="4A5560"/>
+          <w:sz w:val="18"/>
+          <w:szCs w:val="18"/>
+        </w:rPr>
+        <w:t>,</w:t>
+      </w:r>
+      <w:r>
+        <w:rPr>
+          <w:rFonts w:ascii="Courier New" w:hAnsi="Courier New" w:cs="Courier New"/>
+          <w:color w:val="4A5560"/>
+          <w:sz w:val="18"/>
+          <w:szCs w:val="18"/>
+        </w:rPr>
+        <w:br/>
+        <w:t>            </w:t>
+      </w:r>
+      <w:r>
+        <w:rPr>
+          <w:rStyle w:val="jsonkey"/>
+          <w:rFonts w:ascii="Courier New" w:hAnsi="Courier New" w:cs="Courier New"/>
+          <w:b/>
+          <w:bCs/>
+          <w:color w:val="92278F"/>
+          <w:sz w:val="18"/>
+          <w:szCs w:val="18"/>
+        </w:rPr>
+        <w:t>"Goods"</w:t>
+      </w:r>
+      <w:r>
+        <w:rPr>
+          <w:rFonts w:ascii="Courier New" w:hAnsi="Courier New" w:cs="Courier New"/>
+          <w:color w:val="4A5560"/>
+          <w:sz w:val="18"/>
+          <w:szCs w:val="18"/>
+        </w:rPr>
+        <w:t>:{</w:t>
+      </w:r>
+      <w:r>
+        <w:rPr>
+          <w:rFonts w:ascii="Courier New" w:hAnsi="Courier New" w:cs="Courier New"/>
+          <w:color w:val="4A5560"/>
+          <w:sz w:val="18"/>
+          <w:szCs w:val="18"/>
+        </w:rPr>
+        <w:br/>
+        <w:t>                </w:t>
+      </w:r>
+      <w:r>
+        <w:rPr>
+          <w:rStyle w:val="jsonkey"/>
+          <w:rFonts w:ascii="Courier New" w:hAnsi="Courier New" w:cs="Courier New"/>
+          <w:b/>
+          <w:bCs/>
+          <w:color w:val="92278F"/>
+          <w:sz w:val="18"/>
+          <w:szCs w:val="18"/>
+        </w:rPr>
+        <w:t>"GoodsID"</w:t>
+      </w:r>
+      <w:r>
+        <w:rPr>
+          <w:rFonts w:ascii="Courier New" w:hAnsi="Courier New" w:cs="Courier New"/>
+          <w:color w:val="4A5560"/>
+          <w:sz w:val="18"/>
+          <w:szCs w:val="18"/>
+        </w:rPr>
+        <w:t>:</w:t>
+      </w:r>
+      <w:r>
+        <w:rPr>
+          <w:rStyle w:val="jsonstring"/>
+          <w:rFonts w:ascii="Courier New" w:hAnsi="Courier New" w:cs="Courier New"/>
+          <w:b/>
+          <w:bCs/>
+          <w:color w:val="3AB54A"/>
+          <w:sz w:val="18"/>
+          <w:szCs w:val="18"/>
+        </w:rPr>
+        <w:t>"5a2a45f4e784b8607856f6de"</w:t>
+      </w:r>
+      <w:r>
+        <w:rPr>
+          <w:rFonts w:ascii="Courier New" w:hAnsi="Courier New" w:cs="Courier New"/>
+          <w:color w:val="4A5560"/>
+          <w:sz w:val="18"/>
+          <w:szCs w:val="18"/>
+        </w:rPr>
+        <w:t>,</w:t>
+      </w:r>
+      <w:r>
+        <w:rPr>
+          <w:rFonts w:ascii="Courier New" w:hAnsi="Courier New" w:cs="Courier New"/>
+          <w:color w:val="4A5560"/>
+          <w:sz w:val="18"/>
+          <w:szCs w:val="18"/>
+        </w:rPr>
+        <w:br/>
+        <w:t>                </w:t>
+      </w:r>
+      <w:r>
+        <w:rPr>
+          <w:rStyle w:val="jsonkey"/>
+          <w:rFonts w:ascii="Courier New" w:hAnsi="Courier New" w:cs="Courier New"/>
+          <w:b/>
+          <w:bCs/>
+          <w:color w:val="92278F"/>
+          <w:sz w:val="18"/>
+          <w:szCs w:val="18"/>
+        </w:rPr>
+        <w:t>"</w:t>
+      </w:r>
+      <w:proofErr w:type="spellStart"/>
+      <w:r>
+        <w:rPr>
+          <w:rStyle w:val="jsonkey"/>
+          <w:rFonts w:ascii="Courier New" w:hAnsi="Courier New" w:cs="Courier New"/>
+          <w:b/>
+          <w:bCs/>
+          <w:color w:val="92278F"/>
+          <w:sz w:val="18"/>
+          <w:szCs w:val="18"/>
+        </w:rPr>
+        <w:t>Images"</w:t>
+      </w:r>
+      <w:r>
+        <w:rPr>
+          <w:rFonts w:ascii="Courier New" w:hAnsi="Courier New" w:cs="Courier New"/>
+          <w:color w:val="4A5560"/>
+          <w:sz w:val="18"/>
+          <w:szCs w:val="18"/>
+        </w:rPr>
+        <w:t>:</w:t>
+      </w:r>
+      <w:r>
+        <w:rPr>
+          <w:rStyle w:val="jsonnull"/>
+          <w:rFonts w:ascii="Courier New" w:hAnsi="Courier New" w:cs="Courier New"/>
+          <w:b/>
+          <w:bCs/>
+          <w:color w:val="F1592A"/>
+          <w:sz w:val="18"/>
+          <w:szCs w:val="18"/>
+        </w:rPr>
+        <w:t>null</w:t>
+      </w:r>
+      <w:proofErr w:type="spellEnd"/>
+      <w:r>
+        <w:rPr>
+          <w:rFonts w:ascii="Courier New" w:hAnsi="Courier New" w:cs="Courier New"/>
+          <w:color w:val="4A5560"/>
+          <w:sz w:val="18"/>
+          <w:szCs w:val="18"/>
+        </w:rPr>
+        <w:t>,</w:t>
+      </w:r>
+      <w:r>
+        <w:rPr>
+          <w:rFonts w:ascii="Courier New" w:hAnsi="Courier New" w:cs="Courier New"/>
+          <w:color w:val="4A5560"/>
+          <w:sz w:val="18"/>
+          <w:szCs w:val="18"/>
+        </w:rPr>
+        <w:br/>
+        <w:t>                </w:t>
+      </w:r>
+      <w:r>
+        <w:rPr>
+          <w:rStyle w:val="jsonkey"/>
+          <w:rFonts w:ascii="Courier New" w:hAnsi="Courier New" w:cs="Courier New"/>
+          <w:b/>
+          <w:bCs/>
+          <w:color w:val="92278F"/>
+          <w:sz w:val="18"/>
+          <w:szCs w:val="18"/>
+        </w:rPr>
+        <w:t>"</w:t>
+      </w:r>
+      <w:proofErr w:type="spellStart"/>
+      <w:r>
+        <w:rPr>
+          <w:rStyle w:val="jsonkey"/>
+          <w:rFonts w:ascii="Courier New" w:hAnsi="Courier New" w:cs="Courier New"/>
+          <w:b/>
+          <w:bCs/>
+          <w:color w:val="92278F"/>
+          <w:sz w:val="18"/>
+          <w:szCs w:val="18"/>
+        </w:rPr>
+        <w:t>PaperType</w:t>
+      </w:r>
+      <w:proofErr w:type="spellEnd"/>
+      <w:r>
+        <w:rPr>
+          <w:rStyle w:val="jsonkey"/>
+          <w:rFonts w:ascii="Courier New" w:hAnsi="Courier New" w:cs="Courier New"/>
+          <w:b/>
+          <w:bCs/>
+          <w:color w:val="92278F"/>
+          <w:sz w:val="18"/>
+          <w:szCs w:val="18"/>
+        </w:rPr>
+        <w:t>"</w:t>
+      </w:r>
+      <w:r>
+        <w:rPr>
+          <w:rFonts w:ascii="Courier New" w:hAnsi="Courier New" w:cs="Courier New"/>
+          <w:color w:val="4A5560"/>
+          <w:sz w:val="18"/>
+          <w:szCs w:val="18"/>
+        </w:rPr>
+        <w:t>:{</w:t>
+      </w:r>
+      <w:r>
+        <w:rPr>
+          <w:rFonts w:ascii="Courier New" w:hAnsi="Courier New" w:cs="Courier New"/>
+          <w:color w:val="4A5560"/>
+          <w:sz w:val="18"/>
+          <w:szCs w:val="18"/>
+        </w:rPr>
+        <w:br/>
+        <w:t>                    </w:t>
+      </w:r>
+      <w:r>
+        <w:rPr>
+          <w:rStyle w:val="jsonkey"/>
+          <w:rFonts w:ascii="Courier New" w:hAnsi="Courier New" w:cs="Courier New"/>
+          <w:b/>
+          <w:bCs/>
+          <w:color w:val="92278F"/>
+          <w:sz w:val="18"/>
+          <w:szCs w:val="18"/>
+        </w:rPr>
+        <w:t>"GoodsTypeID"</w:t>
+      </w:r>
+      <w:r>
+        <w:rPr>
+          <w:rFonts w:ascii="Courier New" w:hAnsi="Courier New" w:cs="Courier New"/>
+          <w:color w:val="4A5560"/>
+          <w:sz w:val="18"/>
+          <w:szCs w:val="18"/>
+        </w:rPr>
+        <w:t>:</w:t>
+      </w:r>
+      <w:r>
+        <w:rPr>
+          <w:rStyle w:val="jsonstring"/>
+          <w:rFonts w:ascii="Courier New" w:hAnsi="Courier New" w:cs="Courier New"/>
+          <w:b/>
+          <w:bCs/>
+          <w:color w:val="3AB54A"/>
+          <w:sz w:val="18"/>
+          <w:szCs w:val="18"/>
+        </w:rPr>
+        <w:t>"5a2a4579e784b8607856f6d5"</w:t>
+      </w:r>
+      <w:r>
+        <w:rPr>
+          <w:rFonts w:ascii="Courier New" w:hAnsi="Courier New" w:cs="Courier New"/>
+          <w:color w:val="4A5560"/>
+          <w:sz w:val="18"/>
+          <w:szCs w:val="18"/>
+        </w:rPr>
+        <w:t>,</w:t>
+      </w:r>
+      <w:r>
+        <w:rPr>
+          <w:rFonts w:ascii="Courier New" w:hAnsi="Courier New" w:cs="Courier New"/>
+          <w:color w:val="4A5560"/>
+          <w:sz w:val="18"/>
+          <w:szCs w:val="18"/>
+        </w:rPr>
+        <w:br/>
+        <w:t>                    </w:t>
+      </w:r>
+      <w:r>
+        <w:rPr>
+          <w:rStyle w:val="jsonkey"/>
+          <w:rFonts w:ascii="Courier New" w:hAnsi="Courier New" w:cs="Courier New"/>
+          <w:b/>
+          <w:bCs/>
+          <w:color w:val="92278F"/>
+          <w:sz w:val="18"/>
+          <w:szCs w:val="18"/>
+        </w:rPr>
+        <w:t>"</w:t>
+      </w:r>
+      <w:proofErr w:type="spellStart"/>
+      <w:r>
+        <w:rPr>
+          <w:rStyle w:val="jsonkey"/>
+          <w:rFonts w:ascii="Courier New" w:hAnsi="Courier New" w:cs="Courier New"/>
+          <w:b/>
+          <w:bCs/>
+          <w:color w:val="92278F"/>
+          <w:sz w:val="18"/>
+          <w:szCs w:val="18"/>
+        </w:rPr>
+        <w:t>TypeName</w:t>
+      </w:r>
+      <w:proofErr w:type="spellEnd"/>
+      <w:r>
+        <w:rPr>
+          <w:rStyle w:val="jsonkey"/>
+          <w:rFonts w:ascii="Courier New" w:hAnsi="Courier New" w:cs="Courier New"/>
+          <w:b/>
+          <w:bCs/>
+          <w:color w:val="92278F"/>
+          <w:sz w:val="18"/>
+          <w:szCs w:val="18"/>
+        </w:rPr>
+        <w:t>"</w:t>
+      </w:r>
+      <w:r>
+        <w:rPr>
+          <w:rFonts w:ascii="Courier New" w:hAnsi="Courier New" w:cs="Courier New"/>
+          <w:color w:val="4A5560"/>
+          <w:sz w:val="18"/>
+          <w:szCs w:val="18"/>
+        </w:rPr>
+        <w:t>:</w:t>
+      </w:r>
+      <w:r>
+        <w:rPr>
+          <w:rStyle w:val="jsonstring"/>
+          <w:rFonts w:ascii="Courier New" w:hAnsi="Courier New" w:cs="Courier New"/>
+          <w:b/>
+          <w:bCs/>
+          <w:color w:val="3AB54A"/>
+          <w:sz w:val="18"/>
+          <w:szCs w:val="18"/>
+        </w:rPr>
+        <w:t>"</w:t>
+      </w:r>
+      <w:r>
+        <w:rPr>
+          <w:rStyle w:val="jsonstring"/>
+          <w:rFonts w:ascii="Courier New" w:hAnsi="Courier New" w:cs="Courier New"/>
+          <w:b/>
+          <w:bCs/>
+          <w:color w:val="3AB54A"/>
+          <w:sz w:val="18"/>
+          <w:szCs w:val="18"/>
+        </w:rPr>
+        <w:t>富士金冠</w:t>
+      </w:r>
+      <w:r>
+        <w:rPr>
+          <w:rStyle w:val="jsonstring"/>
+          <w:rFonts w:ascii="Courier New" w:hAnsi="Courier New" w:cs="Courier New"/>
+          <w:b/>
+          <w:bCs/>
+          <w:color w:val="3AB54A"/>
+          <w:sz w:val="18"/>
+          <w:szCs w:val="18"/>
+        </w:rPr>
+        <w:t>"</w:t>
+      </w:r>
+      <w:r>
+        <w:rPr>
+          <w:rFonts w:ascii="Courier New" w:hAnsi="Courier New" w:cs="Courier New"/>
+          <w:color w:val="4A5560"/>
+          <w:sz w:val="18"/>
+          <w:szCs w:val="18"/>
+        </w:rPr>
+        <w:t>,</w:t>
+      </w:r>
+      <w:r>
+        <w:rPr>
+          <w:rFonts w:ascii="Courier New" w:hAnsi="Courier New" w:cs="Courier New"/>
+          <w:color w:val="4A5560"/>
+          <w:sz w:val="18"/>
+          <w:szCs w:val="18"/>
+        </w:rPr>
+        <w:br/>
+        <w:t>                    </w:t>
+      </w:r>
+      <w:r>
+        <w:rPr>
+          <w:rStyle w:val="jsonkey"/>
+          <w:rFonts w:ascii="Courier New" w:hAnsi="Courier New" w:cs="Courier New"/>
+          <w:b/>
+          <w:bCs/>
+          <w:color w:val="92278F"/>
+          <w:sz w:val="18"/>
+          <w:szCs w:val="18"/>
+        </w:rPr>
+        <w:t>"TypeClass"</w:t>
+      </w:r>
+      <w:r>
+        <w:rPr>
+          <w:rFonts w:ascii="Courier New" w:hAnsi="Courier New" w:cs="Courier New"/>
+          <w:color w:val="4A5560"/>
+          <w:sz w:val="18"/>
+          <w:szCs w:val="18"/>
+        </w:rPr>
+        <w:t>:</w:t>
+      </w:r>
+      <w:r>
+        <w:rPr>
+          <w:rStyle w:val="jsonnumber"/>
+          <w:rFonts w:ascii="Courier New" w:hAnsi="Courier New" w:cs="Courier New"/>
+          <w:b/>
+          <w:bCs/>
+          <w:color w:val="25AAE2"/>
+          <w:sz w:val="18"/>
+          <w:szCs w:val="18"/>
+        </w:rPr>
+        <w:t>1</w:t>
+      </w:r>
+      <w:r>
+        <w:rPr>
+          <w:rFonts w:ascii="Courier New" w:hAnsi="Courier New" w:cs="Courier New"/>
+          <w:color w:val="4A5560"/>
+          <w:sz w:val="18"/>
+          <w:szCs w:val="18"/>
+        </w:rPr>
+        <w:t>,</w:t>
+      </w:r>
+      <w:r>
+        <w:rPr>
+          <w:rFonts w:ascii="Courier New" w:hAnsi="Courier New" w:cs="Courier New"/>
+          <w:color w:val="4A5560"/>
+          <w:sz w:val="18"/>
+          <w:szCs w:val="18"/>
+        </w:rPr>
+        <w:br/>
+        <w:t>                    </w:t>
+      </w:r>
+      <w:r>
+        <w:rPr>
+          <w:rStyle w:val="jsonkey"/>
+          <w:rFonts w:ascii="Courier New" w:hAnsi="Courier New" w:cs="Courier New"/>
+          <w:b/>
+          <w:bCs/>
+          <w:color w:val="92278F"/>
+          <w:sz w:val="18"/>
+          <w:szCs w:val="18"/>
+        </w:rPr>
+        <w:t>"</w:t>
+      </w:r>
+      <w:proofErr w:type="spellStart"/>
+      <w:r>
+        <w:rPr>
+          <w:rStyle w:val="jsonkey"/>
+          <w:rFonts w:ascii="Courier New" w:hAnsi="Courier New" w:cs="Courier New"/>
+          <w:b/>
+          <w:bCs/>
+          <w:color w:val="92278F"/>
+          <w:sz w:val="18"/>
+          <w:szCs w:val="18"/>
+        </w:rPr>
+        <w:t>HasGoods</w:t>
+      </w:r>
+      <w:proofErr w:type="spellEnd"/>
+      <w:r>
+        <w:rPr>
+          <w:rStyle w:val="jsonkey"/>
+          <w:rFonts w:ascii="Courier New" w:hAnsi="Courier New" w:cs="Courier New"/>
+          <w:b/>
+          <w:bCs/>
+          <w:color w:val="92278F"/>
+          <w:sz w:val="18"/>
+          <w:szCs w:val="18"/>
+        </w:rPr>
+        <w:t>"</w:t>
+      </w:r>
+      <w:r>
+        <w:rPr>
+          <w:rFonts w:ascii="Courier New" w:hAnsi="Courier New" w:cs="Courier New"/>
+          <w:color w:val="4A5560"/>
+          <w:sz w:val="18"/>
+          <w:szCs w:val="18"/>
+        </w:rPr>
+        <w:t>:</w:t>
+      </w:r>
+      <w:r>
+        <w:rPr>
+          <w:rStyle w:val="jsonboolean"/>
+          <w:rFonts w:ascii="Courier New" w:hAnsi="Courier New" w:cs="Courier New"/>
+          <w:b/>
+          <w:bCs/>
+          <w:color w:val="F98280"/>
+          <w:sz w:val="18"/>
+          <w:szCs w:val="18"/>
+        </w:rPr>
+        <w:t>false</w:t>
+      </w:r>
+      <w:r>
+        <w:rPr>
+          <w:rFonts w:ascii="Courier New" w:hAnsi="Courier New" w:cs="Courier New"/>
+          <w:color w:val="4A5560"/>
+          <w:sz w:val="18"/>
+          <w:szCs w:val="18"/>
+        </w:rPr>
+        <w:t>,</w:t>
+      </w:r>
+      <w:r>
+        <w:rPr>
+          <w:rFonts w:ascii="Courier New" w:hAnsi="Courier New" w:cs="Courier New"/>
+          <w:color w:val="4A5560"/>
+          <w:sz w:val="18"/>
+          <w:szCs w:val="18"/>
+        </w:rPr>
+        <w:br/>
+        <w:t>                    </w:t>
+      </w:r>
+      <w:r>
+        <w:rPr>
+          <w:rStyle w:val="jsonkey"/>
+          <w:rFonts w:ascii="Courier New" w:hAnsi="Courier New" w:cs="Courier New"/>
+          <w:b/>
+          <w:bCs/>
+          <w:color w:val="92278F"/>
+          <w:sz w:val="18"/>
+          <w:szCs w:val="18"/>
+        </w:rPr>
+        <w:t>"GoodsPrice"</w:t>
+      </w:r>
+      <w:r>
+        <w:rPr>
+          <w:rFonts w:ascii="Courier New" w:hAnsi="Courier New" w:cs="Courier New"/>
+          <w:color w:val="4A5560"/>
+          <w:sz w:val="18"/>
+          <w:szCs w:val="18"/>
+        </w:rPr>
+        <w:t>:</w:t>
+      </w:r>
+      <w:r>
+        <w:rPr>
+          <w:rStyle w:val="jsonnumber"/>
+          <w:rFonts w:ascii="Courier New" w:hAnsi="Courier New" w:cs="Courier New"/>
+          <w:b/>
+          <w:bCs/>
+          <w:color w:val="25AAE2"/>
+          <w:sz w:val="18"/>
+          <w:szCs w:val="18"/>
+        </w:rPr>
+        <w:t>0</w:t>
+      </w:r>
+      <w:r>
+        <w:rPr>
+          <w:rFonts w:ascii="Courier New" w:hAnsi="Courier New" w:cs="Courier New"/>
+          <w:color w:val="4A5560"/>
+          <w:sz w:val="18"/>
+          <w:szCs w:val="18"/>
+        </w:rPr>
+        <w:br/>
+      </w:r>
+      <w:r>
+        <w:rPr>
+          <w:rFonts w:ascii="Courier New" w:hAnsi="Courier New" w:cs="Courier New"/>
+          <w:color w:val="4A5560"/>
+          <w:sz w:val="18"/>
+          <w:szCs w:val="18"/>
+        </w:rPr>
+        <w:lastRenderedPageBreak/>
+        <w:t>                },</w:t>
+      </w:r>
+      <w:r>
+        <w:rPr>
+          <w:rFonts w:ascii="Courier New" w:hAnsi="Courier New" w:cs="Courier New"/>
+          <w:color w:val="4A5560"/>
+          <w:sz w:val="18"/>
+          <w:szCs w:val="18"/>
+        </w:rPr>
+        <w:br/>
+        <w:t>                </w:t>
+      </w:r>
+      <w:r>
+        <w:rPr>
+          <w:rStyle w:val="jsonkey"/>
+          <w:rFonts w:ascii="Courier New" w:hAnsi="Courier New" w:cs="Courier New"/>
+          <w:b/>
+          <w:bCs/>
+          <w:color w:val="92278F"/>
+          <w:sz w:val="18"/>
+          <w:szCs w:val="18"/>
+        </w:rPr>
+        <w:t>"</w:t>
+      </w:r>
+      <w:proofErr w:type="spellStart"/>
+      <w:r>
+        <w:rPr>
+          <w:rStyle w:val="jsonkey"/>
+          <w:rFonts w:ascii="Courier New" w:hAnsi="Courier New" w:cs="Courier New"/>
+          <w:b/>
+          <w:bCs/>
+          <w:color w:val="92278F"/>
+          <w:sz w:val="18"/>
+          <w:szCs w:val="18"/>
+        </w:rPr>
+        <w:t>PrintType</w:t>
+      </w:r>
+      <w:proofErr w:type="spellEnd"/>
+      <w:r>
+        <w:rPr>
+          <w:rStyle w:val="jsonkey"/>
+          <w:rFonts w:ascii="Courier New" w:hAnsi="Courier New" w:cs="Courier New"/>
+          <w:b/>
+          <w:bCs/>
+          <w:color w:val="92278F"/>
+          <w:sz w:val="18"/>
+          <w:szCs w:val="18"/>
+        </w:rPr>
+        <w:t>"</w:t>
+      </w:r>
+      <w:r>
+        <w:rPr>
+          <w:rFonts w:ascii="Courier New" w:hAnsi="Courier New" w:cs="Courier New"/>
+          <w:color w:val="4A5560"/>
+          <w:sz w:val="18"/>
+          <w:szCs w:val="18"/>
+        </w:rPr>
+        <w:t>:{</w:t>
+      </w:r>
+      <w:r>
+        <w:rPr>
+          <w:rFonts w:ascii="Courier New" w:hAnsi="Courier New" w:cs="Courier New"/>
+          <w:color w:val="4A5560"/>
+          <w:sz w:val="18"/>
+          <w:szCs w:val="18"/>
+        </w:rPr>
+        <w:br/>
+        <w:t>                    </w:t>
+      </w:r>
+      <w:r>
+        <w:rPr>
+          <w:rStyle w:val="jsonkey"/>
+          <w:rFonts w:ascii="Courier New" w:hAnsi="Courier New" w:cs="Courier New"/>
+          <w:b/>
+          <w:bCs/>
+          <w:color w:val="92278F"/>
+          <w:sz w:val="18"/>
+          <w:szCs w:val="18"/>
+        </w:rPr>
+        <w:t>"GoodsTypeID"</w:t>
+      </w:r>
+      <w:r>
+        <w:rPr>
+          <w:rFonts w:ascii="Courier New" w:hAnsi="Courier New" w:cs="Courier New"/>
+          <w:color w:val="4A5560"/>
+          <w:sz w:val="18"/>
+          <w:szCs w:val="18"/>
+        </w:rPr>
+        <w:t>:</w:t>
+      </w:r>
+      <w:r>
+        <w:rPr>
+          <w:rStyle w:val="jsonstring"/>
+          <w:rFonts w:ascii="Courier New" w:hAnsi="Courier New" w:cs="Courier New"/>
+          <w:b/>
+          <w:bCs/>
+          <w:color w:val="3AB54A"/>
+          <w:sz w:val="18"/>
+          <w:szCs w:val="18"/>
+        </w:rPr>
+        <w:t>"5a2a4554e784b8607856f6d2"</w:t>
+      </w:r>
+      <w:r>
+        <w:rPr>
+          <w:rFonts w:ascii="Courier New" w:hAnsi="Courier New" w:cs="Courier New"/>
+          <w:color w:val="4A5560"/>
+          <w:sz w:val="18"/>
+          <w:szCs w:val="18"/>
+        </w:rPr>
+        <w:t>,</w:t>
+      </w:r>
+      <w:r>
+        <w:rPr>
+          <w:rFonts w:ascii="Courier New" w:hAnsi="Courier New" w:cs="Courier New"/>
+          <w:color w:val="4A5560"/>
+          <w:sz w:val="18"/>
+          <w:szCs w:val="18"/>
+        </w:rPr>
+        <w:br/>
+        <w:t>                    </w:t>
+      </w:r>
+      <w:r>
+        <w:rPr>
+          <w:rStyle w:val="jsonkey"/>
+          <w:rFonts w:ascii="Courier New" w:hAnsi="Courier New" w:cs="Courier New"/>
+          <w:b/>
+          <w:bCs/>
+          <w:color w:val="92278F"/>
+          <w:sz w:val="18"/>
+          <w:szCs w:val="18"/>
+        </w:rPr>
+        <w:t>"</w:t>
+      </w:r>
+      <w:proofErr w:type="spellStart"/>
+      <w:r>
+        <w:rPr>
+          <w:rStyle w:val="jsonkey"/>
+          <w:rFonts w:ascii="Courier New" w:hAnsi="Courier New" w:cs="Courier New"/>
+          <w:b/>
+          <w:bCs/>
+          <w:color w:val="92278F"/>
+          <w:sz w:val="18"/>
+          <w:szCs w:val="18"/>
+        </w:rPr>
+        <w:t>TypeName</w:t>
+      </w:r>
+      <w:proofErr w:type="spellEnd"/>
+      <w:r>
+        <w:rPr>
+          <w:rStyle w:val="jsonkey"/>
+          <w:rFonts w:ascii="Courier New" w:hAnsi="Courier New" w:cs="Courier New"/>
+          <w:b/>
+          <w:bCs/>
+          <w:color w:val="92278F"/>
+          <w:sz w:val="18"/>
+          <w:szCs w:val="18"/>
+        </w:rPr>
+        <w:t>"</w:t>
+      </w:r>
+      <w:r>
+        <w:rPr>
+          <w:rFonts w:ascii="Courier New" w:hAnsi="Courier New" w:cs="Courier New"/>
+          <w:color w:val="4A5560"/>
+          <w:sz w:val="18"/>
+          <w:szCs w:val="18"/>
+        </w:rPr>
+        <w:t>:</w:t>
+      </w:r>
+      <w:r>
+        <w:rPr>
+          <w:rStyle w:val="jsonstring"/>
+          <w:rFonts w:ascii="Courier New" w:hAnsi="Courier New" w:cs="Courier New"/>
+          <w:b/>
+          <w:bCs/>
+          <w:color w:val="3AB54A"/>
+          <w:sz w:val="18"/>
+          <w:szCs w:val="18"/>
+        </w:rPr>
+        <w:t>"</w:t>
+      </w:r>
+      <w:r>
+        <w:rPr>
+          <w:rStyle w:val="jsonstring"/>
+          <w:rFonts w:ascii="Courier New" w:hAnsi="Courier New" w:cs="Courier New"/>
+          <w:b/>
+          <w:bCs/>
+          <w:color w:val="3AB54A"/>
+          <w:sz w:val="18"/>
+          <w:szCs w:val="18"/>
+        </w:rPr>
+        <w:t>冷裱</w:t>
+      </w:r>
+      <w:r>
+        <w:rPr>
+          <w:rStyle w:val="jsonstring"/>
+          <w:rFonts w:ascii="Courier New" w:hAnsi="Courier New" w:cs="Courier New"/>
+          <w:b/>
+          <w:bCs/>
+          <w:color w:val="3AB54A"/>
+          <w:sz w:val="18"/>
+          <w:szCs w:val="18"/>
+        </w:rPr>
+        <w:t>"</w:t>
+      </w:r>
+      <w:r>
+        <w:rPr>
+          <w:rFonts w:ascii="Courier New" w:hAnsi="Courier New" w:cs="Courier New"/>
+          <w:color w:val="4A5560"/>
+          <w:sz w:val="18"/>
+          <w:szCs w:val="18"/>
+        </w:rPr>
+        <w:t>,</w:t>
+      </w:r>
+      <w:r>
+        <w:rPr>
+          <w:rFonts w:ascii="Courier New" w:hAnsi="Courier New" w:cs="Courier New"/>
+          <w:color w:val="4A5560"/>
+          <w:sz w:val="18"/>
+          <w:szCs w:val="18"/>
+        </w:rPr>
+        <w:br/>
+        <w:t>                    </w:t>
+      </w:r>
+      <w:r>
+        <w:rPr>
+          <w:rStyle w:val="jsonkey"/>
+          <w:rFonts w:ascii="Courier New" w:hAnsi="Courier New" w:cs="Courier New"/>
+          <w:b/>
+          <w:bCs/>
+          <w:color w:val="92278F"/>
+          <w:sz w:val="18"/>
+          <w:szCs w:val="18"/>
+        </w:rPr>
+        <w:t>"TypeClass"</w:t>
+      </w:r>
+      <w:r>
+        <w:rPr>
+          <w:rFonts w:ascii="Courier New" w:hAnsi="Courier New" w:cs="Courier New"/>
+          <w:color w:val="4A5560"/>
+          <w:sz w:val="18"/>
+          <w:szCs w:val="18"/>
+        </w:rPr>
+        <w:t>:</w:t>
+      </w:r>
+      <w:r>
+        <w:rPr>
+          <w:rStyle w:val="jsonnumber"/>
+          <w:rFonts w:ascii="Courier New" w:hAnsi="Courier New" w:cs="Courier New"/>
+          <w:b/>
+          <w:bCs/>
+          <w:color w:val="25AAE2"/>
+          <w:sz w:val="18"/>
+          <w:szCs w:val="18"/>
+        </w:rPr>
+        <w:t>0</w:t>
+      </w:r>
+      <w:r>
+        <w:rPr>
+          <w:rFonts w:ascii="Courier New" w:hAnsi="Courier New" w:cs="Courier New"/>
+          <w:color w:val="4A5560"/>
+          <w:sz w:val="18"/>
+          <w:szCs w:val="18"/>
+        </w:rPr>
+        <w:t>,</w:t>
+      </w:r>
+      <w:r>
+        <w:rPr>
+          <w:rFonts w:ascii="Courier New" w:hAnsi="Courier New" w:cs="Courier New"/>
+          <w:color w:val="4A5560"/>
+          <w:sz w:val="18"/>
+          <w:szCs w:val="18"/>
+        </w:rPr>
+        <w:br/>
+        <w:t>                    </w:t>
+      </w:r>
+      <w:r>
+        <w:rPr>
+          <w:rStyle w:val="jsonkey"/>
+          <w:rFonts w:ascii="Courier New" w:hAnsi="Courier New" w:cs="Courier New"/>
+          <w:b/>
+          <w:bCs/>
+          <w:color w:val="92278F"/>
+          <w:sz w:val="18"/>
+          <w:szCs w:val="18"/>
+        </w:rPr>
+        <w:t>"</w:t>
+      </w:r>
+      <w:proofErr w:type="spellStart"/>
+      <w:r>
+        <w:rPr>
+          <w:rStyle w:val="jsonkey"/>
+          <w:rFonts w:ascii="Courier New" w:hAnsi="Courier New" w:cs="Courier New"/>
+          <w:b/>
+          <w:bCs/>
+          <w:color w:val="92278F"/>
+          <w:sz w:val="18"/>
+          <w:szCs w:val="18"/>
+        </w:rPr>
+        <w:t>HasGoods</w:t>
+      </w:r>
+      <w:proofErr w:type="spellEnd"/>
+      <w:r>
+        <w:rPr>
+          <w:rStyle w:val="jsonkey"/>
+          <w:rFonts w:ascii="Courier New" w:hAnsi="Courier New" w:cs="Courier New"/>
+          <w:b/>
+          <w:bCs/>
+          <w:color w:val="92278F"/>
+          <w:sz w:val="18"/>
+          <w:szCs w:val="18"/>
+        </w:rPr>
+        <w:t>"</w:t>
+      </w:r>
+      <w:r>
+        <w:rPr>
+          <w:rFonts w:ascii="Courier New" w:hAnsi="Courier New" w:cs="Courier New"/>
+          <w:color w:val="4A5560"/>
+          <w:sz w:val="18"/>
+          <w:szCs w:val="18"/>
+        </w:rPr>
+        <w:t>:</w:t>
+      </w:r>
+      <w:r>
+        <w:rPr>
+          <w:rStyle w:val="jsonboolean"/>
+          <w:rFonts w:ascii="Courier New" w:hAnsi="Courier New" w:cs="Courier New"/>
+          <w:b/>
+          <w:bCs/>
+          <w:color w:val="F98280"/>
+          <w:sz w:val="18"/>
+          <w:szCs w:val="18"/>
+        </w:rPr>
+        <w:t>false</w:t>
+      </w:r>
+      <w:r>
+        <w:rPr>
+          <w:rFonts w:ascii="Courier New" w:hAnsi="Courier New" w:cs="Courier New"/>
+          <w:color w:val="4A5560"/>
+          <w:sz w:val="18"/>
+          <w:szCs w:val="18"/>
+        </w:rPr>
+        <w:t>,</w:t>
+      </w:r>
+      <w:r>
+        <w:rPr>
+          <w:rFonts w:ascii="Courier New" w:hAnsi="Courier New" w:cs="Courier New"/>
+          <w:color w:val="4A5560"/>
+          <w:sz w:val="18"/>
+          <w:szCs w:val="18"/>
+        </w:rPr>
+        <w:br/>
+        <w:t>                    </w:t>
+      </w:r>
+      <w:r>
+        <w:rPr>
+          <w:rStyle w:val="jsonkey"/>
+          <w:rFonts w:ascii="Courier New" w:hAnsi="Courier New" w:cs="Courier New"/>
+          <w:b/>
+          <w:bCs/>
+          <w:color w:val="92278F"/>
+          <w:sz w:val="18"/>
+          <w:szCs w:val="18"/>
+        </w:rPr>
+        <w:t>"GoodsPrice"</w:t>
+      </w:r>
+      <w:r>
+        <w:rPr>
+          <w:rFonts w:ascii="Courier New" w:hAnsi="Courier New" w:cs="Courier New"/>
+          <w:color w:val="4A5560"/>
+          <w:sz w:val="18"/>
+          <w:szCs w:val="18"/>
+        </w:rPr>
+        <w:t>:</w:t>
+      </w:r>
+      <w:r>
+        <w:rPr>
+          <w:rStyle w:val="jsonnumber"/>
+          <w:rFonts w:ascii="Courier New" w:hAnsi="Courier New" w:cs="Courier New"/>
+          <w:b/>
+          <w:bCs/>
+          <w:color w:val="25AAE2"/>
+          <w:sz w:val="18"/>
+          <w:szCs w:val="18"/>
+        </w:rPr>
+        <w:t>0</w:t>
+      </w:r>
+      <w:r>
+        <w:rPr>
+          <w:rFonts w:ascii="Courier New" w:hAnsi="Courier New" w:cs="Courier New"/>
+          <w:color w:val="4A5560"/>
+          <w:sz w:val="18"/>
+          <w:szCs w:val="18"/>
+        </w:rPr>
+        <w:br/>
+        <w:t>                },</w:t>
+      </w:r>
+      <w:r>
+        <w:rPr>
+          <w:rFonts w:ascii="Courier New" w:hAnsi="Courier New" w:cs="Courier New"/>
+          <w:color w:val="4A5560"/>
+          <w:sz w:val="18"/>
+          <w:szCs w:val="18"/>
+        </w:rPr>
+        <w:br/>
+        <w:t>                </w:t>
+      </w:r>
+      <w:r>
+        <w:rPr>
+          <w:rStyle w:val="jsonkey"/>
+          <w:rFonts w:ascii="Courier New" w:hAnsi="Courier New" w:cs="Courier New"/>
+          <w:b/>
+          <w:bCs/>
+          <w:color w:val="92278F"/>
+          <w:sz w:val="18"/>
+          <w:szCs w:val="18"/>
+        </w:rPr>
+        <w:t>"</w:t>
+      </w:r>
+      <w:proofErr w:type="spellStart"/>
+      <w:r>
+        <w:rPr>
+          <w:rStyle w:val="jsonkey"/>
+          <w:rFonts w:ascii="Courier New" w:hAnsi="Courier New" w:cs="Courier New"/>
+          <w:b/>
+          <w:bCs/>
+          <w:color w:val="92278F"/>
+          <w:sz w:val="18"/>
+          <w:szCs w:val="18"/>
+        </w:rPr>
+        <w:t>SizeType</w:t>
+      </w:r>
+      <w:proofErr w:type="spellEnd"/>
+      <w:r>
+        <w:rPr>
+          <w:rStyle w:val="jsonkey"/>
+          <w:rFonts w:ascii="Courier New" w:hAnsi="Courier New" w:cs="Courier New"/>
+          <w:b/>
+          <w:bCs/>
+          <w:color w:val="92278F"/>
+          <w:sz w:val="18"/>
+          <w:szCs w:val="18"/>
+        </w:rPr>
+        <w:t>"</w:t>
+      </w:r>
+      <w:r>
+        <w:rPr>
+          <w:rFonts w:ascii="Courier New" w:hAnsi="Courier New" w:cs="Courier New"/>
+          <w:color w:val="4A5560"/>
+          <w:sz w:val="18"/>
+          <w:szCs w:val="18"/>
+        </w:rPr>
+        <w:t>:{</w:t>
+      </w:r>
+      <w:r>
+        <w:rPr>
+          <w:rFonts w:ascii="Courier New" w:hAnsi="Courier New" w:cs="Courier New"/>
+          <w:color w:val="4A5560"/>
+          <w:sz w:val="18"/>
+          <w:szCs w:val="18"/>
+        </w:rPr>
+        <w:br/>
+        <w:t>                    </w:t>
+      </w:r>
+      <w:r>
+        <w:rPr>
+          <w:rStyle w:val="jsonkey"/>
+          <w:rFonts w:ascii="Courier New" w:hAnsi="Courier New" w:cs="Courier New"/>
+          <w:b/>
+          <w:bCs/>
+          <w:color w:val="92278F"/>
+          <w:sz w:val="18"/>
+          <w:szCs w:val="18"/>
+        </w:rPr>
+        <w:t>"GoodsTypeID"</w:t>
+      </w:r>
+      <w:r>
+        <w:rPr>
+          <w:rFonts w:ascii="Courier New" w:hAnsi="Courier New" w:cs="Courier New"/>
+          <w:color w:val="4A5560"/>
+          <w:sz w:val="18"/>
+          <w:szCs w:val="18"/>
+        </w:rPr>
+        <w:t>:</w:t>
+      </w:r>
+      <w:r>
+        <w:rPr>
+          <w:rStyle w:val="jsonstring"/>
+          <w:rFonts w:ascii="Courier New" w:hAnsi="Courier New" w:cs="Courier New"/>
+          <w:b/>
+          <w:bCs/>
+          <w:color w:val="3AB54A"/>
+          <w:sz w:val="18"/>
+          <w:szCs w:val="18"/>
+        </w:rPr>
+        <w:t>"5a2a45b9e784b8607856f6d9"</w:t>
+      </w:r>
+      <w:r>
+        <w:rPr>
+          <w:rFonts w:ascii="Courier New" w:hAnsi="Courier New" w:cs="Courier New"/>
+          <w:color w:val="4A5560"/>
+          <w:sz w:val="18"/>
+          <w:szCs w:val="18"/>
+        </w:rPr>
+        <w:t>,</w:t>
+      </w:r>
+      <w:r>
+        <w:rPr>
+          <w:rFonts w:ascii="Courier New" w:hAnsi="Courier New" w:cs="Courier New"/>
+          <w:color w:val="4A5560"/>
+          <w:sz w:val="18"/>
+          <w:szCs w:val="18"/>
+        </w:rPr>
+        <w:br/>
+        <w:t>                    </w:t>
+      </w:r>
+      <w:r>
+        <w:rPr>
+          <w:rStyle w:val="jsonkey"/>
+          <w:rFonts w:ascii="Courier New" w:hAnsi="Courier New" w:cs="Courier New"/>
+          <w:b/>
+          <w:bCs/>
+          <w:color w:val="92278F"/>
+          <w:sz w:val="18"/>
+          <w:szCs w:val="18"/>
+        </w:rPr>
+        <w:t>"TypeName"</w:t>
+      </w:r>
+      <w:r>
+        <w:rPr>
+          <w:rFonts w:ascii="Courier New" w:hAnsi="Courier New" w:cs="Courier New"/>
+          <w:color w:val="4A5560"/>
+          <w:sz w:val="18"/>
+          <w:szCs w:val="18"/>
+        </w:rPr>
+        <w:t>:</w:t>
+      </w:r>
+      <w:r>
+        <w:rPr>
+          <w:rStyle w:val="jsonstring"/>
+          <w:rFonts w:ascii="Courier New" w:hAnsi="Courier New" w:cs="Courier New"/>
+          <w:b/>
+          <w:bCs/>
+          <w:color w:val="3AB54A"/>
+          <w:sz w:val="18"/>
+          <w:szCs w:val="18"/>
+        </w:rPr>
+        <w:t>"5</w:t>
+      </w:r>
+      <w:r>
+        <w:rPr>
+          <w:rStyle w:val="jsonstring"/>
+          <w:rFonts w:ascii="Courier New" w:hAnsi="Courier New" w:cs="Courier New"/>
+          <w:b/>
+          <w:bCs/>
+          <w:color w:val="3AB54A"/>
+          <w:sz w:val="18"/>
+          <w:szCs w:val="18"/>
+        </w:rPr>
+        <w:t>寸</w:t>
+      </w:r>
+      <w:r>
+        <w:rPr>
+          <w:rStyle w:val="jsonstring"/>
+          <w:rFonts w:ascii="Courier New" w:hAnsi="Courier New" w:cs="Courier New"/>
+          <w:b/>
+          <w:bCs/>
+          <w:color w:val="3AB54A"/>
+          <w:sz w:val="18"/>
+          <w:szCs w:val="18"/>
+        </w:rPr>
+        <w:t>"</w:t>
+      </w:r>
+      <w:r>
+        <w:rPr>
+          <w:rFonts w:ascii="Courier New" w:hAnsi="Courier New" w:cs="Courier New"/>
+          <w:color w:val="4A5560"/>
+          <w:sz w:val="18"/>
+          <w:szCs w:val="18"/>
+        </w:rPr>
+        <w:t>,</w:t>
+      </w:r>
+      <w:r>
+        <w:rPr>
+          <w:rFonts w:ascii="Courier New" w:hAnsi="Courier New" w:cs="Courier New"/>
+          <w:color w:val="4A5560"/>
+          <w:sz w:val="18"/>
+          <w:szCs w:val="18"/>
+        </w:rPr>
+        <w:br/>
+        <w:t>                    </w:t>
+      </w:r>
+      <w:r>
+        <w:rPr>
+          <w:rStyle w:val="jsonkey"/>
+          <w:rFonts w:ascii="Courier New" w:hAnsi="Courier New" w:cs="Courier New"/>
+          <w:b/>
+          <w:bCs/>
+          <w:color w:val="92278F"/>
+          <w:sz w:val="18"/>
+          <w:szCs w:val="18"/>
+        </w:rPr>
+        <w:t>"TypeClass"</w:t>
+      </w:r>
+      <w:r>
+        <w:rPr>
+          <w:rFonts w:ascii="Courier New" w:hAnsi="Courier New" w:cs="Courier New"/>
+          <w:color w:val="4A5560"/>
+          <w:sz w:val="18"/>
+          <w:szCs w:val="18"/>
+        </w:rPr>
+        <w:t>:</w:t>
+      </w:r>
+      <w:r>
+        <w:rPr>
+          <w:rStyle w:val="jsonnumber"/>
+          <w:rFonts w:ascii="Courier New" w:hAnsi="Courier New" w:cs="Courier New"/>
+          <w:b/>
+          <w:bCs/>
+          <w:color w:val="25AAE2"/>
+          <w:sz w:val="18"/>
+          <w:szCs w:val="18"/>
+        </w:rPr>
+        <w:t>2</w:t>
+      </w:r>
+      <w:r>
+        <w:rPr>
+          <w:rFonts w:ascii="Courier New" w:hAnsi="Courier New" w:cs="Courier New"/>
+          <w:color w:val="4A5560"/>
+          <w:sz w:val="18"/>
+          <w:szCs w:val="18"/>
+        </w:rPr>
+        <w:t>,</w:t>
+      </w:r>
+      <w:r>
+        <w:rPr>
+          <w:rFonts w:ascii="Courier New" w:hAnsi="Courier New" w:cs="Courier New"/>
+          <w:color w:val="4A5560"/>
+          <w:sz w:val="18"/>
+          <w:szCs w:val="18"/>
+        </w:rPr>
+        <w:br/>
+        <w:t>                    </w:t>
+      </w:r>
+      <w:r>
+        <w:rPr>
+          <w:rStyle w:val="jsonkey"/>
+          <w:rFonts w:ascii="Courier New" w:hAnsi="Courier New" w:cs="Courier New"/>
+          <w:b/>
+          <w:bCs/>
+          <w:color w:val="92278F"/>
+          <w:sz w:val="18"/>
+          <w:szCs w:val="18"/>
+        </w:rPr>
+        <w:t>"</w:t>
+      </w:r>
+      <w:proofErr w:type="spellStart"/>
+      <w:r>
+        <w:rPr>
+          <w:rStyle w:val="jsonkey"/>
+          <w:rFonts w:ascii="Courier New" w:hAnsi="Courier New" w:cs="Courier New"/>
+          <w:b/>
+          <w:bCs/>
+          <w:color w:val="92278F"/>
+          <w:sz w:val="18"/>
+          <w:szCs w:val="18"/>
+        </w:rPr>
+        <w:t>HasGoods</w:t>
+      </w:r>
+      <w:proofErr w:type="spellEnd"/>
+      <w:r>
+        <w:rPr>
+          <w:rStyle w:val="jsonkey"/>
+          <w:rFonts w:ascii="Courier New" w:hAnsi="Courier New" w:cs="Courier New"/>
+          <w:b/>
+          <w:bCs/>
+          <w:color w:val="92278F"/>
+          <w:sz w:val="18"/>
+          <w:szCs w:val="18"/>
+        </w:rPr>
+        <w:t>"</w:t>
+      </w:r>
+      <w:r>
+        <w:rPr>
+          <w:rFonts w:ascii="Courier New" w:hAnsi="Courier New" w:cs="Courier New"/>
+          <w:color w:val="4A5560"/>
+          <w:sz w:val="18"/>
+          <w:szCs w:val="18"/>
+        </w:rPr>
+        <w:t>:</w:t>
+      </w:r>
+      <w:r>
+        <w:rPr>
+          <w:rStyle w:val="jsonboolean"/>
+          <w:rFonts w:ascii="Courier New" w:hAnsi="Courier New" w:cs="Courier New"/>
+          <w:b/>
+          <w:bCs/>
+          <w:color w:val="F98280"/>
+          <w:sz w:val="18"/>
+          <w:szCs w:val="18"/>
+        </w:rPr>
+        <w:t>false</w:t>
+      </w:r>
+      <w:r>
+        <w:rPr>
+          <w:rFonts w:ascii="Courier New" w:hAnsi="Courier New" w:cs="Courier New"/>
+          <w:color w:val="4A5560"/>
+          <w:sz w:val="18"/>
+          <w:szCs w:val="18"/>
+        </w:rPr>
+        <w:t>,</w:t>
+      </w:r>
+      <w:r>
+        <w:rPr>
+          <w:rFonts w:ascii="Courier New" w:hAnsi="Courier New" w:cs="Courier New"/>
+          <w:color w:val="4A5560"/>
+          <w:sz w:val="18"/>
+          <w:szCs w:val="18"/>
+        </w:rPr>
+        <w:br/>
+        <w:t>                    </w:t>
+      </w:r>
+      <w:r>
+        <w:rPr>
+          <w:rStyle w:val="jsonkey"/>
+          <w:rFonts w:ascii="Courier New" w:hAnsi="Courier New" w:cs="Courier New"/>
+          <w:b/>
+          <w:bCs/>
+          <w:color w:val="92278F"/>
+          <w:sz w:val="18"/>
+          <w:szCs w:val="18"/>
+        </w:rPr>
+        <w:t>"GoodsPrice"</w:t>
+      </w:r>
+      <w:r>
+        <w:rPr>
+          <w:rFonts w:ascii="Courier New" w:hAnsi="Courier New" w:cs="Courier New"/>
+          <w:color w:val="4A5560"/>
+          <w:sz w:val="18"/>
+          <w:szCs w:val="18"/>
+        </w:rPr>
+        <w:t>:</w:t>
+      </w:r>
+      <w:r>
+        <w:rPr>
+          <w:rStyle w:val="jsonnumber"/>
+          <w:rFonts w:ascii="Courier New" w:hAnsi="Courier New" w:cs="Courier New"/>
+          <w:b/>
+          <w:bCs/>
+          <w:color w:val="25AAE2"/>
+          <w:sz w:val="18"/>
+          <w:szCs w:val="18"/>
+        </w:rPr>
+        <w:t>0</w:t>
+      </w:r>
+      <w:r>
+        <w:rPr>
+          <w:rFonts w:ascii="Courier New" w:hAnsi="Courier New" w:cs="Courier New"/>
+          <w:color w:val="4A5560"/>
+          <w:sz w:val="18"/>
+          <w:szCs w:val="18"/>
+        </w:rPr>
+        <w:br/>
+        <w:t>                },</w:t>
+      </w:r>
+      <w:r>
+        <w:rPr>
+          <w:rFonts w:ascii="Courier New" w:hAnsi="Courier New" w:cs="Courier New"/>
+          <w:color w:val="4A5560"/>
+          <w:sz w:val="18"/>
+          <w:szCs w:val="18"/>
+        </w:rPr>
+        <w:br/>
+        <w:t>                </w:t>
+      </w:r>
+      <w:r>
+        <w:rPr>
+          <w:rStyle w:val="jsonkey"/>
+          <w:rFonts w:ascii="Courier New" w:hAnsi="Courier New" w:cs="Courier New"/>
+          <w:b/>
+          <w:bCs/>
+          <w:color w:val="92278F"/>
+          <w:sz w:val="18"/>
+          <w:szCs w:val="18"/>
+        </w:rPr>
+        <w:t>"</w:t>
+      </w:r>
+      <w:proofErr w:type="spellStart"/>
+      <w:r>
+        <w:rPr>
+          <w:rStyle w:val="jsonkey"/>
+          <w:rFonts w:ascii="Courier New" w:hAnsi="Courier New" w:cs="Courier New"/>
+          <w:b/>
+          <w:bCs/>
+          <w:color w:val="92278F"/>
+          <w:sz w:val="18"/>
+          <w:szCs w:val="18"/>
+        </w:rPr>
+        <w:t>PlanType</w:t>
+      </w:r>
+      <w:proofErr w:type="spellEnd"/>
+      <w:r>
+        <w:rPr>
+          <w:rStyle w:val="jsonkey"/>
+          <w:rFonts w:ascii="Courier New" w:hAnsi="Courier New" w:cs="Courier New"/>
+          <w:b/>
+          <w:bCs/>
+          <w:color w:val="92278F"/>
+          <w:sz w:val="18"/>
+          <w:szCs w:val="18"/>
+        </w:rPr>
+        <w:t>"</w:t>
+      </w:r>
+      <w:r>
+        <w:rPr>
+          <w:rFonts w:ascii="Courier New" w:hAnsi="Courier New" w:cs="Courier New"/>
+          <w:color w:val="4A5560"/>
+          <w:sz w:val="18"/>
+          <w:szCs w:val="18"/>
+        </w:rPr>
+        <w:t>:</w:t>
+      </w:r>
+      <w:r>
+        <w:rPr>
+          <w:rStyle w:val="jsonnull"/>
+          <w:rFonts w:ascii="Courier New" w:hAnsi="Courier New" w:cs="Courier New"/>
+          <w:b/>
+          <w:bCs/>
+          <w:color w:val="F1592A"/>
+          <w:sz w:val="18"/>
+          <w:szCs w:val="18"/>
+        </w:rPr>
+        <w:t>null</w:t>
+      </w:r>
+      <w:r>
+        <w:rPr>
+          <w:rFonts w:ascii="Courier New" w:hAnsi="Courier New" w:cs="Courier New"/>
+          <w:color w:val="4A5560"/>
+          <w:sz w:val="18"/>
+          <w:szCs w:val="18"/>
+        </w:rPr>
+        <w:t>,</w:t>
+      </w:r>
+      <w:r>
+        <w:rPr>
+          <w:rFonts w:ascii="Courier New" w:hAnsi="Courier New" w:cs="Courier New"/>
+          <w:color w:val="4A5560"/>
+          <w:sz w:val="18"/>
+          <w:szCs w:val="18"/>
+        </w:rPr>
+        <w:br/>
+        <w:t>                </w:t>
+      </w:r>
+      <w:r>
+        <w:rPr>
+          <w:rStyle w:val="jsonkey"/>
+          <w:rFonts w:ascii="Courier New" w:hAnsi="Courier New" w:cs="Courier New"/>
+          <w:b/>
+          <w:bCs/>
+          <w:color w:val="92278F"/>
+          <w:sz w:val="18"/>
+          <w:szCs w:val="18"/>
+        </w:rPr>
+        <w:t>"GoodsPrice"</w:t>
+      </w:r>
+      <w:r>
+        <w:rPr>
+          <w:rFonts w:ascii="Courier New" w:hAnsi="Courier New" w:cs="Courier New"/>
+          <w:color w:val="4A5560"/>
+          <w:sz w:val="18"/>
+          <w:szCs w:val="18"/>
+        </w:rPr>
+        <w:t>:</w:t>
+      </w:r>
+      <w:r>
+        <w:rPr>
+          <w:rStyle w:val="jsonnumber"/>
+          <w:rFonts w:ascii="Courier New" w:hAnsi="Courier New" w:cs="Courier New"/>
+          <w:b/>
+          <w:bCs/>
+          <w:color w:val="25AAE2"/>
+          <w:sz w:val="18"/>
+          <w:szCs w:val="18"/>
+        </w:rPr>
+        <w:t>0.01</w:t>
+      </w:r>
+      <w:r>
+        <w:rPr>
+          <w:rFonts w:ascii="Courier New" w:hAnsi="Courier New" w:cs="Courier New"/>
+          <w:color w:val="4A5560"/>
+          <w:sz w:val="18"/>
+          <w:szCs w:val="18"/>
+        </w:rPr>
+        <w:t>,</w:t>
+      </w:r>
+      <w:r>
+        <w:rPr>
+          <w:rFonts w:ascii="Courier New" w:hAnsi="Courier New" w:cs="Courier New"/>
+          <w:color w:val="4A5560"/>
+          <w:sz w:val="18"/>
+          <w:szCs w:val="18"/>
+        </w:rPr>
+        <w:br/>
+        <w:t>                </w:t>
+      </w:r>
+      <w:r>
+        <w:rPr>
+          <w:rStyle w:val="jsonkey"/>
+          <w:rFonts w:ascii="Courier New" w:hAnsi="Courier New" w:cs="Courier New"/>
+          <w:b/>
+          <w:bCs/>
+          <w:color w:val="92278F"/>
+          <w:sz w:val="18"/>
+          <w:szCs w:val="18"/>
+        </w:rPr>
+        <w:t>"PicsNum"</w:t>
+      </w:r>
+      <w:r>
+        <w:rPr>
+          <w:rFonts w:ascii="Courier New" w:hAnsi="Courier New" w:cs="Courier New"/>
+          <w:color w:val="4A5560"/>
+          <w:sz w:val="18"/>
+          <w:szCs w:val="18"/>
+        </w:rPr>
+        <w:t>:</w:t>
+      </w:r>
+      <w:r>
+        <w:rPr>
+          <w:rStyle w:val="jsonnumber"/>
+          <w:rFonts w:ascii="Courier New" w:hAnsi="Courier New" w:cs="Courier New"/>
+          <w:b/>
+          <w:bCs/>
+          <w:color w:val="25AAE2"/>
+          <w:sz w:val="18"/>
+          <w:szCs w:val="18"/>
+        </w:rPr>
+        <w:t>1</w:t>
+      </w:r>
+      <w:r>
+        <w:rPr>
+          <w:rFonts w:ascii="Courier New" w:hAnsi="Courier New" w:cs="Courier New"/>
+          <w:color w:val="4A5560"/>
+          <w:sz w:val="18"/>
+          <w:szCs w:val="18"/>
+        </w:rPr>
+        <w:t>,</w:t>
+      </w:r>
+      <w:r>
+        <w:rPr>
+          <w:rFonts w:ascii="Courier New" w:hAnsi="Courier New" w:cs="Courier New"/>
+          <w:color w:val="4A5560"/>
+          <w:sz w:val="18"/>
+          <w:szCs w:val="18"/>
+        </w:rPr>
+        <w:br/>
+        <w:t>                </w:t>
+      </w:r>
+      <w:r>
+        <w:rPr>
+          <w:rStyle w:val="jsonkey"/>
+          <w:rFonts w:ascii="Courier New" w:hAnsi="Courier New" w:cs="Courier New"/>
+          <w:b/>
+          <w:bCs/>
+          <w:color w:val="92278F"/>
+          <w:sz w:val="18"/>
+          <w:szCs w:val="18"/>
+        </w:rPr>
+        <w:t>"</w:t>
+      </w:r>
+      <w:proofErr w:type="spellStart"/>
+      <w:r>
+        <w:rPr>
+          <w:rStyle w:val="jsonkey"/>
+          <w:rFonts w:ascii="Courier New" w:hAnsi="Courier New" w:cs="Courier New"/>
+          <w:b/>
+          <w:bCs/>
+          <w:color w:val="92278F"/>
+          <w:sz w:val="18"/>
+          <w:szCs w:val="18"/>
+        </w:rPr>
+        <w:t>Title"</w:t>
+      </w:r>
+      <w:r>
+        <w:rPr>
+          <w:rFonts w:ascii="Courier New" w:hAnsi="Courier New" w:cs="Courier New"/>
+          <w:color w:val="4A5560"/>
+          <w:sz w:val="18"/>
+          <w:szCs w:val="18"/>
+        </w:rPr>
+        <w:t>:</w:t>
+      </w:r>
+      <w:r>
+        <w:rPr>
+          <w:rStyle w:val="jsonnull"/>
+          <w:rFonts w:ascii="Courier New" w:hAnsi="Courier New" w:cs="Courier New"/>
+          <w:b/>
+          <w:bCs/>
+          <w:color w:val="F1592A"/>
+          <w:sz w:val="18"/>
+          <w:szCs w:val="18"/>
+        </w:rPr>
+        <w:t>null</w:t>
+      </w:r>
+      <w:proofErr w:type="spellEnd"/>
+      <w:r>
+        <w:rPr>
+          <w:rFonts w:ascii="Courier New" w:hAnsi="Courier New" w:cs="Courier New"/>
+          <w:color w:val="4A5560"/>
+          <w:sz w:val="18"/>
+          <w:szCs w:val="18"/>
+        </w:rPr>
+        <w:t>,</w:t>
+      </w:r>
+      <w:r>
+        <w:rPr>
+          <w:rFonts w:ascii="Courier New" w:hAnsi="Courier New" w:cs="Courier New"/>
+          <w:color w:val="4A5560"/>
+          <w:sz w:val="18"/>
+          <w:szCs w:val="18"/>
+        </w:rPr>
+        <w:br/>
+        <w:t>                </w:t>
+      </w:r>
+      <w:r>
+        <w:rPr>
+          <w:rStyle w:val="jsonkey"/>
+          <w:rFonts w:ascii="Courier New" w:hAnsi="Courier New" w:cs="Courier New"/>
+          <w:b/>
+          <w:bCs/>
+          <w:color w:val="92278F"/>
+          <w:sz w:val="18"/>
+          <w:szCs w:val="18"/>
+        </w:rPr>
+        <w:t>"GoodsClass"</w:t>
+      </w:r>
+      <w:r>
+        <w:rPr>
+          <w:rFonts w:ascii="Courier New" w:hAnsi="Courier New" w:cs="Courier New"/>
+          <w:color w:val="4A5560"/>
+          <w:sz w:val="18"/>
+          <w:szCs w:val="18"/>
+        </w:rPr>
+        <w:t>:</w:t>
+      </w:r>
+      <w:r>
+        <w:rPr>
+          <w:rStyle w:val="jsonnumber"/>
+          <w:rFonts w:ascii="Courier New" w:hAnsi="Courier New" w:cs="Courier New"/>
+          <w:b/>
+          <w:bCs/>
+          <w:color w:val="25AAE2"/>
+          <w:sz w:val="18"/>
+          <w:szCs w:val="18"/>
+        </w:rPr>
+        <w:t>0</w:t>
+      </w:r>
+      <w:r>
+        <w:rPr>
+          <w:rFonts w:ascii="Courier New" w:hAnsi="Courier New" w:cs="Courier New"/>
+          <w:color w:val="4A5560"/>
+          <w:sz w:val="18"/>
+          <w:szCs w:val="18"/>
+        </w:rPr>
+        <w:br/>
+        <w:t>            },</w:t>
+      </w:r>
+      <w:r>
+        <w:rPr>
+          <w:rFonts w:ascii="Courier New" w:hAnsi="Courier New" w:cs="Courier New"/>
+          <w:color w:val="4A5560"/>
+          <w:sz w:val="18"/>
+          <w:szCs w:val="18"/>
+        </w:rPr>
+        <w:br/>
+        <w:t>            </w:t>
+      </w:r>
+      <w:r>
+        <w:rPr>
+          <w:rStyle w:val="jsonkey"/>
+          <w:rFonts w:ascii="Courier New" w:hAnsi="Courier New" w:cs="Courier New"/>
+          <w:b/>
+          <w:bCs/>
+          <w:color w:val="92278F"/>
+          <w:sz w:val="18"/>
+          <w:szCs w:val="18"/>
+        </w:rPr>
+        <w:t>"GoodsCount"</w:t>
+      </w:r>
+      <w:r>
+        <w:rPr>
+          <w:rFonts w:ascii="Courier New" w:hAnsi="Courier New" w:cs="Courier New"/>
+          <w:color w:val="4A5560"/>
+          <w:sz w:val="18"/>
+          <w:szCs w:val="18"/>
+        </w:rPr>
+        <w:t>:</w:t>
+      </w:r>
+      <w:r>
+        <w:rPr>
+          <w:rStyle w:val="jsonnumber"/>
+          <w:rFonts w:ascii="Courier New" w:hAnsi="Courier New" w:cs="Courier New"/>
+          <w:b/>
+          <w:bCs/>
+          <w:color w:val="25AAE2"/>
+          <w:sz w:val="18"/>
+          <w:szCs w:val="18"/>
+        </w:rPr>
+        <w:t>1</w:t>
+      </w:r>
+      <w:r>
+        <w:rPr>
+          <w:rFonts w:ascii="Courier New" w:hAnsi="Courier New" w:cs="Courier New"/>
+          <w:color w:val="4A5560"/>
+          <w:sz w:val="18"/>
+          <w:szCs w:val="18"/>
+        </w:rPr>
+        <w:t>,</w:t>
+      </w:r>
+      <w:r>
+        <w:rPr>
+          <w:rFonts w:ascii="Courier New" w:hAnsi="Courier New" w:cs="Courier New"/>
+          <w:color w:val="4A5560"/>
+          <w:sz w:val="18"/>
+          <w:szCs w:val="18"/>
+        </w:rPr>
+        <w:br/>
+        <w:t>            </w:t>
+      </w:r>
+      <w:r>
+        <w:rPr>
+          <w:rStyle w:val="jsonkey"/>
+          <w:rFonts w:ascii="Courier New" w:hAnsi="Courier New" w:cs="Courier New"/>
+          <w:b/>
+          <w:bCs/>
+          <w:color w:val="92278F"/>
+          <w:sz w:val="18"/>
+          <w:szCs w:val="18"/>
+        </w:rPr>
+        <w:t>"</w:t>
+      </w:r>
+      <w:proofErr w:type="spellStart"/>
+      <w:r>
+        <w:rPr>
+          <w:rStyle w:val="jsonkey"/>
+          <w:rFonts w:ascii="Courier New" w:hAnsi="Courier New" w:cs="Courier New"/>
+          <w:b/>
+          <w:bCs/>
+          <w:color w:val="92278F"/>
+          <w:sz w:val="18"/>
+          <w:szCs w:val="18"/>
+        </w:rPr>
+        <w:t>ShopImages</w:t>
+      </w:r>
+      <w:proofErr w:type="spellEnd"/>
+      <w:r>
+        <w:rPr>
+          <w:rStyle w:val="jsonkey"/>
+          <w:rFonts w:ascii="Courier New" w:hAnsi="Courier New" w:cs="Courier New"/>
+          <w:b/>
+          <w:bCs/>
+          <w:color w:val="92278F"/>
+          <w:sz w:val="18"/>
+          <w:szCs w:val="18"/>
+        </w:rPr>
+        <w:t>"</w:t>
+      </w:r>
+      <w:r>
+        <w:rPr>
+          <w:rFonts w:ascii="Courier New" w:hAnsi="Courier New" w:cs="Courier New"/>
+          <w:color w:val="4A5560"/>
+          <w:sz w:val="18"/>
+          <w:szCs w:val="18"/>
+        </w:rPr>
+        <w:t>:[</w:t>
+      </w:r>
+      <w:r>
+        <w:rPr>
+          <w:rFonts w:ascii="Courier New" w:hAnsi="Courier New" w:cs="Courier New"/>
+          <w:color w:val="4A5560"/>
+          <w:sz w:val="18"/>
+          <w:szCs w:val="18"/>
+        </w:rPr>
+        <w:br/>
+        <w:t>                {</w:t>
+      </w:r>
+      <w:r>
+        <w:rPr>
+          <w:rFonts w:ascii="Courier New" w:hAnsi="Courier New" w:cs="Courier New"/>
+          <w:color w:val="4A5560"/>
+          <w:sz w:val="18"/>
+          <w:szCs w:val="18"/>
+        </w:rPr>
+        <w:br/>
+        <w:t>                    </w:t>
+      </w:r>
+      <w:r>
+        <w:rPr>
+          <w:rStyle w:val="jsonkey"/>
+          <w:rFonts w:ascii="Courier New" w:hAnsi="Courier New" w:cs="Courier New"/>
+          <w:b/>
+          <w:bCs/>
+          <w:color w:val="92278F"/>
+          <w:sz w:val="18"/>
+          <w:szCs w:val="18"/>
+        </w:rPr>
+        <w:t>"FileID"</w:t>
+      </w:r>
+      <w:r>
+        <w:rPr>
+          <w:rFonts w:ascii="Courier New" w:hAnsi="Courier New" w:cs="Courier New"/>
+          <w:color w:val="4A5560"/>
+          <w:sz w:val="18"/>
+          <w:szCs w:val="18"/>
+        </w:rPr>
+        <w:t>:</w:t>
+      </w:r>
+      <w:r>
+        <w:rPr>
+          <w:rStyle w:val="jsonstring"/>
+          <w:rFonts w:ascii="Courier New" w:hAnsi="Courier New" w:cs="Courier New"/>
+          <w:b/>
+          <w:bCs/>
+          <w:color w:val="3AB54A"/>
+          <w:sz w:val="18"/>
+          <w:szCs w:val="18"/>
+        </w:rPr>
+        <w:t>"5a2f48adceb9274330bbf850"</w:t>
+      </w:r>
+      <w:r>
+        <w:rPr>
+          <w:rFonts w:ascii="Courier New" w:hAnsi="Courier New" w:cs="Courier New"/>
+          <w:color w:val="4A5560"/>
+          <w:sz w:val="18"/>
+          <w:szCs w:val="18"/>
+        </w:rPr>
+        <w:t>,</w:t>
+      </w:r>
+      <w:r>
+        <w:rPr>
+          <w:rFonts w:ascii="Courier New" w:hAnsi="Courier New" w:cs="Courier New"/>
+          <w:color w:val="4A5560"/>
+          <w:sz w:val="18"/>
+          <w:szCs w:val="18"/>
+        </w:rPr>
+        <w:br/>
+        <w:t>                    </w:t>
+      </w:r>
+      <w:r>
+        <w:rPr>
+          <w:rStyle w:val="jsonkey"/>
+          <w:rFonts w:ascii="Courier New" w:hAnsi="Courier New" w:cs="Courier New"/>
+          <w:b/>
+          <w:bCs/>
+          <w:color w:val="92278F"/>
+          <w:sz w:val="18"/>
+          <w:szCs w:val="18"/>
+        </w:rPr>
+        <w:t>"</w:t>
+      </w:r>
+      <w:proofErr w:type="spellStart"/>
+      <w:r>
+        <w:rPr>
+          <w:rStyle w:val="jsonkey"/>
+          <w:rFonts w:ascii="Courier New" w:hAnsi="Courier New" w:cs="Courier New"/>
+          <w:b/>
+          <w:bCs/>
+          <w:color w:val="92278F"/>
+          <w:sz w:val="18"/>
+          <w:szCs w:val="18"/>
+        </w:rPr>
+        <w:t>FileUrlData</w:t>
+      </w:r>
+      <w:proofErr w:type="spellEnd"/>
+      <w:r>
+        <w:rPr>
+          <w:rStyle w:val="jsonkey"/>
+          <w:rFonts w:ascii="Courier New" w:hAnsi="Courier New" w:cs="Courier New"/>
+          <w:b/>
+          <w:bCs/>
+          <w:color w:val="92278F"/>
+          <w:sz w:val="18"/>
+          <w:szCs w:val="18"/>
+        </w:rPr>
+        <w:t>"</w:t>
+      </w:r>
+      <w:r>
+        <w:rPr>
+          <w:rFonts w:ascii="Courier New" w:hAnsi="Courier New" w:cs="Courier New"/>
+          <w:color w:val="4A5560"/>
+          <w:sz w:val="18"/>
+          <w:szCs w:val="18"/>
+        </w:rPr>
+        <w:t>:[</w:t>
+      </w:r>
+      <w:r>
+        <w:rPr>
+          <w:rFonts w:ascii="Courier New" w:hAnsi="Courier New" w:cs="Courier New"/>
+          <w:color w:val="4A5560"/>
+          <w:sz w:val="18"/>
+          <w:szCs w:val="18"/>
+        </w:rPr>
+        <w:br/>
+        <w:t>                        </w:t>
+      </w:r>
+      <w:r>
+        <w:rPr>
+          <w:rStyle w:val="jsonstring"/>
+          <w:rFonts w:ascii="Courier New" w:hAnsi="Courier New" w:cs="Courier New"/>
+          <w:b/>
+          <w:bCs/>
+          <w:color w:val="3AB54A"/>
+          <w:sz w:val="18"/>
+          <w:szCs w:val="18"/>
+        </w:rPr>
+        <w:t>"goods_images/1311c35d87754aa7a8561e8d14a3519c.png"</w:t>
+      </w:r>
+      <w:r>
+        <w:rPr>
+          <w:rFonts w:ascii="Courier New" w:hAnsi="Courier New" w:cs="Courier New"/>
+          <w:color w:val="4A5560"/>
+          <w:sz w:val="18"/>
+          <w:szCs w:val="18"/>
+        </w:rPr>
+        <w:t>,</w:t>
+      </w:r>
+      <w:r>
+        <w:rPr>
+          <w:rFonts w:ascii="Courier New" w:hAnsi="Courier New" w:cs="Courier New"/>
+          <w:color w:val="4A5560"/>
+          <w:sz w:val="18"/>
+          <w:szCs w:val="18"/>
+        </w:rPr>
+        <w:br/>
+        <w:t>                        </w:t>
+      </w:r>
+      <w:r>
+        <w:rPr>
+          <w:rStyle w:val="jsonstring"/>
+          <w:rFonts w:ascii="Courier New" w:hAnsi="Courier New" w:cs="Courier New"/>
+          <w:b/>
+          <w:bCs/>
+          <w:color w:val="3AB54A"/>
+          <w:sz w:val="18"/>
+          <w:szCs w:val="18"/>
+        </w:rPr>
+        <w:t>"goods_images/1311c35d87754aa7a8561e8d14a3519c_1.png"</w:t>
+      </w:r>
+      <w:r>
+        <w:rPr>
+          <w:rFonts w:ascii="Courier New" w:hAnsi="Courier New" w:cs="Courier New"/>
+          <w:color w:val="4A5560"/>
+          <w:sz w:val="18"/>
+          <w:szCs w:val="18"/>
+        </w:rPr>
+        <w:t>,</w:t>
+      </w:r>
+      <w:r>
+        <w:rPr>
+          <w:rFonts w:ascii="Courier New" w:hAnsi="Courier New" w:cs="Courier New"/>
+          <w:color w:val="4A5560"/>
+          <w:sz w:val="18"/>
+          <w:szCs w:val="18"/>
+        </w:rPr>
+        <w:br/>
+        <w:t>                        </w:t>
+      </w:r>
+      <w:r>
+        <w:rPr>
+          <w:rStyle w:val="jsonstring"/>
+          <w:rFonts w:ascii="Courier New" w:hAnsi="Courier New" w:cs="Courier New"/>
+          <w:b/>
+          <w:bCs/>
+          <w:color w:val="3AB54A"/>
+          <w:sz w:val="18"/>
+          <w:szCs w:val="18"/>
+        </w:rPr>
+        <w:t>"goods_images/1311c35d87754aa7a8561e8d14a3519c_2.png"</w:t>
+      </w:r>
+      <w:r>
+        <w:rPr>
+          <w:rFonts w:ascii="Courier New" w:hAnsi="Courier New" w:cs="Courier New"/>
+          <w:color w:val="4A5560"/>
+          <w:sz w:val="18"/>
+          <w:szCs w:val="18"/>
+        </w:rPr>
+        <w:br/>
+        <w:t>                    ]</w:t>
+      </w:r>
+      <w:r>
+        <w:rPr>
+          <w:rFonts w:ascii="Courier New" w:hAnsi="Courier New" w:cs="Courier New"/>
+          <w:color w:val="4A5560"/>
+          <w:sz w:val="18"/>
+          <w:szCs w:val="18"/>
+        </w:rPr>
+        <w:br/>
+        <w:t>                }</w:t>
+      </w:r>
+      <w:r>
+        <w:rPr>
+          <w:rFonts w:ascii="Courier New" w:hAnsi="Courier New" w:cs="Courier New"/>
+          <w:color w:val="4A5560"/>
+          <w:sz w:val="18"/>
+          <w:szCs w:val="18"/>
+        </w:rPr>
+        <w:br/>
+        <w:t>            ],</w:t>
+      </w:r>
+      <w:r>
+        <w:rPr>
+          <w:rFonts w:ascii="Courier New" w:hAnsi="Courier New" w:cs="Courier New"/>
+          <w:color w:val="4A5560"/>
+          <w:sz w:val="18"/>
+          <w:szCs w:val="18"/>
+        </w:rPr>
+        <w:br/>
+        <w:t>            </w:t>
+      </w:r>
+      <w:r>
+        <w:rPr>
+          <w:rStyle w:val="jsonkey"/>
+          <w:rFonts w:ascii="Courier New" w:hAnsi="Courier New" w:cs="Courier New"/>
+          <w:b/>
+          <w:bCs/>
+          <w:color w:val="92278F"/>
+          <w:sz w:val="18"/>
+          <w:szCs w:val="18"/>
+        </w:rPr>
+        <w:t>"CreateTime"</w:t>
+      </w:r>
+      <w:r>
+        <w:rPr>
+          <w:rFonts w:ascii="Courier New" w:hAnsi="Courier New" w:cs="Courier New"/>
+          <w:color w:val="4A5560"/>
+          <w:sz w:val="18"/>
+          <w:szCs w:val="18"/>
+        </w:rPr>
+        <w:t>:</w:t>
+      </w:r>
+      <w:r>
+        <w:rPr>
+          <w:rStyle w:val="jsonstring"/>
+          <w:rFonts w:ascii="Courier New" w:hAnsi="Courier New" w:cs="Courier New"/>
+          <w:b/>
+          <w:bCs/>
+          <w:color w:val="3AB54A"/>
+          <w:sz w:val="18"/>
+          <w:szCs w:val="18"/>
+        </w:rPr>
+        <w:t>"2017-12-12 16:35"</w:t>
+      </w:r>
+      <w:r>
+        <w:rPr>
+          <w:rFonts w:ascii="Courier New" w:hAnsi="Courier New" w:cs="Courier New"/>
+          <w:color w:val="4A5560"/>
+          <w:sz w:val="18"/>
+          <w:szCs w:val="18"/>
+        </w:rPr>
+        <w:br/>
+        <w:t>        }</w:t>
+      </w:r>
+      <w:r>
+        <w:rPr>
+          <w:rFonts w:ascii="Courier New" w:hAnsi="Courier New" w:cs="Courier New"/>
+          <w:color w:val="4A5560"/>
+          <w:sz w:val="18"/>
+          <w:szCs w:val="18"/>
+        </w:rPr>
+        <w:br/>
+        <w:t>    ]</w:t>
+      </w:r>
+      <w:r>
+        <w:rPr>
+          <w:rFonts w:ascii="Courier New" w:hAnsi="Courier New" w:cs="Courier New"/>
+          <w:color w:val="4A5560"/>
+          <w:sz w:val="18"/>
+          <w:szCs w:val="18"/>
+        </w:rPr>
+        <w:br/>
+        <w:t>}</w:t>
+      </w:r>
+    </w:p>
+    <w:p>
+      <w:r>
+        <w:rPr>
+          <w:rFonts w:hint="eastAsia"/>
+        </w:rPr>
+        <w:t>失败：</w:t>
+      </w:r>
+    </w:p>
+    <w:p>
+      <w:r>
+        <w:t>{"StatusCode":2</w:t>
+      </w:r>
+      <w:r>
+        <w:t>000}</w:t>
+      </w:r>
+    </w:p>
+    <w:p/>
+    <w:p>
+      <w:pPr>
+        <w:pStyle w:val="2"/>
+      </w:pPr>
+      <w:r>
+        <w:t>创建订单</w:t>
+      </w:r>
+    </w:p>
+    <w:p>
+      <w:pPr>
+        <w:pStyle w:val="3"/>
+      </w:pPr>
+      <w:r>
+        <w:rPr>
+          <w:rFonts w:hint="eastAsia"/>
+        </w:rPr>
+        <w:t>请求</w:t>
+      </w:r>
+    </w:p>
+    <w:p>
+      <w:r>
+        <w:rPr>
+          <w:rFonts w:hint="eastAsia"/>
+        </w:rPr>
+        <w:t>方式：</w:t>
+      </w:r>
+      <w:r>
+        <w:rPr>
+          <w:rFonts w:hint="eastAsia"/>
+        </w:rPr>
+        <w:t>post</w:t>
+      </w:r>
+    </w:p>
+    <w:p>
+      <w:pPr>
+        <w:rPr>
+          <w:rFonts w:ascii="Consolas" w:hAnsi="Consolas" w:cs="Consolas"/>
+          <w:color w:val="000000"/>
+          <w:sz w:val="19"/>
+          <w:szCs w:val="19"/>
+        </w:rPr>
+      </w:pPr>
+      <w:proofErr w:type="spellStart"/>
+      <w:r>
+        <w:rPr>
+          <w:rFonts w:hint="eastAsia"/>
+        </w:rPr>
+        <w:t>url</w:t>
+      </w:r>
+      <w:proofErr w:type="spellEnd"/>
+      <w:r>
+        <w:rPr>
+          <w:rFonts w:hint="eastAsia"/>
+        </w:rPr>
+        <w:t>：</w:t>
+      </w:r>
+      <w:r>
+        <w:t>Order/</w:t>
+      </w:r>
+      <w:proofErr w:type="spellStart"/>
+      <w:r>
+        <w:rPr>
+          <w:rFonts w:ascii="Consolas" w:hAnsi="Consolas" w:cs="Consolas"/>
+          <w:color w:val="000000"/>
+          <w:sz w:val="19"/>
+          <w:szCs w:val="19"/>
+        </w:rPr>
+        <w:t>PushOrder</w:t>
+      </w:r>
+      <w:proofErr w:type="spellEnd"/>
+    </w:p>
+    <w:p>
+      <w:pPr>
+        <w:rPr>
+          <w:rFonts w:ascii="Consolas" w:hAnsi="Consolas" w:cs="Consolas"/>
+          <w:color w:val="000000"/>
+          <w:sz w:val="19"/>
+          <w:szCs w:val="19"/>
+        </w:rPr>
+      </w:pPr>
+      <w:r>
+        <w:rPr>
           <w:rFonts w:ascii="Consolas" w:hAnsi="Consolas" w:cs="Consolas" w:hint="eastAsia"/>
           <w:color w:val="000000"/>
           <w:sz w:val="19"/>
           <w:szCs w:val="19"/>
         </w:rPr>
+        <w:t>参数</w:t>
+      </w:r>
+    </w:p>
+    <w:p>
+      <w:pPr>
+        <w:autoSpaceDE w:val="0"/>
+        <w:autoSpaceDN w:val="0"/>
+        <w:adjustRightInd w:val="0"/>
+        <w:spacing w:after="0" w:line="240" w:lineRule="auto"/>
+        <w:rPr>
+          <w:rFonts w:ascii="Consolas" w:hAnsi="Consolas" w:cs="Consolas"/>
+          <w:color w:val="808080"/>
+          <w:sz w:val="19"/>
+          <w:szCs w:val="19"/>
+        </w:rPr>
       </w:pPr>
       <w:r>
         <w:rPr>
@@ -18614,6 +21047,133 @@
       </w:r>
     </w:p>
     <w:p>
+      <w:pPr>
+        <w:autoSpaceDE w:val="0"/>
+        <w:autoSpaceDN w:val="0"/>
+        <w:adjustRightInd w:val="0"/>
+        <w:spacing w:after="0" w:line="240" w:lineRule="auto"/>
+        <w:rPr>
+          <w:rFonts w:ascii="Consolas" w:hAnsi="Consolas" w:cs="Consolas"/>
+          <w:color w:val="808080"/>
+          <w:sz w:val="19"/>
+          <w:szCs w:val="19"/>
+        </w:rPr>
+      </w:pPr>
+    </w:p>
+    <w:p>
+      <w:pPr>
+        <w:autoSpaceDE w:val="0"/>
+        <w:autoSpaceDN w:val="0"/>
+        <w:adjustRightInd w:val="0"/>
+        <w:spacing w:after="0" w:line="240" w:lineRule="auto"/>
+        <w:rPr>
+          <w:rFonts w:ascii="Consolas" w:hAnsi="Consolas" w:cs="Consolas"/>
+          <w:color w:val="808080"/>
+          <w:sz w:val="19"/>
+          <w:szCs w:val="19"/>
+        </w:rPr>
+      </w:pPr>
+      <w:proofErr w:type="spellStart"/>
+      <w:r>
+        <w:rPr>
+          <w:rFonts w:ascii="Consolas" w:hAnsi="Consolas" w:cs="Consolas"/>
+          <w:color w:val="808080"/>
+          <w:sz w:val="19"/>
+          <w:szCs w:val="19"/>
+        </w:rPr>
+        <w:t>J</w:t>
+      </w:r>
+      <w:r>
+        <w:rPr>
+          <w:rFonts w:ascii="Consolas" w:hAnsi="Consolas" w:cs="Consolas" w:hint="eastAsia"/>
+          <w:color w:val="808080"/>
+          <w:sz w:val="19"/>
+          <w:szCs w:val="19"/>
+        </w:rPr>
+        <w:t>son</w:t>
+      </w:r>
+      <w:proofErr w:type="spellEnd"/>
+      <w:r>
+        <w:rPr>
+          <w:rFonts w:ascii="Consolas" w:hAnsi="Consolas" w:cs="Consolas" w:hint="eastAsia"/>
+          <w:color w:val="808080"/>
+          <w:sz w:val="19"/>
+          <w:szCs w:val="19"/>
+        </w:rPr>
+        <w:t>：</w:t>
+      </w:r>
+    </w:p>
+    <w:p>
+      <w:pPr>
+        <w:autoSpaceDE w:val="0"/>
+        <w:autoSpaceDN w:val="0"/>
+        <w:adjustRightInd w:val="0"/>
+        <w:spacing w:after="0" w:line="240" w:lineRule="auto"/>
+        <w:rPr>
+          <w:rFonts w:ascii="Consolas" w:hAnsi="Consolas" w:cs="Consolas"/>
+          <w:color w:val="000000"/>
+          <w:sz w:val="19"/>
+          <w:szCs w:val="19"/>
+        </w:rPr>
+      </w:pPr>
+      <w:r>
+        <w:rPr>
+          <w:rFonts w:ascii="Consolas" w:hAnsi="Consolas" w:cs="Consolas"/>
+          <w:color w:val="000000"/>
+          <w:sz w:val="19"/>
+          <w:szCs w:val="19"/>
+        </w:rPr>
+        <w:t>[</w:t>
+      </w:r>
+    </w:p>
+    <w:p>
+      <w:pPr>
+        <w:autoSpaceDE w:val="0"/>
+        <w:autoSpaceDN w:val="0"/>
+        <w:adjustRightInd w:val="0"/>
+        <w:spacing w:after="0" w:line="240" w:lineRule="auto"/>
+        <w:rPr>
+          <w:rFonts w:ascii="Consolas" w:hAnsi="Consolas" w:cs="Consolas"/>
+          <w:color w:val="000000"/>
+          <w:sz w:val="19"/>
+          <w:szCs w:val="19"/>
+        </w:rPr>
+      </w:pPr>
+      <w:r>
+        <w:rPr>
+          <w:rFonts w:ascii="Consolas" w:hAnsi="Consolas" w:cs="Consolas"/>
+          <w:color w:val="000000"/>
+          <w:sz w:val="19"/>
+          <w:szCs w:val="19"/>
+        </w:rPr>
+        <w:t>{"ShopID":"5a2f94c4bd0a5f57b04fd802"}</w:t>
+      </w:r>
+    </w:p>
+    <w:p>
+      <w:pPr>
+        <w:autoSpaceDE w:val="0"/>
+        <w:autoSpaceDN w:val="0"/>
+        <w:adjustRightInd w:val="0"/>
+        <w:spacing w:after="0" w:line="240" w:lineRule="auto"/>
+        <w:rPr>
+          <w:rFonts w:ascii="Consolas" w:hAnsi="Consolas" w:cs="Consolas"/>
+          <w:color w:val="000000"/>
+          <w:sz w:val="19"/>
+          <w:szCs w:val="19"/>
+        </w:rPr>
+      </w:pPr>
+      <w:r>
+        <w:rPr>
+          <w:rFonts w:ascii="Consolas" w:hAnsi="Consolas" w:cs="Consolas"/>
+          <w:color w:val="000000"/>
+          <w:sz w:val="19"/>
+          <w:szCs w:val="19"/>
+        </w:rPr>
+        <w:lastRenderedPageBreak/>
+        <w:t>]</w:t>
+      </w:r>
+    </w:p>
+    <w:p>
       <w:r>
         <w:rPr>
           <w:rFonts w:hint="eastAsia"/>
@@ -18622,2223 +21182,393 @@
       </w:r>
     </w:p>
     <w:p>
+      <w:r>
+        <w:t>{"StatusCode":1</w:t>
+      </w:r>
+      <w:r>
+        <w:t>000}</w:t>
+      </w:r>
+    </w:p>
+    <w:p>
+      <w:r>
+        <w:rPr>
+          <w:rFonts w:hint="eastAsia"/>
+        </w:rPr>
+        <w:t>失败：</w:t>
+      </w:r>
+    </w:p>
+    <w:p>
+      <w:r>
+        <w:t>{"StatusCode":2</w:t>
+      </w:r>
+      <w:r>
+        <w:t>000}</w:t>
+      </w:r>
+    </w:p>
+    <w:p>
       <w:pPr>
-        <w:rPr>
-          <w:rFonts w:ascii="Courier New" w:hAnsi="Courier New" w:cs="Courier New"/>
-          <w:color w:val="4A5560"/>
-          <w:sz w:val="18"/>
-          <w:szCs w:val="18"/>
-        </w:rPr>
+        <w:pStyle w:val="2"/>
       </w:pPr>
       <w:r>
-        <w:rPr>
-          <w:rFonts w:ascii="Courier New" w:hAnsi="Courier New" w:cs="Courier New"/>
-          <w:color w:val="4A5560"/>
-          <w:sz w:val="18"/>
-          <w:szCs w:val="18"/>
-        </w:rPr>
-        <w:t>{</w:t>
-      </w:r>
-      <w:r>
-        <w:rPr>
-          <w:rFonts w:ascii="Courier New" w:hAnsi="Courier New" w:cs="Courier New"/>
-          <w:color w:val="4A5560"/>
-          <w:sz w:val="18"/>
-          <w:szCs w:val="18"/>
-        </w:rPr>
-        <w:br/>
-        <w:t>    </w:t>
-      </w:r>
-      <w:r>
-        <w:rPr>
-          <w:rStyle w:val="jsonkey"/>
-          <w:rFonts w:ascii="Courier New" w:hAnsi="Courier New" w:cs="Courier New"/>
-          <w:b/>
-          <w:bCs/>
-          <w:color w:val="92278F"/>
-          <w:sz w:val="18"/>
-          <w:szCs w:val="18"/>
-        </w:rPr>
-        <w:t>"StatusCode"</w:t>
-      </w:r>
-      <w:r>
-        <w:rPr>
-          <w:rFonts w:ascii="Courier New" w:hAnsi="Courier New" w:cs="Courier New"/>
-          <w:color w:val="4A5560"/>
-          <w:sz w:val="18"/>
-          <w:szCs w:val="18"/>
-        </w:rPr>
-        <w:t>:</w:t>
-      </w:r>
-      <w:r>
-        <w:rPr>
-          <w:rStyle w:val="jsonnumber"/>
-          <w:rFonts w:ascii="Courier New" w:hAnsi="Courier New" w:cs="Courier New"/>
-          <w:b/>
-          <w:bCs/>
-          <w:color w:val="25AAE2"/>
-          <w:sz w:val="18"/>
-          <w:szCs w:val="18"/>
-        </w:rPr>
-        <w:t>1000</w:t>
-      </w:r>
-      <w:r>
-        <w:rPr>
-          <w:rFonts w:ascii="Courier New" w:hAnsi="Courier New" w:cs="Courier New"/>
-          <w:color w:val="4A5560"/>
-          <w:sz w:val="18"/>
-          <w:szCs w:val="18"/>
-        </w:rPr>
-        <w:t>,</w:t>
-      </w:r>
-      <w:r>
-        <w:rPr>
-          <w:rFonts w:ascii="Courier New" w:hAnsi="Courier New" w:cs="Courier New"/>
-          <w:color w:val="4A5560"/>
-          <w:sz w:val="18"/>
-          <w:szCs w:val="18"/>
-        </w:rPr>
-        <w:br/>
-        <w:t>    </w:t>
-      </w:r>
-      <w:r>
-        <w:rPr>
-          <w:rStyle w:val="jsonkey"/>
-          <w:rFonts w:ascii="Courier New" w:hAnsi="Courier New" w:cs="Courier New"/>
-          <w:b/>
-          <w:bCs/>
-          <w:color w:val="92278F"/>
-          <w:sz w:val="18"/>
-          <w:szCs w:val="18"/>
-        </w:rPr>
-        <w:t>"</w:t>
-      </w:r>
+        <w:t>修改订单状态</w:t>
+      </w:r>
+    </w:p>
+    <w:p>
+      <w:pPr>
+        <w:pStyle w:val="3"/>
+      </w:pPr>
+      <w:r>
+        <w:rPr>
+          <w:rFonts w:hint="eastAsia"/>
+        </w:rPr>
+        <w:t>请求</w:t>
+      </w:r>
+    </w:p>
+    <w:p>
+      <w:r>
+        <w:rPr>
+          <w:rFonts w:hint="eastAsia"/>
+        </w:rPr>
+        <w:t>方式：</w:t>
+      </w:r>
+      <w:r>
+        <w:t>get</w:t>
+      </w:r>
+    </w:p>
+    <w:p>
+      <w:pPr>
+        <w:rPr>
+          <w:rFonts w:ascii="Consolas" w:hAnsi="Consolas" w:cs="Consolas"/>
+          <w:color w:val="000000"/>
+          <w:sz w:val="19"/>
+          <w:szCs w:val="19"/>
+        </w:rPr>
+      </w:pPr>
       <w:proofErr w:type="spellStart"/>
       <w:r>
         <w:rPr>
-          <w:rStyle w:val="jsonkey"/>
-          <w:rFonts w:ascii="Courier New" w:hAnsi="Courier New" w:cs="Courier New"/>
-          <w:b/>
-          <w:bCs/>
-          <w:color w:val="92278F"/>
-          <w:sz w:val="18"/>
-          <w:szCs w:val="18"/>
-        </w:rPr>
-        <w:t>JsonData</w:t>
+          <w:rFonts w:hint="eastAsia"/>
+        </w:rPr>
+        <w:t>url</w:t>
       </w:r>
       <w:proofErr w:type="spellEnd"/>
       <w:r>
         <w:rPr>
-          <w:rStyle w:val="jsonkey"/>
-          <w:rFonts w:ascii="Courier New" w:hAnsi="Courier New" w:cs="Courier New"/>
-          <w:b/>
-          <w:bCs/>
-          <w:color w:val="92278F"/>
-          <w:sz w:val="18"/>
-          <w:szCs w:val="18"/>
-        </w:rPr>
-        <w:t>"</w:t>
-      </w:r>
-      <w:r>
-        <w:rPr>
-          <w:rFonts w:ascii="Courier New" w:hAnsi="Courier New" w:cs="Courier New"/>
-          <w:color w:val="4A5560"/>
-          <w:sz w:val="18"/>
-          <w:szCs w:val="18"/>
-        </w:rPr>
-        <w:t>:[</w:t>
-      </w:r>
-      <w:r>
-        <w:rPr>
-          <w:rFonts w:ascii="Courier New" w:hAnsi="Courier New" w:cs="Courier New"/>
-          <w:color w:val="4A5560"/>
-          <w:sz w:val="18"/>
-          <w:szCs w:val="18"/>
-        </w:rPr>
-        <w:br/>
-        <w:t>        {</w:t>
-      </w:r>
-      <w:r>
-        <w:rPr>
-          <w:rFonts w:ascii="Courier New" w:hAnsi="Courier New" w:cs="Courier New"/>
-          <w:color w:val="4A5560"/>
-          <w:sz w:val="18"/>
-          <w:szCs w:val="18"/>
-        </w:rPr>
-        <w:br/>
-        <w:t>            </w:t>
-      </w:r>
-      <w:r>
-        <w:rPr>
-          <w:rStyle w:val="jsonkey"/>
-          <w:rFonts w:ascii="Courier New" w:hAnsi="Courier New" w:cs="Courier New"/>
-          <w:b/>
-          <w:bCs/>
-          <w:color w:val="92278F"/>
-          <w:sz w:val="18"/>
-          <w:szCs w:val="18"/>
-        </w:rPr>
-        <w:t>"ShopID"</w:t>
-      </w:r>
-      <w:r>
-        <w:rPr>
-          <w:rFonts w:ascii="Courier New" w:hAnsi="Courier New" w:cs="Courier New"/>
-          <w:color w:val="4A5560"/>
-          <w:sz w:val="18"/>
-          <w:szCs w:val="18"/>
-        </w:rPr>
-        <w:t>:</w:t>
-      </w:r>
-      <w:r>
-        <w:rPr>
-          <w:rStyle w:val="jsonstring"/>
-          <w:rFonts w:ascii="Courier New" w:hAnsi="Courier New" w:cs="Courier New"/>
-          <w:b/>
-          <w:bCs/>
-          <w:color w:val="3AB54A"/>
-          <w:sz w:val="18"/>
-          <w:szCs w:val="18"/>
-        </w:rPr>
-        <w:t>"5a2f94c4bd0a5f57b04fd802"</w:t>
-      </w:r>
-      <w:r>
-        <w:rPr>
-          <w:rFonts w:ascii="Courier New" w:hAnsi="Courier New" w:cs="Courier New"/>
-          <w:color w:val="4A5560"/>
-          <w:sz w:val="18"/>
-          <w:szCs w:val="18"/>
-        </w:rPr>
-        <w:t>,</w:t>
-      </w:r>
-      <w:r>
-        <w:rPr>
-          <w:rFonts w:ascii="Courier New" w:hAnsi="Courier New" w:cs="Courier New"/>
-          <w:color w:val="4A5560"/>
-          <w:sz w:val="18"/>
-          <w:szCs w:val="18"/>
-        </w:rPr>
-        <w:br/>
-        <w:t>            </w:t>
-      </w:r>
-      <w:r>
-        <w:rPr>
-          <w:rStyle w:val="jsonkey"/>
-          <w:rFonts w:ascii="Courier New" w:hAnsi="Courier New" w:cs="Courier New"/>
-          <w:b/>
-          <w:bCs/>
-          <w:color w:val="92278F"/>
-          <w:sz w:val="18"/>
-          <w:szCs w:val="18"/>
-        </w:rPr>
-        <w:t>"Goods"</w:t>
-      </w:r>
-      <w:r>
-        <w:rPr>
-          <w:rFonts w:ascii="Courier New" w:hAnsi="Courier New" w:cs="Courier New"/>
-          <w:color w:val="4A5560"/>
-          <w:sz w:val="18"/>
-          <w:szCs w:val="18"/>
-        </w:rPr>
-        <w:t>:{</w:t>
-      </w:r>
-      <w:r>
-        <w:rPr>
-          <w:rFonts w:ascii="Courier New" w:hAnsi="Courier New" w:cs="Courier New"/>
-          <w:color w:val="4A5560"/>
-          <w:sz w:val="18"/>
-          <w:szCs w:val="18"/>
-        </w:rPr>
-        <w:br/>
-        <w:t>                </w:t>
-      </w:r>
-      <w:r>
-        <w:rPr>
-          <w:rStyle w:val="jsonkey"/>
-          <w:rFonts w:ascii="Courier New" w:hAnsi="Courier New" w:cs="Courier New"/>
-          <w:b/>
-          <w:bCs/>
-          <w:color w:val="92278F"/>
-          <w:sz w:val="18"/>
-          <w:szCs w:val="18"/>
-        </w:rPr>
-        <w:t>"GoodsID"</w:t>
-      </w:r>
-      <w:r>
-        <w:rPr>
-          <w:rFonts w:ascii="Courier New" w:hAnsi="Courier New" w:cs="Courier New"/>
-          <w:color w:val="4A5560"/>
-          <w:sz w:val="18"/>
-          <w:szCs w:val="18"/>
-        </w:rPr>
-        <w:t>:</w:t>
-      </w:r>
-      <w:r>
-        <w:rPr>
-          <w:rStyle w:val="jsonstring"/>
-          <w:rFonts w:ascii="Courier New" w:hAnsi="Courier New" w:cs="Courier New"/>
-          <w:b/>
-          <w:bCs/>
-          <w:color w:val="3AB54A"/>
-          <w:sz w:val="18"/>
-          <w:szCs w:val="18"/>
-        </w:rPr>
-        <w:t>"5a2a45f4e784b8607856f6de"</w:t>
-      </w:r>
-      <w:r>
-        <w:rPr>
-          <w:rFonts w:ascii="Courier New" w:hAnsi="Courier New" w:cs="Courier New"/>
-          <w:color w:val="4A5560"/>
-          <w:sz w:val="18"/>
-          <w:szCs w:val="18"/>
-        </w:rPr>
-        <w:t>,</w:t>
-      </w:r>
-      <w:r>
-        <w:rPr>
-          <w:rFonts w:ascii="Courier New" w:hAnsi="Courier New" w:cs="Courier New"/>
-          <w:color w:val="4A5560"/>
-          <w:sz w:val="18"/>
-          <w:szCs w:val="18"/>
-        </w:rPr>
-        <w:br/>
-        <w:t>                </w:t>
-      </w:r>
-      <w:r>
-        <w:rPr>
-          <w:rStyle w:val="jsonkey"/>
-          <w:rFonts w:ascii="Courier New" w:hAnsi="Courier New" w:cs="Courier New"/>
-          <w:b/>
-          <w:bCs/>
-          <w:color w:val="92278F"/>
-          <w:sz w:val="18"/>
-          <w:szCs w:val="18"/>
-        </w:rPr>
-        <w:t>"</w:t>
+          <w:rFonts w:hint="eastAsia"/>
+        </w:rPr>
+        <w:t>：</w:t>
+      </w:r>
+      <w:r>
+        <w:t>Order/</w:t>
       </w:r>
       <w:proofErr w:type="spellStart"/>
       <w:r>
         <w:rPr>
-          <w:rStyle w:val="jsonkey"/>
-          <w:rFonts w:ascii="Courier New" w:hAnsi="Courier New" w:cs="Courier New"/>
-          <w:b/>
-          <w:bCs/>
-          <w:color w:val="92278F"/>
-          <w:sz w:val="18"/>
-          <w:szCs w:val="18"/>
-        </w:rPr>
-        <w:t>Images"</w:t>
-      </w:r>
-      <w:r>
-        <w:rPr>
-          <w:rFonts w:ascii="Courier New" w:hAnsi="Courier New" w:cs="Courier New"/>
-          <w:color w:val="4A5560"/>
-          <w:sz w:val="18"/>
-          <w:szCs w:val="18"/>
-        </w:rPr>
-        <w:t>:</w:t>
-      </w:r>
-      <w:r>
-        <w:rPr>
-          <w:rStyle w:val="jsonnull"/>
-          <w:rFonts w:ascii="Courier New" w:hAnsi="Courier New" w:cs="Courier New"/>
-          <w:b/>
-          <w:bCs/>
-          <w:color w:val="F1592A"/>
-          <w:sz w:val="18"/>
-          <w:szCs w:val="18"/>
-        </w:rPr>
-        <w:t>null</w:t>
+          <w:rFonts w:ascii="Consolas" w:hAnsi="Consolas" w:cs="Consolas"/>
+          <w:color w:val="000000"/>
+          <w:sz w:val="19"/>
+          <w:szCs w:val="19"/>
+        </w:rPr>
+        <w:t>ChangeOrderStatus</w:t>
       </w:r>
       <w:proofErr w:type="spellEnd"/>
-      <w:r>
-        <w:rPr>
-          <w:rFonts w:ascii="Courier New" w:hAnsi="Courier New" w:cs="Courier New"/>
-          <w:color w:val="4A5560"/>
-          <w:sz w:val="18"/>
-          <w:szCs w:val="18"/>
-        </w:rPr>
-        <w:t>,</w:t>
-      </w:r>
-      <w:r>
-        <w:rPr>
-          <w:rFonts w:ascii="Courier New" w:hAnsi="Courier New" w:cs="Courier New"/>
-          <w:color w:val="4A5560"/>
-          <w:sz w:val="18"/>
-          <w:szCs w:val="18"/>
-        </w:rPr>
-        <w:br/>
-        <w:t>                </w:t>
-      </w:r>
-      <w:r>
-        <w:rPr>
-          <w:rStyle w:val="jsonkey"/>
-          <w:rFonts w:ascii="Courier New" w:hAnsi="Courier New" w:cs="Courier New"/>
-          <w:b/>
-          <w:bCs/>
-          <w:color w:val="92278F"/>
-          <w:sz w:val="18"/>
-          <w:szCs w:val="18"/>
-        </w:rPr>
-        <w:t>"</w:t>
+    </w:p>
+    <w:p>
+      <w:pPr>
+        <w:rPr>
+          <w:rFonts w:ascii="Consolas" w:hAnsi="Consolas" w:cs="Consolas"/>
+          <w:color w:val="000000"/>
+          <w:sz w:val="19"/>
+          <w:szCs w:val="19"/>
+        </w:rPr>
+      </w:pPr>
+      <w:r>
+        <w:rPr>
+          <w:rFonts w:ascii="Consolas" w:hAnsi="Consolas" w:cs="Consolas" w:hint="eastAsia"/>
+          <w:color w:val="000000"/>
+          <w:sz w:val="19"/>
+          <w:szCs w:val="19"/>
+        </w:rPr>
+        <w:t>参数</w:t>
+      </w:r>
+    </w:p>
+    <w:p>
+      <w:pPr>
+        <w:autoSpaceDE w:val="0"/>
+        <w:autoSpaceDN w:val="0"/>
+        <w:adjustRightInd w:val="0"/>
+        <w:spacing w:after="0" w:line="240" w:lineRule="auto"/>
+        <w:rPr>
+          <w:rFonts w:ascii="Consolas" w:hAnsi="Consolas" w:cs="Consolas"/>
+          <w:color w:val="808080"/>
+          <w:sz w:val="19"/>
+          <w:szCs w:val="19"/>
+        </w:rPr>
+      </w:pPr>
+      <w:r>
+        <w:rPr>
+          <w:rFonts w:ascii="Consolas" w:hAnsi="Consolas" w:cs="Consolas"/>
+          <w:color w:val="808080"/>
+          <w:sz w:val="19"/>
+          <w:szCs w:val="19"/>
+        </w:rPr>
+        <w:t>&lt;</w:t>
       </w:r>
       <w:proofErr w:type="spellStart"/>
       <w:r>
         <w:rPr>
-          <w:rStyle w:val="jsonkey"/>
-          <w:rFonts w:ascii="Courier New" w:hAnsi="Courier New" w:cs="Courier New"/>
-          <w:b/>
-          <w:bCs/>
-          <w:color w:val="92278F"/>
-          <w:sz w:val="18"/>
-          <w:szCs w:val="18"/>
-        </w:rPr>
-        <w:t>PaperType</w:t>
+          <w:rFonts w:ascii="Consolas" w:hAnsi="Consolas" w:cs="Consolas"/>
+          <w:color w:val="808080"/>
+          <w:sz w:val="19"/>
+          <w:szCs w:val="19"/>
+        </w:rPr>
+        <w:t>param</w:t>
       </w:r>
       <w:proofErr w:type="spellEnd"/>
       <w:r>
         <w:rPr>
-          <w:rStyle w:val="jsonkey"/>
-          <w:rFonts w:ascii="Courier New" w:hAnsi="Courier New" w:cs="Courier New"/>
-          <w:b/>
-          <w:bCs/>
-          <w:color w:val="92278F"/>
-          <w:sz w:val="18"/>
-          <w:szCs w:val="18"/>
-        </w:rPr>
-        <w:t>"</w:t>
-      </w:r>
-      <w:r>
-        <w:rPr>
-          <w:rFonts w:ascii="Courier New" w:hAnsi="Courier New" w:cs="Courier New"/>
-          <w:color w:val="4A5560"/>
-          <w:sz w:val="18"/>
-          <w:szCs w:val="18"/>
-        </w:rPr>
-        <w:t>:{</w:t>
-      </w:r>
-      <w:r>
-        <w:rPr>
-          <w:rFonts w:ascii="Courier New" w:hAnsi="Courier New" w:cs="Courier New"/>
-          <w:color w:val="4A5560"/>
-          <w:sz w:val="18"/>
-          <w:szCs w:val="18"/>
-        </w:rPr>
-        <w:br/>
-        <w:t>                    </w:t>
-      </w:r>
-      <w:r>
-        <w:rPr>
-          <w:rStyle w:val="jsonkey"/>
-          <w:rFonts w:ascii="Courier New" w:hAnsi="Courier New" w:cs="Courier New"/>
-          <w:b/>
-          <w:bCs/>
-          <w:color w:val="92278F"/>
-          <w:sz w:val="18"/>
-          <w:szCs w:val="18"/>
-        </w:rPr>
-        <w:t>"GoodsTypeID"</w:t>
-      </w:r>
-      <w:r>
-        <w:rPr>
-          <w:rFonts w:ascii="Courier New" w:hAnsi="Courier New" w:cs="Courier New"/>
-          <w:color w:val="4A5560"/>
-          <w:sz w:val="18"/>
-          <w:szCs w:val="18"/>
-        </w:rPr>
-        <w:t>:</w:t>
-      </w:r>
-      <w:r>
-        <w:rPr>
-          <w:rStyle w:val="jsonstring"/>
-          <w:rFonts w:ascii="Courier New" w:hAnsi="Courier New" w:cs="Courier New"/>
-          <w:b/>
-          <w:bCs/>
-          <w:color w:val="3AB54A"/>
-          <w:sz w:val="18"/>
-          <w:szCs w:val="18"/>
-        </w:rPr>
-        <w:t>"5a2a4579e784b8607856f6d5"</w:t>
-      </w:r>
-      <w:r>
-        <w:rPr>
-          <w:rFonts w:ascii="Courier New" w:hAnsi="Courier New" w:cs="Courier New"/>
-          <w:color w:val="4A5560"/>
-          <w:sz w:val="18"/>
-          <w:szCs w:val="18"/>
-        </w:rPr>
-        <w:t>,</w:t>
-      </w:r>
-      <w:r>
-        <w:rPr>
-          <w:rFonts w:ascii="Courier New" w:hAnsi="Courier New" w:cs="Courier New"/>
-          <w:color w:val="4A5560"/>
-          <w:sz w:val="18"/>
-          <w:szCs w:val="18"/>
-        </w:rPr>
-        <w:br/>
-        <w:t>                    </w:t>
-      </w:r>
-      <w:r>
-        <w:rPr>
-          <w:rStyle w:val="jsonkey"/>
-          <w:rFonts w:ascii="Courier New" w:hAnsi="Courier New" w:cs="Courier New"/>
-          <w:b/>
-          <w:bCs/>
-          <w:color w:val="92278F"/>
-          <w:sz w:val="18"/>
-          <w:szCs w:val="18"/>
-        </w:rPr>
-        <w:t>"</w:t>
+          <w:rFonts w:ascii="Consolas" w:hAnsi="Consolas" w:cs="Consolas"/>
+          <w:color w:val="808080"/>
+          <w:sz w:val="19"/>
+          <w:szCs w:val="19"/>
+        </w:rPr>
+        <w:t xml:space="preserve"> name="</w:t>
       </w:r>
       <w:proofErr w:type="spellStart"/>
       <w:r>
         <w:rPr>
-          <w:rStyle w:val="jsonkey"/>
-          <w:rFonts w:ascii="Courier New" w:hAnsi="Courier New" w:cs="Courier New"/>
-          <w:b/>
-          <w:bCs/>
-          <w:color w:val="92278F"/>
-          <w:sz w:val="18"/>
-          <w:szCs w:val="18"/>
-        </w:rPr>
-        <w:t>TypeName</w:t>
+          <w:rFonts w:ascii="Consolas" w:hAnsi="Consolas" w:cs="Consolas"/>
+          <w:color w:val="000000"/>
+          <w:sz w:val="19"/>
+          <w:szCs w:val="19"/>
+        </w:rPr>
+        <w:t>orderID</w:t>
       </w:r>
       <w:proofErr w:type="spellEnd"/>
       <w:r>
         <w:rPr>
-          <w:rStyle w:val="jsonkey"/>
-          <w:rFonts w:ascii="Courier New" w:hAnsi="Courier New" w:cs="Courier New"/>
-          <w:b/>
-          <w:bCs/>
-          <w:color w:val="92278F"/>
-          <w:sz w:val="18"/>
-          <w:szCs w:val="18"/>
-        </w:rPr>
-        <w:t>"</w:t>
-      </w:r>
-      <w:r>
-        <w:rPr>
-          <w:rFonts w:ascii="Courier New" w:hAnsi="Courier New" w:cs="Courier New"/>
-          <w:color w:val="4A5560"/>
-          <w:sz w:val="18"/>
-          <w:szCs w:val="18"/>
-        </w:rPr>
-        <w:t>:</w:t>
-      </w:r>
-      <w:r>
-        <w:rPr>
-          <w:rStyle w:val="jsonstring"/>
-          <w:rFonts w:ascii="Courier New" w:hAnsi="Courier New" w:cs="Courier New"/>
-          <w:b/>
-          <w:bCs/>
-          <w:color w:val="3AB54A"/>
-          <w:sz w:val="18"/>
-          <w:szCs w:val="18"/>
-        </w:rPr>
-        <w:t>"</w:t>
-      </w:r>
-      <w:r>
-        <w:rPr>
-          <w:rStyle w:val="jsonstring"/>
-          <w:rFonts w:ascii="Courier New" w:hAnsi="Courier New" w:cs="Courier New"/>
-          <w:b/>
-          <w:bCs/>
-          <w:color w:val="3AB54A"/>
-          <w:sz w:val="18"/>
-          <w:szCs w:val="18"/>
-        </w:rPr>
-        <w:t>富士金冠</w:t>
-      </w:r>
-      <w:r>
-        <w:rPr>
-          <w:rStyle w:val="jsonstring"/>
-          <w:rFonts w:ascii="Courier New" w:hAnsi="Courier New" w:cs="Courier New"/>
-          <w:b/>
-          <w:bCs/>
-          <w:color w:val="3AB54A"/>
-          <w:sz w:val="18"/>
-          <w:szCs w:val="18"/>
-        </w:rPr>
-        <w:t>"</w:t>
-      </w:r>
-      <w:r>
-        <w:rPr>
-          <w:rFonts w:ascii="Courier New" w:hAnsi="Courier New" w:cs="Courier New"/>
-          <w:color w:val="4A5560"/>
-          <w:sz w:val="18"/>
-          <w:szCs w:val="18"/>
-        </w:rPr>
-        <w:t>,</w:t>
-      </w:r>
-      <w:r>
-        <w:rPr>
-          <w:rFonts w:ascii="Courier New" w:hAnsi="Courier New" w:cs="Courier New"/>
-          <w:color w:val="4A5560"/>
-          <w:sz w:val="18"/>
-          <w:szCs w:val="18"/>
-        </w:rPr>
-        <w:br/>
-        <w:t>                    </w:t>
-      </w:r>
-      <w:r>
-        <w:rPr>
-          <w:rStyle w:val="jsonkey"/>
-          <w:rFonts w:ascii="Courier New" w:hAnsi="Courier New" w:cs="Courier New"/>
-          <w:b/>
-          <w:bCs/>
-          <w:color w:val="92278F"/>
-          <w:sz w:val="18"/>
-          <w:szCs w:val="18"/>
-        </w:rPr>
-        <w:t>"TypeClass"</w:t>
-      </w:r>
-      <w:r>
-        <w:rPr>
-          <w:rFonts w:ascii="Courier New" w:hAnsi="Courier New" w:cs="Courier New"/>
-          <w:color w:val="4A5560"/>
-          <w:sz w:val="18"/>
-          <w:szCs w:val="18"/>
-        </w:rPr>
-        <w:t>:</w:t>
-      </w:r>
-      <w:r>
-        <w:rPr>
-          <w:rStyle w:val="jsonnumber"/>
-          <w:rFonts w:ascii="Courier New" w:hAnsi="Courier New" w:cs="Courier New"/>
-          <w:b/>
-          <w:bCs/>
-          <w:color w:val="25AAE2"/>
-          <w:sz w:val="18"/>
-          <w:szCs w:val="18"/>
-        </w:rPr>
-        <w:t>1</w:t>
-      </w:r>
-      <w:r>
-        <w:rPr>
-          <w:rFonts w:ascii="Courier New" w:hAnsi="Courier New" w:cs="Courier New"/>
-          <w:color w:val="4A5560"/>
-          <w:sz w:val="18"/>
-          <w:szCs w:val="18"/>
-        </w:rPr>
-        <w:t>,</w:t>
-      </w:r>
-      <w:r>
-        <w:rPr>
-          <w:rFonts w:ascii="Courier New" w:hAnsi="Courier New" w:cs="Courier New"/>
-          <w:color w:val="4A5560"/>
-          <w:sz w:val="18"/>
-          <w:szCs w:val="18"/>
-        </w:rPr>
-        <w:br/>
-        <w:t>                    </w:t>
-      </w:r>
-      <w:r>
-        <w:rPr>
-          <w:rStyle w:val="jsonkey"/>
-          <w:rFonts w:ascii="Courier New" w:hAnsi="Courier New" w:cs="Courier New"/>
-          <w:b/>
-          <w:bCs/>
-          <w:color w:val="92278F"/>
-          <w:sz w:val="18"/>
-          <w:szCs w:val="18"/>
-        </w:rPr>
-        <w:t>"</w:t>
+          <w:rFonts w:ascii="Consolas" w:hAnsi="Consolas" w:cs="Consolas"/>
+          <w:color w:val="808080"/>
+          <w:sz w:val="19"/>
+          <w:szCs w:val="19"/>
+        </w:rPr>
+        <w:t>"&gt;</w:t>
+      </w:r>
+      <w:r>
+        <w:rPr>
+          <w:rFonts w:ascii="Consolas" w:hAnsi="Consolas" w:cs="Consolas"/>
+          <w:color w:val="008000"/>
+          <w:sz w:val="19"/>
+          <w:szCs w:val="19"/>
+        </w:rPr>
+        <w:t>订单</w:t>
+      </w:r>
+      <w:r>
+        <w:rPr>
+          <w:rFonts w:ascii="Consolas" w:hAnsi="Consolas" w:cs="Consolas"/>
+          <w:color w:val="008000"/>
+          <w:sz w:val="19"/>
+          <w:szCs w:val="19"/>
+        </w:rPr>
+        <w:t>ID</w:t>
+      </w:r>
+      <w:r>
+        <w:rPr>
+          <w:rFonts w:ascii="Consolas" w:hAnsi="Consolas" w:cs="Consolas"/>
+          <w:color w:val="808080"/>
+          <w:sz w:val="19"/>
+          <w:szCs w:val="19"/>
+        </w:rPr>
+        <w:t>&lt;/</w:t>
       </w:r>
       <w:proofErr w:type="spellStart"/>
       <w:r>
         <w:rPr>
-          <w:rStyle w:val="jsonkey"/>
-          <w:rFonts w:ascii="Courier New" w:hAnsi="Courier New" w:cs="Courier New"/>
-          <w:b/>
-          <w:bCs/>
-          <w:color w:val="92278F"/>
-          <w:sz w:val="18"/>
-          <w:szCs w:val="18"/>
-        </w:rPr>
-        <w:t>HasGoods</w:t>
+          <w:rFonts w:ascii="Consolas" w:hAnsi="Consolas" w:cs="Consolas"/>
+          <w:color w:val="808080"/>
+          <w:sz w:val="19"/>
+          <w:szCs w:val="19"/>
+        </w:rPr>
+        <w:t>param</w:t>
       </w:r>
       <w:proofErr w:type="spellEnd"/>
       <w:r>
         <w:rPr>
-          <w:rStyle w:val="jsonkey"/>
-          <w:rFonts w:ascii="Courier New" w:hAnsi="Courier New" w:cs="Courier New"/>
-          <w:b/>
-          <w:bCs/>
-          <w:color w:val="92278F"/>
-          <w:sz w:val="18"/>
-          <w:szCs w:val="18"/>
-        </w:rPr>
-        <w:t>"</w:t>
-      </w:r>
-      <w:r>
-        <w:rPr>
-          <w:rFonts w:ascii="Courier New" w:hAnsi="Courier New" w:cs="Courier New"/>
-          <w:color w:val="4A5560"/>
-          <w:sz w:val="18"/>
-          <w:szCs w:val="18"/>
-        </w:rPr>
-        <w:t>:</w:t>
-      </w:r>
-      <w:r>
-        <w:rPr>
-          <w:rStyle w:val="jsonboolean"/>
-          <w:rFonts w:ascii="Courier New" w:hAnsi="Courier New" w:cs="Courier New"/>
-          <w:b/>
-          <w:bCs/>
-          <w:color w:val="F98280"/>
-          <w:sz w:val="18"/>
-          <w:szCs w:val="18"/>
-        </w:rPr>
-        <w:t>false</w:t>
-      </w:r>
-      <w:r>
-        <w:rPr>
-          <w:rFonts w:ascii="Courier New" w:hAnsi="Courier New" w:cs="Courier New"/>
-          <w:color w:val="4A5560"/>
-          <w:sz w:val="18"/>
-          <w:szCs w:val="18"/>
-        </w:rPr>
-        <w:t>,</w:t>
-      </w:r>
-      <w:r>
-        <w:rPr>
-          <w:rFonts w:ascii="Courier New" w:hAnsi="Courier New" w:cs="Courier New"/>
-          <w:color w:val="4A5560"/>
-          <w:sz w:val="18"/>
-          <w:szCs w:val="18"/>
-        </w:rPr>
-        <w:br/>
-        <w:t>                    </w:t>
-      </w:r>
-      <w:r>
-        <w:rPr>
-          <w:rStyle w:val="jsonkey"/>
-          <w:rFonts w:ascii="Courier New" w:hAnsi="Courier New" w:cs="Courier New"/>
-          <w:b/>
-          <w:bCs/>
-          <w:color w:val="92278F"/>
-          <w:sz w:val="18"/>
-          <w:szCs w:val="18"/>
-        </w:rPr>
-        <w:t>"GoodsPrice"</w:t>
-      </w:r>
-      <w:r>
-        <w:rPr>
-          <w:rFonts w:ascii="Courier New" w:hAnsi="Courier New" w:cs="Courier New"/>
-          <w:color w:val="4A5560"/>
-          <w:sz w:val="18"/>
-          <w:szCs w:val="18"/>
-        </w:rPr>
-        <w:t>:</w:t>
-      </w:r>
-      <w:r>
-        <w:rPr>
-          <w:rStyle w:val="jsonnumber"/>
-          <w:rFonts w:ascii="Courier New" w:hAnsi="Courier New" w:cs="Courier New"/>
-          <w:b/>
-          <w:bCs/>
-          <w:color w:val="25AAE2"/>
-          <w:sz w:val="18"/>
-          <w:szCs w:val="18"/>
+          <w:rFonts w:ascii="Consolas" w:hAnsi="Consolas" w:cs="Consolas"/>
+          <w:color w:val="808080"/>
+          <w:sz w:val="19"/>
+          <w:szCs w:val="19"/>
+        </w:rPr>
+        <w:t>&gt;</w:t>
+      </w:r>
+    </w:p>
+    <w:p>
+      <w:pPr>
+        <w:rPr>
+          <w:rFonts w:ascii="Consolas" w:hAnsi="Consolas" w:cs="Consolas"/>
+          <w:color w:val="808080"/>
+          <w:sz w:val="19"/>
+          <w:szCs w:val="19"/>
+        </w:rPr>
+      </w:pPr>
+      <w:r>
+        <w:rPr>
+          <w:rFonts w:ascii="Consolas" w:hAnsi="Consolas" w:cs="Consolas"/>
+          <w:color w:val="808080"/>
+          <w:sz w:val="19"/>
+          <w:szCs w:val="19"/>
+        </w:rPr>
+        <w:t>&lt;</w:t>
+      </w:r>
+      <w:proofErr w:type="spellStart"/>
+      <w:r>
+        <w:rPr>
+          <w:rFonts w:ascii="Consolas" w:hAnsi="Consolas" w:cs="Consolas"/>
+          <w:color w:val="808080"/>
+          <w:sz w:val="19"/>
+          <w:szCs w:val="19"/>
+        </w:rPr>
+        <w:t>param</w:t>
+      </w:r>
+      <w:proofErr w:type="spellEnd"/>
+      <w:r>
+        <w:rPr>
+          <w:rFonts w:ascii="Consolas" w:hAnsi="Consolas" w:cs="Consolas"/>
+          <w:color w:val="808080"/>
+          <w:sz w:val="19"/>
+          <w:szCs w:val="19"/>
+        </w:rPr>
+        <w:t xml:space="preserve"> name="</w:t>
+      </w:r>
+      <w:proofErr w:type="spellStart"/>
+      <w:r>
+        <w:rPr>
+          <w:rFonts w:ascii="Consolas" w:hAnsi="Consolas" w:cs="Consolas"/>
+          <w:color w:val="000000"/>
+          <w:sz w:val="19"/>
+          <w:szCs w:val="19"/>
+        </w:rPr>
+        <w:t>orderStatus</w:t>
+      </w:r>
+      <w:proofErr w:type="spellEnd"/>
+      <w:r>
+        <w:rPr>
+          <w:rFonts w:ascii="Consolas" w:hAnsi="Consolas" w:cs="Consolas"/>
+          <w:color w:val="808080"/>
+          <w:sz w:val="19"/>
+          <w:szCs w:val="19"/>
+        </w:rPr>
+        <w:t>"&gt;</w:t>
+      </w:r>
+      <w:r>
+        <w:rPr>
+          <w:rFonts w:ascii="Consolas" w:hAnsi="Consolas" w:cs="Consolas"/>
+          <w:color w:val="008000"/>
+          <w:sz w:val="19"/>
+          <w:szCs w:val="19"/>
+        </w:rPr>
+        <w:t>订单状态：（</w:t>
+      </w:r>
+      <w:r>
+        <w:rPr>
+          <w:rFonts w:ascii="Consolas" w:hAnsi="Consolas" w:cs="Consolas"/>
+          <w:color w:val="008000"/>
+          <w:sz w:val="19"/>
+          <w:szCs w:val="19"/>
         </w:rPr>
         <w:t>0</w:t>
       </w:r>
       <w:r>
         <w:rPr>
-          <w:rFonts w:ascii="Courier New" w:hAnsi="Courier New" w:cs="Courier New"/>
-          <w:color w:val="4A5560"/>
-          <w:sz w:val="18"/>
-          <w:szCs w:val="18"/>
-        </w:rPr>
-        <w:br/>
-        <w:t>                },</w:t>
-      </w:r>
-      <w:r>
-        <w:rPr>
-          <w:rFonts w:ascii="Courier New" w:hAnsi="Courier New" w:cs="Courier New"/>
-          <w:color w:val="4A5560"/>
-          <w:sz w:val="18"/>
-          <w:szCs w:val="18"/>
-        </w:rPr>
-        <w:br/>
-        <w:t>                </w:t>
-      </w:r>
-      <w:r>
-        <w:rPr>
-          <w:rStyle w:val="jsonkey"/>
-          <w:rFonts w:ascii="Courier New" w:hAnsi="Courier New" w:cs="Courier New"/>
-          <w:b/>
-          <w:bCs/>
-          <w:color w:val="92278F"/>
-          <w:sz w:val="18"/>
-          <w:szCs w:val="18"/>
-        </w:rPr>
-        <w:t>"</w:t>
+          <w:rFonts w:ascii="Consolas" w:hAnsi="Consolas" w:cs="Consolas"/>
+          <w:color w:val="008000"/>
+          <w:sz w:val="19"/>
+          <w:szCs w:val="19"/>
+        </w:rPr>
+        <w:t>：待付款，</w:t>
+      </w:r>
+      <w:r>
+        <w:rPr>
+          <w:rFonts w:ascii="Consolas" w:hAnsi="Consolas" w:cs="Consolas"/>
+          <w:color w:val="008000"/>
+          <w:sz w:val="19"/>
+          <w:szCs w:val="19"/>
+        </w:rPr>
+        <w:t>2</w:t>
+      </w:r>
+      <w:r>
+        <w:rPr>
+          <w:rFonts w:ascii="Consolas" w:hAnsi="Consolas" w:cs="Consolas"/>
+          <w:color w:val="008000"/>
+          <w:sz w:val="19"/>
+          <w:szCs w:val="19"/>
+        </w:rPr>
+        <w:t>：待收货，</w:t>
+      </w:r>
+      <w:r>
+        <w:rPr>
+          <w:rFonts w:ascii="Consolas" w:hAnsi="Consolas" w:cs="Consolas"/>
+          <w:color w:val="008000"/>
+          <w:sz w:val="19"/>
+          <w:szCs w:val="19"/>
+        </w:rPr>
+        <w:t>4</w:t>
+      </w:r>
+      <w:r>
+        <w:rPr>
+          <w:rFonts w:ascii="Consolas" w:hAnsi="Consolas" w:cs="Consolas"/>
+          <w:color w:val="008000"/>
+          <w:sz w:val="19"/>
+          <w:szCs w:val="19"/>
+        </w:rPr>
+        <w:t>：完成）</w:t>
+      </w:r>
+      <w:r>
+        <w:rPr>
+          <w:rFonts w:ascii="Consolas" w:hAnsi="Consolas" w:cs="Consolas"/>
+          <w:color w:val="808080"/>
+          <w:sz w:val="19"/>
+          <w:szCs w:val="19"/>
+        </w:rPr>
+        <w:t>&lt;/</w:t>
       </w:r>
       <w:proofErr w:type="spellStart"/>
       <w:r>
         <w:rPr>
-          <w:rStyle w:val="jsonkey"/>
-          <w:rFonts w:ascii="Courier New" w:hAnsi="Courier New" w:cs="Courier New"/>
-          <w:b/>
-          <w:bCs/>
-          <w:color w:val="92278F"/>
-          <w:sz w:val="18"/>
-          <w:szCs w:val="18"/>
-        </w:rPr>
-        <w:t>PrintType</w:t>
+          <w:rFonts w:ascii="Consolas" w:hAnsi="Consolas" w:cs="Consolas"/>
+          <w:color w:val="808080"/>
+          <w:sz w:val="19"/>
+          <w:szCs w:val="19"/>
+        </w:rPr>
+        <w:t>param</w:t>
       </w:r>
       <w:proofErr w:type="spellEnd"/>
       <w:r>
         <w:rPr>
-          <w:rStyle w:val="jsonkey"/>
-          <w:rFonts w:ascii="Courier New" w:hAnsi="Courier New" w:cs="Courier New"/>
-          <w:b/>
-          <w:bCs/>
-          <w:color w:val="92278F"/>
-          <w:sz w:val="18"/>
-          <w:szCs w:val="18"/>
-        </w:rPr>
-        <w:t>"</w:t>
-      </w:r>
-      <w:r>
-        <w:rPr>
-          <w:rFonts w:ascii="Courier New" w:hAnsi="Courier New" w:cs="Courier New"/>
-          <w:color w:val="4A5560"/>
-          <w:sz w:val="18"/>
-          <w:szCs w:val="18"/>
-        </w:rPr>
-        <w:t>:{</w:t>
-      </w:r>
-      <w:r>
-        <w:rPr>
-          <w:rFonts w:ascii="Courier New" w:hAnsi="Courier New" w:cs="Courier New"/>
-          <w:color w:val="4A5560"/>
-          <w:sz w:val="18"/>
-          <w:szCs w:val="18"/>
-        </w:rPr>
-        <w:br/>
-      </w:r>
-      <w:r>
-        <w:rPr>
-          <w:rFonts w:ascii="Courier New" w:hAnsi="Courier New" w:cs="Courier New"/>
-          <w:color w:val="4A5560"/>
-          <w:sz w:val="18"/>
-          <w:szCs w:val="18"/>
-        </w:rPr>
-        <w:lastRenderedPageBreak/>
-        <w:t>                    </w:t>
-      </w:r>
-      <w:r>
-        <w:rPr>
-          <w:rStyle w:val="jsonkey"/>
-          <w:rFonts w:ascii="Courier New" w:hAnsi="Courier New" w:cs="Courier New"/>
-          <w:b/>
-          <w:bCs/>
-          <w:color w:val="92278F"/>
-          <w:sz w:val="18"/>
-          <w:szCs w:val="18"/>
-        </w:rPr>
-        <w:t>"GoodsTypeID"</w:t>
-      </w:r>
-      <w:r>
-        <w:rPr>
-          <w:rFonts w:ascii="Courier New" w:hAnsi="Courier New" w:cs="Courier New"/>
-          <w:color w:val="4A5560"/>
-          <w:sz w:val="18"/>
-          <w:szCs w:val="18"/>
-        </w:rPr>
-        <w:t>:</w:t>
-      </w:r>
-      <w:r>
-        <w:rPr>
-          <w:rStyle w:val="jsonstring"/>
-          <w:rFonts w:ascii="Courier New" w:hAnsi="Courier New" w:cs="Courier New"/>
-          <w:b/>
-          <w:bCs/>
-          <w:color w:val="3AB54A"/>
-          <w:sz w:val="18"/>
-          <w:szCs w:val="18"/>
-        </w:rPr>
-        <w:t>"5a2a4554e784b8607856f6d2"</w:t>
-      </w:r>
-      <w:r>
-        <w:rPr>
-          <w:rFonts w:ascii="Courier New" w:hAnsi="Courier New" w:cs="Courier New"/>
-          <w:color w:val="4A5560"/>
-          <w:sz w:val="18"/>
-          <w:szCs w:val="18"/>
-        </w:rPr>
-        <w:t>,</w:t>
-      </w:r>
-      <w:r>
-        <w:rPr>
-          <w:rFonts w:ascii="Courier New" w:hAnsi="Courier New" w:cs="Courier New"/>
-          <w:color w:val="4A5560"/>
-          <w:sz w:val="18"/>
-          <w:szCs w:val="18"/>
-        </w:rPr>
-        <w:br/>
-        <w:t>                    </w:t>
-      </w:r>
-      <w:r>
-        <w:rPr>
-          <w:rStyle w:val="jsonkey"/>
-          <w:rFonts w:ascii="Courier New" w:hAnsi="Courier New" w:cs="Courier New"/>
-          <w:b/>
-          <w:bCs/>
-          <w:color w:val="92278F"/>
-          <w:sz w:val="18"/>
-          <w:szCs w:val="18"/>
-        </w:rPr>
-        <w:t>"</w:t>
-      </w:r>
-      <w:proofErr w:type="spellStart"/>
-      <w:r>
-        <w:rPr>
-          <w:rStyle w:val="jsonkey"/>
-          <w:rFonts w:ascii="Courier New" w:hAnsi="Courier New" w:cs="Courier New"/>
-          <w:b/>
-          <w:bCs/>
-          <w:color w:val="92278F"/>
-          <w:sz w:val="18"/>
-          <w:szCs w:val="18"/>
-        </w:rPr>
-        <w:t>TypeName</w:t>
-      </w:r>
-      <w:proofErr w:type="spellEnd"/>
-      <w:r>
-        <w:rPr>
-          <w:rStyle w:val="jsonkey"/>
-          <w:rFonts w:ascii="Courier New" w:hAnsi="Courier New" w:cs="Courier New"/>
-          <w:b/>
-          <w:bCs/>
-          <w:color w:val="92278F"/>
-          <w:sz w:val="18"/>
-          <w:szCs w:val="18"/>
-        </w:rPr>
-        <w:t>"</w:t>
-      </w:r>
-      <w:r>
-        <w:rPr>
-          <w:rFonts w:ascii="Courier New" w:hAnsi="Courier New" w:cs="Courier New"/>
-          <w:color w:val="4A5560"/>
-          <w:sz w:val="18"/>
-          <w:szCs w:val="18"/>
-        </w:rPr>
-        <w:t>:</w:t>
-      </w:r>
-      <w:r>
-        <w:rPr>
-          <w:rStyle w:val="jsonstring"/>
-          <w:rFonts w:ascii="Courier New" w:hAnsi="Courier New" w:cs="Courier New"/>
-          <w:b/>
-          <w:bCs/>
-          <w:color w:val="3AB54A"/>
-          <w:sz w:val="18"/>
-          <w:szCs w:val="18"/>
-        </w:rPr>
-        <w:t>"</w:t>
-      </w:r>
-      <w:r>
-        <w:rPr>
-          <w:rStyle w:val="jsonstring"/>
-          <w:rFonts w:ascii="Courier New" w:hAnsi="Courier New" w:cs="Courier New"/>
-          <w:b/>
-          <w:bCs/>
-          <w:color w:val="3AB54A"/>
-          <w:sz w:val="18"/>
-          <w:szCs w:val="18"/>
-        </w:rPr>
-        <w:t>冷裱</w:t>
-      </w:r>
-      <w:r>
-        <w:rPr>
-          <w:rStyle w:val="jsonstring"/>
-          <w:rFonts w:ascii="Courier New" w:hAnsi="Courier New" w:cs="Courier New"/>
-          <w:b/>
-          <w:bCs/>
-          <w:color w:val="3AB54A"/>
-          <w:sz w:val="18"/>
-          <w:szCs w:val="18"/>
-        </w:rPr>
-        <w:t>"</w:t>
-      </w:r>
-      <w:r>
-        <w:rPr>
-          <w:rFonts w:ascii="Courier New" w:hAnsi="Courier New" w:cs="Courier New"/>
-          <w:color w:val="4A5560"/>
-          <w:sz w:val="18"/>
-          <w:szCs w:val="18"/>
-        </w:rPr>
-        <w:t>,</w:t>
-      </w:r>
-      <w:r>
-        <w:rPr>
-          <w:rFonts w:ascii="Courier New" w:hAnsi="Courier New" w:cs="Courier New"/>
-          <w:color w:val="4A5560"/>
-          <w:sz w:val="18"/>
-          <w:szCs w:val="18"/>
-        </w:rPr>
-        <w:br/>
-        <w:t>                    </w:t>
-      </w:r>
-      <w:r>
-        <w:rPr>
-          <w:rStyle w:val="jsonkey"/>
-          <w:rFonts w:ascii="Courier New" w:hAnsi="Courier New" w:cs="Courier New"/>
-          <w:b/>
-          <w:bCs/>
-          <w:color w:val="92278F"/>
-          <w:sz w:val="18"/>
-          <w:szCs w:val="18"/>
-        </w:rPr>
-        <w:t>"TypeClass"</w:t>
-      </w:r>
-      <w:r>
-        <w:rPr>
-          <w:rFonts w:ascii="Courier New" w:hAnsi="Courier New" w:cs="Courier New"/>
-          <w:color w:val="4A5560"/>
-          <w:sz w:val="18"/>
-          <w:szCs w:val="18"/>
-        </w:rPr>
-        <w:t>:</w:t>
-      </w:r>
-      <w:r>
-        <w:rPr>
-          <w:rStyle w:val="jsonnumber"/>
-          <w:rFonts w:ascii="Courier New" w:hAnsi="Courier New" w:cs="Courier New"/>
-          <w:b/>
-          <w:bCs/>
-          <w:color w:val="25AAE2"/>
-          <w:sz w:val="18"/>
-          <w:szCs w:val="18"/>
-        </w:rPr>
-        <w:t>0</w:t>
-      </w:r>
-      <w:r>
-        <w:rPr>
-          <w:rFonts w:ascii="Courier New" w:hAnsi="Courier New" w:cs="Courier New"/>
-          <w:color w:val="4A5560"/>
-          <w:sz w:val="18"/>
-          <w:szCs w:val="18"/>
-        </w:rPr>
-        <w:t>,</w:t>
-      </w:r>
-      <w:r>
-        <w:rPr>
-          <w:rFonts w:ascii="Courier New" w:hAnsi="Courier New" w:cs="Courier New"/>
-          <w:color w:val="4A5560"/>
-          <w:sz w:val="18"/>
-          <w:szCs w:val="18"/>
-        </w:rPr>
-        <w:br/>
-        <w:t>                    </w:t>
-      </w:r>
-      <w:r>
-        <w:rPr>
-          <w:rStyle w:val="jsonkey"/>
-          <w:rFonts w:ascii="Courier New" w:hAnsi="Courier New" w:cs="Courier New"/>
-          <w:b/>
-          <w:bCs/>
-          <w:color w:val="92278F"/>
-          <w:sz w:val="18"/>
-          <w:szCs w:val="18"/>
-        </w:rPr>
-        <w:t>"</w:t>
-      </w:r>
-      <w:proofErr w:type="spellStart"/>
-      <w:r>
-        <w:rPr>
-          <w:rStyle w:val="jsonkey"/>
-          <w:rFonts w:ascii="Courier New" w:hAnsi="Courier New" w:cs="Courier New"/>
-          <w:b/>
-          <w:bCs/>
-          <w:color w:val="92278F"/>
-          <w:sz w:val="18"/>
-          <w:szCs w:val="18"/>
-        </w:rPr>
-        <w:t>HasGoods</w:t>
-      </w:r>
-      <w:proofErr w:type="spellEnd"/>
-      <w:r>
-        <w:rPr>
-          <w:rStyle w:val="jsonkey"/>
-          <w:rFonts w:ascii="Courier New" w:hAnsi="Courier New" w:cs="Courier New"/>
-          <w:b/>
-          <w:bCs/>
-          <w:color w:val="92278F"/>
-          <w:sz w:val="18"/>
-          <w:szCs w:val="18"/>
-        </w:rPr>
-        <w:t>"</w:t>
-      </w:r>
-      <w:r>
-        <w:rPr>
-          <w:rFonts w:ascii="Courier New" w:hAnsi="Courier New" w:cs="Courier New"/>
-          <w:color w:val="4A5560"/>
-          <w:sz w:val="18"/>
-          <w:szCs w:val="18"/>
-        </w:rPr>
-        <w:t>:</w:t>
-      </w:r>
-      <w:r>
-        <w:rPr>
-          <w:rStyle w:val="jsonboolean"/>
-          <w:rFonts w:ascii="Courier New" w:hAnsi="Courier New" w:cs="Courier New"/>
-          <w:b/>
-          <w:bCs/>
-          <w:color w:val="F98280"/>
-          <w:sz w:val="18"/>
-          <w:szCs w:val="18"/>
-        </w:rPr>
-        <w:t>false</w:t>
-      </w:r>
-      <w:r>
-        <w:rPr>
-          <w:rFonts w:ascii="Courier New" w:hAnsi="Courier New" w:cs="Courier New"/>
-          <w:color w:val="4A5560"/>
-          <w:sz w:val="18"/>
-          <w:szCs w:val="18"/>
-        </w:rPr>
-        <w:t>,</w:t>
-      </w:r>
-      <w:r>
-        <w:rPr>
-          <w:rFonts w:ascii="Courier New" w:hAnsi="Courier New" w:cs="Courier New"/>
-          <w:color w:val="4A5560"/>
-          <w:sz w:val="18"/>
-          <w:szCs w:val="18"/>
-        </w:rPr>
-        <w:br/>
-        <w:t>                    </w:t>
-      </w:r>
-      <w:r>
-        <w:rPr>
-          <w:rStyle w:val="jsonkey"/>
-          <w:rFonts w:ascii="Courier New" w:hAnsi="Courier New" w:cs="Courier New"/>
-          <w:b/>
-          <w:bCs/>
-          <w:color w:val="92278F"/>
-          <w:sz w:val="18"/>
-          <w:szCs w:val="18"/>
-        </w:rPr>
-        <w:t>"GoodsPrice"</w:t>
-      </w:r>
-      <w:r>
-        <w:rPr>
-          <w:rFonts w:ascii="Courier New" w:hAnsi="Courier New" w:cs="Courier New"/>
-          <w:color w:val="4A5560"/>
-          <w:sz w:val="18"/>
-          <w:szCs w:val="18"/>
-        </w:rPr>
-        <w:t>:</w:t>
-      </w:r>
-      <w:r>
-        <w:rPr>
-          <w:rStyle w:val="jsonnumber"/>
-          <w:rFonts w:ascii="Courier New" w:hAnsi="Courier New" w:cs="Courier New"/>
-          <w:b/>
-          <w:bCs/>
-          <w:color w:val="25AAE2"/>
-          <w:sz w:val="18"/>
-          <w:szCs w:val="18"/>
-        </w:rPr>
-        <w:t>0</w:t>
-      </w:r>
-      <w:r>
-        <w:rPr>
-          <w:rFonts w:ascii="Courier New" w:hAnsi="Courier New" w:cs="Courier New"/>
-          <w:color w:val="4A5560"/>
-          <w:sz w:val="18"/>
-          <w:szCs w:val="18"/>
-        </w:rPr>
-        <w:br/>
-        <w:t>                },</w:t>
-      </w:r>
-      <w:r>
-        <w:rPr>
-          <w:rFonts w:ascii="Courier New" w:hAnsi="Courier New" w:cs="Courier New"/>
-          <w:color w:val="4A5560"/>
-          <w:sz w:val="18"/>
-          <w:szCs w:val="18"/>
-        </w:rPr>
-        <w:br/>
-        <w:t>                </w:t>
-      </w:r>
-      <w:r>
-        <w:rPr>
-          <w:rStyle w:val="jsonkey"/>
-          <w:rFonts w:ascii="Courier New" w:hAnsi="Courier New" w:cs="Courier New"/>
-          <w:b/>
-          <w:bCs/>
-          <w:color w:val="92278F"/>
-          <w:sz w:val="18"/>
-          <w:szCs w:val="18"/>
-        </w:rPr>
-        <w:t>"</w:t>
-      </w:r>
-      <w:proofErr w:type="spellStart"/>
-      <w:r>
-        <w:rPr>
-          <w:rStyle w:val="jsonkey"/>
-          <w:rFonts w:ascii="Courier New" w:hAnsi="Courier New" w:cs="Courier New"/>
-          <w:b/>
-          <w:bCs/>
-          <w:color w:val="92278F"/>
-          <w:sz w:val="18"/>
-          <w:szCs w:val="18"/>
-        </w:rPr>
-        <w:t>SizeType</w:t>
-      </w:r>
-      <w:proofErr w:type="spellEnd"/>
-      <w:r>
-        <w:rPr>
-          <w:rStyle w:val="jsonkey"/>
-          <w:rFonts w:ascii="Courier New" w:hAnsi="Courier New" w:cs="Courier New"/>
-          <w:b/>
-          <w:bCs/>
-          <w:color w:val="92278F"/>
-          <w:sz w:val="18"/>
-          <w:szCs w:val="18"/>
-        </w:rPr>
-        <w:t>"</w:t>
-      </w:r>
-      <w:r>
-        <w:rPr>
-          <w:rFonts w:ascii="Courier New" w:hAnsi="Courier New" w:cs="Courier New"/>
-          <w:color w:val="4A5560"/>
-          <w:sz w:val="18"/>
-          <w:szCs w:val="18"/>
-        </w:rPr>
-        <w:t>:{</w:t>
-      </w:r>
-      <w:r>
-        <w:rPr>
-          <w:rFonts w:ascii="Courier New" w:hAnsi="Courier New" w:cs="Courier New"/>
-          <w:color w:val="4A5560"/>
-          <w:sz w:val="18"/>
-          <w:szCs w:val="18"/>
-        </w:rPr>
-        <w:br/>
-        <w:t>                    </w:t>
-      </w:r>
-      <w:r>
-        <w:rPr>
-          <w:rStyle w:val="jsonkey"/>
-          <w:rFonts w:ascii="Courier New" w:hAnsi="Courier New" w:cs="Courier New"/>
-          <w:b/>
-          <w:bCs/>
-          <w:color w:val="92278F"/>
-          <w:sz w:val="18"/>
-          <w:szCs w:val="18"/>
-        </w:rPr>
-        <w:t>"GoodsTypeID"</w:t>
-      </w:r>
-      <w:r>
-        <w:rPr>
-          <w:rFonts w:ascii="Courier New" w:hAnsi="Courier New" w:cs="Courier New"/>
-          <w:color w:val="4A5560"/>
-          <w:sz w:val="18"/>
-          <w:szCs w:val="18"/>
-        </w:rPr>
-        <w:t>:</w:t>
-      </w:r>
-      <w:r>
-        <w:rPr>
-          <w:rStyle w:val="jsonstring"/>
-          <w:rFonts w:ascii="Courier New" w:hAnsi="Courier New" w:cs="Courier New"/>
-          <w:b/>
-          <w:bCs/>
-          <w:color w:val="3AB54A"/>
-          <w:sz w:val="18"/>
-          <w:szCs w:val="18"/>
-        </w:rPr>
-        <w:t>"5a2a45b9e784b8607856f6d9"</w:t>
-      </w:r>
-      <w:r>
-        <w:rPr>
-          <w:rFonts w:ascii="Courier New" w:hAnsi="Courier New" w:cs="Courier New"/>
-          <w:color w:val="4A5560"/>
-          <w:sz w:val="18"/>
-          <w:szCs w:val="18"/>
-        </w:rPr>
-        <w:t>,</w:t>
-      </w:r>
-      <w:r>
-        <w:rPr>
-          <w:rFonts w:ascii="Courier New" w:hAnsi="Courier New" w:cs="Courier New"/>
-          <w:color w:val="4A5560"/>
-          <w:sz w:val="18"/>
-          <w:szCs w:val="18"/>
-        </w:rPr>
-        <w:br/>
-        <w:t>                    </w:t>
-      </w:r>
-      <w:r>
-        <w:rPr>
-          <w:rStyle w:val="jsonkey"/>
-          <w:rFonts w:ascii="Courier New" w:hAnsi="Courier New" w:cs="Courier New"/>
-          <w:b/>
-          <w:bCs/>
-          <w:color w:val="92278F"/>
-          <w:sz w:val="18"/>
-          <w:szCs w:val="18"/>
-        </w:rPr>
-        <w:t>"TypeName"</w:t>
-      </w:r>
-      <w:r>
-        <w:rPr>
-          <w:rFonts w:ascii="Courier New" w:hAnsi="Courier New" w:cs="Courier New"/>
-          <w:color w:val="4A5560"/>
-          <w:sz w:val="18"/>
-          <w:szCs w:val="18"/>
-        </w:rPr>
-        <w:t>:</w:t>
-      </w:r>
-      <w:r>
-        <w:rPr>
-          <w:rStyle w:val="jsonstring"/>
-          <w:rFonts w:ascii="Courier New" w:hAnsi="Courier New" w:cs="Courier New"/>
-          <w:b/>
-          <w:bCs/>
-          <w:color w:val="3AB54A"/>
-          <w:sz w:val="18"/>
-          <w:szCs w:val="18"/>
-        </w:rPr>
-        <w:t>"5</w:t>
-      </w:r>
-      <w:r>
-        <w:rPr>
-          <w:rStyle w:val="jsonstring"/>
-          <w:rFonts w:ascii="Courier New" w:hAnsi="Courier New" w:cs="Courier New"/>
-          <w:b/>
-          <w:bCs/>
-          <w:color w:val="3AB54A"/>
-          <w:sz w:val="18"/>
-          <w:szCs w:val="18"/>
-        </w:rPr>
-        <w:t>寸</w:t>
-      </w:r>
-      <w:r>
-        <w:rPr>
-          <w:rStyle w:val="jsonstring"/>
-          <w:rFonts w:ascii="Courier New" w:hAnsi="Courier New" w:cs="Courier New"/>
-          <w:b/>
-          <w:bCs/>
-          <w:color w:val="3AB54A"/>
-          <w:sz w:val="18"/>
-          <w:szCs w:val="18"/>
-        </w:rPr>
-        <w:t>"</w:t>
-      </w:r>
-      <w:r>
-        <w:rPr>
-          <w:rFonts w:ascii="Courier New" w:hAnsi="Courier New" w:cs="Courier New"/>
-          <w:color w:val="4A5560"/>
-          <w:sz w:val="18"/>
-          <w:szCs w:val="18"/>
-        </w:rPr>
-        <w:t>,</w:t>
-      </w:r>
-      <w:r>
-        <w:rPr>
-          <w:rFonts w:ascii="Courier New" w:hAnsi="Courier New" w:cs="Courier New"/>
-          <w:color w:val="4A5560"/>
-          <w:sz w:val="18"/>
-          <w:szCs w:val="18"/>
-        </w:rPr>
-        <w:br/>
-        <w:t>                    </w:t>
-      </w:r>
-      <w:r>
-        <w:rPr>
-          <w:rStyle w:val="jsonkey"/>
-          <w:rFonts w:ascii="Courier New" w:hAnsi="Courier New" w:cs="Courier New"/>
-          <w:b/>
-          <w:bCs/>
-          <w:color w:val="92278F"/>
-          <w:sz w:val="18"/>
-          <w:szCs w:val="18"/>
-        </w:rPr>
-        <w:t>"TypeClass"</w:t>
-      </w:r>
-      <w:r>
-        <w:rPr>
-          <w:rFonts w:ascii="Courier New" w:hAnsi="Courier New" w:cs="Courier New"/>
-          <w:color w:val="4A5560"/>
-          <w:sz w:val="18"/>
-          <w:szCs w:val="18"/>
-        </w:rPr>
-        <w:t>:</w:t>
-      </w:r>
-      <w:r>
-        <w:rPr>
-          <w:rStyle w:val="jsonnumber"/>
-          <w:rFonts w:ascii="Courier New" w:hAnsi="Courier New" w:cs="Courier New"/>
-          <w:b/>
-          <w:bCs/>
-          <w:color w:val="25AAE2"/>
-          <w:sz w:val="18"/>
-          <w:szCs w:val="18"/>
-        </w:rPr>
-        <w:t>2</w:t>
-      </w:r>
-      <w:r>
-        <w:rPr>
-          <w:rFonts w:ascii="Courier New" w:hAnsi="Courier New" w:cs="Courier New"/>
-          <w:color w:val="4A5560"/>
-          <w:sz w:val="18"/>
-          <w:szCs w:val="18"/>
-        </w:rPr>
-        <w:t>,</w:t>
-      </w:r>
-      <w:r>
-        <w:rPr>
-          <w:rFonts w:ascii="Courier New" w:hAnsi="Courier New" w:cs="Courier New"/>
-          <w:color w:val="4A5560"/>
-          <w:sz w:val="18"/>
-          <w:szCs w:val="18"/>
-        </w:rPr>
-        <w:br/>
-        <w:t>                    </w:t>
-      </w:r>
-      <w:r>
-        <w:rPr>
-          <w:rStyle w:val="jsonkey"/>
-          <w:rFonts w:ascii="Courier New" w:hAnsi="Courier New" w:cs="Courier New"/>
-          <w:b/>
-          <w:bCs/>
-          <w:color w:val="92278F"/>
-          <w:sz w:val="18"/>
-          <w:szCs w:val="18"/>
-        </w:rPr>
-        <w:t>"</w:t>
-      </w:r>
-      <w:proofErr w:type="spellStart"/>
-      <w:r>
-        <w:rPr>
-          <w:rStyle w:val="jsonkey"/>
-          <w:rFonts w:ascii="Courier New" w:hAnsi="Courier New" w:cs="Courier New"/>
-          <w:b/>
-          <w:bCs/>
-          <w:color w:val="92278F"/>
-          <w:sz w:val="18"/>
-          <w:szCs w:val="18"/>
-        </w:rPr>
-        <w:t>HasGoods</w:t>
-      </w:r>
-      <w:proofErr w:type="spellEnd"/>
-      <w:r>
-        <w:rPr>
-          <w:rStyle w:val="jsonkey"/>
-          <w:rFonts w:ascii="Courier New" w:hAnsi="Courier New" w:cs="Courier New"/>
-          <w:b/>
-          <w:bCs/>
-          <w:color w:val="92278F"/>
-          <w:sz w:val="18"/>
-          <w:szCs w:val="18"/>
-        </w:rPr>
-        <w:t>"</w:t>
-      </w:r>
-      <w:r>
-        <w:rPr>
-          <w:rFonts w:ascii="Courier New" w:hAnsi="Courier New" w:cs="Courier New"/>
-          <w:color w:val="4A5560"/>
-          <w:sz w:val="18"/>
-          <w:szCs w:val="18"/>
-        </w:rPr>
-        <w:t>:</w:t>
-      </w:r>
-      <w:r>
-        <w:rPr>
-          <w:rStyle w:val="jsonboolean"/>
-          <w:rFonts w:ascii="Courier New" w:hAnsi="Courier New" w:cs="Courier New"/>
-          <w:b/>
-          <w:bCs/>
-          <w:color w:val="F98280"/>
-          <w:sz w:val="18"/>
-          <w:szCs w:val="18"/>
-        </w:rPr>
-        <w:t>false</w:t>
-      </w:r>
-      <w:r>
-        <w:rPr>
-          <w:rFonts w:ascii="Courier New" w:hAnsi="Courier New" w:cs="Courier New"/>
-          <w:color w:val="4A5560"/>
-          <w:sz w:val="18"/>
-          <w:szCs w:val="18"/>
-        </w:rPr>
-        <w:t>,</w:t>
-      </w:r>
-      <w:r>
-        <w:rPr>
-          <w:rFonts w:ascii="Courier New" w:hAnsi="Courier New" w:cs="Courier New"/>
-          <w:color w:val="4A5560"/>
-          <w:sz w:val="18"/>
-          <w:szCs w:val="18"/>
-        </w:rPr>
-        <w:br/>
-        <w:t>                    </w:t>
-      </w:r>
-      <w:r>
-        <w:rPr>
-          <w:rStyle w:val="jsonkey"/>
-          <w:rFonts w:ascii="Courier New" w:hAnsi="Courier New" w:cs="Courier New"/>
-          <w:b/>
-          <w:bCs/>
-          <w:color w:val="92278F"/>
-          <w:sz w:val="18"/>
-          <w:szCs w:val="18"/>
-        </w:rPr>
-        <w:t>"GoodsPrice"</w:t>
-      </w:r>
-      <w:r>
-        <w:rPr>
-          <w:rFonts w:ascii="Courier New" w:hAnsi="Courier New" w:cs="Courier New"/>
-          <w:color w:val="4A5560"/>
-          <w:sz w:val="18"/>
-          <w:szCs w:val="18"/>
-        </w:rPr>
-        <w:t>:</w:t>
-      </w:r>
-      <w:r>
-        <w:rPr>
-          <w:rStyle w:val="jsonnumber"/>
-          <w:rFonts w:ascii="Courier New" w:hAnsi="Courier New" w:cs="Courier New"/>
-          <w:b/>
-          <w:bCs/>
-          <w:color w:val="25AAE2"/>
-          <w:sz w:val="18"/>
-          <w:szCs w:val="18"/>
-        </w:rPr>
-        <w:t>0</w:t>
-      </w:r>
-      <w:r>
-        <w:rPr>
-          <w:rFonts w:ascii="Courier New" w:hAnsi="Courier New" w:cs="Courier New"/>
-          <w:color w:val="4A5560"/>
-          <w:sz w:val="18"/>
-          <w:szCs w:val="18"/>
-        </w:rPr>
-        <w:br/>
-        <w:t>                },</w:t>
-      </w:r>
-      <w:r>
-        <w:rPr>
-          <w:rFonts w:ascii="Courier New" w:hAnsi="Courier New" w:cs="Courier New"/>
-          <w:color w:val="4A5560"/>
-          <w:sz w:val="18"/>
-          <w:szCs w:val="18"/>
-        </w:rPr>
-        <w:br/>
-        <w:t>                </w:t>
-      </w:r>
-      <w:r>
-        <w:rPr>
-          <w:rStyle w:val="jsonkey"/>
-          <w:rFonts w:ascii="Courier New" w:hAnsi="Courier New" w:cs="Courier New"/>
-          <w:b/>
-          <w:bCs/>
-          <w:color w:val="92278F"/>
-          <w:sz w:val="18"/>
-          <w:szCs w:val="18"/>
-        </w:rPr>
-        <w:t>"</w:t>
-      </w:r>
-      <w:proofErr w:type="spellStart"/>
-      <w:r>
-        <w:rPr>
-          <w:rStyle w:val="jsonkey"/>
-          <w:rFonts w:ascii="Courier New" w:hAnsi="Courier New" w:cs="Courier New"/>
-          <w:b/>
-          <w:bCs/>
-          <w:color w:val="92278F"/>
-          <w:sz w:val="18"/>
-          <w:szCs w:val="18"/>
-        </w:rPr>
-        <w:t>PlanType</w:t>
-      </w:r>
-      <w:proofErr w:type="spellEnd"/>
-      <w:r>
-        <w:rPr>
-          <w:rStyle w:val="jsonkey"/>
-          <w:rFonts w:ascii="Courier New" w:hAnsi="Courier New" w:cs="Courier New"/>
-          <w:b/>
-          <w:bCs/>
-          <w:color w:val="92278F"/>
-          <w:sz w:val="18"/>
-          <w:szCs w:val="18"/>
-        </w:rPr>
-        <w:t>"</w:t>
-      </w:r>
-      <w:r>
-        <w:rPr>
-          <w:rFonts w:ascii="Courier New" w:hAnsi="Courier New" w:cs="Courier New"/>
-          <w:color w:val="4A5560"/>
-          <w:sz w:val="18"/>
-          <w:szCs w:val="18"/>
-        </w:rPr>
-        <w:t>:</w:t>
-      </w:r>
-      <w:r>
-        <w:rPr>
-          <w:rStyle w:val="jsonnull"/>
-          <w:rFonts w:ascii="Courier New" w:hAnsi="Courier New" w:cs="Courier New"/>
-          <w:b/>
-          <w:bCs/>
-          <w:color w:val="F1592A"/>
-          <w:sz w:val="18"/>
-          <w:szCs w:val="18"/>
-        </w:rPr>
-        <w:t>null</w:t>
-      </w:r>
-      <w:r>
-        <w:rPr>
-          <w:rFonts w:ascii="Courier New" w:hAnsi="Courier New" w:cs="Courier New"/>
-          <w:color w:val="4A5560"/>
-          <w:sz w:val="18"/>
-          <w:szCs w:val="18"/>
-        </w:rPr>
-        <w:t>,</w:t>
-      </w:r>
-      <w:r>
-        <w:rPr>
-          <w:rFonts w:ascii="Courier New" w:hAnsi="Courier New" w:cs="Courier New"/>
-          <w:color w:val="4A5560"/>
-          <w:sz w:val="18"/>
-          <w:szCs w:val="18"/>
-        </w:rPr>
-        <w:br/>
-        <w:t>                </w:t>
-      </w:r>
-      <w:r>
-        <w:rPr>
-          <w:rStyle w:val="jsonkey"/>
-          <w:rFonts w:ascii="Courier New" w:hAnsi="Courier New" w:cs="Courier New"/>
-          <w:b/>
-          <w:bCs/>
-          <w:color w:val="92278F"/>
-          <w:sz w:val="18"/>
-          <w:szCs w:val="18"/>
-        </w:rPr>
-        <w:t>"GoodsPrice"</w:t>
-      </w:r>
-      <w:r>
-        <w:rPr>
-          <w:rFonts w:ascii="Courier New" w:hAnsi="Courier New" w:cs="Courier New"/>
-          <w:color w:val="4A5560"/>
-          <w:sz w:val="18"/>
-          <w:szCs w:val="18"/>
-        </w:rPr>
-        <w:t>:</w:t>
-      </w:r>
-      <w:r>
-        <w:rPr>
-          <w:rStyle w:val="jsonnumber"/>
-          <w:rFonts w:ascii="Courier New" w:hAnsi="Courier New" w:cs="Courier New"/>
-          <w:b/>
-          <w:bCs/>
-          <w:color w:val="25AAE2"/>
-          <w:sz w:val="18"/>
-          <w:szCs w:val="18"/>
-        </w:rPr>
-        <w:t>0.01</w:t>
-      </w:r>
-      <w:r>
-        <w:rPr>
-          <w:rFonts w:ascii="Courier New" w:hAnsi="Courier New" w:cs="Courier New"/>
-          <w:color w:val="4A5560"/>
-          <w:sz w:val="18"/>
-          <w:szCs w:val="18"/>
-        </w:rPr>
-        <w:t>,</w:t>
-      </w:r>
-      <w:r>
-        <w:rPr>
-          <w:rFonts w:ascii="Courier New" w:hAnsi="Courier New" w:cs="Courier New"/>
-          <w:color w:val="4A5560"/>
-          <w:sz w:val="18"/>
-          <w:szCs w:val="18"/>
-        </w:rPr>
-        <w:br/>
-        <w:t>                </w:t>
-      </w:r>
-      <w:r>
-        <w:rPr>
-          <w:rStyle w:val="jsonkey"/>
-          <w:rFonts w:ascii="Courier New" w:hAnsi="Courier New" w:cs="Courier New"/>
-          <w:b/>
-          <w:bCs/>
-          <w:color w:val="92278F"/>
-          <w:sz w:val="18"/>
-          <w:szCs w:val="18"/>
-        </w:rPr>
-        <w:t>"PicsNum"</w:t>
-      </w:r>
-      <w:r>
-        <w:rPr>
-          <w:rFonts w:ascii="Courier New" w:hAnsi="Courier New" w:cs="Courier New"/>
-          <w:color w:val="4A5560"/>
-          <w:sz w:val="18"/>
-          <w:szCs w:val="18"/>
-        </w:rPr>
-        <w:t>:</w:t>
-      </w:r>
-      <w:r>
-        <w:rPr>
-          <w:rStyle w:val="jsonnumber"/>
-          <w:rFonts w:ascii="Courier New" w:hAnsi="Courier New" w:cs="Courier New"/>
-          <w:b/>
-          <w:bCs/>
-          <w:color w:val="25AAE2"/>
-          <w:sz w:val="18"/>
-          <w:szCs w:val="18"/>
-        </w:rPr>
-        <w:t>1</w:t>
-      </w:r>
-      <w:r>
-        <w:rPr>
-          <w:rFonts w:ascii="Courier New" w:hAnsi="Courier New" w:cs="Courier New"/>
-          <w:color w:val="4A5560"/>
-          <w:sz w:val="18"/>
-          <w:szCs w:val="18"/>
-        </w:rPr>
-        <w:t>,</w:t>
-      </w:r>
-      <w:r>
-        <w:rPr>
-          <w:rFonts w:ascii="Courier New" w:hAnsi="Courier New" w:cs="Courier New"/>
-          <w:color w:val="4A5560"/>
-          <w:sz w:val="18"/>
-          <w:szCs w:val="18"/>
-        </w:rPr>
-        <w:br/>
-        <w:t>                </w:t>
-      </w:r>
-      <w:r>
-        <w:rPr>
-          <w:rStyle w:val="jsonkey"/>
-          <w:rFonts w:ascii="Courier New" w:hAnsi="Courier New" w:cs="Courier New"/>
-          <w:b/>
-          <w:bCs/>
-          <w:color w:val="92278F"/>
-          <w:sz w:val="18"/>
-          <w:szCs w:val="18"/>
-        </w:rPr>
-        <w:t>"</w:t>
-      </w:r>
-      <w:proofErr w:type="spellStart"/>
-      <w:r>
-        <w:rPr>
-          <w:rStyle w:val="jsonkey"/>
-          <w:rFonts w:ascii="Courier New" w:hAnsi="Courier New" w:cs="Courier New"/>
-          <w:b/>
-          <w:bCs/>
-          <w:color w:val="92278F"/>
-          <w:sz w:val="18"/>
-          <w:szCs w:val="18"/>
-        </w:rPr>
-        <w:t>Title"</w:t>
-      </w:r>
-      <w:r>
-        <w:rPr>
-          <w:rFonts w:ascii="Courier New" w:hAnsi="Courier New" w:cs="Courier New"/>
-          <w:color w:val="4A5560"/>
-          <w:sz w:val="18"/>
-          <w:szCs w:val="18"/>
-        </w:rPr>
-        <w:t>:</w:t>
-      </w:r>
-      <w:r>
-        <w:rPr>
-          <w:rStyle w:val="jsonnull"/>
-          <w:rFonts w:ascii="Courier New" w:hAnsi="Courier New" w:cs="Courier New"/>
-          <w:b/>
-          <w:bCs/>
-          <w:color w:val="F1592A"/>
-          <w:sz w:val="18"/>
-          <w:szCs w:val="18"/>
-        </w:rPr>
-        <w:t>null</w:t>
-      </w:r>
-      <w:proofErr w:type="spellEnd"/>
-      <w:r>
-        <w:rPr>
-          <w:rFonts w:ascii="Courier New" w:hAnsi="Courier New" w:cs="Courier New"/>
-          <w:color w:val="4A5560"/>
-          <w:sz w:val="18"/>
-          <w:szCs w:val="18"/>
-        </w:rPr>
-        <w:t>,</w:t>
-      </w:r>
-      <w:r>
-        <w:rPr>
-          <w:rFonts w:ascii="Courier New" w:hAnsi="Courier New" w:cs="Courier New"/>
-          <w:color w:val="4A5560"/>
-          <w:sz w:val="18"/>
-          <w:szCs w:val="18"/>
-        </w:rPr>
-        <w:br/>
-        <w:t>                </w:t>
-      </w:r>
-      <w:r>
-        <w:rPr>
-          <w:rStyle w:val="jsonkey"/>
-          <w:rFonts w:ascii="Courier New" w:hAnsi="Courier New" w:cs="Courier New"/>
-          <w:b/>
-          <w:bCs/>
-          <w:color w:val="92278F"/>
-          <w:sz w:val="18"/>
-          <w:szCs w:val="18"/>
-        </w:rPr>
-        <w:t>"GoodsClass"</w:t>
-      </w:r>
-      <w:r>
-        <w:rPr>
-          <w:rFonts w:ascii="Courier New" w:hAnsi="Courier New" w:cs="Courier New"/>
-          <w:color w:val="4A5560"/>
-          <w:sz w:val="18"/>
-          <w:szCs w:val="18"/>
-        </w:rPr>
-        <w:t>:</w:t>
-      </w:r>
-      <w:r>
-        <w:rPr>
-          <w:rStyle w:val="jsonnumber"/>
-          <w:rFonts w:ascii="Courier New" w:hAnsi="Courier New" w:cs="Courier New"/>
-          <w:b/>
-          <w:bCs/>
-          <w:color w:val="25AAE2"/>
-          <w:sz w:val="18"/>
-          <w:szCs w:val="18"/>
-        </w:rPr>
-        <w:t>0</w:t>
-      </w:r>
-      <w:r>
-        <w:rPr>
-          <w:rFonts w:ascii="Courier New" w:hAnsi="Courier New" w:cs="Courier New"/>
-          <w:color w:val="4A5560"/>
-          <w:sz w:val="18"/>
-          <w:szCs w:val="18"/>
-        </w:rPr>
-        <w:br/>
-        <w:t>            },</w:t>
-      </w:r>
-      <w:r>
-        <w:rPr>
-          <w:rFonts w:ascii="Courier New" w:hAnsi="Courier New" w:cs="Courier New"/>
-          <w:color w:val="4A5560"/>
-          <w:sz w:val="18"/>
-          <w:szCs w:val="18"/>
-        </w:rPr>
-        <w:br/>
-        <w:t>            </w:t>
-      </w:r>
-      <w:r>
-        <w:rPr>
-          <w:rStyle w:val="jsonkey"/>
-          <w:rFonts w:ascii="Courier New" w:hAnsi="Courier New" w:cs="Courier New"/>
-          <w:b/>
-          <w:bCs/>
-          <w:color w:val="92278F"/>
-          <w:sz w:val="18"/>
-          <w:szCs w:val="18"/>
-        </w:rPr>
-        <w:t>"GoodsCount"</w:t>
-      </w:r>
-      <w:r>
-        <w:rPr>
-          <w:rFonts w:ascii="Courier New" w:hAnsi="Courier New" w:cs="Courier New"/>
-          <w:color w:val="4A5560"/>
-          <w:sz w:val="18"/>
-          <w:szCs w:val="18"/>
-        </w:rPr>
-        <w:t>:</w:t>
-      </w:r>
-      <w:r>
-        <w:rPr>
-          <w:rStyle w:val="jsonnumber"/>
-          <w:rFonts w:ascii="Courier New" w:hAnsi="Courier New" w:cs="Courier New"/>
-          <w:b/>
-          <w:bCs/>
-          <w:color w:val="25AAE2"/>
-          <w:sz w:val="18"/>
-          <w:szCs w:val="18"/>
-        </w:rPr>
-        <w:t>1</w:t>
-      </w:r>
-      <w:r>
-        <w:rPr>
-          <w:rFonts w:ascii="Courier New" w:hAnsi="Courier New" w:cs="Courier New"/>
-          <w:color w:val="4A5560"/>
-          <w:sz w:val="18"/>
-          <w:szCs w:val="18"/>
-        </w:rPr>
-        <w:t>,</w:t>
-      </w:r>
-      <w:r>
-        <w:rPr>
-          <w:rFonts w:ascii="Courier New" w:hAnsi="Courier New" w:cs="Courier New"/>
-          <w:color w:val="4A5560"/>
-          <w:sz w:val="18"/>
-          <w:szCs w:val="18"/>
-        </w:rPr>
-        <w:br/>
-        <w:t>            </w:t>
-      </w:r>
-      <w:r>
-        <w:rPr>
-          <w:rStyle w:val="jsonkey"/>
-          <w:rFonts w:ascii="Courier New" w:hAnsi="Courier New" w:cs="Courier New"/>
-          <w:b/>
-          <w:bCs/>
-          <w:color w:val="92278F"/>
-          <w:sz w:val="18"/>
-          <w:szCs w:val="18"/>
-        </w:rPr>
-        <w:t>"</w:t>
-      </w:r>
-      <w:proofErr w:type="spellStart"/>
-      <w:r>
-        <w:rPr>
-          <w:rStyle w:val="jsonkey"/>
-          <w:rFonts w:ascii="Courier New" w:hAnsi="Courier New" w:cs="Courier New"/>
-          <w:b/>
-          <w:bCs/>
-          <w:color w:val="92278F"/>
-          <w:sz w:val="18"/>
-          <w:szCs w:val="18"/>
-        </w:rPr>
-        <w:t>ShopImages</w:t>
-      </w:r>
-      <w:proofErr w:type="spellEnd"/>
-      <w:r>
-        <w:rPr>
-          <w:rStyle w:val="jsonkey"/>
-          <w:rFonts w:ascii="Courier New" w:hAnsi="Courier New" w:cs="Courier New"/>
-          <w:b/>
-          <w:bCs/>
-          <w:color w:val="92278F"/>
-          <w:sz w:val="18"/>
-          <w:szCs w:val="18"/>
-        </w:rPr>
-        <w:t>"</w:t>
-      </w:r>
-      <w:r>
-        <w:rPr>
-          <w:rFonts w:ascii="Courier New" w:hAnsi="Courier New" w:cs="Courier New"/>
-          <w:color w:val="4A5560"/>
-          <w:sz w:val="18"/>
-          <w:szCs w:val="18"/>
-        </w:rPr>
-        <w:t>:[</w:t>
-      </w:r>
-      <w:r>
-        <w:rPr>
-          <w:rFonts w:ascii="Courier New" w:hAnsi="Courier New" w:cs="Courier New"/>
-          <w:color w:val="4A5560"/>
-          <w:sz w:val="18"/>
-          <w:szCs w:val="18"/>
-        </w:rPr>
-        <w:br/>
-        <w:t>                {</w:t>
-      </w:r>
-      <w:r>
-        <w:rPr>
-          <w:rFonts w:ascii="Courier New" w:hAnsi="Courier New" w:cs="Courier New"/>
-          <w:color w:val="4A5560"/>
-          <w:sz w:val="18"/>
-          <w:szCs w:val="18"/>
-        </w:rPr>
-        <w:br/>
-        <w:t>                    </w:t>
-      </w:r>
-      <w:r>
-        <w:rPr>
-          <w:rStyle w:val="jsonkey"/>
-          <w:rFonts w:ascii="Courier New" w:hAnsi="Courier New" w:cs="Courier New"/>
-          <w:b/>
-          <w:bCs/>
-          <w:color w:val="92278F"/>
-          <w:sz w:val="18"/>
-          <w:szCs w:val="18"/>
-        </w:rPr>
-        <w:t>"FileID"</w:t>
-      </w:r>
-      <w:r>
-        <w:rPr>
-          <w:rFonts w:ascii="Courier New" w:hAnsi="Courier New" w:cs="Courier New"/>
-          <w:color w:val="4A5560"/>
-          <w:sz w:val="18"/>
-          <w:szCs w:val="18"/>
-        </w:rPr>
-        <w:t>:</w:t>
-      </w:r>
-      <w:r>
-        <w:rPr>
-          <w:rStyle w:val="jsonstring"/>
-          <w:rFonts w:ascii="Courier New" w:hAnsi="Courier New" w:cs="Courier New"/>
-          <w:b/>
-          <w:bCs/>
-          <w:color w:val="3AB54A"/>
-          <w:sz w:val="18"/>
-          <w:szCs w:val="18"/>
-        </w:rPr>
-        <w:t>"5a2f48adceb9274330bbf850"</w:t>
-      </w:r>
-      <w:r>
-        <w:rPr>
-          <w:rFonts w:ascii="Courier New" w:hAnsi="Courier New" w:cs="Courier New"/>
-          <w:color w:val="4A5560"/>
-          <w:sz w:val="18"/>
-          <w:szCs w:val="18"/>
-        </w:rPr>
-        <w:t>,</w:t>
-      </w:r>
-      <w:r>
-        <w:rPr>
-          <w:rFonts w:ascii="Courier New" w:hAnsi="Courier New" w:cs="Courier New"/>
-          <w:color w:val="4A5560"/>
-          <w:sz w:val="18"/>
-          <w:szCs w:val="18"/>
-        </w:rPr>
-        <w:br/>
-        <w:t>                    </w:t>
-      </w:r>
-      <w:r>
-        <w:rPr>
-          <w:rStyle w:val="jsonkey"/>
-          <w:rFonts w:ascii="Courier New" w:hAnsi="Courier New" w:cs="Courier New"/>
-          <w:b/>
-          <w:bCs/>
-          <w:color w:val="92278F"/>
-          <w:sz w:val="18"/>
-          <w:szCs w:val="18"/>
-        </w:rPr>
-        <w:t>"</w:t>
-      </w:r>
-      <w:proofErr w:type="spellStart"/>
-      <w:r>
-        <w:rPr>
-          <w:rStyle w:val="jsonkey"/>
-          <w:rFonts w:ascii="Courier New" w:hAnsi="Courier New" w:cs="Courier New"/>
-          <w:b/>
-          <w:bCs/>
-          <w:color w:val="92278F"/>
-          <w:sz w:val="18"/>
-          <w:szCs w:val="18"/>
-        </w:rPr>
-        <w:t>FileUrlData</w:t>
-      </w:r>
-      <w:proofErr w:type="spellEnd"/>
-      <w:r>
-        <w:rPr>
-          <w:rStyle w:val="jsonkey"/>
-          <w:rFonts w:ascii="Courier New" w:hAnsi="Courier New" w:cs="Courier New"/>
-          <w:b/>
-          <w:bCs/>
-          <w:color w:val="92278F"/>
-          <w:sz w:val="18"/>
-          <w:szCs w:val="18"/>
-        </w:rPr>
-        <w:t>"</w:t>
-      </w:r>
-      <w:r>
-        <w:rPr>
-          <w:rFonts w:ascii="Courier New" w:hAnsi="Courier New" w:cs="Courier New"/>
-          <w:color w:val="4A5560"/>
-          <w:sz w:val="18"/>
-          <w:szCs w:val="18"/>
-        </w:rPr>
-        <w:t>:[</w:t>
-      </w:r>
-      <w:r>
-        <w:rPr>
-          <w:rFonts w:ascii="Courier New" w:hAnsi="Courier New" w:cs="Courier New"/>
-          <w:color w:val="4A5560"/>
-          <w:sz w:val="18"/>
-          <w:szCs w:val="18"/>
-        </w:rPr>
-        <w:br/>
-        <w:t>                        </w:t>
-      </w:r>
-      <w:r>
-        <w:rPr>
-          <w:rStyle w:val="jsonstring"/>
-          <w:rFonts w:ascii="Courier New" w:hAnsi="Courier New" w:cs="Courier New"/>
-          <w:b/>
-          <w:bCs/>
-          <w:color w:val="3AB54A"/>
-          <w:sz w:val="18"/>
-          <w:szCs w:val="18"/>
-        </w:rPr>
-        <w:t>"goods_images/1311c35d87754aa7a8561e8d14a3519c.png"</w:t>
-      </w:r>
-      <w:r>
-        <w:rPr>
-          <w:rFonts w:ascii="Courier New" w:hAnsi="Courier New" w:cs="Courier New"/>
-          <w:color w:val="4A5560"/>
-          <w:sz w:val="18"/>
-          <w:szCs w:val="18"/>
-        </w:rPr>
-        <w:t>,</w:t>
-      </w:r>
-      <w:r>
-        <w:rPr>
-          <w:rFonts w:ascii="Courier New" w:hAnsi="Courier New" w:cs="Courier New"/>
-          <w:color w:val="4A5560"/>
-          <w:sz w:val="18"/>
-          <w:szCs w:val="18"/>
-        </w:rPr>
-        <w:br/>
-        <w:t>                        </w:t>
-      </w:r>
-      <w:r>
-        <w:rPr>
-          <w:rStyle w:val="jsonstring"/>
-          <w:rFonts w:ascii="Courier New" w:hAnsi="Courier New" w:cs="Courier New"/>
-          <w:b/>
-          <w:bCs/>
-          <w:color w:val="3AB54A"/>
-          <w:sz w:val="18"/>
-          <w:szCs w:val="18"/>
-        </w:rPr>
-        <w:t>"goods_images/1311c35d87754aa7a8561e8d14a3519c_1.png"</w:t>
-      </w:r>
-      <w:r>
-        <w:rPr>
-          <w:rFonts w:ascii="Courier New" w:hAnsi="Courier New" w:cs="Courier New"/>
-          <w:color w:val="4A5560"/>
-          <w:sz w:val="18"/>
-          <w:szCs w:val="18"/>
-        </w:rPr>
-        <w:t>,</w:t>
-      </w:r>
-      <w:r>
-        <w:rPr>
-          <w:rFonts w:ascii="Courier New" w:hAnsi="Courier New" w:cs="Courier New"/>
-          <w:color w:val="4A5560"/>
-          <w:sz w:val="18"/>
-          <w:szCs w:val="18"/>
-        </w:rPr>
-        <w:br/>
-        <w:t>                        </w:t>
-      </w:r>
-      <w:r>
-        <w:rPr>
-          <w:rStyle w:val="jsonstring"/>
-          <w:rFonts w:ascii="Courier New" w:hAnsi="Courier New" w:cs="Courier New"/>
-          <w:b/>
-          <w:bCs/>
-          <w:color w:val="3AB54A"/>
-          <w:sz w:val="18"/>
-          <w:szCs w:val="18"/>
-        </w:rPr>
-        <w:t>"goods_images/1311c35d87754aa7a8561e8d14a3519c_2.png"</w:t>
-      </w:r>
-      <w:r>
-        <w:rPr>
-          <w:rFonts w:ascii="Courier New" w:hAnsi="Courier New" w:cs="Courier New"/>
-          <w:color w:val="4A5560"/>
-          <w:sz w:val="18"/>
-          <w:szCs w:val="18"/>
-        </w:rPr>
-        <w:br/>
-        <w:t>                    ]</w:t>
-      </w:r>
-      <w:r>
-        <w:rPr>
-          <w:rFonts w:ascii="Courier New" w:hAnsi="Courier New" w:cs="Courier New"/>
-          <w:color w:val="4A5560"/>
-          <w:sz w:val="18"/>
-          <w:szCs w:val="18"/>
-        </w:rPr>
-        <w:br/>
-        <w:t>                }</w:t>
-      </w:r>
-      <w:r>
-        <w:rPr>
-          <w:rFonts w:ascii="Courier New" w:hAnsi="Courier New" w:cs="Courier New"/>
-          <w:color w:val="4A5560"/>
-          <w:sz w:val="18"/>
-          <w:szCs w:val="18"/>
-        </w:rPr>
-        <w:br/>
-        <w:t>            ],</w:t>
-      </w:r>
-      <w:r>
-        <w:rPr>
-          <w:rFonts w:ascii="Courier New" w:hAnsi="Courier New" w:cs="Courier New"/>
-          <w:color w:val="4A5560"/>
-          <w:sz w:val="18"/>
-          <w:szCs w:val="18"/>
-        </w:rPr>
-        <w:br/>
-        <w:t>            </w:t>
-      </w:r>
-      <w:r>
-        <w:rPr>
-          <w:rStyle w:val="jsonkey"/>
-          <w:rFonts w:ascii="Courier New" w:hAnsi="Courier New" w:cs="Courier New"/>
-          <w:b/>
-          <w:bCs/>
-          <w:color w:val="92278F"/>
-          <w:sz w:val="18"/>
-          <w:szCs w:val="18"/>
-        </w:rPr>
-        <w:t>"CreateTime"</w:t>
-      </w:r>
-      <w:r>
-        <w:rPr>
-          <w:rFonts w:ascii="Courier New" w:hAnsi="Courier New" w:cs="Courier New"/>
-          <w:color w:val="4A5560"/>
-          <w:sz w:val="18"/>
-          <w:szCs w:val="18"/>
-        </w:rPr>
-        <w:t>:</w:t>
-      </w:r>
-      <w:r>
-        <w:rPr>
-          <w:rStyle w:val="jsonstring"/>
-          <w:rFonts w:ascii="Courier New" w:hAnsi="Courier New" w:cs="Courier New"/>
-          <w:b/>
-          <w:bCs/>
-          <w:color w:val="3AB54A"/>
-          <w:sz w:val="18"/>
-          <w:szCs w:val="18"/>
-        </w:rPr>
-        <w:t>"2017-12-12 16:35"</w:t>
-      </w:r>
-      <w:r>
-        <w:rPr>
-          <w:rFonts w:ascii="Courier New" w:hAnsi="Courier New" w:cs="Courier New"/>
-          <w:color w:val="4A5560"/>
-          <w:sz w:val="18"/>
-          <w:szCs w:val="18"/>
-        </w:rPr>
-        <w:br/>
-        <w:t>        }</w:t>
-      </w:r>
-      <w:r>
-        <w:rPr>
-          <w:rFonts w:ascii="Courier New" w:hAnsi="Courier New" w:cs="Courier New"/>
-          <w:color w:val="4A5560"/>
-          <w:sz w:val="18"/>
-          <w:szCs w:val="18"/>
-        </w:rPr>
-        <w:br/>
-        <w:t>    ]</w:t>
-      </w:r>
-      <w:r>
-        <w:rPr>
-          <w:rFonts w:ascii="Courier New" w:hAnsi="Courier New" w:cs="Courier New"/>
-          <w:color w:val="4A5560"/>
-          <w:sz w:val="18"/>
-          <w:szCs w:val="18"/>
-        </w:rPr>
-        <w:br/>
-        <w:t>}</w:t>
+          <w:rFonts w:ascii="Consolas" w:hAnsi="Consolas" w:cs="Consolas"/>
+          <w:color w:val="808080"/>
+          <w:sz w:val="19"/>
+          <w:szCs w:val="19"/>
+        </w:rPr>
+        <w:t>&gt;</w:t>
+      </w:r>
+      <w:bookmarkStart w:id="0" w:name="_GoBack"/>
+      <w:bookmarkEnd w:id="0"/>
+    </w:p>
+    <w:p>
+      <w:r>
+        <w:rPr>
+          <w:rFonts w:hint="eastAsia"/>
+        </w:rPr>
+        <w:t>成功：</w:t>
+      </w:r>
+    </w:p>
+    <w:p>
+      <w:r>
+        <w:t>{"StatusCode":1</w:t>
+      </w:r>
+      <w:r>
+        <w:t>000}</w:t>
       </w:r>
     </w:p>
     <w:p>

--- a/小程序/2017年11月28日打印照片/相片冲印接口文档.docx
+++ b/小程序/2017年11月28日打印照片/相片冲印接口文档.docx
@@ -4987,19 +4987,7 @@
           <w:sz w:val="18"/>
           <w:szCs w:val="18"/>
         </w:rPr>
-        <w:t>"</w:t>
-      </w:r>
-      <w:r>
-        <w:rPr>
-          <w:rStyle w:val="jsonkey"/>
-          <w:rFonts w:ascii="Courier New" w:hAnsi="Courier New" w:cs="Courier New"/>
-          <w:b/>
-          <w:bCs/>
-          <w:color w:val="92278F"/>
-          <w:sz w:val="18"/>
-          <w:szCs w:val="18"/>
-        </w:rPr>
-        <w:t>GoodsID"</w:t>
+        <w:t>"GoodsID"</w:t>
       </w:r>
       <w:r>
         <w:rPr>
@@ -5020,31 +5008,7 @@
           <w:sz w:val="18"/>
           <w:szCs w:val="18"/>
         </w:rPr>
-        <w:t>"</w:t>
-      </w:r>
-      <w:r>
-        <w:rPr>
-          <w:rStyle w:val="jsonstring"/>
-          <w:rFonts w:ascii="Courier New" w:hAnsi="Courier New" w:cs="Courier New"/>
-          <w:b/>
-          <w:bCs/>
-          <w:color w:val="3AB54A"/>
-          <w:sz w:val="18"/>
-          <w:szCs w:val="18"/>
-        </w:rPr>
-        <w:t>5a2a45b9e784b8607856f6d9</w:t>
-      </w:r>
-      <w:r>
-        <w:rPr>
-          <w:rStyle w:val="jsonstring"/>
-          <w:rFonts w:ascii="Courier New" w:hAnsi="Courier New" w:cs="Courier New"/>
-          <w:b/>
-          <w:bCs/>
-          <w:color w:val="3AB54A"/>
-          <w:sz w:val="18"/>
-          <w:szCs w:val="18"/>
-        </w:rPr>
-        <w:t>"</w:t>
+        <w:t>"5a2a45f4e784b8607856f6de"</w:t>
       </w:r>
       <w:r>
         <w:rPr>
@@ -9506,6 +9470,110 @@
           <w:szCs w:val="18"/>
         </w:rPr>
         <w:t>0.01</w:t>
+      </w:r>
+      <w:r>
+        <w:rPr>
+          <w:rFonts w:ascii="Courier New" w:hAnsi="Courier New" w:cs="Courier New"/>
+          <w:color w:val="4A5560"/>
+          <w:sz w:val="18"/>
+          <w:szCs w:val="18"/>
+        </w:rPr>
+        <w:t>,</w:t>
+      </w:r>
+      <w:r>
+        <w:rPr>
+          <w:rFonts w:ascii="Courier New" w:hAnsi="Courier New" w:cs="Courier New"/>
+          <w:color w:val="4A5560"/>
+          <w:sz w:val="18"/>
+          <w:szCs w:val="18"/>
+        </w:rPr>
+        <w:br/>
+        <w:t>        </w:t>
+      </w:r>
+      <w:r>
+        <w:rPr>
+          <w:rStyle w:val="jsonkey"/>
+          <w:rFonts w:ascii="Courier New" w:hAnsi="Courier New" w:cs="Courier New"/>
+          <w:b/>
+          <w:bCs/>
+          <w:color w:val="92278F"/>
+          <w:sz w:val="18"/>
+          <w:szCs w:val="18"/>
+        </w:rPr>
+        <w:t>"GoodsOldPrice"</w:t>
+      </w:r>
+      <w:r>
+        <w:rPr>
+          <w:rFonts w:ascii="Courier New" w:hAnsi="Courier New" w:cs="Courier New"/>
+          <w:color w:val="4A5560"/>
+          <w:sz w:val="18"/>
+          <w:szCs w:val="18"/>
+        </w:rPr>
+        <w:t>:</w:t>
+      </w:r>
+      <w:r>
+        <w:rPr>
+          <w:rStyle w:val="jsonnumber"/>
+          <w:rFonts w:ascii="Courier New" w:hAnsi="Courier New" w:cs="Courier New"/>
+          <w:b/>
+          <w:bCs/>
+          <w:color w:val="25AAE2"/>
+          <w:sz w:val="18"/>
+          <w:szCs w:val="18"/>
+        </w:rPr>
+        <w:t>45</w:t>
+      </w:r>
+      <w:r>
+        <w:rPr>
+          <w:rFonts w:ascii="Courier New" w:hAnsi="Courier New" w:cs="Courier New"/>
+          <w:color w:val="4A5560"/>
+          <w:sz w:val="18"/>
+          <w:szCs w:val="18"/>
+        </w:rPr>
+        <w:t>,</w:t>
+      </w:r>
+      <w:r>
+        <w:rPr>
+          <w:rFonts w:ascii="Courier New" w:hAnsi="Courier New" w:cs="Courier New"/>
+          <w:color w:val="4A5560"/>
+          <w:sz w:val="18"/>
+          <w:szCs w:val="18"/>
+        </w:rPr>
+        <w:br/>
+        <w:t>        </w:t>
+      </w:r>
+      <w:r>
+        <w:rPr>
+          <w:rStyle w:val="jsonkey"/>
+          <w:rFonts w:ascii="Courier New" w:hAnsi="Courier New" w:cs="Courier New"/>
+          <w:b/>
+          <w:bCs/>
+          <w:color w:val="92278F"/>
+          <w:sz w:val="18"/>
+          <w:szCs w:val="18"/>
+        </w:rPr>
+        <w:t>"GoodsSpread"</w:t>
+      </w:r>
+      <w:r>
+        <w:rPr>
+          <w:rFonts w:ascii="Courier New" w:hAnsi="Courier New" w:cs="Courier New"/>
+          <w:color w:val="4A5560"/>
+          <w:sz w:val="18"/>
+          <w:szCs w:val="18"/>
+        </w:rPr>
+        <w:t>:</w:t>
+      </w:r>
+      <w:r>
+        <w:rPr>
+          <w:rStyle w:val="jsonnumber"/>
+          <w:rFonts w:ascii="Courier New" w:hAnsi="Courier New" w:cs="Courier New"/>
+          <w:b/>
+          <w:bCs/>
+          <w:color w:val="25AAE2"/>
+          <w:sz w:val="18"/>
+          <w:szCs w:val="18"/>
+        </w:rPr>
+        <w:t>44.99</w:t>
       </w:r>
       <w:r>
         <w:rPr>
@@ -10162,6 +10230,15 @@
           <w:szCs w:val="18"/>
         </w:rPr>
         <w:br/>
+      </w:r>
+      <w:r>
+        <w:rPr>
+          <w:rFonts w:ascii="Courier New" w:hAnsi="Courier New" w:cs="Courier New"/>
+          <w:color w:val="4A5560"/>
+          <w:sz w:val="18"/>
+          <w:szCs w:val="18"/>
+        </w:rPr>
+        <w:lastRenderedPageBreak/>
         <w:t>            </w:t>
       </w:r>
       <w:r>
@@ -10290,15 +10367,6 @@
           <w:szCs w:val="18"/>
         </w:rPr>
         <w:br/>
-      </w:r>
-      <w:r>
-        <w:rPr>
-          <w:rFonts w:ascii="Courier New" w:hAnsi="Courier New" w:cs="Courier New"/>
-          <w:color w:val="4A5560"/>
-          <w:sz w:val="18"/>
-          <w:szCs w:val="18"/>
-        </w:rPr>
-        <w:lastRenderedPageBreak/>
         <w:t>            </w:t>
       </w:r>
       <w:r>
@@ -11323,6 +11391,14 @@
       </w:r>
     </w:p>
     <w:p>
+      <w:pPr>
+        <w:rPr>
+          <w:rFonts w:ascii="Courier New" w:hAnsi="Courier New" w:cs="Courier New"/>
+          <w:color w:val="4A5560"/>
+          <w:sz w:val="18"/>
+          <w:szCs w:val="18"/>
+        </w:rPr>
+      </w:pPr>
       <w:r>
         <w:rPr>
           <w:rFonts w:ascii="Courier New" w:hAnsi="Courier New" w:cs="Courier New"/>
@@ -12170,110 +12246,6 @@
         </w:rPr>
         <w:br/>
         <w:t>            },</w:t>
-      </w:r>
-      <w:r>
-        <w:rPr>
-          <w:rFonts w:ascii="Courier New" w:hAnsi="Courier New" w:cs="Courier New"/>
-          <w:color w:val="4A5560"/>
-          <w:sz w:val="18"/>
-          <w:szCs w:val="18"/>
-        </w:rPr>
-        <w:br/>
-        <w:t>            </w:t>
-      </w:r>
-      <w:r>
-        <w:rPr>
-          <w:rStyle w:val="jsonkey"/>
-          <w:rFonts w:ascii="Courier New" w:hAnsi="Courier New" w:cs="Courier New"/>
-          <w:b/>
-          <w:bCs/>
-          <w:color w:val="92278F"/>
-          <w:sz w:val="18"/>
-          <w:szCs w:val="18"/>
-        </w:rPr>
-        <w:t>"GoodsPrice"</w:t>
-      </w:r>
-      <w:r>
-        <w:rPr>
-          <w:rFonts w:ascii="Courier New" w:hAnsi="Courier New" w:cs="Courier New"/>
-          <w:color w:val="4A5560"/>
-          <w:sz w:val="18"/>
-          <w:szCs w:val="18"/>
-        </w:rPr>
-        <w:t>:</w:t>
-      </w:r>
-      <w:r>
-        <w:rPr>
-          <w:rStyle w:val="jsonnumber"/>
-          <w:rFonts w:ascii="Courier New" w:hAnsi="Courier New" w:cs="Courier New"/>
-          <w:b/>
-          <w:bCs/>
-          <w:color w:val="25AAE2"/>
-          <w:sz w:val="18"/>
-          <w:szCs w:val="18"/>
-        </w:rPr>
-        <w:t>60.5</w:t>
-      </w:r>
-      <w:r>
-        <w:rPr>
-          <w:rFonts w:ascii="Courier New" w:hAnsi="Courier New" w:cs="Courier New"/>
-          <w:color w:val="4A5560"/>
-          <w:sz w:val="18"/>
-          <w:szCs w:val="18"/>
-        </w:rPr>
-        <w:t>,</w:t>
-      </w:r>
-      <w:r>
-        <w:rPr>
-          <w:rFonts w:ascii="Courier New" w:hAnsi="Courier New" w:cs="Courier New"/>
-          <w:color w:val="4A5560"/>
-          <w:sz w:val="18"/>
-          <w:szCs w:val="18"/>
-        </w:rPr>
-        <w:br/>
-        <w:t>            </w:t>
-      </w:r>
-      <w:r>
-        <w:rPr>
-          <w:rStyle w:val="jsonkey"/>
-          <w:rFonts w:ascii="Courier New" w:hAnsi="Courier New" w:cs="Courier New"/>
-          <w:b/>
-          <w:bCs/>
-          <w:color w:val="92278F"/>
-          <w:sz w:val="18"/>
-          <w:szCs w:val="18"/>
-        </w:rPr>
-        <w:t>"PicsNum"</w:t>
-      </w:r>
-      <w:r>
-        <w:rPr>
-          <w:rFonts w:ascii="Courier New" w:hAnsi="Courier New" w:cs="Courier New"/>
-          <w:color w:val="4A5560"/>
-          <w:sz w:val="18"/>
-          <w:szCs w:val="18"/>
-        </w:rPr>
-        <w:t>:</w:t>
-      </w:r>
-      <w:r>
-        <w:rPr>
-          <w:rStyle w:val="jsonnumber"/>
-          <w:rFonts w:ascii="Courier New" w:hAnsi="Courier New" w:cs="Courier New"/>
-          <w:b/>
-          <w:bCs/>
-          <w:color w:val="25AAE2"/>
-          <w:sz w:val="18"/>
-          <w:szCs w:val="18"/>
-        </w:rPr>
-        <w:t>50</w:t>
-      </w:r>
-      <w:r>
-        <w:rPr>
-          <w:rFonts w:ascii="Courier New" w:hAnsi="Courier New" w:cs="Courier New"/>
-          <w:color w:val="4A5560"/>
-          <w:sz w:val="18"/>
-          <w:szCs w:val="18"/>
-        </w:rPr>
-        <w:t>,</w:t>
       </w:r>
       <w:r>
         <w:rPr>
@@ -12304,6 +12276,214 @@
           <w:sz w:val="18"/>
           <w:szCs w:val="18"/>
         </w:rPr>
+        <w:t>"GoodsPrice"</w:t>
+      </w:r>
+      <w:r>
+        <w:rPr>
+          <w:rFonts w:ascii="Courier New" w:hAnsi="Courier New" w:cs="Courier New"/>
+          <w:color w:val="4A5560"/>
+          <w:sz w:val="18"/>
+          <w:szCs w:val="18"/>
+        </w:rPr>
+        <w:t>:</w:t>
+      </w:r>
+      <w:r>
+        <w:rPr>
+          <w:rStyle w:val="jsonnumber"/>
+          <w:rFonts w:ascii="Courier New" w:hAnsi="Courier New" w:cs="Courier New"/>
+          <w:b/>
+          <w:bCs/>
+          <w:color w:val="25AAE2"/>
+          <w:sz w:val="18"/>
+          <w:szCs w:val="18"/>
+        </w:rPr>
+        <w:t>60.5</w:t>
+      </w:r>
+      <w:r>
+        <w:rPr>
+          <w:rFonts w:ascii="Courier New" w:hAnsi="Courier New" w:cs="Courier New"/>
+          <w:color w:val="4A5560"/>
+          <w:sz w:val="18"/>
+          <w:szCs w:val="18"/>
+        </w:rPr>
+        <w:t>,</w:t>
+      </w:r>
+      <w:r>
+        <w:rPr>
+          <w:rFonts w:ascii="Courier New" w:hAnsi="Courier New" w:cs="Courier New"/>
+          <w:color w:val="4A5560"/>
+          <w:sz w:val="18"/>
+          <w:szCs w:val="18"/>
+        </w:rPr>
+        <w:br/>
+        <w:t>            </w:t>
+      </w:r>
+      <w:r>
+        <w:rPr>
+          <w:rStyle w:val="jsonkey"/>
+          <w:rFonts w:ascii="Courier New" w:hAnsi="Courier New" w:cs="Courier New"/>
+          <w:b/>
+          <w:bCs/>
+          <w:color w:val="92278F"/>
+          <w:sz w:val="18"/>
+          <w:szCs w:val="18"/>
+        </w:rPr>
+        <w:t>"GoodsOldPrice"</w:t>
+      </w:r>
+      <w:r>
+        <w:rPr>
+          <w:rFonts w:ascii="Courier New" w:hAnsi="Courier New" w:cs="Courier New"/>
+          <w:color w:val="4A5560"/>
+          <w:sz w:val="18"/>
+          <w:szCs w:val="18"/>
+        </w:rPr>
+        <w:t>:</w:t>
+      </w:r>
+      <w:r>
+        <w:rPr>
+          <w:rStyle w:val="jsonnumber"/>
+          <w:rFonts w:ascii="Courier New" w:hAnsi="Courier New" w:cs="Courier New"/>
+          <w:b/>
+          <w:bCs/>
+          <w:color w:val="25AAE2"/>
+          <w:sz w:val="18"/>
+          <w:szCs w:val="18"/>
+        </w:rPr>
+        <w:t>41</w:t>
+      </w:r>
+      <w:r>
+        <w:rPr>
+          <w:rFonts w:ascii="Courier New" w:hAnsi="Courier New" w:cs="Courier New"/>
+          <w:color w:val="4A5560"/>
+          <w:sz w:val="18"/>
+          <w:szCs w:val="18"/>
+        </w:rPr>
+        <w:t>,</w:t>
+      </w:r>
+      <w:r>
+        <w:rPr>
+          <w:rFonts w:ascii="Courier New" w:hAnsi="Courier New" w:cs="Courier New"/>
+          <w:color w:val="4A5560"/>
+          <w:sz w:val="18"/>
+          <w:szCs w:val="18"/>
+        </w:rPr>
+        <w:br/>
+        <w:t>            </w:t>
+      </w:r>
+      <w:r>
+        <w:rPr>
+          <w:rStyle w:val="jsonkey"/>
+          <w:rFonts w:ascii="Courier New" w:hAnsi="Courier New" w:cs="Courier New"/>
+          <w:b/>
+          <w:bCs/>
+          <w:color w:val="92278F"/>
+          <w:sz w:val="18"/>
+          <w:szCs w:val="18"/>
+        </w:rPr>
+        <w:t>"GoodsSpread"</w:t>
+      </w:r>
+      <w:r>
+        <w:rPr>
+          <w:rFonts w:ascii="Courier New" w:hAnsi="Courier New" w:cs="Courier New"/>
+          <w:color w:val="4A5560"/>
+          <w:sz w:val="18"/>
+          <w:szCs w:val="18"/>
+        </w:rPr>
+        <w:t>:</w:t>
+      </w:r>
+      <w:r>
+        <w:rPr>
+          <w:rStyle w:val="jsonnumber"/>
+          <w:rFonts w:ascii="Courier New" w:hAnsi="Courier New" w:cs="Courier New"/>
+          <w:b/>
+          <w:bCs/>
+          <w:color w:val="25AAE2"/>
+          <w:sz w:val="18"/>
+          <w:szCs w:val="18"/>
+        </w:rPr>
+        <w:t>0</w:t>
+      </w:r>
+      <w:r>
+        <w:rPr>
+          <w:rFonts w:ascii="Courier New" w:hAnsi="Courier New" w:cs="Courier New"/>
+          <w:color w:val="4A5560"/>
+          <w:sz w:val="18"/>
+          <w:szCs w:val="18"/>
+        </w:rPr>
+        <w:t>,</w:t>
+      </w:r>
+      <w:r>
+        <w:rPr>
+          <w:rFonts w:ascii="Courier New" w:hAnsi="Courier New" w:cs="Courier New"/>
+          <w:color w:val="4A5560"/>
+          <w:sz w:val="18"/>
+          <w:szCs w:val="18"/>
+        </w:rPr>
+        <w:br/>
+        <w:t>            </w:t>
+      </w:r>
+      <w:r>
+        <w:rPr>
+          <w:rStyle w:val="jsonkey"/>
+          <w:rFonts w:ascii="Courier New" w:hAnsi="Courier New" w:cs="Courier New"/>
+          <w:b/>
+          <w:bCs/>
+          <w:color w:val="92278F"/>
+          <w:sz w:val="18"/>
+          <w:szCs w:val="18"/>
+        </w:rPr>
+        <w:t>"PicsNum"</w:t>
+      </w:r>
+      <w:r>
+        <w:rPr>
+          <w:rFonts w:ascii="Courier New" w:hAnsi="Courier New" w:cs="Courier New"/>
+          <w:color w:val="4A5560"/>
+          <w:sz w:val="18"/>
+          <w:szCs w:val="18"/>
+        </w:rPr>
+        <w:t>:</w:t>
+      </w:r>
+      <w:r>
+        <w:rPr>
+          <w:rStyle w:val="jsonnumber"/>
+          <w:rFonts w:ascii="Courier New" w:hAnsi="Courier New" w:cs="Courier New"/>
+          <w:b/>
+          <w:bCs/>
+          <w:color w:val="25AAE2"/>
+          <w:sz w:val="18"/>
+          <w:szCs w:val="18"/>
+        </w:rPr>
+        <w:t>50</w:t>
+      </w:r>
+      <w:r>
+        <w:rPr>
+          <w:rFonts w:ascii="Courier New" w:hAnsi="Courier New" w:cs="Courier New"/>
+          <w:color w:val="4A5560"/>
+          <w:sz w:val="18"/>
+          <w:szCs w:val="18"/>
+        </w:rPr>
+        <w:t>,</w:t>
+      </w:r>
+      <w:r>
+        <w:rPr>
+          <w:rFonts w:ascii="Courier New" w:hAnsi="Courier New" w:cs="Courier New"/>
+          <w:color w:val="4A5560"/>
+          <w:sz w:val="18"/>
+          <w:szCs w:val="18"/>
+        </w:rPr>
+        <w:br/>
+        <w:t>            </w:t>
+      </w:r>
+      <w:r>
+        <w:rPr>
+          <w:rStyle w:val="jsonkey"/>
+          <w:rFonts w:ascii="Courier New" w:hAnsi="Courier New" w:cs="Courier New"/>
+          <w:b/>
+          <w:bCs/>
+          <w:color w:val="92278F"/>
+          <w:sz w:val="18"/>
+          <w:szCs w:val="18"/>
+        </w:rPr>
         <w:t>"Title"</w:t>
       </w:r>
       <w:r>
@@ -12362,6 +12542,2164 @@
           <w:szCs w:val="18"/>
         </w:rPr>
         <w:t>张套餐</w:t>
+      </w:r>
+      <w:r>
+        <w:rPr>
+          <w:rStyle w:val="jsonstring"/>
+          <w:rFonts w:ascii="Courier New" w:hAnsi="Courier New" w:cs="Courier New"/>
+          <w:b/>
+          <w:bCs/>
+          <w:color w:val="3AB54A"/>
+          <w:sz w:val="18"/>
+          <w:szCs w:val="18"/>
+        </w:rPr>
+        <w:t>"</w:t>
+      </w:r>
+      <w:r>
+        <w:rPr>
+          <w:rFonts w:ascii="Courier New" w:hAnsi="Courier New" w:cs="Courier New"/>
+          <w:color w:val="4A5560"/>
+          <w:sz w:val="18"/>
+          <w:szCs w:val="18"/>
+        </w:rPr>
+        <w:t>,</w:t>
+      </w:r>
+      <w:r>
+        <w:rPr>
+          <w:rFonts w:ascii="Courier New" w:hAnsi="Courier New" w:cs="Courier New"/>
+          <w:color w:val="4A5560"/>
+          <w:sz w:val="18"/>
+          <w:szCs w:val="18"/>
+        </w:rPr>
+        <w:br/>
+        <w:t>            </w:t>
+      </w:r>
+      <w:r>
+        <w:rPr>
+          <w:rStyle w:val="jsonkey"/>
+          <w:rFonts w:ascii="Courier New" w:hAnsi="Courier New" w:cs="Courier New"/>
+          <w:b/>
+          <w:bCs/>
+          <w:color w:val="92278F"/>
+          <w:sz w:val="18"/>
+          <w:szCs w:val="18"/>
+        </w:rPr>
+        <w:t>"GoodsClass"</w:t>
+      </w:r>
+      <w:r>
+        <w:rPr>
+          <w:rFonts w:ascii="Courier New" w:hAnsi="Courier New" w:cs="Courier New"/>
+          <w:color w:val="4A5560"/>
+          <w:sz w:val="18"/>
+          <w:szCs w:val="18"/>
+        </w:rPr>
+        <w:t>:</w:t>
+      </w:r>
+      <w:r>
+        <w:rPr>
+          <w:rStyle w:val="jsonnumber"/>
+          <w:rFonts w:ascii="Courier New" w:hAnsi="Courier New" w:cs="Courier New"/>
+          <w:b/>
+          <w:bCs/>
+          <w:color w:val="25AAE2"/>
+          <w:sz w:val="18"/>
+          <w:szCs w:val="18"/>
+        </w:rPr>
+        <w:t>1</w:t>
+      </w:r>
+      <w:r>
+        <w:rPr>
+          <w:rFonts w:ascii="Courier New" w:hAnsi="Courier New" w:cs="Courier New"/>
+          <w:color w:val="4A5560"/>
+          <w:sz w:val="18"/>
+          <w:szCs w:val="18"/>
+        </w:rPr>
+        <w:br/>
+        <w:t>        },</w:t>
+      </w:r>
+      <w:r>
+        <w:rPr>
+          <w:rFonts w:ascii="Courier New" w:hAnsi="Courier New" w:cs="Courier New"/>
+          <w:color w:val="4A5560"/>
+          <w:sz w:val="18"/>
+          <w:szCs w:val="18"/>
+        </w:rPr>
+        <w:br/>
+        <w:t>        {</w:t>
+      </w:r>
+      <w:r>
+        <w:rPr>
+          <w:rFonts w:ascii="Courier New" w:hAnsi="Courier New" w:cs="Courier New"/>
+          <w:color w:val="4A5560"/>
+          <w:sz w:val="18"/>
+          <w:szCs w:val="18"/>
+        </w:rPr>
+        <w:br/>
+        <w:t>            </w:t>
+      </w:r>
+      <w:r>
+        <w:rPr>
+          <w:rStyle w:val="jsonkey"/>
+          <w:rFonts w:ascii="Courier New" w:hAnsi="Courier New" w:cs="Courier New"/>
+          <w:b/>
+          <w:bCs/>
+          <w:color w:val="92278F"/>
+          <w:sz w:val="18"/>
+          <w:szCs w:val="18"/>
+        </w:rPr>
+        <w:t>"GoodsID"</w:t>
+      </w:r>
+      <w:r>
+        <w:rPr>
+          <w:rFonts w:ascii="Courier New" w:hAnsi="Courier New" w:cs="Courier New"/>
+          <w:color w:val="4A5560"/>
+          <w:sz w:val="18"/>
+          <w:szCs w:val="18"/>
+        </w:rPr>
+        <w:t>:</w:t>
+      </w:r>
+      <w:r>
+        <w:rPr>
+          <w:rStyle w:val="jsonstring"/>
+          <w:rFonts w:ascii="Courier New" w:hAnsi="Courier New" w:cs="Courier New"/>
+          <w:b/>
+          <w:bCs/>
+          <w:color w:val="3AB54A"/>
+          <w:sz w:val="18"/>
+          <w:szCs w:val="18"/>
+        </w:rPr>
+        <w:t>"5a2e3f88e3a5424eb8b83ad1"</w:t>
+      </w:r>
+      <w:r>
+        <w:rPr>
+          <w:rFonts w:ascii="Courier New" w:hAnsi="Courier New" w:cs="Courier New"/>
+          <w:color w:val="4A5560"/>
+          <w:sz w:val="18"/>
+          <w:szCs w:val="18"/>
+        </w:rPr>
+        <w:t>,</w:t>
+      </w:r>
+      <w:r>
+        <w:rPr>
+          <w:rFonts w:ascii="Courier New" w:hAnsi="Courier New" w:cs="Courier New"/>
+          <w:color w:val="4A5560"/>
+          <w:sz w:val="18"/>
+          <w:szCs w:val="18"/>
+        </w:rPr>
+        <w:br/>
+        <w:t>            </w:t>
+      </w:r>
+      <w:r>
+        <w:rPr>
+          <w:rStyle w:val="jsonkey"/>
+          <w:rFonts w:ascii="Courier New" w:hAnsi="Courier New" w:cs="Courier New"/>
+          <w:b/>
+          <w:bCs/>
+          <w:color w:val="92278F"/>
+          <w:sz w:val="18"/>
+          <w:szCs w:val="18"/>
+        </w:rPr>
+        <w:t>"</w:t>
+      </w:r>
+      <w:proofErr w:type="spellStart"/>
+      <w:r>
+        <w:rPr>
+          <w:rStyle w:val="jsonkey"/>
+          <w:rFonts w:ascii="Courier New" w:hAnsi="Courier New" w:cs="Courier New"/>
+          <w:b/>
+          <w:bCs/>
+          <w:color w:val="92278F"/>
+          <w:sz w:val="18"/>
+          <w:szCs w:val="18"/>
+        </w:rPr>
+        <w:t>Images"</w:t>
+      </w:r>
+      <w:r>
+        <w:rPr>
+          <w:rFonts w:ascii="Courier New" w:hAnsi="Courier New" w:cs="Courier New"/>
+          <w:color w:val="4A5560"/>
+          <w:sz w:val="18"/>
+          <w:szCs w:val="18"/>
+        </w:rPr>
+        <w:t>:</w:t>
+      </w:r>
+      <w:r>
+        <w:rPr>
+          <w:rStyle w:val="jsonnull"/>
+          <w:rFonts w:ascii="Courier New" w:hAnsi="Courier New" w:cs="Courier New"/>
+          <w:b/>
+          <w:bCs/>
+          <w:color w:val="F1592A"/>
+          <w:sz w:val="18"/>
+          <w:szCs w:val="18"/>
+        </w:rPr>
+        <w:t>null</w:t>
+      </w:r>
+      <w:proofErr w:type="spellEnd"/>
+      <w:r>
+        <w:rPr>
+          <w:rFonts w:ascii="Courier New" w:hAnsi="Courier New" w:cs="Courier New"/>
+          <w:color w:val="4A5560"/>
+          <w:sz w:val="18"/>
+          <w:szCs w:val="18"/>
+        </w:rPr>
+        <w:t>,</w:t>
+      </w:r>
+      <w:r>
+        <w:rPr>
+          <w:rFonts w:ascii="Courier New" w:hAnsi="Courier New" w:cs="Courier New"/>
+          <w:color w:val="4A5560"/>
+          <w:sz w:val="18"/>
+          <w:szCs w:val="18"/>
+        </w:rPr>
+        <w:br/>
+        <w:t>            </w:t>
+      </w:r>
+      <w:r>
+        <w:rPr>
+          <w:rStyle w:val="jsonkey"/>
+          <w:rFonts w:ascii="Courier New" w:hAnsi="Courier New" w:cs="Courier New"/>
+          <w:b/>
+          <w:bCs/>
+          <w:color w:val="92278F"/>
+          <w:sz w:val="18"/>
+          <w:szCs w:val="18"/>
+        </w:rPr>
+        <w:t>"</w:t>
+      </w:r>
+      <w:proofErr w:type="spellStart"/>
+      <w:r>
+        <w:rPr>
+          <w:rStyle w:val="jsonkey"/>
+          <w:rFonts w:ascii="Courier New" w:hAnsi="Courier New" w:cs="Courier New"/>
+          <w:b/>
+          <w:bCs/>
+          <w:color w:val="92278F"/>
+          <w:sz w:val="18"/>
+          <w:szCs w:val="18"/>
+        </w:rPr>
+        <w:t>PaperType</w:t>
+      </w:r>
+      <w:proofErr w:type="spellEnd"/>
+      <w:r>
+        <w:rPr>
+          <w:rStyle w:val="jsonkey"/>
+          <w:rFonts w:ascii="Courier New" w:hAnsi="Courier New" w:cs="Courier New"/>
+          <w:b/>
+          <w:bCs/>
+          <w:color w:val="92278F"/>
+          <w:sz w:val="18"/>
+          <w:szCs w:val="18"/>
+        </w:rPr>
+        <w:t>"</w:t>
+      </w:r>
+      <w:r>
+        <w:rPr>
+          <w:rFonts w:ascii="Courier New" w:hAnsi="Courier New" w:cs="Courier New"/>
+          <w:color w:val="4A5560"/>
+          <w:sz w:val="18"/>
+          <w:szCs w:val="18"/>
+        </w:rPr>
+        <w:t>:</w:t>
+      </w:r>
+      <w:r>
+        <w:rPr>
+          <w:rStyle w:val="jsonnull"/>
+          <w:rFonts w:ascii="Courier New" w:hAnsi="Courier New" w:cs="Courier New"/>
+          <w:b/>
+          <w:bCs/>
+          <w:color w:val="F1592A"/>
+          <w:sz w:val="18"/>
+          <w:szCs w:val="18"/>
+        </w:rPr>
+        <w:t>null</w:t>
+      </w:r>
+      <w:r>
+        <w:rPr>
+          <w:rFonts w:ascii="Courier New" w:hAnsi="Courier New" w:cs="Courier New"/>
+          <w:color w:val="4A5560"/>
+          <w:sz w:val="18"/>
+          <w:szCs w:val="18"/>
+        </w:rPr>
+        <w:t>,</w:t>
+      </w:r>
+      <w:r>
+        <w:rPr>
+          <w:rFonts w:ascii="Courier New" w:hAnsi="Courier New" w:cs="Courier New"/>
+          <w:color w:val="4A5560"/>
+          <w:sz w:val="18"/>
+          <w:szCs w:val="18"/>
+        </w:rPr>
+        <w:br/>
+        <w:t>            </w:t>
+      </w:r>
+      <w:r>
+        <w:rPr>
+          <w:rStyle w:val="jsonkey"/>
+          <w:rFonts w:ascii="Courier New" w:hAnsi="Courier New" w:cs="Courier New"/>
+          <w:b/>
+          <w:bCs/>
+          <w:color w:val="92278F"/>
+          <w:sz w:val="18"/>
+          <w:szCs w:val="18"/>
+        </w:rPr>
+        <w:t>"</w:t>
+      </w:r>
+      <w:proofErr w:type="spellStart"/>
+      <w:r>
+        <w:rPr>
+          <w:rStyle w:val="jsonkey"/>
+          <w:rFonts w:ascii="Courier New" w:hAnsi="Courier New" w:cs="Courier New"/>
+          <w:b/>
+          <w:bCs/>
+          <w:color w:val="92278F"/>
+          <w:sz w:val="18"/>
+          <w:szCs w:val="18"/>
+        </w:rPr>
+        <w:t>PrintType</w:t>
+      </w:r>
+      <w:proofErr w:type="spellEnd"/>
+      <w:r>
+        <w:rPr>
+          <w:rStyle w:val="jsonkey"/>
+          <w:rFonts w:ascii="Courier New" w:hAnsi="Courier New" w:cs="Courier New"/>
+          <w:b/>
+          <w:bCs/>
+          <w:color w:val="92278F"/>
+          <w:sz w:val="18"/>
+          <w:szCs w:val="18"/>
+        </w:rPr>
+        <w:t>"</w:t>
+      </w:r>
+      <w:r>
+        <w:rPr>
+          <w:rFonts w:ascii="Courier New" w:hAnsi="Courier New" w:cs="Courier New"/>
+          <w:color w:val="4A5560"/>
+          <w:sz w:val="18"/>
+          <w:szCs w:val="18"/>
+        </w:rPr>
+        <w:t>:</w:t>
+      </w:r>
+      <w:r>
+        <w:rPr>
+          <w:rStyle w:val="jsonnull"/>
+          <w:rFonts w:ascii="Courier New" w:hAnsi="Courier New" w:cs="Courier New"/>
+          <w:b/>
+          <w:bCs/>
+          <w:color w:val="F1592A"/>
+          <w:sz w:val="18"/>
+          <w:szCs w:val="18"/>
+        </w:rPr>
+        <w:t>null</w:t>
+      </w:r>
+      <w:r>
+        <w:rPr>
+          <w:rFonts w:ascii="Courier New" w:hAnsi="Courier New" w:cs="Courier New"/>
+          <w:color w:val="4A5560"/>
+          <w:sz w:val="18"/>
+          <w:szCs w:val="18"/>
+        </w:rPr>
+        <w:t>,</w:t>
+      </w:r>
+      <w:r>
+        <w:rPr>
+          <w:rFonts w:ascii="Courier New" w:hAnsi="Courier New" w:cs="Courier New"/>
+          <w:color w:val="4A5560"/>
+          <w:sz w:val="18"/>
+          <w:szCs w:val="18"/>
+        </w:rPr>
+        <w:br/>
+        <w:t>            </w:t>
+      </w:r>
+      <w:r>
+        <w:rPr>
+          <w:rStyle w:val="jsonkey"/>
+          <w:rFonts w:ascii="Courier New" w:hAnsi="Courier New" w:cs="Courier New"/>
+          <w:b/>
+          <w:bCs/>
+          <w:color w:val="92278F"/>
+          <w:sz w:val="18"/>
+          <w:szCs w:val="18"/>
+        </w:rPr>
+        <w:t>"</w:t>
+      </w:r>
+      <w:proofErr w:type="spellStart"/>
+      <w:r>
+        <w:rPr>
+          <w:rStyle w:val="jsonkey"/>
+          <w:rFonts w:ascii="Courier New" w:hAnsi="Courier New" w:cs="Courier New"/>
+          <w:b/>
+          <w:bCs/>
+          <w:color w:val="92278F"/>
+          <w:sz w:val="18"/>
+          <w:szCs w:val="18"/>
+        </w:rPr>
+        <w:t>SizeType</w:t>
+      </w:r>
+      <w:proofErr w:type="spellEnd"/>
+      <w:r>
+        <w:rPr>
+          <w:rStyle w:val="jsonkey"/>
+          <w:rFonts w:ascii="Courier New" w:hAnsi="Courier New" w:cs="Courier New"/>
+          <w:b/>
+          <w:bCs/>
+          <w:color w:val="92278F"/>
+          <w:sz w:val="18"/>
+          <w:szCs w:val="18"/>
+        </w:rPr>
+        <w:t>"</w:t>
+      </w:r>
+      <w:r>
+        <w:rPr>
+          <w:rFonts w:ascii="Courier New" w:hAnsi="Courier New" w:cs="Courier New"/>
+          <w:color w:val="4A5560"/>
+          <w:sz w:val="18"/>
+          <w:szCs w:val="18"/>
+        </w:rPr>
+        <w:t>:</w:t>
+      </w:r>
+      <w:r>
+        <w:rPr>
+          <w:rStyle w:val="jsonnull"/>
+          <w:rFonts w:ascii="Courier New" w:hAnsi="Courier New" w:cs="Courier New"/>
+          <w:b/>
+          <w:bCs/>
+          <w:color w:val="F1592A"/>
+          <w:sz w:val="18"/>
+          <w:szCs w:val="18"/>
+        </w:rPr>
+        <w:t>null</w:t>
+      </w:r>
+      <w:r>
+        <w:rPr>
+          <w:rFonts w:ascii="Courier New" w:hAnsi="Courier New" w:cs="Courier New"/>
+          <w:color w:val="4A5560"/>
+          <w:sz w:val="18"/>
+          <w:szCs w:val="18"/>
+        </w:rPr>
+        <w:t>,</w:t>
+      </w:r>
+      <w:r>
+        <w:rPr>
+          <w:rFonts w:ascii="Courier New" w:hAnsi="Courier New" w:cs="Courier New"/>
+          <w:color w:val="4A5560"/>
+          <w:sz w:val="18"/>
+          <w:szCs w:val="18"/>
+        </w:rPr>
+        <w:br/>
+        <w:t>            </w:t>
+      </w:r>
+      <w:r>
+        <w:rPr>
+          <w:rStyle w:val="jsonkey"/>
+          <w:rFonts w:ascii="Courier New" w:hAnsi="Courier New" w:cs="Courier New"/>
+          <w:b/>
+          <w:bCs/>
+          <w:color w:val="92278F"/>
+          <w:sz w:val="18"/>
+          <w:szCs w:val="18"/>
+        </w:rPr>
+        <w:t>"</w:t>
+      </w:r>
+      <w:proofErr w:type="spellStart"/>
+      <w:r>
+        <w:rPr>
+          <w:rStyle w:val="jsonkey"/>
+          <w:rFonts w:ascii="Courier New" w:hAnsi="Courier New" w:cs="Courier New"/>
+          <w:b/>
+          <w:bCs/>
+          <w:color w:val="92278F"/>
+          <w:sz w:val="18"/>
+          <w:szCs w:val="18"/>
+        </w:rPr>
+        <w:t>PlanType</w:t>
+      </w:r>
+      <w:proofErr w:type="spellEnd"/>
+      <w:r>
+        <w:rPr>
+          <w:rStyle w:val="jsonkey"/>
+          <w:rFonts w:ascii="Courier New" w:hAnsi="Courier New" w:cs="Courier New"/>
+          <w:b/>
+          <w:bCs/>
+          <w:color w:val="92278F"/>
+          <w:sz w:val="18"/>
+          <w:szCs w:val="18"/>
+        </w:rPr>
+        <w:t>"</w:t>
+      </w:r>
+      <w:r>
+        <w:rPr>
+          <w:rFonts w:ascii="Courier New" w:hAnsi="Courier New" w:cs="Courier New"/>
+          <w:color w:val="4A5560"/>
+          <w:sz w:val="18"/>
+          <w:szCs w:val="18"/>
+        </w:rPr>
+        <w:t>:{</w:t>
+      </w:r>
+      <w:r>
+        <w:rPr>
+          <w:rFonts w:ascii="Courier New" w:hAnsi="Courier New" w:cs="Courier New"/>
+          <w:color w:val="4A5560"/>
+          <w:sz w:val="18"/>
+          <w:szCs w:val="18"/>
+        </w:rPr>
+        <w:br/>
+        <w:t>                </w:t>
+      </w:r>
+      <w:r>
+        <w:rPr>
+          <w:rStyle w:val="jsonkey"/>
+          <w:rFonts w:ascii="Courier New" w:hAnsi="Courier New" w:cs="Courier New"/>
+          <w:b/>
+          <w:bCs/>
+          <w:color w:val="92278F"/>
+          <w:sz w:val="18"/>
+          <w:szCs w:val="18"/>
+        </w:rPr>
+        <w:t>"GoodsTypeID"</w:t>
+      </w:r>
+      <w:r>
+        <w:rPr>
+          <w:rFonts w:ascii="Courier New" w:hAnsi="Courier New" w:cs="Courier New"/>
+          <w:color w:val="4A5560"/>
+          <w:sz w:val="18"/>
+          <w:szCs w:val="18"/>
+        </w:rPr>
+        <w:t>:</w:t>
+      </w:r>
+      <w:r>
+        <w:rPr>
+          <w:rStyle w:val="jsonstring"/>
+          <w:rFonts w:ascii="Courier New" w:hAnsi="Courier New" w:cs="Courier New"/>
+          <w:b/>
+          <w:bCs/>
+          <w:color w:val="3AB54A"/>
+          <w:sz w:val="18"/>
+          <w:szCs w:val="18"/>
+        </w:rPr>
+        <w:t>"5a2e3f02e3a5424eb8b83acd"</w:t>
+      </w:r>
+      <w:r>
+        <w:rPr>
+          <w:rFonts w:ascii="Courier New" w:hAnsi="Courier New" w:cs="Courier New"/>
+          <w:color w:val="4A5560"/>
+          <w:sz w:val="18"/>
+          <w:szCs w:val="18"/>
+        </w:rPr>
+        <w:t>,</w:t>
+      </w:r>
+      <w:r>
+        <w:rPr>
+          <w:rFonts w:ascii="Courier New" w:hAnsi="Courier New" w:cs="Courier New"/>
+          <w:color w:val="4A5560"/>
+          <w:sz w:val="18"/>
+          <w:szCs w:val="18"/>
+        </w:rPr>
+        <w:br/>
+        <w:t>                </w:t>
+      </w:r>
+      <w:r>
+        <w:rPr>
+          <w:rStyle w:val="jsonkey"/>
+          <w:rFonts w:ascii="Courier New" w:hAnsi="Courier New" w:cs="Courier New"/>
+          <w:b/>
+          <w:bCs/>
+          <w:color w:val="92278F"/>
+          <w:sz w:val="18"/>
+          <w:szCs w:val="18"/>
+        </w:rPr>
+        <w:t>"TypeName"</w:t>
+      </w:r>
+      <w:r>
+        <w:rPr>
+          <w:rFonts w:ascii="Courier New" w:hAnsi="Courier New" w:cs="Courier New"/>
+          <w:color w:val="4A5560"/>
+          <w:sz w:val="18"/>
+          <w:szCs w:val="18"/>
+        </w:rPr>
+        <w:t>:</w:t>
+      </w:r>
+      <w:r>
+        <w:rPr>
+          <w:rStyle w:val="jsonstring"/>
+          <w:rFonts w:ascii="Courier New" w:hAnsi="Courier New" w:cs="Courier New"/>
+          <w:b/>
+          <w:bCs/>
+          <w:color w:val="3AB54A"/>
+          <w:sz w:val="18"/>
+          <w:szCs w:val="18"/>
+        </w:rPr>
+        <w:t>"6</w:t>
+      </w:r>
+      <w:r>
+        <w:rPr>
+          <w:rStyle w:val="jsonstring"/>
+          <w:rFonts w:ascii="Courier New" w:hAnsi="Courier New" w:cs="Courier New"/>
+          <w:b/>
+          <w:bCs/>
+          <w:color w:val="3AB54A"/>
+          <w:sz w:val="18"/>
+          <w:szCs w:val="18"/>
+        </w:rPr>
+        <w:t>寸</w:t>
+      </w:r>
+      <w:r>
+        <w:rPr>
+          <w:rStyle w:val="jsonstring"/>
+          <w:rFonts w:ascii="Courier New" w:hAnsi="Courier New" w:cs="Courier New"/>
+          <w:b/>
+          <w:bCs/>
+          <w:color w:val="3AB54A"/>
+          <w:sz w:val="18"/>
+          <w:szCs w:val="18"/>
+        </w:rPr>
+        <w:t>"</w:t>
+      </w:r>
+      <w:r>
+        <w:rPr>
+          <w:rFonts w:ascii="Courier New" w:hAnsi="Courier New" w:cs="Courier New"/>
+          <w:color w:val="4A5560"/>
+          <w:sz w:val="18"/>
+          <w:szCs w:val="18"/>
+        </w:rPr>
+        <w:t>,</w:t>
+      </w:r>
+      <w:r>
+        <w:rPr>
+          <w:rFonts w:ascii="Courier New" w:hAnsi="Courier New" w:cs="Courier New"/>
+          <w:color w:val="4A5560"/>
+          <w:sz w:val="18"/>
+          <w:szCs w:val="18"/>
+        </w:rPr>
+        <w:br/>
+        <w:t>                </w:t>
+      </w:r>
+      <w:r>
+        <w:rPr>
+          <w:rStyle w:val="jsonkey"/>
+          <w:rFonts w:ascii="Courier New" w:hAnsi="Courier New" w:cs="Courier New"/>
+          <w:b/>
+          <w:bCs/>
+          <w:color w:val="92278F"/>
+          <w:sz w:val="18"/>
+          <w:szCs w:val="18"/>
+        </w:rPr>
+        <w:t>"TypeClass"</w:t>
+      </w:r>
+      <w:r>
+        <w:rPr>
+          <w:rFonts w:ascii="Courier New" w:hAnsi="Courier New" w:cs="Courier New"/>
+          <w:color w:val="4A5560"/>
+          <w:sz w:val="18"/>
+          <w:szCs w:val="18"/>
+        </w:rPr>
+        <w:t>:</w:t>
+      </w:r>
+      <w:r>
+        <w:rPr>
+          <w:rStyle w:val="jsonnumber"/>
+          <w:rFonts w:ascii="Courier New" w:hAnsi="Courier New" w:cs="Courier New"/>
+          <w:b/>
+          <w:bCs/>
+          <w:color w:val="25AAE2"/>
+          <w:sz w:val="18"/>
+          <w:szCs w:val="18"/>
+        </w:rPr>
+        <w:t>3</w:t>
+      </w:r>
+      <w:r>
+        <w:rPr>
+          <w:rFonts w:ascii="Courier New" w:hAnsi="Courier New" w:cs="Courier New"/>
+          <w:color w:val="4A5560"/>
+          <w:sz w:val="18"/>
+          <w:szCs w:val="18"/>
+        </w:rPr>
+        <w:t>,</w:t>
+      </w:r>
+      <w:r>
+        <w:rPr>
+          <w:rFonts w:ascii="Courier New" w:hAnsi="Courier New" w:cs="Courier New"/>
+          <w:color w:val="4A5560"/>
+          <w:sz w:val="18"/>
+          <w:szCs w:val="18"/>
+        </w:rPr>
+        <w:br/>
+        <w:t>                </w:t>
+      </w:r>
+      <w:r>
+        <w:rPr>
+          <w:rStyle w:val="jsonkey"/>
+          <w:rFonts w:ascii="Courier New" w:hAnsi="Courier New" w:cs="Courier New"/>
+          <w:b/>
+          <w:bCs/>
+          <w:color w:val="92278F"/>
+          <w:sz w:val="18"/>
+          <w:szCs w:val="18"/>
+        </w:rPr>
+        <w:t>"</w:t>
+      </w:r>
+      <w:proofErr w:type="spellStart"/>
+      <w:r>
+        <w:rPr>
+          <w:rStyle w:val="jsonkey"/>
+          <w:rFonts w:ascii="Courier New" w:hAnsi="Courier New" w:cs="Courier New"/>
+          <w:b/>
+          <w:bCs/>
+          <w:color w:val="92278F"/>
+          <w:sz w:val="18"/>
+          <w:szCs w:val="18"/>
+        </w:rPr>
+        <w:t>HasGoods</w:t>
+      </w:r>
+      <w:proofErr w:type="spellEnd"/>
+      <w:r>
+        <w:rPr>
+          <w:rStyle w:val="jsonkey"/>
+          <w:rFonts w:ascii="Courier New" w:hAnsi="Courier New" w:cs="Courier New"/>
+          <w:b/>
+          <w:bCs/>
+          <w:color w:val="92278F"/>
+          <w:sz w:val="18"/>
+          <w:szCs w:val="18"/>
+        </w:rPr>
+        <w:t>"</w:t>
+      </w:r>
+      <w:r>
+        <w:rPr>
+          <w:rFonts w:ascii="Courier New" w:hAnsi="Courier New" w:cs="Courier New"/>
+          <w:color w:val="4A5560"/>
+          <w:sz w:val="18"/>
+          <w:szCs w:val="18"/>
+        </w:rPr>
+        <w:t>:</w:t>
+      </w:r>
+      <w:r>
+        <w:rPr>
+          <w:rStyle w:val="jsonboolean"/>
+          <w:rFonts w:ascii="Courier New" w:hAnsi="Courier New" w:cs="Courier New"/>
+          <w:b/>
+          <w:bCs/>
+          <w:color w:val="F98280"/>
+          <w:sz w:val="18"/>
+          <w:szCs w:val="18"/>
+        </w:rPr>
+        <w:t>false</w:t>
+      </w:r>
+      <w:r>
+        <w:rPr>
+          <w:rFonts w:ascii="Courier New" w:hAnsi="Courier New" w:cs="Courier New"/>
+          <w:color w:val="4A5560"/>
+          <w:sz w:val="18"/>
+          <w:szCs w:val="18"/>
+        </w:rPr>
+        <w:t>,</w:t>
+      </w:r>
+      <w:r>
+        <w:rPr>
+          <w:rFonts w:ascii="Courier New" w:hAnsi="Courier New" w:cs="Courier New"/>
+          <w:color w:val="4A5560"/>
+          <w:sz w:val="18"/>
+          <w:szCs w:val="18"/>
+        </w:rPr>
+        <w:br/>
+        <w:t>                </w:t>
+      </w:r>
+      <w:r>
+        <w:rPr>
+          <w:rStyle w:val="jsonkey"/>
+          <w:rFonts w:ascii="Courier New" w:hAnsi="Courier New" w:cs="Courier New"/>
+          <w:b/>
+          <w:bCs/>
+          <w:color w:val="92278F"/>
+          <w:sz w:val="18"/>
+          <w:szCs w:val="18"/>
+        </w:rPr>
+        <w:t>"GoodsPrice"</w:t>
+      </w:r>
+      <w:r>
+        <w:rPr>
+          <w:rFonts w:ascii="Courier New" w:hAnsi="Courier New" w:cs="Courier New"/>
+          <w:color w:val="4A5560"/>
+          <w:sz w:val="18"/>
+          <w:szCs w:val="18"/>
+        </w:rPr>
+        <w:t>:</w:t>
+      </w:r>
+      <w:r>
+        <w:rPr>
+          <w:rStyle w:val="jsonnumber"/>
+          <w:rFonts w:ascii="Courier New" w:hAnsi="Courier New" w:cs="Courier New"/>
+          <w:b/>
+          <w:bCs/>
+          <w:color w:val="25AAE2"/>
+          <w:sz w:val="18"/>
+          <w:szCs w:val="18"/>
+        </w:rPr>
+        <w:t>0</w:t>
+      </w:r>
+      <w:r>
+        <w:rPr>
+          <w:rFonts w:ascii="Courier New" w:hAnsi="Courier New" w:cs="Courier New"/>
+          <w:color w:val="4A5560"/>
+          <w:sz w:val="18"/>
+          <w:szCs w:val="18"/>
+        </w:rPr>
+        <w:br/>
+        <w:t>            },</w:t>
+      </w:r>
+      <w:r>
+        <w:rPr>
+          <w:rFonts w:ascii="Courier New" w:hAnsi="Courier New" w:cs="Courier New"/>
+          <w:color w:val="4A5560"/>
+          <w:sz w:val="18"/>
+          <w:szCs w:val="18"/>
+        </w:rPr>
+        <w:br/>
+        <w:t>            </w:t>
+      </w:r>
+      <w:r>
+        <w:rPr>
+          <w:rStyle w:val="jsonkey"/>
+          <w:rFonts w:ascii="Courier New" w:hAnsi="Courier New" w:cs="Courier New"/>
+          <w:b/>
+          <w:bCs/>
+          <w:color w:val="92278F"/>
+          <w:sz w:val="18"/>
+          <w:szCs w:val="18"/>
+        </w:rPr>
+        <w:t>"GoodsPrice"</w:t>
+      </w:r>
+      <w:r>
+        <w:rPr>
+          <w:rFonts w:ascii="Courier New" w:hAnsi="Courier New" w:cs="Courier New"/>
+          <w:color w:val="4A5560"/>
+          <w:sz w:val="18"/>
+          <w:szCs w:val="18"/>
+        </w:rPr>
+        <w:t>:</w:t>
+      </w:r>
+      <w:r>
+        <w:rPr>
+          <w:rStyle w:val="jsonnumber"/>
+          <w:rFonts w:ascii="Courier New" w:hAnsi="Courier New" w:cs="Courier New"/>
+          <w:b/>
+          <w:bCs/>
+          <w:color w:val="25AAE2"/>
+          <w:sz w:val="18"/>
+          <w:szCs w:val="18"/>
+        </w:rPr>
+        <w:t>55.5</w:t>
+      </w:r>
+      <w:r>
+        <w:rPr>
+          <w:rFonts w:ascii="Courier New" w:hAnsi="Courier New" w:cs="Courier New"/>
+          <w:color w:val="4A5560"/>
+          <w:sz w:val="18"/>
+          <w:szCs w:val="18"/>
+        </w:rPr>
+        <w:t>,</w:t>
+      </w:r>
+      <w:r>
+        <w:rPr>
+          <w:rFonts w:ascii="Courier New" w:hAnsi="Courier New" w:cs="Courier New"/>
+          <w:color w:val="4A5560"/>
+          <w:sz w:val="18"/>
+          <w:szCs w:val="18"/>
+        </w:rPr>
+        <w:br/>
+        <w:t>            </w:t>
+      </w:r>
+      <w:r>
+        <w:rPr>
+          <w:rStyle w:val="jsonkey"/>
+          <w:rFonts w:ascii="Courier New" w:hAnsi="Courier New" w:cs="Courier New"/>
+          <w:b/>
+          <w:bCs/>
+          <w:color w:val="92278F"/>
+          <w:sz w:val="18"/>
+          <w:szCs w:val="18"/>
+        </w:rPr>
+        <w:t>"GoodsOldPrice"</w:t>
+      </w:r>
+      <w:r>
+        <w:rPr>
+          <w:rFonts w:ascii="Courier New" w:hAnsi="Courier New" w:cs="Courier New"/>
+          <w:color w:val="4A5560"/>
+          <w:sz w:val="18"/>
+          <w:szCs w:val="18"/>
+        </w:rPr>
+        <w:t>:</w:t>
+      </w:r>
+      <w:r>
+        <w:rPr>
+          <w:rStyle w:val="jsonnumber"/>
+          <w:rFonts w:ascii="Courier New" w:hAnsi="Courier New" w:cs="Courier New"/>
+          <w:b/>
+          <w:bCs/>
+          <w:color w:val="25AAE2"/>
+          <w:sz w:val="18"/>
+          <w:szCs w:val="18"/>
+        </w:rPr>
+        <w:t>52</w:t>
+      </w:r>
+      <w:r>
+        <w:rPr>
+          <w:rFonts w:ascii="Courier New" w:hAnsi="Courier New" w:cs="Courier New"/>
+          <w:color w:val="4A5560"/>
+          <w:sz w:val="18"/>
+          <w:szCs w:val="18"/>
+        </w:rPr>
+        <w:t>,</w:t>
+      </w:r>
+      <w:r>
+        <w:rPr>
+          <w:rFonts w:ascii="Courier New" w:hAnsi="Courier New" w:cs="Courier New"/>
+          <w:color w:val="4A5560"/>
+          <w:sz w:val="18"/>
+          <w:szCs w:val="18"/>
+        </w:rPr>
+        <w:br/>
+        <w:t>            </w:t>
+      </w:r>
+      <w:r>
+        <w:rPr>
+          <w:rStyle w:val="jsonkey"/>
+          <w:rFonts w:ascii="Courier New" w:hAnsi="Courier New" w:cs="Courier New"/>
+          <w:b/>
+          <w:bCs/>
+          <w:color w:val="92278F"/>
+          <w:sz w:val="18"/>
+          <w:szCs w:val="18"/>
+        </w:rPr>
+        <w:t>"GoodsSpread"</w:t>
+      </w:r>
+      <w:r>
+        <w:rPr>
+          <w:rFonts w:ascii="Courier New" w:hAnsi="Courier New" w:cs="Courier New"/>
+          <w:color w:val="4A5560"/>
+          <w:sz w:val="18"/>
+          <w:szCs w:val="18"/>
+        </w:rPr>
+        <w:t>:</w:t>
+      </w:r>
+      <w:r>
+        <w:rPr>
+          <w:rStyle w:val="jsonnumber"/>
+          <w:rFonts w:ascii="Courier New" w:hAnsi="Courier New" w:cs="Courier New"/>
+          <w:b/>
+          <w:bCs/>
+          <w:color w:val="25AAE2"/>
+          <w:sz w:val="18"/>
+          <w:szCs w:val="18"/>
+        </w:rPr>
+        <w:t>0</w:t>
+      </w:r>
+      <w:r>
+        <w:rPr>
+          <w:rFonts w:ascii="Courier New" w:hAnsi="Courier New" w:cs="Courier New"/>
+          <w:color w:val="4A5560"/>
+          <w:sz w:val="18"/>
+          <w:szCs w:val="18"/>
+        </w:rPr>
+        <w:t>,</w:t>
+      </w:r>
+      <w:r>
+        <w:rPr>
+          <w:rFonts w:ascii="Courier New" w:hAnsi="Courier New" w:cs="Courier New"/>
+          <w:color w:val="4A5560"/>
+          <w:sz w:val="18"/>
+          <w:szCs w:val="18"/>
+        </w:rPr>
+        <w:br/>
+        <w:t>            </w:t>
+      </w:r>
+      <w:r>
+        <w:rPr>
+          <w:rStyle w:val="jsonkey"/>
+          <w:rFonts w:ascii="Courier New" w:hAnsi="Courier New" w:cs="Courier New"/>
+          <w:b/>
+          <w:bCs/>
+          <w:color w:val="92278F"/>
+          <w:sz w:val="18"/>
+          <w:szCs w:val="18"/>
+        </w:rPr>
+        <w:t>"PicsNum"</w:t>
+      </w:r>
+      <w:r>
+        <w:rPr>
+          <w:rFonts w:ascii="Courier New" w:hAnsi="Courier New" w:cs="Courier New"/>
+          <w:color w:val="4A5560"/>
+          <w:sz w:val="18"/>
+          <w:szCs w:val="18"/>
+        </w:rPr>
+        <w:t>:</w:t>
+      </w:r>
+      <w:r>
+        <w:rPr>
+          <w:rStyle w:val="jsonnumber"/>
+          <w:rFonts w:ascii="Courier New" w:hAnsi="Courier New" w:cs="Courier New"/>
+          <w:b/>
+          <w:bCs/>
+          <w:color w:val="25AAE2"/>
+          <w:sz w:val="18"/>
+          <w:szCs w:val="18"/>
+        </w:rPr>
+        <w:t>50</w:t>
+      </w:r>
+      <w:r>
+        <w:rPr>
+          <w:rFonts w:ascii="Courier New" w:hAnsi="Courier New" w:cs="Courier New"/>
+          <w:color w:val="4A5560"/>
+          <w:sz w:val="18"/>
+          <w:szCs w:val="18"/>
+        </w:rPr>
+        <w:t>,</w:t>
+      </w:r>
+      <w:r>
+        <w:rPr>
+          <w:rFonts w:ascii="Courier New" w:hAnsi="Courier New" w:cs="Courier New"/>
+          <w:color w:val="4A5560"/>
+          <w:sz w:val="18"/>
+          <w:szCs w:val="18"/>
+        </w:rPr>
+        <w:br/>
+        <w:t>            </w:t>
+      </w:r>
+      <w:r>
+        <w:rPr>
+          <w:rStyle w:val="jsonkey"/>
+          <w:rFonts w:ascii="Courier New" w:hAnsi="Courier New" w:cs="Courier New"/>
+          <w:b/>
+          <w:bCs/>
+          <w:color w:val="92278F"/>
+          <w:sz w:val="18"/>
+          <w:szCs w:val="18"/>
+        </w:rPr>
+        <w:t>"Title"</w:t>
+      </w:r>
+      <w:r>
+        <w:rPr>
+          <w:rFonts w:ascii="Courier New" w:hAnsi="Courier New" w:cs="Courier New"/>
+          <w:color w:val="4A5560"/>
+          <w:sz w:val="18"/>
+          <w:szCs w:val="18"/>
+        </w:rPr>
+        <w:t>:</w:t>
+      </w:r>
+      <w:r>
+        <w:rPr>
+          <w:rStyle w:val="jsonstring"/>
+          <w:rFonts w:ascii="Courier New" w:hAnsi="Courier New" w:cs="Courier New"/>
+          <w:b/>
+          <w:bCs/>
+          <w:color w:val="3AB54A"/>
+          <w:sz w:val="18"/>
+          <w:szCs w:val="18"/>
+        </w:rPr>
+        <w:t>"6</w:t>
+      </w:r>
+      <w:r>
+        <w:rPr>
+          <w:rStyle w:val="jsonstring"/>
+          <w:rFonts w:ascii="Courier New" w:hAnsi="Courier New" w:cs="Courier New"/>
+          <w:b/>
+          <w:bCs/>
+          <w:color w:val="3AB54A"/>
+          <w:sz w:val="18"/>
+          <w:szCs w:val="18"/>
+        </w:rPr>
+        <w:t>寸普通</w:t>
+      </w:r>
+      <w:r>
+        <w:rPr>
+          <w:rStyle w:val="jsonstring"/>
+          <w:rFonts w:ascii="Courier New" w:hAnsi="Courier New" w:cs="Courier New"/>
+          <w:b/>
+          <w:bCs/>
+          <w:color w:val="3AB54A"/>
+          <w:sz w:val="18"/>
+          <w:szCs w:val="18"/>
+        </w:rPr>
+        <w:t>50</w:t>
+      </w:r>
+      <w:r>
+        <w:rPr>
+          <w:rStyle w:val="jsonstring"/>
+          <w:rFonts w:ascii="Courier New" w:hAnsi="Courier New" w:cs="Courier New"/>
+          <w:b/>
+          <w:bCs/>
+          <w:color w:val="3AB54A"/>
+          <w:sz w:val="18"/>
+          <w:szCs w:val="18"/>
+        </w:rPr>
+        <w:t>张套餐</w:t>
+      </w:r>
+      <w:r>
+        <w:rPr>
+          <w:rStyle w:val="jsonstring"/>
+          <w:rFonts w:ascii="Courier New" w:hAnsi="Courier New" w:cs="Courier New"/>
+          <w:b/>
+          <w:bCs/>
+          <w:color w:val="3AB54A"/>
+          <w:sz w:val="18"/>
+          <w:szCs w:val="18"/>
+        </w:rPr>
+        <w:t>"</w:t>
+      </w:r>
+      <w:r>
+        <w:rPr>
+          <w:rFonts w:ascii="Courier New" w:hAnsi="Courier New" w:cs="Courier New"/>
+          <w:color w:val="4A5560"/>
+          <w:sz w:val="18"/>
+          <w:szCs w:val="18"/>
+        </w:rPr>
+        <w:t>,</w:t>
+      </w:r>
+      <w:r>
+        <w:rPr>
+          <w:rFonts w:ascii="Courier New" w:hAnsi="Courier New" w:cs="Courier New"/>
+          <w:color w:val="4A5560"/>
+          <w:sz w:val="18"/>
+          <w:szCs w:val="18"/>
+        </w:rPr>
+        <w:br/>
+        <w:t>            </w:t>
+      </w:r>
+      <w:r>
+        <w:rPr>
+          <w:rStyle w:val="jsonkey"/>
+          <w:rFonts w:ascii="Courier New" w:hAnsi="Courier New" w:cs="Courier New"/>
+          <w:b/>
+          <w:bCs/>
+          <w:color w:val="92278F"/>
+          <w:sz w:val="18"/>
+          <w:szCs w:val="18"/>
+        </w:rPr>
+        <w:t>"GoodsClass"</w:t>
+      </w:r>
+      <w:r>
+        <w:rPr>
+          <w:rFonts w:ascii="Courier New" w:hAnsi="Courier New" w:cs="Courier New"/>
+          <w:color w:val="4A5560"/>
+          <w:sz w:val="18"/>
+          <w:szCs w:val="18"/>
+        </w:rPr>
+        <w:t>:</w:t>
+      </w:r>
+      <w:r>
+        <w:rPr>
+          <w:rStyle w:val="jsonnumber"/>
+          <w:rFonts w:ascii="Courier New" w:hAnsi="Courier New" w:cs="Courier New"/>
+          <w:b/>
+          <w:bCs/>
+          <w:color w:val="25AAE2"/>
+          <w:sz w:val="18"/>
+          <w:szCs w:val="18"/>
+        </w:rPr>
+        <w:t>1</w:t>
+      </w:r>
+      <w:r>
+        <w:rPr>
+          <w:rFonts w:ascii="Courier New" w:hAnsi="Courier New" w:cs="Courier New"/>
+          <w:color w:val="4A5560"/>
+          <w:sz w:val="18"/>
+          <w:szCs w:val="18"/>
+        </w:rPr>
+        <w:br/>
+        <w:t>        },</w:t>
+      </w:r>
+      <w:r>
+        <w:rPr>
+          <w:rFonts w:ascii="Courier New" w:hAnsi="Courier New" w:cs="Courier New"/>
+          <w:color w:val="4A5560"/>
+          <w:sz w:val="18"/>
+          <w:szCs w:val="18"/>
+        </w:rPr>
+        <w:br/>
+        <w:t>        {</w:t>
+      </w:r>
+      <w:r>
+        <w:rPr>
+          <w:rFonts w:ascii="Courier New" w:hAnsi="Courier New" w:cs="Courier New"/>
+          <w:color w:val="4A5560"/>
+          <w:sz w:val="18"/>
+          <w:szCs w:val="18"/>
+        </w:rPr>
+        <w:br/>
+        <w:t>            </w:t>
+      </w:r>
+      <w:r>
+        <w:rPr>
+          <w:rStyle w:val="jsonkey"/>
+          <w:rFonts w:ascii="Courier New" w:hAnsi="Courier New" w:cs="Courier New"/>
+          <w:b/>
+          <w:bCs/>
+          <w:color w:val="92278F"/>
+          <w:sz w:val="18"/>
+          <w:szCs w:val="18"/>
+        </w:rPr>
+        <w:t>"GoodsID"</w:t>
+      </w:r>
+      <w:r>
+        <w:rPr>
+          <w:rFonts w:ascii="Courier New" w:hAnsi="Courier New" w:cs="Courier New"/>
+          <w:color w:val="4A5560"/>
+          <w:sz w:val="18"/>
+          <w:szCs w:val="18"/>
+        </w:rPr>
+        <w:t>:</w:t>
+      </w:r>
+      <w:r>
+        <w:rPr>
+          <w:rStyle w:val="jsonstring"/>
+          <w:rFonts w:ascii="Courier New" w:hAnsi="Courier New" w:cs="Courier New"/>
+          <w:b/>
+          <w:bCs/>
+          <w:color w:val="3AB54A"/>
+          <w:sz w:val="18"/>
+          <w:szCs w:val="18"/>
+        </w:rPr>
+        <w:t>"5a3330129064ed416c2dc948"</w:t>
+      </w:r>
+      <w:r>
+        <w:rPr>
+          <w:rFonts w:ascii="Courier New" w:hAnsi="Courier New" w:cs="Courier New"/>
+          <w:color w:val="4A5560"/>
+          <w:sz w:val="18"/>
+          <w:szCs w:val="18"/>
+        </w:rPr>
+        <w:t>,</w:t>
+      </w:r>
+      <w:r>
+        <w:rPr>
+          <w:rFonts w:ascii="Courier New" w:hAnsi="Courier New" w:cs="Courier New"/>
+          <w:color w:val="4A5560"/>
+          <w:sz w:val="18"/>
+          <w:szCs w:val="18"/>
+        </w:rPr>
+        <w:br/>
+        <w:t>            </w:t>
+      </w:r>
+      <w:r>
+        <w:rPr>
+          <w:rStyle w:val="jsonkey"/>
+          <w:rFonts w:ascii="Courier New" w:hAnsi="Courier New" w:cs="Courier New"/>
+          <w:b/>
+          <w:bCs/>
+          <w:color w:val="92278F"/>
+          <w:sz w:val="18"/>
+          <w:szCs w:val="18"/>
+        </w:rPr>
+        <w:t>"</w:t>
+      </w:r>
+      <w:proofErr w:type="spellStart"/>
+      <w:r>
+        <w:rPr>
+          <w:rStyle w:val="jsonkey"/>
+          <w:rFonts w:ascii="Courier New" w:hAnsi="Courier New" w:cs="Courier New"/>
+          <w:b/>
+          <w:bCs/>
+          <w:color w:val="92278F"/>
+          <w:sz w:val="18"/>
+          <w:szCs w:val="18"/>
+        </w:rPr>
+        <w:t>Images"</w:t>
+      </w:r>
+      <w:r>
+        <w:rPr>
+          <w:rFonts w:ascii="Courier New" w:hAnsi="Courier New" w:cs="Courier New"/>
+          <w:color w:val="4A5560"/>
+          <w:sz w:val="18"/>
+          <w:szCs w:val="18"/>
+        </w:rPr>
+        <w:t>:</w:t>
+      </w:r>
+      <w:r>
+        <w:rPr>
+          <w:rStyle w:val="jsonnull"/>
+          <w:rFonts w:ascii="Courier New" w:hAnsi="Courier New" w:cs="Courier New"/>
+          <w:b/>
+          <w:bCs/>
+          <w:color w:val="F1592A"/>
+          <w:sz w:val="18"/>
+          <w:szCs w:val="18"/>
+        </w:rPr>
+        <w:t>null</w:t>
+      </w:r>
+      <w:proofErr w:type="spellEnd"/>
+      <w:r>
+        <w:rPr>
+          <w:rFonts w:ascii="Courier New" w:hAnsi="Courier New" w:cs="Courier New"/>
+          <w:color w:val="4A5560"/>
+          <w:sz w:val="18"/>
+          <w:szCs w:val="18"/>
+        </w:rPr>
+        <w:t>,</w:t>
+      </w:r>
+      <w:r>
+        <w:rPr>
+          <w:rFonts w:ascii="Courier New" w:hAnsi="Courier New" w:cs="Courier New"/>
+          <w:color w:val="4A5560"/>
+          <w:sz w:val="18"/>
+          <w:szCs w:val="18"/>
+        </w:rPr>
+        <w:br/>
+        <w:t>            </w:t>
+      </w:r>
+      <w:r>
+        <w:rPr>
+          <w:rStyle w:val="jsonkey"/>
+          <w:rFonts w:ascii="Courier New" w:hAnsi="Courier New" w:cs="Courier New"/>
+          <w:b/>
+          <w:bCs/>
+          <w:color w:val="92278F"/>
+          <w:sz w:val="18"/>
+          <w:szCs w:val="18"/>
+        </w:rPr>
+        <w:t>"</w:t>
+      </w:r>
+      <w:proofErr w:type="spellStart"/>
+      <w:r>
+        <w:rPr>
+          <w:rStyle w:val="jsonkey"/>
+          <w:rFonts w:ascii="Courier New" w:hAnsi="Courier New" w:cs="Courier New"/>
+          <w:b/>
+          <w:bCs/>
+          <w:color w:val="92278F"/>
+          <w:sz w:val="18"/>
+          <w:szCs w:val="18"/>
+        </w:rPr>
+        <w:t>PaperType</w:t>
+      </w:r>
+      <w:proofErr w:type="spellEnd"/>
+      <w:r>
+        <w:rPr>
+          <w:rStyle w:val="jsonkey"/>
+          <w:rFonts w:ascii="Courier New" w:hAnsi="Courier New" w:cs="Courier New"/>
+          <w:b/>
+          <w:bCs/>
+          <w:color w:val="92278F"/>
+          <w:sz w:val="18"/>
+          <w:szCs w:val="18"/>
+        </w:rPr>
+        <w:t>"</w:t>
+      </w:r>
+      <w:r>
+        <w:rPr>
+          <w:rFonts w:ascii="Courier New" w:hAnsi="Courier New" w:cs="Courier New"/>
+          <w:color w:val="4A5560"/>
+          <w:sz w:val="18"/>
+          <w:szCs w:val="18"/>
+        </w:rPr>
+        <w:t>:</w:t>
+      </w:r>
+      <w:r>
+        <w:rPr>
+          <w:rStyle w:val="jsonnull"/>
+          <w:rFonts w:ascii="Courier New" w:hAnsi="Courier New" w:cs="Courier New"/>
+          <w:b/>
+          <w:bCs/>
+          <w:color w:val="F1592A"/>
+          <w:sz w:val="18"/>
+          <w:szCs w:val="18"/>
+        </w:rPr>
+        <w:t>null</w:t>
+      </w:r>
+      <w:r>
+        <w:rPr>
+          <w:rFonts w:ascii="Courier New" w:hAnsi="Courier New" w:cs="Courier New"/>
+          <w:color w:val="4A5560"/>
+          <w:sz w:val="18"/>
+          <w:szCs w:val="18"/>
+        </w:rPr>
+        <w:t>,</w:t>
+      </w:r>
+      <w:r>
+        <w:rPr>
+          <w:rFonts w:ascii="Courier New" w:hAnsi="Courier New" w:cs="Courier New"/>
+          <w:color w:val="4A5560"/>
+          <w:sz w:val="18"/>
+          <w:szCs w:val="18"/>
+        </w:rPr>
+        <w:br/>
+        <w:t>            </w:t>
+      </w:r>
+      <w:r>
+        <w:rPr>
+          <w:rStyle w:val="jsonkey"/>
+          <w:rFonts w:ascii="Courier New" w:hAnsi="Courier New" w:cs="Courier New"/>
+          <w:b/>
+          <w:bCs/>
+          <w:color w:val="92278F"/>
+          <w:sz w:val="18"/>
+          <w:szCs w:val="18"/>
+        </w:rPr>
+        <w:t>"</w:t>
+      </w:r>
+      <w:proofErr w:type="spellStart"/>
+      <w:r>
+        <w:rPr>
+          <w:rStyle w:val="jsonkey"/>
+          <w:rFonts w:ascii="Courier New" w:hAnsi="Courier New" w:cs="Courier New"/>
+          <w:b/>
+          <w:bCs/>
+          <w:color w:val="92278F"/>
+          <w:sz w:val="18"/>
+          <w:szCs w:val="18"/>
+        </w:rPr>
+        <w:t>PrintType</w:t>
+      </w:r>
+      <w:proofErr w:type="spellEnd"/>
+      <w:r>
+        <w:rPr>
+          <w:rStyle w:val="jsonkey"/>
+          <w:rFonts w:ascii="Courier New" w:hAnsi="Courier New" w:cs="Courier New"/>
+          <w:b/>
+          <w:bCs/>
+          <w:color w:val="92278F"/>
+          <w:sz w:val="18"/>
+          <w:szCs w:val="18"/>
+        </w:rPr>
+        <w:t>"</w:t>
+      </w:r>
+      <w:r>
+        <w:rPr>
+          <w:rFonts w:ascii="Courier New" w:hAnsi="Courier New" w:cs="Courier New"/>
+          <w:color w:val="4A5560"/>
+          <w:sz w:val="18"/>
+          <w:szCs w:val="18"/>
+        </w:rPr>
+        <w:t>:</w:t>
+      </w:r>
+      <w:r>
+        <w:rPr>
+          <w:rStyle w:val="jsonnull"/>
+          <w:rFonts w:ascii="Courier New" w:hAnsi="Courier New" w:cs="Courier New"/>
+          <w:b/>
+          <w:bCs/>
+          <w:color w:val="F1592A"/>
+          <w:sz w:val="18"/>
+          <w:szCs w:val="18"/>
+        </w:rPr>
+        <w:t>null</w:t>
+      </w:r>
+      <w:r>
+        <w:rPr>
+          <w:rFonts w:ascii="Courier New" w:hAnsi="Courier New" w:cs="Courier New"/>
+          <w:color w:val="4A5560"/>
+          <w:sz w:val="18"/>
+          <w:szCs w:val="18"/>
+        </w:rPr>
+        <w:t>,</w:t>
+      </w:r>
+      <w:r>
+        <w:rPr>
+          <w:rFonts w:ascii="Courier New" w:hAnsi="Courier New" w:cs="Courier New"/>
+          <w:color w:val="4A5560"/>
+          <w:sz w:val="18"/>
+          <w:szCs w:val="18"/>
+        </w:rPr>
+        <w:br/>
+        <w:t>            </w:t>
+      </w:r>
+      <w:r>
+        <w:rPr>
+          <w:rStyle w:val="jsonkey"/>
+          <w:rFonts w:ascii="Courier New" w:hAnsi="Courier New" w:cs="Courier New"/>
+          <w:b/>
+          <w:bCs/>
+          <w:color w:val="92278F"/>
+          <w:sz w:val="18"/>
+          <w:szCs w:val="18"/>
+        </w:rPr>
+        <w:t>"</w:t>
+      </w:r>
+      <w:proofErr w:type="spellStart"/>
+      <w:r>
+        <w:rPr>
+          <w:rStyle w:val="jsonkey"/>
+          <w:rFonts w:ascii="Courier New" w:hAnsi="Courier New" w:cs="Courier New"/>
+          <w:b/>
+          <w:bCs/>
+          <w:color w:val="92278F"/>
+          <w:sz w:val="18"/>
+          <w:szCs w:val="18"/>
+        </w:rPr>
+        <w:t>SizeType</w:t>
+      </w:r>
+      <w:proofErr w:type="spellEnd"/>
+      <w:r>
+        <w:rPr>
+          <w:rStyle w:val="jsonkey"/>
+          <w:rFonts w:ascii="Courier New" w:hAnsi="Courier New" w:cs="Courier New"/>
+          <w:b/>
+          <w:bCs/>
+          <w:color w:val="92278F"/>
+          <w:sz w:val="18"/>
+          <w:szCs w:val="18"/>
+        </w:rPr>
+        <w:t>"</w:t>
+      </w:r>
+      <w:r>
+        <w:rPr>
+          <w:rFonts w:ascii="Courier New" w:hAnsi="Courier New" w:cs="Courier New"/>
+          <w:color w:val="4A5560"/>
+          <w:sz w:val="18"/>
+          <w:szCs w:val="18"/>
+        </w:rPr>
+        <w:t>:</w:t>
+      </w:r>
+      <w:r>
+        <w:rPr>
+          <w:rStyle w:val="jsonnull"/>
+          <w:rFonts w:ascii="Courier New" w:hAnsi="Courier New" w:cs="Courier New"/>
+          <w:b/>
+          <w:bCs/>
+          <w:color w:val="F1592A"/>
+          <w:sz w:val="18"/>
+          <w:szCs w:val="18"/>
+        </w:rPr>
+        <w:t>null</w:t>
+      </w:r>
+      <w:r>
+        <w:rPr>
+          <w:rFonts w:ascii="Courier New" w:hAnsi="Courier New" w:cs="Courier New"/>
+          <w:color w:val="4A5560"/>
+          <w:sz w:val="18"/>
+          <w:szCs w:val="18"/>
+        </w:rPr>
+        <w:t>,</w:t>
+      </w:r>
+      <w:r>
+        <w:rPr>
+          <w:rFonts w:ascii="Courier New" w:hAnsi="Courier New" w:cs="Courier New"/>
+          <w:color w:val="4A5560"/>
+          <w:sz w:val="18"/>
+          <w:szCs w:val="18"/>
+        </w:rPr>
+        <w:br/>
+        <w:t>            </w:t>
+      </w:r>
+      <w:r>
+        <w:rPr>
+          <w:rStyle w:val="jsonkey"/>
+          <w:rFonts w:ascii="Courier New" w:hAnsi="Courier New" w:cs="Courier New"/>
+          <w:b/>
+          <w:bCs/>
+          <w:color w:val="92278F"/>
+          <w:sz w:val="18"/>
+          <w:szCs w:val="18"/>
+        </w:rPr>
+        <w:t>"</w:t>
+      </w:r>
+      <w:proofErr w:type="spellStart"/>
+      <w:r>
+        <w:rPr>
+          <w:rStyle w:val="jsonkey"/>
+          <w:rFonts w:ascii="Courier New" w:hAnsi="Courier New" w:cs="Courier New"/>
+          <w:b/>
+          <w:bCs/>
+          <w:color w:val="92278F"/>
+          <w:sz w:val="18"/>
+          <w:szCs w:val="18"/>
+        </w:rPr>
+        <w:t>PlanType</w:t>
+      </w:r>
+      <w:proofErr w:type="spellEnd"/>
+      <w:r>
+        <w:rPr>
+          <w:rStyle w:val="jsonkey"/>
+          <w:rFonts w:ascii="Courier New" w:hAnsi="Courier New" w:cs="Courier New"/>
+          <w:b/>
+          <w:bCs/>
+          <w:color w:val="92278F"/>
+          <w:sz w:val="18"/>
+          <w:szCs w:val="18"/>
+        </w:rPr>
+        <w:t>"</w:t>
+      </w:r>
+      <w:r>
+        <w:rPr>
+          <w:rFonts w:ascii="Courier New" w:hAnsi="Courier New" w:cs="Courier New"/>
+          <w:color w:val="4A5560"/>
+          <w:sz w:val="18"/>
+          <w:szCs w:val="18"/>
+        </w:rPr>
+        <w:t>:{</w:t>
+      </w:r>
+      <w:r>
+        <w:rPr>
+          <w:rFonts w:ascii="Courier New" w:hAnsi="Courier New" w:cs="Courier New"/>
+          <w:color w:val="4A5560"/>
+          <w:sz w:val="18"/>
+          <w:szCs w:val="18"/>
+        </w:rPr>
+        <w:br/>
+        <w:t>                </w:t>
+      </w:r>
+      <w:r>
+        <w:rPr>
+          <w:rStyle w:val="jsonkey"/>
+          <w:rFonts w:ascii="Courier New" w:hAnsi="Courier New" w:cs="Courier New"/>
+          <w:b/>
+          <w:bCs/>
+          <w:color w:val="92278F"/>
+          <w:sz w:val="18"/>
+          <w:szCs w:val="18"/>
+        </w:rPr>
+        <w:t>"GoodsTypeID"</w:t>
+      </w:r>
+      <w:r>
+        <w:rPr>
+          <w:rFonts w:ascii="Courier New" w:hAnsi="Courier New" w:cs="Courier New"/>
+          <w:color w:val="4A5560"/>
+          <w:sz w:val="18"/>
+          <w:szCs w:val="18"/>
+        </w:rPr>
+        <w:t>:</w:t>
+      </w:r>
+      <w:r>
+        <w:rPr>
+          <w:rStyle w:val="jsonstring"/>
+          <w:rFonts w:ascii="Courier New" w:hAnsi="Courier New" w:cs="Courier New"/>
+          <w:b/>
+          <w:bCs/>
+          <w:color w:val="3AB54A"/>
+          <w:sz w:val="18"/>
+          <w:szCs w:val="18"/>
+        </w:rPr>
+        <w:t>"5a2e3f0ae3a5424eb8b83ace"</w:t>
+      </w:r>
+      <w:r>
+        <w:rPr>
+          <w:rFonts w:ascii="Courier New" w:hAnsi="Courier New" w:cs="Courier New"/>
+          <w:color w:val="4A5560"/>
+          <w:sz w:val="18"/>
+          <w:szCs w:val="18"/>
+        </w:rPr>
+        <w:t>,</w:t>
+      </w:r>
+      <w:r>
+        <w:rPr>
+          <w:rFonts w:ascii="Courier New" w:hAnsi="Courier New" w:cs="Courier New"/>
+          <w:color w:val="4A5560"/>
+          <w:sz w:val="18"/>
+          <w:szCs w:val="18"/>
+        </w:rPr>
+        <w:br/>
+        <w:t>                </w:t>
+      </w:r>
+      <w:r>
+        <w:rPr>
+          <w:rStyle w:val="jsonkey"/>
+          <w:rFonts w:ascii="Courier New" w:hAnsi="Courier New" w:cs="Courier New"/>
+          <w:b/>
+          <w:bCs/>
+          <w:color w:val="92278F"/>
+          <w:sz w:val="18"/>
+          <w:szCs w:val="18"/>
+        </w:rPr>
+        <w:t>"TypeName"</w:t>
+      </w:r>
+      <w:r>
+        <w:rPr>
+          <w:rFonts w:ascii="Courier New" w:hAnsi="Courier New" w:cs="Courier New"/>
+          <w:color w:val="4A5560"/>
+          <w:sz w:val="18"/>
+          <w:szCs w:val="18"/>
+        </w:rPr>
+        <w:t>:</w:t>
+      </w:r>
+      <w:r>
+        <w:rPr>
+          <w:rStyle w:val="jsonstring"/>
+          <w:rFonts w:ascii="Courier New" w:hAnsi="Courier New" w:cs="Courier New"/>
+          <w:b/>
+          <w:bCs/>
+          <w:color w:val="3AB54A"/>
+          <w:sz w:val="18"/>
+          <w:szCs w:val="18"/>
+        </w:rPr>
+        <w:t>"7</w:t>
+      </w:r>
+      <w:r>
+        <w:rPr>
+          <w:rStyle w:val="jsonstring"/>
+          <w:rFonts w:ascii="Courier New" w:hAnsi="Courier New" w:cs="Courier New"/>
+          <w:b/>
+          <w:bCs/>
+          <w:color w:val="3AB54A"/>
+          <w:sz w:val="18"/>
+          <w:szCs w:val="18"/>
+        </w:rPr>
+        <w:t>寸</w:t>
+      </w:r>
+      <w:r>
+        <w:rPr>
+          <w:rStyle w:val="jsonstring"/>
+          <w:rFonts w:ascii="Courier New" w:hAnsi="Courier New" w:cs="Courier New"/>
+          <w:b/>
+          <w:bCs/>
+          <w:color w:val="3AB54A"/>
+          <w:sz w:val="18"/>
+          <w:szCs w:val="18"/>
+        </w:rPr>
+        <w:t>"</w:t>
+      </w:r>
+      <w:r>
+        <w:rPr>
+          <w:rFonts w:ascii="Courier New" w:hAnsi="Courier New" w:cs="Courier New"/>
+          <w:color w:val="4A5560"/>
+          <w:sz w:val="18"/>
+          <w:szCs w:val="18"/>
+        </w:rPr>
+        <w:t>,</w:t>
+      </w:r>
+      <w:r>
+        <w:rPr>
+          <w:rFonts w:ascii="Courier New" w:hAnsi="Courier New" w:cs="Courier New"/>
+          <w:color w:val="4A5560"/>
+          <w:sz w:val="18"/>
+          <w:szCs w:val="18"/>
+        </w:rPr>
+        <w:br/>
+        <w:t>                </w:t>
+      </w:r>
+      <w:r>
+        <w:rPr>
+          <w:rStyle w:val="jsonkey"/>
+          <w:rFonts w:ascii="Courier New" w:hAnsi="Courier New" w:cs="Courier New"/>
+          <w:b/>
+          <w:bCs/>
+          <w:color w:val="92278F"/>
+          <w:sz w:val="18"/>
+          <w:szCs w:val="18"/>
+        </w:rPr>
+        <w:t>"TypeClass"</w:t>
+      </w:r>
+      <w:r>
+        <w:rPr>
+          <w:rFonts w:ascii="Courier New" w:hAnsi="Courier New" w:cs="Courier New"/>
+          <w:color w:val="4A5560"/>
+          <w:sz w:val="18"/>
+          <w:szCs w:val="18"/>
+        </w:rPr>
+        <w:t>:</w:t>
+      </w:r>
+      <w:r>
+        <w:rPr>
+          <w:rStyle w:val="jsonnumber"/>
+          <w:rFonts w:ascii="Courier New" w:hAnsi="Courier New" w:cs="Courier New"/>
+          <w:b/>
+          <w:bCs/>
+          <w:color w:val="25AAE2"/>
+          <w:sz w:val="18"/>
+          <w:szCs w:val="18"/>
+        </w:rPr>
+        <w:t>3</w:t>
+      </w:r>
+      <w:r>
+        <w:rPr>
+          <w:rFonts w:ascii="Courier New" w:hAnsi="Courier New" w:cs="Courier New"/>
+          <w:color w:val="4A5560"/>
+          <w:sz w:val="18"/>
+          <w:szCs w:val="18"/>
+        </w:rPr>
+        <w:t>,</w:t>
+      </w:r>
+      <w:r>
+        <w:rPr>
+          <w:rFonts w:ascii="Courier New" w:hAnsi="Courier New" w:cs="Courier New"/>
+          <w:color w:val="4A5560"/>
+          <w:sz w:val="18"/>
+          <w:szCs w:val="18"/>
+        </w:rPr>
+        <w:br/>
+        <w:t>                </w:t>
+      </w:r>
+      <w:r>
+        <w:rPr>
+          <w:rStyle w:val="jsonkey"/>
+          <w:rFonts w:ascii="Courier New" w:hAnsi="Courier New" w:cs="Courier New"/>
+          <w:b/>
+          <w:bCs/>
+          <w:color w:val="92278F"/>
+          <w:sz w:val="18"/>
+          <w:szCs w:val="18"/>
+        </w:rPr>
+        <w:t>"</w:t>
+      </w:r>
+      <w:proofErr w:type="spellStart"/>
+      <w:r>
+        <w:rPr>
+          <w:rStyle w:val="jsonkey"/>
+          <w:rFonts w:ascii="Courier New" w:hAnsi="Courier New" w:cs="Courier New"/>
+          <w:b/>
+          <w:bCs/>
+          <w:color w:val="92278F"/>
+          <w:sz w:val="18"/>
+          <w:szCs w:val="18"/>
+        </w:rPr>
+        <w:t>HasGoods</w:t>
+      </w:r>
+      <w:proofErr w:type="spellEnd"/>
+      <w:r>
+        <w:rPr>
+          <w:rStyle w:val="jsonkey"/>
+          <w:rFonts w:ascii="Courier New" w:hAnsi="Courier New" w:cs="Courier New"/>
+          <w:b/>
+          <w:bCs/>
+          <w:color w:val="92278F"/>
+          <w:sz w:val="18"/>
+          <w:szCs w:val="18"/>
+        </w:rPr>
+        <w:t>"</w:t>
+      </w:r>
+      <w:r>
+        <w:rPr>
+          <w:rFonts w:ascii="Courier New" w:hAnsi="Courier New" w:cs="Courier New"/>
+          <w:color w:val="4A5560"/>
+          <w:sz w:val="18"/>
+          <w:szCs w:val="18"/>
+        </w:rPr>
+        <w:t>:</w:t>
+      </w:r>
+      <w:r>
+        <w:rPr>
+          <w:rStyle w:val="jsonboolean"/>
+          <w:rFonts w:ascii="Courier New" w:hAnsi="Courier New" w:cs="Courier New"/>
+          <w:b/>
+          <w:bCs/>
+          <w:color w:val="F98280"/>
+          <w:sz w:val="18"/>
+          <w:szCs w:val="18"/>
+        </w:rPr>
+        <w:t>false</w:t>
+      </w:r>
+      <w:r>
+        <w:rPr>
+          <w:rFonts w:ascii="Courier New" w:hAnsi="Courier New" w:cs="Courier New"/>
+          <w:color w:val="4A5560"/>
+          <w:sz w:val="18"/>
+          <w:szCs w:val="18"/>
+        </w:rPr>
+        <w:t>,</w:t>
+      </w:r>
+      <w:r>
+        <w:rPr>
+          <w:rFonts w:ascii="Courier New" w:hAnsi="Courier New" w:cs="Courier New"/>
+          <w:color w:val="4A5560"/>
+          <w:sz w:val="18"/>
+          <w:szCs w:val="18"/>
+        </w:rPr>
+        <w:br/>
+        <w:t>                </w:t>
+      </w:r>
+      <w:r>
+        <w:rPr>
+          <w:rStyle w:val="jsonkey"/>
+          <w:rFonts w:ascii="Courier New" w:hAnsi="Courier New" w:cs="Courier New"/>
+          <w:b/>
+          <w:bCs/>
+          <w:color w:val="92278F"/>
+          <w:sz w:val="18"/>
+          <w:szCs w:val="18"/>
+        </w:rPr>
+        <w:t>"GoodsPrice"</w:t>
+      </w:r>
+      <w:r>
+        <w:rPr>
+          <w:rFonts w:ascii="Courier New" w:hAnsi="Courier New" w:cs="Courier New"/>
+          <w:color w:val="4A5560"/>
+          <w:sz w:val="18"/>
+          <w:szCs w:val="18"/>
+        </w:rPr>
+        <w:t>:</w:t>
+      </w:r>
+      <w:r>
+        <w:rPr>
+          <w:rStyle w:val="jsonnumber"/>
+          <w:rFonts w:ascii="Courier New" w:hAnsi="Courier New" w:cs="Courier New"/>
+          <w:b/>
+          <w:bCs/>
+          <w:color w:val="25AAE2"/>
+          <w:sz w:val="18"/>
+          <w:szCs w:val="18"/>
+        </w:rPr>
+        <w:t>0</w:t>
+      </w:r>
+      <w:r>
+        <w:rPr>
+          <w:rFonts w:ascii="Courier New" w:hAnsi="Courier New" w:cs="Courier New"/>
+          <w:color w:val="4A5560"/>
+          <w:sz w:val="18"/>
+          <w:szCs w:val="18"/>
+        </w:rPr>
+        <w:br/>
+        <w:t>            },</w:t>
+      </w:r>
+      <w:r>
+        <w:rPr>
+          <w:rFonts w:ascii="Courier New" w:hAnsi="Courier New" w:cs="Courier New"/>
+          <w:color w:val="4A5560"/>
+          <w:sz w:val="18"/>
+          <w:szCs w:val="18"/>
+        </w:rPr>
+        <w:br/>
+        <w:t>            </w:t>
+      </w:r>
+      <w:r>
+        <w:rPr>
+          <w:rStyle w:val="jsonkey"/>
+          <w:rFonts w:ascii="Courier New" w:hAnsi="Courier New" w:cs="Courier New"/>
+          <w:b/>
+          <w:bCs/>
+          <w:color w:val="92278F"/>
+          <w:sz w:val="18"/>
+          <w:szCs w:val="18"/>
+        </w:rPr>
+        <w:t>"GoodsPrice"</w:t>
+      </w:r>
+      <w:r>
+        <w:rPr>
+          <w:rFonts w:ascii="Courier New" w:hAnsi="Courier New" w:cs="Courier New"/>
+          <w:color w:val="4A5560"/>
+          <w:sz w:val="18"/>
+          <w:szCs w:val="18"/>
+        </w:rPr>
+        <w:t>:</w:t>
+      </w:r>
+      <w:r>
+        <w:rPr>
+          <w:rStyle w:val="jsonnumber"/>
+          <w:rFonts w:ascii="Courier New" w:hAnsi="Courier New" w:cs="Courier New"/>
+          <w:b/>
+          <w:bCs/>
+          <w:color w:val="25AAE2"/>
+          <w:sz w:val="18"/>
+          <w:szCs w:val="18"/>
+        </w:rPr>
+        <w:t>0.01</w:t>
+      </w:r>
+      <w:r>
+        <w:rPr>
+          <w:rFonts w:ascii="Courier New" w:hAnsi="Courier New" w:cs="Courier New"/>
+          <w:color w:val="4A5560"/>
+          <w:sz w:val="18"/>
+          <w:szCs w:val="18"/>
+        </w:rPr>
+        <w:t>,</w:t>
+      </w:r>
+      <w:r>
+        <w:rPr>
+          <w:rFonts w:ascii="Courier New" w:hAnsi="Courier New" w:cs="Courier New"/>
+          <w:color w:val="4A5560"/>
+          <w:sz w:val="18"/>
+          <w:szCs w:val="18"/>
+        </w:rPr>
+        <w:br/>
+        <w:t>            </w:t>
+      </w:r>
+      <w:r>
+        <w:rPr>
+          <w:rStyle w:val="jsonkey"/>
+          <w:rFonts w:ascii="Courier New" w:hAnsi="Courier New" w:cs="Courier New"/>
+          <w:b/>
+          <w:bCs/>
+          <w:color w:val="92278F"/>
+          <w:sz w:val="18"/>
+          <w:szCs w:val="18"/>
+        </w:rPr>
+        <w:t>"GoodsOldPrice"</w:t>
+      </w:r>
+      <w:r>
+        <w:rPr>
+          <w:rFonts w:ascii="Courier New" w:hAnsi="Courier New" w:cs="Courier New"/>
+          <w:color w:val="4A5560"/>
+          <w:sz w:val="18"/>
+          <w:szCs w:val="18"/>
+        </w:rPr>
+        <w:t>:</w:t>
+      </w:r>
+      <w:r>
+        <w:rPr>
+          <w:rStyle w:val="jsonnumber"/>
+          <w:rFonts w:ascii="Courier New" w:hAnsi="Courier New" w:cs="Courier New"/>
+          <w:b/>
+          <w:bCs/>
+          <w:color w:val="25AAE2"/>
+          <w:sz w:val="18"/>
+          <w:szCs w:val="18"/>
+        </w:rPr>
+        <w:t>50</w:t>
+      </w:r>
+      <w:r>
+        <w:rPr>
+          <w:rFonts w:ascii="Courier New" w:hAnsi="Courier New" w:cs="Courier New"/>
+          <w:color w:val="4A5560"/>
+          <w:sz w:val="18"/>
+          <w:szCs w:val="18"/>
+        </w:rPr>
+        <w:t>,</w:t>
+      </w:r>
+      <w:r>
+        <w:rPr>
+          <w:rFonts w:ascii="Courier New" w:hAnsi="Courier New" w:cs="Courier New"/>
+          <w:color w:val="4A5560"/>
+          <w:sz w:val="18"/>
+          <w:szCs w:val="18"/>
+        </w:rPr>
+        <w:br/>
+        <w:t>            </w:t>
+      </w:r>
+      <w:r>
+        <w:rPr>
+          <w:rStyle w:val="jsonkey"/>
+          <w:rFonts w:ascii="Courier New" w:hAnsi="Courier New" w:cs="Courier New"/>
+          <w:b/>
+          <w:bCs/>
+          <w:color w:val="92278F"/>
+          <w:sz w:val="18"/>
+          <w:szCs w:val="18"/>
+        </w:rPr>
+        <w:t>"GoodsSpread"</w:t>
+      </w:r>
+      <w:r>
+        <w:rPr>
+          <w:rFonts w:ascii="Courier New" w:hAnsi="Courier New" w:cs="Courier New"/>
+          <w:color w:val="4A5560"/>
+          <w:sz w:val="18"/>
+          <w:szCs w:val="18"/>
+        </w:rPr>
+        <w:t>:</w:t>
+      </w:r>
+      <w:r>
+        <w:rPr>
+          <w:rStyle w:val="jsonnumber"/>
+          <w:rFonts w:ascii="Courier New" w:hAnsi="Courier New" w:cs="Courier New"/>
+          <w:b/>
+          <w:bCs/>
+          <w:color w:val="25AAE2"/>
+          <w:sz w:val="18"/>
+          <w:szCs w:val="18"/>
+        </w:rPr>
+        <w:t>0</w:t>
+      </w:r>
+      <w:r>
+        <w:rPr>
+          <w:rFonts w:ascii="Courier New" w:hAnsi="Courier New" w:cs="Courier New"/>
+          <w:color w:val="4A5560"/>
+          <w:sz w:val="18"/>
+          <w:szCs w:val="18"/>
+        </w:rPr>
+        <w:t>,</w:t>
+      </w:r>
+      <w:r>
+        <w:rPr>
+          <w:rFonts w:ascii="Courier New" w:hAnsi="Courier New" w:cs="Courier New"/>
+          <w:color w:val="4A5560"/>
+          <w:sz w:val="18"/>
+          <w:szCs w:val="18"/>
+        </w:rPr>
+        <w:br/>
+        <w:t>            </w:t>
+      </w:r>
+      <w:r>
+        <w:rPr>
+          <w:rStyle w:val="jsonkey"/>
+          <w:rFonts w:ascii="Courier New" w:hAnsi="Courier New" w:cs="Courier New"/>
+          <w:b/>
+          <w:bCs/>
+          <w:color w:val="92278F"/>
+          <w:sz w:val="18"/>
+          <w:szCs w:val="18"/>
+        </w:rPr>
+        <w:t>"PicsNum"</w:t>
+      </w:r>
+      <w:r>
+        <w:rPr>
+          <w:rFonts w:ascii="Courier New" w:hAnsi="Courier New" w:cs="Courier New"/>
+          <w:color w:val="4A5560"/>
+          <w:sz w:val="18"/>
+          <w:szCs w:val="18"/>
+        </w:rPr>
+        <w:t>:</w:t>
+      </w:r>
+      <w:r>
+        <w:rPr>
+          <w:rStyle w:val="jsonnumber"/>
+          <w:rFonts w:ascii="Courier New" w:hAnsi="Courier New" w:cs="Courier New"/>
+          <w:b/>
+          <w:bCs/>
+          <w:color w:val="25AAE2"/>
+          <w:sz w:val="18"/>
+          <w:szCs w:val="18"/>
+        </w:rPr>
+        <w:t>50</w:t>
+      </w:r>
+      <w:r>
+        <w:rPr>
+          <w:rFonts w:ascii="Courier New" w:hAnsi="Courier New" w:cs="Courier New"/>
+          <w:color w:val="4A5560"/>
+          <w:sz w:val="18"/>
+          <w:szCs w:val="18"/>
+        </w:rPr>
+        <w:t>,</w:t>
+      </w:r>
+      <w:r>
+        <w:rPr>
+          <w:rFonts w:ascii="Courier New" w:hAnsi="Courier New" w:cs="Courier New"/>
+          <w:color w:val="4A5560"/>
+          <w:sz w:val="18"/>
+          <w:szCs w:val="18"/>
+        </w:rPr>
+        <w:br/>
+        <w:t>            </w:t>
+      </w:r>
+      <w:r>
+        <w:rPr>
+          <w:rStyle w:val="jsonkey"/>
+          <w:rFonts w:ascii="Courier New" w:hAnsi="Courier New" w:cs="Courier New"/>
+          <w:b/>
+          <w:bCs/>
+          <w:color w:val="92278F"/>
+          <w:sz w:val="18"/>
+          <w:szCs w:val="18"/>
+        </w:rPr>
+        <w:t>"Title"</w:t>
+      </w:r>
+      <w:r>
+        <w:rPr>
+          <w:rFonts w:ascii="Courier New" w:hAnsi="Courier New" w:cs="Courier New"/>
+          <w:color w:val="4A5560"/>
+          <w:sz w:val="18"/>
+          <w:szCs w:val="18"/>
+        </w:rPr>
+        <w:t>:</w:t>
+      </w:r>
+      <w:r>
+        <w:rPr>
+          <w:rStyle w:val="jsonstring"/>
+          <w:rFonts w:ascii="Courier New" w:hAnsi="Courier New" w:cs="Courier New"/>
+          <w:b/>
+          <w:bCs/>
+          <w:color w:val="3AB54A"/>
+          <w:sz w:val="18"/>
+          <w:szCs w:val="18"/>
+        </w:rPr>
+        <w:t>"7</w:t>
+      </w:r>
+      <w:r>
+        <w:rPr>
+          <w:rStyle w:val="jsonstring"/>
+          <w:rFonts w:ascii="Courier New" w:hAnsi="Courier New" w:cs="Courier New"/>
+          <w:b/>
+          <w:bCs/>
+          <w:color w:val="3AB54A"/>
+          <w:sz w:val="18"/>
+          <w:szCs w:val="18"/>
+        </w:rPr>
+        <w:t>寸普通冲印富士晶彩</w:t>
       </w:r>
       <w:r>
         <w:rPr>
@@ -12479,6 +14817,7 @@
         <w:pStyle w:val="2"/>
       </w:pPr>
       <w:r>
+        <w:lastRenderedPageBreak/>
         <w:t>获取套餐商品详情</w:t>
       </w:r>
     </w:p>
@@ -12696,6 +15035,14 @@
       </w:r>
     </w:p>
     <w:p>
+      <w:pPr>
+        <w:rPr>
+          <w:rFonts w:ascii="Courier New" w:hAnsi="Courier New" w:cs="Courier New"/>
+          <w:color w:val="4A5560"/>
+          <w:sz w:val="18"/>
+          <w:szCs w:val="18"/>
+        </w:rPr>
+      </w:pPr>
       <w:r>
         <w:rPr>
           <w:rFonts w:ascii="Courier New" w:hAnsi="Courier New" w:cs="Courier New"/>
@@ -12855,7 +15202,7 @@
           <w:sz w:val="18"/>
           <w:szCs w:val="18"/>
         </w:rPr>
-        <w:t>"5a2e3f43e3a5424eb8b83ad0"</w:t>
+        <w:t>"5a3330129064ed416c2dc948"</w:t>
       </w:r>
       <w:r>
         <w:rPr>
@@ -13264,7 +15611,7 @@
           <w:sz w:val="18"/>
           <w:szCs w:val="18"/>
         </w:rPr>
-        <w:t>"5a2e3efce3a5424eb8b83acc"</w:t>
+        <w:t>"5a2e3f0ae3a5424eb8b83ace"</w:t>
       </w:r>
       <w:r>
         <w:rPr>
@@ -13316,7 +15663,7 @@
           <w:sz w:val="18"/>
           <w:szCs w:val="18"/>
         </w:rPr>
-        <w:t>"5</w:t>
+        <w:t>"7</w:t>
       </w:r>
       <w:r>
         <w:rPr>
@@ -13575,7 +15922,7 @@
           <w:sz w:val="18"/>
           <w:szCs w:val="18"/>
         </w:rPr>
-        <w:t>60.5</w:t>
+        <w:t>0.01</w:t>
       </w:r>
       <w:r>
         <w:rPr>
@@ -13606,6 +15953,110 @@
           <w:sz w:val="18"/>
           <w:szCs w:val="18"/>
         </w:rPr>
+        <w:t>"GoodsOldPrice"</w:t>
+      </w:r>
+      <w:r>
+        <w:rPr>
+          <w:rFonts w:ascii="Courier New" w:hAnsi="Courier New" w:cs="Courier New"/>
+          <w:color w:val="4A5560"/>
+          <w:sz w:val="18"/>
+          <w:szCs w:val="18"/>
+        </w:rPr>
+        <w:t>:</w:t>
+      </w:r>
+      <w:r>
+        <w:rPr>
+          <w:rStyle w:val="jsonnumber"/>
+          <w:rFonts w:ascii="Courier New" w:hAnsi="Courier New" w:cs="Courier New"/>
+          <w:b/>
+          <w:bCs/>
+          <w:color w:val="25AAE2"/>
+          <w:sz w:val="18"/>
+          <w:szCs w:val="18"/>
+        </w:rPr>
+        <w:t>50</w:t>
+      </w:r>
+      <w:r>
+        <w:rPr>
+          <w:rFonts w:ascii="Courier New" w:hAnsi="Courier New" w:cs="Courier New"/>
+          <w:color w:val="4A5560"/>
+          <w:sz w:val="18"/>
+          <w:szCs w:val="18"/>
+        </w:rPr>
+        <w:t>,</w:t>
+      </w:r>
+      <w:r>
+        <w:rPr>
+          <w:rFonts w:ascii="Courier New" w:hAnsi="Courier New" w:cs="Courier New"/>
+          <w:color w:val="4A5560"/>
+          <w:sz w:val="18"/>
+          <w:szCs w:val="18"/>
+        </w:rPr>
+        <w:br/>
+        <w:t>        </w:t>
+      </w:r>
+      <w:r>
+        <w:rPr>
+          <w:rStyle w:val="jsonkey"/>
+          <w:rFonts w:ascii="Courier New" w:hAnsi="Courier New" w:cs="Courier New"/>
+          <w:b/>
+          <w:bCs/>
+          <w:color w:val="92278F"/>
+          <w:sz w:val="18"/>
+          <w:szCs w:val="18"/>
+        </w:rPr>
+        <w:t>"GoodsSpread"</w:t>
+      </w:r>
+      <w:r>
+        <w:rPr>
+          <w:rFonts w:ascii="Courier New" w:hAnsi="Courier New" w:cs="Courier New"/>
+          <w:color w:val="4A5560"/>
+          <w:sz w:val="18"/>
+          <w:szCs w:val="18"/>
+        </w:rPr>
+        <w:t>:</w:t>
+      </w:r>
+      <w:r>
+        <w:rPr>
+          <w:rStyle w:val="jsonnumber"/>
+          <w:rFonts w:ascii="Courier New" w:hAnsi="Courier New" w:cs="Courier New"/>
+          <w:b/>
+          <w:bCs/>
+          <w:color w:val="25AAE2"/>
+          <w:sz w:val="18"/>
+          <w:szCs w:val="18"/>
+        </w:rPr>
+        <w:t>49.99</w:t>
+      </w:r>
+      <w:r>
+        <w:rPr>
+          <w:rFonts w:ascii="Courier New" w:hAnsi="Courier New" w:cs="Courier New"/>
+          <w:color w:val="4A5560"/>
+          <w:sz w:val="18"/>
+          <w:szCs w:val="18"/>
+        </w:rPr>
+        <w:t>,</w:t>
+      </w:r>
+      <w:r>
+        <w:rPr>
+          <w:rFonts w:ascii="Courier New" w:hAnsi="Courier New" w:cs="Courier New"/>
+          <w:color w:val="4A5560"/>
+          <w:sz w:val="18"/>
+          <w:szCs w:val="18"/>
+        </w:rPr>
+        <w:br/>
+        <w:t>        </w:t>
+      </w:r>
+      <w:r>
+        <w:rPr>
+          <w:rStyle w:val="jsonkey"/>
+          <w:rFonts w:ascii="Courier New" w:hAnsi="Courier New" w:cs="Courier New"/>
+          <w:b/>
+          <w:bCs/>
+          <w:color w:val="92278F"/>
+          <w:sz w:val="18"/>
+          <w:szCs w:val="18"/>
+        </w:rPr>
         <w:t>"PicsNum"</w:t>
       </w:r>
       <w:r>
@@ -13679,7 +16130,7 @@
           <w:sz w:val="18"/>
           <w:szCs w:val="18"/>
         </w:rPr>
-        <w:t>"5</w:t>
+        <w:t>"7</w:t>
       </w:r>
       <w:r>
         <w:rPr>
@@ -13691,7 +16142,7 @@
           <w:sz w:val="18"/>
           <w:szCs w:val="18"/>
         </w:rPr>
-        <w:t>寸塑封</w:t>
+        <w:t>寸普通冲印富士晶彩</w:t>
       </w:r>
       <w:r>
         <w:rPr>
@@ -13703,30 +16154,6 @@
           <w:sz w:val="18"/>
           <w:szCs w:val="18"/>
         </w:rPr>
-        <w:t>50</w:t>
-      </w:r>
-      <w:r>
-        <w:rPr>
-          <w:rStyle w:val="jsonstring"/>
-          <w:rFonts w:ascii="Courier New" w:hAnsi="Courier New" w:cs="Courier New"/>
-          <w:b/>
-          <w:bCs/>
-          <w:color w:val="3AB54A"/>
-          <w:sz w:val="18"/>
-          <w:szCs w:val="18"/>
-        </w:rPr>
-        <w:t>张套餐</w:t>
-      </w:r>
-      <w:r>
-        <w:rPr>
-          <w:rStyle w:val="jsonstring"/>
-          <w:rFonts w:ascii="Courier New" w:hAnsi="Courier New" w:cs="Courier New"/>
-          <w:b/>
-          <w:bCs/>
-          <w:color w:val="3AB54A"/>
-          <w:sz w:val="18"/>
-          <w:szCs w:val="18"/>
-        </w:rPr>
         <w:t>"</w:t>
       </w:r>
       <w:r>
@@ -13801,6 +16228,8 @@
         <w:br/>
         <w:t>}</w:t>
       </w:r>
+      <w:bookmarkStart w:id="0" w:name="_GoBack"/>
+      <w:bookmarkEnd w:id="0"/>
     </w:p>
     <w:p>
       <w:r>
@@ -13827,7 +16256,6 @@
         <w:rPr>
           <w:rFonts w:hint="eastAsia"/>
         </w:rPr>
-        <w:lastRenderedPageBreak/>
         <w:t>套餐公用</w:t>
       </w:r>
     </w:p>
@@ -14012,6 +16440,7 @@
           <w:sz w:val="19"/>
           <w:szCs w:val="19"/>
         </w:rPr>
+        <w:lastRenderedPageBreak/>
         <w:t>参数：</w:t>
       </w:r>
     </w:p>
@@ -15461,6 +17890,431 @@
           <w:szCs w:val="18"/>
         </w:rPr>
         <w:br/>
+        <w:t>                </w:t>
+      </w:r>
+      <w:r>
+        <w:rPr>
+          <w:rStyle w:val="jsonkey"/>
+          <w:rFonts w:ascii="Courier New" w:hAnsi="Courier New" w:cs="Courier New"/>
+          <w:b/>
+          <w:bCs/>
+          <w:color w:val="92278F"/>
+          <w:sz w:val="18"/>
+          <w:szCs w:val="18"/>
+        </w:rPr>
+        <w:t>"FileID"</w:t>
+      </w:r>
+      <w:r>
+        <w:rPr>
+          <w:rFonts w:ascii="Courier New" w:hAnsi="Courier New" w:cs="Courier New"/>
+          <w:color w:val="4A5560"/>
+          <w:sz w:val="18"/>
+          <w:szCs w:val="18"/>
+        </w:rPr>
+        <w:t>:</w:t>
+      </w:r>
+      <w:r>
+        <w:rPr>
+          <w:rStyle w:val="jsonstring"/>
+          <w:rFonts w:ascii="Courier New" w:hAnsi="Courier New" w:cs="Courier New"/>
+          <w:b/>
+          <w:bCs/>
+          <w:color w:val="3AB54A"/>
+          <w:sz w:val="18"/>
+          <w:szCs w:val="18"/>
+        </w:rPr>
+        <w:t>"5a2f4e638472232f582565d7"</w:t>
+      </w:r>
+      <w:r>
+        <w:rPr>
+          <w:rFonts w:ascii="Courier New" w:hAnsi="Courier New" w:cs="Courier New"/>
+          <w:color w:val="4A5560"/>
+          <w:sz w:val="18"/>
+          <w:szCs w:val="18"/>
+        </w:rPr>
+        <w:t>,</w:t>
+      </w:r>
+      <w:r>
+        <w:rPr>
+          <w:rFonts w:ascii="Courier New" w:hAnsi="Courier New" w:cs="Courier New"/>
+          <w:color w:val="4A5560"/>
+          <w:sz w:val="18"/>
+          <w:szCs w:val="18"/>
+        </w:rPr>
+        <w:br/>
+        <w:t>                </w:t>
+      </w:r>
+      <w:r>
+        <w:rPr>
+          <w:rStyle w:val="jsonkey"/>
+          <w:rFonts w:ascii="Courier New" w:hAnsi="Courier New" w:cs="Courier New"/>
+          <w:b/>
+          <w:bCs/>
+          <w:color w:val="92278F"/>
+          <w:sz w:val="18"/>
+          <w:szCs w:val="18"/>
+        </w:rPr>
+        <w:t>"</w:t>
+      </w:r>
+      <w:proofErr w:type="spellStart"/>
+      <w:r>
+        <w:rPr>
+          <w:rStyle w:val="jsonkey"/>
+          <w:rFonts w:ascii="Courier New" w:hAnsi="Courier New" w:cs="Courier New"/>
+          <w:b/>
+          <w:bCs/>
+          <w:color w:val="92278F"/>
+          <w:sz w:val="18"/>
+          <w:szCs w:val="18"/>
+        </w:rPr>
+        <w:t>FileUrlData</w:t>
+      </w:r>
+      <w:proofErr w:type="spellEnd"/>
+      <w:r>
+        <w:rPr>
+          <w:rStyle w:val="jsonkey"/>
+          <w:rFonts w:ascii="Courier New" w:hAnsi="Courier New" w:cs="Courier New"/>
+          <w:b/>
+          <w:bCs/>
+          <w:color w:val="92278F"/>
+          <w:sz w:val="18"/>
+          <w:szCs w:val="18"/>
+        </w:rPr>
+        <w:t>"</w:t>
+      </w:r>
+      <w:r>
+        <w:rPr>
+          <w:rFonts w:ascii="Courier New" w:hAnsi="Courier New" w:cs="Courier New"/>
+          <w:color w:val="4A5560"/>
+          <w:sz w:val="18"/>
+          <w:szCs w:val="18"/>
+        </w:rPr>
+        <w:t>:[</w:t>
+      </w:r>
+      <w:r>
+        <w:rPr>
+          <w:rFonts w:ascii="Courier New" w:hAnsi="Courier New" w:cs="Courier New"/>
+          <w:color w:val="4A5560"/>
+          <w:sz w:val="18"/>
+          <w:szCs w:val="18"/>
+        </w:rPr>
+        <w:br/>
+        <w:t>                    </w:t>
+      </w:r>
+      <w:r>
+        <w:rPr>
+          <w:rStyle w:val="jsonstring"/>
+          <w:rFonts w:ascii="Courier New" w:hAnsi="Courier New" w:cs="Courier New"/>
+          <w:b/>
+          <w:bCs/>
+          <w:color w:val="3AB54A"/>
+          <w:sz w:val="18"/>
+          <w:szCs w:val="18"/>
+        </w:rPr>
+        <w:t>"</w:t>
+      </w:r>
+      <w:proofErr w:type="spellStart"/>
+      <w:r>
+        <w:rPr>
+          <w:rStyle w:val="jsonstring"/>
+          <w:rFonts w:ascii="Courier New" w:hAnsi="Courier New" w:cs="Courier New"/>
+          <w:b/>
+          <w:bCs/>
+          <w:color w:val="3AB54A"/>
+          <w:sz w:val="18"/>
+          <w:szCs w:val="18"/>
+        </w:rPr>
+        <w:t>goods_images</w:t>
+      </w:r>
+      <w:proofErr w:type="spellEnd"/>
+      <w:r>
+        <w:rPr>
+          <w:rStyle w:val="jsonstring"/>
+          <w:rFonts w:ascii="Courier New" w:hAnsi="Courier New" w:cs="Courier New"/>
+          <w:b/>
+          <w:bCs/>
+          <w:color w:val="3AB54A"/>
+          <w:sz w:val="18"/>
+          <w:szCs w:val="18"/>
+        </w:rPr>
+        <w:t>/af3fe454db194babb568fb2dd418e848.jpg"</w:t>
+      </w:r>
+      <w:r>
+        <w:rPr>
+          <w:rFonts w:ascii="Courier New" w:hAnsi="Courier New" w:cs="Courier New"/>
+          <w:color w:val="4A5560"/>
+          <w:sz w:val="18"/>
+          <w:szCs w:val="18"/>
+        </w:rPr>
+        <w:t>,</w:t>
+      </w:r>
+      <w:r>
+        <w:rPr>
+          <w:rFonts w:ascii="Courier New" w:hAnsi="Courier New" w:cs="Courier New"/>
+          <w:color w:val="4A5560"/>
+          <w:sz w:val="18"/>
+          <w:szCs w:val="18"/>
+        </w:rPr>
+        <w:br/>
+        <w:t>                    </w:t>
+      </w:r>
+      <w:r>
+        <w:rPr>
+          <w:rStyle w:val="jsonstring"/>
+          <w:rFonts w:ascii="Courier New" w:hAnsi="Courier New" w:cs="Courier New"/>
+          <w:b/>
+          <w:bCs/>
+          <w:color w:val="3AB54A"/>
+          <w:sz w:val="18"/>
+          <w:szCs w:val="18"/>
+        </w:rPr>
+        <w:t>"goods_images/af3fe454db194babb568fb2dd418e848.jpg"</w:t>
+      </w:r>
+      <w:r>
+        <w:rPr>
+          <w:rFonts w:ascii="Courier New" w:hAnsi="Courier New" w:cs="Courier New"/>
+          <w:color w:val="4A5560"/>
+          <w:sz w:val="18"/>
+          <w:szCs w:val="18"/>
+        </w:rPr>
+        <w:t>,</w:t>
+      </w:r>
+      <w:r>
+        <w:rPr>
+          <w:rFonts w:ascii="Courier New" w:hAnsi="Courier New" w:cs="Courier New"/>
+          <w:color w:val="4A5560"/>
+          <w:sz w:val="18"/>
+          <w:szCs w:val="18"/>
+        </w:rPr>
+        <w:br/>
+        <w:t>                    </w:t>
+      </w:r>
+      <w:r>
+        <w:rPr>
+          <w:rStyle w:val="jsonstring"/>
+          <w:rFonts w:ascii="Courier New" w:hAnsi="Courier New" w:cs="Courier New"/>
+          <w:b/>
+          <w:bCs/>
+          <w:color w:val="3AB54A"/>
+          <w:sz w:val="18"/>
+          <w:szCs w:val="18"/>
+        </w:rPr>
+        <w:t>"goods_images/af3fe454db194babb568fb2dd418e848.jpg"</w:t>
+      </w:r>
+      <w:r>
+        <w:rPr>
+          <w:rFonts w:ascii="Courier New" w:hAnsi="Courier New" w:cs="Courier New"/>
+          <w:color w:val="4A5560"/>
+          <w:sz w:val="18"/>
+          <w:szCs w:val="18"/>
+        </w:rPr>
+        <w:br/>
+        <w:t>                ]</w:t>
+      </w:r>
+      <w:r>
+        <w:rPr>
+          <w:rFonts w:ascii="Courier New" w:hAnsi="Courier New" w:cs="Courier New"/>
+          <w:color w:val="4A5560"/>
+          <w:sz w:val="18"/>
+          <w:szCs w:val="18"/>
+        </w:rPr>
+        <w:br/>
+        <w:t>            }</w:t>
+      </w:r>
+      <w:r>
+        <w:rPr>
+          <w:rFonts w:ascii="Courier New" w:hAnsi="Courier New" w:cs="Courier New"/>
+          <w:color w:val="4A5560"/>
+          <w:sz w:val="18"/>
+          <w:szCs w:val="18"/>
+        </w:rPr>
+        <w:br/>
+        <w:t>        ],</w:t>
+      </w:r>
+      <w:r>
+        <w:rPr>
+          <w:rFonts w:ascii="Courier New" w:hAnsi="Courier New" w:cs="Courier New"/>
+          <w:color w:val="4A5560"/>
+          <w:sz w:val="18"/>
+          <w:szCs w:val="18"/>
+        </w:rPr>
+        <w:br/>
+        <w:t>        </w:t>
+      </w:r>
+      <w:r>
+        <w:rPr>
+          <w:rStyle w:val="jsonkey"/>
+          <w:rFonts w:ascii="Courier New" w:hAnsi="Courier New" w:cs="Courier New"/>
+          <w:b/>
+          <w:bCs/>
+          <w:color w:val="92278F"/>
+          <w:sz w:val="18"/>
+          <w:szCs w:val="18"/>
+        </w:rPr>
+        <w:t>"</w:t>
+      </w:r>
+      <w:proofErr w:type="spellStart"/>
+      <w:r>
+        <w:rPr>
+          <w:rStyle w:val="jsonkey"/>
+          <w:rFonts w:ascii="Courier New" w:hAnsi="Courier New" w:cs="Courier New"/>
+          <w:b/>
+          <w:bCs/>
+          <w:color w:val="92278F"/>
+          <w:sz w:val="18"/>
+          <w:szCs w:val="18"/>
+        </w:rPr>
+        <w:t>BodyPics</w:t>
+      </w:r>
+      <w:proofErr w:type="spellEnd"/>
+      <w:r>
+        <w:rPr>
+          <w:rStyle w:val="jsonkey"/>
+          <w:rFonts w:ascii="Courier New" w:hAnsi="Courier New" w:cs="Courier New"/>
+          <w:b/>
+          <w:bCs/>
+          <w:color w:val="92278F"/>
+          <w:sz w:val="18"/>
+          <w:szCs w:val="18"/>
+        </w:rPr>
+        <w:t>"</w:t>
+      </w:r>
+      <w:r>
+        <w:rPr>
+          <w:rFonts w:ascii="Courier New" w:hAnsi="Courier New" w:cs="Courier New"/>
+          <w:color w:val="4A5560"/>
+          <w:sz w:val="18"/>
+          <w:szCs w:val="18"/>
+        </w:rPr>
+        <w:t>:[</w:t>
+      </w:r>
+      <w:r>
+        <w:rPr>
+          <w:rFonts w:ascii="Courier New" w:hAnsi="Courier New" w:cs="Courier New"/>
+          <w:color w:val="4A5560"/>
+          <w:sz w:val="18"/>
+          <w:szCs w:val="18"/>
+        </w:rPr>
+        <w:br/>
+        <w:t>            {</w:t>
+      </w:r>
+      <w:r>
+        <w:rPr>
+          <w:rFonts w:ascii="Courier New" w:hAnsi="Courier New" w:cs="Courier New"/>
+          <w:color w:val="4A5560"/>
+          <w:sz w:val="18"/>
+          <w:szCs w:val="18"/>
+        </w:rPr>
+        <w:br/>
+        <w:t>                </w:t>
+      </w:r>
+      <w:r>
+        <w:rPr>
+          <w:rStyle w:val="jsonkey"/>
+          <w:rFonts w:ascii="Courier New" w:hAnsi="Courier New" w:cs="Courier New"/>
+          <w:b/>
+          <w:bCs/>
+          <w:color w:val="92278F"/>
+          <w:sz w:val="18"/>
+          <w:szCs w:val="18"/>
+        </w:rPr>
+        <w:t>"FileID"</w:t>
+      </w:r>
+      <w:r>
+        <w:rPr>
+          <w:rFonts w:ascii="Courier New" w:hAnsi="Courier New" w:cs="Courier New"/>
+          <w:color w:val="4A5560"/>
+          <w:sz w:val="18"/>
+          <w:szCs w:val="18"/>
+        </w:rPr>
+        <w:t>:</w:t>
+      </w:r>
+      <w:r>
+        <w:rPr>
+          <w:rStyle w:val="jsonstring"/>
+          <w:rFonts w:ascii="Courier New" w:hAnsi="Courier New" w:cs="Courier New"/>
+          <w:b/>
+          <w:bCs/>
+          <w:color w:val="3AB54A"/>
+          <w:sz w:val="18"/>
+          <w:szCs w:val="18"/>
+        </w:rPr>
+        <w:t>"5a2f4e818472232f582565d9"</w:t>
+      </w:r>
+      <w:r>
+        <w:rPr>
+          <w:rFonts w:ascii="Courier New" w:hAnsi="Courier New" w:cs="Courier New"/>
+          <w:color w:val="4A5560"/>
+          <w:sz w:val="18"/>
+          <w:szCs w:val="18"/>
+        </w:rPr>
+        <w:t>,</w:t>
+      </w:r>
+      <w:r>
+        <w:rPr>
+          <w:rFonts w:ascii="Courier New" w:hAnsi="Courier New" w:cs="Courier New"/>
+          <w:color w:val="4A5560"/>
+          <w:sz w:val="18"/>
+          <w:szCs w:val="18"/>
+        </w:rPr>
+        <w:br/>
+        <w:t>                </w:t>
+      </w:r>
+      <w:r>
+        <w:rPr>
+          <w:rStyle w:val="jsonkey"/>
+          <w:rFonts w:ascii="Courier New" w:hAnsi="Courier New" w:cs="Courier New"/>
+          <w:b/>
+          <w:bCs/>
+          <w:color w:val="92278F"/>
+          <w:sz w:val="18"/>
+          <w:szCs w:val="18"/>
+        </w:rPr>
+        <w:t>"</w:t>
+      </w:r>
+      <w:proofErr w:type="spellStart"/>
+      <w:r>
+        <w:rPr>
+          <w:rStyle w:val="jsonkey"/>
+          <w:rFonts w:ascii="Courier New" w:hAnsi="Courier New" w:cs="Courier New"/>
+          <w:b/>
+          <w:bCs/>
+          <w:color w:val="92278F"/>
+          <w:sz w:val="18"/>
+          <w:szCs w:val="18"/>
+        </w:rPr>
+        <w:t>FileUrlData</w:t>
+      </w:r>
+      <w:proofErr w:type="spellEnd"/>
+      <w:r>
+        <w:rPr>
+          <w:rStyle w:val="jsonkey"/>
+          <w:rFonts w:ascii="Courier New" w:hAnsi="Courier New" w:cs="Courier New"/>
+          <w:b/>
+          <w:bCs/>
+          <w:color w:val="92278F"/>
+          <w:sz w:val="18"/>
+          <w:szCs w:val="18"/>
+        </w:rPr>
+        <w:t>"</w:t>
+      </w:r>
+      <w:r>
+        <w:rPr>
+          <w:rFonts w:ascii="Courier New" w:hAnsi="Courier New" w:cs="Courier New"/>
+          <w:color w:val="4A5560"/>
+          <w:sz w:val="18"/>
+          <w:szCs w:val="18"/>
+        </w:rPr>
+        <w:t>:[</w:t>
+      </w:r>
+      <w:r>
+        <w:rPr>
+          <w:rFonts w:ascii="Courier New" w:hAnsi="Courier New" w:cs="Courier New"/>
+          <w:color w:val="4A5560"/>
+          <w:sz w:val="18"/>
+          <w:szCs w:val="18"/>
+        </w:rPr>
+        <w:br/>
       </w:r>
       <w:r>
         <w:rPr>
@@ -15470,431 +18324,6 @@
           <w:szCs w:val="18"/>
         </w:rPr>
         <w:lastRenderedPageBreak/>
-        <w:t>                </w:t>
-      </w:r>
-      <w:r>
-        <w:rPr>
-          <w:rStyle w:val="jsonkey"/>
-          <w:rFonts w:ascii="Courier New" w:hAnsi="Courier New" w:cs="Courier New"/>
-          <w:b/>
-          <w:bCs/>
-          <w:color w:val="92278F"/>
-          <w:sz w:val="18"/>
-          <w:szCs w:val="18"/>
-        </w:rPr>
-        <w:t>"FileID"</w:t>
-      </w:r>
-      <w:r>
-        <w:rPr>
-          <w:rFonts w:ascii="Courier New" w:hAnsi="Courier New" w:cs="Courier New"/>
-          <w:color w:val="4A5560"/>
-          <w:sz w:val="18"/>
-          <w:szCs w:val="18"/>
-        </w:rPr>
-        <w:t>:</w:t>
-      </w:r>
-      <w:r>
-        <w:rPr>
-          <w:rStyle w:val="jsonstring"/>
-          <w:rFonts w:ascii="Courier New" w:hAnsi="Courier New" w:cs="Courier New"/>
-          <w:b/>
-          <w:bCs/>
-          <w:color w:val="3AB54A"/>
-          <w:sz w:val="18"/>
-          <w:szCs w:val="18"/>
-        </w:rPr>
-        <w:t>"5a2f4e638472232f582565d7"</w:t>
-      </w:r>
-      <w:r>
-        <w:rPr>
-          <w:rFonts w:ascii="Courier New" w:hAnsi="Courier New" w:cs="Courier New"/>
-          <w:color w:val="4A5560"/>
-          <w:sz w:val="18"/>
-          <w:szCs w:val="18"/>
-        </w:rPr>
-        <w:t>,</w:t>
-      </w:r>
-      <w:r>
-        <w:rPr>
-          <w:rFonts w:ascii="Courier New" w:hAnsi="Courier New" w:cs="Courier New"/>
-          <w:color w:val="4A5560"/>
-          <w:sz w:val="18"/>
-          <w:szCs w:val="18"/>
-        </w:rPr>
-        <w:br/>
-        <w:t>                </w:t>
-      </w:r>
-      <w:r>
-        <w:rPr>
-          <w:rStyle w:val="jsonkey"/>
-          <w:rFonts w:ascii="Courier New" w:hAnsi="Courier New" w:cs="Courier New"/>
-          <w:b/>
-          <w:bCs/>
-          <w:color w:val="92278F"/>
-          <w:sz w:val="18"/>
-          <w:szCs w:val="18"/>
-        </w:rPr>
-        <w:t>"</w:t>
-      </w:r>
-      <w:proofErr w:type="spellStart"/>
-      <w:r>
-        <w:rPr>
-          <w:rStyle w:val="jsonkey"/>
-          <w:rFonts w:ascii="Courier New" w:hAnsi="Courier New" w:cs="Courier New"/>
-          <w:b/>
-          <w:bCs/>
-          <w:color w:val="92278F"/>
-          <w:sz w:val="18"/>
-          <w:szCs w:val="18"/>
-        </w:rPr>
-        <w:t>FileUrlData</w:t>
-      </w:r>
-      <w:proofErr w:type="spellEnd"/>
-      <w:r>
-        <w:rPr>
-          <w:rStyle w:val="jsonkey"/>
-          <w:rFonts w:ascii="Courier New" w:hAnsi="Courier New" w:cs="Courier New"/>
-          <w:b/>
-          <w:bCs/>
-          <w:color w:val="92278F"/>
-          <w:sz w:val="18"/>
-          <w:szCs w:val="18"/>
-        </w:rPr>
-        <w:t>"</w:t>
-      </w:r>
-      <w:r>
-        <w:rPr>
-          <w:rFonts w:ascii="Courier New" w:hAnsi="Courier New" w:cs="Courier New"/>
-          <w:color w:val="4A5560"/>
-          <w:sz w:val="18"/>
-          <w:szCs w:val="18"/>
-        </w:rPr>
-        <w:t>:[</w:t>
-      </w:r>
-      <w:r>
-        <w:rPr>
-          <w:rFonts w:ascii="Courier New" w:hAnsi="Courier New" w:cs="Courier New"/>
-          <w:color w:val="4A5560"/>
-          <w:sz w:val="18"/>
-          <w:szCs w:val="18"/>
-        </w:rPr>
-        <w:br/>
-        <w:t>                    </w:t>
-      </w:r>
-      <w:r>
-        <w:rPr>
-          <w:rStyle w:val="jsonstring"/>
-          <w:rFonts w:ascii="Courier New" w:hAnsi="Courier New" w:cs="Courier New"/>
-          <w:b/>
-          <w:bCs/>
-          <w:color w:val="3AB54A"/>
-          <w:sz w:val="18"/>
-          <w:szCs w:val="18"/>
-        </w:rPr>
-        <w:t>"</w:t>
-      </w:r>
-      <w:proofErr w:type="spellStart"/>
-      <w:r>
-        <w:rPr>
-          <w:rStyle w:val="jsonstring"/>
-          <w:rFonts w:ascii="Courier New" w:hAnsi="Courier New" w:cs="Courier New"/>
-          <w:b/>
-          <w:bCs/>
-          <w:color w:val="3AB54A"/>
-          <w:sz w:val="18"/>
-          <w:szCs w:val="18"/>
-        </w:rPr>
-        <w:t>goods_images</w:t>
-      </w:r>
-      <w:proofErr w:type="spellEnd"/>
-      <w:r>
-        <w:rPr>
-          <w:rStyle w:val="jsonstring"/>
-          <w:rFonts w:ascii="Courier New" w:hAnsi="Courier New" w:cs="Courier New"/>
-          <w:b/>
-          <w:bCs/>
-          <w:color w:val="3AB54A"/>
-          <w:sz w:val="18"/>
-          <w:szCs w:val="18"/>
-        </w:rPr>
-        <w:t>/af3fe454db194babb568fb2dd418e848.jpg"</w:t>
-      </w:r>
-      <w:r>
-        <w:rPr>
-          <w:rFonts w:ascii="Courier New" w:hAnsi="Courier New" w:cs="Courier New"/>
-          <w:color w:val="4A5560"/>
-          <w:sz w:val="18"/>
-          <w:szCs w:val="18"/>
-        </w:rPr>
-        <w:t>,</w:t>
-      </w:r>
-      <w:r>
-        <w:rPr>
-          <w:rFonts w:ascii="Courier New" w:hAnsi="Courier New" w:cs="Courier New"/>
-          <w:color w:val="4A5560"/>
-          <w:sz w:val="18"/>
-          <w:szCs w:val="18"/>
-        </w:rPr>
-        <w:br/>
-        <w:t>                    </w:t>
-      </w:r>
-      <w:r>
-        <w:rPr>
-          <w:rStyle w:val="jsonstring"/>
-          <w:rFonts w:ascii="Courier New" w:hAnsi="Courier New" w:cs="Courier New"/>
-          <w:b/>
-          <w:bCs/>
-          <w:color w:val="3AB54A"/>
-          <w:sz w:val="18"/>
-          <w:szCs w:val="18"/>
-        </w:rPr>
-        <w:t>"goods_images/af3fe454db194babb568fb2dd418e848.jpg"</w:t>
-      </w:r>
-      <w:r>
-        <w:rPr>
-          <w:rFonts w:ascii="Courier New" w:hAnsi="Courier New" w:cs="Courier New"/>
-          <w:color w:val="4A5560"/>
-          <w:sz w:val="18"/>
-          <w:szCs w:val="18"/>
-        </w:rPr>
-        <w:t>,</w:t>
-      </w:r>
-      <w:r>
-        <w:rPr>
-          <w:rFonts w:ascii="Courier New" w:hAnsi="Courier New" w:cs="Courier New"/>
-          <w:color w:val="4A5560"/>
-          <w:sz w:val="18"/>
-          <w:szCs w:val="18"/>
-        </w:rPr>
-        <w:br/>
-        <w:t>                    </w:t>
-      </w:r>
-      <w:r>
-        <w:rPr>
-          <w:rStyle w:val="jsonstring"/>
-          <w:rFonts w:ascii="Courier New" w:hAnsi="Courier New" w:cs="Courier New"/>
-          <w:b/>
-          <w:bCs/>
-          <w:color w:val="3AB54A"/>
-          <w:sz w:val="18"/>
-          <w:szCs w:val="18"/>
-        </w:rPr>
-        <w:t>"goods_images/af3fe454db194babb568fb2dd418e848.jpg"</w:t>
-      </w:r>
-      <w:r>
-        <w:rPr>
-          <w:rFonts w:ascii="Courier New" w:hAnsi="Courier New" w:cs="Courier New"/>
-          <w:color w:val="4A5560"/>
-          <w:sz w:val="18"/>
-          <w:szCs w:val="18"/>
-        </w:rPr>
-        <w:br/>
-        <w:t>                ]</w:t>
-      </w:r>
-      <w:r>
-        <w:rPr>
-          <w:rFonts w:ascii="Courier New" w:hAnsi="Courier New" w:cs="Courier New"/>
-          <w:color w:val="4A5560"/>
-          <w:sz w:val="18"/>
-          <w:szCs w:val="18"/>
-        </w:rPr>
-        <w:br/>
-        <w:t>            }</w:t>
-      </w:r>
-      <w:r>
-        <w:rPr>
-          <w:rFonts w:ascii="Courier New" w:hAnsi="Courier New" w:cs="Courier New"/>
-          <w:color w:val="4A5560"/>
-          <w:sz w:val="18"/>
-          <w:szCs w:val="18"/>
-        </w:rPr>
-        <w:br/>
-        <w:t>        ],</w:t>
-      </w:r>
-      <w:r>
-        <w:rPr>
-          <w:rFonts w:ascii="Courier New" w:hAnsi="Courier New" w:cs="Courier New"/>
-          <w:color w:val="4A5560"/>
-          <w:sz w:val="18"/>
-          <w:szCs w:val="18"/>
-        </w:rPr>
-        <w:br/>
-        <w:t>        </w:t>
-      </w:r>
-      <w:r>
-        <w:rPr>
-          <w:rStyle w:val="jsonkey"/>
-          <w:rFonts w:ascii="Courier New" w:hAnsi="Courier New" w:cs="Courier New"/>
-          <w:b/>
-          <w:bCs/>
-          <w:color w:val="92278F"/>
-          <w:sz w:val="18"/>
-          <w:szCs w:val="18"/>
-        </w:rPr>
-        <w:t>"</w:t>
-      </w:r>
-      <w:proofErr w:type="spellStart"/>
-      <w:r>
-        <w:rPr>
-          <w:rStyle w:val="jsonkey"/>
-          <w:rFonts w:ascii="Courier New" w:hAnsi="Courier New" w:cs="Courier New"/>
-          <w:b/>
-          <w:bCs/>
-          <w:color w:val="92278F"/>
-          <w:sz w:val="18"/>
-          <w:szCs w:val="18"/>
-        </w:rPr>
-        <w:t>BodyPics</w:t>
-      </w:r>
-      <w:proofErr w:type="spellEnd"/>
-      <w:r>
-        <w:rPr>
-          <w:rStyle w:val="jsonkey"/>
-          <w:rFonts w:ascii="Courier New" w:hAnsi="Courier New" w:cs="Courier New"/>
-          <w:b/>
-          <w:bCs/>
-          <w:color w:val="92278F"/>
-          <w:sz w:val="18"/>
-          <w:szCs w:val="18"/>
-        </w:rPr>
-        <w:t>"</w:t>
-      </w:r>
-      <w:r>
-        <w:rPr>
-          <w:rFonts w:ascii="Courier New" w:hAnsi="Courier New" w:cs="Courier New"/>
-          <w:color w:val="4A5560"/>
-          <w:sz w:val="18"/>
-          <w:szCs w:val="18"/>
-        </w:rPr>
-        <w:t>:[</w:t>
-      </w:r>
-      <w:r>
-        <w:rPr>
-          <w:rFonts w:ascii="Courier New" w:hAnsi="Courier New" w:cs="Courier New"/>
-          <w:color w:val="4A5560"/>
-          <w:sz w:val="18"/>
-          <w:szCs w:val="18"/>
-        </w:rPr>
-        <w:br/>
-        <w:t>            {</w:t>
-      </w:r>
-      <w:r>
-        <w:rPr>
-          <w:rFonts w:ascii="Courier New" w:hAnsi="Courier New" w:cs="Courier New"/>
-          <w:color w:val="4A5560"/>
-          <w:sz w:val="18"/>
-          <w:szCs w:val="18"/>
-        </w:rPr>
-        <w:br/>
-        <w:t>                </w:t>
-      </w:r>
-      <w:r>
-        <w:rPr>
-          <w:rStyle w:val="jsonkey"/>
-          <w:rFonts w:ascii="Courier New" w:hAnsi="Courier New" w:cs="Courier New"/>
-          <w:b/>
-          <w:bCs/>
-          <w:color w:val="92278F"/>
-          <w:sz w:val="18"/>
-          <w:szCs w:val="18"/>
-        </w:rPr>
-        <w:t>"FileID"</w:t>
-      </w:r>
-      <w:r>
-        <w:rPr>
-          <w:rFonts w:ascii="Courier New" w:hAnsi="Courier New" w:cs="Courier New"/>
-          <w:color w:val="4A5560"/>
-          <w:sz w:val="18"/>
-          <w:szCs w:val="18"/>
-        </w:rPr>
-        <w:t>:</w:t>
-      </w:r>
-      <w:r>
-        <w:rPr>
-          <w:rStyle w:val="jsonstring"/>
-          <w:rFonts w:ascii="Courier New" w:hAnsi="Courier New" w:cs="Courier New"/>
-          <w:b/>
-          <w:bCs/>
-          <w:color w:val="3AB54A"/>
-          <w:sz w:val="18"/>
-          <w:szCs w:val="18"/>
-        </w:rPr>
-        <w:t>"5a2f4e818472232f582565d9"</w:t>
-      </w:r>
-      <w:r>
-        <w:rPr>
-          <w:rFonts w:ascii="Courier New" w:hAnsi="Courier New" w:cs="Courier New"/>
-          <w:color w:val="4A5560"/>
-          <w:sz w:val="18"/>
-          <w:szCs w:val="18"/>
-        </w:rPr>
-        <w:t>,</w:t>
-      </w:r>
-      <w:r>
-        <w:rPr>
-          <w:rFonts w:ascii="Courier New" w:hAnsi="Courier New" w:cs="Courier New"/>
-          <w:color w:val="4A5560"/>
-          <w:sz w:val="18"/>
-          <w:szCs w:val="18"/>
-        </w:rPr>
-        <w:br/>
-        <w:t>                </w:t>
-      </w:r>
-      <w:r>
-        <w:rPr>
-          <w:rStyle w:val="jsonkey"/>
-          <w:rFonts w:ascii="Courier New" w:hAnsi="Courier New" w:cs="Courier New"/>
-          <w:b/>
-          <w:bCs/>
-          <w:color w:val="92278F"/>
-          <w:sz w:val="18"/>
-          <w:szCs w:val="18"/>
-        </w:rPr>
-        <w:t>"</w:t>
-      </w:r>
-      <w:proofErr w:type="spellStart"/>
-      <w:r>
-        <w:rPr>
-          <w:rStyle w:val="jsonkey"/>
-          <w:rFonts w:ascii="Courier New" w:hAnsi="Courier New" w:cs="Courier New"/>
-          <w:b/>
-          <w:bCs/>
-          <w:color w:val="92278F"/>
-          <w:sz w:val="18"/>
-          <w:szCs w:val="18"/>
-        </w:rPr>
-        <w:t>FileUrlData</w:t>
-      </w:r>
-      <w:proofErr w:type="spellEnd"/>
-      <w:r>
-        <w:rPr>
-          <w:rStyle w:val="jsonkey"/>
-          <w:rFonts w:ascii="Courier New" w:hAnsi="Courier New" w:cs="Courier New"/>
-          <w:b/>
-          <w:bCs/>
-          <w:color w:val="92278F"/>
-          <w:sz w:val="18"/>
-          <w:szCs w:val="18"/>
-        </w:rPr>
-        <w:t>"</w:t>
-      </w:r>
-      <w:r>
-        <w:rPr>
-          <w:rFonts w:ascii="Courier New" w:hAnsi="Courier New" w:cs="Courier New"/>
-          <w:color w:val="4A5560"/>
-          <w:sz w:val="18"/>
-          <w:szCs w:val="18"/>
-        </w:rPr>
-        <w:t>:[</w:t>
-      </w:r>
-      <w:r>
-        <w:rPr>
-          <w:rFonts w:ascii="Courier New" w:hAnsi="Courier New" w:cs="Courier New"/>
-          <w:color w:val="4A5560"/>
-          <w:sz w:val="18"/>
-          <w:szCs w:val="18"/>
-        </w:rPr>
-        <w:br/>
         <w:t>                    </w:t>
       </w:r>
       <w:r>
@@ -17042,7 +19471,6 @@
         <w:rPr>
           <w:rFonts w:hint="eastAsia"/>
         </w:rPr>
-        <w:lastRenderedPageBreak/>
         <w:t>订单</w:t>
       </w:r>
     </w:p>
@@ -17256,6 +19684,7 @@
           <w:sz w:val="19"/>
           <w:szCs w:val="19"/>
         </w:rPr>
+        <w:lastRenderedPageBreak/>
         <w:t>Json</w:t>
       </w:r>
       <w:proofErr w:type="spellEnd"/>
@@ -17951,7 +20380,6 @@
           <w:sz w:val="19"/>
           <w:szCs w:val="19"/>
         </w:rPr>
-        <w:lastRenderedPageBreak/>
         <w:t>&lt;</w:t>
       </w:r>
       <w:proofErr w:type="spellStart"/>
@@ -18070,6 +20498,7 @@
         <w:pStyle w:val="2"/>
       </w:pPr>
       <w:r>
+        <w:lastRenderedPageBreak/>
         <w:t>删除购物车商品</w:t>
       </w:r>
     </w:p>
@@ -19339,6 +21768,519 @@
           <w:szCs w:val="18"/>
         </w:rPr>
         <w:br/>
+        <w:t>                },</w:t>
+      </w:r>
+      <w:r>
+        <w:rPr>
+          <w:rFonts w:ascii="Courier New" w:hAnsi="Courier New" w:cs="Courier New"/>
+          <w:color w:val="4A5560"/>
+          <w:sz w:val="18"/>
+          <w:szCs w:val="18"/>
+        </w:rPr>
+        <w:br/>
+        <w:t>                </w:t>
+      </w:r>
+      <w:r>
+        <w:rPr>
+          <w:rStyle w:val="jsonkey"/>
+          <w:rFonts w:ascii="Courier New" w:hAnsi="Courier New" w:cs="Courier New"/>
+          <w:b/>
+          <w:bCs/>
+          <w:color w:val="92278F"/>
+          <w:sz w:val="18"/>
+          <w:szCs w:val="18"/>
+        </w:rPr>
+        <w:t>"</w:t>
+      </w:r>
+      <w:proofErr w:type="spellStart"/>
+      <w:r>
+        <w:rPr>
+          <w:rStyle w:val="jsonkey"/>
+          <w:rFonts w:ascii="Courier New" w:hAnsi="Courier New" w:cs="Courier New"/>
+          <w:b/>
+          <w:bCs/>
+          <w:color w:val="92278F"/>
+          <w:sz w:val="18"/>
+          <w:szCs w:val="18"/>
+        </w:rPr>
+        <w:t>PrintType</w:t>
+      </w:r>
+      <w:proofErr w:type="spellEnd"/>
+      <w:r>
+        <w:rPr>
+          <w:rStyle w:val="jsonkey"/>
+          <w:rFonts w:ascii="Courier New" w:hAnsi="Courier New" w:cs="Courier New"/>
+          <w:b/>
+          <w:bCs/>
+          <w:color w:val="92278F"/>
+          <w:sz w:val="18"/>
+          <w:szCs w:val="18"/>
+        </w:rPr>
+        <w:t>"</w:t>
+      </w:r>
+      <w:r>
+        <w:rPr>
+          <w:rFonts w:ascii="Courier New" w:hAnsi="Courier New" w:cs="Courier New"/>
+          <w:color w:val="4A5560"/>
+          <w:sz w:val="18"/>
+          <w:szCs w:val="18"/>
+        </w:rPr>
+        <w:t>:{</w:t>
+      </w:r>
+      <w:r>
+        <w:rPr>
+          <w:rFonts w:ascii="Courier New" w:hAnsi="Courier New" w:cs="Courier New"/>
+          <w:color w:val="4A5560"/>
+          <w:sz w:val="18"/>
+          <w:szCs w:val="18"/>
+        </w:rPr>
+        <w:br/>
+        <w:t>                    </w:t>
+      </w:r>
+      <w:r>
+        <w:rPr>
+          <w:rStyle w:val="jsonkey"/>
+          <w:rFonts w:ascii="Courier New" w:hAnsi="Courier New" w:cs="Courier New"/>
+          <w:b/>
+          <w:bCs/>
+          <w:color w:val="92278F"/>
+          <w:sz w:val="18"/>
+          <w:szCs w:val="18"/>
+        </w:rPr>
+        <w:t>"GoodsTypeID"</w:t>
+      </w:r>
+      <w:r>
+        <w:rPr>
+          <w:rFonts w:ascii="Courier New" w:hAnsi="Courier New" w:cs="Courier New"/>
+          <w:color w:val="4A5560"/>
+          <w:sz w:val="18"/>
+          <w:szCs w:val="18"/>
+        </w:rPr>
+        <w:t>:</w:t>
+      </w:r>
+      <w:r>
+        <w:rPr>
+          <w:rStyle w:val="jsonstring"/>
+          <w:rFonts w:ascii="Courier New" w:hAnsi="Courier New" w:cs="Courier New"/>
+          <w:b/>
+          <w:bCs/>
+          <w:color w:val="3AB54A"/>
+          <w:sz w:val="18"/>
+          <w:szCs w:val="18"/>
+        </w:rPr>
+        <w:t>"5a2a4554e784b8607856f6d2"</w:t>
+      </w:r>
+      <w:r>
+        <w:rPr>
+          <w:rFonts w:ascii="Courier New" w:hAnsi="Courier New" w:cs="Courier New"/>
+          <w:color w:val="4A5560"/>
+          <w:sz w:val="18"/>
+          <w:szCs w:val="18"/>
+        </w:rPr>
+        <w:t>,</w:t>
+      </w:r>
+      <w:r>
+        <w:rPr>
+          <w:rFonts w:ascii="Courier New" w:hAnsi="Courier New" w:cs="Courier New"/>
+          <w:color w:val="4A5560"/>
+          <w:sz w:val="18"/>
+          <w:szCs w:val="18"/>
+        </w:rPr>
+        <w:br/>
+        <w:t>                    </w:t>
+      </w:r>
+      <w:r>
+        <w:rPr>
+          <w:rStyle w:val="jsonkey"/>
+          <w:rFonts w:ascii="Courier New" w:hAnsi="Courier New" w:cs="Courier New"/>
+          <w:b/>
+          <w:bCs/>
+          <w:color w:val="92278F"/>
+          <w:sz w:val="18"/>
+          <w:szCs w:val="18"/>
+        </w:rPr>
+        <w:t>"</w:t>
+      </w:r>
+      <w:proofErr w:type="spellStart"/>
+      <w:r>
+        <w:rPr>
+          <w:rStyle w:val="jsonkey"/>
+          <w:rFonts w:ascii="Courier New" w:hAnsi="Courier New" w:cs="Courier New"/>
+          <w:b/>
+          <w:bCs/>
+          <w:color w:val="92278F"/>
+          <w:sz w:val="18"/>
+          <w:szCs w:val="18"/>
+        </w:rPr>
+        <w:t>TypeName</w:t>
+      </w:r>
+      <w:proofErr w:type="spellEnd"/>
+      <w:r>
+        <w:rPr>
+          <w:rStyle w:val="jsonkey"/>
+          <w:rFonts w:ascii="Courier New" w:hAnsi="Courier New" w:cs="Courier New"/>
+          <w:b/>
+          <w:bCs/>
+          <w:color w:val="92278F"/>
+          <w:sz w:val="18"/>
+          <w:szCs w:val="18"/>
+        </w:rPr>
+        <w:t>"</w:t>
+      </w:r>
+      <w:r>
+        <w:rPr>
+          <w:rFonts w:ascii="Courier New" w:hAnsi="Courier New" w:cs="Courier New"/>
+          <w:color w:val="4A5560"/>
+          <w:sz w:val="18"/>
+          <w:szCs w:val="18"/>
+        </w:rPr>
+        <w:t>:</w:t>
+      </w:r>
+      <w:r>
+        <w:rPr>
+          <w:rStyle w:val="jsonstring"/>
+          <w:rFonts w:ascii="Courier New" w:hAnsi="Courier New" w:cs="Courier New"/>
+          <w:b/>
+          <w:bCs/>
+          <w:color w:val="3AB54A"/>
+          <w:sz w:val="18"/>
+          <w:szCs w:val="18"/>
+        </w:rPr>
+        <w:t>"</w:t>
+      </w:r>
+      <w:r>
+        <w:rPr>
+          <w:rStyle w:val="jsonstring"/>
+          <w:rFonts w:ascii="Courier New" w:hAnsi="Courier New" w:cs="Courier New"/>
+          <w:b/>
+          <w:bCs/>
+          <w:color w:val="3AB54A"/>
+          <w:sz w:val="18"/>
+          <w:szCs w:val="18"/>
+        </w:rPr>
+        <w:t>冷裱</w:t>
+      </w:r>
+      <w:r>
+        <w:rPr>
+          <w:rStyle w:val="jsonstring"/>
+          <w:rFonts w:ascii="Courier New" w:hAnsi="Courier New" w:cs="Courier New"/>
+          <w:b/>
+          <w:bCs/>
+          <w:color w:val="3AB54A"/>
+          <w:sz w:val="18"/>
+          <w:szCs w:val="18"/>
+        </w:rPr>
+        <w:t>"</w:t>
+      </w:r>
+      <w:r>
+        <w:rPr>
+          <w:rFonts w:ascii="Courier New" w:hAnsi="Courier New" w:cs="Courier New"/>
+          <w:color w:val="4A5560"/>
+          <w:sz w:val="18"/>
+          <w:szCs w:val="18"/>
+        </w:rPr>
+        <w:t>,</w:t>
+      </w:r>
+      <w:r>
+        <w:rPr>
+          <w:rFonts w:ascii="Courier New" w:hAnsi="Courier New" w:cs="Courier New"/>
+          <w:color w:val="4A5560"/>
+          <w:sz w:val="18"/>
+          <w:szCs w:val="18"/>
+        </w:rPr>
+        <w:br/>
+        <w:t>                    </w:t>
+      </w:r>
+      <w:r>
+        <w:rPr>
+          <w:rStyle w:val="jsonkey"/>
+          <w:rFonts w:ascii="Courier New" w:hAnsi="Courier New" w:cs="Courier New"/>
+          <w:b/>
+          <w:bCs/>
+          <w:color w:val="92278F"/>
+          <w:sz w:val="18"/>
+          <w:szCs w:val="18"/>
+        </w:rPr>
+        <w:t>"TypeClass"</w:t>
+      </w:r>
+      <w:r>
+        <w:rPr>
+          <w:rFonts w:ascii="Courier New" w:hAnsi="Courier New" w:cs="Courier New"/>
+          <w:color w:val="4A5560"/>
+          <w:sz w:val="18"/>
+          <w:szCs w:val="18"/>
+        </w:rPr>
+        <w:t>:</w:t>
+      </w:r>
+      <w:r>
+        <w:rPr>
+          <w:rStyle w:val="jsonnumber"/>
+          <w:rFonts w:ascii="Courier New" w:hAnsi="Courier New" w:cs="Courier New"/>
+          <w:b/>
+          <w:bCs/>
+          <w:color w:val="25AAE2"/>
+          <w:sz w:val="18"/>
+          <w:szCs w:val="18"/>
+        </w:rPr>
+        <w:t>0</w:t>
+      </w:r>
+      <w:r>
+        <w:rPr>
+          <w:rFonts w:ascii="Courier New" w:hAnsi="Courier New" w:cs="Courier New"/>
+          <w:color w:val="4A5560"/>
+          <w:sz w:val="18"/>
+          <w:szCs w:val="18"/>
+        </w:rPr>
+        <w:t>,</w:t>
+      </w:r>
+      <w:r>
+        <w:rPr>
+          <w:rFonts w:ascii="Courier New" w:hAnsi="Courier New" w:cs="Courier New"/>
+          <w:color w:val="4A5560"/>
+          <w:sz w:val="18"/>
+          <w:szCs w:val="18"/>
+        </w:rPr>
+        <w:br/>
+        <w:t>                    </w:t>
+      </w:r>
+      <w:r>
+        <w:rPr>
+          <w:rStyle w:val="jsonkey"/>
+          <w:rFonts w:ascii="Courier New" w:hAnsi="Courier New" w:cs="Courier New"/>
+          <w:b/>
+          <w:bCs/>
+          <w:color w:val="92278F"/>
+          <w:sz w:val="18"/>
+          <w:szCs w:val="18"/>
+        </w:rPr>
+        <w:t>"</w:t>
+      </w:r>
+      <w:proofErr w:type="spellStart"/>
+      <w:r>
+        <w:rPr>
+          <w:rStyle w:val="jsonkey"/>
+          <w:rFonts w:ascii="Courier New" w:hAnsi="Courier New" w:cs="Courier New"/>
+          <w:b/>
+          <w:bCs/>
+          <w:color w:val="92278F"/>
+          <w:sz w:val="18"/>
+          <w:szCs w:val="18"/>
+        </w:rPr>
+        <w:t>HasGoods</w:t>
+      </w:r>
+      <w:proofErr w:type="spellEnd"/>
+      <w:r>
+        <w:rPr>
+          <w:rStyle w:val="jsonkey"/>
+          <w:rFonts w:ascii="Courier New" w:hAnsi="Courier New" w:cs="Courier New"/>
+          <w:b/>
+          <w:bCs/>
+          <w:color w:val="92278F"/>
+          <w:sz w:val="18"/>
+          <w:szCs w:val="18"/>
+        </w:rPr>
+        <w:t>"</w:t>
+      </w:r>
+      <w:r>
+        <w:rPr>
+          <w:rFonts w:ascii="Courier New" w:hAnsi="Courier New" w:cs="Courier New"/>
+          <w:color w:val="4A5560"/>
+          <w:sz w:val="18"/>
+          <w:szCs w:val="18"/>
+        </w:rPr>
+        <w:t>:</w:t>
+      </w:r>
+      <w:r>
+        <w:rPr>
+          <w:rStyle w:val="jsonboolean"/>
+          <w:rFonts w:ascii="Courier New" w:hAnsi="Courier New" w:cs="Courier New"/>
+          <w:b/>
+          <w:bCs/>
+          <w:color w:val="F98280"/>
+          <w:sz w:val="18"/>
+          <w:szCs w:val="18"/>
+        </w:rPr>
+        <w:t>false</w:t>
+      </w:r>
+      <w:r>
+        <w:rPr>
+          <w:rFonts w:ascii="Courier New" w:hAnsi="Courier New" w:cs="Courier New"/>
+          <w:color w:val="4A5560"/>
+          <w:sz w:val="18"/>
+          <w:szCs w:val="18"/>
+        </w:rPr>
+        <w:t>,</w:t>
+      </w:r>
+      <w:r>
+        <w:rPr>
+          <w:rFonts w:ascii="Courier New" w:hAnsi="Courier New" w:cs="Courier New"/>
+          <w:color w:val="4A5560"/>
+          <w:sz w:val="18"/>
+          <w:szCs w:val="18"/>
+        </w:rPr>
+        <w:br/>
+        <w:t>                    </w:t>
+      </w:r>
+      <w:r>
+        <w:rPr>
+          <w:rStyle w:val="jsonkey"/>
+          <w:rFonts w:ascii="Courier New" w:hAnsi="Courier New" w:cs="Courier New"/>
+          <w:b/>
+          <w:bCs/>
+          <w:color w:val="92278F"/>
+          <w:sz w:val="18"/>
+          <w:szCs w:val="18"/>
+        </w:rPr>
+        <w:t>"GoodsPrice"</w:t>
+      </w:r>
+      <w:r>
+        <w:rPr>
+          <w:rFonts w:ascii="Courier New" w:hAnsi="Courier New" w:cs="Courier New"/>
+          <w:color w:val="4A5560"/>
+          <w:sz w:val="18"/>
+          <w:szCs w:val="18"/>
+        </w:rPr>
+        <w:t>:</w:t>
+      </w:r>
+      <w:r>
+        <w:rPr>
+          <w:rStyle w:val="jsonnumber"/>
+          <w:rFonts w:ascii="Courier New" w:hAnsi="Courier New" w:cs="Courier New"/>
+          <w:b/>
+          <w:bCs/>
+          <w:color w:val="25AAE2"/>
+          <w:sz w:val="18"/>
+          <w:szCs w:val="18"/>
+        </w:rPr>
+        <w:t>0</w:t>
+      </w:r>
+      <w:r>
+        <w:rPr>
+          <w:rFonts w:ascii="Courier New" w:hAnsi="Courier New" w:cs="Courier New"/>
+          <w:color w:val="4A5560"/>
+          <w:sz w:val="18"/>
+          <w:szCs w:val="18"/>
+        </w:rPr>
+        <w:br/>
+        <w:t>                },</w:t>
+      </w:r>
+      <w:r>
+        <w:rPr>
+          <w:rFonts w:ascii="Courier New" w:hAnsi="Courier New" w:cs="Courier New"/>
+          <w:color w:val="4A5560"/>
+          <w:sz w:val="18"/>
+          <w:szCs w:val="18"/>
+        </w:rPr>
+        <w:br/>
+        <w:t>                </w:t>
+      </w:r>
+      <w:r>
+        <w:rPr>
+          <w:rStyle w:val="jsonkey"/>
+          <w:rFonts w:ascii="Courier New" w:hAnsi="Courier New" w:cs="Courier New"/>
+          <w:b/>
+          <w:bCs/>
+          <w:color w:val="92278F"/>
+          <w:sz w:val="18"/>
+          <w:szCs w:val="18"/>
+        </w:rPr>
+        <w:t>"</w:t>
+      </w:r>
+      <w:proofErr w:type="spellStart"/>
+      <w:r>
+        <w:rPr>
+          <w:rStyle w:val="jsonkey"/>
+          <w:rFonts w:ascii="Courier New" w:hAnsi="Courier New" w:cs="Courier New"/>
+          <w:b/>
+          <w:bCs/>
+          <w:color w:val="92278F"/>
+          <w:sz w:val="18"/>
+          <w:szCs w:val="18"/>
+        </w:rPr>
+        <w:t>SizeType</w:t>
+      </w:r>
+      <w:proofErr w:type="spellEnd"/>
+      <w:r>
+        <w:rPr>
+          <w:rStyle w:val="jsonkey"/>
+          <w:rFonts w:ascii="Courier New" w:hAnsi="Courier New" w:cs="Courier New"/>
+          <w:b/>
+          <w:bCs/>
+          <w:color w:val="92278F"/>
+          <w:sz w:val="18"/>
+          <w:szCs w:val="18"/>
+        </w:rPr>
+        <w:t>"</w:t>
+      </w:r>
+      <w:r>
+        <w:rPr>
+          <w:rFonts w:ascii="Courier New" w:hAnsi="Courier New" w:cs="Courier New"/>
+          <w:color w:val="4A5560"/>
+          <w:sz w:val="18"/>
+          <w:szCs w:val="18"/>
+        </w:rPr>
+        <w:t>:{</w:t>
+      </w:r>
+      <w:r>
+        <w:rPr>
+          <w:rFonts w:ascii="Courier New" w:hAnsi="Courier New" w:cs="Courier New"/>
+          <w:color w:val="4A5560"/>
+          <w:sz w:val="18"/>
+          <w:szCs w:val="18"/>
+        </w:rPr>
+        <w:br/>
+        <w:t>                    </w:t>
+      </w:r>
+      <w:r>
+        <w:rPr>
+          <w:rStyle w:val="jsonkey"/>
+          <w:rFonts w:ascii="Courier New" w:hAnsi="Courier New" w:cs="Courier New"/>
+          <w:b/>
+          <w:bCs/>
+          <w:color w:val="92278F"/>
+          <w:sz w:val="18"/>
+          <w:szCs w:val="18"/>
+        </w:rPr>
+        <w:t>"GoodsTypeID"</w:t>
+      </w:r>
+      <w:r>
+        <w:rPr>
+          <w:rFonts w:ascii="Courier New" w:hAnsi="Courier New" w:cs="Courier New"/>
+          <w:color w:val="4A5560"/>
+          <w:sz w:val="18"/>
+          <w:szCs w:val="18"/>
+        </w:rPr>
+        <w:t>:</w:t>
+      </w:r>
+      <w:r>
+        <w:rPr>
+          <w:rStyle w:val="jsonstring"/>
+          <w:rFonts w:ascii="Courier New" w:hAnsi="Courier New" w:cs="Courier New"/>
+          <w:b/>
+          <w:bCs/>
+          <w:color w:val="3AB54A"/>
+          <w:sz w:val="18"/>
+          <w:szCs w:val="18"/>
+        </w:rPr>
+        <w:t>"5a2a45b9e784b8607856f6d9"</w:t>
+      </w:r>
+      <w:r>
+        <w:rPr>
+          <w:rFonts w:ascii="Courier New" w:hAnsi="Courier New" w:cs="Courier New"/>
+          <w:color w:val="4A5560"/>
+          <w:sz w:val="18"/>
+          <w:szCs w:val="18"/>
+        </w:rPr>
+        <w:t>,</w:t>
+      </w:r>
+      <w:r>
+        <w:rPr>
+          <w:rFonts w:ascii="Courier New" w:hAnsi="Courier New" w:cs="Courier New"/>
+          <w:color w:val="4A5560"/>
+          <w:sz w:val="18"/>
+          <w:szCs w:val="18"/>
+        </w:rPr>
+        <w:br/>
       </w:r>
       <w:r>
         <w:rPr>
@@ -19348,519 +22290,6 @@
           <w:szCs w:val="18"/>
         </w:rPr>
         <w:lastRenderedPageBreak/>
-        <w:t>                },</w:t>
-      </w:r>
-      <w:r>
-        <w:rPr>
-          <w:rFonts w:ascii="Courier New" w:hAnsi="Courier New" w:cs="Courier New"/>
-          <w:color w:val="4A5560"/>
-          <w:sz w:val="18"/>
-          <w:szCs w:val="18"/>
-        </w:rPr>
-        <w:br/>
-        <w:t>                </w:t>
-      </w:r>
-      <w:r>
-        <w:rPr>
-          <w:rStyle w:val="jsonkey"/>
-          <w:rFonts w:ascii="Courier New" w:hAnsi="Courier New" w:cs="Courier New"/>
-          <w:b/>
-          <w:bCs/>
-          <w:color w:val="92278F"/>
-          <w:sz w:val="18"/>
-          <w:szCs w:val="18"/>
-        </w:rPr>
-        <w:t>"</w:t>
-      </w:r>
-      <w:proofErr w:type="spellStart"/>
-      <w:r>
-        <w:rPr>
-          <w:rStyle w:val="jsonkey"/>
-          <w:rFonts w:ascii="Courier New" w:hAnsi="Courier New" w:cs="Courier New"/>
-          <w:b/>
-          <w:bCs/>
-          <w:color w:val="92278F"/>
-          <w:sz w:val="18"/>
-          <w:szCs w:val="18"/>
-        </w:rPr>
-        <w:t>PrintType</w:t>
-      </w:r>
-      <w:proofErr w:type="spellEnd"/>
-      <w:r>
-        <w:rPr>
-          <w:rStyle w:val="jsonkey"/>
-          <w:rFonts w:ascii="Courier New" w:hAnsi="Courier New" w:cs="Courier New"/>
-          <w:b/>
-          <w:bCs/>
-          <w:color w:val="92278F"/>
-          <w:sz w:val="18"/>
-          <w:szCs w:val="18"/>
-        </w:rPr>
-        <w:t>"</w:t>
-      </w:r>
-      <w:r>
-        <w:rPr>
-          <w:rFonts w:ascii="Courier New" w:hAnsi="Courier New" w:cs="Courier New"/>
-          <w:color w:val="4A5560"/>
-          <w:sz w:val="18"/>
-          <w:szCs w:val="18"/>
-        </w:rPr>
-        <w:t>:{</w:t>
-      </w:r>
-      <w:r>
-        <w:rPr>
-          <w:rFonts w:ascii="Courier New" w:hAnsi="Courier New" w:cs="Courier New"/>
-          <w:color w:val="4A5560"/>
-          <w:sz w:val="18"/>
-          <w:szCs w:val="18"/>
-        </w:rPr>
-        <w:br/>
-        <w:t>                    </w:t>
-      </w:r>
-      <w:r>
-        <w:rPr>
-          <w:rStyle w:val="jsonkey"/>
-          <w:rFonts w:ascii="Courier New" w:hAnsi="Courier New" w:cs="Courier New"/>
-          <w:b/>
-          <w:bCs/>
-          <w:color w:val="92278F"/>
-          <w:sz w:val="18"/>
-          <w:szCs w:val="18"/>
-        </w:rPr>
-        <w:t>"GoodsTypeID"</w:t>
-      </w:r>
-      <w:r>
-        <w:rPr>
-          <w:rFonts w:ascii="Courier New" w:hAnsi="Courier New" w:cs="Courier New"/>
-          <w:color w:val="4A5560"/>
-          <w:sz w:val="18"/>
-          <w:szCs w:val="18"/>
-        </w:rPr>
-        <w:t>:</w:t>
-      </w:r>
-      <w:r>
-        <w:rPr>
-          <w:rStyle w:val="jsonstring"/>
-          <w:rFonts w:ascii="Courier New" w:hAnsi="Courier New" w:cs="Courier New"/>
-          <w:b/>
-          <w:bCs/>
-          <w:color w:val="3AB54A"/>
-          <w:sz w:val="18"/>
-          <w:szCs w:val="18"/>
-        </w:rPr>
-        <w:t>"5a2a4554e784b8607856f6d2"</w:t>
-      </w:r>
-      <w:r>
-        <w:rPr>
-          <w:rFonts w:ascii="Courier New" w:hAnsi="Courier New" w:cs="Courier New"/>
-          <w:color w:val="4A5560"/>
-          <w:sz w:val="18"/>
-          <w:szCs w:val="18"/>
-        </w:rPr>
-        <w:t>,</w:t>
-      </w:r>
-      <w:r>
-        <w:rPr>
-          <w:rFonts w:ascii="Courier New" w:hAnsi="Courier New" w:cs="Courier New"/>
-          <w:color w:val="4A5560"/>
-          <w:sz w:val="18"/>
-          <w:szCs w:val="18"/>
-        </w:rPr>
-        <w:br/>
-        <w:t>                    </w:t>
-      </w:r>
-      <w:r>
-        <w:rPr>
-          <w:rStyle w:val="jsonkey"/>
-          <w:rFonts w:ascii="Courier New" w:hAnsi="Courier New" w:cs="Courier New"/>
-          <w:b/>
-          <w:bCs/>
-          <w:color w:val="92278F"/>
-          <w:sz w:val="18"/>
-          <w:szCs w:val="18"/>
-        </w:rPr>
-        <w:t>"</w:t>
-      </w:r>
-      <w:proofErr w:type="spellStart"/>
-      <w:r>
-        <w:rPr>
-          <w:rStyle w:val="jsonkey"/>
-          <w:rFonts w:ascii="Courier New" w:hAnsi="Courier New" w:cs="Courier New"/>
-          <w:b/>
-          <w:bCs/>
-          <w:color w:val="92278F"/>
-          <w:sz w:val="18"/>
-          <w:szCs w:val="18"/>
-        </w:rPr>
-        <w:t>TypeName</w:t>
-      </w:r>
-      <w:proofErr w:type="spellEnd"/>
-      <w:r>
-        <w:rPr>
-          <w:rStyle w:val="jsonkey"/>
-          <w:rFonts w:ascii="Courier New" w:hAnsi="Courier New" w:cs="Courier New"/>
-          <w:b/>
-          <w:bCs/>
-          <w:color w:val="92278F"/>
-          <w:sz w:val="18"/>
-          <w:szCs w:val="18"/>
-        </w:rPr>
-        <w:t>"</w:t>
-      </w:r>
-      <w:r>
-        <w:rPr>
-          <w:rFonts w:ascii="Courier New" w:hAnsi="Courier New" w:cs="Courier New"/>
-          <w:color w:val="4A5560"/>
-          <w:sz w:val="18"/>
-          <w:szCs w:val="18"/>
-        </w:rPr>
-        <w:t>:</w:t>
-      </w:r>
-      <w:r>
-        <w:rPr>
-          <w:rStyle w:val="jsonstring"/>
-          <w:rFonts w:ascii="Courier New" w:hAnsi="Courier New" w:cs="Courier New"/>
-          <w:b/>
-          <w:bCs/>
-          <w:color w:val="3AB54A"/>
-          <w:sz w:val="18"/>
-          <w:szCs w:val="18"/>
-        </w:rPr>
-        <w:t>"</w:t>
-      </w:r>
-      <w:r>
-        <w:rPr>
-          <w:rStyle w:val="jsonstring"/>
-          <w:rFonts w:ascii="Courier New" w:hAnsi="Courier New" w:cs="Courier New"/>
-          <w:b/>
-          <w:bCs/>
-          <w:color w:val="3AB54A"/>
-          <w:sz w:val="18"/>
-          <w:szCs w:val="18"/>
-        </w:rPr>
-        <w:t>冷裱</w:t>
-      </w:r>
-      <w:r>
-        <w:rPr>
-          <w:rStyle w:val="jsonstring"/>
-          <w:rFonts w:ascii="Courier New" w:hAnsi="Courier New" w:cs="Courier New"/>
-          <w:b/>
-          <w:bCs/>
-          <w:color w:val="3AB54A"/>
-          <w:sz w:val="18"/>
-          <w:szCs w:val="18"/>
-        </w:rPr>
-        <w:t>"</w:t>
-      </w:r>
-      <w:r>
-        <w:rPr>
-          <w:rFonts w:ascii="Courier New" w:hAnsi="Courier New" w:cs="Courier New"/>
-          <w:color w:val="4A5560"/>
-          <w:sz w:val="18"/>
-          <w:szCs w:val="18"/>
-        </w:rPr>
-        <w:t>,</w:t>
-      </w:r>
-      <w:r>
-        <w:rPr>
-          <w:rFonts w:ascii="Courier New" w:hAnsi="Courier New" w:cs="Courier New"/>
-          <w:color w:val="4A5560"/>
-          <w:sz w:val="18"/>
-          <w:szCs w:val="18"/>
-        </w:rPr>
-        <w:br/>
-        <w:t>                    </w:t>
-      </w:r>
-      <w:r>
-        <w:rPr>
-          <w:rStyle w:val="jsonkey"/>
-          <w:rFonts w:ascii="Courier New" w:hAnsi="Courier New" w:cs="Courier New"/>
-          <w:b/>
-          <w:bCs/>
-          <w:color w:val="92278F"/>
-          <w:sz w:val="18"/>
-          <w:szCs w:val="18"/>
-        </w:rPr>
-        <w:t>"TypeClass"</w:t>
-      </w:r>
-      <w:r>
-        <w:rPr>
-          <w:rFonts w:ascii="Courier New" w:hAnsi="Courier New" w:cs="Courier New"/>
-          <w:color w:val="4A5560"/>
-          <w:sz w:val="18"/>
-          <w:szCs w:val="18"/>
-        </w:rPr>
-        <w:t>:</w:t>
-      </w:r>
-      <w:r>
-        <w:rPr>
-          <w:rStyle w:val="jsonnumber"/>
-          <w:rFonts w:ascii="Courier New" w:hAnsi="Courier New" w:cs="Courier New"/>
-          <w:b/>
-          <w:bCs/>
-          <w:color w:val="25AAE2"/>
-          <w:sz w:val="18"/>
-          <w:szCs w:val="18"/>
-        </w:rPr>
-        <w:t>0</w:t>
-      </w:r>
-      <w:r>
-        <w:rPr>
-          <w:rFonts w:ascii="Courier New" w:hAnsi="Courier New" w:cs="Courier New"/>
-          <w:color w:val="4A5560"/>
-          <w:sz w:val="18"/>
-          <w:szCs w:val="18"/>
-        </w:rPr>
-        <w:t>,</w:t>
-      </w:r>
-      <w:r>
-        <w:rPr>
-          <w:rFonts w:ascii="Courier New" w:hAnsi="Courier New" w:cs="Courier New"/>
-          <w:color w:val="4A5560"/>
-          <w:sz w:val="18"/>
-          <w:szCs w:val="18"/>
-        </w:rPr>
-        <w:br/>
-        <w:t>                    </w:t>
-      </w:r>
-      <w:r>
-        <w:rPr>
-          <w:rStyle w:val="jsonkey"/>
-          <w:rFonts w:ascii="Courier New" w:hAnsi="Courier New" w:cs="Courier New"/>
-          <w:b/>
-          <w:bCs/>
-          <w:color w:val="92278F"/>
-          <w:sz w:val="18"/>
-          <w:szCs w:val="18"/>
-        </w:rPr>
-        <w:t>"</w:t>
-      </w:r>
-      <w:proofErr w:type="spellStart"/>
-      <w:r>
-        <w:rPr>
-          <w:rStyle w:val="jsonkey"/>
-          <w:rFonts w:ascii="Courier New" w:hAnsi="Courier New" w:cs="Courier New"/>
-          <w:b/>
-          <w:bCs/>
-          <w:color w:val="92278F"/>
-          <w:sz w:val="18"/>
-          <w:szCs w:val="18"/>
-        </w:rPr>
-        <w:t>HasGoods</w:t>
-      </w:r>
-      <w:proofErr w:type="spellEnd"/>
-      <w:r>
-        <w:rPr>
-          <w:rStyle w:val="jsonkey"/>
-          <w:rFonts w:ascii="Courier New" w:hAnsi="Courier New" w:cs="Courier New"/>
-          <w:b/>
-          <w:bCs/>
-          <w:color w:val="92278F"/>
-          <w:sz w:val="18"/>
-          <w:szCs w:val="18"/>
-        </w:rPr>
-        <w:t>"</w:t>
-      </w:r>
-      <w:r>
-        <w:rPr>
-          <w:rFonts w:ascii="Courier New" w:hAnsi="Courier New" w:cs="Courier New"/>
-          <w:color w:val="4A5560"/>
-          <w:sz w:val="18"/>
-          <w:szCs w:val="18"/>
-        </w:rPr>
-        <w:t>:</w:t>
-      </w:r>
-      <w:r>
-        <w:rPr>
-          <w:rStyle w:val="jsonboolean"/>
-          <w:rFonts w:ascii="Courier New" w:hAnsi="Courier New" w:cs="Courier New"/>
-          <w:b/>
-          <w:bCs/>
-          <w:color w:val="F98280"/>
-          <w:sz w:val="18"/>
-          <w:szCs w:val="18"/>
-        </w:rPr>
-        <w:t>false</w:t>
-      </w:r>
-      <w:r>
-        <w:rPr>
-          <w:rFonts w:ascii="Courier New" w:hAnsi="Courier New" w:cs="Courier New"/>
-          <w:color w:val="4A5560"/>
-          <w:sz w:val="18"/>
-          <w:szCs w:val="18"/>
-        </w:rPr>
-        <w:t>,</w:t>
-      </w:r>
-      <w:r>
-        <w:rPr>
-          <w:rFonts w:ascii="Courier New" w:hAnsi="Courier New" w:cs="Courier New"/>
-          <w:color w:val="4A5560"/>
-          <w:sz w:val="18"/>
-          <w:szCs w:val="18"/>
-        </w:rPr>
-        <w:br/>
-        <w:t>                    </w:t>
-      </w:r>
-      <w:r>
-        <w:rPr>
-          <w:rStyle w:val="jsonkey"/>
-          <w:rFonts w:ascii="Courier New" w:hAnsi="Courier New" w:cs="Courier New"/>
-          <w:b/>
-          <w:bCs/>
-          <w:color w:val="92278F"/>
-          <w:sz w:val="18"/>
-          <w:szCs w:val="18"/>
-        </w:rPr>
-        <w:t>"GoodsPrice"</w:t>
-      </w:r>
-      <w:r>
-        <w:rPr>
-          <w:rFonts w:ascii="Courier New" w:hAnsi="Courier New" w:cs="Courier New"/>
-          <w:color w:val="4A5560"/>
-          <w:sz w:val="18"/>
-          <w:szCs w:val="18"/>
-        </w:rPr>
-        <w:t>:</w:t>
-      </w:r>
-      <w:r>
-        <w:rPr>
-          <w:rStyle w:val="jsonnumber"/>
-          <w:rFonts w:ascii="Courier New" w:hAnsi="Courier New" w:cs="Courier New"/>
-          <w:b/>
-          <w:bCs/>
-          <w:color w:val="25AAE2"/>
-          <w:sz w:val="18"/>
-          <w:szCs w:val="18"/>
-        </w:rPr>
-        <w:t>0</w:t>
-      </w:r>
-      <w:r>
-        <w:rPr>
-          <w:rFonts w:ascii="Courier New" w:hAnsi="Courier New" w:cs="Courier New"/>
-          <w:color w:val="4A5560"/>
-          <w:sz w:val="18"/>
-          <w:szCs w:val="18"/>
-        </w:rPr>
-        <w:br/>
-        <w:t>                },</w:t>
-      </w:r>
-      <w:r>
-        <w:rPr>
-          <w:rFonts w:ascii="Courier New" w:hAnsi="Courier New" w:cs="Courier New"/>
-          <w:color w:val="4A5560"/>
-          <w:sz w:val="18"/>
-          <w:szCs w:val="18"/>
-        </w:rPr>
-        <w:br/>
-        <w:t>                </w:t>
-      </w:r>
-      <w:r>
-        <w:rPr>
-          <w:rStyle w:val="jsonkey"/>
-          <w:rFonts w:ascii="Courier New" w:hAnsi="Courier New" w:cs="Courier New"/>
-          <w:b/>
-          <w:bCs/>
-          <w:color w:val="92278F"/>
-          <w:sz w:val="18"/>
-          <w:szCs w:val="18"/>
-        </w:rPr>
-        <w:t>"</w:t>
-      </w:r>
-      <w:proofErr w:type="spellStart"/>
-      <w:r>
-        <w:rPr>
-          <w:rStyle w:val="jsonkey"/>
-          <w:rFonts w:ascii="Courier New" w:hAnsi="Courier New" w:cs="Courier New"/>
-          <w:b/>
-          <w:bCs/>
-          <w:color w:val="92278F"/>
-          <w:sz w:val="18"/>
-          <w:szCs w:val="18"/>
-        </w:rPr>
-        <w:t>SizeType</w:t>
-      </w:r>
-      <w:proofErr w:type="spellEnd"/>
-      <w:r>
-        <w:rPr>
-          <w:rStyle w:val="jsonkey"/>
-          <w:rFonts w:ascii="Courier New" w:hAnsi="Courier New" w:cs="Courier New"/>
-          <w:b/>
-          <w:bCs/>
-          <w:color w:val="92278F"/>
-          <w:sz w:val="18"/>
-          <w:szCs w:val="18"/>
-        </w:rPr>
-        <w:t>"</w:t>
-      </w:r>
-      <w:r>
-        <w:rPr>
-          <w:rFonts w:ascii="Courier New" w:hAnsi="Courier New" w:cs="Courier New"/>
-          <w:color w:val="4A5560"/>
-          <w:sz w:val="18"/>
-          <w:szCs w:val="18"/>
-        </w:rPr>
-        <w:t>:{</w:t>
-      </w:r>
-      <w:r>
-        <w:rPr>
-          <w:rFonts w:ascii="Courier New" w:hAnsi="Courier New" w:cs="Courier New"/>
-          <w:color w:val="4A5560"/>
-          <w:sz w:val="18"/>
-          <w:szCs w:val="18"/>
-        </w:rPr>
-        <w:br/>
-        <w:t>                    </w:t>
-      </w:r>
-      <w:r>
-        <w:rPr>
-          <w:rStyle w:val="jsonkey"/>
-          <w:rFonts w:ascii="Courier New" w:hAnsi="Courier New" w:cs="Courier New"/>
-          <w:b/>
-          <w:bCs/>
-          <w:color w:val="92278F"/>
-          <w:sz w:val="18"/>
-          <w:szCs w:val="18"/>
-        </w:rPr>
-        <w:t>"GoodsTypeID"</w:t>
-      </w:r>
-      <w:r>
-        <w:rPr>
-          <w:rFonts w:ascii="Courier New" w:hAnsi="Courier New" w:cs="Courier New"/>
-          <w:color w:val="4A5560"/>
-          <w:sz w:val="18"/>
-          <w:szCs w:val="18"/>
-        </w:rPr>
-        <w:t>:</w:t>
-      </w:r>
-      <w:r>
-        <w:rPr>
-          <w:rStyle w:val="jsonstring"/>
-          <w:rFonts w:ascii="Courier New" w:hAnsi="Courier New" w:cs="Courier New"/>
-          <w:b/>
-          <w:bCs/>
-          <w:color w:val="3AB54A"/>
-          <w:sz w:val="18"/>
-          <w:szCs w:val="18"/>
-        </w:rPr>
-        <w:t>"5a2a45b9e784b8607856f6d9"</w:t>
-      </w:r>
-      <w:r>
-        <w:rPr>
-          <w:rFonts w:ascii="Courier New" w:hAnsi="Courier New" w:cs="Courier New"/>
-          <w:color w:val="4A5560"/>
-          <w:sz w:val="18"/>
-          <w:szCs w:val="18"/>
-        </w:rPr>
-        <w:t>,</w:t>
-      </w:r>
-      <w:r>
-        <w:rPr>
-          <w:rFonts w:ascii="Courier New" w:hAnsi="Courier New" w:cs="Courier New"/>
-          <w:color w:val="4A5560"/>
-          <w:sz w:val="18"/>
-          <w:szCs w:val="18"/>
-        </w:rPr>
-        <w:br/>
         <w:t>                    </w:t>
       </w:r>
       <w:r>
@@ -21169,7 +23598,6 @@
           <w:sz w:val="19"/>
           <w:szCs w:val="19"/>
         </w:rPr>
-        <w:lastRenderedPageBreak/>
         <w:t>]</w:t>
       </w:r>
     </w:p>
@@ -21210,6 +23638,7 @@
         <w:pStyle w:val="2"/>
       </w:pPr>
       <w:r>
+        <w:lastRenderedPageBreak/>
         <w:t>修改订单状态</w:t>
       </w:r>
     </w:p>
@@ -21552,8 +23981,6 @@
         </w:rPr>
         <w:t>&gt;</w:t>
       </w:r>
-      <w:bookmarkStart w:id="0" w:name="_GoBack"/>
-      <w:bookmarkEnd w:id="0"/>
     </w:p>
     <w:p>
       <w:r>

--- a/小程序/2017年11月28日打印照片/相片冲印接口文档.docx
+++ b/小程序/2017年11月28日打印照片/相片冲印接口文档.docx
@@ -342,12 +342,12 @@
       <w:proofErr w:type="spellStart"/>
       <w:r>
         <w:rPr>
-          <w:rFonts w:ascii="Consolas" w:hAnsi="Consolas" w:cs="Consolas"/>
-          <w:color w:val="000000"/>
-          <w:sz w:val="19"/>
-          <w:szCs w:val="19"/>
-        </w:rPr>
-        <w:t>accountID</w:t>
+          <w:rFonts w:ascii="Consolas" w:hAnsi="Consolas" w:cs="Consolas" w:hint="eastAsia"/>
+          <w:color w:val="808080"/>
+          <w:sz w:val="19"/>
+          <w:szCs w:val="19"/>
+        </w:rPr>
+        <w:t>fileUrl</w:t>
       </w:r>
       <w:proofErr w:type="spellEnd"/>
       <w:r>
@@ -361,16 +361,27 @@
       </w:r>
       <w:r>
         <w:rPr>
-          <w:rFonts w:ascii="Consolas" w:hAnsi="Consolas" w:cs="Consolas"/>
+          <w:rFonts w:ascii="Consolas" w:hAnsi="Consolas" w:cs="Consolas" w:hint="eastAsia"/>
           <w:color w:val="008000"/>
           <w:sz w:val="19"/>
           <w:szCs w:val="19"/>
         </w:rPr>
-        <w:t>账户</w:t>
-      </w:r>
-      <w:r>
-        <w:rPr>
-          <w:rFonts w:ascii="Consolas" w:hAnsi="Consolas" w:cs="Consolas"/>
+        <w:t>文</w:t>
+      </w:r>
+      <w:bookmarkStart w:id="0" w:name="_GoBack"/>
+      <w:bookmarkEnd w:id="0"/>
+      <w:r>
+        <w:rPr>
+          <w:rFonts w:ascii="Consolas" w:hAnsi="Consolas" w:cs="Consolas" w:hint="eastAsia"/>
+          <w:color w:val="008000"/>
+          <w:sz w:val="19"/>
+          <w:szCs w:val="19"/>
+        </w:rPr>
+        <w:t>件</w:t>
+      </w:r>
+      <w:r>
+        <w:rPr>
+          <w:rFonts w:ascii="Consolas" w:hAnsi="Consolas" w:cs="Consolas" w:hint="eastAsia"/>
           <w:color w:val="008000"/>
           <w:sz w:val="19"/>
           <w:szCs w:val="19"/>
@@ -16228,8 +16239,6 @@
         <w:br/>
         <w:t>}</w:t>
       </w:r>
-      <w:bookmarkStart w:id="0" w:name="_GoBack"/>
-      <w:bookmarkEnd w:id="0"/>
     </w:p>
     <w:p>
       <w:r>

--- a/小程序/2017年11月28日打印照片/相片冲印接口文档.docx
+++ b/小程序/2017年11月28日打印照片/相片冲印接口文档.docx
@@ -106,87 +106,30 @@
     </w:p>
     <w:p>
       <w:pPr>
-        <w:pStyle w:val="1"/>
+        <w:pStyle w:val="2"/>
       </w:pPr>
       <w:r>
         <w:rPr>
           <w:rFonts w:hint="eastAsia"/>
         </w:rPr>
-        <w:t>相关状态码（</w:t>
-      </w:r>
-      <w:r>
-        <w:rPr>
-          <w:rFonts w:hint="eastAsia"/>
-        </w:rPr>
-        <w:t>code</w:t>
-      </w:r>
-      <w:r>
-        <w:rPr>
-          <w:rFonts w:hint="eastAsia"/>
-        </w:rPr>
-        <w:t>）</w:t>
-      </w:r>
-      <w:r>
-        <w:rPr>
-          <w:rFonts w:hint="eastAsia"/>
-        </w:rPr>
-        <w:t>:</w:t>
+        <w:t>线上：</w:t>
       </w:r>
     </w:p>
     <w:p>
-      <w:proofErr w:type="gramStart"/>
-      <w:r>
-        <w:t>1000:</w:t>
-      </w:r>
       <w:r>
         <w:rPr>
           <w:rFonts w:hint="eastAsia"/>
         </w:rPr>
-        <w:t>成功</w:t>
-      </w:r>
-      <w:proofErr w:type="gramEnd"/>
-    </w:p>
-    <w:p>
-      <w:r>
-        <w:rPr>
-          <w:rFonts w:hint="eastAsia"/>
-        </w:rPr>
-        <w:t>2000</w:t>
-      </w:r>
-      <w:r>
-        <w:rPr>
-          <w:rFonts w:hint="eastAsia"/>
-        </w:rPr>
-        <w:t>：失败</w:t>
-      </w:r>
-    </w:p>
-    <w:p>
-      <w:r>
-        <w:rPr>
-          <w:rFonts w:hint="eastAsia"/>
-        </w:rPr>
-        <w:t>2001</w:t>
-      </w:r>
-      <w:r>
-        <w:rPr>
-          <w:rFonts w:hint="eastAsia"/>
-        </w:rPr>
-        <w:t>：请求数据格式不对</w:t>
-      </w:r>
-    </w:p>
-    <w:p>
-      <w:r>
-        <w:rPr>
-          <w:rFonts w:hint="eastAsia"/>
-        </w:rPr>
-        <w:t>3000</w:t>
-      </w:r>
-      <w:r>
-        <w:rPr>
-          <w:rFonts w:hint="eastAsia"/>
-        </w:rPr>
-        <w:t>：数据为空</w:t>
-      </w:r>
+        <w:t>h</w:t>
+      </w:r>
+      <w:r>
+        <w:t>ttp//</w:t>
+      </w:r>
+      <w:r>
+        <w:t>47.94.208.29:84</w:t>
+      </w:r>
+      <w:bookmarkStart w:id="0" w:name="_GoBack"/>
+      <w:bookmarkEnd w:id="0"/>
     </w:p>
     <w:p>
       <w:pPr>
@@ -196,6 +139,90 @@
         <w:rPr>
           <w:rFonts w:hint="eastAsia"/>
         </w:rPr>
+        <w:t>相关状态码（</w:t>
+      </w:r>
+      <w:r>
+        <w:rPr>
+          <w:rFonts w:hint="eastAsia"/>
+        </w:rPr>
+        <w:t>code</w:t>
+      </w:r>
+      <w:r>
+        <w:rPr>
+          <w:rFonts w:hint="eastAsia"/>
+        </w:rPr>
+        <w:t>）</w:t>
+      </w:r>
+      <w:r>
+        <w:rPr>
+          <w:rFonts w:hint="eastAsia"/>
+        </w:rPr>
+        <w:t>:</w:t>
+      </w:r>
+    </w:p>
+    <w:p>
+      <w:proofErr w:type="gramStart"/>
+      <w:r>
+        <w:t>1000:</w:t>
+      </w:r>
+      <w:r>
+        <w:rPr>
+          <w:rFonts w:hint="eastAsia"/>
+        </w:rPr>
+        <w:t>成功</w:t>
+      </w:r>
+      <w:proofErr w:type="gramEnd"/>
+    </w:p>
+    <w:p>
+      <w:r>
+        <w:rPr>
+          <w:rFonts w:hint="eastAsia"/>
+        </w:rPr>
+        <w:t>2000</w:t>
+      </w:r>
+      <w:r>
+        <w:rPr>
+          <w:rFonts w:hint="eastAsia"/>
+        </w:rPr>
+        <w:t>：失败</w:t>
+      </w:r>
+    </w:p>
+    <w:p>
+      <w:r>
+        <w:rPr>
+          <w:rFonts w:hint="eastAsia"/>
+        </w:rPr>
+        <w:t>2001</w:t>
+      </w:r>
+      <w:r>
+        <w:rPr>
+          <w:rFonts w:hint="eastAsia"/>
+        </w:rPr>
+        <w:t>：请求数据格式不对</w:t>
+      </w:r>
+    </w:p>
+    <w:p>
+      <w:r>
+        <w:rPr>
+          <w:rFonts w:hint="eastAsia"/>
+        </w:rPr>
+        <w:t>3000</w:t>
+      </w:r>
+      <w:r>
+        <w:rPr>
+          <w:rFonts w:hint="eastAsia"/>
+        </w:rPr>
+        <w:t>：数据为空</w:t>
+      </w:r>
+    </w:p>
+    <w:p>
+      <w:pPr>
+        <w:pStyle w:val="1"/>
+      </w:pPr>
+      <w:r>
+        <w:rPr>
+          <w:rFonts w:hint="eastAsia"/>
+        </w:rPr>
         <w:t>通用接口</w:t>
       </w:r>
     </w:p>
@@ -366,18 +393,7 @@
           <w:sz w:val="19"/>
           <w:szCs w:val="19"/>
         </w:rPr>
-        <w:t>文</w:t>
-      </w:r>
-      <w:bookmarkStart w:id="0" w:name="_GoBack"/>
-      <w:bookmarkEnd w:id="0"/>
-      <w:r>
-        <w:rPr>
-          <w:rFonts w:ascii="Consolas" w:hAnsi="Consolas" w:cs="Consolas" w:hint="eastAsia"/>
-          <w:color w:val="008000"/>
-          <w:sz w:val="19"/>
-          <w:szCs w:val="19"/>
-        </w:rPr>
-        <w:t>件</w:t>
+        <w:t>文件</w:t>
       </w:r>
       <w:r>
         <w:rPr>
@@ -662,6 +678,7 @@
         <w:rPr>
           <w:rFonts w:hint="eastAsia"/>
         </w:rPr>
+        <w:lastRenderedPageBreak/>
         <w:t>响应</w:t>
       </w:r>
     </w:p>
@@ -683,7 +700,6 @@
         <w:rPr>
           <w:rFonts w:hint="eastAsia"/>
         </w:rPr>
-        <w:lastRenderedPageBreak/>
         <w:t>失败：</w:t>
       </w:r>
     </w:p>
@@ -1312,6 +1328,7 @@
         <w:rPr>
           <w:rFonts w:hint="eastAsia"/>
         </w:rPr>
+        <w:lastRenderedPageBreak/>
         <w:t>“</w:t>
       </w:r>
       <w:proofErr w:type="gramEnd"/>
@@ -1384,7 +1401,6 @@
         <w:rPr>
           <w:rFonts w:hint="eastAsia"/>
         </w:rPr>
-        <w:lastRenderedPageBreak/>
         <w:t>url</w:t>
       </w:r>
       <w:proofErr w:type="spellEnd"/>
@@ -2696,6 +2712,15 @@
           <w:szCs w:val="18"/>
         </w:rPr>
         <w:br/>
+      </w:r>
+      <w:r>
+        <w:rPr>
+          <w:rFonts w:ascii="Courier New" w:hAnsi="Courier New" w:cs="Courier New"/>
+          <w:color w:val="4A5560"/>
+          <w:sz w:val="18"/>
+          <w:szCs w:val="18"/>
+        </w:rPr>
+        <w:lastRenderedPageBreak/>
         <w:t>            ],</w:t>
       </w:r>
       <w:r>
@@ -3003,15 +3028,6 @@
           <w:szCs w:val="18"/>
         </w:rPr>
         <w:br/>
-      </w:r>
-      <w:r>
-        <w:rPr>
-          <w:rFonts w:ascii="Courier New" w:hAnsi="Courier New" w:cs="Courier New"/>
-          <w:color w:val="4A5560"/>
-          <w:sz w:val="18"/>
-          <w:szCs w:val="18"/>
-        </w:rPr>
-        <w:lastRenderedPageBreak/>
         <w:t>            </w:t>
       </w:r>
       <w:r>
@@ -4228,6 +4244,7 @@
         <w:rPr>
           <w:color w:val="000000"/>
         </w:rPr>
+        <w:lastRenderedPageBreak/>
         <w:t>"OrderLocationID":"5a28a9cb5ff0a15d54d3c8af",</w:t>
       </w:r>
     </w:p>
@@ -4302,7 +4319,6 @@
         <w:rPr>
           <w:color w:val="000000"/>
         </w:rPr>
-        <w:lastRenderedPageBreak/>
         <w:t>"ContactName":"222",</w:t>
       </w:r>
     </w:p>
@@ -5545,6 +5561,15 @@
           <w:szCs w:val="18"/>
         </w:rPr>
         <w:br/>
+      </w:r>
+      <w:r>
+        <w:rPr>
+          <w:rFonts w:ascii="Courier New" w:hAnsi="Courier New" w:cs="Courier New"/>
+          <w:color w:val="4A5560"/>
+          <w:sz w:val="18"/>
+          <w:szCs w:val="18"/>
+        </w:rPr>
+        <w:lastRenderedPageBreak/>
         <w:t>                </w:t>
       </w:r>
       <w:r>
@@ -5935,6 +5960,2268 @@
           <w:szCs w:val="18"/>
         </w:rPr>
         <w:br/>
+        <w:t>            },</w:t>
+      </w:r>
+      <w:r>
+        <w:rPr>
+          <w:rFonts w:ascii="Courier New" w:hAnsi="Courier New" w:cs="Courier New"/>
+          <w:color w:val="4A5560"/>
+          <w:sz w:val="18"/>
+          <w:szCs w:val="18"/>
+        </w:rPr>
+        <w:br/>
+        <w:t>            {</w:t>
+      </w:r>
+      <w:r>
+        <w:rPr>
+          <w:rFonts w:ascii="Courier New" w:hAnsi="Courier New" w:cs="Courier New"/>
+          <w:color w:val="4A5560"/>
+          <w:sz w:val="18"/>
+          <w:szCs w:val="18"/>
+        </w:rPr>
+        <w:br/>
+        <w:t>                </w:t>
+      </w:r>
+      <w:r>
+        <w:rPr>
+          <w:rStyle w:val="jsonkey"/>
+          <w:rFonts w:ascii="Courier New" w:hAnsi="Courier New" w:cs="Courier New"/>
+          <w:b/>
+          <w:bCs/>
+          <w:color w:val="92278F"/>
+          <w:sz w:val="18"/>
+          <w:szCs w:val="18"/>
+        </w:rPr>
+        <w:t>"GoodsTypeID"</w:t>
+      </w:r>
+      <w:r>
+        <w:rPr>
+          <w:rFonts w:ascii="Courier New" w:hAnsi="Courier New" w:cs="Courier New"/>
+          <w:color w:val="4A5560"/>
+          <w:sz w:val="18"/>
+          <w:szCs w:val="18"/>
+        </w:rPr>
+        <w:t>:</w:t>
+      </w:r>
+      <w:r>
+        <w:rPr>
+          <w:rStyle w:val="jsonstring"/>
+          <w:rFonts w:ascii="Courier New" w:hAnsi="Courier New" w:cs="Courier New"/>
+          <w:b/>
+          <w:bCs/>
+          <w:color w:val="3AB54A"/>
+          <w:sz w:val="18"/>
+          <w:szCs w:val="18"/>
+        </w:rPr>
+        <w:t>"5a2a4595e784b8607856f6d7"</w:t>
+      </w:r>
+      <w:r>
+        <w:rPr>
+          <w:rFonts w:ascii="Courier New" w:hAnsi="Courier New" w:cs="Courier New"/>
+          <w:color w:val="4A5560"/>
+          <w:sz w:val="18"/>
+          <w:szCs w:val="18"/>
+        </w:rPr>
+        <w:t>,</w:t>
+      </w:r>
+      <w:r>
+        <w:rPr>
+          <w:rFonts w:ascii="Courier New" w:hAnsi="Courier New" w:cs="Courier New"/>
+          <w:color w:val="4A5560"/>
+          <w:sz w:val="18"/>
+          <w:szCs w:val="18"/>
+        </w:rPr>
+        <w:br/>
+        <w:t>                </w:t>
+      </w:r>
+      <w:r>
+        <w:rPr>
+          <w:rStyle w:val="jsonkey"/>
+          <w:rFonts w:ascii="Courier New" w:hAnsi="Courier New" w:cs="Courier New"/>
+          <w:b/>
+          <w:bCs/>
+          <w:color w:val="92278F"/>
+          <w:sz w:val="18"/>
+          <w:szCs w:val="18"/>
+        </w:rPr>
+        <w:t>"</w:t>
+      </w:r>
+      <w:proofErr w:type="spellStart"/>
+      <w:r>
+        <w:rPr>
+          <w:rStyle w:val="jsonkey"/>
+          <w:rFonts w:ascii="Courier New" w:hAnsi="Courier New" w:cs="Courier New"/>
+          <w:b/>
+          <w:bCs/>
+          <w:color w:val="92278F"/>
+          <w:sz w:val="18"/>
+          <w:szCs w:val="18"/>
+        </w:rPr>
+        <w:t>TypeName</w:t>
+      </w:r>
+      <w:proofErr w:type="spellEnd"/>
+      <w:r>
+        <w:rPr>
+          <w:rStyle w:val="jsonkey"/>
+          <w:rFonts w:ascii="Courier New" w:hAnsi="Courier New" w:cs="Courier New"/>
+          <w:b/>
+          <w:bCs/>
+          <w:color w:val="92278F"/>
+          <w:sz w:val="18"/>
+          <w:szCs w:val="18"/>
+        </w:rPr>
+        <w:t>"</w:t>
+      </w:r>
+      <w:r>
+        <w:rPr>
+          <w:rFonts w:ascii="Courier New" w:hAnsi="Courier New" w:cs="Courier New"/>
+          <w:color w:val="4A5560"/>
+          <w:sz w:val="18"/>
+          <w:szCs w:val="18"/>
+        </w:rPr>
+        <w:t>:</w:t>
+      </w:r>
+      <w:r>
+        <w:rPr>
+          <w:rStyle w:val="jsonstring"/>
+          <w:rFonts w:ascii="Courier New" w:hAnsi="Courier New" w:cs="Courier New"/>
+          <w:b/>
+          <w:bCs/>
+          <w:color w:val="3AB54A"/>
+          <w:sz w:val="18"/>
+          <w:szCs w:val="18"/>
+        </w:rPr>
+        <w:t>"</w:t>
+      </w:r>
+      <w:r>
+        <w:rPr>
+          <w:rStyle w:val="jsonstring"/>
+          <w:rFonts w:ascii="Courier New" w:hAnsi="Courier New" w:cs="Courier New"/>
+          <w:b/>
+          <w:bCs/>
+          <w:color w:val="3AB54A"/>
+          <w:sz w:val="18"/>
+          <w:szCs w:val="18"/>
+        </w:rPr>
+        <w:t>乐凯绒面</w:t>
+      </w:r>
+      <w:r>
+        <w:rPr>
+          <w:rStyle w:val="jsonstring"/>
+          <w:rFonts w:ascii="Courier New" w:hAnsi="Courier New" w:cs="Courier New"/>
+          <w:b/>
+          <w:bCs/>
+          <w:color w:val="3AB54A"/>
+          <w:sz w:val="18"/>
+          <w:szCs w:val="18"/>
+        </w:rPr>
+        <w:t>"</w:t>
+      </w:r>
+      <w:r>
+        <w:rPr>
+          <w:rFonts w:ascii="Courier New" w:hAnsi="Courier New" w:cs="Courier New"/>
+          <w:color w:val="4A5560"/>
+          <w:sz w:val="18"/>
+          <w:szCs w:val="18"/>
+        </w:rPr>
+        <w:t>,</w:t>
+      </w:r>
+      <w:r>
+        <w:rPr>
+          <w:rFonts w:ascii="Courier New" w:hAnsi="Courier New" w:cs="Courier New"/>
+          <w:color w:val="4A5560"/>
+          <w:sz w:val="18"/>
+          <w:szCs w:val="18"/>
+        </w:rPr>
+        <w:br/>
+        <w:t>                </w:t>
+      </w:r>
+      <w:r>
+        <w:rPr>
+          <w:rStyle w:val="jsonkey"/>
+          <w:rFonts w:ascii="Courier New" w:hAnsi="Courier New" w:cs="Courier New"/>
+          <w:b/>
+          <w:bCs/>
+          <w:color w:val="92278F"/>
+          <w:sz w:val="18"/>
+          <w:szCs w:val="18"/>
+        </w:rPr>
+        <w:t>"TypeClass"</w:t>
+      </w:r>
+      <w:r>
+        <w:rPr>
+          <w:rFonts w:ascii="Courier New" w:hAnsi="Courier New" w:cs="Courier New"/>
+          <w:color w:val="4A5560"/>
+          <w:sz w:val="18"/>
+          <w:szCs w:val="18"/>
+        </w:rPr>
+        <w:t>:</w:t>
+      </w:r>
+      <w:r>
+        <w:rPr>
+          <w:rStyle w:val="jsonnumber"/>
+          <w:rFonts w:ascii="Courier New" w:hAnsi="Courier New" w:cs="Courier New"/>
+          <w:b/>
+          <w:bCs/>
+          <w:color w:val="25AAE2"/>
+          <w:sz w:val="18"/>
+          <w:szCs w:val="18"/>
+        </w:rPr>
+        <w:t>1</w:t>
+      </w:r>
+      <w:r>
+        <w:rPr>
+          <w:rFonts w:ascii="Courier New" w:hAnsi="Courier New" w:cs="Courier New"/>
+          <w:color w:val="4A5560"/>
+          <w:sz w:val="18"/>
+          <w:szCs w:val="18"/>
+        </w:rPr>
+        <w:t>,</w:t>
+      </w:r>
+      <w:r>
+        <w:rPr>
+          <w:rFonts w:ascii="Courier New" w:hAnsi="Courier New" w:cs="Courier New"/>
+          <w:color w:val="4A5560"/>
+          <w:sz w:val="18"/>
+          <w:szCs w:val="18"/>
+        </w:rPr>
+        <w:br/>
+        <w:t>                </w:t>
+      </w:r>
+      <w:r>
+        <w:rPr>
+          <w:rStyle w:val="jsonkey"/>
+          <w:rFonts w:ascii="Courier New" w:hAnsi="Courier New" w:cs="Courier New"/>
+          <w:b/>
+          <w:bCs/>
+          <w:color w:val="92278F"/>
+          <w:sz w:val="18"/>
+          <w:szCs w:val="18"/>
+        </w:rPr>
+        <w:t>"</w:t>
+      </w:r>
+      <w:proofErr w:type="spellStart"/>
+      <w:r>
+        <w:rPr>
+          <w:rStyle w:val="jsonkey"/>
+          <w:rFonts w:ascii="Courier New" w:hAnsi="Courier New" w:cs="Courier New"/>
+          <w:b/>
+          <w:bCs/>
+          <w:color w:val="92278F"/>
+          <w:sz w:val="18"/>
+          <w:szCs w:val="18"/>
+        </w:rPr>
+        <w:t>HasGoods</w:t>
+      </w:r>
+      <w:proofErr w:type="spellEnd"/>
+      <w:r>
+        <w:rPr>
+          <w:rStyle w:val="jsonkey"/>
+          <w:rFonts w:ascii="Courier New" w:hAnsi="Courier New" w:cs="Courier New"/>
+          <w:b/>
+          <w:bCs/>
+          <w:color w:val="92278F"/>
+          <w:sz w:val="18"/>
+          <w:szCs w:val="18"/>
+        </w:rPr>
+        <w:t>"</w:t>
+      </w:r>
+      <w:r>
+        <w:rPr>
+          <w:rFonts w:ascii="Courier New" w:hAnsi="Courier New" w:cs="Courier New"/>
+          <w:color w:val="4A5560"/>
+          <w:sz w:val="18"/>
+          <w:szCs w:val="18"/>
+        </w:rPr>
+        <w:t>:</w:t>
+      </w:r>
+      <w:r>
+        <w:rPr>
+          <w:rStyle w:val="jsonboolean"/>
+          <w:rFonts w:ascii="Courier New" w:hAnsi="Courier New" w:cs="Courier New"/>
+          <w:b/>
+          <w:bCs/>
+          <w:color w:val="F98280"/>
+          <w:sz w:val="18"/>
+          <w:szCs w:val="18"/>
+        </w:rPr>
+        <w:t>true</w:t>
+      </w:r>
+      <w:r>
+        <w:rPr>
+          <w:rFonts w:ascii="Courier New" w:hAnsi="Courier New" w:cs="Courier New"/>
+          <w:color w:val="4A5560"/>
+          <w:sz w:val="18"/>
+          <w:szCs w:val="18"/>
+        </w:rPr>
+        <w:t>,</w:t>
+      </w:r>
+      <w:r>
+        <w:rPr>
+          <w:rFonts w:ascii="Courier New" w:hAnsi="Courier New" w:cs="Courier New"/>
+          <w:color w:val="4A5560"/>
+          <w:sz w:val="18"/>
+          <w:szCs w:val="18"/>
+        </w:rPr>
+        <w:br/>
+        <w:t>                </w:t>
+      </w:r>
+      <w:r>
+        <w:rPr>
+          <w:rStyle w:val="jsonkey"/>
+          <w:rFonts w:ascii="Courier New" w:hAnsi="Courier New" w:cs="Courier New"/>
+          <w:b/>
+          <w:bCs/>
+          <w:color w:val="92278F"/>
+          <w:sz w:val="18"/>
+          <w:szCs w:val="18"/>
+        </w:rPr>
+        <w:t>"GoodsPrice"</w:t>
+      </w:r>
+      <w:r>
+        <w:rPr>
+          <w:rFonts w:ascii="Courier New" w:hAnsi="Courier New" w:cs="Courier New"/>
+          <w:color w:val="4A5560"/>
+          <w:sz w:val="18"/>
+          <w:szCs w:val="18"/>
+        </w:rPr>
+        <w:t>:</w:t>
+      </w:r>
+      <w:r>
+        <w:rPr>
+          <w:rStyle w:val="jsonnumber"/>
+          <w:rFonts w:ascii="Courier New" w:hAnsi="Courier New" w:cs="Courier New"/>
+          <w:b/>
+          <w:bCs/>
+          <w:color w:val="25AAE2"/>
+          <w:sz w:val="18"/>
+          <w:szCs w:val="18"/>
+        </w:rPr>
+        <w:t>0</w:t>
+      </w:r>
+      <w:r>
+        <w:rPr>
+          <w:rFonts w:ascii="Courier New" w:hAnsi="Courier New" w:cs="Courier New"/>
+          <w:color w:val="4A5560"/>
+          <w:sz w:val="18"/>
+          <w:szCs w:val="18"/>
+        </w:rPr>
+        <w:br/>
+        <w:t>            },</w:t>
+      </w:r>
+      <w:r>
+        <w:rPr>
+          <w:rFonts w:ascii="Courier New" w:hAnsi="Courier New" w:cs="Courier New"/>
+          <w:color w:val="4A5560"/>
+          <w:sz w:val="18"/>
+          <w:szCs w:val="18"/>
+        </w:rPr>
+        <w:br/>
+        <w:t>            {</w:t>
+      </w:r>
+      <w:r>
+        <w:rPr>
+          <w:rFonts w:ascii="Courier New" w:hAnsi="Courier New" w:cs="Courier New"/>
+          <w:color w:val="4A5560"/>
+          <w:sz w:val="18"/>
+          <w:szCs w:val="18"/>
+        </w:rPr>
+        <w:br/>
+        <w:t>                </w:t>
+      </w:r>
+      <w:r>
+        <w:rPr>
+          <w:rStyle w:val="jsonkey"/>
+          <w:rFonts w:ascii="Courier New" w:hAnsi="Courier New" w:cs="Courier New"/>
+          <w:b/>
+          <w:bCs/>
+          <w:color w:val="92278F"/>
+          <w:sz w:val="18"/>
+          <w:szCs w:val="18"/>
+        </w:rPr>
+        <w:t>"GoodsTypeID"</w:t>
+      </w:r>
+      <w:r>
+        <w:rPr>
+          <w:rFonts w:ascii="Courier New" w:hAnsi="Courier New" w:cs="Courier New"/>
+          <w:color w:val="4A5560"/>
+          <w:sz w:val="18"/>
+          <w:szCs w:val="18"/>
+        </w:rPr>
+        <w:t>:</w:t>
+      </w:r>
+      <w:r>
+        <w:rPr>
+          <w:rStyle w:val="jsonstring"/>
+          <w:rFonts w:ascii="Courier New" w:hAnsi="Courier New" w:cs="Courier New"/>
+          <w:b/>
+          <w:bCs/>
+          <w:color w:val="3AB54A"/>
+          <w:sz w:val="18"/>
+          <w:szCs w:val="18"/>
+        </w:rPr>
+        <w:t>"5a2a45aee784b8607856f6d8"</w:t>
+      </w:r>
+      <w:r>
+        <w:rPr>
+          <w:rFonts w:ascii="Courier New" w:hAnsi="Courier New" w:cs="Courier New"/>
+          <w:color w:val="4A5560"/>
+          <w:sz w:val="18"/>
+          <w:szCs w:val="18"/>
+        </w:rPr>
+        <w:t>,</w:t>
+      </w:r>
+      <w:r>
+        <w:rPr>
+          <w:rFonts w:ascii="Courier New" w:hAnsi="Courier New" w:cs="Courier New"/>
+          <w:color w:val="4A5560"/>
+          <w:sz w:val="18"/>
+          <w:szCs w:val="18"/>
+        </w:rPr>
+        <w:br/>
+        <w:t>                </w:t>
+      </w:r>
+      <w:r>
+        <w:rPr>
+          <w:rStyle w:val="jsonkey"/>
+          <w:rFonts w:ascii="Courier New" w:hAnsi="Courier New" w:cs="Courier New"/>
+          <w:b/>
+          <w:bCs/>
+          <w:color w:val="92278F"/>
+          <w:sz w:val="18"/>
+          <w:szCs w:val="18"/>
+        </w:rPr>
+        <w:t>"</w:t>
+      </w:r>
+      <w:proofErr w:type="spellStart"/>
+      <w:r>
+        <w:rPr>
+          <w:rStyle w:val="jsonkey"/>
+          <w:rFonts w:ascii="Courier New" w:hAnsi="Courier New" w:cs="Courier New"/>
+          <w:b/>
+          <w:bCs/>
+          <w:color w:val="92278F"/>
+          <w:sz w:val="18"/>
+          <w:szCs w:val="18"/>
+        </w:rPr>
+        <w:t>TypeName</w:t>
+      </w:r>
+      <w:proofErr w:type="spellEnd"/>
+      <w:r>
+        <w:rPr>
+          <w:rStyle w:val="jsonkey"/>
+          <w:rFonts w:ascii="Courier New" w:hAnsi="Courier New" w:cs="Courier New"/>
+          <w:b/>
+          <w:bCs/>
+          <w:color w:val="92278F"/>
+          <w:sz w:val="18"/>
+          <w:szCs w:val="18"/>
+        </w:rPr>
+        <w:t>"</w:t>
+      </w:r>
+      <w:r>
+        <w:rPr>
+          <w:rFonts w:ascii="Courier New" w:hAnsi="Courier New" w:cs="Courier New"/>
+          <w:color w:val="4A5560"/>
+          <w:sz w:val="18"/>
+          <w:szCs w:val="18"/>
+        </w:rPr>
+        <w:t>:</w:t>
+      </w:r>
+      <w:r>
+        <w:rPr>
+          <w:rStyle w:val="jsonstring"/>
+          <w:rFonts w:ascii="Courier New" w:hAnsi="Courier New" w:cs="Courier New"/>
+          <w:b/>
+          <w:bCs/>
+          <w:color w:val="3AB54A"/>
+          <w:sz w:val="18"/>
+          <w:szCs w:val="18"/>
+        </w:rPr>
+        <w:t>"</w:t>
+      </w:r>
+      <w:r>
+        <w:rPr>
+          <w:rStyle w:val="jsonstring"/>
+          <w:rFonts w:ascii="Courier New" w:hAnsi="Courier New" w:cs="Courier New"/>
+          <w:b/>
+          <w:bCs/>
+          <w:color w:val="3AB54A"/>
+          <w:sz w:val="18"/>
+          <w:szCs w:val="18"/>
+        </w:rPr>
+        <w:t>拍立得</w:t>
+      </w:r>
+      <w:r>
+        <w:rPr>
+          <w:rStyle w:val="jsonstring"/>
+          <w:rFonts w:ascii="Courier New" w:hAnsi="Courier New" w:cs="Courier New"/>
+          <w:b/>
+          <w:bCs/>
+          <w:color w:val="3AB54A"/>
+          <w:sz w:val="18"/>
+          <w:szCs w:val="18"/>
+        </w:rPr>
+        <w:t>"</w:t>
+      </w:r>
+      <w:r>
+        <w:rPr>
+          <w:rFonts w:ascii="Courier New" w:hAnsi="Courier New" w:cs="Courier New"/>
+          <w:color w:val="4A5560"/>
+          <w:sz w:val="18"/>
+          <w:szCs w:val="18"/>
+        </w:rPr>
+        <w:t>,</w:t>
+      </w:r>
+      <w:r>
+        <w:rPr>
+          <w:rFonts w:ascii="Courier New" w:hAnsi="Courier New" w:cs="Courier New"/>
+          <w:color w:val="4A5560"/>
+          <w:sz w:val="18"/>
+          <w:szCs w:val="18"/>
+        </w:rPr>
+        <w:br/>
+        <w:t>                </w:t>
+      </w:r>
+      <w:r>
+        <w:rPr>
+          <w:rStyle w:val="jsonkey"/>
+          <w:rFonts w:ascii="Courier New" w:hAnsi="Courier New" w:cs="Courier New"/>
+          <w:b/>
+          <w:bCs/>
+          <w:color w:val="92278F"/>
+          <w:sz w:val="18"/>
+          <w:szCs w:val="18"/>
+        </w:rPr>
+        <w:t>"TypeClass"</w:t>
+      </w:r>
+      <w:r>
+        <w:rPr>
+          <w:rFonts w:ascii="Courier New" w:hAnsi="Courier New" w:cs="Courier New"/>
+          <w:color w:val="4A5560"/>
+          <w:sz w:val="18"/>
+          <w:szCs w:val="18"/>
+        </w:rPr>
+        <w:t>:</w:t>
+      </w:r>
+      <w:r>
+        <w:rPr>
+          <w:rStyle w:val="jsonnumber"/>
+          <w:rFonts w:ascii="Courier New" w:hAnsi="Courier New" w:cs="Courier New"/>
+          <w:b/>
+          <w:bCs/>
+          <w:color w:val="25AAE2"/>
+          <w:sz w:val="18"/>
+          <w:szCs w:val="18"/>
+        </w:rPr>
+        <w:t>1</w:t>
+      </w:r>
+      <w:r>
+        <w:rPr>
+          <w:rFonts w:ascii="Courier New" w:hAnsi="Courier New" w:cs="Courier New"/>
+          <w:color w:val="4A5560"/>
+          <w:sz w:val="18"/>
+          <w:szCs w:val="18"/>
+        </w:rPr>
+        <w:t>,</w:t>
+      </w:r>
+      <w:r>
+        <w:rPr>
+          <w:rFonts w:ascii="Courier New" w:hAnsi="Courier New" w:cs="Courier New"/>
+          <w:color w:val="4A5560"/>
+          <w:sz w:val="18"/>
+          <w:szCs w:val="18"/>
+        </w:rPr>
+        <w:br/>
+        <w:t>                </w:t>
+      </w:r>
+      <w:r>
+        <w:rPr>
+          <w:rStyle w:val="jsonkey"/>
+          <w:rFonts w:ascii="Courier New" w:hAnsi="Courier New" w:cs="Courier New"/>
+          <w:b/>
+          <w:bCs/>
+          <w:color w:val="92278F"/>
+          <w:sz w:val="18"/>
+          <w:szCs w:val="18"/>
+        </w:rPr>
+        <w:t>"</w:t>
+      </w:r>
+      <w:proofErr w:type="spellStart"/>
+      <w:r>
+        <w:rPr>
+          <w:rStyle w:val="jsonkey"/>
+          <w:rFonts w:ascii="Courier New" w:hAnsi="Courier New" w:cs="Courier New"/>
+          <w:b/>
+          <w:bCs/>
+          <w:color w:val="92278F"/>
+          <w:sz w:val="18"/>
+          <w:szCs w:val="18"/>
+        </w:rPr>
+        <w:t>HasGoods</w:t>
+      </w:r>
+      <w:proofErr w:type="spellEnd"/>
+      <w:r>
+        <w:rPr>
+          <w:rStyle w:val="jsonkey"/>
+          <w:rFonts w:ascii="Courier New" w:hAnsi="Courier New" w:cs="Courier New"/>
+          <w:b/>
+          <w:bCs/>
+          <w:color w:val="92278F"/>
+          <w:sz w:val="18"/>
+          <w:szCs w:val="18"/>
+        </w:rPr>
+        <w:t>"</w:t>
+      </w:r>
+      <w:r>
+        <w:rPr>
+          <w:rFonts w:ascii="Courier New" w:hAnsi="Courier New" w:cs="Courier New"/>
+          <w:color w:val="4A5560"/>
+          <w:sz w:val="18"/>
+          <w:szCs w:val="18"/>
+        </w:rPr>
+        <w:t>:</w:t>
+      </w:r>
+      <w:r>
+        <w:rPr>
+          <w:rStyle w:val="jsonboolean"/>
+          <w:rFonts w:ascii="Courier New" w:hAnsi="Courier New" w:cs="Courier New"/>
+          <w:b/>
+          <w:bCs/>
+          <w:color w:val="F98280"/>
+          <w:sz w:val="18"/>
+          <w:szCs w:val="18"/>
+        </w:rPr>
+        <w:t>false</w:t>
+      </w:r>
+      <w:r>
+        <w:rPr>
+          <w:rFonts w:ascii="Courier New" w:hAnsi="Courier New" w:cs="Courier New"/>
+          <w:color w:val="4A5560"/>
+          <w:sz w:val="18"/>
+          <w:szCs w:val="18"/>
+        </w:rPr>
+        <w:t>,</w:t>
+      </w:r>
+      <w:r>
+        <w:rPr>
+          <w:rFonts w:ascii="Courier New" w:hAnsi="Courier New" w:cs="Courier New"/>
+          <w:color w:val="4A5560"/>
+          <w:sz w:val="18"/>
+          <w:szCs w:val="18"/>
+        </w:rPr>
+        <w:br/>
+        <w:t>                </w:t>
+      </w:r>
+      <w:r>
+        <w:rPr>
+          <w:rStyle w:val="jsonkey"/>
+          <w:rFonts w:ascii="Courier New" w:hAnsi="Courier New" w:cs="Courier New"/>
+          <w:b/>
+          <w:bCs/>
+          <w:color w:val="92278F"/>
+          <w:sz w:val="18"/>
+          <w:szCs w:val="18"/>
+        </w:rPr>
+        <w:t>"GoodsPrice"</w:t>
+      </w:r>
+      <w:r>
+        <w:rPr>
+          <w:rFonts w:ascii="Courier New" w:hAnsi="Courier New" w:cs="Courier New"/>
+          <w:color w:val="4A5560"/>
+          <w:sz w:val="18"/>
+          <w:szCs w:val="18"/>
+        </w:rPr>
+        <w:t>:</w:t>
+      </w:r>
+      <w:r>
+        <w:rPr>
+          <w:rStyle w:val="jsonnumber"/>
+          <w:rFonts w:ascii="Courier New" w:hAnsi="Courier New" w:cs="Courier New"/>
+          <w:b/>
+          <w:bCs/>
+          <w:color w:val="25AAE2"/>
+          <w:sz w:val="18"/>
+          <w:szCs w:val="18"/>
+        </w:rPr>
+        <w:t>0</w:t>
+      </w:r>
+      <w:r>
+        <w:rPr>
+          <w:rFonts w:ascii="Courier New" w:hAnsi="Courier New" w:cs="Courier New"/>
+          <w:color w:val="4A5560"/>
+          <w:sz w:val="18"/>
+          <w:szCs w:val="18"/>
+        </w:rPr>
+        <w:br/>
+        <w:t>            }</w:t>
+      </w:r>
+      <w:r>
+        <w:rPr>
+          <w:rFonts w:ascii="Courier New" w:hAnsi="Courier New" w:cs="Courier New"/>
+          <w:color w:val="4A5560"/>
+          <w:sz w:val="18"/>
+          <w:szCs w:val="18"/>
+        </w:rPr>
+        <w:br/>
+        <w:t>        ],</w:t>
+      </w:r>
+      <w:r>
+        <w:rPr>
+          <w:rFonts w:ascii="Courier New" w:hAnsi="Courier New" w:cs="Courier New"/>
+          <w:color w:val="4A5560"/>
+          <w:sz w:val="18"/>
+          <w:szCs w:val="18"/>
+        </w:rPr>
+        <w:br/>
+        <w:t>        </w:t>
+      </w:r>
+      <w:r>
+        <w:rPr>
+          <w:rStyle w:val="jsonkey"/>
+          <w:rFonts w:ascii="Courier New" w:hAnsi="Courier New" w:cs="Courier New"/>
+          <w:b/>
+          <w:bCs/>
+          <w:color w:val="92278F"/>
+          <w:sz w:val="18"/>
+          <w:szCs w:val="18"/>
+        </w:rPr>
+        <w:t>"</w:t>
+      </w:r>
+      <w:proofErr w:type="spellStart"/>
+      <w:r>
+        <w:rPr>
+          <w:rStyle w:val="jsonkey"/>
+          <w:rFonts w:ascii="Courier New" w:hAnsi="Courier New" w:cs="Courier New"/>
+          <w:b/>
+          <w:bCs/>
+          <w:color w:val="92278F"/>
+          <w:sz w:val="18"/>
+          <w:szCs w:val="18"/>
+        </w:rPr>
+        <w:t>PrintTypes</w:t>
+      </w:r>
+      <w:proofErr w:type="spellEnd"/>
+      <w:r>
+        <w:rPr>
+          <w:rStyle w:val="jsonkey"/>
+          <w:rFonts w:ascii="Courier New" w:hAnsi="Courier New" w:cs="Courier New"/>
+          <w:b/>
+          <w:bCs/>
+          <w:color w:val="92278F"/>
+          <w:sz w:val="18"/>
+          <w:szCs w:val="18"/>
+        </w:rPr>
+        <w:t>"</w:t>
+      </w:r>
+      <w:r>
+        <w:rPr>
+          <w:rFonts w:ascii="Courier New" w:hAnsi="Courier New" w:cs="Courier New"/>
+          <w:color w:val="4A5560"/>
+          <w:sz w:val="18"/>
+          <w:szCs w:val="18"/>
+        </w:rPr>
+        <w:t>:[</w:t>
+      </w:r>
+      <w:r>
+        <w:rPr>
+          <w:rFonts w:ascii="Courier New" w:hAnsi="Courier New" w:cs="Courier New"/>
+          <w:color w:val="4A5560"/>
+          <w:sz w:val="18"/>
+          <w:szCs w:val="18"/>
+        </w:rPr>
+        <w:br/>
+        <w:t>            {</w:t>
+      </w:r>
+      <w:r>
+        <w:rPr>
+          <w:rFonts w:ascii="Courier New" w:hAnsi="Courier New" w:cs="Courier New"/>
+          <w:color w:val="4A5560"/>
+          <w:sz w:val="18"/>
+          <w:szCs w:val="18"/>
+        </w:rPr>
+        <w:br/>
+        <w:t>                </w:t>
+      </w:r>
+      <w:r>
+        <w:rPr>
+          <w:rStyle w:val="jsonkey"/>
+          <w:rFonts w:ascii="Courier New" w:hAnsi="Courier New" w:cs="Courier New"/>
+          <w:b/>
+          <w:bCs/>
+          <w:color w:val="92278F"/>
+          <w:sz w:val="18"/>
+          <w:szCs w:val="18"/>
+        </w:rPr>
+        <w:t>"GoodsTypeID"</w:t>
+      </w:r>
+      <w:r>
+        <w:rPr>
+          <w:rFonts w:ascii="Courier New" w:hAnsi="Courier New" w:cs="Courier New"/>
+          <w:color w:val="4A5560"/>
+          <w:sz w:val="18"/>
+          <w:szCs w:val="18"/>
+        </w:rPr>
+        <w:t>:</w:t>
+      </w:r>
+      <w:r>
+        <w:rPr>
+          <w:rStyle w:val="jsonstring"/>
+          <w:rFonts w:ascii="Courier New" w:hAnsi="Courier New" w:cs="Courier New"/>
+          <w:b/>
+          <w:bCs/>
+          <w:color w:val="3AB54A"/>
+          <w:sz w:val="18"/>
+          <w:szCs w:val="18"/>
+        </w:rPr>
+        <w:t>"5a2a4554e784b8607856f6d2"</w:t>
+      </w:r>
+      <w:r>
+        <w:rPr>
+          <w:rFonts w:ascii="Courier New" w:hAnsi="Courier New" w:cs="Courier New"/>
+          <w:color w:val="4A5560"/>
+          <w:sz w:val="18"/>
+          <w:szCs w:val="18"/>
+        </w:rPr>
+        <w:t>,</w:t>
+      </w:r>
+      <w:r>
+        <w:rPr>
+          <w:rFonts w:ascii="Courier New" w:hAnsi="Courier New" w:cs="Courier New"/>
+          <w:color w:val="4A5560"/>
+          <w:sz w:val="18"/>
+          <w:szCs w:val="18"/>
+        </w:rPr>
+        <w:br/>
+        <w:t>                </w:t>
+      </w:r>
+      <w:r>
+        <w:rPr>
+          <w:rStyle w:val="jsonkey"/>
+          <w:rFonts w:ascii="Courier New" w:hAnsi="Courier New" w:cs="Courier New"/>
+          <w:b/>
+          <w:bCs/>
+          <w:color w:val="92278F"/>
+          <w:sz w:val="18"/>
+          <w:szCs w:val="18"/>
+        </w:rPr>
+        <w:t>"</w:t>
+      </w:r>
+      <w:proofErr w:type="spellStart"/>
+      <w:r>
+        <w:rPr>
+          <w:rStyle w:val="jsonkey"/>
+          <w:rFonts w:ascii="Courier New" w:hAnsi="Courier New" w:cs="Courier New"/>
+          <w:b/>
+          <w:bCs/>
+          <w:color w:val="92278F"/>
+          <w:sz w:val="18"/>
+          <w:szCs w:val="18"/>
+        </w:rPr>
+        <w:t>TypeName</w:t>
+      </w:r>
+      <w:proofErr w:type="spellEnd"/>
+      <w:r>
+        <w:rPr>
+          <w:rStyle w:val="jsonkey"/>
+          <w:rFonts w:ascii="Courier New" w:hAnsi="Courier New" w:cs="Courier New"/>
+          <w:b/>
+          <w:bCs/>
+          <w:color w:val="92278F"/>
+          <w:sz w:val="18"/>
+          <w:szCs w:val="18"/>
+        </w:rPr>
+        <w:t>"</w:t>
+      </w:r>
+      <w:r>
+        <w:rPr>
+          <w:rFonts w:ascii="Courier New" w:hAnsi="Courier New" w:cs="Courier New"/>
+          <w:color w:val="4A5560"/>
+          <w:sz w:val="18"/>
+          <w:szCs w:val="18"/>
+        </w:rPr>
+        <w:t>:</w:t>
+      </w:r>
+      <w:r>
+        <w:rPr>
+          <w:rStyle w:val="jsonstring"/>
+          <w:rFonts w:ascii="Courier New" w:hAnsi="Courier New" w:cs="Courier New"/>
+          <w:b/>
+          <w:bCs/>
+          <w:color w:val="3AB54A"/>
+          <w:sz w:val="18"/>
+          <w:szCs w:val="18"/>
+        </w:rPr>
+        <w:t>"</w:t>
+      </w:r>
+      <w:r>
+        <w:rPr>
+          <w:rStyle w:val="jsonstring"/>
+          <w:rFonts w:ascii="Courier New" w:hAnsi="Courier New" w:cs="Courier New"/>
+          <w:b/>
+          <w:bCs/>
+          <w:color w:val="3AB54A"/>
+          <w:sz w:val="18"/>
+          <w:szCs w:val="18"/>
+        </w:rPr>
+        <w:t>冷裱</w:t>
+      </w:r>
+      <w:r>
+        <w:rPr>
+          <w:rStyle w:val="jsonstring"/>
+          <w:rFonts w:ascii="Courier New" w:hAnsi="Courier New" w:cs="Courier New"/>
+          <w:b/>
+          <w:bCs/>
+          <w:color w:val="3AB54A"/>
+          <w:sz w:val="18"/>
+          <w:szCs w:val="18"/>
+        </w:rPr>
+        <w:t>"</w:t>
+      </w:r>
+      <w:r>
+        <w:rPr>
+          <w:rFonts w:ascii="Courier New" w:hAnsi="Courier New" w:cs="Courier New"/>
+          <w:color w:val="4A5560"/>
+          <w:sz w:val="18"/>
+          <w:szCs w:val="18"/>
+        </w:rPr>
+        <w:t>,</w:t>
+      </w:r>
+      <w:r>
+        <w:rPr>
+          <w:rFonts w:ascii="Courier New" w:hAnsi="Courier New" w:cs="Courier New"/>
+          <w:color w:val="4A5560"/>
+          <w:sz w:val="18"/>
+          <w:szCs w:val="18"/>
+        </w:rPr>
+        <w:br/>
+        <w:t>                </w:t>
+      </w:r>
+      <w:r>
+        <w:rPr>
+          <w:rStyle w:val="jsonkey"/>
+          <w:rFonts w:ascii="Courier New" w:hAnsi="Courier New" w:cs="Courier New"/>
+          <w:b/>
+          <w:bCs/>
+          <w:color w:val="92278F"/>
+          <w:sz w:val="18"/>
+          <w:szCs w:val="18"/>
+        </w:rPr>
+        <w:t>"TypeClass"</w:t>
+      </w:r>
+      <w:r>
+        <w:rPr>
+          <w:rFonts w:ascii="Courier New" w:hAnsi="Courier New" w:cs="Courier New"/>
+          <w:color w:val="4A5560"/>
+          <w:sz w:val="18"/>
+          <w:szCs w:val="18"/>
+        </w:rPr>
+        <w:t>:</w:t>
+      </w:r>
+      <w:r>
+        <w:rPr>
+          <w:rStyle w:val="jsonnumber"/>
+          <w:rFonts w:ascii="Courier New" w:hAnsi="Courier New" w:cs="Courier New"/>
+          <w:b/>
+          <w:bCs/>
+          <w:color w:val="25AAE2"/>
+          <w:sz w:val="18"/>
+          <w:szCs w:val="18"/>
+        </w:rPr>
+        <w:t>0</w:t>
+      </w:r>
+      <w:r>
+        <w:rPr>
+          <w:rFonts w:ascii="Courier New" w:hAnsi="Courier New" w:cs="Courier New"/>
+          <w:color w:val="4A5560"/>
+          <w:sz w:val="18"/>
+          <w:szCs w:val="18"/>
+        </w:rPr>
+        <w:t>,</w:t>
+      </w:r>
+      <w:r>
+        <w:rPr>
+          <w:rFonts w:ascii="Courier New" w:hAnsi="Courier New" w:cs="Courier New"/>
+          <w:color w:val="4A5560"/>
+          <w:sz w:val="18"/>
+          <w:szCs w:val="18"/>
+        </w:rPr>
+        <w:br/>
+        <w:t>                </w:t>
+      </w:r>
+      <w:r>
+        <w:rPr>
+          <w:rStyle w:val="jsonkey"/>
+          <w:rFonts w:ascii="Courier New" w:hAnsi="Courier New" w:cs="Courier New"/>
+          <w:b/>
+          <w:bCs/>
+          <w:color w:val="92278F"/>
+          <w:sz w:val="18"/>
+          <w:szCs w:val="18"/>
+        </w:rPr>
+        <w:t>"</w:t>
+      </w:r>
+      <w:proofErr w:type="spellStart"/>
+      <w:r>
+        <w:rPr>
+          <w:rStyle w:val="jsonkey"/>
+          <w:rFonts w:ascii="Courier New" w:hAnsi="Courier New" w:cs="Courier New"/>
+          <w:b/>
+          <w:bCs/>
+          <w:color w:val="92278F"/>
+          <w:sz w:val="18"/>
+          <w:szCs w:val="18"/>
+        </w:rPr>
+        <w:t>HasGoods</w:t>
+      </w:r>
+      <w:proofErr w:type="spellEnd"/>
+      <w:r>
+        <w:rPr>
+          <w:rStyle w:val="jsonkey"/>
+          <w:rFonts w:ascii="Courier New" w:hAnsi="Courier New" w:cs="Courier New"/>
+          <w:b/>
+          <w:bCs/>
+          <w:color w:val="92278F"/>
+          <w:sz w:val="18"/>
+          <w:szCs w:val="18"/>
+        </w:rPr>
+        <w:t>"</w:t>
+      </w:r>
+      <w:r>
+        <w:rPr>
+          <w:rFonts w:ascii="Courier New" w:hAnsi="Courier New" w:cs="Courier New"/>
+          <w:color w:val="4A5560"/>
+          <w:sz w:val="18"/>
+          <w:szCs w:val="18"/>
+        </w:rPr>
+        <w:t>:</w:t>
+      </w:r>
+      <w:r>
+        <w:rPr>
+          <w:rStyle w:val="jsonboolean"/>
+          <w:rFonts w:ascii="Courier New" w:hAnsi="Courier New" w:cs="Courier New"/>
+          <w:b/>
+          <w:bCs/>
+          <w:color w:val="F98280"/>
+          <w:sz w:val="18"/>
+          <w:szCs w:val="18"/>
+        </w:rPr>
+        <w:t>true</w:t>
+      </w:r>
+      <w:r>
+        <w:rPr>
+          <w:rFonts w:ascii="Courier New" w:hAnsi="Courier New" w:cs="Courier New"/>
+          <w:color w:val="4A5560"/>
+          <w:sz w:val="18"/>
+          <w:szCs w:val="18"/>
+        </w:rPr>
+        <w:t>,</w:t>
+      </w:r>
+      <w:r>
+        <w:rPr>
+          <w:rFonts w:ascii="Courier New" w:hAnsi="Courier New" w:cs="Courier New"/>
+          <w:color w:val="4A5560"/>
+          <w:sz w:val="18"/>
+          <w:szCs w:val="18"/>
+        </w:rPr>
+        <w:br/>
+        <w:t>                </w:t>
+      </w:r>
+      <w:r>
+        <w:rPr>
+          <w:rStyle w:val="jsonkey"/>
+          <w:rFonts w:ascii="Courier New" w:hAnsi="Courier New" w:cs="Courier New"/>
+          <w:b/>
+          <w:bCs/>
+          <w:color w:val="92278F"/>
+          <w:sz w:val="18"/>
+          <w:szCs w:val="18"/>
+        </w:rPr>
+        <w:t>"GoodsPrice"</w:t>
+      </w:r>
+      <w:r>
+        <w:rPr>
+          <w:rFonts w:ascii="Courier New" w:hAnsi="Courier New" w:cs="Courier New"/>
+          <w:color w:val="4A5560"/>
+          <w:sz w:val="18"/>
+          <w:szCs w:val="18"/>
+        </w:rPr>
+        <w:t>:</w:t>
+      </w:r>
+      <w:r>
+        <w:rPr>
+          <w:rStyle w:val="jsonnumber"/>
+          <w:rFonts w:ascii="Courier New" w:hAnsi="Courier New" w:cs="Courier New"/>
+          <w:b/>
+          <w:bCs/>
+          <w:color w:val="25AAE2"/>
+          <w:sz w:val="18"/>
+          <w:szCs w:val="18"/>
+        </w:rPr>
+        <w:t>0</w:t>
+      </w:r>
+      <w:r>
+        <w:rPr>
+          <w:rFonts w:ascii="Courier New" w:hAnsi="Courier New" w:cs="Courier New"/>
+          <w:color w:val="4A5560"/>
+          <w:sz w:val="18"/>
+          <w:szCs w:val="18"/>
+        </w:rPr>
+        <w:br/>
+        <w:t>            },</w:t>
+      </w:r>
+      <w:r>
+        <w:rPr>
+          <w:rFonts w:ascii="Courier New" w:hAnsi="Courier New" w:cs="Courier New"/>
+          <w:color w:val="4A5560"/>
+          <w:sz w:val="18"/>
+          <w:szCs w:val="18"/>
+        </w:rPr>
+        <w:br/>
+        <w:t>            {</w:t>
+      </w:r>
+      <w:r>
+        <w:rPr>
+          <w:rFonts w:ascii="Courier New" w:hAnsi="Courier New" w:cs="Courier New"/>
+          <w:color w:val="4A5560"/>
+          <w:sz w:val="18"/>
+          <w:szCs w:val="18"/>
+        </w:rPr>
+        <w:br/>
+        <w:t>                </w:t>
+      </w:r>
+      <w:r>
+        <w:rPr>
+          <w:rStyle w:val="jsonkey"/>
+          <w:rFonts w:ascii="Courier New" w:hAnsi="Courier New" w:cs="Courier New"/>
+          <w:b/>
+          <w:bCs/>
+          <w:color w:val="92278F"/>
+          <w:sz w:val="18"/>
+          <w:szCs w:val="18"/>
+        </w:rPr>
+        <w:t>"GoodsTypeID"</w:t>
+      </w:r>
+      <w:r>
+        <w:rPr>
+          <w:rFonts w:ascii="Courier New" w:hAnsi="Courier New" w:cs="Courier New"/>
+          <w:color w:val="4A5560"/>
+          <w:sz w:val="18"/>
+          <w:szCs w:val="18"/>
+        </w:rPr>
+        <w:t>:</w:t>
+      </w:r>
+      <w:r>
+        <w:rPr>
+          <w:rStyle w:val="jsonstring"/>
+          <w:rFonts w:ascii="Courier New" w:hAnsi="Courier New" w:cs="Courier New"/>
+          <w:b/>
+          <w:bCs/>
+          <w:color w:val="3AB54A"/>
+          <w:sz w:val="18"/>
+          <w:szCs w:val="18"/>
+        </w:rPr>
+        <w:t>"5a2a455de784b8607856f6d3"</w:t>
+      </w:r>
+      <w:r>
+        <w:rPr>
+          <w:rFonts w:ascii="Courier New" w:hAnsi="Courier New" w:cs="Courier New"/>
+          <w:color w:val="4A5560"/>
+          <w:sz w:val="18"/>
+          <w:szCs w:val="18"/>
+        </w:rPr>
+        <w:t>,</w:t>
+      </w:r>
+      <w:r>
+        <w:rPr>
+          <w:rFonts w:ascii="Courier New" w:hAnsi="Courier New" w:cs="Courier New"/>
+          <w:color w:val="4A5560"/>
+          <w:sz w:val="18"/>
+          <w:szCs w:val="18"/>
+        </w:rPr>
+        <w:br/>
+        <w:t>                </w:t>
+      </w:r>
+      <w:r>
+        <w:rPr>
+          <w:rStyle w:val="jsonkey"/>
+          <w:rFonts w:ascii="Courier New" w:hAnsi="Courier New" w:cs="Courier New"/>
+          <w:b/>
+          <w:bCs/>
+          <w:color w:val="92278F"/>
+          <w:sz w:val="18"/>
+          <w:szCs w:val="18"/>
+        </w:rPr>
+        <w:t>"</w:t>
+      </w:r>
+      <w:proofErr w:type="spellStart"/>
+      <w:r>
+        <w:rPr>
+          <w:rStyle w:val="jsonkey"/>
+          <w:rFonts w:ascii="Courier New" w:hAnsi="Courier New" w:cs="Courier New"/>
+          <w:b/>
+          <w:bCs/>
+          <w:color w:val="92278F"/>
+          <w:sz w:val="18"/>
+          <w:szCs w:val="18"/>
+        </w:rPr>
+        <w:t>TypeName</w:t>
+      </w:r>
+      <w:proofErr w:type="spellEnd"/>
+      <w:r>
+        <w:rPr>
+          <w:rStyle w:val="jsonkey"/>
+          <w:rFonts w:ascii="Courier New" w:hAnsi="Courier New" w:cs="Courier New"/>
+          <w:b/>
+          <w:bCs/>
+          <w:color w:val="92278F"/>
+          <w:sz w:val="18"/>
+          <w:szCs w:val="18"/>
+        </w:rPr>
+        <w:t>"</w:t>
+      </w:r>
+      <w:r>
+        <w:rPr>
+          <w:rFonts w:ascii="Courier New" w:hAnsi="Courier New" w:cs="Courier New"/>
+          <w:color w:val="4A5560"/>
+          <w:sz w:val="18"/>
+          <w:szCs w:val="18"/>
+        </w:rPr>
+        <w:t>:</w:t>
+      </w:r>
+      <w:r>
+        <w:rPr>
+          <w:rStyle w:val="jsonstring"/>
+          <w:rFonts w:ascii="Courier New" w:hAnsi="Courier New" w:cs="Courier New"/>
+          <w:b/>
+          <w:bCs/>
+          <w:color w:val="3AB54A"/>
+          <w:sz w:val="18"/>
+          <w:szCs w:val="18"/>
+        </w:rPr>
+        <w:t>"</w:t>
+      </w:r>
+      <w:r>
+        <w:rPr>
+          <w:rStyle w:val="jsonstring"/>
+          <w:rFonts w:ascii="Courier New" w:hAnsi="Courier New" w:cs="Courier New"/>
+          <w:b/>
+          <w:bCs/>
+          <w:color w:val="3AB54A"/>
+          <w:sz w:val="18"/>
+          <w:szCs w:val="18"/>
+        </w:rPr>
+        <w:t>普通冲印</w:t>
+      </w:r>
+      <w:r>
+        <w:rPr>
+          <w:rStyle w:val="jsonstring"/>
+          <w:rFonts w:ascii="Courier New" w:hAnsi="Courier New" w:cs="Courier New"/>
+          <w:b/>
+          <w:bCs/>
+          <w:color w:val="3AB54A"/>
+          <w:sz w:val="18"/>
+          <w:szCs w:val="18"/>
+        </w:rPr>
+        <w:t>"</w:t>
+      </w:r>
+      <w:r>
+        <w:rPr>
+          <w:rFonts w:ascii="Courier New" w:hAnsi="Courier New" w:cs="Courier New"/>
+          <w:color w:val="4A5560"/>
+          <w:sz w:val="18"/>
+          <w:szCs w:val="18"/>
+        </w:rPr>
+        <w:t>,</w:t>
+      </w:r>
+      <w:r>
+        <w:rPr>
+          <w:rFonts w:ascii="Courier New" w:hAnsi="Courier New" w:cs="Courier New"/>
+          <w:color w:val="4A5560"/>
+          <w:sz w:val="18"/>
+          <w:szCs w:val="18"/>
+        </w:rPr>
+        <w:br/>
+        <w:t>                </w:t>
+      </w:r>
+      <w:r>
+        <w:rPr>
+          <w:rStyle w:val="jsonkey"/>
+          <w:rFonts w:ascii="Courier New" w:hAnsi="Courier New" w:cs="Courier New"/>
+          <w:b/>
+          <w:bCs/>
+          <w:color w:val="92278F"/>
+          <w:sz w:val="18"/>
+          <w:szCs w:val="18"/>
+        </w:rPr>
+        <w:t>"TypeClass"</w:t>
+      </w:r>
+      <w:r>
+        <w:rPr>
+          <w:rFonts w:ascii="Courier New" w:hAnsi="Courier New" w:cs="Courier New"/>
+          <w:color w:val="4A5560"/>
+          <w:sz w:val="18"/>
+          <w:szCs w:val="18"/>
+        </w:rPr>
+        <w:t>:</w:t>
+      </w:r>
+      <w:r>
+        <w:rPr>
+          <w:rStyle w:val="jsonnumber"/>
+          <w:rFonts w:ascii="Courier New" w:hAnsi="Courier New" w:cs="Courier New"/>
+          <w:b/>
+          <w:bCs/>
+          <w:color w:val="25AAE2"/>
+          <w:sz w:val="18"/>
+          <w:szCs w:val="18"/>
+        </w:rPr>
+        <w:t>0</w:t>
+      </w:r>
+      <w:r>
+        <w:rPr>
+          <w:rFonts w:ascii="Courier New" w:hAnsi="Courier New" w:cs="Courier New"/>
+          <w:color w:val="4A5560"/>
+          <w:sz w:val="18"/>
+          <w:szCs w:val="18"/>
+        </w:rPr>
+        <w:t>,</w:t>
+      </w:r>
+      <w:r>
+        <w:rPr>
+          <w:rFonts w:ascii="Courier New" w:hAnsi="Courier New" w:cs="Courier New"/>
+          <w:color w:val="4A5560"/>
+          <w:sz w:val="18"/>
+          <w:szCs w:val="18"/>
+        </w:rPr>
+        <w:br/>
+        <w:t>                </w:t>
+      </w:r>
+      <w:r>
+        <w:rPr>
+          <w:rStyle w:val="jsonkey"/>
+          <w:rFonts w:ascii="Courier New" w:hAnsi="Courier New" w:cs="Courier New"/>
+          <w:b/>
+          <w:bCs/>
+          <w:color w:val="92278F"/>
+          <w:sz w:val="18"/>
+          <w:szCs w:val="18"/>
+        </w:rPr>
+        <w:t>"</w:t>
+      </w:r>
+      <w:proofErr w:type="spellStart"/>
+      <w:r>
+        <w:rPr>
+          <w:rStyle w:val="jsonkey"/>
+          <w:rFonts w:ascii="Courier New" w:hAnsi="Courier New" w:cs="Courier New"/>
+          <w:b/>
+          <w:bCs/>
+          <w:color w:val="92278F"/>
+          <w:sz w:val="18"/>
+          <w:szCs w:val="18"/>
+        </w:rPr>
+        <w:t>HasGoods</w:t>
+      </w:r>
+      <w:proofErr w:type="spellEnd"/>
+      <w:r>
+        <w:rPr>
+          <w:rStyle w:val="jsonkey"/>
+          <w:rFonts w:ascii="Courier New" w:hAnsi="Courier New" w:cs="Courier New"/>
+          <w:b/>
+          <w:bCs/>
+          <w:color w:val="92278F"/>
+          <w:sz w:val="18"/>
+          <w:szCs w:val="18"/>
+        </w:rPr>
+        <w:t>"</w:t>
+      </w:r>
+      <w:r>
+        <w:rPr>
+          <w:rFonts w:ascii="Courier New" w:hAnsi="Courier New" w:cs="Courier New"/>
+          <w:color w:val="4A5560"/>
+          <w:sz w:val="18"/>
+          <w:szCs w:val="18"/>
+        </w:rPr>
+        <w:t>:</w:t>
+      </w:r>
+      <w:r>
+        <w:rPr>
+          <w:rStyle w:val="jsonboolean"/>
+          <w:rFonts w:ascii="Courier New" w:hAnsi="Courier New" w:cs="Courier New"/>
+          <w:b/>
+          <w:bCs/>
+          <w:color w:val="F98280"/>
+          <w:sz w:val="18"/>
+          <w:szCs w:val="18"/>
+        </w:rPr>
+        <w:t>false</w:t>
+      </w:r>
+      <w:r>
+        <w:rPr>
+          <w:rFonts w:ascii="Courier New" w:hAnsi="Courier New" w:cs="Courier New"/>
+          <w:color w:val="4A5560"/>
+          <w:sz w:val="18"/>
+          <w:szCs w:val="18"/>
+        </w:rPr>
+        <w:t>,</w:t>
+      </w:r>
+      <w:r>
+        <w:rPr>
+          <w:rFonts w:ascii="Courier New" w:hAnsi="Courier New" w:cs="Courier New"/>
+          <w:color w:val="4A5560"/>
+          <w:sz w:val="18"/>
+          <w:szCs w:val="18"/>
+        </w:rPr>
+        <w:br/>
+        <w:t>                </w:t>
+      </w:r>
+      <w:r>
+        <w:rPr>
+          <w:rStyle w:val="jsonkey"/>
+          <w:rFonts w:ascii="Courier New" w:hAnsi="Courier New" w:cs="Courier New"/>
+          <w:b/>
+          <w:bCs/>
+          <w:color w:val="92278F"/>
+          <w:sz w:val="18"/>
+          <w:szCs w:val="18"/>
+        </w:rPr>
+        <w:t>"GoodsPrice"</w:t>
+      </w:r>
+      <w:r>
+        <w:rPr>
+          <w:rFonts w:ascii="Courier New" w:hAnsi="Courier New" w:cs="Courier New"/>
+          <w:color w:val="4A5560"/>
+          <w:sz w:val="18"/>
+          <w:szCs w:val="18"/>
+        </w:rPr>
+        <w:t>:</w:t>
+      </w:r>
+      <w:r>
+        <w:rPr>
+          <w:rStyle w:val="jsonnumber"/>
+          <w:rFonts w:ascii="Courier New" w:hAnsi="Courier New" w:cs="Courier New"/>
+          <w:b/>
+          <w:bCs/>
+          <w:color w:val="25AAE2"/>
+          <w:sz w:val="18"/>
+          <w:szCs w:val="18"/>
+        </w:rPr>
+        <w:t>0</w:t>
+      </w:r>
+      <w:r>
+        <w:rPr>
+          <w:rFonts w:ascii="Courier New" w:hAnsi="Courier New" w:cs="Courier New"/>
+          <w:color w:val="4A5560"/>
+          <w:sz w:val="18"/>
+          <w:szCs w:val="18"/>
+        </w:rPr>
+        <w:br/>
+        <w:t>            },</w:t>
+      </w:r>
+      <w:r>
+        <w:rPr>
+          <w:rFonts w:ascii="Courier New" w:hAnsi="Courier New" w:cs="Courier New"/>
+          <w:color w:val="4A5560"/>
+          <w:sz w:val="18"/>
+          <w:szCs w:val="18"/>
+        </w:rPr>
+        <w:br/>
+        <w:t>            {</w:t>
+      </w:r>
+      <w:r>
+        <w:rPr>
+          <w:rFonts w:ascii="Courier New" w:hAnsi="Courier New" w:cs="Courier New"/>
+          <w:color w:val="4A5560"/>
+          <w:sz w:val="18"/>
+          <w:szCs w:val="18"/>
+        </w:rPr>
+        <w:br/>
+        <w:t>                </w:t>
+      </w:r>
+      <w:r>
+        <w:rPr>
+          <w:rStyle w:val="jsonkey"/>
+          <w:rFonts w:ascii="Courier New" w:hAnsi="Courier New" w:cs="Courier New"/>
+          <w:b/>
+          <w:bCs/>
+          <w:color w:val="92278F"/>
+          <w:sz w:val="18"/>
+          <w:szCs w:val="18"/>
+        </w:rPr>
+        <w:t>"GoodsTypeID"</w:t>
+      </w:r>
+      <w:r>
+        <w:rPr>
+          <w:rFonts w:ascii="Courier New" w:hAnsi="Courier New" w:cs="Courier New"/>
+          <w:color w:val="4A5560"/>
+          <w:sz w:val="18"/>
+          <w:szCs w:val="18"/>
+        </w:rPr>
+        <w:t>:</w:t>
+      </w:r>
+      <w:r>
+        <w:rPr>
+          <w:rStyle w:val="jsonstring"/>
+          <w:rFonts w:ascii="Courier New" w:hAnsi="Courier New" w:cs="Courier New"/>
+          <w:b/>
+          <w:bCs/>
+          <w:color w:val="3AB54A"/>
+          <w:sz w:val="18"/>
+          <w:szCs w:val="18"/>
+        </w:rPr>
+        <w:t>"5a2a4564e784b8607856f6d4"</w:t>
+      </w:r>
+      <w:r>
+        <w:rPr>
+          <w:rFonts w:ascii="Courier New" w:hAnsi="Courier New" w:cs="Courier New"/>
+          <w:color w:val="4A5560"/>
+          <w:sz w:val="18"/>
+          <w:szCs w:val="18"/>
+        </w:rPr>
+        <w:t>,</w:t>
+      </w:r>
+      <w:r>
+        <w:rPr>
+          <w:rFonts w:ascii="Courier New" w:hAnsi="Courier New" w:cs="Courier New"/>
+          <w:color w:val="4A5560"/>
+          <w:sz w:val="18"/>
+          <w:szCs w:val="18"/>
+        </w:rPr>
+        <w:br/>
+        <w:t>                </w:t>
+      </w:r>
+      <w:r>
+        <w:rPr>
+          <w:rStyle w:val="jsonkey"/>
+          <w:rFonts w:ascii="Courier New" w:hAnsi="Courier New" w:cs="Courier New"/>
+          <w:b/>
+          <w:bCs/>
+          <w:color w:val="92278F"/>
+          <w:sz w:val="18"/>
+          <w:szCs w:val="18"/>
+        </w:rPr>
+        <w:t>"</w:t>
+      </w:r>
+      <w:proofErr w:type="spellStart"/>
+      <w:r>
+        <w:rPr>
+          <w:rStyle w:val="jsonkey"/>
+          <w:rFonts w:ascii="Courier New" w:hAnsi="Courier New" w:cs="Courier New"/>
+          <w:b/>
+          <w:bCs/>
+          <w:color w:val="92278F"/>
+          <w:sz w:val="18"/>
+          <w:szCs w:val="18"/>
+        </w:rPr>
+        <w:t>TypeName</w:t>
+      </w:r>
+      <w:proofErr w:type="spellEnd"/>
+      <w:r>
+        <w:rPr>
+          <w:rStyle w:val="jsonkey"/>
+          <w:rFonts w:ascii="Courier New" w:hAnsi="Courier New" w:cs="Courier New"/>
+          <w:b/>
+          <w:bCs/>
+          <w:color w:val="92278F"/>
+          <w:sz w:val="18"/>
+          <w:szCs w:val="18"/>
+        </w:rPr>
+        <w:t>"</w:t>
+      </w:r>
+      <w:r>
+        <w:rPr>
+          <w:rFonts w:ascii="Courier New" w:hAnsi="Courier New" w:cs="Courier New"/>
+          <w:color w:val="4A5560"/>
+          <w:sz w:val="18"/>
+          <w:szCs w:val="18"/>
+        </w:rPr>
+        <w:t>:</w:t>
+      </w:r>
+      <w:r>
+        <w:rPr>
+          <w:rStyle w:val="jsonstring"/>
+          <w:rFonts w:ascii="Courier New" w:hAnsi="Courier New" w:cs="Courier New"/>
+          <w:b/>
+          <w:bCs/>
+          <w:color w:val="3AB54A"/>
+          <w:sz w:val="18"/>
+          <w:szCs w:val="18"/>
+        </w:rPr>
+        <w:t>"</w:t>
+      </w:r>
+      <w:r>
+        <w:rPr>
+          <w:rStyle w:val="jsonstring"/>
+          <w:rFonts w:ascii="Courier New" w:hAnsi="Courier New" w:cs="Courier New"/>
+          <w:b/>
+          <w:bCs/>
+          <w:color w:val="3AB54A"/>
+          <w:sz w:val="18"/>
+          <w:szCs w:val="18"/>
+        </w:rPr>
+        <w:t>塑封</w:t>
+      </w:r>
+      <w:r>
+        <w:rPr>
+          <w:rStyle w:val="jsonstring"/>
+          <w:rFonts w:ascii="Courier New" w:hAnsi="Courier New" w:cs="Courier New"/>
+          <w:b/>
+          <w:bCs/>
+          <w:color w:val="3AB54A"/>
+          <w:sz w:val="18"/>
+          <w:szCs w:val="18"/>
+        </w:rPr>
+        <w:t>"</w:t>
+      </w:r>
+      <w:r>
+        <w:rPr>
+          <w:rFonts w:ascii="Courier New" w:hAnsi="Courier New" w:cs="Courier New"/>
+          <w:color w:val="4A5560"/>
+          <w:sz w:val="18"/>
+          <w:szCs w:val="18"/>
+        </w:rPr>
+        <w:t>,</w:t>
+      </w:r>
+      <w:r>
+        <w:rPr>
+          <w:rFonts w:ascii="Courier New" w:hAnsi="Courier New" w:cs="Courier New"/>
+          <w:color w:val="4A5560"/>
+          <w:sz w:val="18"/>
+          <w:szCs w:val="18"/>
+        </w:rPr>
+        <w:br/>
+        <w:t>                </w:t>
+      </w:r>
+      <w:r>
+        <w:rPr>
+          <w:rStyle w:val="jsonkey"/>
+          <w:rFonts w:ascii="Courier New" w:hAnsi="Courier New" w:cs="Courier New"/>
+          <w:b/>
+          <w:bCs/>
+          <w:color w:val="92278F"/>
+          <w:sz w:val="18"/>
+          <w:szCs w:val="18"/>
+        </w:rPr>
+        <w:t>"TypeClass"</w:t>
+      </w:r>
+      <w:r>
+        <w:rPr>
+          <w:rFonts w:ascii="Courier New" w:hAnsi="Courier New" w:cs="Courier New"/>
+          <w:color w:val="4A5560"/>
+          <w:sz w:val="18"/>
+          <w:szCs w:val="18"/>
+        </w:rPr>
+        <w:t>:</w:t>
+      </w:r>
+      <w:r>
+        <w:rPr>
+          <w:rStyle w:val="jsonnumber"/>
+          <w:rFonts w:ascii="Courier New" w:hAnsi="Courier New" w:cs="Courier New"/>
+          <w:b/>
+          <w:bCs/>
+          <w:color w:val="25AAE2"/>
+          <w:sz w:val="18"/>
+          <w:szCs w:val="18"/>
+        </w:rPr>
+        <w:t>0</w:t>
+      </w:r>
+      <w:r>
+        <w:rPr>
+          <w:rFonts w:ascii="Courier New" w:hAnsi="Courier New" w:cs="Courier New"/>
+          <w:color w:val="4A5560"/>
+          <w:sz w:val="18"/>
+          <w:szCs w:val="18"/>
+        </w:rPr>
+        <w:t>,</w:t>
+      </w:r>
+      <w:r>
+        <w:rPr>
+          <w:rFonts w:ascii="Courier New" w:hAnsi="Courier New" w:cs="Courier New"/>
+          <w:color w:val="4A5560"/>
+          <w:sz w:val="18"/>
+          <w:szCs w:val="18"/>
+        </w:rPr>
+        <w:br/>
+        <w:t>                </w:t>
+      </w:r>
+      <w:r>
+        <w:rPr>
+          <w:rStyle w:val="jsonkey"/>
+          <w:rFonts w:ascii="Courier New" w:hAnsi="Courier New" w:cs="Courier New"/>
+          <w:b/>
+          <w:bCs/>
+          <w:color w:val="92278F"/>
+          <w:sz w:val="18"/>
+          <w:szCs w:val="18"/>
+        </w:rPr>
+        <w:t>"</w:t>
+      </w:r>
+      <w:proofErr w:type="spellStart"/>
+      <w:r>
+        <w:rPr>
+          <w:rStyle w:val="jsonkey"/>
+          <w:rFonts w:ascii="Courier New" w:hAnsi="Courier New" w:cs="Courier New"/>
+          <w:b/>
+          <w:bCs/>
+          <w:color w:val="92278F"/>
+          <w:sz w:val="18"/>
+          <w:szCs w:val="18"/>
+        </w:rPr>
+        <w:t>HasGoods</w:t>
+      </w:r>
+      <w:proofErr w:type="spellEnd"/>
+      <w:r>
+        <w:rPr>
+          <w:rStyle w:val="jsonkey"/>
+          <w:rFonts w:ascii="Courier New" w:hAnsi="Courier New" w:cs="Courier New"/>
+          <w:b/>
+          <w:bCs/>
+          <w:color w:val="92278F"/>
+          <w:sz w:val="18"/>
+          <w:szCs w:val="18"/>
+        </w:rPr>
+        <w:t>"</w:t>
+      </w:r>
+      <w:r>
+        <w:rPr>
+          <w:rFonts w:ascii="Courier New" w:hAnsi="Courier New" w:cs="Courier New"/>
+          <w:color w:val="4A5560"/>
+          <w:sz w:val="18"/>
+          <w:szCs w:val="18"/>
+        </w:rPr>
+        <w:t>:</w:t>
+      </w:r>
+      <w:r>
+        <w:rPr>
+          <w:rStyle w:val="jsonboolean"/>
+          <w:rFonts w:ascii="Courier New" w:hAnsi="Courier New" w:cs="Courier New"/>
+          <w:b/>
+          <w:bCs/>
+          <w:color w:val="F98280"/>
+          <w:sz w:val="18"/>
+          <w:szCs w:val="18"/>
+        </w:rPr>
+        <w:t>false</w:t>
+      </w:r>
+      <w:r>
+        <w:rPr>
+          <w:rFonts w:ascii="Courier New" w:hAnsi="Courier New" w:cs="Courier New"/>
+          <w:color w:val="4A5560"/>
+          <w:sz w:val="18"/>
+          <w:szCs w:val="18"/>
+        </w:rPr>
+        <w:t>,</w:t>
+      </w:r>
+      <w:r>
+        <w:rPr>
+          <w:rFonts w:ascii="Courier New" w:hAnsi="Courier New" w:cs="Courier New"/>
+          <w:color w:val="4A5560"/>
+          <w:sz w:val="18"/>
+          <w:szCs w:val="18"/>
+        </w:rPr>
+        <w:br/>
+        <w:t>                </w:t>
+      </w:r>
+      <w:r>
+        <w:rPr>
+          <w:rStyle w:val="jsonkey"/>
+          <w:rFonts w:ascii="Courier New" w:hAnsi="Courier New" w:cs="Courier New"/>
+          <w:b/>
+          <w:bCs/>
+          <w:color w:val="92278F"/>
+          <w:sz w:val="18"/>
+          <w:szCs w:val="18"/>
+        </w:rPr>
+        <w:t>"GoodsPrice"</w:t>
+      </w:r>
+      <w:r>
+        <w:rPr>
+          <w:rFonts w:ascii="Courier New" w:hAnsi="Courier New" w:cs="Courier New"/>
+          <w:color w:val="4A5560"/>
+          <w:sz w:val="18"/>
+          <w:szCs w:val="18"/>
+        </w:rPr>
+        <w:t>:</w:t>
+      </w:r>
+      <w:r>
+        <w:rPr>
+          <w:rStyle w:val="jsonnumber"/>
+          <w:rFonts w:ascii="Courier New" w:hAnsi="Courier New" w:cs="Courier New"/>
+          <w:b/>
+          <w:bCs/>
+          <w:color w:val="25AAE2"/>
+          <w:sz w:val="18"/>
+          <w:szCs w:val="18"/>
+        </w:rPr>
+        <w:t>0</w:t>
+      </w:r>
+      <w:r>
+        <w:rPr>
+          <w:rFonts w:ascii="Courier New" w:hAnsi="Courier New" w:cs="Courier New"/>
+          <w:color w:val="4A5560"/>
+          <w:sz w:val="18"/>
+          <w:szCs w:val="18"/>
+        </w:rPr>
+        <w:br/>
+        <w:t>            }</w:t>
+      </w:r>
+      <w:r>
+        <w:rPr>
+          <w:rFonts w:ascii="Courier New" w:hAnsi="Courier New" w:cs="Courier New"/>
+          <w:color w:val="4A5560"/>
+          <w:sz w:val="18"/>
+          <w:szCs w:val="18"/>
+        </w:rPr>
+        <w:br/>
+        <w:t>        ],</w:t>
+      </w:r>
+      <w:r>
+        <w:rPr>
+          <w:rFonts w:ascii="Courier New" w:hAnsi="Courier New" w:cs="Courier New"/>
+          <w:color w:val="4A5560"/>
+          <w:sz w:val="18"/>
+          <w:szCs w:val="18"/>
+        </w:rPr>
+        <w:br/>
+        <w:t>        </w:t>
+      </w:r>
+      <w:r>
+        <w:rPr>
+          <w:rStyle w:val="jsonkey"/>
+          <w:rFonts w:ascii="Courier New" w:hAnsi="Courier New" w:cs="Courier New"/>
+          <w:b/>
+          <w:bCs/>
+          <w:color w:val="92278F"/>
+          <w:sz w:val="18"/>
+          <w:szCs w:val="18"/>
+        </w:rPr>
+        <w:t>"</w:t>
+      </w:r>
+      <w:proofErr w:type="spellStart"/>
+      <w:r>
+        <w:rPr>
+          <w:rStyle w:val="jsonkey"/>
+          <w:rFonts w:ascii="Courier New" w:hAnsi="Courier New" w:cs="Courier New"/>
+          <w:b/>
+          <w:bCs/>
+          <w:color w:val="92278F"/>
+          <w:sz w:val="18"/>
+          <w:szCs w:val="18"/>
+        </w:rPr>
+        <w:t>SizeTypes</w:t>
+      </w:r>
+      <w:proofErr w:type="spellEnd"/>
+      <w:r>
+        <w:rPr>
+          <w:rStyle w:val="jsonkey"/>
+          <w:rFonts w:ascii="Courier New" w:hAnsi="Courier New" w:cs="Courier New"/>
+          <w:b/>
+          <w:bCs/>
+          <w:color w:val="92278F"/>
+          <w:sz w:val="18"/>
+          <w:szCs w:val="18"/>
+        </w:rPr>
+        <w:t>"</w:t>
+      </w:r>
+      <w:r>
+        <w:rPr>
+          <w:rFonts w:ascii="Courier New" w:hAnsi="Courier New" w:cs="Courier New"/>
+          <w:color w:val="4A5560"/>
+          <w:sz w:val="18"/>
+          <w:szCs w:val="18"/>
+        </w:rPr>
+        <w:t>:[</w:t>
+      </w:r>
+      <w:r>
+        <w:rPr>
+          <w:rFonts w:ascii="Courier New" w:hAnsi="Courier New" w:cs="Courier New"/>
+          <w:color w:val="4A5560"/>
+          <w:sz w:val="18"/>
+          <w:szCs w:val="18"/>
+        </w:rPr>
+        <w:br/>
+        <w:t>            {</w:t>
+      </w:r>
+      <w:r>
+        <w:rPr>
+          <w:rFonts w:ascii="Courier New" w:hAnsi="Courier New" w:cs="Courier New"/>
+          <w:color w:val="4A5560"/>
+          <w:sz w:val="18"/>
+          <w:szCs w:val="18"/>
+        </w:rPr>
+        <w:br/>
+        <w:t>                </w:t>
+      </w:r>
+      <w:r>
+        <w:rPr>
+          <w:rStyle w:val="jsonkey"/>
+          <w:rFonts w:ascii="Courier New" w:hAnsi="Courier New" w:cs="Courier New"/>
+          <w:b/>
+          <w:bCs/>
+          <w:color w:val="92278F"/>
+          <w:sz w:val="18"/>
+          <w:szCs w:val="18"/>
+        </w:rPr>
+        <w:t>"GoodsTypeID"</w:t>
+      </w:r>
+      <w:r>
+        <w:rPr>
+          <w:rFonts w:ascii="Courier New" w:hAnsi="Courier New" w:cs="Courier New"/>
+          <w:color w:val="4A5560"/>
+          <w:sz w:val="18"/>
+          <w:szCs w:val="18"/>
+        </w:rPr>
+        <w:t>:</w:t>
+      </w:r>
+      <w:r>
+        <w:rPr>
+          <w:rStyle w:val="jsonstring"/>
+          <w:rFonts w:ascii="Courier New" w:hAnsi="Courier New" w:cs="Courier New"/>
+          <w:b/>
+          <w:bCs/>
+          <w:color w:val="3AB54A"/>
+          <w:sz w:val="18"/>
+          <w:szCs w:val="18"/>
+        </w:rPr>
+        <w:t>"5a2a45b9e784b8607856f6d9"</w:t>
+      </w:r>
+      <w:r>
+        <w:rPr>
+          <w:rFonts w:ascii="Courier New" w:hAnsi="Courier New" w:cs="Courier New"/>
+          <w:color w:val="4A5560"/>
+          <w:sz w:val="18"/>
+          <w:szCs w:val="18"/>
+        </w:rPr>
+        <w:t>,</w:t>
+      </w:r>
+      <w:r>
+        <w:rPr>
+          <w:rFonts w:ascii="Courier New" w:hAnsi="Courier New" w:cs="Courier New"/>
+          <w:color w:val="4A5560"/>
+          <w:sz w:val="18"/>
+          <w:szCs w:val="18"/>
+        </w:rPr>
+        <w:br/>
+        <w:t>                </w:t>
+      </w:r>
+      <w:r>
+        <w:rPr>
+          <w:rStyle w:val="jsonkey"/>
+          <w:rFonts w:ascii="Courier New" w:hAnsi="Courier New" w:cs="Courier New"/>
+          <w:b/>
+          <w:bCs/>
+          <w:color w:val="92278F"/>
+          <w:sz w:val="18"/>
+          <w:szCs w:val="18"/>
+        </w:rPr>
+        <w:t>"TypeName"</w:t>
+      </w:r>
+      <w:r>
+        <w:rPr>
+          <w:rFonts w:ascii="Courier New" w:hAnsi="Courier New" w:cs="Courier New"/>
+          <w:color w:val="4A5560"/>
+          <w:sz w:val="18"/>
+          <w:szCs w:val="18"/>
+        </w:rPr>
+        <w:t>:</w:t>
+      </w:r>
+      <w:r>
+        <w:rPr>
+          <w:rStyle w:val="jsonstring"/>
+          <w:rFonts w:ascii="Courier New" w:hAnsi="Courier New" w:cs="Courier New"/>
+          <w:b/>
+          <w:bCs/>
+          <w:color w:val="3AB54A"/>
+          <w:sz w:val="18"/>
+          <w:szCs w:val="18"/>
+        </w:rPr>
+        <w:t>"5</w:t>
+      </w:r>
+      <w:r>
+        <w:rPr>
+          <w:rStyle w:val="jsonstring"/>
+          <w:rFonts w:ascii="Courier New" w:hAnsi="Courier New" w:cs="Courier New"/>
+          <w:b/>
+          <w:bCs/>
+          <w:color w:val="3AB54A"/>
+          <w:sz w:val="18"/>
+          <w:szCs w:val="18"/>
+        </w:rPr>
+        <w:t>寸</w:t>
+      </w:r>
+      <w:r>
+        <w:rPr>
+          <w:rStyle w:val="jsonstring"/>
+          <w:rFonts w:ascii="Courier New" w:hAnsi="Courier New" w:cs="Courier New"/>
+          <w:b/>
+          <w:bCs/>
+          <w:color w:val="3AB54A"/>
+          <w:sz w:val="18"/>
+          <w:szCs w:val="18"/>
+        </w:rPr>
+        <w:t>"</w:t>
+      </w:r>
+      <w:r>
+        <w:rPr>
+          <w:rFonts w:ascii="Courier New" w:hAnsi="Courier New" w:cs="Courier New"/>
+          <w:color w:val="4A5560"/>
+          <w:sz w:val="18"/>
+          <w:szCs w:val="18"/>
+        </w:rPr>
+        <w:t>,</w:t>
+      </w:r>
+      <w:r>
+        <w:rPr>
+          <w:rFonts w:ascii="Courier New" w:hAnsi="Courier New" w:cs="Courier New"/>
+          <w:color w:val="4A5560"/>
+          <w:sz w:val="18"/>
+          <w:szCs w:val="18"/>
+        </w:rPr>
+        <w:br/>
+        <w:t>                </w:t>
+      </w:r>
+      <w:r>
+        <w:rPr>
+          <w:rStyle w:val="jsonkey"/>
+          <w:rFonts w:ascii="Courier New" w:hAnsi="Courier New" w:cs="Courier New"/>
+          <w:b/>
+          <w:bCs/>
+          <w:color w:val="92278F"/>
+          <w:sz w:val="18"/>
+          <w:szCs w:val="18"/>
+        </w:rPr>
+        <w:t>"TypeClass"</w:t>
+      </w:r>
+      <w:r>
+        <w:rPr>
+          <w:rFonts w:ascii="Courier New" w:hAnsi="Courier New" w:cs="Courier New"/>
+          <w:color w:val="4A5560"/>
+          <w:sz w:val="18"/>
+          <w:szCs w:val="18"/>
+        </w:rPr>
+        <w:t>:</w:t>
+      </w:r>
+      <w:r>
+        <w:rPr>
+          <w:rStyle w:val="jsonnumber"/>
+          <w:rFonts w:ascii="Courier New" w:hAnsi="Courier New" w:cs="Courier New"/>
+          <w:b/>
+          <w:bCs/>
+          <w:color w:val="25AAE2"/>
+          <w:sz w:val="18"/>
+          <w:szCs w:val="18"/>
+        </w:rPr>
+        <w:t>2</w:t>
+      </w:r>
+      <w:r>
+        <w:rPr>
+          <w:rFonts w:ascii="Courier New" w:hAnsi="Courier New" w:cs="Courier New"/>
+          <w:color w:val="4A5560"/>
+          <w:sz w:val="18"/>
+          <w:szCs w:val="18"/>
+        </w:rPr>
+        <w:t>,</w:t>
+      </w:r>
+      <w:r>
+        <w:rPr>
+          <w:rFonts w:ascii="Courier New" w:hAnsi="Courier New" w:cs="Courier New"/>
+          <w:color w:val="4A5560"/>
+          <w:sz w:val="18"/>
+          <w:szCs w:val="18"/>
+        </w:rPr>
+        <w:br/>
+        <w:t>                </w:t>
+      </w:r>
+      <w:r>
+        <w:rPr>
+          <w:rStyle w:val="jsonkey"/>
+          <w:rFonts w:ascii="Courier New" w:hAnsi="Courier New" w:cs="Courier New"/>
+          <w:b/>
+          <w:bCs/>
+          <w:color w:val="92278F"/>
+          <w:sz w:val="18"/>
+          <w:szCs w:val="18"/>
+        </w:rPr>
+        <w:t>"</w:t>
+      </w:r>
+      <w:proofErr w:type="spellStart"/>
+      <w:r>
+        <w:rPr>
+          <w:rStyle w:val="jsonkey"/>
+          <w:rFonts w:ascii="Courier New" w:hAnsi="Courier New" w:cs="Courier New"/>
+          <w:b/>
+          <w:bCs/>
+          <w:color w:val="92278F"/>
+          <w:sz w:val="18"/>
+          <w:szCs w:val="18"/>
+        </w:rPr>
+        <w:t>HasGoods</w:t>
+      </w:r>
+      <w:proofErr w:type="spellEnd"/>
+      <w:r>
+        <w:rPr>
+          <w:rStyle w:val="jsonkey"/>
+          <w:rFonts w:ascii="Courier New" w:hAnsi="Courier New" w:cs="Courier New"/>
+          <w:b/>
+          <w:bCs/>
+          <w:color w:val="92278F"/>
+          <w:sz w:val="18"/>
+          <w:szCs w:val="18"/>
+        </w:rPr>
+        <w:t>"</w:t>
+      </w:r>
+      <w:r>
+        <w:rPr>
+          <w:rFonts w:ascii="Courier New" w:hAnsi="Courier New" w:cs="Courier New"/>
+          <w:color w:val="4A5560"/>
+          <w:sz w:val="18"/>
+          <w:szCs w:val="18"/>
+        </w:rPr>
+        <w:t>:</w:t>
+      </w:r>
+      <w:r>
+        <w:rPr>
+          <w:rStyle w:val="jsonboolean"/>
+          <w:rFonts w:ascii="Courier New" w:hAnsi="Courier New" w:cs="Courier New"/>
+          <w:b/>
+          <w:bCs/>
+          <w:color w:val="F98280"/>
+          <w:sz w:val="18"/>
+          <w:szCs w:val="18"/>
+        </w:rPr>
+        <w:t>true</w:t>
+      </w:r>
+      <w:r>
+        <w:rPr>
+          <w:rFonts w:ascii="Courier New" w:hAnsi="Courier New" w:cs="Courier New"/>
+          <w:color w:val="4A5560"/>
+          <w:sz w:val="18"/>
+          <w:szCs w:val="18"/>
+        </w:rPr>
+        <w:t>,</w:t>
+      </w:r>
+      <w:r>
+        <w:rPr>
+          <w:rFonts w:ascii="Courier New" w:hAnsi="Courier New" w:cs="Courier New"/>
+          <w:color w:val="4A5560"/>
+          <w:sz w:val="18"/>
+          <w:szCs w:val="18"/>
+        </w:rPr>
+        <w:br/>
+        <w:t>                </w:t>
+      </w:r>
+      <w:r>
+        <w:rPr>
+          <w:rStyle w:val="jsonkey"/>
+          <w:rFonts w:ascii="Courier New" w:hAnsi="Courier New" w:cs="Courier New"/>
+          <w:b/>
+          <w:bCs/>
+          <w:color w:val="92278F"/>
+          <w:sz w:val="18"/>
+          <w:szCs w:val="18"/>
+        </w:rPr>
+        <w:t>"GoodsPrice"</w:t>
+      </w:r>
+      <w:r>
+        <w:rPr>
+          <w:rFonts w:ascii="Courier New" w:hAnsi="Courier New" w:cs="Courier New"/>
+          <w:color w:val="4A5560"/>
+          <w:sz w:val="18"/>
+          <w:szCs w:val="18"/>
+        </w:rPr>
+        <w:t>:</w:t>
+      </w:r>
+      <w:r>
+        <w:rPr>
+          <w:rStyle w:val="jsonnumber"/>
+          <w:rFonts w:ascii="Courier New" w:hAnsi="Courier New" w:cs="Courier New"/>
+          <w:b/>
+          <w:bCs/>
+          <w:color w:val="25AAE2"/>
+          <w:sz w:val="18"/>
+          <w:szCs w:val="18"/>
+        </w:rPr>
+        <w:t>0</w:t>
+      </w:r>
+      <w:r>
+        <w:rPr>
+          <w:rFonts w:ascii="Courier New" w:hAnsi="Courier New" w:cs="Courier New"/>
+          <w:color w:val="4A5560"/>
+          <w:sz w:val="18"/>
+          <w:szCs w:val="18"/>
+        </w:rPr>
+        <w:br/>
+        <w:t>            },</w:t>
+      </w:r>
+      <w:r>
+        <w:rPr>
+          <w:rFonts w:ascii="Courier New" w:hAnsi="Courier New" w:cs="Courier New"/>
+          <w:color w:val="4A5560"/>
+          <w:sz w:val="18"/>
+          <w:szCs w:val="18"/>
+        </w:rPr>
+        <w:br/>
+        <w:t>            {</w:t>
+      </w:r>
+      <w:r>
+        <w:rPr>
+          <w:rFonts w:ascii="Courier New" w:hAnsi="Courier New" w:cs="Courier New"/>
+          <w:color w:val="4A5560"/>
+          <w:sz w:val="18"/>
+          <w:szCs w:val="18"/>
+        </w:rPr>
+        <w:br/>
+        <w:t>                </w:t>
+      </w:r>
+      <w:r>
+        <w:rPr>
+          <w:rStyle w:val="jsonkey"/>
+          <w:rFonts w:ascii="Courier New" w:hAnsi="Courier New" w:cs="Courier New"/>
+          <w:b/>
+          <w:bCs/>
+          <w:color w:val="92278F"/>
+          <w:sz w:val="18"/>
+          <w:szCs w:val="18"/>
+        </w:rPr>
+        <w:t>"GoodsTypeID"</w:t>
+      </w:r>
+      <w:r>
+        <w:rPr>
+          <w:rFonts w:ascii="Courier New" w:hAnsi="Courier New" w:cs="Courier New"/>
+          <w:color w:val="4A5560"/>
+          <w:sz w:val="18"/>
+          <w:szCs w:val="18"/>
+        </w:rPr>
+        <w:t>:</w:t>
+      </w:r>
+      <w:r>
+        <w:rPr>
+          <w:rStyle w:val="jsonstring"/>
+          <w:rFonts w:ascii="Courier New" w:hAnsi="Courier New" w:cs="Courier New"/>
+          <w:b/>
+          <w:bCs/>
+          <w:color w:val="3AB54A"/>
+          <w:sz w:val="18"/>
+          <w:szCs w:val="18"/>
+        </w:rPr>
+        <w:t>"5a2a45bfe784b8607856f6da"</w:t>
+      </w:r>
+      <w:r>
+        <w:rPr>
+          <w:rFonts w:ascii="Courier New" w:hAnsi="Courier New" w:cs="Courier New"/>
+          <w:color w:val="4A5560"/>
+          <w:sz w:val="18"/>
+          <w:szCs w:val="18"/>
+        </w:rPr>
+        <w:t>,</w:t>
+      </w:r>
+      <w:r>
+        <w:rPr>
+          <w:rFonts w:ascii="Courier New" w:hAnsi="Courier New" w:cs="Courier New"/>
+          <w:color w:val="4A5560"/>
+          <w:sz w:val="18"/>
+          <w:szCs w:val="18"/>
+        </w:rPr>
+        <w:br/>
       </w:r>
       <w:r>
         <w:rPr>
@@ -5944,6 +8231,255 @@
           <w:szCs w:val="18"/>
         </w:rPr>
         <w:lastRenderedPageBreak/>
+        <w:t>                </w:t>
+      </w:r>
+      <w:r>
+        <w:rPr>
+          <w:rStyle w:val="jsonkey"/>
+          <w:rFonts w:ascii="Courier New" w:hAnsi="Courier New" w:cs="Courier New"/>
+          <w:b/>
+          <w:bCs/>
+          <w:color w:val="92278F"/>
+          <w:sz w:val="18"/>
+          <w:szCs w:val="18"/>
+        </w:rPr>
+        <w:t>"TypeName"</w:t>
+      </w:r>
+      <w:r>
+        <w:rPr>
+          <w:rFonts w:ascii="Courier New" w:hAnsi="Courier New" w:cs="Courier New"/>
+          <w:color w:val="4A5560"/>
+          <w:sz w:val="18"/>
+          <w:szCs w:val="18"/>
+        </w:rPr>
+        <w:t>:</w:t>
+      </w:r>
+      <w:r>
+        <w:rPr>
+          <w:rStyle w:val="jsonstring"/>
+          <w:rFonts w:ascii="Courier New" w:hAnsi="Courier New" w:cs="Courier New"/>
+          <w:b/>
+          <w:bCs/>
+          <w:color w:val="3AB54A"/>
+          <w:sz w:val="18"/>
+          <w:szCs w:val="18"/>
+        </w:rPr>
+        <w:t>"6</w:t>
+      </w:r>
+      <w:r>
+        <w:rPr>
+          <w:rStyle w:val="jsonstring"/>
+          <w:rFonts w:ascii="Courier New" w:hAnsi="Courier New" w:cs="Courier New"/>
+          <w:b/>
+          <w:bCs/>
+          <w:color w:val="3AB54A"/>
+          <w:sz w:val="18"/>
+          <w:szCs w:val="18"/>
+        </w:rPr>
+        <w:t>寸</w:t>
+      </w:r>
+      <w:r>
+        <w:rPr>
+          <w:rStyle w:val="jsonstring"/>
+          <w:rFonts w:ascii="Courier New" w:hAnsi="Courier New" w:cs="Courier New"/>
+          <w:b/>
+          <w:bCs/>
+          <w:color w:val="3AB54A"/>
+          <w:sz w:val="18"/>
+          <w:szCs w:val="18"/>
+        </w:rPr>
+        <w:t>"</w:t>
+      </w:r>
+      <w:r>
+        <w:rPr>
+          <w:rFonts w:ascii="Courier New" w:hAnsi="Courier New" w:cs="Courier New"/>
+          <w:color w:val="4A5560"/>
+          <w:sz w:val="18"/>
+          <w:szCs w:val="18"/>
+        </w:rPr>
+        <w:t>,</w:t>
+      </w:r>
+      <w:r>
+        <w:rPr>
+          <w:rFonts w:ascii="Courier New" w:hAnsi="Courier New" w:cs="Courier New"/>
+          <w:color w:val="4A5560"/>
+          <w:sz w:val="18"/>
+          <w:szCs w:val="18"/>
+        </w:rPr>
+        <w:br/>
+        <w:t>                </w:t>
+      </w:r>
+      <w:r>
+        <w:rPr>
+          <w:rStyle w:val="jsonkey"/>
+          <w:rFonts w:ascii="Courier New" w:hAnsi="Courier New" w:cs="Courier New"/>
+          <w:b/>
+          <w:bCs/>
+          <w:color w:val="92278F"/>
+          <w:sz w:val="18"/>
+          <w:szCs w:val="18"/>
+        </w:rPr>
+        <w:t>"TypeClass"</w:t>
+      </w:r>
+      <w:r>
+        <w:rPr>
+          <w:rFonts w:ascii="Courier New" w:hAnsi="Courier New" w:cs="Courier New"/>
+          <w:color w:val="4A5560"/>
+          <w:sz w:val="18"/>
+          <w:szCs w:val="18"/>
+        </w:rPr>
+        <w:t>:</w:t>
+      </w:r>
+      <w:r>
+        <w:rPr>
+          <w:rStyle w:val="jsonnumber"/>
+          <w:rFonts w:ascii="Courier New" w:hAnsi="Courier New" w:cs="Courier New"/>
+          <w:b/>
+          <w:bCs/>
+          <w:color w:val="25AAE2"/>
+          <w:sz w:val="18"/>
+          <w:szCs w:val="18"/>
+        </w:rPr>
+        <w:t>2</w:t>
+      </w:r>
+      <w:r>
+        <w:rPr>
+          <w:rFonts w:ascii="Courier New" w:hAnsi="Courier New" w:cs="Courier New"/>
+          <w:color w:val="4A5560"/>
+          <w:sz w:val="18"/>
+          <w:szCs w:val="18"/>
+        </w:rPr>
+        <w:t>,</w:t>
+      </w:r>
+      <w:r>
+        <w:rPr>
+          <w:rFonts w:ascii="Courier New" w:hAnsi="Courier New" w:cs="Courier New"/>
+          <w:color w:val="4A5560"/>
+          <w:sz w:val="18"/>
+          <w:szCs w:val="18"/>
+        </w:rPr>
+        <w:br/>
+        <w:t>                </w:t>
+      </w:r>
+      <w:r>
+        <w:rPr>
+          <w:rStyle w:val="jsonkey"/>
+          <w:rFonts w:ascii="Courier New" w:hAnsi="Courier New" w:cs="Courier New"/>
+          <w:b/>
+          <w:bCs/>
+          <w:color w:val="92278F"/>
+          <w:sz w:val="18"/>
+          <w:szCs w:val="18"/>
+        </w:rPr>
+        <w:t>"</w:t>
+      </w:r>
+      <w:proofErr w:type="spellStart"/>
+      <w:r>
+        <w:rPr>
+          <w:rStyle w:val="jsonkey"/>
+          <w:rFonts w:ascii="Courier New" w:hAnsi="Courier New" w:cs="Courier New"/>
+          <w:b/>
+          <w:bCs/>
+          <w:color w:val="92278F"/>
+          <w:sz w:val="18"/>
+          <w:szCs w:val="18"/>
+        </w:rPr>
+        <w:t>HasGoods</w:t>
+      </w:r>
+      <w:proofErr w:type="spellEnd"/>
+      <w:r>
+        <w:rPr>
+          <w:rStyle w:val="jsonkey"/>
+          <w:rFonts w:ascii="Courier New" w:hAnsi="Courier New" w:cs="Courier New"/>
+          <w:b/>
+          <w:bCs/>
+          <w:color w:val="92278F"/>
+          <w:sz w:val="18"/>
+          <w:szCs w:val="18"/>
+        </w:rPr>
+        <w:t>"</w:t>
+      </w:r>
+      <w:r>
+        <w:rPr>
+          <w:rFonts w:ascii="Courier New" w:hAnsi="Courier New" w:cs="Courier New"/>
+          <w:color w:val="4A5560"/>
+          <w:sz w:val="18"/>
+          <w:szCs w:val="18"/>
+        </w:rPr>
+        <w:t>:</w:t>
+      </w:r>
+      <w:r>
+        <w:rPr>
+          <w:rStyle w:val="jsonboolean"/>
+          <w:rFonts w:ascii="Courier New" w:hAnsi="Courier New" w:cs="Courier New"/>
+          <w:b/>
+          <w:bCs/>
+          <w:color w:val="F98280"/>
+          <w:sz w:val="18"/>
+          <w:szCs w:val="18"/>
+        </w:rPr>
+        <w:t>true</w:t>
+      </w:r>
+      <w:r>
+        <w:rPr>
+          <w:rFonts w:ascii="Courier New" w:hAnsi="Courier New" w:cs="Courier New"/>
+          <w:color w:val="4A5560"/>
+          <w:sz w:val="18"/>
+          <w:szCs w:val="18"/>
+        </w:rPr>
+        <w:t>,</w:t>
+      </w:r>
+      <w:r>
+        <w:rPr>
+          <w:rFonts w:ascii="Courier New" w:hAnsi="Courier New" w:cs="Courier New"/>
+          <w:color w:val="4A5560"/>
+          <w:sz w:val="18"/>
+          <w:szCs w:val="18"/>
+        </w:rPr>
+        <w:br/>
+        <w:t>                </w:t>
+      </w:r>
+      <w:r>
+        <w:rPr>
+          <w:rStyle w:val="jsonkey"/>
+          <w:rFonts w:ascii="Courier New" w:hAnsi="Courier New" w:cs="Courier New"/>
+          <w:b/>
+          <w:bCs/>
+          <w:color w:val="92278F"/>
+          <w:sz w:val="18"/>
+          <w:szCs w:val="18"/>
+        </w:rPr>
+        <w:t>"GoodsPrice"</w:t>
+      </w:r>
+      <w:r>
+        <w:rPr>
+          <w:rFonts w:ascii="Courier New" w:hAnsi="Courier New" w:cs="Courier New"/>
+          <w:color w:val="4A5560"/>
+          <w:sz w:val="18"/>
+          <w:szCs w:val="18"/>
+        </w:rPr>
+        <w:t>:</w:t>
+      </w:r>
+      <w:r>
+        <w:rPr>
+          <w:rStyle w:val="jsonnumber"/>
+          <w:rFonts w:ascii="Courier New" w:hAnsi="Courier New" w:cs="Courier New"/>
+          <w:b/>
+          <w:bCs/>
+          <w:color w:val="25AAE2"/>
+          <w:sz w:val="18"/>
+          <w:szCs w:val="18"/>
+        </w:rPr>
+        <w:t>0</w:t>
+      </w:r>
+      <w:r>
+        <w:rPr>
+          <w:rFonts w:ascii="Courier New" w:hAnsi="Courier New" w:cs="Courier New"/>
+          <w:color w:val="4A5560"/>
+          <w:sz w:val="18"/>
+          <w:szCs w:val="18"/>
+        </w:rPr>
+        <w:br/>
         <w:t>            },</w:t>
       </w:r>
       <w:r>
@@ -5997,7 +8533,7 @@
           <w:sz w:val="18"/>
           <w:szCs w:val="18"/>
         </w:rPr>
-        <w:t>"5a2a4595e784b8607856f6d7"</w:t>
+        <w:t>"5a2a45cae784b8607856f6db"</w:t>
       </w:r>
       <w:r>
         <w:rPr>
@@ -6028,79 +8564,53 @@
           <w:sz w:val="18"/>
           <w:szCs w:val="18"/>
         </w:rPr>
+        <w:t>"TypeName"</w:t>
+      </w:r>
+      <w:r>
+        <w:rPr>
+          <w:rFonts w:ascii="Courier New" w:hAnsi="Courier New" w:cs="Courier New"/>
+          <w:color w:val="4A5560"/>
+          <w:sz w:val="18"/>
+          <w:szCs w:val="18"/>
+        </w:rPr>
+        <w:t>:</w:t>
+      </w:r>
+      <w:r>
+        <w:rPr>
+          <w:rStyle w:val="jsonstring"/>
+          <w:rFonts w:ascii="Courier New" w:hAnsi="Courier New" w:cs="Courier New"/>
+          <w:b/>
+          <w:bCs/>
+          <w:color w:val="3AB54A"/>
+          <w:sz w:val="18"/>
+          <w:szCs w:val="18"/>
+        </w:rPr>
+        <w:t>"7</w:t>
+      </w:r>
+      <w:r>
+        <w:rPr>
+          <w:rStyle w:val="jsonstring"/>
+          <w:rFonts w:ascii="Courier New" w:hAnsi="Courier New" w:cs="Courier New"/>
+          <w:b/>
+          <w:bCs/>
+          <w:color w:val="3AB54A"/>
+          <w:sz w:val="18"/>
+          <w:szCs w:val="18"/>
+        </w:rPr>
+        <w:t>寸</w:t>
+      </w:r>
+      <w:r>
+        <w:rPr>
+          <w:rStyle w:val="jsonstring"/>
+          <w:rFonts w:ascii="Courier New" w:hAnsi="Courier New" w:cs="Courier New"/>
+          <w:b/>
+          <w:bCs/>
+          <w:color w:val="3AB54A"/>
+          <w:sz w:val="18"/>
+          <w:szCs w:val="18"/>
+        </w:rPr>
         <w:t>"</w:t>
       </w:r>
-      <w:proofErr w:type="spellStart"/>
-      <w:r>
-        <w:rPr>
-          <w:rStyle w:val="jsonkey"/>
-          <w:rFonts w:ascii="Courier New" w:hAnsi="Courier New" w:cs="Courier New"/>
-          <w:b/>
-          <w:bCs/>
-          <w:color w:val="92278F"/>
-          <w:sz w:val="18"/>
-          <w:szCs w:val="18"/>
-        </w:rPr>
-        <w:t>TypeName</w:t>
-      </w:r>
-      <w:proofErr w:type="spellEnd"/>
-      <w:r>
-        <w:rPr>
-          <w:rStyle w:val="jsonkey"/>
-          <w:rFonts w:ascii="Courier New" w:hAnsi="Courier New" w:cs="Courier New"/>
-          <w:b/>
-          <w:bCs/>
-          <w:color w:val="92278F"/>
-          <w:sz w:val="18"/>
-          <w:szCs w:val="18"/>
-        </w:rPr>
-        <w:t>"</w:t>
-      </w:r>
-      <w:r>
-        <w:rPr>
-          <w:rFonts w:ascii="Courier New" w:hAnsi="Courier New" w:cs="Courier New"/>
-          <w:color w:val="4A5560"/>
-          <w:sz w:val="18"/>
-          <w:szCs w:val="18"/>
-        </w:rPr>
-        <w:t>:</w:t>
-      </w:r>
-      <w:r>
-        <w:rPr>
-          <w:rStyle w:val="jsonstring"/>
-          <w:rFonts w:ascii="Courier New" w:hAnsi="Courier New" w:cs="Courier New"/>
-          <w:b/>
-          <w:bCs/>
-          <w:color w:val="3AB54A"/>
-          <w:sz w:val="18"/>
-          <w:szCs w:val="18"/>
-        </w:rPr>
-        <w:t>"</w:t>
-      </w:r>
-      <w:r>
-        <w:rPr>
-          <w:rStyle w:val="jsonstring"/>
-          <w:rFonts w:ascii="Courier New" w:hAnsi="Courier New" w:cs="Courier New"/>
-          <w:b/>
-          <w:bCs/>
-          <w:color w:val="3AB54A"/>
-          <w:sz w:val="18"/>
-          <w:szCs w:val="18"/>
-        </w:rPr>
-        <w:t>乐凯绒面</w:t>
-      </w:r>
-      <w:r>
-        <w:rPr>
-          <w:rStyle w:val="jsonstring"/>
-          <w:rFonts w:ascii="Courier New" w:hAnsi="Courier New" w:cs="Courier New"/>
-          <w:b/>
-          <w:bCs/>
-          <w:color w:val="3AB54A"/>
-          <w:sz w:val="18"/>
-          <w:szCs w:val="18"/>
-        </w:rPr>
-        <w:t>"</w:t>
-      </w:r>
       <w:r>
         <w:rPr>
           <w:rFonts w:ascii="Courier New" w:hAnsi="Courier New" w:cs="Courier New"/>
@@ -6118,2500 +8628,6 @@
           <w:szCs w:val="18"/>
         </w:rPr>
         <w:br/>
-        <w:t>                </w:t>
-      </w:r>
-      <w:r>
-        <w:rPr>
-          <w:rStyle w:val="jsonkey"/>
-          <w:rFonts w:ascii="Courier New" w:hAnsi="Courier New" w:cs="Courier New"/>
-          <w:b/>
-          <w:bCs/>
-          <w:color w:val="92278F"/>
-          <w:sz w:val="18"/>
-          <w:szCs w:val="18"/>
-        </w:rPr>
-        <w:t>"TypeClass"</w:t>
-      </w:r>
-      <w:r>
-        <w:rPr>
-          <w:rFonts w:ascii="Courier New" w:hAnsi="Courier New" w:cs="Courier New"/>
-          <w:color w:val="4A5560"/>
-          <w:sz w:val="18"/>
-          <w:szCs w:val="18"/>
-        </w:rPr>
-        <w:t>:</w:t>
-      </w:r>
-      <w:r>
-        <w:rPr>
-          <w:rStyle w:val="jsonnumber"/>
-          <w:rFonts w:ascii="Courier New" w:hAnsi="Courier New" w:cs="Courier New"/>
-          <w:b/>
-          <w:bCs/>
-          <w:color w:val="25AAE2"/>
-          <w:sz w:val="18"/>
-          <w:szCs w:val="18"/>
-        </w:rPr>
-        <w:t>1</w:t>
-      </w:r>
-      <w:r>
-        <w:rPr>
-          <w:rFonts w:ascii="Courier New" w:hAnsi="Courier New" w:cs="Courier New"/>
-          <w:color w:val="4A5560"/>
-          <w:sz w:val="18"/>
-          <w:szCs w:val="18"/>
-        </w:rPr>
-        <w:t>,</w:t>
-      </w:r>
-      <w:r>
-        <w:rPr>
-          <w:rFonts w:ascii="Courier New" w:hAnsi="Courier New" w:cs="Courier New"/>
-          <w:color w:val="4A5560"/>
-          <w:sz w:val="18"/>
-          <w:szCs w:val="18"/>
-        </w:rPr>
-        <w:br/>
-        <w:t>                </w:t>
-      </w:r>
-      <w:r>
-        <w:rPr>
-          <w:rStyle w:val="jsonkey"/>
-          <w:rFonts w:ascii="Courier New" w:hAnsi="Courier New" w:cs="Courier New"/>
-          <w:b/>
-          <w:bCs/>
-          <w:color w:val="92278F"/>
-          <w:sz w:val="18"/>
-          <w:szCs w:val="18"/>
-        </w:rPr>
-        <w:t>"</w:t>
-      </w:r>
-      <w:proofErr w:type="spellStart"/>
-      <w:r>
-        <w:rPr>
-          <w:rStyle w:val="jsonkey"/>
-          <w:rFonts w:ascii="Courier New" w:hAnsi="Courier New" w:cs="Courier New"/>
-          <w:b/>
-          <w:bCs/>
-          <w:color w:val="92278F"/>
-          <w:sz w:val="18"/>
-          <w:szCs w:val="18"/>
-        </w:rPr>
-        <w:t>HasGoods</w:t>
-      </w:r>
-      <w:proofErr w:type="spellEnd"/>
-      <w:r>
-        <w:rPr>
-          <w:rStyle w:val="jsonkey"/>
-          <w:rFonts w:ascii="Courier New" w:hAnsi="Courier New" w:cs="Courier New"/>
-          <w:b/>
-          <w:bCs/>
-          <w:color w:val="92278F"/>
-          <w:sz w:val="18"/>
-          <w:szCs w:val="18"/>
-        </w:rPr>
-        <w:t>"</w:t>
-      </w:r>
-      <w:r>
-        <w:rPr>
-          <w:rFonts w:ascii="Courier New" w:hAnsi="Courier New" w:cs="Courier New"/>
-          <w:color w:val="4A5560"/>
-          <w:sz w:val="18"/>
-          <w:szCs w:val="18"/>
-        </w:rPr>
-        <w:t>:</w:t>
-      </w:r>
-      <w:r>
-        <w:rPr>
-          <w:rStyle w:val="jsonboolean"/>
-          <w:rFonts w:ascii="Courier New" w:hAnsi="Courier New" w:cs="Courier New"/>
-          <w:b/>
-          <w:bCs/>
-          <w:color w:val="F98280"/>
-          <w:sz w:val="18"/>
-          <w:szCs w:val="18"/>
-        </w:rPr>
-        <w:t>true</w:t>
-      </w:r>
-      <w:r>
-        <w:rPr>
-          <w:rFonts w:ascii="Courier New" w:hAnsi="Courier New" w:cs="Courier New"/>
-          <w:color w:val="4A5560"/>
-          <w:sz w:val="18"/>
-          <w:szCs w:val="18"/>
-        </w:rPr>
-        <w:t>,</w:t>
-      </w:r>
-      <w:r>
-        <w:rPr>
-          <w:rFonts w:ascii="Courier New" w:hAnsi="Courier New" w:cs="Courier New"/>
-          <w:color w:val="4A5560"/>
-          <w:sz w:val="18"/>
-          <w:szCs w:val="18"/>
-        </w:rPr>
-        <w:br/>
-        <w:t>                </w:t>
-      </w:r>
-      <w:r>
-        <w:rPr>
-          <w:rStyle w:val="jsonkey"/>
-          <w:rFonts w:ascii="Courier New" w:hAnsi="Courier New" w:cs="Courier New"/>
-          <w:b/>
-          <w:bCs/>
-          <w:color w:val="92278F"/>
-          <w:sz w:val="18"/>
-          <w:szCs w:val="18"/>
-        </w:rPr>
-        <w:t>"GoodsPrice"</w:t>
-      </w:r>
-      <w:r>
-        <w:rPr>
-          <w:rFonts w:ascii="Courier New" w:hAnsi="Courier New" w:cs="Courier New"/>
-          <w:color w:val="4A5560"/>
-          <w:sz w:val="18"/>
-          <w:szCs w:val="18"/>
-        </w:rPr>
-        <w:t>:</w:t>
-      </w:r>
-      <w:r>
-        <w:rPr>
-          <w:rStyle w:val="jsonnumber"/>
-          <w:rFonts w:ascii="Courier New" w:hAnsi="Courier New" w:cs="Courier New"/>
-          <w:b/>
-          <w:bCs/>
-          <w:color w:val="25AAE2"/>
-          <w:sz w:val="18"/>
-          <w:szCs w:val="18"/>
-        </w:rPr>
-        <w:t>0</w:t>
-      </w:r>
-      <w:r>
-        <w:rPr>
-          <w:rFonts w:ascii="Courier New" w:hAnsi="Courier New" w:cs="Courier New"/>
-          <w:color w:val="4A5560"/>
-          <w:sz w:val="18"/>
-          <w:szCs w:val="18"/>
-        </w:rPr>
-        <w:br/>
-        <w:t>            },</w:t>
-      </w:r>
-      <w:r>
-        <w:rPr>
-          <w:rFonts w:ascii="Courier New" w:hAnsi="Courier New" w:cs="Courier New"/>
-          <w:color w:val="4A5560"/>
-          <w:sz w:val="18"/>
-          <w:szCs w:val="18"/>
-        </w:rPr>
-        <w:br/>
-        <w:t>            {</w:t>
-      </w:r>
-      <w:r>
-        <w:rPr>
-          <w:rFonts w:ascii="Courier New" w:hAnsi="Courier New" w:cs="Courier New"/>
-          <w:color w:val="4A5560"/>
-          <w:sz w:val="18"/>
-          <w:szCs w:val="18"/>
-        </w:rPr>
-        <w:br/>
-        <w:t>                </w:t>
-      </w:r>
-      <w:r>
-        <w:rPr>
-          <w:rStyle w:val="jsonkey"/>
-          <w:rFonts w:ascii="Courier New" w:hAnsi="Courier New" w:cs="Courier New"/>
-          <w:b/>
-          <w:bCs/>
-          <w:color w:val="92278F"/>
-          <w:sz w:val="18"/>
-          <w:szCs w:val="18"/>
-        </w:rPr>
-        <w:t>"GoodsTypeID"</w:t>
-      </w:r>
-      <w:r>
-        <w:rPr>
-          <w:rFonts w:ascii="Courier New" w:hAnsi="Courier New" w:cs="Courier New"/>
-          <w:color w:val="4A5560"/>
-          <w:sz w:val="18"/>
-          <w:szCs w:val="18"/>
-        </w:rPr>
-        <w:t>:</w:t>
-      </w:r>
-      <w:r>
-        <w:rPr>
-          <w:rStyle w:val="jsonstring"/>
-          <w:rFonts w:ascii="Courier New" w:hAnsi="Courier New" w:cs="Courier New"/>
-          <w:b/>
-          <w:bCs/>
-          <w:color w:val="3AB54A"/>
-          <w:sz w:val="18"/>
-          <w:szCs w:val="18"/>
-        </w:rPr>
-        <w:t>"5a2a45aee784b8607856f6d8"</w:t>
-      </w:r>
-      <w:r>
-        <w:rPr>
-          <w:rFonts w:ascii="Courier New" w:hAnsi="Courier New" w:cs="Courier New"/>
-          <w:color w:val="4A5560"/>
-          <w:sz w:val="18"/>
-          <w:szCs w:val="18"/>
-        </w:rPr>
-        <w:t>,</w:t>
-      </w:r>
-      <w:r>
-        <w:rPr>
-          <w:rFonts w:ascii="Courier New" w:hAnsi="Courier New" w:cs="Courier New"/>
-          <w:color w:val="4A5560"/>
-          <w:sz w:val="18"/>
-          <w:szCs w:val="18"/>
-        </w:rPr>
-        <w:br/>
-        <w:t>                </w:t>
-      </w:r>
-      <w:r>
-        <w:rPr>
-          <w:rStyle w:val="jsonkey"/>
-          <w:rFonts w:ascii="Courier New" w:hAnsi="Courier New" w:cs="Courier New"/>
-          <w:b/>
-          <w:bCs/>
-          <w:color w:val="92278F"/>
-          <w:sz w:val="18"/>
-          <w:szCs w:val="18"/>
-        </w:rPr>
-        <w:t>"</w:t>
-      </w:r>
-      <w:proofErr w:type="spellStart"/>
-      <w:r>
-        <w:rPr>
-          <w:rStyle w:val="jsonkey"/>
-          <w:rFonts w:ascii="Courier New" w:hAnsi="Courier New" w:cs="Courier New"/>
-          <w:b/>
-          <w:bCs/>
-          <w:color w:val="92278F"/>
-          <w:sz w:val="18"/>
-          <w:szCs w:val="18"/>
-        </w:rPr>
-        <w:t>TypeName</w:t>
-      </w:r>
-      <w:proofErr w:type="spellEnd"/>
-      <w:r>
-        <w:rPr>
-          <w:rStyle w:val="jsonkey"/>
-          <w:rFonts w:ascii="Courier New" w:hAnsi="Courier New" w:cs="Courier New"/>
-          <w:b/>
-          <w:bCs/>
-          <w:color w:val="92278F"/>
-          <w:sz w:val="18"/>
-          <w:szCs w:val="18"/>
-        </w:rPr>
-        <w:t>"</w:t>
-      </w:r>
-      <w:r>
-        <w:rPr>
-          <w:rFonts w:ascii="Courier New" w:hAnsi="Courier New" w:cs="Courier New"/>
-          <w:color w:val="4A5560"/>
-          <w:sz w:val="18"/>
-          <w:szCs w:val="18"/>
-        </w:rPr>
-        <w:t>:</w:t>
-      </w:r>
-      <w:r>
-        <w:rPr>
-          <w:rStyle w:val="jsonstring"/>
-          <w:rFonts w:ascii="Courier New" w:hAnsi="Courier New" w:cs="Courier New"/>
-          <w:b/>
-          <w:bCs/>
-          <w:color w:val="3AB54A"/>
-          <w:sz w:val="18"/>
-          <w:szCs w:val="18"/>
-        </w:rPr>
-        <w:t>"</w:t>
-      </w:r>
-      <w:r>
-        <w:rPr>
-          <w:rStyle w:val="jsonstring"/>
-          <w:rFonts w:ascii="Courier New" w:hAnsi="Courier New" w:cs="Courier New"/>
-          <w:b/>
-          <w:bCs/>
-          <w:color w:val="3AB54A"/>
-          <w:sz w:val="18"/>
-          <w:szCs w:val="18"/>
-        </w:rPr>
-        <w:t>拍立得</w:t>
-      </w:r>
-      <w:r>
-        <w:rPr>
-          <w:rStyle w:val="jsonstring"/>
-          <w:rFonts w:ascii="Courier New" w:hAnsi="Courier New" w:cs="Courier New"/>
-          <w:b/>
-          <w:bCs/>
-          <w:color w:val="3AB54A"/>
-          <w:sz w:val="18"/>
-          <w:szCs w:val="18"/>
-        </w:rPr>
-        <w:t>"</w:t>
-      </w:r>
-      <w:r>
-        <w:rPr>
-          <w:rFonts w:ascii="Courier New" w:hAnsi="Courier New" w:cs="Courier New"/>
-          <w:color w:val="4A5560"/>
-          <w:sz w:val="18"/>
-          <w:szCs w:val="18"/>
-        </w:rPr>
-        <w:t>,</w:t>
-      </w:r>
-      <w:r>
-        <w:rPr>
-          <w:rFonts w:ascii="Courier New" w:hAnsi="Courier New" w:cs="Courier New"/>
-          <w:color w:val="4A5560"/>
-          <w:sz w:val="18"/>
-          <w:szCs w:val="18"/>
-        </w:rPr>
-        <w:br/>
-        <w:t>                </w:t>
-      </w:r>
-      <w:r>
-        <w:rPr>
-          <w:rStyle w:val="jsonkey"/>
-          <w:rFonts w:ascii="Courier New" w:hAnsi="Courier New" w:cs="Courier New"/>
-          <w:b/>
-          <w:bCs/>
-          <w:color w:val="92278F"/>
-          <w:sz w:val="18"/>
-          <w:szCs w:val="18"/>
-        </w:rPr>
-        <w:t>"TypeClass"</w:t>
-      </w:r>
-      <w:r>
-        <w:rPr>
-          <w:rFonts w:ascii="Courier New" w:hAnsi="Courier New" w:cs="Courier New"/>
-          <w:color w:val="4A5560"/>
-          <w:sz w:val="18"/>
-          <w:szCs w:val="18"/>
-        </w:rPr>
-        <w:t>:</w:t>
-      </w:r>
-      <w:r>
-        <w:rPr>
-          <w:rStyle w:val="jsonnumber"/>
-          <w:rFonts w:ascii="Courier New" w:hAnsi="Courier New" w:cs="Courier New"/>
-          <w:b/>
-          <w:bCs/>
-          <w:color w:val="25AAE2"/>
-          <w:sz w:val="18"/>
-          <w:szCs w:val="18"/>
-        </w:rPr>
-        <w:t>1</w:t>
-      </w:r>
-      <w:r>
-        <w:rPr>
-          <w:rFonts w:ascii="Courier New" w:hAnsi="Courier New" w:cs="Courier New"/>
-          <w:color w:val="4A5560"/>
-          <w:sz w:val="18"/>
-          <w:szCs w:val="18"/>
-        </w:rPr>
-        <w:t>,</w:t>
-      </w:r>
-      <w:r>
-        <w:rPr>
-          <w:rFonts w:ascii="Courier New" w:hAnsi="Courier New" w:cs="Courier New"/>
-          <w:color w:val="4A5560"/>
-          <w:sz w:val="18"/>
-          <w:szCs w:val="18"/>
-        </w:rPr>
-        <w:br/>
-        <w:t>                </w:t>
-      </w:r>
-      <w:r>
-        <w:rPr>
-          <w:rStyle w:val="jsonkey"/>
-          <w:rFonts w:ascii="Courier New" w:hAnsi="Courier New" w:cs="Courier New"/>
-          <w:b/>
-          <w:bCs/>
-          <w:color w:val="92278F"/>
-          <w:sz w:val="18"/>
-          <w:szCs w:val="18"/>
-        </w:rPr>
-        <w:t>"</w:t>
-      </w:r>
-      <w:proofErr w:type="spellStart"/>
-      <w:r>
-        <w:rPr>
-          <w:rStyle w:val="jsonkey"/>
-          <w:rFonts w:ascii="Courier New" w:hAnsi="Courier New" w:cs="Courier New"/>
-          <w:b/>
-          <w:bCs/>
-          <w:color w:val="92278F"/>
-          <w:sz w:val="18"/>
-          <w:szCs w:val="18"/>
-        </w:rPr>
-        <w:t>HasGoods</w:t>
-      </w:r>
-      <w:proofErr w:type="spellEnd"/>
-      <w:r>
-        <w:rPr>
-          <w:rStyle w:val="jsonkey"/>
-          <w:rFonts w:ascii="Courier New" w:hAnsi="Courier New" w:cs="Courier New"/>
-          <w:b/>
-          <w:bCs/>
-          <w:color w:val="92278F"/>
-          <w:sz w:val="18"/>
-          <w:szCs w:val="18"/>
-        </w:rPr>
-        <w:t>"</w:t>
-      </w:r>
-      <w:r>
-        <w:rPr>
-          <w:rFonts w:ascii="Courier New" w:hAnsi="Courier New" w:cs="Courier New"/>
-          <w:color w:val="4A5560"/>
-          <w:sz w:val="18"/>
-          <w:szCs w:val="18"/>
-        </w:rPr>
-        <w:t>:</w:t>
-      </w:r>
-      <w:r>
-        <w:rPr>
-          <w:rStyle w:val="jsonboolean"/>
-          <w:rFonts w:ascii="Courier New" w:hAnsi="Courier New" w:cs="Courier New"/>
-          <w:b/>
-          <w:bCs/>
-          <w:color w:val="F98280"/>
-          <w:sz w:val="18"/>
-          <w:szCs w:val="18"/>
-        </w:rPr>
-        <w:t>false</w:t>
-      </w:r>
-      <w:r>
-        <w:rPr>
-          <w:rFonts w:ascii="Courier New" w:hAnsi="Courier New" w:cs="Courier New"/>
-          <w:color w:val="4A5560"/>
-          <w:sz w:val="18"/>
-          <w:szCs w:val="18"/>
-        </w:rPr>
-        <w:t>,</w:t>
-      </w:r>
-      <w:r>
-        <w:rPr>
-          <w:rFonts w:ascii="Courier New" w:hAnsi="Courier New" w:cs="Courier New"/>
-          <w:color w:val="4A5560"/>
-          <w:sz w:val="18"/>
-          <w:szCs w:val="18"/>
-        </w:rPr>
-        <w:br/>
-        <w:t>                </w:t>
-      </w:r>
-      <w:r>
-        <w:rPr>
-          <w:rStyle w:val="jsonkey"/>
-          <w:rFonts w:ascii="Courier New" w:hAnsi="Courier New" w:cs="Courier New"/>
-          <w:b/>
-          <w:bCs/>
-          <w:color w:val="92278F"/>
-          <w:sz w:val="18"/>
-          <w:szCs w:val="18"/>
-        </w:rPr>
-        <w:t>"GoodsPrice"</w:t>
-      </w:r>
-      <w:r>
-        <w:rPr>
-          <w:rFonts w:ascii="Courier New" w:hAnsi="Courier New" w:cs="Courier New"/>
-          <w:color w:val="4A5560"/>
-          <w:sz w:val="18"/>
-          <w:szCs w:val="18"/>
-        </w:rPr>
-        <w:t>:</w:t>
-      </w:r>
-      <w:r>
-        <w:rPr>
-          <w:rStyle w:val="jsonnumber"/>
-          <w:rFonts w:ascii="Courier New" w:hAnsi="Courier New" w:cs="Courier New"/>
-          <w:b/>
-          <w:bCs/>
-          <w:color w:val="25AAE2"/>
-          <w:sz w:val="18"/>
-          <w:szCs w:val="18"/>
-        </w:rPr>
-        <w:t>0</w:t>
-      </w:r>
-      <w:r>
-        <w:rPr>
-          <w:rFonts w:ascii="Courier New" w:hAnsi="Courier New" w:cs="Courier New"/>
-          <w:color w:val="4A5560"/>
-          <w:sz w:val="18"/>
-          <w:szCs w:val="18"/>
-        </w:rPr>
-        <w:br/>
-        <w:t>            }</w:t>
-      </w:r>
-      <w:r>
-        <w:rPr>
-          <w:rFonts w:ascii="Courier New" w:hAnsi="Courier New" w:cs="Courier New"/>
-          <w:color w:val="4A5560"/>
-          <w:sz w:val="18"/>
-          <w:szCs w:val="18"/>
-        </w:rPr>
-        <w:br/>
-        <w:t>        ],</w:t>
-      </w:r>
-      <w:r>
-        <w:rPr>
-          <w:rFonts w:ascii="Courier New" w:hAnsi="Courier New" w:cs="Courier New"/>
-          <w:color w:val="4A5560"/>
-          <w:sz w:val="18"/>
-          <w:szCs w:val="18"/>
-        </w:rPr>
-        <w:br/>
-        <w:t>        </w:t>
-      </w:r>
-      <w:r>
-        <w:rPr>
-          <w:rStyle w:val="jsonkey"/>
-          <w:rFonts w:ascii="Courier New" w:hAnsi="Courier New" w:cs="Courier New"/>
-          <w:b/>
-          <w:bCs/>
-          <w:color w:val="92278F"/>
-          <w:sz w:val="18"/>
-          <w:szCs w:val="18"/>
-        </w:rPr>
-        <w:t>"</w:t>
-      </w:r>
-      <w:proofErr w:type="spellStart"/>
-      <w:r>
-        <w:rPr>
-          <w:rStyle w:val="jsonkey"/>
-          <w:rFonts w:ascii="Courier New" w:hAnsi="Courier New" w:cs="Courier New"/>
-          <w:b/>
-          <w:bCs/>
-          <w:color w:val="92278F"/>
-          <w:sz w:val="18"/>
-          <w:szCs w:val="18"/>
-        </w:rPr>
-        <w:t>PrintTypes</w:t>
-      </w:r>
-      <w:proofErr w:type="spellEnd"/>
-      <w:r>
-        <w:rPr>
-          <w:rStyle w:val="jsonkey"/>
-          <w:rFonts w:ascii="Courier New" w:hAnsi="Courier New" w:cs="Courier New"/>
-          <w:b/>
-          <w:bCs/>
-          <w:color w:val="92278F"/>
-          <w:sz w:val="18"/>
-          <w:szCs w:val="18"/>
-        </w:rPr>
-        <w:t>"</w:t>
-      </w:r>
-      <w:r>
-        <w:rPr>
-          <w:rFonts w:ascii="Courier New" w:hAnsi="Courier New" w:cs="Courier New"/>
-          <w:color w:val="4A5560"/>
-          <w:sz w:val="18"/>
-          <w:szCs w:val="18"/>
-        </w:rPr>
-        <w:t>:[</w:t>
-      </w:r>
-      <w:r>
-        <w:rPr>
-          <w:rFonts w:ascii="Courier New" w:hAnsi="Courier New" w:cs="Courier New"/>
-          <w:color w:val="4A5560"/>
-          <w:sz w:val="18"/>
-          <w:szCs w:val="18"/>
-        </w:rPr>
-        <w:br/>
-        <w:t>            {</w:t>
-      </w:r>
-      <w:r>
-        <w:rPr>
-          <w:rFonts w:ascii="Courier New" w:hAnsi="Courier New" w:cs="Courier New"/>
-          <w:color w:val="4A5560"/>
-          <w:sz w:val="18"/>
-          <w:szCs w:val="18"/>
-        </w:rPr>
-        <w:br/>
-        <w:t>                </w:t>
-      </w:r>
-      <w:r>
-        <w:rPr>
-          <w:rStyle w:val="jsonkey"/>
-          <w:rFonts w:ascii="Courier New" w:hAnsi="Courier New" w:cs="Courier New"/>
-          <w:b/>
-          <w:bCs/>
-          <w:color w:val="92278F"/>
-          <w:sz w:val="18"/>
-          <w:szCs w:val="18"/>
-        </w:rPr>
-        <w:t>"GoodsTypeID"</w:t>
-      </w:r>
-      <w:r>
-        <w:rPr>
-          <w:rFonts w:ascii="Courier New" w:hAnsi="Courier New" w:cs="Courier New"/>
-          <w:color w:val="4A5560"/>
-          <w:sz w:val="18"/>
-          <w:szCs w:val="18"/>
-        </w:rPr>
-        <w:t>:</w:t>
-      </w:r>
-      <w:r>
-        <w:rPr>
-          <w:rStyle w:val="jsonstring"/>
-          <w:rFonts w:ascii="Courier New" w:hAnsi="Courier New" w:cs="Courier New"/>
-          <w:b/>
-          <w:bCs/>
-          <w:color w:val="3AB54A"/>
-          <w:sz w:val="18"/>
-          <w:szCs w:val="18"/>
-        </w:rPr>
-        <w:t>"5a2a4554e784b8607856f6d2"</w:t>
-      </w:r>
-      <w:r>
-        <w:rPr>
-          <w:rFonts w:ascii="Courier New" w:hAnsi="Courier New" w:cs="Courier New"/>
-          <w:color w:val="4A5560"/>
-          <w:sz w:val="18"/>
-          <w:szCs w:val="18"/>
-        </w:rPr>
-        <w:t>,</w:t>
-      </w:r>
-      <w:r>
-        <w:rPr>
-          <w:rFonts w:ascii="Courier New" w:hAnsi="Courier New" w:cs="Courier New"/>
-          <w:color w:val="4A5560"/>
-          <w:sz w:val="18"/>
-          <w:szCs w:val="18"/>
-        </w:rPr>
-        <w:br/>
-        <w:t>                </w:t>
-      </w:r>
-      <w:r>
-        <w:rPr>
-          <w:rStyle w:val="jsonkey"/>
-          <w:rFonts w:ascii="Courier New" w:hAnsi="Courier New" w:cs="Courier New"/>
-          <w:b/>
-          <w:bCs/>
-          <w:color w:val="92278F"/>
-          <w:sz w:val="18"/>
-          <w:szCs w:val="18"/>
-        </w:rPr>
-        <w:t>"</w:t>
-      </w:r>
-      <w:proofErr w:type="spellStart"/>
-      <w:r>
-        <w:rPr>
-          <w:rStyle w:val="jsonkey"/>
-          <w:rFonts w:ascii="Courier New" w:hAnsi="Courier New" w:cs="Courier New"/>
-          <w:b/>
-          <w:bCs/>
-          <w:color w:val="92278F"/>
-          <w:sz w:val="18"/>
-          <w:szCs w:val="18"/>
-        </w:rPr>
-        <w:t>TypeName</w:t>
-      </w:r>
-      <w:proofErr w:type="spellEnd"/>
-      <w:r>
-        <w:rPr>
-          <w:rStyle w:val="jsonkey"/>
-          <w:rFonts w:ascii="Courier New" w:hAnsi="Courier New" w:cs="Courier New"/>
-          <w:b/>
-          <w:bCs/>
-          <w:color w:val="92278F"/>
-          <w:sz w:val="18"/>
-          <w:szCs w:val="18"/>
-        </w:rPr>
-        <w:t>"</w:t>
-      </w:r>
-      <w:r>
-        <w:rPr>
-          <w:rFonts w:ascii="Courier New" w:hAnsi="Courier New" w:cs="Courier New"/>
-          <w:color w:val="4A5560"/>
-          <w:sz w:val="18"/>
-          <w:szCs w:val="18"/>
-        </w:rPr>
-        <w:t>:</w:t>
-      </w:r>
-      <w:r>
-        <w:rPr>
-          <w:rStyle w:val="jsonstring"/>
-          <w:rFonts w:ascii="Courier New" w:hAnsi="Courier New" w:cs="Courier New"/>
-          <w:b/>
-          <w:bCs/>
-          <w:color w:val="3AB54A"/>
-          <w:sz w:val="18"/>
-          <w:szCs w:val="18"/>
-        </w:rPr>
-        <w:t>"</w:t>
-      </w:r>
-      <w:r>
-        <w:rPr>
-          <w:rStyle w:val="jsonstring"/>
-          <w:rFonts w:ascii="Courier New" w:hAnsi="Courier New" w:cs="Courier New"/>
-          <w:b/>
-          <w:bCs/>
-          <w:color w:val="3AB54A"/>
-          <w:sz w:val="18"/>
-          <w:szCs w:val="18"/>
-        </w:rPr>
-        <w:t>冷裱</w:t>
-      </w:r>
-      <w:r>
-        <w:rPr>
-          <w:rStyle w:val="jsonstring"/>
-          <w:rFonts w:ascii="Courier New" w:hAnsi="Courier New" w:cs="Courier New"/>
-          <w:b/>
-          <w:bCs/>
-          <w:color w:val="3AB54A"/>
-          <w:sz w:val="18"/>
-          <w:szCs w:val="18"/>
-        </w:rPr>
-        <w:t>"</w:t>
-      </w:r>
-      <w:r>
-        <w:rPr>
-          <w:rFonts w:ascii="Courier New" w:hAnsi="Courier New" w:cs="Courier New"/>
-          <w:color w:val="4A5560"/>
-          <w:sz w:val="18"/>
-          <w:szCs w:val="18"/>
-        </w:rPr>
-        <w:t>,</w:t>
-      </w:r>
-      <w:r>
-        <w:rPr>
-          <w:rFonts w:ascii="Courier New" w:hAnsi="Courier New" w:cs="Courier New"/>
-          <w:color w:val="4A5560"/>
-          <w:sz w:val="18"/>
-          <w:szCs w:val="18"/>
-        </w:rPr>
-        <w:br/>
-        <w:t>                </w:t>
-      </w:r>
-      <w:r>
-        <w:rPr>
-          <w:rStyle w:val="jsonkey"/>
-          <w:rFonts w:ascii="Courier New" w:hAnsi="Courier New" w:cs="Courier New"/>
-          <w:b/>
-          <w:bCs/>
-          <w:color w:val="92278F"/>
-          <w:sz w:val="18"/>
-          <w:szCs w:val="18"/>
-        </w:rPr>
-        <w:t>"TypeClass"</w:t>
-      </w:r>
-      <w:r>
-        <w:rPr>
-          <w:rFonts w:ascii="Courier New" w:hAnsi="Courier New" w:cs="Courier New"/>
-          <w:color w:val="4A5560"/>
-          <w:sz w:val="18"/>
-          <w:szCs w:val="18"/>
-        </w:rPr>
-        <w:t>:</w:t>
-      </w:r>
-      <w:r>
-        <w:rPr>
-          <w:rStyle w:val="jsonnumber"/>
-          <w:rFonts w:ascii="Courier New" w:hAnsi="Courier New" w:cs="Courier New"/>
-          <w:b/>
-          <w:bCs/>
-          <w:color w:val="25AAE2"/>
-          <w:sz w:val="18"/>
-          <w:szCs w:val="18"/>
-        </w:rPr>
-        <w:t>0</w:t>
-      </w:r>
-      <w:r>
-        <w:rPr>
-          <w:rFonts w:ascii="Courier New" w:hAnsi="Courier New" w:cs="Courier New"/>
-          <w:color w:val="4A5560"/>
-          <w:sz w:val="18"/>
-          <w:szCs w:val="18"/>
-        </w:rPr>
-        <w:t>,</w:t>
-      </w:r>
-      <w:r>
-        <w:rPr>
-          <w:rFonts w:ascii="Courier New" w:hAnsi="Courier New" w:cs="Courier New"/>
-          <w:color w:val="4A5560"/>
-          <w:sz w:val="18"/>
-          <w:szCs w:val="18"/>
-        </w:rPr>
-        <w:br/>
-        <w:t>                </w:t>
-      </w:r>
-      <w:r>
-        <w:rPr>
-          <w:rStyle w:val="jsonkey"/>
-          <w:rFonts w:ascii="Courier New" w:hAnsi="Courier New" w:cs="Courier New"/>
-          <w:b/>
-          <w:bCs/>
-          <w:color w:val="92278F"/>
-          <w:sz w:val="18"/>
-          <w:szCs w:val="18"/>
-        </w:rPr>
-        <w:t>"</w:t>
-      </w:r>
-      <w:proofErr w:type="spellStart"/>
-      <w:r>
-        <w:rPr>
-          <w:rStyle w:val="jsonkey"/>
-          <w:rFonts w:ascii="Courier New" w:hAnsi="Courier New" w:cs="Courier New"/>
-          <w:b/>
-          <w:bCs/>
-          <w:color w:val="92278F"/>
-          <w:sz w:val="18"/>
-          <w:szCs w:val="18"/>
-        </w:rPr>
-        <w:t>HasGoods</w:t>
-      </w:r>
-      <w:proofErr w:type="spellEnd"/>
-      <w:r>
-        <w:rPr>
-          <w:rStyle w:val="jsonkey"/>
-          <w:rFonts w:ascii="Courier New" w:hAnsi="Courier New" w:cs="Courier New"/>
-          <w:b/>
-          <w:bCs/>
-          <w:color w:val="92278F"/>
-          <w:sz w:val="18"/>
-          <w:szCs w:val="18"/>
-        </w:rPr>
-        <w:t>"</w:t>
-      </w:r>
-      <w:r>
-        <w:rPr>
-          <w:rFonts w:ascii="Courier New" w:hAnsi="Courier New" w:cs="Courier New"/>
-          <w:color w:val="4A5560"/>
-          <w:sz w:val="18"/>
-          <w:szCs w:val="18"/>
-        </w:rPr>
-        <w:t>:</w:t>
-      </w:r>
-      <w:r>
-        <w:rPr>
-          <w:rStyle w:val="jsonboolean"/>
-          <w:rFonts w:ascii="Courier New" w:hAnsi="Courier New" w:cs="Courier New"/>
-          <w:b/>
-          <w:bCs/>
-          <w:color w:val="F98280"/>
-          <w:sz w:val="18"/>
-          <w:szCs w:val="18"/>
-        </w:rPr>
-        <w:t>true</w:t>
-      </w:r>
-      <w:r>
-        <w:rPr>
-          <w:rFonts w:ascii="Courier New" w:hAnsi="Courier New" w:cs="Courier New"/>
-          <w:color w:val="4A5560"/>
-          <w:sz w:val="18"/>
-          <w:szCs w:val="18"/>
-        </w:rPr>
-        <w:t>,</w:t>
-      </w:r>
-      <w:r>
-        <w:rPr>
-          <w:rFonts w:ascii="Courier New" w:hAnsi="Courier New" w:cs="Courier New"/>
-          <w:color w:val="4A5560"/>
-          <w:sz w:val="18"/>
-          <w:szCs w:val="18"/>
-        </w:rPr>
-        <w:br/>
-        <w:t>                </w:t>
-      </w:r>
-      <w:r>
-        <w:rPr>
-          <w:rStyle w:val="jsonkey"/>
-          <w:rFonts w:ascii="Courier New" w:hAnsi="Courier New" w:cs="Courier New"/>
-          <w:b/>
-          <w:bCs/>
-          <w:color w:val="92278F"/>
-          <w:sz w:val="18"/>
-          <w:szCs w:val="18"/>
-        </w:rPr>
-        <w:t>"GoodsPrice"</w:t>
-      </w:r>
-      <w:r>
-        <w:rPr>
-          <w:rFonts w:ascii="Courier New" w:hAnsi="Courier New" w:cs="Courier New"/>
-          <w:color w:val="4A5560"/>
-          <w:sz w:val="18"/>
-          <w:szCs w:val="18"/>
-        </w:rPr>
-        <w:t>:</w:t>
-      </w:r>
-      <w:r>
-        <w:rPr>
-          <w:rStyle w:val="jsonnumber"/>
-          <w:rFonts w:ascii="Courier New" w:hAnsi="Courier New" w:cs="Courier New"/>
-          <w:b/>
-          <w:bCs/>
-          <w:color w:val="25AAE2"/>
-          <w:sz w:val="18"/>
-          <w:szCs w:val="18"/>
-        </w:rPr>
-        <w:t>0</w:t>
-      </w:r>
-      <w:r>
-        <w:rPr>
-          <w:rFonts w:ascii="Courier New" w:hAnsi="Courier New" w:cs="Courier New"/>
-          <w:color w:val="4A5560"/>
-          <w:sz w:val="18"/>
-          <w:szCs w:val="18"/>
-        </w:rPr>
-        <w:br/>
-        <w:t>            },</w:t>
-      </w:r>
-      <w:r>
-        <w:rPr>
-          <w:rFonts w:ascii="Courier New" w:hAnsi="Courier New" w:cs="Courier New"/>
-          <w:color w:val="4A5560"/>
-          <w:sz w:val="18"/>
-          <w:szCs w:val="18"/>
-        </w:rPr>
-        <w:br/>
-        <w:t>            {</w:t>
-      </w:r>
-      <w:r>
-        <w:rPr>
-          <w:rFonts w:ascii="Courier New" w:hAnsi="Courier New" w:cs="Courier New"/>
-          <w:color w:val="4A5560"/>
-          <w:sz w:val="18"/>
-          <w:szCs w:val="18"/>
-        </w:rPr>
-        <w:br/>
-        <w:t>                </w:t>
-      </w:r>
-      <w:r>
-        <w:rPr>
-          <w:rStyle w:val="jsonkey"/>
-          <w:rFonts w:ascii="Courier New" w:hAnsi="Courier New" w:cs="Courier New"/>
-          <w:b/>
-          <w:bCs/>
-          <w:color w:val="92278F"/>
-          <w:sz w:val="18"/>
-          <w:szCs w:val="18"/>
-        </w:rPr>
-        <w:t>"GoodsTypeID"</w:t>
-      </w:r>
-      <w:r>
-        <w:rPr>
-          <w:rFonts w:ascii="Courier New" w:hAnsi="Courier New" w:cs="Courier New"/>
-          <w:color w:val="4A5560"/>
-          <w:sz w:val="18"/>
-          <w:szCs w:val="18"/>
-        </w:rPr>
-        <w:t>:</w:t>
-      </w:r>
-      <w:r>
-        <w:rPr>
-          <w:rStyle w:val="jsonstring"/>
-          <w:rFonts w:ascii="Courier New" w:hAnsi="Courier New" w:cs="Courier New"/>
-          <w:b/>
-          <w:bCs/>
-          <w:color w:val="3AB54A"/>
-          <w:sz w:val="18"/>
-          <w:szCs w:val="18"/>
-        </w:rPr>
-        <w:t>"5a2a455de784b8607856f6d3"</w:t>
-      </w:r>
-      <w:r>
-        <w:rPr>
-          <w:rFonts w:ascii="Courier New" w:hAnsi="Courier New" w:cs="Courier New"/>
-          <w:color w:val="4A5560"/>
-          <w:sz w:val="18"/>
-          <w:szCs w:val="18"/>
-        </w:rPr>
-        <w:t>,</w:t>
-      </w:r>
-      <w:r>
-        <w:rPr>
-          <w:rFonts w:ascii="Courier New" w:hAnsi="Courier New" w:cs="Courier New"/>
-          <w:color w:val="4A5560"/>
-          <w:sz w:val="18"/>
-          <w:szCs w:val="18"/>
-        </w:rPr>
-        <w:br/>
-        <w:t>                </w:t>
-      </w:r>
-      <w:r>
-        <w:rPr>
-          <w:rStyle w:val="jsonkey"/>
-          <w:rFonts w:ascii="Courier New" w:hAnsi="Courier New" w:cs="Courier New"/>
-          <w:b/>
-          <w:bCs/>
-          <w:color w:val="92278F"/>
-          <w:sz w:val="18"/>
-          <w:szCs w:val="18"/>
-        </w:rPr>
-        <w:t>"</w:t>
-      </w:r>
-      <w:proofErr w:type="spellStart"/>
-      <w:r>
-        <w:rPr>
-          <w:rStyle w:val="jsonkey"/>
-          <w:rFonts w:ascii="Courier New" w:hAnsi="Courier New" w:cs="Courier New"/>
-          <w:b/>
-          <w:bCs/>
-          <w:color w:val="92278F"/>
-          <w:sz w:val="18"/>
-          <w:szCs w:val="18"/>
-        </w:rPr>
-        <w:t>TypeName</w:t>
-      </w:r>
-      <w:proofErr w:type="spellEnd"/>
-      <w:r>
-        <w:rPr>
-          <w:rStyle w:val="jsonkey"/>
-          <w:rFonts w:ascii="Courier New" w:hAnsi="Courier New" w:cs="Courier New"/>
-          <w:b/>
-          <w:bCs/>
-          <w:color w:val="92278F"/>
-          <w:sz w:val="18"/>
-          <w:szCs w:val="18"/>
-        </w:rPr>
-        <w:t>"</w:t>
-      </w:r>
-      <w:r>
-        <w:rPr>
-          <w:rFonts w:ascii="Courier New" w:hAnsi="Courier New" w:cs="Courier New"/>
-          <w:color w:val="4A5560"/>
-          <w:sz w:val="18"/>
-          <w:szCs w:val="18"/>
-        </w:rPr>
-        <w:t>:</w:t>
-      </w:r>
-      <w:r>
-        <w:rPr>
-          <w:rStyle w:val="jsonstring"/>
-          <w:rFonts w:ascii="Courier New" w:hAnsi="Courier New" w:cs="Courier New"/>
-          <w:b/>
-          <w:bCs/>
-          <w:color w:val="3AB54A"/>
-          <w:sz w:val="18"/>
-          <w:szCs w:val="18"/>
-        </w:rPr>
-        <w:t>"</w:t>
-      </w:r>
-      <w:r>
-        <w:rPr>
-          <w:rStyle w:val="jsonstring"/>
-          <w:rFonts w:ascii="Courier New" w:hAnsi="Courier New" w:cs="Courier New"/>
-          <w:b/>
-          <w:bCs/>
-          <w:color w:val="3AB54A"/>
-          <w:sz w:val="18"/>
-          <w:szCs w:val="18"/>
-        </w:rPr>
-        <w:t>普通冲印</w:t>
-      </w:r>
-      <w:r>
-        <w:rPr>
-          <w:rStyle w:val="jsonstring"/>
-          <w:rFonts w:ascii="Courier New" w:hAnsi="Courier New" w:cs="Courier New"/>
-          <w:b/>
-          <w:bCs/>
-          <w:color w:val="3AB54A"/>
-          <w:sz w:val="18"/>
-          <w:szCs w:val="18"/>
-        </w:rPr>
-        <w:t>"</w:t>
-      </w:r>
-      <w:r>
-        <w:rPr>
-          <w:rFonts w:ascii="Courier New" w:hAnsi="Courier New" w:cs="Courier New"/>
-          <w:color w:val="4A5560"/>
-          <w:sz w:val="18"/>
-          <w:szCs w:val="18"/>
-        </w:rPr>
-        <w:t>,</w:t>
-      </w:r>
-      <w:r>
-        <w:rPr>
-          <w:rFonts w:ascii="Courier New" w:hAnsi="Courier New" w:cs="Courier New"/>
-          <w:color w:val="4A5560"/>
-          <w:sz w:val="18"/>
-          <w:szCs w:val="18"/>
-        </w:rPr>
-        <w:br/>
-        <w:t>                </w:t>
-      </w:r>
-      <w:r>
-        <w:rPr>
-          <w:rStyle w:val="jsonkey"/>
-          <w:rFonts w:ascii="Courier New" w:hAnsi="Courier New" w:cs="Courier New"/>
-          <w:b/>
-          <w:bCs/>
-          <w:color w:val="92278F"/>
-          <w:sz w:val="18"/>
-          <w:szCs w:val="18"/>
-        </w:rPr>
-        <w:t>"TypeClass"</w:t>
-      </w:r>
-      <w:r>
-        <w:rPr>
-          <w:rFonts w:ascii="Courier New" w:hAnsi="Courier New" w:cs="Courier New"/>
-          <w:color w:val="4A5560"/>
-          <w:sz w:val="18"/>
-          <w:szCs w:val="18"/>
-        </w:rPr>
-        <w:t>:</w:t>
-      </w:r>
-      <w:r>
-        <w:rPr>
-          <w:rStyle w:val="jsonnumber"/>
-          <w:rFonts w:ascii="Courier New" w:hAnsi="Courier New" w:cs="Courier New"/>
-          <w:b/>
-          <w:bCs/>
-          <w:color w:val="25AAE2"/>
-          <w:sz w:val="18"/>
-          <w:szCs w:val="18"/>
-        </w:rPr>
-        <w:t>0</w:t>
-      </w:r>
-      <w:r>
-        <w:rPr>
-          <w:rFonts w:ascii="Courier New" w:hAnsi="Courier New" w:cs="Courier New"/>
-          <w:color w:val="4A5560"/>
-          <w:sz w:val="18"/>
-          <w:szCs w:val="18"/>
-        </w:rPr>
-        <w:t>,</w:t>
-      </w:r>
-      <w:r>
-        <w:rPr>
-          <w:rFonts w:ascii="Courier New" w:hAnsi="Courier New" w:cs="Courier New"/>
-          <w:color w:val="4A5560"/>
-          <w:sz w:val="18"/>
-          <w:szCs w:val="18"/>
-        </w:rPr>
-        <w:br/>
-        <w:t>                </w:t>
-      </w:r>
-      <w:r>
-        <w:rPr>
-          <w:rStyle w:val="jsonkey"/>
-          <w:rFonts w:ascii="Courier New" w:hAnsi="Courier New" w:cs="Courier New"/>
-          <w:b/>
-          <w:bCs/>
-          <w:color w:val="92278F"/>
-          <w:sz w:val="18"/>
-          <w:szCs w:val="18"/>
-        </w:rPr>
-        <w:t>"</w:t>
-      </w:r>
-      <w:proofErr w:type="spellStart"/>
-      <w:r>
-        <w:rPr>
-          <w:rStyle w:val="jsonkey"/>
-          <w:rFonts w:ascii="Courier New" w:hAnsi="Courier New" w:cs="Courier New"/>
-          <w:b/>
-          <w:bCs/>
-          <w:color w:val="92278F"/>
-          <w:sz w:val="18"/>
-          <w:szCs w:val="18"/>
-        </w:rPr>
-        <w:t>HasGoods</w:t>
-      </w:r>
-      <w:proofErr w:type="spellEnd"/>
-      <w:r>
-        <w:rPr>
-          <w:rStyle w:val="jsonkey"/>
-          <w:rFonts w:ascii="Courier New" w:hAnsi="Courier New" w:cs="Courier New"/>
-          <w:b/>
-          <w:bCs/>
-          <w:color w:val="92278F"/>
-          <w:sz w:val="18"/>
-          <w:szCs w:val="18"/>
-        </w:rPr>
-        <w:t>"</w:t>
-      </w:r>
-      <w:r>
-        <w:rPr>
-          <w:rFonts w:ascii="Courier New" w:hAnsi="Courier New" w:cs="Courier New"/>
-          <w:color w:val="4A5560"/>
-          <w:sz w:val="18"/>
-          <w:szCs w:val="18"/>
-        </w:rPr>
-        <w:t>:</w:t>
-      </w:r>
-      <w:r>
-        <w:rPr>
-          <w:rStyle w:val="jsonboolean"/>
-          <w:rFonts w:ascii="Courier New" w:hAnsi="Courier New" w:cs="Courier New"/>
-          <w:b/>
-          <w:bCs/>
-          <w:color w:val="F98280"/>
-          <w:sz w:val="18"/>
-          <w:szCs w:val="18"/>
-        </w:rPr>
-        <w:t>false</w:t>
-      </w:r>
-      <w:r>
-        <w:rPr>
-          <w:rFonts w:ascii="Courier New" w:hAnsi="Courier New" w:cs="Courier New"/>
-          <w:color w:val="4A5560"/>
-          <w:sz w:val="18"/>
-          <w:szCs w:val="18"/>
-        </w:rPr>
-        <w:t>,</w:t>
-      </w:r>
-      <w:r>
-        <w:rPr>
-          <w:rFonts w:ascii="Courier New" w:hAnsi="Courier New" w:cs="Courier New"/>
-          <w:color w:val="4A5560"/>
-          <w:sz w:val="18"/>
-          <w:szCs w:val="18"/>
-        </w:rPr>
-        <w:br/>
-        <w:t>                </w:t>
-      </w:r>
-      <w:r>
-        <w:rPr>
-          <w:rStyle w:val="jsonkey"/>
-          <w:rFonts w:ascii="Courier New" w:hAnsi="Courier New" w:cs="Courier New"/>
-          <w:b/>
-          <w:bCs/>
-          <w:color w:val="92278F"/>
-          <w:sz w:val="18"/>
-          <w:szCs w:val="18"/>
-        </w:rPr>
-        <w:t>"GoodsPrice"</w:t>
-      </w:r>
-      <w:r>
-        <w:rPr>
-          <w:rFonts w:ascii="Courier New" w:hAnsi="Courier New" w:cs="Courier New"/>
-          <w:color w:val="4A5560"/>
-          <w:sz w:val="18"/>
-          <w:szCs w:val="18"/>
-        </w:rPr>
-        <w:t>:</w:t>
-      </w:r>
-      <w:r>
-        <w:rPr>
-          <w:rStyle w:val="jsonnumber"/>
-          <w:rFonts w:ascii="Courier New" w:hAnsi="Courier New" w:cs="Courier New"/>
-          <w:b/>
-          <w:bCs/>
-          <w:color w:val="25AAE2"/>
-          <w:sz w:val="18"/>
-          <w:szCs w:val="18"/>
-        </w:rPr>
-        <w:t>0</w:t>
-      </w:r>
-      <w:r>
-        <w:rPr>
-          <w:rFonts w:ascii="Courier New" w:hAnsi="Courier New" w:cs="Courier New"/>
-          <w:color w:val="4A5560"/>
-          <w:sz w:val="18"/>
-          <w:szCs w:val="18"/>
-        </w:rPr>
-        <w:br/>
-        <w:t>            },</w:t>
-      </w:r>
-      <w:r>
-        <w:rPr>
-          <w:rFonts w:ascii="Courier New" w:hAnsi="Courier New" w:cs="Courier New"/>
-          <w:color w:val="4A5560"/>
-          <w:sz w:val="18"/>
-          <w:szCs w:val="18"/>
-        </w:rPr>
-        <w:br/>
-        <w:t>            {</w:t>
-      </w:r>
-      <w:r>
-        <w:rPr>
-          <w:rFonts w:ascii="Courier New" w:hAnsi="Courier New" w:cs="Courier New"/>
-          <w:color w:val="4A5560"/>
-          <w:sz w:val="18"/>
-          <w:szCs w:val="18"/>
-        </w:rPr>
-        <w:br/>
-        <w:t>                </w:t>
-      </w:r>
-      <w:r>
-        <w:rPr>
-          <w:rStyle w:val="jsonkey"/>
-          <w:rFonts w:ascii="Courier New" w:hAnsi="Courier New" w:cs="Courier New"/>
-          <w:b/>
-          <w:bCs/>
-          <w:color w:val="92278F"/>
-          <w:sz w:val="18"/>
-          <w:szCs w:val="18"/>
-        </w:rPr>
-        <w:t>"GoodsTypeID"</w:t>
-      </w:r>
-      <w:r>
-        <w:rPr>
-          <w:rFonts w:ascii="Courier New" w:hAnsi="Courier New" w:cs="Courier New"/>
-          <w:color w:val="4A5560"/>
-          <w:sz w:val="18"/>
-          <w:szCs w:val="18"/>
-        </w:rPr>
-        <w:t>:</w:t>
-      </w:r>
-      <w:r>
-        <w:rPr>
-          <w:rStyle w:val="jsonstring"/>
-          <w:rFonts w:ascii="Courier New" w:hAnsi="Courier New" w:cs="Courier New"/>
-          <w:b/>
-          <w:bCs/>
-          <w:color w:val="3AB54A"/>
-          <w:sz w:val="18"/>
-          <w:szCs w:val="18"/>
-        </w:rPr>
-        <w:t>"5a2a4564e784b8607856f6d4"</w:t>
-      </w:r>
-      <w:r>
-        <w:rPr>
-          <w:rFonts w:ascii="Courier New" w:hAnsi="Courier New" w:cs="Courier New"/>
-          <w:color w:val="4A5560"/>
-          <w:sz w:val="18"/>
-          <w:szCs w:val="18"/>
-        </w:rPr>
-        <w:t>,</w:t>
-      </w:r>
-      <w:r>
-        <w:rPr>
-          <w:rFonts w:ascii="Courier New" w:hAnsi="Courier New" w:cs="Courier New"/>
-          <w:color w:val="4A5560"/>
-          <w:sz w:val="18"/>
-          <w:szCs w:val="18"/>
-        </w:rPr>
-        <w:br/>
-        <w:t>                </w:t>
-      </w:r>
-      <w:r>
-        <w:rPr>
-          <w:rStyle w:val="jsonkey"/>
-          <w:rFonts w:ascii="Courier New" w:hAnsi="Courier New" w:cs="Courier New"/>
-          <w:b/>
-          <w:bCs/>
-          <w:color w:val="92278F"/>
-          <w:sz w:val="18"/>
-          <w:szCs w:val="18"/>
-        </w:rPr>
-        <w:t>"</w:t>
-      </w:r>
-      <w:proofErr w:type="spellStart"/>
-      <w:r>
-        <w:rPr>
-          <w:rStyle w:val="jsonkey"/>
-          <w:rFonts w:ascii="Courier New" w:hAnsi="Courier New" w:cs="Courier New"/>
-          <w:b/>
-          <w:bCs/>
-          <w:color w:val="92278F"/>
-          <w:sz w:val="18"/>
-          <w:szCs w:val="18"/>
-        </w:rPr>
-        <w:t>TypeName</w:t>
-      </w:r>
-      <w:proofErr w:type="spellEnd"/>
-      <w:r>
-        <w:rPr>
-          <w:rStyle w:val="jsonkey"/>
-          <w:rFonts w:ascii="Courier New" w:hAnsi="Courier New" w:cs="Courier New"/>
-          <w:b/>
-          <w:bCs/>
-          <w:color w:val="92278F"/>
-          <w:sz w:val="18"/>
-          <w:szCs w:val="18"/>
-        </w:rPr>
-        <w:t>"</w:t>
-      </w:r>
-      <w:r>
-        <w:rPr>
-          <w:rFonts w:ascii="Courier New" w:hAnsi="Courier New" w:cs="Courier New"/>
-          <w:color w:val="4A5560"/>
-          <w:sz w:val="18"/>
-          <w:szCs w:val="18"/>
-        </w:rPr>
-        <w:t>:</w:t>
-      </w:r>
-      <w:r>
-        <w:rPr>
-          <w:rStyle w:val="jsonstring"/>
-          <w:rFonts w:ascii="Courier New" w:hAnsi="Courier New" w:cs="Courier New"/>
-          <w:b/>
-          <w:bCs/>
-          <w:color w:val="3AB54A"/>
-          <w:sz w:val="18"/>
-          <w:szCs w:val="18"/>
-        </w:rPr>
-        <w:t>"</w:t>
-      </w:r>
-      <w:r>
-        <w:rPr>
-          <w:rStyle w:val="jsonstring"/>
-          <w:rFonts w:ascii="Courier New" w:hAnsi="Courier New" w:cs="Courier New"/>
-          <w:b/>
-          <w:bCs/>
-          <w:color w:val="3AB54A"/>
-          <w:sz w:val="18"/>
-          <w:szCs w:val="18"/>
-        </w:rPr>
-        <w:t>塑封</w:t>
-      </w:r>
-      <w:r>
-        <w:rPr>
-          <w:rStyle w:val="jsonstring"/>
-          <w:rFonts w:ascii="Courier New" w:hAnsi="Courier New" w:cs="Courier New"/>
-          <w:b/>
-          <w:bCs/>
-          <w:color w:val="3AB54A"/>
-          <w:sz w:val="18"/>
-          <w:szCs w:val="18"/>
-        </w:rPr>
-        <w:t>"</w:t>
-      </w:r>
-      <w:r>
-        <w:rPr>
-          <w:rFonts w:ascii="Courier New" w:hAnsi="Courier New" w:cs="Courier New"/>
-          <w:color w:val="4A5560"/>
-          <w:sz w:val="18"/>
-          <w:szCs w:val="18"/>
-        </w:rPr>
-        <w:t>,</w:t>
-      </w:r>
-      <w:r>
-        <w:rPr>
-          <w:rFonts w:ascii="Courier New" w:hAnsi="Courier New" w:cs="Courier New"/>
-          <w:color w:val="4A5560"/>
-          <w:sz w:val="18"/>
-          <w:szCs w:val="18"/>
-        </w:rPr>
-        <w:br/>
-        <w:t>                </w:t>
-      </w:r>
-      <w:r>
-        <w:rPr>
-          <w:rStyle w:val="jsonkey"/>
-          <w:rFonts w:ascii="Courier New" w:hAnsi="Courier New" w:cs="Courier New"/>
-          <w:b/>
-          <w:bCs/>
-          <w:color w:val="92278F"/>
-          <w:sz w:val="18"/>
-          <w:szCs w:val="18"/>
-        </w:rPr>
-        <w:t>"TypeClass"</w:t>
-      </w:r>
-      <w:r>
-        <w:rPr>
-          <w:rFonts w:ascii="Courier New" w:hAnsi="Courier New" w:cs="Courier New"/>
-          <w:color w:val="4A5560"/>
-          <w:sz w:val="18"/>
-          <w:szCs w:val="18"/>
-        </w:rPr>
-        <w:t>:</w:t>
-      </w:r>
-      <w:r>
-        <w:rPr>
-          <w:rStyle w:val="jsonnumber"/>
-          <w:rFonts w:ascii="Courier New" w:hAnsi="Courier New" w:cs="Courier New"/>
-          <w:b/>
-          <w:bCs/>
-          <w:color w:val="25AAE2"/>
-          <w:sz w:val="18"/>
-          <w:szCs w:val="18"/>
-        </w:rPr>
-        <w:t>0</w:t>
-      </w:r>
-      <w:r>
-        <w:rPr>
-          <w:rFonts w:ascii="Courier New" w:hAnsi="Courier New" w:cs="Courier New"/>
-          <w:color w:val="4A5560"/>
-          <w:sz w:val="18"/>
-          <w:szCs w:val="18"/>
-        </w:rPr>
-        <w:t>,</w:t>
-      </w:r>
-      <w:r>
-        <w:rPr>
-          <w:rFonts w:ascii="Courier New" w:hAnsi="Courier New" w:cs="Courier New"/>
-          <w:color w:val="4A5560"/>
-          <w:sz w:val="18"/>
-          <w:szCs w:val="18"/>
-        </w:rPr>
-        <w:br/>
-        <w:t>                </w:t>
-      </w:r>
-      <w:r>
-        <w:rPr>
-          <w:rStyle w:val="jsonkey"/>
-          <w:rFonts w:ascii="Courier New" w:hAnsi="Courier New" w:cs="Courier New"/>
-          <w:b/>
-          <w:bCs/>
-          <w:color w:val="92278F"/>
-          <w:sz w:val="18"/>
-          <w:szCs w:val="18"/>
-        </w:rPr>
-        <w:t>"</w:t>
-      </w:r>
-      <w:proofErr w:type="spellStart"/>
-      <w:r>
-        <w:rPr>
-          <w:rStyle w:val="jsonkey"/>
-          <w:rFonts w:ascii="Courier New" w:hAnsi="Courier New" w:cs="Courier New"/>
-          <w:b/>
-          <w:bCs/>
-          <w:color w:val="92278F"/>
-          <w:sz w:val="18"/>
-          <w:szCs w:val="18"/>
-        </w:rPr>
-        <w:t>HasGoods</w:t>
-      </w:r>
-      <w:proofErr w:type="spellEnd"/>
-      <w:r>
-        <w:rPr>
-          <w:rStyle w:val="jsonkey"/>
-          <w:rFonts w:ascii="Courier New" w:hAnsi="Courier New" w:cs="Courier New"/>
-          <w:b/>
-          <w:bCs/>
-          <w:color w:val="92278F"/>
-          <w:sz w:val="18"/>
-          <w:szCs w:val="18"/>
-        </w:rPr>
-        <w:t>"</w:t>
-      </w:r>
-      <w:r>
-        <w:rPr>
-          <w:rFonts w:ascii="Courier New" w:hAnsi="Courier New" w:cs="Courier New"/>
-          <w:color w:val="4A5560"/>
-          <w:sz w:val="18"/>
-          <w:szCs w:val="18"/>
-        </w:rPr>
-        <w:t>:</w:t>
-      </w:r>
-      <w:r>
-        <w:rPr>
-          <w:rStyle w:val="jsonboolean"/>
-          <w:rFonts w:ascii="Courier New" w:hAnsi="Courier New" w:cs="Courier New"/>
-          <w:b/>
-          <w:bCs/>
-          <w:color w:val="F98280"/>
-          <w:sz w:val="18"/>
-          <w:szCs w:val="18"/>
-        </w:rPr>
-        <w:t>false</w:t>
-      </w:r>
-      <w:r>
-        <w:rPr>
-          <w:rFonts w:ascii="Courier New" w:hAnsi="Courier New" w:cs="Courier New"/>
-          <w:color w:val="4A5560"/>
-          <w:sz w:val="18"/>
-          <w:szCs w:val="18"/>
-        </w:rPr>
-        <w:t>,</w:t>
-      </w:r>
-      <w:r>
-        <w:rPr>
-          <w:rFonts w:ascii="Courier New" w:hAnsi="Courier New" w:cs="Courier New"/>
-          <w:color w:val="4A5560"/>
-          <w:sz w:val="18"/>
-          <w:szCs w:val="18"/>
-        </w:rPr>
-        <w:br/>
-        <w:t>                </w:t>
-      </w:r>
-      <w:r>
-        <w:rPr>
-          <w:rStyle w:val="jsonkey"/>
-          <w:rFonts w:ascii="Courier New" w:hAnsi="Courier New" w:cs="Courier New"/>
-          <w:b/>
-          <w:bCs/>
-          <w:color w:val="92278F"/>
-          <w:sz w:val="18"/>
-          <w:szCs w:val="18"/>
-        </w:rPr>
-        <w:t>"GoodsPrice"</w:t>
-      </w:r>
-      <w:r>
-        <w:rPr>
-          <w:rFonts w:ascii="Courier New" w:hAnsi="Courier New" w:cs="Courier New"/>
-          <w:color w:val="4A5560"/>
-          <w:sz w:val="18"/>
-          <w:szCs w:val="18"/>
-        </w:rPr>
-        <w:t>:</w:t>
-      </w:r>
-      <w:r>
-        <w:rPr>
-          <w:rStyle w:val="jsonnumber"/>
-          <w:rFonts w:ascii="Courier New" w:hAnsi="Courier New" w:cs="Courier New"/>
-          <w:b/>
-          <w:bCs/>
-          <w:color w:val="25AAE2"/>
-          <w:sz w:val="18"/>
-          <w:szCs w:val="18"/>
-        </w:rPr>
-        <w:t>0</w:t>
-      </w:r>
-      <w:r>
-        <w:rPr>
-          <w:rFonts w:ascii="Courier New" w:hAnsi="Courier New" w:cs="Courier New"/>
-          <w:color w:val="4A5560"/>
-          <w:sz w:val="18"/>
-          <w:szCs w:val="18"/>
-        </w:rPr>
-        <w:br/>
-        <w:t>            }</w:t>
-      </w:r>
-      <w:r>
-        <w:rPr>
-          <w:rFonts w:ascii="Courier New" w:hAnsi="Courier New" w:cs="Courier New"/>
-          <w:color w:val="4A5560"/>
-          <w:sz w:val="18"/>
-          <w:szCs w:val="18"/>
-        </w:rPr>
-        <w:br/>
-        <w:t>        ],</w:t>
-      </w:r>
-      <w:r>
-        <w:rPr>
-          <w:rFonts w:ascii="Courier New" w:hAnsi="Courier New" w:cs="Courier New"/>
-          <w:color w:val="4A5560"/>
-          <w:sz w:val="18"/>
-          <w:szCs w:val="18"/>
-        </w:rPr>
-        <w:br/>
-        <w:t>        </w:t>
-      </w:r>
-      <w:r>
-        <w:rPr>
-          <w:rStyle w:val="jsonkey"/>
-          <w:rFonts w:ascii="Courier New" w:hAnsi="Courier New" w:cs="Courier New"/>
-          <w:b/>
-          <w:bCs/>
-          <w:color w:val="92278F"/>
-          <w:sz w:val="18"/>
-          <w:szCs w:val="18"/>
-        </w:rPr>
-        <w:t>"</w:t>
-      </w:r>
-      <w:proofErr w:type="spellStart"/>
-      <w:r>
-        <w:rPr>
-          <w:rStyle w:val="jsonkey"/>
-          <w:rFonts w:ascii="Courier New" w:hAnsi="Courier New" w:cs="Courier New"/>
-          <w:b/>
-          <w:bCs/>
-          <w:color w:val="92278F"/>
-          <w:sz w:val="18"/>
-          <w:szCs w:val="18"/>
-        </w:rPr>
-        <w:t>SizeTypes</w:t>
-      </w:r>
-      <w:proofErr w:type="spellEnd"/>
-      <w:r>
-        <w:rPr>
-          <w:rStyle w:val="jsonkey"/>
-          <w:rFonts w:ascii="Courier New" w:hAnsi="Courier New" w:cs="Courier New"/>
-          <w:b/>
-          <w:bCs/>
-          <w:color w:val="92278F"/>
-          <w:sz w:val="18"/>
-          <w:szCs w:val="18"/>
-        </w:rPr>
-        <w:t>"</w:t>
-      </w:r>
-      <w:r>
-        <w:rPr>
-          <w:rFonts w:ascii="Courier New" w:hAnsi="Courier New" w:cs="Courier New"/>
-          <w:color w:val="4A5560"/>
-          <w:sz w:val="18"/>
-          <w:szCs w:val="18"/>
-        </w:rPr>
-        <w:t>:[</w:t>
-      </w:r>
-      <w:r>
-        <w:rPr>
-          <w:rFonts w:ascii="Courier New" w:hAnsi="Courier New" w:cs="Courier New"/>
-          <w:color w:val="4A5560"/>
-          <w:sz w:val="18"/>
-          <w:szCs w:val="18"/>
-        </w:rPr>
-        <w:br/>
-        <w:t>            {</w:t>
-      </w:r>
-      <w:r>
-        <w:rPr>
-          <w:rFonts w:ascii="Courier New" w:hAnsi="Courier New" w:cs="Courier New"/>
-          <w:color w:val="4A5560"/>
-          <w:sz w:val="18"/>
-          <w:szCs w:val="18"/>
-        </w:rPr>
-        <w:br/>
-        <w:t>                </w:t>
-      </w:r>
-      <w:r>
-        <w:rPr>
-          <w:rStyle w:val="jsonkey"/>
-          <w:rFonts w:ascii="Courier New" w:hAnsi="Courier New" w:cs="Courier New"/>
-          <w:b/>
-          <w:bCs/>
-          <w:color w:val="92278F"/>
-          <w:sz w:val="18"/>
-          <w:szCs w:val="18"/>
-        </w:rPr>
-        <w:t>"GoodsTypeID"</w:t>
-      </w:r>
-      <w:r>
-        <w:rPr>
-          <w:rFonts w:ascii="Courier New" w:hAnsi="Courier New" w:cs="Courier New"/>
-          <w:color w:val="4A5560"/>
-          <w:sz w:val="18"/>
-          <w:szCs w:val="18"/>
-        </w:rPr>
-        <w:t>:</w:t>
-      </w:r>
-      <w:r>
-        <w:rPr>
-          <w:rStyle w:val="jsonstring"/>
-          <w:rFonts w:ascii="Courier New" w:hAnsi="Courier New" w:cs="Courier New"/>
-          <w:b/>
-          <w:bCs/>
-          <w:color w:val="3AB54A"/>
-          <w:sz w:val="18"/>
-          <w:szCs w:val="18"/>
-        </w:rPr>
-        <w:t>"5a2a45b9e784b8607856f6d9"</w:t>
-      </w:r>
-      <w:r>
-        <w:rPr>
-          <w:rFonts w:ascii="Courier New" w:hAnsi="Courier New" w:cs="Courier New"/>
-          <w:color w:val="4A5560"/>
-          <w:sz w:val="18"/>
-          <w:szCs w:val="18"/>
-        </w:rPr>
-        <w:t>,</w:t>
-      </w:r>
-      <w:r>
-        <w:rPr>
-          <w:rFonts w:ascii="Courier New" w:hAnsi="Courier New" w:cs="Courier New"/>
-          <w:color w:val="4A5560"/>
-          <w:sz w:val="18"/>
-          <w:szCs w:val="18"/>
-        </w:rPr>
-        <w:br/>
-        <w:t>                </w:t>
-      </w:r>
-      <w:r>
-        <w:rPr>
-          <w:rStyle w:val="jsonkey"/>
-          <w:rFonts w:ascii="Courier New" w:hAnsi="Courier New" w:cs="Courier New"/>
-          <w:b/>
-          <w:bCs/>
-          <w:color w:val="92278F"/>
-          <w:sz w:val="18"/>
-          <w:szCs w:val="18"/>
-        </w:rPr>
-        <w:t>"TypeName"</w:t>
-      </w:r>
-      <w:r>
-        <w:rPr>
-          <w:rFonts w:ascii="Courier New" w:hAnsi="Courier New" w:cs="Courier New"/>
-          <w:color w:val="4A5560"/>
-          <w:sz w:val="18"/>
-          <w:szCs w:val="18"/>
-        </w:rPr>
-        <w:t>:</w:t>
-      </w:r>
-      <w:r>
-        <w:rPr>
-          <w:rStyle w:val="jsonstring"/>
-          <w:rFonts w:ascii="Courier New" w:hAnsi="Courier New" w:cs="Courier New"/>
-          <w:b/>
-          <w:bCs/>
-          <w:color w:val="3AB54A"/>
-          <w:sz w:val="18"/>
-          <w:szCs w:val="18"/>
-        </w:rPr>
-        <w:t>"5</w:t>
-      </w:r>
-      <w:r>
-        <w:rPr>
-          <w:rStyle w:val="jsonstring"/>
-          <w:rFonts w:ascii="Courier New" w:hAnsi="Courier New" w:cs="Courier New"/>
-          <w:b/>
-          <w:bCs/>
-          <w:color w:val="3AB54A"/>
-          <w:sz w:val="18"/>
-          <w:szCs w:val="18"/>
-        </w:rPr>
-        <w:t>寸</w:t>
-      </w:r>
-      <w:r>
-        <w:rPr>
-          <w:rStyle w:val="jsonstring"/>
-          <w:rFonts w:ascii="Courier New" w:hAnsi="Courier New" w:cs="Courier New"/>
-          <w:b/>
-          <w:bCs/>
-          <w:color w:val="3AB54A"/>
-          <w:sz w:val="18"/>
-          <w:szCs w:val="18"/>
-        </w:rPr>
-        <w:t>"</w:t>
-      </w:r>
-      <w:r>
-        <w:rPr>
-          <w:rFonts w:ascii="Courier New" w:hAnsi="Courier New" w:cs="Courier New"/>
-          <w:color w:val="4A5560"/>
-          <w:sz w:val="18"/>
-          <w:szCs w:val="18"/>
-        </w:rPr>
-        <w:t>,</w:t>
-      </w:r>
-      <w:r>
-        <w:rPr>
-          <w:rFonts w:ascii="Courier New" w:hAnsi="Courier New" w:cs="Courier New"/>
-          <w:color w:val="4A5560"/>
-          <w:sz w:val="18"/>
-          <w:szCs w:val="18"/>
-        </w:rPr>
-        <w:br/>
-        <w:t>                </w:t>
-      </w:r>
-      <w:r>
-        <w:rPr>
-          <w:rStyle w:val="jsonkey"/>
-          <w:rFonts w:ascii="Courier New" w:hAnsi="Courier New" w:cs="Courier New"/>
-          <w:b/>
-          <w:bCs/>
-          <w:color w:val="92278F"/>
-          <w:sz w:val="18"/>
-          <w:szCs w:val="18"/>
-        </w:rPr>
-        <w:t>"TypeClass"</w:t>
-      </w:r>
-      <w:r>
-        <w:rPr>
-          <w:rFonts w:ascii="Courier New" w:hAnsi="Courier New" w:cs="Courier New"/>
-          <w:color w:val="4A5560"/>
-          <w:sz w:val="18"/>
-          <w:szCs w:val="18"/>
-        </w:rPr>
-        <w:t>:</w:t>
-      </w:r>
-      <w:r>
-        <w:rPr>
-          <w:rStyle w:val="jsonnumber"/>
-          <w:rFonts w:ascii="Courier New" w:hAnsi="Courier New" w:cs="Courier New"/>
-          <w:b/>
-          <w:bCs/>
-          <w:color w:val="25AAE2"/>
-          <w:sz w:val="18"/>
-          <w:szCs w:val="18"/>
-        </w:rPr>
-        <w:t>2</w:t>
-      </w:r>
-      <w:r>
-        <w:rPr>
-          <w:rFonts w:ascii="Courier New" w:hAnsi="Courier New" w:cs="Courier New"/>
-          <w:color w:val="4A5560"/>
-          <w:sz w:val="18"/>
-          <w:szCs w:val="18"/>
-        </w:rPr>
-        <w:t>,</w:t>
-      </w:r>
-      <w:r>
-        <w:rPr>
-          <w:rFonts w:ascii="Courier New" w:hAnsi="Courier New" w:cs="Courier New"/>
-          <w:color w:val="4A5560"/>
-          <w:sz w:val="18"/>
-          <w:szCs w:val="18"/>
-        </w:rPr>
-        <w:br/>
-        <w:t>                </w:t>
-      </w:r>
-      <w:r>
-        <w:rPr>
-          <w:rStyle w:val="jsonkey"/>
-          <w:rFonts w:ascii="Courier New" w:hAnsi="Courier New" w:cs="Courier New"/>
-          <w:b/>
-          <w:bCs/>
-          <w:color w:val="92278F"/>
-          <w:sz w:val="18"/>
-          <w:szCs w:val="18"/>
-        </w:rPr>
-        <w:t>"</w:t>
-      </w:r>
-      <w:proofErr w:type="spellStart"/>
-      <w:r>
-        <w:rPr>
-          <w:rStyle w:val="jsonkey"/>
-          <w:rFonts w:ascii="Courier New" w:hAnsi="Courier New" w:cs="Courier New"/>
-          <w:b/>
-          <w:bCs/>
-          <w:color w:val="92278F"/>
-          <w:sz w:val="18"/>
-          <w:szCs w:val="18"/>
-        </w:rPr>
-        <w:t>HasGoods</w:t>
-      </w:r>
-      <w:proofErr w:type="spellEnd"/>
-      <w:r>
-        <w:rPr>
-          <w:rStyle w:val="jsonkey"/>
-          <w:rFonts w:ascii="Courier New" w:hAnsi="Courier New" w:cs="Courier New"/>
-          <w:b/>
-          <w:bCs/>
-          <w:color w:val="92278F"/>
-          <w:sz w:val="18"/>
-          <w:szCs w:val="18"/>
-        </w:rPr>
-        <w:t>"</w:t>
-      </w:r>
-      <w:r>
-        <w:rPr>
-          <w:rFonts w:ascii="Courier New" w:hAnsi="Courier New" w:cs="Courier New"/>
-          <w:color w:val="4A5560"/>
-          <w:sz w:val="18"/>
-          <w:szCs w:val="18"/>
-        </w:rPr>
-        <w:t>:</w:t>
-      </w:r>
-      <w:r>
-        <w:rPr>
-          <w:rStyle w:val="jsonboolean"/>
-          <w:rFonts w:ascii="Courier New" w:hAnsi="Courier New" w:cs="Courier New"/>
-          <w:b/>
-          <w:bCs/>
-          <w:color w:val="F98280"/>
-          <w:sz w:val="18"/>
-          <w:szCs w:val="18"/>
-        </w:rPr>
-        <w:t>true</w:t>
-      </w:r>
-      <w:r>
-        <w:rPr>
-          <w:rFonts w:ascii="Courier New" w:hAnsi="Courier New" w:cs="Courier New"/>
-          <w:color w:val="4A5560"/>
-          <w:sz w:val="18"/>
-          <w:szCs w:val="18"/>
-        </w:rPr>
-        <w:t>,</w:t>
-      </w:r>
-      <w:r>
-        <w:rPr>
-          <w:rFonts w:ascii="Courier New" w:hAnsi="Courier New" w:cs="Courier New"/>
-          <w:color w:val="4A5560"/>
-          <w:sz w:val="18"/>
-          <w:szCs w:val="18"/>
-        </w:rPr>
-        <w:br/>
-        <w:t>                </w:t>
-      </w:r>
-      <w:r>
-        <w:rPr>
-          <w:rStyle w:val="jsonkey"/>
-          <w:rFonts w:ascii="Courier New" w:hAnsi="Courier New" w:cs="Courier New"/>
-          <w:b/>
-          <w:bCs/>
-          <w:color w:val="92278F"/>
-          <w:sz w:val="18"/>
-          <w:szCs w:val="18"/>
-        </w:rPr>
-        <w:t>"GoodsPrice"</w:t>
-      </w:r>
-      <w:r>
-        <w:rPr>
-          <w:rFonts w:ascii="Courier New" w:hAnsi="Courier New" w:cs="Courier New"/>
-          <w:color w:val="4A5560"/>
-          <w:sz w:val="18"/>
-          <w:szCs w:val="18"/>
-        </w:rPr>
-        <w:t>:</w:t>
-      </w:r>
-      <w:r>
-        <w:rPr>
-          <w:rStyle w:val="jsonnumber"/>
-          <w:rFonts w:ascii="Courier New" w:hAnsi="Courier New" w:cs="Courier New"/>
-          <w:b/>
-          <w:bCs/>
-          <w:color w:val="25AAE2"/>
-          <w:sz w:val="18"/>
-          <w:szCs w:val="18"/>
-        </w:rPr>
-        <w:t>0</w:t>
-      </w:r>
-      <w:r>
-        <w:rPr>
-          <w:rFonts w:ascii="Courier New" w:hAnsi="Courier New" w:cs="Courier New"/>
-          <w:color w:val="4A5560"/>
-          <w:sz w:val="18"/>
-          <w:szCs w:val="18"/>
-        </w:rPr>
-        <w:br/>
-        <w:t>            },</w:t>
-      </w:r>
-      <w:r>
-        <w:rPr>
-          <w:rFonts w:ascii="Courier New" w:hAnsi="Courier New" w:cs="Courier New"/>
-          <w:color w:val="4A5560"/>
-          <w:sz w:val="18"/>
-          <w:szCs w:val="18"/>
-        </w:rPr>
-        <w:br/>
-        <w:t>            {</w:t>
-      </w:r>
-      <w:r>
-        <w:rPr>
-          <w:rFonts w:ascii="Courier New" w:hAnsi="Courier New" w:cs="Courier New"/>
-          <w:color w:val="4A5560"/>
-          <w:sz w:val="18"/>
-          <w:szCs w:val="18"/>
-        </w:rPr>
-        <w:br/>
-        <w:t>                </w:t>
-      </w:r>
-      <w:r>
-        <w:rPr>
-          <w:rStyle w:val="jsonkey"/>
-          <w:rFonts w:ascii="Courier New" w:hAnsi="Courier New" w:cs="Courier New"/>
-          <w:b/>
-          <w:bCs/>
-          <w:color w:val="92278F"/>
-          <w:sz w:val="18"/>
-          <w:szCs w:val="18"/>
-        </w:rPr>
-        <w:t>"GoodsTypeID"</w:t>
-      </w:r>
-      <w:r>
-        <w:rPr>
-          <w:rFonts w:ascii="Courier New" w:hAnsi="Courier New" w:cs="Courier New"/>
-          <w:color w:val="4A5560"/>
-          <w:sz w:val="18"/>
-          <w:szCs w:val="18"/>
-        </w:rPr>
-        <w:t>:</w:t>
-      </w:r>
-      <w:r>
-        <w:rPr>
-          <w:rStyle w:val="jsonstring"/>
-          <w:rFonts w:ascii="Courier New" w:hAnsi="Courier New" w:cs="Courier New"/>
-          <w:b/>
-          <w:bCs/>
-          <w:color w:val="3AB54A"/>
-          <w:sz w:val="18"/>
-          <w:szCs w:val="18"/>
-        </w:rPr>
-        <w:t>"5a2a45bfe784b8607856f6da"</w:t>
-      </w:r>
-      <w:r>
-        <w:rPr>
-          <w:rFonts w:ascii="Courier New" w:hAnsi="Courier New" w:cs="Courier New"/>
-          <w:color w:val="4A5560"/>
-          <w:sz w:val="18"/>
-          <w:szCs w:val="18"/>
-        </w:rPr>
-        <w:t>,</w:t>
-      </w:r>
-      <w:r>
-        <w:rPr>
-          <w:rFonts w:ascii="Courier New" w:hAnsi="Courier New" w:cs="Courier New"/>
-          <w:color w:val="4A5560"/>
-          <w:sz w:val="18"/>
-          <w:szCs w:val="18"/>
-        </w:rPr>
-        <w:br/>
-        <w:t>                </w:t>
-      </w:r>
-      <w:r>
-        <w:rPr>
-          <w:rStyle w:val="jsonkey"/>
-          <w:rFonts w:ascii="Courier New" w:hAnsi="Courier New" w:cs="Courier New"/>
-          <w:b/>
-          <w:bCs/>
-          <w:color w:val="92278F"/>
-          <w:sz w:val="18"/>
-          <w:szCs w:val="18"/>
-        </w:rPr>
-        <w:t>"TypeName"</w:t>
-      </w:r>
-      <w:r>
-        <w:rPr>
-          <w:rFonts w:ascii="Courier New" w:hAnsi="Courier New" w:cs="Courier New"/>
-          <w:color w:val="4A5560"/>
-          <w:sz w:val="18"/>
-          <w:szCs w:val="18"/>
-        </w:rPr>
-        <w:t>:</w:t>
-      </w:r>
-      <w:r>
-        <w:rPr>
-          <w:rStyle w:val="jsonstring"/>
-          <w:rFonts w:ascii="Courier New" w:hAnsi="Courier New" w:cs="Courier New"/>
-          <w:b/>
-          <w:bCs/>
-          <w:color w:val="3AB54A"/>
-          <w:sz w:val="18"/>
-          <w:szCs w:val="18"/>
-        </w:rPr>
-        <w:t>"6</w:t>
-      </w:r>
-      <w:r>
-        <w:rPr>
-          <w:rStyle w:val="jsonstring"/>
-          <w:rFonts w:ascii="Courier New" w:hAnsi="Courier New" w:cs="Courier New"/>
-          <w:b/>
-          <w:bCs/>
-          <w:color w:val="3AB54A"/>
-          <w:sz w:val="18"/>
-          <w:szCs w:val="18"/>
-        </w:rPr>
-        <w:t>寸</w:t>
-      </w:r>
-      <w:r>
-        <w:rPr>
-          <w:rStyle w:val="jsonstring"/>
-          <w:rFonts w:ascii="Courier New" w:hAnsi="Courier New" w:cs="Courier New"/>
-          <w:b/>
-          <w:bCs/>
-          <w:color w:val="3AB54A"/>
-          <w:sz w:val="18"/>
-          <w:szCs w:val="18"/>
-        </w:rPr>
-        <w:t>"</w:t>
-      </w:r>
-      <w:r>
-        <w:rPr>
-          <w:rFonts w:ascii="Courier New" w:hAnsi="Courier New" w:cs="Courier New"/>
-          <w:color w:val="4A5560"/>
-          <w:sz w:val="18"/>
-          <w:szCs w:val="18"/>
-        </w:rPr>
-        <w:t>,</w:t>
-      </w:r>
-      <w:r>
-        <w:rPr>
-          <w:rFonts w:ascii="Courier New" w:hAnsi="Courier New" w:cs="Courier New"/>
-          <w:color w:val="4A5560"/>
-          <w:sz w:val="18"/>
-          <w:szCs w:val="18"/>
-        </w:rPr>
-        <w:br/>
-        <w:t>                </w:t>
-      </w:r>
-      <w:r>
-        <w:rPr>
-          <w:rStyle w:val="jsonkey"/>
-          <w:rFonts w:ascii="Courier New" w:hAnsi="Courier New" w:cs="Courier New"/>
-          <w:b/>
-          <w:bCs/>
-          <w:color w:val="92278F"/>
-          <w:sz w:val="18"/>
-          <w:szCs w:val="18"/>
-        </w:rPr>
-        <w:t>"TypeClass"</w:t>
-      </w:r>
-      <w:r>
-        <w:rPr>
-          <w:rFonts w:ascii="Courier New" w:hAnsi="Courier New" w:cs="Courier New"/>
-          <w:color w:val="4A5560"/>
-          <w:sz w:val="18"/>
-          <w:szCs w:val="18"/>
-        </w:rPr>
-        <w:t>:</w:t>
-      </w:r>
-      <w:r>
-        <w:rPr>
-          <w:rStyle w:val="jsonnumber"/>
-          <w:rFonts w:ascii="Courier New" w:hAnsi="Courier New" w:cs="Courier New"/>
-          <w:b/>
-          <w:bCs/>
-          <w:color w:val="25AAE2"/>
-          <w:sz w:val="18"/>
-          <w:szCs w:val="18"/>
-        </w:rPr>
-        <w:t>2</w:t>
-      </w:r>
-      <w:r>
-        <w:rPr>
-          <w:rFonts w:ascii="Courier New" w:hAnsi="Courier New" w:cs="Courier New"/>
-          <w:color w:val="4A5560"/>
-          <w:sz w:val="18"/>
-          <w:szCs w:val="18"/>
-        </w:rPr>
-        <w:t>,</w:t>
-      </w:r>
-      <w:r>
-        <w:rPr>
-          <w:rFonts w:ascii="Courier New" w:hAnsi="Courier New" w:cs="Courier New"/>
-          <w:color w:val="4A5560"/>
-          <w:sz w:val="18"/>
-          <w:szCs w:val="18"/>
-        </w:rPr>
-        <w:br/>
-        <w:t>                </w:t>
-      </w:r>
-      <w:r>
-        <w:rPr>
-          <w:rStyle w:val="jsonkey"/>
-          <w:rFonts w:ascii="Courier New" w:hAnsi="Courier New" w:cs="Courier New"/>
-          <w:b/>
-          <w:bCs/>
-          <w:color w:val="92278F"/>
-          <w:sz w:val="18"/>
-          <w:szCs w:val="18"/>
-        </w:rPr>
-        <w:t>"</w:t>
-      </w:r>
-      <w:proofErr w:type="spellStart"/>
-      <w:r>
-        <w:rPr>
-          <w:rStyle w:val="jsonkey"/>
-          <w:rFonts w:ascii="Courier New" w:hAnsi="Courier New" w:cs="Courier New"/>
-          <w:b/>
-          <w:bCs/>
-          <w:color w:val="92278F"/>
-          <w:sz w:val="18"/>
-          <w:szCs w:val="18"/>
-        </w:rPr>
-        <w:t>HasGoods</w:t>
-      </w:r>
-      <w:proofErr w:type="spellEnd"/>
-      <w:r>
-        <w:rPr>
-          <w:rStyle w:val="jsonkey"/>
-          <w:rFonts w:ascii="Courier New" w:hAnsi="Courier New" w:cs="Courier New"/>
-          <w:b/>
-          <w:bCs/>
-          <w:color w:val="92278F"/>
-          <w:sz w:val="18"/>
-          <w:szCs w:val="18"/>
-        </w:rPr>
-        <w:t>"</w:t>
-      </w:r>
-      <w:r>
-        <w:rPr>
-          <w:rFonts w:ascii="Courier New" w:hAnsi="Courier New" w:cs="Courier New"/>
-          <w:color w:val="4A5560"/>
-          <w:sz w:val="18"/>
-          <w:szCs w:val="18"/>
-        </w:rPr>
-        <w:t>:</w:t>
-      </w:r>
-      <w:r>
-        <w:rPr>
-          <w:rStyle w:val="jsonboolean"/>
-          <w:rFonts w:ascii="Courier New" w:hAnsi="Courier New" w:cs="Courier New"/>
-          <w:b/>
-          <w:bCs/>
-          <w:color w:val="F98280"/>
-          <w:sz w:val="18"/>
-          <w:szCs w:val="18"/>
-        </w:rPr>
-        <w:t>true</w:t>
-      </w:r>
-      <w:r>
-        <w:rPr>
-          <w:rFonts w:ascii="Courier New" w:hAnsi="Courier New" w:cs="Courier New"/>
-          <w:color w:val="4A5560"/>
-          <w:sz w:val="18"/>
-          <w:szCs w:val="18"/>
-        </w:rPr>
-        <w:t>,</w:t>
-      </w:r>
-      <w:r>
-        <w:rPr>
-          <w:rFonts w:ascii="Courier New" w:hAnsi="Courier New" w:cs="Courier New"/>
-          <w:color w:val="4A5560"/>
-          <w:sz w:val="18"/>
-          <w:szCs w:val="18"/>
-        </w:rPr>
-        <w:br/>
-        <w:t>                </w:t>
-      </w:r>
-      <w:r>
-        <w:rPr>
-          <w:rStyle w:val="jsonkey"/>
-          <w:rFonts w:ascii="Courier New" w:hAnsi="Courier New" w:cs="Courier New"/>
-          <w:b/>
-          <w:bCs/>
-          <w:color w:val="92278F"/>
-          <w:sz w:val="18"/>
-          <w:szCs w:val="18"/>
-        </w:rPr>
-        <w:t>"GoodsPrice"</w:t>
-      </w:r>
-      <w:r>
-        <w:rPr>
-          <w:rFonts w:ascii="Courier New" w:hAnsi="Courier New" w:cs="Courier New"/>
-          <w:color w:val="4A5560"/>
-          <w:sz w:val="18"/>
-          <w:szCs w:val="18"/>
-        </w:rPr>
-        <w:t>:</w:t>
-      </w:r>
-      <w:r>
-        <w:rPr>
-          <w:rStyle w:val="jsonnumber"/>
-          <w:rFonts w:ascii="Courier New" w:hAnsi="Courier New" w:cs="Courier New"/>
-          <w:b/>
-          <w:bCs/>
-          <w:color w:val="25AAE2"/>
-          <w:sz w:val="18"/>
-          <w:szCs w:val="18"/>
-        </w:rPr>
-        <w:t>0</w:t>
-      </w:r>
-      <w:r>
-        <w:rPr>
-          <w:rFonts w:ascii="Courier New" w:hAnsi="Courier New" w:cs="Courier New"/>
-          <w:color w:val="4A5560"/>
-          <w:sz w:val="18"/>
-          <w:szCs w:val="18"/>
-        </w:rPr>
-        <w:br/>
-        <w:t>            },</w:t>
-      </w:r>
-      <w:r>
-        <w:rPr>
-          <w:rFonts w:ascii="Courier New" w:hAnsi="Courier New" w:cs="Courier New"/>
-          <w:color w:val="4A5560"/>
-          <w:sz w:val="18"/>
-          <w:szCs w:val="18"/>
-        </w:rPr>
-        <w:br/>
-        <w:t>            {</w:t>
-      </w:r>
-      <w:r>
-        <w:rPr>
-          <w:rFonts w:ascii="Courier New" w:hAnsi="Courier New" w:cs="Courier New"/>
-          <w:color w:val="4A5560"/>
-          <w:sz w:val="18"/>
-          <w:szCs w:val="18"/>
-        </w:rPr>
-        <w:br/>
-        <w:t>                </w:t>
-      </w:r>
-      <w:r>
-        <w:rPr>
-          <w:rStyle w:val="jsonkey"/>
-          <w:rFonts w:ascii="Courier New" w:hAnsi="Courier New" w:cs="Courier New"/>
-          <w:b/>
-          <w:bCs/>
-          <w:color w:val="92278F"/>
-          <w:sz w:val="18"/>
-          <w:szCs w:val="18"/>
-        </w:rPr>
-        <w:t>"GoodsTypeID"</w:t>
-      </w:r>
-      <w:r>
-        <w:rPr>
-          <w:rFonts w:ascii="Courier New" w:hAnsi="Courier New" w:cs="Courier New"/>
-          <w:color w:val="4A5560"/>
-          <w:sz w:val="18"/>
-          <w:szCs w:val="18"/>
-        </w:rPr>
-        <w:t>:</w:t>
-      </w:r>
-      <w:r>
-        <w:rPr>
-          <w:rStyle w:val="jsonstring"/>
-          <w:rFonts w:ascii="Courier New" w:hAnsi="Courier New" w:cs="Courier New"/>
-          <w:b/>
-          <w:bCs/>
-          <w:color w:val="3AB54A"/>
-          <w:sz w:val="18"/>
-          <w:szCs w:val="18"/>
-        </w:rPr>
-        <w:t>"5a2a45cae784b8607856f6db"</w:t>
-      </w:r>
-      <w:r>
-        <w:rPr>
-          <w:rFonts w:ascii="Courier New" w:hAnsi="Courier New" w:cs="Courier New"/>
-          <w:color w:val="4A5560"/>
-          <w:sz w:val="18"/>
-          <w:szCs w:val="18"/>
-        </w:rPr>
-        <w:t>,</w:t>
-      </w:r>
-      <w:r>
-        <w:rPr>
-          <w:rFonts w:ascii="Courier New" w:hAnsi="Courier New" w:cs="Courier New"/>
-          <w:color w:val="4A5560"/>
-          <w:sz w:val="18"/>
-          <w:szCs w:val="18"/>
-        </w:rPr>
-        <w:br/>
-        <w:t>                </w:t>
-      </w:r>
-      <w:r>
-        <w:rPr>
-          <w:rStyle w:val="jsonkey"/>
-          <w:rFonts w:ascii="Courier New" w:hAnsi="Courier New" w:cs="Courier New"/>
-          <w:b/>
-          <w:bCs/>
-          <w:color w:val="92278F"/>
-          <w:sz w:val="18"/>
-          <w:szCs w:val="18"/>
-        </w:rPr>
-        <w:t>"TypeName"</w:t>
-      </w:r>
-      <w:r>
-        <w:rPr>
-          <w:rFonts w:ascii="Courier New" w:hAnsi="Courier New" w:cs="Courier New"/>
-          <w:color w:val="4A5560"/>
-          <w:sz w:val="18"/>
-          <w:szCs w:val="18"/>
-        </w:rPr>
-        <w:t>:</w:t>
-      </w:r>
-      <w:r>
-        <w:rPr>
-          <w:rStyle w:val="jsonstring"/>
-          <w:rFonts w:ascii="Courier New" w:hAnsi="Courier New" w:cs="Courier New"/>
-          <w:b/>
-          <w:bCs/>
-          <w:color w:val="3AB54A"/>
-          <w:sz w:val="18"/>
-          <w:szCs w:val="18"/>
-        </w:rPr>
-        <w:t>"7</w:t>
-      </w:r>
-      <w:r>
-        <w:rPr>
-          <w:rStyle w:val="jsonstring"/>
-          <w:rFonts w:ascii="Courier New" w:hAnsi="Courier New" w:cs="Courier New"/>
-          <w:b/>
-          <w:bCs/>
-          <w:color w:val="3AB54A"/>
-          <w:sz w:val="18"/>
-          <w:szCs w:val="18"/>
-        </w:rPr>
-        <w:t>寸</w:t>
-      </w:r>
-      <w:r>
-        <w:rPr>
-          <w:rStyle w:val="jsonstring"/>
-          <w:rFonts w:ascii="Courier New" w:hAnsi="Courier New" w:cs="Courier New"/>
-          <w:b/>
-          <w:bCs/>
-          <w:color w:val="3AB54A"/>
-          <w:sz w:val="18"/>
-          <w:szCs w:val="18"/>
-        </w:rPr>
-        <w:t>"</w:t>
-      </w:r>
-      <w:r>
-        <w:rPr>
-          <w:rFonts w:ascii="Courier New" w:hAnsi="Courier New" w:cs="Courier New"/>
-          <w:color w:val="4A5560"/>
-          <w:sz w:val="18"/>
-          <w:szCs w:val="18"/>
-        </w:rPr>
-        <w:t>,</w:t>
-      </w:r>
-      <w:r>
-        <w:rPr>
-          <w:rFonts w:ascii="Courier New" w:hAnsi="Courier New" w:cs="Courier New"/>
-          <w:color w:val="4A5560"/>
-          <w:sz w:val="18"/>
-          <w:szCs w:val="18"/>
-        </w:rPr>
-        <w:br/>
-      </w:r>
-      <w:r>
-        <w:rPr>
-          <w:rFonts w:ascii="Courier New" w:hAnsi="Courier New" w:cs="Courier New"/>
-          <w:color w:val="4A5560"/>
-          <w:sz w:val="18"/>
-          <w:szCs w:val="18"/>
-        </w:rPr>
-        <w:lastRenderedPageBreak/>
         <w:t>                </w:t>
       </w:r>
       <w:r>
@@ -9868,6 +9884,15 @@
           <w:szCs w:val="18"/>
         </w:rPr>
         <w:br/>
+      </w:r>
+      <w:r>
+        <w:rPr>
+          <w:rFonts w:ascii="Courier New" w:hAnsi="Courier New" w:cs="Courier New"/>
+          <w:color w:val="4A5560"/>
+          <w:sz w:val="18"/>
+          <w:szCs w:val="18"/>
+        </w:rPr>
+        <w:lastRenderedPageBreak/>
         <w:t>            </w:t>
       </w:r>
       <w:r>
@@ -10241,15 +10266,6 @@
           <w:szCs w:val="18"/>
         </w:rPr>
         <w:br/>
-      </w:r>
-      <w:r>
-        <w:rPr>
-          <w:rFonts w:ascii="Courier New" w:hAnsi="Courier New" w:cs="Courier New"/>
-          <w:color w:val="4A5560"/>
-          <w:sz w:val="18"/>
-          <w:szCs w:val="18"/>
-        </w:rPr>
-        <w:lastRenderedPageBreak/>
         <w:t>            </w:t>
       </w:r>
       <w:r>
@@ -11820,452 +11836,6 @@
           <w:szCs w:val="18"/>
         </w:rPr>
         <w:br/>
-        <w:t>            </w:t>
-      </w:r>
-      <w:r>
-        <w:rPr>
-          <w:rStyle w:val="jsonkey"/>
-          <w:rFonts w:ascii="Courier New" w:hAnsi="Courier New" w:cs="Courier New"/>
-          <w:b/>
-          <w:bCs/>
-          <w:color w:val="92278F"/>
-          <w:sz w:val="18"/>
-          <w:szCs w:val="18"/>
-        </w:rPr>
-        <w:t>"</w:t>
-      </w:r>
-      <w:proofErr w:type="spellStart"/>
-      <w:r>
-        <w:rPr>
-          <w:rStyle w:val="jsonkey"/>
-          <w:rFonts w:ascii="Courier New" w:hAnsi="Courier New" w:cs="Courier New"/>
-          <w:b/>
-          <w:bCs/>
-          <w:color w:val="92278F"/>
-          <w:sz w:val="18"/>
-          <w:szCs w:val="18"/>
-        </w:rPr>
-        <w:t>SizeType</w:t>
-      </w:r>
-      <w:proofErr w:type="spellEnd"/>
-      <w:r>
-        <w:rPr>
-          <w:rStyle w:val="jsonkey"/>
-          <w:rFonts w:ascii="Courier New" w:hAnsi="Courier New" w:cs="Courier New"/>
-          <w:b/>
-          <w:bCs/>
-          <w:color w:val="92278F"/>
-          <w:sz w:val="18"/>
-          <w:szCs w:val="18"/>
-        </w:rPr>
-        <w:t>"</w:t>
-      </w:r>
-      <w:r>
-        <w:rPr>
-          <w:rFonts w:ascii="Courier New" w:hAnsi="Courier New" w:cs="Courier New"/>
-          <w:color w:val="4A5560"/>
-          <w:sz w:val="18"/>
-          <w:szCs w:val="18"/>
-        </w:rPr>
-        <w:t>:</w:t>
-      </w:r>
-      <w:r>
-        <w:rPr>
-          <w:rStyle w:val="jsonnull"/>
-          <w:rFonts w:ascii="Courier New" w:hAnsi="Courier New" w:cs="Courier New"/>
-          <w:b/>
-          <w:bCs/>
-          <w:color w:val="F1592A"/>
-          <w:sz w:val="18"/>
-          <w:szCs w:val="18"/>
-        </w:rPr>
-        <w:t>null</w:t>
-      </w:r>
-      <w:r>
-        <w:rPr>
-          <w:rFonts w:ascii="Courier New" w:hAnsi="Courier New" w:cs="Courier New"/>
-          <w:color w:val="4A5560"/>
-          <w:sz w:val="18"/>
-          <w:szCs w:val="18"/>
-        </w:rPr>
-        <w:t>,</w:t>
-      </w:r>
-      <w:r>
-        <w:rPr>
-          <w:rFonts w:ascii="Courier New" w:hAnsi="Courier New" w:cs="Courier New"/>
-          <w:color w:val="4A5560"/>
-          <w:sz w:val="18"/>
-          <w:szCs w:val="18"/>
-        </w:rPr>
-        <w:br/>
-        <w:t>            </w:t>
-      </w:r>
-      <w:r>
-        <w:rPr>
-          <w:rStyle w:val="jsonkey"/>
-          <w:rFonts w:ascii="Courier New" w:hAnsi="Courier New" w:cs="Courier New"/>
-          <w:b/>
-          <w:bCs/>
-          <w:color w:val="92278F"/>
-          <w:sz w:val="18"/>
-          <w:szCs w:val="18"/>
-        </w:rPr>
-        <w:t>"</w:t>
-      </w:r>
-      <w:proofErr w:type="spellStart"/>
-      <w:r>
-        <w:rPr>
-          <w:rStyle w:val="jsonkey"/>
-          <w:rFonts w:ascii="Courier New" w:hAnsi="Courier New" w:cs="Courier New"/>
-          <w:b/>
-          <w:bCs/>
-          <w:color w:val="92278F"/>
-          <w:sz w:val="18"/>
-          <w:szCs w:val="18"/>
-        </w:rPr>
-        <w:t>PlanType</w:t>
-      </w:r>
-      <w:proofErr w:type="spellEnd"/>
-      <w:r>
-        <w:rPr>
-          <w:rStyle w:val="jsonkey"/>
-          <w:rFonts w:ascii="Courier New" w:hAnsi="Courier New" w:cs="Courier New"/>
-          <w:b/>
-          <w:bCs/>
-          <w:color w:val="92278F"/>
-          <w:sz w:val="18"/>
-          <w:szCs w:val="18"/>
-        </w:rPr>
-        <w:t>"</w:t>
-      </w:r>
-      <w:r>
-        <w:rPr>
-          <w:rFonts w:ascii="Courier New" w:hAnsi="Courier New" w:cs="Courier New"/>
-          <w:color w:val="4A5560"/>
-          <w:sz w:val="18"/>
-          <w:szCs w:val="18"/>
-        </w:rPr>
-        <w:t>:{</w:t>
-      </w:r>
-      <w:r>
-        <w:rPr>
-          <w:rFonts w:ascii="Courier New" w:hAnsi="Courier New" w:cs="Courier New"/>
-          <w:color w:val="4A5560"/>
-          <w:sz w:val="18"/>
-          <w:szCs w:val="18"/>
-        </w:rPr>
-        <w:br/>
-        <w:t>                </w:t>
-      </w:r>
-      <w:r>
-        <w:rPr>
-          <w:rStyle w:val="jsonkey"/>
-          <w:rFonts w:ascii="Courier New" w:hAnsi="Courier New" w:cs="Courier New"/>
-          <w:b/>
-          <w:bCs/>
-          <w:color w:val="92278F"/>
-          <w:sz w:val="18"/>
-          <w:szCs w:val="18"/>
-        </w:rPr>
-        <w:t>"GoodsTypeID"</w:t>
-      </w:r>
-      <w:r>
-        <w:rPr>
-          <w:rFonts w:ascii="Courier New" w:hAnsi="Courier New" w:cs="Courier New"/>
-          <w:color w:val="4A5560"/>
-          <w:sz w:val="18"/>
-          <w:szCs w:val="18"/>
-        </w:rPr>
-        <w:t>:</w:t>
-      </w:r>
-      <w:r>
-        <w:rPr>
-          <w:rStyle w:val="jsonstring"/>
-          <w:rFonts w:ascii="Courier New" w:hAnsi="Courier New" w:cs="Courier New"/>
-          <w:b/>
-          <w:bCs/>
-          <w:color w:val="3AB54A"/>
-          <w:sz w:val="18"/>
-          <w:szCs w:val="18"/>
-        </w:rPr>
-        <w:t>"5a2e3efce3a5424eb8b83acc"</w:t>
-      </w:r>
-      <w:r>
-        <w:rPr>
-          <w:rFonts w:ascii="Courier New" w:hAnsi="Courier New" w:cs="Courier New"/>
-          <w:color w:val="4A5560"/>
-          <w:sz w:val="18"/>
-          <w:szCs w:val="18"/>
-        </w:rPr>
-        <w:t>,</w:t>
-      </w:r>
-      <w:r>
-        <w:rPr>
-          <w:rFonts w:ascii="Courier New" w:hAnsi="Courier New" w:cs="Courier New"/>
-          <w:color w:val="4A5560"/>
-          <w:sz w:val="18"/>
-          <w:szCs w:val="18"/>
-        </w:rPr>
-        <w:br/>
-        <w:t>                </w:t>
-      </w:r>
-      <w:r>
-        <w:rPr>
-          <w:rStyle w:val="jsonkey"/>
-          <w:rFonts w:ascii="Courier New" w:hAnsi="Courier New" w:cs="Courier New"/>
-          <w:b/>
-          <w:bCs/>
-          <w:color w:val="92278F"/>
-          <w:sz w:val="18"/>
-          <w:szCs w:val="18"/>
-        </w:rPr>
-        <w:t>"TypeName"</w:t>
-      </w:r>
-      <w:r>
-        <w:rPr>
-          <w:rFonts w:ascii="Courier New" w:hAnsi="Courier New" w:cs="Courier New"/>
-          <w:color w:val="4A5560"/>
-          <w:sz w:val="18"/>
-          <w:szCs w:val="18"/>
-        </w:rPr>
-        <w:t>:</w:t>
-      </w:r>
-      <w:r>
-        <w:rPr>
-          <w:rStyle w:val="jsonstring"/>
-          <w:rFonts w:ascii="Courier New" w:hAnsi="Courier New" w:cs="Courier New"/>
-          <w:b/>
-          <w:bCs/>
-          <w:color w:val="3AB54A"/>
-          <w:sz w:val="18"/>
-          <w:szCs w:val="18"/>
-        </w:rPr>
-        <w:t>"5</w:t>
-      </w:r>
-      <w:r>
-        <w:rPr>
-          <w:rStyle w:val="jsonstring"/>
-          <w:rFonts w:ascii="Courier New" w:hAnsi="Courier New" w:cs="Courier New"/>
-          <w:b/>
-          <w:bCs/>
-          <w:color w:val="3AB54A"/>
-          <w:sz w:val="18"/>
-          <w:szCs w:val="18"/>
-        </w:rPr>
-        <w:t>寸</w:t>
-      </w:r>
-      <w:r>
-        <w:rPr>
-          <w:rStyle w:val="jsonstring"/>
-          <w:rFonts w:ascii="Courier New" w:hAnsi="Courier New" w:cs="Courier New"/>
-          <w:b/>
-          <w:bCs/>
-          <w:color w:val="3AB54A"/>
-          <w:sz w:val="18"/>
-          <w:szCs w:val="18"/>
-        </w:rPr>
-        <w:t>"</w:t>
-      </w:r>
-      <w:r>
-        <w:rPr>
-          <w:rFonts w:ascii="Courier New" w:hAnsi="Courier New" w:cs="Courier New"/>
-          <w:color w:val="4A5560"/>
-          <w:sz w:val="18"/>
-          <w:szCs w:val="18"/>
-        </w:rPr>
-        <w:t>,</w:t>
-      </w:r>
-      <w:r>
-        <w:rPr>
-          <w:rFonts w:ascii="Courier New" w:hAnsi="Courier New" w:cs="Courier New"/>
-          <w:color w:val="4A5560"/>
-          <w:sz w:val="18"/>
-          <w:szCs w:val="18"/>
-        </w:rPr>
-        <w:br/>
-        <w:t>                </w:t>
-      </w:r>
-      <w:r>
-        <w:rPr>
-          <w:rStyle w:val="jsonkey"/>
-          <w:rFonts w:ascii="Courier New" w:hAnsi="Courier New" w:cs="Courier New"/>
-          <w:b/>
-          <w:bCs/>
-          <w:color w:val="92278F"/>
-          <w:sz w:val="18"/>
-          <w:szCs w:val="18"/>
-        </w:rPr>
-        <w:t>"TypeClass"</w:t>
-      </w:r>
-      <w:r>
-        <w:rPr>
-          <w:rFonts w:ascii="Courier New" w:hAnsi="Courier New" w:cs="Courier New"/>
-          <w:color w:val="4A5560"/>
-          <w:sz w:val="18"/>
-          <w:szCs w:val="18"/>
-        </w:rPr>
-        <w:t>:</w:t>
-      </w:r>
-      <w:r>
-        <w:rPr>
-          <w:rStyle w:val="jsonnumber"/>
-          <w:rFonts w:ascii="Courier New" w:hAnsi="Courier New" w:cs="Courier New"/>
-          <w:b/>
-          <w:bCs/>
-          <w:color w:val="25AAE2"/>
-          <w:sz w:val="18"/>
-          <w:szCs w:val="18"/>
-        </w:rPr>
-        <w:t>3</w:t>
-      </w:r>
-      <w:r>
-        <w:rPr>
-          <w:rFonts w:ascii="Courier New" w:hAnsi="Courier New" w:cs="Courier New"/>
-          <w:color w:val="4A5560"/>
-          <w:sz w:val="18"/>
-          <w:szCs w:val="18"/>
-        </w:rPr>
-        <w:t>,</w:t>
-      </w:r>
-      <w:r>
-        <w:rPr>
-          <w:rFonts w:ascii="Courier New" w:hAnsi="Courier New" w:cs="Courier New"/>
-          <w:color w:val="4A5560"/>
-          <w:sz w:val="18"/>
-          <w:szCs w:val="18"/>
-        </w:rPr>
-        <w:br/>
-        <w:t>                </w:t>
-      </w:r>
-      <w:r>
-        <w:rPr>
-          <w:rStyle w:val="jsonkey"/>
-          <w:rFonts w:ascii="Courier New" w:hAnsi="Courier New" w:cs="Courier New"/>
-          <w:b/>
-          <w:bCs/>
-          <w:color w:val="92278F"/>
-          <w:sz w:val="18"/>
-          <w:szCs w:val="18"/>
-        </w:rPr>
-        <w:t>"</w:t>
-      </w:r>
-      <w:proofErr w:type="spellStart"/>
-      <w:r>
-        <w:rPr>
-          <w:rStyle w:val="jsonkey"/>
-          <w:rFonts w:ascii="Courier New" w:hAnsi="Courier New" w:cs="Courier New"/>
-          <w:b/>
-          <w:bCs/>
-          <w:color w:val="92278F"/>
-          <w:sz w:val="18"/>
-          <w:szCs w:val="18"/>
-        </w:rPr>
-        <w:t>HasGoods</w:t>
-      </w:r>
-      <w:proofErr w:type="spellEnd"/>
-      <w:r>
-        <w:rPr>
-          <w:rStyle w:val="jsonkey"/>
-          <w:rFonts w:ascii="Courier New" w:hAnsi="Courier New" w:cs="Courier New"/>
-          <w:b/>
-          <w:bCs/>
-          <w:color w:val="92278F"/>
-          <w:sz w:val="18"/>
-          <w:szCs w:val="18"/>
-        </w:rPr>
-        <w:t>"</w:t>
-      </w:r>
-      <w:r>
-        <w:rPr>
-          <w:rFonts w:ascii="Courier New" w:hAnsi="Courier New" w:cs="Courier New"/>
-          <w:color w:val="4A5560"/>
-          <w:sz w:val="18"/>
-          <w:szCs w:val="18"/>
-        </w:rPr>
-        <w:t>:</w:t>
-      </w:r>
-      <w:r>
-        <w:rPr>
-          <w:rStyle w:val="jsonboolean"/>
-          <w:rFonts w:ascii="Courier New" w:hAnsi="Courier New" w:cs="Courier New"/>
-          <w:b/>
-          <w:bCs/>
-          <w:color w:val="F98280"/>
-          <w:sz w:val="18"/>
-          <w:szCs w:val="18"/>
-        </w:rPr>
-        <w:t>false</w:t>
-      </w:r>
-      <w:r>
-        <w:rPr>
-          <w:rFonts w:ascii="Courier New" w:hAnsi="Courier New" w:cs="Courier New"/>
-          <w:color w:val="4A5560"/>
-          <w:sz w:val="18"/>
-          <w:szCs w:val="18"/>
-        </w:rPr>
-        <w:t>,</w:t>
-      </w:r>
-      <w:r>
-        <w:rPr>
-          <w:rFonts w:ascii="Courier New" w:hAnsi="Courier New" w:cs="Courier New"/>
-          <w:color w:val="4A5560"/>
-          <w:sz w:val="18"/>
-          <w:szCs w:val="18"/>
-        </w:rPr>
-        <w:br/>
-        <w:t>                </w:t>
-      </w:r>
-      <w:r>
-        <w:rPr>
-          <w:rStyle w:val="jsonkey"/>
-          <w:rFonts w:ascii="Courier New" w:hAnsi="Courier New" w:cs="Courier New"/>
-          <w:b/>
-          <w:bCs/>
-          <w:color w:val="92278F"/>
-          <w:sz w:val="18"/>
-          <w:szCs w:val="18"/>
-        </w:rPr>
-        <w:t>"GoodsPrice"</w:t>
-      </w:r>
-      <w:r>
-        <w:rPr>
-          <w:rFonts w:ascii="Courier New" w:hAnsi="Courier New" w:cs="Courier New"/>
-          <w:color w:val="4A5560"/>
-          <w:sz w:val="18"/>
-          <w:szCs w:val="18"/>
-        </w:rPr>
-        <w:t>:</w:t>
-      </w:r>
-      <w:r>
-        <w:rPr>
-          <w:rStyle w:val="jsonnumber"/>
-          <w:rFonts w:ascii="Courier New" w:hAnsi="Courier New" w:cs="Courier New"/>
-          <w:b/>
-          <w:bCs/>
-          <w:color w:val="25AAE2"/>
-          <w:sz w:val="18"/>
-          <w:szCs w:val="18"/>
-        </w:rPr>
-        <w:t>0</w:t>
-      </w:r>
-      <w:r>
-        <w:rPr>
-          <w:rFonts w:ascii="Courier New" w:hAnsi="Courier New" w:cs="Courier New"/>
-          <w:color w:val="4A5560"/>
-          <w:sz w:val="18"/>
-          <w:szCs w:val="18"/>
-        </w:rPr>
-        <w:br/>
-        <w:t>            },</w:t>
-      </w:r>
-      <w:r>
-        <w:rPr>
-          <w:rFonts w:ascii="Courier New" w:hAnsi="Courier New" w:cs="Courier New"/>
-          <w:color w:val="4A5560"/>
-          <w:sz w:val="18"/>
-          <w:szCs w:val="18"/>
-        </w:rPr>
-        <w:br/>
       </w:r>
       <w:r>
         <w:rPr>
@@ -12287,6 +11857,452 @@
           <w:sz w:val="18"/>
           <w:szCs w:val="18"/>
         </w:rPr>
+        <w:t>"</w:t>
+      </w:r>
+      <w:proofErr w:type="spellStart"/>
+      <w:r>
+        <w:rPr>
+          <w:rStyle w:val="jsonkey"/>
+          <w:rFonts w:ascii="Courier New" w:hAnsi="Courier New" w:cs="Courier New"/>
+          <w:b/>
+          <w:bCs/>
+          <w:color w:val="92278F"/>
+          <w:sz w:val="18"/>
+          <w:szCs w:val="18"/>
+        </w:rPr>
+        <w:t>SizeType</w:t>
+      </w:r>
+      <w:proofErr w:type="spellEnd"/>
+      <w:r>
+        <w:rPr>
+          <w:rStyle w:val="jsonkey"/>
+          <w:rFonts w:ascii="Courier New" w:hAnsi="Courier New" w:cs="Courier New"/>
+          <w:b/>
+          <w:bCs/>
+          <w:color w:val="92278F"/>
+          <w:sz w:val="18"/>
+          <w:szCs w:val="18"/>
+        </w:rPr>
+        <w:t>"</w:t>
+      </w:r>
+      <w:r>
+        <w:rPr>
+          <w:rFonts w:ascii="Courier New" w:hAnsi="Courier New" w:cs="Courier New"/>
+          <w:color w:val="4A5560"/>
+          <w:sz w:val="18"/>
+          <w:szCs w:val="18"/>
+        </w:rPr>
+        <w:t>:</w:t>
+      </w:r>
+      <w:r>
+        <w:rPr>
+          <w:rStyle w:val="jsonnull"/>
+          <w:rFonts w:ascii="Courier New" w:hAnsi="Courier New" w:cs="Courier New"/>
+          <w:b/>
+          <w:bCs/>
+          <w:color w:val="F1592A"/>
+          <w:sz w:val="18"/>
+          <w:szCs w:val="18"/>
+        </w:rPr>
+        <w:t>null</w:t>
+      </w:r>
+      <w:r>
+        <w:rPr>
+          <w:rFonts w:ascii="Courier New" w:hAnsi="Courier New" w:cs="Courier New"/>
+          <w:color w:val="4A5560"/>
+          <w:sz w:val="18"/>
+          <w:szCs w:val="18"/>
+        </w:rPr>
+        <w:t>,</w:t>
+      </w:r>
+      <w:r>
+        <w:rPr>
+          <w:rFonts w:ascii="Courier New" w:hAnsi="Courier New" w:cs="Courier New"/>
+          <w:color w:val="4A5560"/>
+          <w:sz w:val="18"/>
+          <w:szCs w:val="18"/>
+        </w:rPr>
+        <w:br/>
+        <w:t>            </w:t>
+      </w:r>
+      <w:r>
+        <w:rPr>
+          <w:rStyle w:val="jsonkey"/>
+          <w:rFonts w:ascii="Courier New" w:hAnsi="Courier New" w:cs="Courier New"/>
+          <w:b/>
+          <w:bCs/>
+          <w:color w:val="92278F"/>
+          <w:sz w:val="18"/>
+          <w:szCs w:val="18"/>
+        </w:rPr>
+        <w:t>"</w:t>
+      </w:r>
+      <w:proofErr w:type="spellStart"/>
+      <w:r>
+        <w:rPr>
+          <w:rStyle w:val="jsonkey"/>
+          <w:rFonts w:ascii="Courier New" w:hAnsi="Courier New" w:cs="Courier New"/>
+          <w:b/>
+          <w:bCs/>
+          <w:color w:val="92278F"/>
+          <w:sz w:val="18"/>
+          <w:szCs w:val="18"/>
+        </w:rPr>
+        <w:t>PlanType</w:t>
+      </w:r>
+      <w:proofErr w:type="spellEnd"/>
+      <w:r>
+        <w:rPr>
+          <w:rStyle w:val="jsonkey"/>
+          <w:rFonts w:ascii="Courier New" w:hAnsi="Courier New" w:cs="Courier New"/>
+          <w:b/>
+          <w:bCs/>
+          <w:color w:val="92278F"/>
+          <w:sz w:val="18"/>
+          <w:szCs w:val="18"/>
+        </w:rPr>
+        <w:t>"</w:t>
+      </w:r>
+      <w:r>
+        <w:rPr>
+          <w:rFonts w:ascii="Courier New" w:hAnsi="Courier New" w:cs="Courier New"/>
+          <w:color w:val="4A5560"/>
+          <w:sz w:val="18"/>
+          <w:szCs w:val="18"/>
+        </w:rPr>
+        <w:t>:{</w:t>
+      </w:r>
+      <w:r>
+        <w:rPr>
+          <w:rFonts w:ascii="Courier New" w:hAnsi="Courier New" w:cs="Courier New"/>
+          <w:color w:val="4A5560"/>
+          <w:sz w:val="18"/>
+          <w:szCs w:val="18"/>
+        </w:rPr>
+        <w:br/>
+        <w:t>                </w:t>
+      </w:r>
+      <w:r>
+        <w:rPr>
+          <w:rStyle w:val="jsonkey"/>
+          <w:rFonts w:ascii="Courier New" w:hAnsi="Courier New" w:cs="Courier New"/>
+          <w:b/>
+          <w:bCs/>
+          <w:color w:val="92278F"/>
+          <w:sz w:val="18"/>
+          <w:szCs w:val="18"/>
+        </w:rPr>
+        <w:t>"GoodsTypeID"</w:t>
+      </w:r>
+      <w:r>
+        <w:rPr>
+          <w:rFonts w:ascii="Courier New" w:hAnsi="Courier New" w:cs="Courier New"/>
+          <w:color w:val="4A5560"/>
+          <w:sz w:val="18"/>
+          <w:szCs w:val="18"/>
+        </w:rPr>
+        <w:t>:</w:t>
+      </w:r>
+      <w:r>
+        <w:rPr>
+          <w:rStyle w:val="jsonstring"/>
+          <w:rFonts w:ascii="Courier New" w:hAnsi="Courier New" w:cs="Courier New"/>
+          <w:b/>
+          <w:bCs/>
+          <w:color w:val="3AB54A"/>
+          <w:sz w:val="18"/>
+          <w:szCs w:val="18"/>
+        </w:rPr>
+        <w:t>"5a2e3efce3a5424eb8b83acc"</w:t>
+      </w:r>
+      <w:r>
+        <w:rPr>
+          <w:rFonts w:ascii="Courier New" w:hAnsi="Courier New" w:cs="Courier New"/>
+          <w:color w:val="4A5560"/>
+          <w:sz w:val="18"/>
+          <w:szCs w:val="18"/>
+        </w:rPr>
+        <w:t>,</w:t>
+      </w:r>
+      <w:r>
+        <w:rPr>
+          <w:rFonts w:ascii="Courier New" w:hAnsi="Courier New" w:cs="Courier New"/>
+          <w:color w:val="4A5560"/>
+          <w:sz w:val="18"/>
+          <w:szCs w:val="18"/>
+        </w:rPr>
+        <w:br/>
+        <w:t>                </w:t>
+      </w:r>
+      <w:r>
+        <w:rPr>
+          <w:rStyle w:val="jsonkey"/>
+          <w:rFonts w:ascii="Courier New" w:hAnsi="Courier New" w:cs="Courier New"/>
+          <w:b/>
+          <w:bCs/>
+          <w:color w:val="92278F"/>
+          <w:sz w:val="18"/>
+          <w:szCs w:val="18"/>
+        </w:rPr>
+        <w:t>"TypeName"</w:t>
+      </w:r>
+      <w:r>
+        <w:rPr>
+          <w:rFonts w:ascii="Courier New" w:hAnsi="Courier New" w:cs="Courier New"/>
+          <w:color w:val="4A5560"/>
+          <w:sz w:val="18"/>
+          <w:szCs w:val="18"/>
+        </w:rPr>
+        <w:t>:</w:t>
+      </w:r>
+      <w:r>
+        <w:rPr>
+          <w:rStyle w:val="jsonstring"/>
+          <w:rFonts w:ascii="Courier New" w:hAnsi="Courier New" w:cs="Courier New"/>
+          <w:b/>
+          <w:bCs/>
+          <w:color w:val="3AB54A"/>
+          <w:sz w:val="18"/>
+          <w:szCs w:val="18"/>
+        </w:rPr>
+        <w:t>"5</w:t>
+      </w:r>
+      <w:r>
+        <w:rPr>
+          <w:rStyle w:val="jsonstring"/>
+          <w:rFonts w:ascii="Courier New" w:hAnsi="Courier New" w:cs="Courier New"/>
+          <w:b/>
+          <w:bCs/>
+          <w:color w:val="3AB54A"/>
+          <w:sz w:val="18"/>
+          <w:szCs w:val="18"/>
+        </w:rPr>
+        <w:t>寸</w:t>
+      </w:r>
+      <w:r>
+        <w:rPr>
+          <w:rStyle w:val="jsonstring"/>
+          <w:rFonts w:ascii="Courier New" w:hAnsi="Courier New" w:cs="Courier New"/>
+          <w:b/>
+          <w:bCs/>
+          <w:color w:val="3AB54A"/>
+          <w:sz w:val="18"/>
+          <w:szCs w:val="18"/>
+        </w:rPr>
+        <w:t>"</w:t>
+      </w:r>
+      <w:r>
+        <w:rPr>
+          <w:rFonts w:ascii="Courier New" w:hAnsi="Courier New" w:cs="Courier New"/>
+          <w:color w:val="4A5560"/>
+          <w:sz w:val="18"/>
+          <w:szCs w:val="18"/>
+        </w:rPr>
+        <w:t>,</w:t>
+      </w:r>
+      <w:r>
+        <w:rPr>
+          <w:rFonts w:ascii="Courier New" w:hAnsi="Courier New" w:cs="Courier New"/>
+          <w:color w:val="4A5560"/>
+          <w:sz w:val="18"/>
+          <w:szCs w:val="18"/>
+        </w:rPr>
+        <w:br/>
+        <w:t>                </w:t>
+      </w:r>
+      <w:r>
+        <w:rPr>
+          <w:rStyle w:val="jsonkey"/>
+          <w:rFonts w:ascii="Courier New" w:hAnsi="Courier New" w:cs="Courier New"/>
+          <w:b/>
+          <w:bCs/>
+          <w:color w:val="92278F"/>
+          <w:sz w:val="18"/>
+          <w:szCs w:val="18"/>
+        </w:rPr>
+        <w:t>"TypeClass"</w:t>
+      </w:r>
+      <w:r>
+        <w:rPr>
+          <w:rFonts w:ascii="Courier New" w:hAnsi="Courier New" w:cs="Courier New"/>
+          <w:color w:val="4A5560"/>
+          <w:sz w:val="18"/>
+          <w:szCs w:val="18"/>
+        </w:rPr>
+        <w:t>:</w:t>
+      </w:r>
+      <w:r>
+        <w:rPr>
+          <w:rStyle w:val="jsonnumber"/>
+          <w:rFonts w:ascii="Courier New" w:hAnsi="Courier New" w:cs="Courier New"/>
+          <w:b/>
+          <w:bCs/>
+          <w:color w:val="25AAE2"/>
+          <w:sz w:val="18"/>
+          <w:szCs w:val="18"/>
+        </w:rPr>
+        <w:t>3</w:t>
+      </w:r>
+      <w:r>
+        <w:rPr>
+          <w:rFonts w:ascii="Courier New" w:hAnsi="Courier New" w:cs="Courier New"/>
+          <w:color w:val="4A5560"/>
+          <w:sz w:val="18"/>
+          <w:szCs w:val="18"/>
+        </w:rPr>
+        <w:t>,</w:t>
+      </w:r>
+      <w:r>
+        <w:rPr>
+          <w:rFonts w:ascii="Courier New" w:hAnsi="Courier New" w:cs="Courier New"/>
+          <w:color w:val="4A5560"/>
+          <w:sz w:val="18"/>
+          <w:szCs w:val="18"/>
+        </w:rPr>
+        <w:br/>
+        <w:t>                </w:t>
+      </w:r>
+      <w:r>
+        <w:rPr>
+          <w:rStyle w:val="jsonkey"/>
+          <w:rFonts w:ascii="Courier New" w:hAnsi="Courier New" w:cs="Courier New"/>
+          <w:b/>
+          <w:bCs/>
+          <w:color w:val="92278F"/>
+          <w:sz w:val="18"/>
+          <w:szCs w:val="18"/>
+        </w:rPr>
+        <w:t>"</w:t>
+      </w:r>
+      <w:proofErr w:type="spellStart"/>
+      <w:r>
+        <w:rPr>
+          <w:rStyle w:val="jsonkey"/>
+          <w:rFonts w:ascii="Courier New" w:hAnsi="Courier New" w:cs="Courier New"/>
+          <w:b/>
+          <w:bCs/>
+          <w:color w:val="92278F"/>
+          <w:sz w:val="18"/>
+          <w:szCs w:val="18"/>
+        </w:rPr>
+        <w:t>HasGoods</w:t>
+      </w:r>
+      <w:proofErr w:type="spellEnd"/>
+      <w:r>
+        <w:rPr>
+          <w:rStyle w:val="jsonkey"/>
+          <w:rFonts w:ascii="Courier New" w:hAnsi="Courier New" w:cs="Courier New"/>
+          <w:b/>
+          <w:bCs/>
+          <w:color w:val="92278F"/>
+          <w:sz w:val="18"/>
+          <w:szCs w:val="18"/>
+        </w:rPr>
+        <w:t>"</w:t>
+      </w:r>
+      <w:r>
+        <w:rPr>
+          <w:rFonts w:ascii="Courier New" w:hAnsi="Courier New" w:cs="Courier New"/>
+          <w:color w:val="4A5560"/>
+          <w:sz w:val="18"/>
+          <w:szCs w:val="18"/>
+        </w:rPr>
+        <w:t>:</w:t>
+      </w:r>
+      <w:r>
+        <w:rPr>
+          <w:rStyle w:val="jsonboolean"/>
+          <w:rFonts w:ascii="Courier New" w:hAnsi="Courier New" w:cs="Courier New"/>
+          <w:b/>
+          <w:bCs/>
+          <w:color w:val="F98280"/>
+          <w:sz w:val="18"/>
+          <w:szCs w:val="18"/>
+        </w:rPr>
+        <w:t>false</w:t>
+      </w:r>
+      <w:r>
+        <w:rPr>
+          <w:rFonts w:ascii="Courier New" w:hAnsi="Courier New" w:cs="Courier New"/>
+          <w:color w:val="4A5560"/>
+          <w:sz w:val="18"/>
+          <w:szCs w:val="18"/>
+        </w:rPr>
+        <w:t>,</w:t>
+      </w:r>
+      <w:r>
+        <w:rPr>
+          <w:rFonts w:ascii="Courier New" w:hAnsi="Courier New" w:cs="Courier New"/>
+          <w:color w:val="4A5560"/>
+          <w:sz w:val="18"/>
+          <w:szCs w:val="18"/>
+        </w:rPr>
+        <w:br/>
+        <w:t>                </w:t>
+      </w:r>
+      <w:r>
+        <w:rPr>
+          <w:rStyle w:val="jsonkey"/>
+          <w:rFonts w:ascii="Courier New" w:hAnsi="Courier New" w:cs="Courier New"/>
+          <w:b/>
+          <w:bCs/>
+          <w:color w:val="92278F"/>
+          <w:sz w:val="18"/>
+          <w:szCs w:val="18"/>
+        </w:rPr>
+        <w:t>"GoodsPrice"</w:t>
+      </w:r>
+      <w:r>
+        <w:rPr>
+          <w:rFonts w:ascii="Courier New" w:hAnsi="Courier New" w:cs="Courier New"/>
+          <w:color w:val="4A5560"/>
+          <w:sz w:val="18"/>
+          <w:szCs w:val="18"/>
+        </w:rPr>
+        <w:t>:</w:t>
+      </w:r>
+      <w:r>
+        <w:rPr>
+          <w:rStyle w:val="jsonnumber"/>
+          <w:rFonts w:ascii="Courier New" w:hAnsi="Courier New" w:cs="Courier New"/>
+          <w:b/>
+          <w:bCs/>
+          <w:color w:val="25AAE2"/>
+          <w:sz w:val="18"/>
+          <w:szCs w:val="18"/>
+        </w:rPr>
+        <w:t>0</w:t>
+      </w:r>
+      <w:r>
+        <w:rPr>
+          <w:rFonts w:ascii="Courier New" w:hAnsi="Courier New" w:cs="Courier New"/>
+          <w:color w:val="4A5560"/>
+          <w:sz w:val="18"/>
+          <w:szCs w:val="18"/>
+        </w:rPr>
+        <w:br/>
+        <w:t>            },</w:t>
+      </w:r>
+      <w:r>
+        <w:rPr>
+          <w:rFonts w:ascii="Courier New" w:hAnsi="Courier New" w:cs="Courier New"/>
+          <w:color w:val="4A5560"/>
+          <w:sz w:val="18"/>
+          <w:szCs w:val="18"/>
+        </w:rPr>
+        <w:br/>
+        <w:t>            </w:t>
+      </w:r>
+      <w:r>
+        <w:rPr>
+          <w:rStyle w:val="jsonkey"/>
+          <w:rFonts w:ascii="Courier New" w:hAnsi="Courier New" w:cs="Courier New"/>
+          <w:b/>
+          <w:bCs/>
+          <w:color w:val="92278F"/>
+          <w:sz w:val="18"/>
+          <w:szCs w:val="18"/>
+        </w:rPr>
         <w:t>"GoodsPrice"</w:t>
       </w:r>
       <w:r>
@@ -14812,6 +14828,7 @@
         <w:rPr>
           <w:rFonts w:hint="eastAsia"/>
         </w:rPr>
+        <w:lastRenderedPageBreak/>
         <w:t>失败：</w:t>
       </w:r>
     </w:p>
@@ -14828,7 +14845,6 @@
         <w:pStyle w:val="2"/>
       </w:pPr>
       <w:r>
-        <w:lastRenderedPageBreak/>
         <w:t>获取套餐商品详情</w:t>
       </w:r>
     </w:p>
@@ -16375,6 +16391,7 @@
         <w:rPr>
           <w:rFonts w:hint="eastAsia"/>
         </w:rPr>
+        <w:lastRenderedPageBreak/>
         <w:t>请求</w:t>
       </w:r>
     </w:p>
@@ -16449,7 +16466,6 @@
           <w:sz w:val="19"/>
           <w:szCs w:val="19"/>
         </w:rPr>
-        <w:lastRenderedPageBreak/>
         <w:t>参数：</w:t>
       </w:r>
     </w:p>
@@ -18128,6 +18144,15 @@
           <w:szCs w:val="18"/>
         </w:rPr>
         <w:br/>
+      </w:r>
+      <w:r>
+        <w:rPr>
+          <w:rFonts w:ascii="Courier New" w:hAnsi="Courier New" w:cs="Courier New"/>
+          <w:color w:val="4A5560"/>
+          <w:sz w:val="18"/>
+          <w:szCs w:val="18"/>
+        </w:rPr>
+        <w:lastRenderedPageBreak/>
         <w:t>            }</w:t>
       </w:r>
       <w:r>
@@ -18324,15 +18349,6 @@
           <w:szCs w:val="18"/>
         </w:rPr>
         <w:br/>
-      </w:r>
-      <w:r>
-        <w:rPr>
-          <w:rFonts w:ascii="Courier New" w:hAnsi="Courier New" w:cs="Courier New"/>
-          <w:color w:val="4A5560"/>
-          <w:sz w:val="18"/>
-          <w:szCs w:val="18"/>
-        </w:rPr>
-        <w:lastRenderedPageBreak/>
         <w:t>                    </w:t>
       </w:r>
       <w:r>
@@ -19527,6 +19543,7 @@
         <w:rPr>
           <w:rFonts w:hint="eastAsia"/>
         </w:rPr>
+        <w:lastRenderedPageBreak/>
         <w:t>url</w:t>
       </w:r>
       <w:proofErr w:type="spellEnd"/>
@@ -19693,7 +19710,6 @@
           <w:sz w:val="19"/>
           <w:szCs w:val="19"/>
         </w:rPr>
-        <w:lastRenderedPageBreak/>
         <w:t>Json</w:t>
       </w:r>
       <w:proofErr w:type="spellEnd"/>
@@ -20496,6 +20512,7 @@
     </w:p>
     <w:p>
       <w:r>
+        <w:lastRenderedPageBreak/>
         <w:t>{"StatusCode":2</w:t>
       </w:r>
       <w:r>
@@ -20507,7 +20524,6 @@
         <w:pStyle w:val="2"/>
       </w:pPr>
       <w:r>
-        <w:lastRenderedPageBreak/>
         <w:t>删除购物车商品</w:t>
       </w:r>
     </w:p>
@@ -22181,6 +22197,15 @@
           <w:szCs w:val="18"/>
         </w:rPr>
         <w:br/>
+      </w:r>
+      <w:r>
+        <w:rPr>
+          <w:rFonts w:ascii="Courier New" w:hAnsi="Courier New" w:cs="Courier New"/>
+          <w:color w:val="4A5560"/>
+          <w:sz w:val="18"/>
+          <w:szCs w:val="18"/>
+        </w:rPr>
+        <w:lastRenderedPageBreak/>
         <w:t>                </w:t>
       </w:r>
       <w:r>
@@ -22290,15 +22315,6 @@
           <w:szCs w:val="18"/>
         </w:rPr>
         <w:br/>
-      </w:r>
-      <w:r>
-        <w:rPr>
-          <w:rFonts w:ascii="Courier New" w:hAnsi="Courier New" w:cs="Courier New"/>
-          <w:color w:val="4A5560"/>
-          <w:sz w:val="18"/>
-          <w:szCs w:val="18"/>
-        </w:rPr>
-        <w:lastRenderedPageBreak/>
         <w:t>                    </w:t>
       </w:r>
       <w:r>
@@ -23636,6 +23652,7 @@
     </w:p>
     <w:p>
       <w:r>
+        <w:lastRenderedPageBreak/>
         <w:t>{"StatusCode":2</w:t>
       </w:r>
       <w:r>
@@ -23647,7 +23664,6 @@
         <w:pStyle w:val="2"/>
       </w:pPr>
       <w:r>
-        <w:lastRenderedPageBreak/>
         <w:t>修改订单状态</w:t>
       </w:r>
     </w:p>

--- a/小程序/2017年11月28日打印照片/相片冲印接口文档.docx
+++ b/小程序/2017年11月28日打印照片/相片冲印接口文档.docx
@@ -5726,8 +5726,6 @@
         <w:br/>
         <w:t>}</w:t>
       </w:r>
-      <w:bookmarkStart w:id="0" w:name="_GoBack"/>
-      <w:bookmarkEnd w:id="0"/>
     </w:p>
     <w:p>
       <w:r>
@@ -20922,6 +20920,7 @@
           <w:szCs w:val="19"/>
         </w:rPr>
       </w:pPr>
+      <w:proofErr w:type="spellStart"/>
       <w:r>
         <w:rPr>
           <w:rFonts w:ascii="Consolas" w:hAnsi="Consolas" w:cs="Consolas" w:hint="eastAsia"/>
@@ -20929,6 +20928,16 @@
           <w:sz w:val="19"/>
           <w:szCs w:val="19"/>
         </w:rPr>
+        <w:t>url</w:t>
+      </w:r>
+      <w:proofErr w:type="spellEnd"/>
+      <w:r>
+        <w:rPr>
+          <w:rFonts w:ascii="Consolas" w:hAnsi="Consolas" w:cs="Consolas" w:hint="eastAsia"/>
+          <w:color w:val="000000"/>
+          <w:sz w:val="19"/>
+          <w:szCs w:val="19"/>
+        </w:rPr>
         <w:t>参数</w:t>
       </w:r>
     </w:p>
@@ -20978,7 +20987,7 @@
           <w:sz w:val="19"/>
           <w:szCs w:val="19"/>
         </w:rPr>
-        <w:t>goodsID</w:t>
+        <w:t>accountID</w:t>
       </w:r>
       <w:proofErr w:type="spellEnd"/>
       <w:r>
@@ -20997,7 +21006,7 @@
           <w:sz w:val="19"/>
           <w:szCs w:val="19"/>
         </w:rPr>
-        <w:t>商品</w:t>
+        <w:t>账户</w:t>
       </w:r>
       <w:r>
         <w:rPr>
@@ -21039,34 +21048,22 @@
       </w:r>
     </w:p>
     <w:p>
-      <w:pPr>
-        <w:rPr>
-          <w:rFonts w:ascii="Consolas" w:hAnsi="Consolas" w:cs="Consolas"/>
-          <w:color w:val="808080"/>
-          <w:sz w:val="19"/>
-          <w:szCs w:val="19"/>
-        </w:rPr>
-      </w:pPr>
       <w:proofErr w:type="spellStart"/>
       <w:r>
-        <w:rPr>
-          <w:rFonts w:ascii="Consolas" w:hAnsi="Consolas" w:cs="Consolas"/>
-          <w:color w:val="808080"/>
-          <w:sz w:val="19"/>
-          <w:szCs w:val="19"/>
-        </w:rPr>
         <w:t>Json</w:t>
       </w:r>
       <w:proofErr w:type="spellEnd"/>
       <w:r>
         <w:rPr>
-          <w:rFonts w:ascii="Consolas" w:hAnsi="Consolas" w:cs="Consolas"/>
-          <w:color w:val="808080"/>
-          <w:sz w:val="19"/>
-          <w:szCs w:val="19"/>
-        </w:rPr>
+          <w:rFonts w:hint="eastAsia"/>
+        </w:rPr>
+        <w:t>参数</w:t>
+      </w:r>
+      <w:r>
         <w:t>:</w:t>
       </w:r>
+      <w:bookmarkStart w:id="0" w:name="_GoBack"/>
+      <w:bookmarkEnd w:id="0"/>
     </w:p>
     <w:p>
       <w:pPr>
@@ -21644,6 +21641,7 @@
           <w:sz w:val="19"/>
           <w:szCs w:val="19"/>
         </w:rPr>
+        <w:lastRenderedPageBreak/>
         <w:t>&lt;</w:t>
       </w:r>
       <w:proofErr w:type="spellStart"/>
@@ -21750,7 +21748,6 @@
           <w:sz w:val="19"/>
           <w:szCs w:val="19"/>
         </w:rPr>
-        <w:lastRenderedPageBreak/>
         <w:t>&lt;</w:t>
       </w:r>
       <w:proofErr w:type="spellStart"/>
@@ -23095,6 +23092,15 @@
           <w:szCs w:val="18"/>
         </w:rPr>
         <w:br/>
+      </w:r>
+      <w:r>
+        <w:rPr>
+          <w:rFonts w:ascii="Courier New" w:hAnsi="Courier New" w:cs="Courier New"/>
+          <w:color w:val="4A5560"/>
+          <w:sz w:val="18"/>
+          <w:szCs w:val="18"/>
+        </w:rPr>
+        <w:lastRenderedPageBreak/>
         <w:t>                    </w:t>
       </w:r>
       <w:r>
@@ -23138,15 +23144,6 @@
           <w:szCs w:val="18"/>
         </w:rPr>
         <w:br/>
-      </w:r>
-      <w:r>
-        <w:rPr>
-          <w:rFonts w:ascii="Courier New" w:hAnsi="Courier New" w:cs="Courier New"/>
-          <w:color w:val="4A5560"/>
-          <w:sz w:val="18"/>
-          <w:szCs w:val="18"/>
-        </w:rPr>
-        <w:lastRenderedPageBreak/>
         <w:t>                },</w:t>
       </w:r>
       <w:r>
@@ -24945,6 +24942,7 @@
           <w:sz w:val="19"/>
           <w:szCs w:val="19"/>
         </w:rPr>
+        <w:lastRenderedPageBreak/>
         <w:t>{"ShopID":"5a2f94c4bd0a5f57b04fd802"}</w:t>
       </w:r>
     </w:p>
@@ -24968,7 +24966,6 @@
           <w:sz w:val="19"/>
           <w:szCs w:val="19"/>
         </w:rPr>
-        <w:lastRenderedPageBreak/>
         <w:t>]</w:t>
       </w:r>
     </w:p>

--- a/小程序/2017年11月28日打印照片/相片冲印接口文档.docx
+++ b/小程序/2017年11月28日打印照片/相片冲印接口文档.docx
@@ -21062,8 +21062,6 @@
       <w:r>
         <w:t>:</w:t>
       </w:r>
-      <w:bookmarkStart w:id="0" w:name="_GoBack"/>
-      <w:bookmarkEnd w:id="0"/>
     </w:p>
     <w:p>
       <w:pPr>
@@ -25348,6 +25346,443 @@
         </w:rPr>
         <w:t>&gt;</w:t>
       </w:r>
+    </w:p>
+    <w:p>
+      <w:r>
+        <w:rPr>
+          <w:rFonts w:hint="eastAsia"/>
+        </w:rPr>
+        <w:t>成功：</w:t>
+      </w:r>
+    </w:p>
+    <w:p>
+      <w:r>
+        <w:t>{"StatusCode":1</w:t>
+      </w:r>
+      <w:r>
+        <w:t>000}</w:t>
+      </w:r>
+    </w:p>
+    <w:p>
+      <w:r>
+        <w:rPr>
+          <w:rFonts w:hint="eastAsia"/>
+        </w:rPr>
+        <w:t>失败：</w:t>
+      </w:r>
+    </w:p>
+    <w:p>
+      <w:r>
+        <w:t>{"StatusCode":2</w:t>
+      </w:r>
+      <w:r>
+        <w:t>000}</w:t>
+      </w:r>
+    </w:p>
+    <w:p/>
+    <w:p>
+      <w:pPr>
+        <w:pStyle w:val="2"/>
+      </w:pPr>
+      <w:r>
+        <w:t>获取订单列表</w:t>
+      </w:r>
+    </w:p>
+    <w:p>
+      <w:pPr>
+        <w:pStyle w:val="3"/>
+      </w:pPr>
+      <w:r>
+        <w:rPr>
+          <w:rFonts w:hint="eastAsia"/>
+        </w:rPr>
+        <w:t>请求</w:t>
+      </w:r>
+    </w:p>
+    <w:p>
+      <w:r>
+        <w:rPr>
+          <w:rFonts w:hint="eastAsia"/>
+        </w:rPr>
+        <w:t>方式：</w:t>
+      </w:r>
+      <w:r>
+        <w:t>get</w:t>
+      </w:r>
+    </w:p>
+    <w:p>
+      <w:pPr>
+        <w:rPr>
+          <w:rFonts w:ascii="Consolas" w:hAnsi="Consolas" w:cs="Consolas"/>
+          <w:color w:val="000000"/>
+          <w:sz w:val="19"/>
+          <w:szCs w:val="19"/>
+        </w:rPr>
+      </w:pPr>
+      <w:proofErr w:type="spellStart"/>
+      <w:r>
+        <w:rPr>
+          <w:rFonts w:hint="eastAsia"/>
+        </w:rPr>
+        <w:t>url</w:t>
+      </w:r>
+      <w:proofErr w:type="spellEnd"/>
+      <w:r>
+        <w:rPr>
+          <w:rFonts w:hint="eastAsia"/>
+        </w:rPr>
+        <w:t>：</w:t>
+      </w:r>
+      <w:r>
+        <w:t>Order/</w:t>
+      </w:r>
+      <w:proofErr w:type="spellStart"/>
+      <w:r>
+        <w:rPr>
+          <w:rFonts w:ascii="Consolas" w:hAnsi="Consolas" w:cs="Consolas"/>
+          <w:color w:val="000000"/>
+          <w:sz w:val="19"/>
+          <w:szCs w:val="19"/>
+        </w:rPr>
+        <w:t>GetOrderList</w:t>
+      </w:r>
+      <w:proofErr w:type="spellEnd"/>
+    </w:p>
+    <w:p>
+      <w:pPr>
+        <w:rPr>
+          <w:rFonts w:ascii="Consolas" w:hAnsi="Consolas" w:cs="Consolas"/>
+          <w:color w:val="000000"/>
+          <w:sz w:val="19"/>
+          <w:szCs w:val="19"/>
+        </w:rPr>
+      </w:pPr>
+      <w:r>
+        <w:rPr>
+          <w:rFonts w:ascii="Consolas" w:hAnsi="Consolas" w:cs="Consolas" w:hint="eastAsia"/>
+          <w:color w:val="000000"/>
+          <w:sz w:val="19"/>
+          <w:szCs w:val="19"/>
+        </w:rPr>
+        <w:t>参数</w:t>
+      </w:r>
+    </w:p>
+    <w:p>
+      <w:pPr>
+        <w:autoSpaceDE w:val="0"/>
+        <w:autoSpaceDN w:val="0"/>
+        <w:adjustRightInd w:val="0"/>
+        <w:spacing w:after="0" w:line="240" w:lineRule="auto"/>
+        <w:rPr>
+          <w:rFonts w:ascii="Consolas" w:hAnsi="Consolas" w:cs="Consolas"/>
+          <w:color w:val="808080"/>
+          <w:sz w:val="19"/>
+          <w:szCs w:val="19"/>
+        </w:rPr>
+      </w:pPr>
+      <w:r>
+        <w:rPr>
+          <w:rFonts w:ascii="Consolas" w:hAnsi="Consolas" w:cs="Consolas"/>
+          <w:color w:val="808080"/>
+          <w:sz w:val="19"/>
+          <w:szCs w:val="19"/>
+        </w:rPr>
+        <w:t>&lt;</w:t>
+      </w:r>
+      <w:proofErr w:type="spellStart"/>
+      <w:r>
+        <w:rPr>
+          <w:rFonts w:ascii="Consolas" w:hAnsi="Consolas" w:cs="Consolas"/>
+          <w:color w:val="808080"/>
+          <w:sz w:val="19"/>
+          <w:szCs w:val="19"/>
+        </w:rPr>
+        <w:t>param</w:t>
+      </w:r>
+      <w:proofErr w:type="spellEnd"/>
+      <w:r>
+        <w:rPr>
+          <w:rFonts w:ascii="Consolas" w:hAnsi="Consolas" w:cs="Consolas"/>
+          <w:color w:val="808080"/>
+          <w:sz w:val="19"/>
+          <w:szCs w:val="19"/>
+        </w:rPr>
+        <w:t xml:space="preserve"> name="</w:t>
+      </w:r>
+      <w:proofErr w:type="spellStart"/>
+      <w:r>
+        <w:rPr>
+          <w:rFonts w:ascii="Consolas" w:hAnsi="Consolas" w:cs="Consolas"/>
+          <w:color w:val="000000"/>
+          <w:sz w:val="19"/>
+          <w:szCs w:val="19"/>
+        </w:rPr>
+        <w:t>accountID</w:t>
+      </w:r>
+      <w:proofErr w:type="spellEnd"/>
+      <w:r>
+        <w:rPr>
+          <w:rFonts w:ascii="Consolas" w:hAnsi="Consolas" w:cs="Consolas"/>
+          <w:color w:val="808080"/>
+          <w:sz w:val="19"/>
+          <w:szCs w:val="19"/>
+        </w:rPr>
+        <w:t>"&gt;</w:t>
+      </w:r>
+      <w:r>
+        <w:rPr>
+          <w:rFonts w:ascii="Consolas" w:hAnsi="Consolas" w:cs="Consolas"/>
+          <w:color w:val="008000"/>
+          <w:sz w:val="19"/>
+          <w:szCs w:val="19"/>
+        </w:rPr>
+        <w:t>账户</w:t>
+      </w:r>
+      <w:r>
+        <w:rPr>
+          <w:rFonts w:ascii="Consolas" w:hAnsi="Consolas" w:cs="Consolas"/>
+          <w:color w:val="008000"/>
+          <w:sz w:val="19"/>
+          <w:szCs w:val="19"/>
+        </w:rPr>
+        <w:t>ID</w:t>
+      </w:r>
+      <w:r>
+        <w:rPr>
+          <w:rFonts w:ascii="Consolas" w:hAnsi="Consolas" w:cs="Consolas"/>
+          <w:color w:val="808080"/>
+          <w:sz w:val="19"/>
+          <w:szCs w:val="19"/>
+        </w:rPr>
+        <w:t>&lt;/</w:t>
+      </w:r>
+      <w:proofErr w:type="spellStart"/>
+      <w:r>
+        <w:rPr>
+          <w:rFonts w:ascii="Consolas" w:hAnsi="Consolas" w:cs="Consolas"/>
+          <w:color w:val="808080"/>
+          <w:sz w:val="19"/>
+          <w:szCs w:val="19"/>
+        </w:rPr>
+        <w:t>param</w:t>
+      </w:r>
+      <w:proofErr w:type="spellEnd"/>
+      <w:r>
+        <w:rPr>
+          <w:rFonts w:ascii="Consolas" w:hAnsi="Consolas" w:cs="Consolas"/>
+          <w:color w:val="808080"/>
+          <w:sz w:val="19"/>
+          <w:szCs w:val="19"/>
+        </w:rPr>
+        <w:t>&gt;</w:t>
+      </w:r>
+    </w:p>
+    <w:p>
+      <w:pPr>
+        <w:rPr>
+          <w:rFonts w:ascii="Consolas" w:hAnsi="Consolas" w:cs="Consolas"/>
+          <w:color w:val="808080"/>
+          <w:sz w:val="19"/>
+          <w:szCs w:val="19"/>
+        </w:rPr>
+      </w:pPr>
+      <w:r>
+        <w:rPr>
+          <w:rFonts w:ascii="Consolas" w:hAnsi="Consolas" w:cs="Consolas"/>
+          <w:color w:val="808080"/>
+          <w:sz w:val="19"/>
+          <w:szCs w:val="19"/>
+        </w:rPr>
+        <w:t>&lt;</w:t>
+      </w:r>
+      <w:proofErr w:type="spellStart"/>
+      <w:r>
+        <w:rPr>
+          <w:rFonts w:ascii="Consolas" w:hAnsi="Consolas" w:cs="Consolas"/>
+          <w:color w:val="808080"/>
+          <w:sz w:val="19"/>
+          <w:szCs w:val="19"/>
+        </w:rPr>
+        <w:t>param</w:t>
+      </w:r>
+      <w:proofErr w:type="spellEnd"/>
+      <w:r>
+        <w:rPr>
+          <w:rFonts w:ascii="Consolas" w:hAnsi="Consolas" w:cs="Consolas"/>
+          <w:color w:val="808080"/>
+          <w:sz w:val="19"/>
+          <w:szCs w:val="19"/>
+        </w:rPr>
+        <w:t xml:space="preserve"> name="</w:t>
+      </w:r>
+      <w:proofErr w:type="spellStart"/>
+      <w:r>
+        <w:rPr>
+          <w:rFonts w:ascii="Consolas" w:hAnsi="Consolas" w:cs="Consolas"/>
+          <w:color w:val="000000"/>
+          <w:sz w:val="19"/>
+          <w:szCs w:val="19"/>
+        </w:rPr>
+        <w:t>orderStatus</w:t>
+      </w:r>
+      <w:proofErr w:type="spellEnd"/>
+      <w:r>
+        <w:rPr>
+          <w:rFonts w:ascii="Consolas" w:hAnsi="Consolas" w:cs="Consolas"/>
+          <w:color w:val="808080"/>
+          <w:sz w:val="19"/>
+          <w:szCs w:val="19"/>
+        </w:rPr>
+        <w:t>"&gt;</w:t>
+      </w:r>
+      <w:r>
+        <w:rPr>
+          <w:rFonts w:ascii="Consolas" w:hAnsi="Consolas" w:cs="Consolas"/>
+          <w:color w:val="008000"/>
+          <w:sz w:val="19"/>
+          <w:szCs w:val="19"/>
+        </w:rPr>
+        <w:t>（</w:t>
+      </w:r>
+      <w:r>
+        <w:rPr>
+          <w:rFonts w:ascii="Consolas" w:hAnsi="Consolas" w:cs="Consolas"/>
+          <w:color w:val="008000"/>
+          <w:sz w:val="19"/>
+          <w:szCs w:val="19"/>
+        </w:rPr>
+        <w:t>-1</w:t>
+      </w:r>
+      <w:r>
+        <w:rPr>
+          <w:rFonts w:ascii="Consolas" w:hAnsi="Consolas" w:cs="Consolas"/>
+          <w:color w:val="008000"/>
+          <w:sz w:val="19"/>
+          <w:szCs w:val="19"/>
+        </w:rPr>
+        <w:t>：失效，</w:t>
+      </w:r>
+      <w:r>
+        <w:rPr>
+          <w:rFonts w:ascii="Consolas" w:hAnsi="Consolas" w:cs="Consolas"/>
+          <w:color w:val="008000"/>
+          <w:sz w:val="19"/>
+          <w:szCs w:val="19"/>
+        </w:rPr>
+        <w:t>0</w:t>
+      </w:r>
+      <w:r>
+        <w:rPr>
+          <w:rFonts w:ascii="Consolas" w:hAnsi="Consolas" w:cs="Consolas"/>
+          <w:color w:val="008000"/>
+          <w:sz w:val="19"/>
+          <w:szCs w:val="19"/>
+        </w:rPr>
+        <w:t>：待付款，</w:t>
+      </w:r>
+      <w:r>
+        <w:rPr>
+          <w:rFonts w:ascii="Consolas" w:hAnsi="Consolas" w:cs="Consolas"/>
+          <w:color w:val="008000"/>
+          <w:sz w:val="19"/>
+          <w:szCs w:val="19"/>
+        </w:rPr>
+        <w:t>1</w:t>
+      </w:r>
+      <w:r>
+        <w:rPr>
+          <w:rFonts w:ascii="Consolas" w:hAnsi="Consolas" w:cs="Consolas"/>
+          <w:color w:val="008000"/>
+          <w:sz w:val="19"/>
+          <w:szCs w:val="19"/>
+        </w:rPr>
+        <w:t>：待发货，</w:t>
+      </w:r>
+      <w:r>
+        <w:rPr>
+          <w:rFonts w:ascii="Consolas" w:hAnsi="Consolas" w:cs="Consolas"/>
+          <w:color w:val="008000"/>
+          <w:sz w:val="19"/>
+          <w:szCs w:val="19"/>
+        </w:rPr>
+        <w:t>2</w:t>
+      </w:r>
+      <w:r>
+        <w:rPr>
+          <w:rFonts w:ascii="Consolas" w:hAnsi="Consolas" w:cs="Consolas"/>
+          <w:color w:val="008000"/>
+          <w:sz w:val="19"/>
+          <w:szCs w:val="19"/>
+        </w:rPr>
+        <w:t>：待收货，</w:t>
+      </w:r>
+      <w:r>
+        <w:rPr>
+          <w:rFonts w:ascii="Consolas" w:hAnsi="Consolas" w:cs="Consolas"/>
+          <w:color w:val="008000"/>
+          <w:sz w:val="19"/>
+          <w:szCs w:val="19"/>
+        </w:rPr>
+        <w:t>3</w:t>
+      </w:r>
+      <w:r>
+        <w:rPr>
+          <w:rFonts w:ascii="Consolas" w:hAnsi="Consolas" w:cs="Consolas"/>
+          <w:color w:val="008000"/>
+          <w:sz w:val="19"/>
+          <w:szCs w:val="19"/>
+        </w:rPr>
+        <w:t>：待评价，</w:t>
+      </w:r>
+      <w:r>
+        <w:rPr>
+          <w:rFonts w:ascii="Consolas" w:hAnsi="Consolas" w:cs="Consolas"/>
+          <w:color w:val="008000"/>
+          <w:sz w:val="19"/>
+          <w:szCs w:val="19"/>
+        </w:rPr>
+        <w:t>4</w:t>
+      </w:r>
+      <w:r>
+        <w:rPr>
+          <w:rFonts w:ascii="Consolas" w:hAnsi="Consolas" w:cs="Consolas"/>
+          <w:color w:val="008000"/>
+          <w:sz w:val="19"/>
+          <w:szCs w:val="19"/>
+        </w:rPr>
+        <w:t>：完成）</w:t>
+      </w:r>
+      <w:r>
+        <w:rPr>
+          <w:rFonts w:ascii="Consolas" w:hAnsi="Consolas" w:cs="Consolas"/>
+          <w:color w:val="808080"/>
+          <w:sz w:val="19"/>
+          <w:szCs w:val="19"/>
+        </w:rPr>
+        <w:t>&lt;/</w:t>
+      </w:r>
+      <w:proofErr w:type="spellStart"/>
+      <w:r>
+        <w:rPr>
+          <w:rFonts w:ascii="Consolas" w:hAnsi="Consolas" w:cs="Consolas"/>
+          <w:color w:val="808080"/>
+          <w:sz w:val="19"/>
+          <w:szCs w:val="19"/>
+        </w:rPr>
+        <w:t>param</w:t>
+      </w:r>
+      <w:proofErr w:type="spellEnd"/>
+      <w:r>
+        <w:rPr>
+          <w:rFonts w:ascii="Consolas" w:hAnsi="Consolas" w:cs="Consolas"/>
+          <w:color w:val="808080"/>
+          <w:sz w:val="19"/>
+          <w:szCs w:val="19"/>
+        </w:rPr>
+        <w:t>&gt;</w:t>
+      </w:r>
+      <w:bookmarkStart w:id="0" w:name="_GoBack"/>
+      <w:bookmarkEnd w:id="0"/>
     </w:p>
     <w:p>
       <w:r>

--- a/小程序/2017年11月28日打印照片/相片冲印接口文档.docx
+++ b/小程序/2017年11月28日打印照片/相片冲印接口文档.docx
@@ -4132,7 +4132,6 @@
       <w:r>
         <w:t>ount/</w:t>
       </w:r>
-      <w:proofErr w:type="gramStart"/>
       <w:r>
         <w:rPr>
           <w:rFonts w:ascii="Consolas" w:hAnsi="Consolas" w:cs="Consolas"/>
@@ -4158,17 +4157,7 @@
           <w:sz w:val="19"/>
           <w:szCs w:val="19"/>
         </w:rPr>
-        <w:t>accountID</w:t>
-      </w:r>
-      <w:proofErr w:type="gramEnd"/>
-      <w:r>
-        <w:rPr>
-          <w:rFonts w:ascii="Consolas" w:hAnsi="Consolas" w:cs="Consolas"/>
-          <w:color w:val="000000"/>
-          <w:sz w:val="19"/>
-          <w:szCs w:val="19"/>
-        </w:rPr>
-        <w:t>=5a2763f2f6c8980294064f9</w:t>
+        <w:t>accountID=5a2763f2f6c8980294064f9</w:t>
       </w:r>
     </w:p>
     <w:p>
@@ -21281,7 +21270,6 @@
         <w:t>ShopImages</w:t>
       </w:r>
       <w:proofErr w:type="spellEnd"/>
-      <w:proofErr w:type="gramStart"/>
       <w:r>
         <w:rPr>
           <w:rFonts w:ascii="Consolas" w:hAnsi="Consolas" w:cs="Consolas"/>
@@ -21291,7 +21279,6 @@
         </w:rPr>
         <w:t>":[</w:t>
       </w:r>
-      <w:proofErr w:type="gramEnd"/>
     </w:p>
     <w:p>
       <w:pPr>
@@ -21419,15 +21406,7 @@
         <w:pStyle w:val="2"/>
       </w:pPr>
       <w:r>
-        <w:t>修改购物</w:t>
-      </w:r>
-      <w:proofErr w:type="gramStart"/>
-      <w:r>
-        <w:t>车商品</w:t>
-      </w:r>
-      <w:proofErr w:type="gramEnd"/>
-      <w:r>
-        <w:t>数量</w:t>
+        <w:t>修改购物车商品数量</w:t>
       </w:r>
     </w:p>
     <w:p>
@@ -25646,143 +25625,161 @@
       </w:r>
       <w:r>
         <w:rPr>
-          <w:rFonts w:ascii="Consolas" w:hAnsi="Consolas" w:cs="Consolas"/>
+          <w:rFonts w:ascii="Consolas" w:hAnsi="Consolas" w:cs="Consolas" w:hint="eastAsia"/>
           <w:color w:val="008000"/>
           <w:sz w:val="19"/>
           <w:szCs w:val="19"/>
         </w:rPr>
-        <w:t>-1</w:t>
-      </w:r>
-      <w:r>
-        <w:rPr>
-          <w:rFonts w:ascii="Consolas" w:hAnsi="Consolas" w:cs="Consolas"/>
+        <w:t>-2</w:t>
+      </w:r>
+      <w:r>
+        <w:rPr>
+          <w:rFonts w:ascii="Consolas" w:hAnsi="Consolas" w:cs="Consolas" w:hint="eastAsia"/>
           <w:color w:val="008000"/>
           <w:sz w:val="19"/>
           <w:szCs w:val="19"/>
         </w:rPr>
-        <w:t>：失效，</w:t>
-      </w:r>
-      <w:r>
-        <w:rPr>
-          <w:rFonts w:ascii="Consolas" w:hAnsi="Consolas" w:cs="Consolas"/>
-          <w:color w:val="008000"/>
-          <w:sz w:val="19"/>
-          <w:szCs w:val="19"/>
-        </w:rPr>
-        <w:t>0</w:t>
-      </w:r>
-      <w:r>
-        <w:rPr>
-          <w:rFonts w:ascii="Consolas" w:hAnsi="Consolas" w:cs="Consolas"/>
-          <w:color w:val="008000"/>
-          <w:sz w:val="19"/>
-          <w:szCs w:val="19"/>
-        </w:rPr>
-        <w:t>：待付款，</w:t>
-      </w:r>
-      <w:r>
-        <w:rPr>
-          <w:rFonts w:ascii="Consolas" w:hAnsi="Consolas" w:cs="Consolas"/>
-          <w:color w:val="008000"/>
-          <w:sz w:val="19"/>
-          <w:szCs w:val="19"/>
-        </w:rPr>
-        <w:t>1</w:t>
-      </w:r>
-      <w:r>
-        <w:rPr>
-          <w:rFonts w:ascii="Consolas" w:hAnsi="Consolas" w:cs="Consolas"/>
-          <w:color w:val="008000"/>
-          <w:sz w:val="19"/>
-          <w:szCs w:val="19"/>
-        </w:rPr>
-        <w:t>：待发货，</w:t>
-      </w:r>
-      <w:r>
-        <w:rPr>
-          <w:rFonts w:ascii="Consolas" w:hAnsi="Consolas" w:cs="Consolas"/>
-          <w:color w:val="008000"/>
-          <w:sz w:val="19"/>
-          <w:szCs w:val="19"/>
-        </w:rPr>
-        <w:t>2</w:t>
-      </w:r>
-      <w:r>
-        <w:rPr>
-          <w:rFonts w:ascii="Consolas" w:hAnsi="Consolas" w:cs="Consolas"/>
-          <w:color w:val="008000"/>
-          <w:sz w:val="19"/>
-          <w:szCs w:val="19"/>
-        </w:rPr>
-        <w:t>：待收货，</w:t>
-      </w:r>
-      <w:r>
-        <w:rPr>
-          <w:rFonts w:ascii="Consolas" w:hAnsi="Consolas" w:cs="Consolas"/>
-          <w:color w:val="008000"/>
-          <w:sz w:val="19"/>
-          <w:szCs w:val="19"/>
-        </w:rPr>
-        <w:t>3</w:t>
-      </w:r>
-      <w:r>
-        <w:rPr>
-          <w:rFonts w:ascii="Consolas" w:hAnsi="Consolas" w:cs="Consolas"/>
-          <w:color w:val="008000"/>
-          <w:sz w:val="19"/>
-          <w:szCs w:val="19"/>
-        </w:rPr>
-        <w:t>：待评价，</w:t>
-      </w:r>
-      <w:r>
-        <w:rPr>
-          <w:rFonts w:ascii="Consolas" w:hAnsi="Consolas" w:cs="Consolas"/>
-          <w:color w:val="008000"/>
-          <w:sz w:val="19"/>
-          <w:szCs w:val="19"/>
-        </w:rPr>
-        <w:t>4</w:t>
-      </w:r>
-      <w:r>
-        <w:rPr>
-          <w:rFonts w:ascii="Consolas" w:hAnsi="Consolas" w:cs="Consolas"/>
-          <w:color w:val="008000"/>
-          <w:sz w:val="19"/>
-          <w:szCs w:val="19"/>
-        </w:rPr>
-        <w:t>：完成）</w:t>
-      </w:r>
-      <w:r>
-        <w:rPr>
-          <w:rFonts w:ascii="Consolas" w:hAnsi="Consolas" w:cs="Consolas"/>
-          <w:color w:val="808080"/>
-          <w:sz w:val="19"/>
-          <w:szCs w:val="19"/>
-        </w:rPr>
-        <w:t>&lt;/</w:t>
-      </w:r>
-      <w:proofErr w:type="spellStart"/>
-      <w:r>
-        <w:rPr>
-          <w:rFonts w:ascii="Consolas" w:hAnsi="Consolas" w:cs="Consolas"/>
-          <w:color w:val="808080"/>
-          <w:sz w:val="19"/>
-          <w:szCs w:val="19"/>
-        </w:rPr>
-        <w:t>param</w:t>
-      </w:r>
-      <w:proofErr w:type="spellEnd"/>
-      <w:r>
-        <w:rPr>
-          <w:rFonts w:ascii="Consolas" w:hAnsi="Consolas" w:cs="Consolas"/>
-          <w:color w:val="808080"/>
-          <w:sz w:val="19"/>
-          <w:szCs w:val="19"/>
-        </w:rPr>
-        <w:t>&gt;</w:t>
+        <w:t>：全部，</w:t>
       </w:r>
       <w:bookmarkStart w:id="0" w:name="_GoBack"/>
       <w:bookmarkEnd w:id="0"/>
+      <w:r>
+        <w:rPr>
+          <w:rFonts w:ascii="Consolas" w:hAnsi="Consolas" w:cs="Consolas"/>
+          <w:color w:val="008000"/>
+          <w:sz w:val="19"/>
+          <w:szCs w:val="19"/>
+        </w:rPr>
+        <w:t>-1</w:t>
+      </w:r>
+      <w:r>
+        <w:rPr>
+          <w:rFonts w:ascii="Consolas" w:hAnsi="Consolas" w:cs="Consolas"/>
+          <w:color w:val="008000"/>
+          <w:sz w:val="19"/>
+          <w:szCs w:val="19"/>
+        </w:rPr>
+        <w:t>：失效，</w:t>
+      </w:r>
+      <w:r>
+        <w:rPr>
+          <w:rFonts w:ascii="Consolas" w:hAnsi="Consolas" w:cs="Consolas"/>
+          <w:color w:val="008000"/>
+          <w:sz w:val="19"/>
+          <w:szCs w:val="19"/>
+        </w:rPr>
+        <w:t>0</w:t>
+      </w:r>
+      <w:r>
+        <w:rPr>
+          <w:rFonts w:ascii="Consolas" w:hAnsi="Consolas" w:cs="Consolas"/>
+          <w:color w:val="008000"/>
+          <w:sz w:val="19"/>
+          <w:szCs w:val="19"/>
+        </w:rPr>
+        <w:t>：待付款，</w:t>
+      </w:r>
+      <w:r>
+        <w:rPr>
+          <w:rFonts w:ascii="Consolas" w:hAnsi="Consolas" w:cs="Consolas"/>
+          <w:color w:val="008000"/>
+          <w:sz w:val="19"/>
+          <w:szCs w:val="19"/>
+        </w:rPr>
+        <w:t>1</w:t>
+      </w:r>
+      <w:r>
+        <w:rPr>
+          <w:rFonts w:ascii="Consolas" w:hAnsi="Consolas" w:cs="Consolas"/>
+          <w:color w:val="008000"/>
+          <w:sz w:val="19"/>
+          <w:szCs w:val="19"/>
+        </w:rPr>
+        <w:t>：待发货，</w:t>
+      </w:r>
+      <w:r>
+        <w:rPr>
+          <w:rFonts w:ascii="Consolas" w:hAnsi="Consolas" w:cs="Consolas"/>
+          <w:color w:val="008000"/>
+          <w:sz w:val="19"/>
+          <w:szCs w:val="19"/>
+        </w:rPr>
+        <w:t>2</w:t>
+      </w:r>
+      <w:r>
+        <w:rPr>
+          <w:rFonts w:ascii="Consolas" w:hAnsi="Consolas" w:cs="Consolas"/>
+          <w:color w:val="008000"/>
+          <w:sz w:val="19"/>
+          <w:szCs w:val="19"/>
+        </w:rPr>
+        <w:t>：待收货，</w:t>
+      </w:r>
+      <w:r>
+        <w:rPr>
+          <w:rFonts w:ascii="Consolas" w:hAnsi="Consolas" w:cs="Consolas"/>
+          <w:color w:val="008000"/>
+          <w:sz w:val="19"/>
+          <w:szCs w:val="19"/>
+        </w:rPr>
+        <w:t>3</w:t>
+      </w:r>
+      <w:r>
+        <w:rPr>
+          <w:rFonts w:ascii="Consolas" w:hAnsi="Consolas" w:cs="Consolas"/>
+          <w:color w:val="008000"/>
+          <w:sz w:val="19"/>
+          <w:szCs w:val="19"/>
+        </w:rPr>
+        <w:t>：待评价，</w:t>
+      </w:r>
+      <w:r>
+        <w:rPr>
+          <w:rFonts w:ascii="Consolas" w:hAnsi="Consolas" w:cs="Consolas"/>
+          <w:color w:val="008000"/>
+          <w:sz w:val="19"/>
+          <w:szCs w:val="19"/>
+        </w:rPr>
+        <w:t>4</w:t>
+      </w:r>
+      <w:r>
+        <w:rPr>
+          <w:rFonts w:ascii="Consolas" w:hAnsi="Consolas" w:cs="Consolas"/>
+          <w:color w:val="008000"/>
+          <w:sz w:val="19"/>
+          <w:szCs w:val="19"/>
+        </w:rPr>
+        <w:t>：完成）</w:t>
+      </w:r>
+      <w:r>
+        <w:rPr>
+          <w:rFonts w:ascii="Consolas" w:hAnsi="Consolas" w:cs="Consolas"/>
+          <w:color w:val="808080"/>
+          <w:sz w:val="19"/>
+          <w:szCs w:val="19"/>
+        </w:rPr>
+        <w:t>&lt;/</w:t>
+      </w:r>
+      <w:proofErr w:type="spellStart"/>
+      <w:r>
+        <w:rPr>
+          <w:rFonts w:ascii="Consolas" w:hAnsi="Consolas" w:cs="Consolas"/>
+          <w:color w:val="808080"/>
+          <w:sz w:val="19"/>
+          <w:szCs w:val="19"/>
+        </w:rPr>
+        <w:t>param</w:t>
+      </w:r>
+      <w:proofErr w:type="spellEnd"/>
+      <w:r>
+        <w:rPr>
+          <w:rFonts w:ascii="Consolas" w:hAnsi="Consolas" w:cs="Consolas"/>
+          <w:color w:val="808080"/>
+          <w:sz w:val="19"/>
+          <w:szCs w:val="19"/>
+        </w:rPr>
+        <w:t>&gt;</w:t>
+      </w:r>
     </w:p>
     <w:p>
       <w:r>

--- a/小程序/2017年11月28日打印照片/相片冲印接口文档.docx
+++ b/小程序/2017年11月28日打印照片/相片冲印接口文档.docx
@@ -24618,12 +24618,5159 @@
         <w:t>000}</w:t>
       </w:r>
     </w:p>
+    <w:p>
+      <w:pPr>
+        <w:pStyle w:val="2"/>
+      </w:pPr>
+      <w:r>
+        <w:t>获取下单列表（根据</w:t>
+      </w:r>
+      <w:proofErr w:type="spellStart"/>
+      <w:r>
+        <w:t>shopID</w:t>
+      </w:r>
+      <w:proofErr w:type="spellEnd"/>
+      <w:r>
+        <w:t>集合获取）</w:t>
+      </w:r>
+    </w:p>
+    <w:p>
+      <w:pPr>
+        <w:pStyle w:val="3"/>
+      </w:pPr>
+      <w:r>
+        <w:rPr>
+          <w:rFonts w:hint="eastAsia"/>
+        </w:rPr>
+        <w:t>请求</w:t>
+      </w:r>
+    </w:p>
+    <w:p>
+      <w:r>
+        <w:rPr>
+          <w:rFonts w:hint="eastAsia"/>
+        </w:rPr>
+        <w:t>方式：</w:t>
+      </w:r>
+      <w:r>
+        <w:rPr>
+          <w:rFonts w:hint="eastAsia"/>
+        </w:rPr>
+        <w:t>post</w:t>
+      </w:r>
+    </w:p>
+    <w:p>
+      <w:pPr>
+        <w:rPr>
+          <w:rFonts w:ascii="Consolas" w:hAnsi="Consolas" w:cs="Consolas"/>
+          <w:color w:val="000000"/>
+          <w:sz w:val="19"/>
+          <w:szCs w:val="19"/>
+        </w:rPr>
+      </w:pPr>
+      <w:proofErr w:type="spellStart"/>
+      <w:r>
+        <w:rPr>
+          <w:rFonts w:hint="eastAsia"/>
+        </w:rPr>
+        <w:t>url</w:t>
+      </w:r>
+      <w:proofErr w:type="spellEnd"/>
+      <w:r>
+        <w:rPr>
+          <w:rFonts w:hint="eastAsia"/>
+        </w:rPr>
+        <w:t>：</w:t>
+      </w:r>
+      <w:r>
+        <w:t>Order/</w:t>
+      </w:r>
+      <w:proofErr w:type="spellStart"/>
+      <w:r>
+        <w:rPr>
+          <w:rFonts w:ascii="Consolas" w:hAnsi="Consolas" w:cs="Consolas"/>
+          <w:color w:val="000000"/>
+          <w:sz w:val="19"/>
+          <w:szCs w:val="19"/>
+        </w:rPr>
+        <w:t>GetShoppingCartList</w:t>
+      </w:r>
+      <w:proofErr w:type="spellEnd"/>
+    </w:p>
+    <w:p>
+      <w:pPr>
+        <w:rPr>
+          <w:rFonts w:ascii="Consolas" w:hAnsi="Consolas" w:cs="Consolas"/>
+          <w:color w:val="000000"/>
+          <w:sz w:val="19"/>
+          <w:szCs w:val="19"/>
+        </w:rPr>
+      </w:pPr>
+      <w:proofErr w:type="spellStart"/>
+      <w:r>
+        <w:rPr>
+          <w:rFonts w:ascii="Consolas" w:hAnsi="Consolas" w:cs="Consolas" w:hint="eastAsia"/>
+          <w:color w:val="000000"/>
+          <w:sz w:val="19"/>
+          <w:szCs w:val="19"/>
+        </w:rPr>
+        <w:t>url</w:t>
+      </w:r>
+      <w:proofErr w:type="spellEnd"/>
+      <w:r>
+        <w:rPr>
+          <w:rFonts w:ascii="Consolas" w:hAnsi="Consolas" w:cs="Consolas" w:hint="eastAsia"/>
+          <w:color w:val="000000"/>
+          <w:sz w:val="19"/>
+          <w:szCs w:val="19"/>
+        </w:rPr>
+        <w:t>参数</w:t>
+      </w:r>
+    </w:p>
+    <w:p>
+      <w:pPr>
+        <w:autoSpaceDE w:val="0"/>
+        <w:autoSpaceDN w:val="0"/>
+        <w:adjustRightInd w:val="0"/>
+        <w:spacing w:after="0" w:line="240" w:lineRule="auto"/>
+        <w:rPr>
+          <w:rFonts w:ascii="Consolas" w:hAnsi="Consolas" w:cs="Consolas"/>
+          <w:color w:val="808080"/>
+          <w:sz w:val="19"/>
+          <w:szCs w:val="19"/>
+        </w:rPr>
+      </w:pPr>
+      <w:r>
+        <w:rPr>
+          <w:rFonts w:ascii="Consolas" w:hAnsi="Consolas" w:cs="Consolas"/>
+          <w:color w:val="808080"/>
+          <w:sz w:val="19"/>
+          <w:szCs w:val="19"/>
+        </w:rPr>
+        <w:t>&lt;</w:t>
+      </w:r>
+      <w:proofErr w:type="spellStart"/>
+      <w:r>
+        <w:rPr>
+          <w:rFonts w:ascii="Consolas" w:hAnsi="Consolas" w:cs="Consolas"/>
+          <w:color w:val="808080"/>
+          <w:sz w:val="19"/>
+          <w:szCs w:val="19"/>
+        </w:rPr>
+        <w:t>param</w:t>
+      </w:r>
+      <w:proofErr w:type="spellEnd"/>
+      <w:r>
+        <w:rPr>
+          <w:rFonts w:ascii="Consolas" w:hAnsi="Consolas" w:cs="Consolas"/>
+          <w:color w:val="808080"/>
+          <w:sz w:val="19"/>
+          <w:szCs w:val="19"/>
+        </w:rPr>
+        <w:t xml:space="preserve"> name="</w:t>
+      </w:r>
+      <w:proofErr w:type="spellStart"/>
+      <w:r>
+        <w:rPr>
+          <w:rFonts w:ascii="Consolas" w:hAnsi="Consolas" w:cs="Consolas"/>
+          <w:color w:val="000000"/>
+          <w:sz w:val="19"/>
+          <w:szCs w:val="19"/>
+        </w:rPr>
+        <w:t>accountID</w:t>
+      </w:r>
+      <w:proofErr w:type="spellEnd"/>
+      <w:r>
+        <w:rPr>
+          <w:rFonts w:ascii="Consolas" w:hAnsi="Consolas" w:cs="Consolas"/>
+          <w:color w:val="808080"/>
+          <w:sz w:val="19"/>
+          <w:szCs w:val="19"/>
+        </w:rPr>
+        <w:t>"&gt;</w:t>
+      </w:r>
+      <w:r>
+        <w:rPr>
+          <w:rFonts w:ascii="Consolas" w:hAnsi="Consolas" w:cs="Consolas"/>
+          <w:color w:val="008000"/>
+          <w:sz w:val="19"/>
+          <w:szCs w:val="19"/>
+        </w:rPr>
+        <w:t>账户</w:t>
+      </w:r>
+      <w:r>
+        <w:rPr>
+          <w:rFonts w:ascii="Consolas" w:hAnsi="Consolas" w:cs="Consolas"/>
+          <w:color w:val="008000"/>
+          <w:sz w:val="19"/>
+          <w:szCs w:val="19"/>
+        </w:rPr>
+        <w:t>ID</w:t>
+      </w:r>
+      <w:r>
+        <w:rPr>
+          <w:rFonts w:ascii="Consolas" w:hAnsi="Consolas" w:cs="Consolas"/>
+          <w:color w:val="808080"/>
+          <w:sz w:val="19"/>
+          <w:szCs w:val="19"/>
+        </w:rPr>
+        <w:t>&lt;/</w:t>
+      </w:r>
+      <w:proofErr w:type="spellStart"/>
+      <w:r>
+        <w:rPr>
+          <w:rFonts w:ascii="Consolas" w:hAnsi="Consolas" w:cs="Consolas"/>
+          <w:color w:val="808080"/>
+          <w:sz w:val="19"/>
+          <w:szCs w:val="19"/>
+        </w:rPr>
+        <w:t>param</w:t>
+      </w:r>
+      <w:proofErr w:type="spellEnd"/>
+      <w:r>
+        <w:rPr>
+          <w:rFonts w:ascii="Consolas" w:hAnsi="Consolas" w:cs="Consolas"/>
+          <w:color w:val="808080"/>
+          <w:sz w:val="19"/>
+          <w:szCs w:val="19"/>
+        </w:rPr>
+        <w:t>&gt;</w:t>
+      </w:r>
+    </w:p>
+    <w:p>
+      <w:pPr>
+        <w:autoSpaceDE w:val="0"/>
+        <w:autoSpaceDN w:val="0"/>
+        <w:adjustRightInd w:val="0"/>
+        <w:spacing w:after="0" w:line="240" w:lineRule="auto"/>
+        <w:rPr>
+          <w:rFonts w:ascii="Consolas" w:hAnsi="Consolas" w:cs="Consolas"/>
+          <w:color w:val="000000"/>
+          <w:sz w:val="19"/>
+          <w:szCs w:val="19"/>
+        </w:rPr>
+      </w:pPr>
+      <w:proofErr w:type="spellStart"/>
+      <w:r>
+        <w:rPr>
+          <w:rFonts w:ascii="Consolas" w:hAnsi="Consolas" w:cs="Consolas"/>
+          <w:color w:val="000000"/>
+          <w:sz w:val="19"/>
+          <w:szCs w:val="19"/>
+        </w:rPr>
+        <w:t>J</w:t>
+      </w:r>
+      <w:r>
+        <w:rPr>
+          <w:rFonts w:ascii="Consolas" w:hAnsi="Consolas" w:cs="Consolas" w:hint="eastAsia"/>
+          <w:color w:val="000000"/>
+          <w:sz w:val="19"/>
+          <w:szCs w:val="19"/>
+        </w:rPr>
+        <w:t>son</w:t>
+      </w:r>
+      <w:proofErr w:type="spellEnd"/>
+      <w:r>
+        <w:rPr>
+          <w:rFonts w:ascii="Consolas" w:hAnsi="Consolas" w:cs="Consolas" w:hint="eastAsia"/>
+          <w:color w:val="000000"/>
+          <w:sz w:val="19"/>
+          <w:szCs w:val="19"/>
+        </w:rPr>
+        <w:t>参数：</w:t>
+      </w:r>
+    </w:p>
+    <w:p>
+      <w:pPr>
+        <w:autoSpaceDE w:val="0"/>
+        <w:autoSpaceDN w:val="0"/>
+        <w:adjustRightInd w:val="0"/>
+        <w:spacing w:after="0" w:line="240" w:lineRule="auto"/>
+        <w:rPr>
+          <w:rFonts w:ascii="Consolas" w:hAnsi="Consolas" w:cs="Consolas" w:hint="eastAsia"/>
+          <w:color w:val="000000"/>
+          <w:sz w:val="19"/>
+          <w:szCs w:val="19"/>
+        </w:rPr>
+      </w:pPr>
+      <w:r>
+        <w:rPr>
+          <w:rFonts w:ascii="Courier New" w:hAnsi="Courier New" w:cs="Courier New"/>
+          <w:color w:val="4A5560"/>
+          <w:sz w:val="18"/>
+          <w:szCs w:val="18"/>
+        </w:rPr>
+        <w:t>[</w:t>
+      </w:r>
+      <w:bookmarkStart w:id="0" w:name="_GoBack"/>
+      <w:bookmarkEnd w:id="0"/>
+      <w:r>
+        <w:rPr>
+          <w:rFonts w:ascii="Courier New" w:hAnsi="Courier New" w:cs="Courier New"/>
+          <w:color w:val="4A5560"/>
+          <w:sz w:val="18"/>
+          <w:szCs w:val="18"/>
+        </w:rPr>
+        <w:br/>
+        <w:t>    </w:t>
+      </w:r>
+      <w:r>
+        <w:rPr>
+          <w:rStyle w:val="jsonstring"/>
+          <w:rFonts w:ascii="Courier New" w:hAnsi="Courier New" w:cs="Courier New"/>
+          <w:b/>
+          <w:bCs/>
+          <w:color w:val="3AB54A"/>
+          <w:sz w:val="18"/>
+          <w:szCs w:val="18"/>
+        </w:rPr>
+        <w:t>"5a2f94c4bd0a5f57b04fd802"</w:t>
+      </w:r>
+      <w:r>
+        <w:rPr>
+          <w:rFonts w:ascii="Courier New" w:hAnsi="Courier New" w:cs="Courier New"/>
+          <w:color w:val="4A5560"/>
+          <w:sz w:val="18"/>
+          <w:szCs w:val="18"/>
+        </w:rPr>
+        <w:t>,</w:t>
+      </w:r>
+      <w:r>
+        <w:rPr>
+          <w:rFonts w:ascii="Courier New" w:hAnsi="Courier New" w:cs="Courier New"/>
+          <w:color w:val="4A5560"/>
+          <w:sz w:val="18"/>
+          <w:szCs w:val="18"/>
+        </w:rPr>
+        <w:br/>
+        <w:t>    </w:t>
+      </w:r>
+      <w:r>
+        <w:rPr>
+          <w:rStyle w:val="jsonstring"/>
+          <w:rFonts w:ascii="Courier New" w:hAnsi="Courier New" w:cs="Courier New"/>
+          <w:b/>
+          <w:bCs/>
+          <w:color w:val="3AB54A"/>
+          <w:sz w:val="18"/>
+          <w:szCs w:val="18"/>
+        </w:rPr>
+        <w:t>"5a3b4afa1ddff01f00db4faf"</w:t>
+      </w:r>
+      <w:r>
+        <w:rPr>
+          <w:rFonts w:ascii="Courier New" w:hAnsi="Courier New" w:cs="Courier New"/>
+          <w:color w:val="4A5560"/>
+          <w:sz w:val="18"/>
+          <w:szCs w:val="18"/>
+        </w:rPr>
+        <w:br/>
+        <w:t>]</w:t>
+      </w:r>
+    </w:p>
+    <w:p>
+      <w:r>
+        <w:rPr>
+          <w:rFonts w:hint="eastAsia"/>
+        </w:rPr>
+        <w:lastRenderedPageBreak/>
+        <w:t>成功：</w:t>
+      </w:r>
+    </w:p>
+    <w:p>
+      <w:r>
+        <w:rPr>
+          <w:rFonts w:ascii="Courier New" w:hAnsi="Courier New" w:cs="Courier New"/>
+          <w:color w:val="4A5560"/>
+          <w:sz w:val="18"/>
+          <w:szCs w:val="18"/>
+        </w:rPr>
+        <w:t>{</w:t>
+      </w:r>
+      <w:r>
+        <w:rPr>
+          <w:rFonts w:ascii="Courier New" w:hAnsi="Courier New" w:cs="Courier New"/>
+          <w:color w:val="4A5560"/>
+          <w:sz w:val="18"/>
+          <w:szCs w:val="18"/>
+        </w:rPr>
+        <w:br/>
+        <w:t>    </w:t>
+      </w:r>
+      <w:r>
+        <w:rPr>
+          <w:rStyle w:val="jsonkey"/>
+          <w:rFonts w:ascii="Courier New" w:hAnsi="Courier New" w:cs="Courier New"/>
+          <w:b/>
+          <w:bCs/>
+          <w:color w:val="92278F"/>
+          <w:sz w:val="18"/>
+          <w:szCs w:val="18"/>
+        </w:rPr>
+        <w:t>"StatusCode"</w:t>
+      </w:r>
+      <w:r>
+        <w:rPr>
+          <w:rFonts w:ascii="Courier New" w:hAnsi="Courier New" w:cs="Courier New"/>
+          <w:color w:val="4A5560"/>
+          <w:sz w:val="18"/>
+          <w:szCs w:val="18"/>
+        </w:rPr>
+        <w:t>:</w:t>
+      </w:r>
+      <w:r>
+        <w:rPr>
+          <w:rStyle w:val="jsonnumber"/>
+          <w:rFonts w:ascii="Courier New" w:hAnsi="Courier New" w:cs="Courier New"/>
+          <w:b/>
+          <w:bCs/>
+          <w:color w:val="25AAE2"/>
+          <w:sz w:val="18"/>
+          <w:szCs w:val="18"/>
+        </w:rPr>
+        <w:t>1000</w:t>
+      </w:r>
+      <w:r>
+        <w:rPr>
+          <w:rFonts w:ascii="Courier New" w:hAnsi="Courier New" w:cs="Courier New"/>
+          <w:color w:val="4A5560"/>
+          <w:sz w:val="18"/>
+          <w:szCs w:val="18"/>
+        </w:rPr>
+        <w:t>,</w:t>
+      </w:r>
+      <w:r>
+        <w:rPr>
+          <w:rFonts w:ascii="Courier New" w:hAnsi="Courier New" w:cs="Courier New"/>
+          <w:color w:val="4A5560"/>
+          <w:sz w:val="18"/>
+          <w:szCs w:val="18"/>
+        </w:rPr>
+        <w:br/>
+        <w:t>    </w:t>
+      </w:r>
+      <w:r>
+        <w:rPr>
+          <w:rStyle w:val="jsonkey"/>
+          <w:rFonts w:ascii="Courier New" w:hAnsi="Courier New" w:cs="Courier New"/>
+          <w:b/>
+          <w:bCs/>
+          <w:color w:val="92278F"/>
+          <w:sz w:val="18"/>
+          <w:szCs w:val="18"/>
+        </w:rPr>
+        <w:t>"</w:t>
+      </w:r>
+      <w:proofErr w:type="spellStart"/>
+      <w:r>
+        <w:rPr>
+          <w:rStyle w:val="jsonkey"/>
+          <w:rFonts w:ascii="Courier New" w:hAnsi="Courier New" w:cs="Courier New"/>
+          <w:b/>
+          <w:bCs/>
+          <w:color w:val="92278F"/>
+          <w:sz w:val="18"/>
+          <w:szCs w:val="18"/>
+        </w:rPr>
+        <w:t>JsonData</w:t>
+      </w:r>
+      <w:proofErr w:type="spellEnd"/>
+      <w:r>
+        <w:rPr>
+          <w:rStyle w:val="jsonkey"/>
+          <w:rFonts w:ascii="Courier New" w:hAnsi="Courier New" w:cs="Courier New"/>
+          <w:b/>
+          <w:bCs/>
+          <w:color w:val="92278F"/>
+          <w:sz w:val="18"/>
+          <w:szCs w:val="18"/>
+        </w:rPr>
+        <w:t>"</w:t>
+      </w:r>
+      <w:r>
+        <w:rPr>
+          <w:rFonts w:ascii="Courier New" w:hAnsi="Courier New" w:cs="Courier New"/>
+          <w:color w:val="4A5560"/>
+          <w:sz w:val="18"/>
+          <w:szCs w:val="18"/>
+        </w:rPr>
+        <w:t>:[</w:t>
+      </w:r>
+      <w:r>
+        <w:rPr>
+          <w:rFonts w:ascii="Courier New" w:hAnsi="Courier New" w:cs="Courier New"/>
+          <w:color w:val="4A5560"/>
+          <w:sz w:val="18"/>
+          <w:szCs w:val="18"/>
+        </w:rPr>
+        <w:br/>
+        <w:t>        {</w:t>
+      </w:r>
+      <w:r>
+        <w:rPr>
+          <w:rFonts w:ascii="Courier New" w:hAnsi="Courier New" w:cs="Courier New"/>
+          <w:color w:val="4A5560"/>
+          <w:sz w:val="18"/>
+          <w:szCs w:val="18"/>
+        </w:rPr>
+        <w:br/>
+        <w:t>            </w:t>
+      </w:r>
+      <w:r>
+        <w:rPr>
+          <w:rStyle w:val="jsonkey"/>
+          <w:rFonts w:ascii="Courier New" w:hAnsi="Courier New" w:cs="Courier New"/>
+          <w:b/>
+          <w:bCs/>
+          <w:color w:val="92278F"/>
+          <w:sz w:val="18"/>
+          <w:szCs w:val="18"/>
+        </w:rPr>
+        <w:t>"ShopID"</w:t>
+      </w:r>
+      <w:r>
+        <w:rPr>
+          <w:rFonts w:ascii="Courier New" w:hAnsi="Courier New" w:cs="Courier New"/>
+          <w:color w:val="4A5560"/>
+          <w:sz w:val="18"/>
+          <w:szCs w:val="18"/>
+        </w:rPr>
+        <w:t>:</w:t>
+      </w:r>
+      <w:r>
+        <w:rPr>
+          <w:rStyle w:val="jsonstring"/>
+          <w:rFonts w:ascii="Courier New" w:hAnsi="Courier New" w:cs="Courier New"/>
+          <w:b/>
+          <w:bCs/>
+          <w:color w:val="3AB54A"/>
+          <w:sz w:val="18"/>
+          <w:szCs w:val="18"/>
+        </w:rPr>
+        <w:t>"5a2f94c4bd0a5f57b04fd802"</w:t>
+      </w:r>
+      <w:r>
+        <w:rPr>
+          <w:rFonts w:ascii="Courier New" w:hAnsi="Courier New" w:cs="Courier New"/>
+          <w:color w:val="4A5560"/>
+          <w:sz w:val="18"/>
+          <w:szCs w:val="18"/>
+        </w:rPr>
+        <w:t>,</w:t>
+      </w:r>
+      <w:r>
+        <w:rPr>
+          <w:rFonts w:ascii="Courier New" w:hAnsi="Courier New" w:cs="Courier New"/>
+          <w:color w:val="4A5560"/>
+          <w:sz w:val="18"/>
+          <w:szCs w:val="18"/>
+        </w:rPr>
+        <w:br/>
+        <w:t>            </w:t>
+      </w:r>
+      <w:r>
+        <w:rPr>
+          <w:rStyle w:val="jsonkey"/>
+          <w:rFonts w:ascii="Courier New" w:hAnsi="Courier New" w:cs="Courier New"/>
+          <w:b/>
+          <w:bCs/>
+          <w:color w:val="92278F"/>
+          <w:sz w:val="18"/>
+          <w:szCs w:val="18"/>
+        </w:rPr>
+        <w:t>"Goods"</w:t>
+      </w:r>
+      <w:r>
+        <w:rPr>
+          <w:rFonts w:ascii="Courier New" w:hAnsi="Courier New" w:cs="Courier New"/>
+          <w:color w:val="4A5560"/>
+          <w:sz w:val="18"/>
+          <w:szCs w:val="18"/>
+        </w:rPr>
+        <w:t>:{</w:t>
+      </w:r>
+      <w:r>
+        <w:rPr>
+          <w:rFonts w:ascii="Courier New" w:hAnsi="Courier New" w:cs="Courier New"/>
+          <w:color w:val="4A5560"/>
+          <w:sz w:val="18"/>
+          <w:szCs w:val="18"/>
+        </w:rPr>
+        <w:br/>
+        <w:t>                </w:t>
+      </w:r>
+      <w:r>
+        <w:rPr>
+          <w:rStyle w:val="jsonkey"/>
+          <w:rFonts w:ascii="Courier New" w:hAnsi="Courier New" w:cs="Courier New"/>
+          <w:b/>
+          <w:bCs/>
+          <w:color w:val="92278F"/>
+          <w:sz w:val="18"/>
+          <w:szCs w:val="18"/>
+        </w:rPr>
+        <w:t>"GoodsID"</w:t>
+      </w:r>
+      <w:r>
+        <w:rPr>
+          <w:rFonts w:ascii="Courier New" w:hAnsi="Courier New" w:cs="Courier New"/>
+          <w:color w:val="4A5560"/>
+          <w:sz w:val="18"/>
+          <w:szCs w:val="18"/>
+        </w:rPr>
+        <w:t>:</w:t>
+      </w:r>
+      <w:r>
+        <w:rPr>
+          <w:rStyle w:val="jsonstring"/>
+          <w:rFonts w:ascii="Courier New" w:hAnsi="Courier New" w:cs="Courier New"/>
+          <w:b/>
+          <w:bCs/>
+          <w:color w:val="3AB54A"/>
+          <w:sz w:val="18"/>
+          <w:szCs w:val="18"/>
+        </w:rPr>
+        <w:t>"5a2a45f4e784b8607856f6de"</w:t>
+      </w:r>
+      <w:r>
+        <w:rPr>
+          <w:rFonts w:ascii="Courier New" w:hAnsi="Courier New" w:cs="Courier New"/>
+          <w:color w:val="4A5560"/>
+          <w:sz w:val="18"/>
+          <w:szCs w:val="18"/>
+        </w:rPr>
+        <w:t>,</w:t>
+      </w:r>
+      <w:r>
+        <w:rPr>
+          <w:rFonts w:ascii="Courier New" w:hAnsi="Courier New" w:cs="Courier New"/>
+          <w:color w:val="4A5560"/>
+          <w:sz w:val="18"/>
+          <w:szCs w:val="18"/>
+        </w:rPr>
+        <w:br/>
+        <w:t>                </w:t>
+      </w:r>
+      <w:r>
+        <w:rPr>
+          <w:rStyle w:val="jsonkey"/>
+          <w:rFonts w:ascii="Courier New" w:hAnsi="Courier New" w:cs="Courier New"/>
+          <w:b/>
+          <w:bCs/>
+          <w:color w:val="92278F"/>
+          <w:sz w:val="18"/>
+          <w:szCs w:val="18"/>
+        </w:rPr>
+        <w:t>"</w:t>
+      </w:r>
+      <w:proofErr w:type="spellStart"/>
+      <w:r>
+        <w:rPr>
+          <w:rStyle w:val="jsonkey"/>
+          <w:rFonts w:ascii="Courier New" w:hAnsi="Courier New" w:cs="Courier New"/>
+          <w:b/>
+          <w:bCs/>
+          <w:color w:val="92278F"/>
+          <w:sz w:val="18"/>
+          <w:szCs w:val="18"/>
+        </w:rPr>
+        <w:t>Images"</w:t>
+      </w:r>
+      <w:r>
+        <w:rPr>
+          <w:rFonts w:ascii="Courier New" w:hAnsi="Courier New" w:cs="Courier New"/>
+          <w:color w:val="4A5560"/>
+          <w:sz w:val="18"/>
+          <w:szCs w:val="18"/>
+        </w:rPr>
+        <w:t>:</w:t>
+      </w:r>
+      <w:r>
+        <w:rPr>
+          <w:rStyle w:val="jsonnull"/>
+          <w:rFonts w:ascii="Courier New" w:hAnsi="Courier New" w:cs="Courier New"/>
+          <w:b/>
+          <w:bCs/>
+          <w:color w:val="F1592A"/>
+          <w:sz w:val="18"/>
+          <w:szCs w:val="18"/>
+        </w:rPr>
+        <w:t>null</w:t>
+      </w:r>
+      <w:proofErr w:type="spellEnd"/>
+      <w:r>
+        <w:rPr>
+          <w:rFonts w:ascii="Courier New" w:hAnsi="Courier New" w:cs="Courier New"/>
+          <w:color w:val="4A5560"/>
+          <w:sz w:val="18"/>
+          <w:szCs w:val="18"/>
+        </w:rPr>
+        <w:t>,</w:t>
+      </w:r>
+      <w:r>
+        <w:rPr>
+          <w:rFonts w:ascii="Courier New" w:hAnsi="Courier New" w:cs="Courier New"/>
+          <w:color w:val="4A5560"/>
+          <w:sz w:val="18"/>
+          <w:szCs w:val="18"/>
+        </w:rPr>
+        <w:br/>
+        <w:t>                </w:t>
+      </w:r>
+      <w:r>
+        <w:rPr>
+          <w:rStyle w:val="jsonkey"/>
+          <w:rFonts w:ascii="Courier New" w:hAnsi="Courier New" w:cs="Courier New"/>
+          <w:b/>
+          <w:bCs/>
+          <w:color w:val="92278F"/>
+          <w:sz w:val="18"/>
+          <w:szCs w:val="18"/>
+        </w:rPr>
+        <w:t>"</w:t>
+      </w:r>
+      <w:proofErr w:type="spellStart"/>
+      <w:r>
+        <w:rPr>
+          <w:rStyle w:val="jsonkey"/>
+          <w:rFonts w:ascii="Courier New" w:hAnsi="Courier New" w:cs="Courier New"/>
+          <w:b/>
+          <w:bCs/>
+          <w:color w:val="92278F"/>
+          <w:sz w:val="18"/>
+          <w:szCs w:val="18"/>
+        </w:rPr>
+        <w:t>PaperType</w:t>
+      </w:r>
+      <w:proofErr w:type="spellEnd"/>
+      <w:r>
+        <w:rPr>
+          <w:rStyle w:val="jsonkey"/>
+          <w:rFonts w:ascii="Courier New" w:hAnsi="Courier New" w:cs="Courier New"/>
+          <w:b/>
+          <w:bCs/>
+          <w:color w:val="92278F"/>
+          <w:sz w:val="18"/>
+          <w:szCs w:val="18"/>
+        </w:rPr>
+        <w:t>"</w:t>
+      </w:r>
+      <w:r>
+        <w:rPr>
+          <w:rFonts w:ascii="Courier New" w:hAnsi="Courier New" w:cs="Courier New"/>
+          <w:color w:val="4A5560"/>
+          <w:sz w:val="18"/>
+          <w:szCs w:val="18"/>
+        </w:rPr>
+        <w:t>:{</w:t>
+      </w:r>
+      <w:r>
+        <w:rPr>
+          <w:rFonts w:ascii="Courier New" w:hAnsi="Courier New" w:cs="Courier New"/>
+          <w:color w:val="4A5560"/>
+          <w:sz w:val="18"/>
+          <w:szCs w:val="18"/>
+        </w:rPr>
+        <w:br/>
+        <w:t>                    </w:t>
+      </w:r>
+      <w:r>
+        <w:rPr>
+          <w:rStyle w:val="jsonkey"/>
+          <w:rFonts w:ascii="Courier New" w:hAnsi="Courier New" w:cs="Courier New"/>
+          <w:b/>
+          <w:bCs/>
+          <w:color w:val="92278F"/>
+          <w:sz w:val="18"/>
+          <w:szCs w:val="18"/>
+        </w:rPr>
+        <w:t>"GoodsTypeID"</w:t>
+      </w:r>
+      <w:r>
+        <w:rPr>
+          <w:rFonts w:ascii="Courier New" w:hAnsi="Courier New" w:cs="Courier New"/>
+          <w:color w:val="4A5560"/>
+          <w:sz w:val="18"/>
+          <w:szCs w:val="18"/>
+        </w:rPr>
+        <w:t>:</w:t>
+      </w:r>
+      <w:r>
+        <w:rPr>
+          <w:rStyle w:val="jsonstring"/>
+          <w:rFonts w:ascii="Courier New" w:hAnsi="Courier New" w:cs="Courier New"/>
+          <w:b/>
+          <w:bCs/>
+          <w:color w:val="3AB54A"/>
+          <w:sz w:val="18"/>
+          <w:szCs w:val="18"/>
+        </w:rPr>
+        <w:t>"5a2a4579e784b8607856f6d5"</w:t>
+      </w:r>
+      <w:r>
+        <w:rPr>
+          <w:rFonts w:ascii="Courier New" w:hAnsi="Courier New" w:cs="Courier New"/>
+          <w:color w:val="4A5560"/>
+          <w:sz w:val="18"/>
+          <w:szCs w:val="18"/>
+        </w:rPr>
+        <w:t>,</w:t>
+      </w:r>
+      <w:r>
+        <w:rPr>
+          <w:rFonts w:ascii="Courier New" w:hAnsi="Courier New" w:cs="Courier New"/>
+          <w:color w:val="4A5560"/>
+          <w:sz w:val="18"/>
+          <w:szCs w:val="18"/>
+        </w:rPr>
+        <w:br/>
+        <w:t>                    </w:t>
+      </w:r>
+      <w:r>
+        <w:rPr>
+          <w:rStyle w:val="jsonkey"/>
+          <w:rFonts w:ascii="Courier New" w:hAnsi="Courier New" w:cs="Courier New"/>
+          <w:b/>
+          <w:bCs/>
+          <w:color w:val="92278F"/>
+          <w:sz w:val="18"/>
+          <w:szCs w:val="18"/>
+        </w:rPr>
+        <w:t>"</w:t>
+      </w:r>
+      <w:proofErr w:type="spellStart"/>
+      <w:r>
+        <w:rPr>
+          <w:rStyle w:val="jsonkey"/>
+          <w:rFonts w:ascii="Courier New" w:hAnsi="Courier New" w:cs="Courier New"/>
+          <w:b/>
+          <w:bCs/>
+          <w:color w:val="92278F"/>
+          <w:sz w:val="18"/>
+          <w:szCs w:val="18"/>
+        </w:rPr>
+        <w:t>TypeName</w:t>
+      </w:r>
+      <w:proofErr w:type="spellEnd"/>
+      <w:r>
+        <w:rPr>
+          <w:rStyle w:val="jsonkey"/>
+          <w:rFonts w:ascii="Courier New" w:hAnsi="Courier New" w:cs="Courier New"/>
+          <w:b/>
+          <w:bCs/>
+          <w:color w:val="92278F"/>
+          <w:sz w:val="18"/>
+          <w:szCs w:val="18"/>
+        </w:rPr>
+        <w:t>"</w:t>
+      </w:r>
+      <w:r>
+        <w:rPr>
+          <w:rFonts w:ascii="Courier New" w:hAnsi="Courier New" w:cs="Courier New"/>
+          <w:color w:val="4A5560"/>
+          <w:sz w:val="18"/>
+          <w:szCs w:val="18"/>
+        </w:rPr>
+        <w:t>:</w:t>
+      </w:r>
+      <w:r>
+        <w:rPr>
+          <w:rStyle w:val="jsonstring"/>
+          <w:rFonts w:ascii="Courier New" w:hAnsi="Courier New" w:cs="Courier New"/>
+          <w:b/>
+          <w:bCs/>
+          <w:color w:val="3AB54A"/>
+          <w:sz w:val="18"/>
+          <w:szCs w:val="18"/>
+        </w:rPr>
+        <w:t>"</w:t>
+      </w:r>
+      <w:r>
+        <w:rPr>
+          <w:rStyle w:val="jsonstring"/>
+          <w:rFonts w:ascii="Courier New" w:hAnsi="Courier New" w:cs="Courier New"/>
+          <w:b/>
+          <w:bCs/>
+          <w:color w:val="3AB54A"/>
+          <w:sz w:val="18"/>
+          <w:szCs w:val="18"/>
+        </w:rPr>
+        <w:t>富士金冠</w:t>
+      </w:r>
+      <w:r>
+        <w:rPr>
+          <w:rStyle w:val="jsonstring"/>
+          <w:rFonts w:ascii="Courier New" w:hAnsi="Courier New" w:cs="Courier New"/>
+          <w:b/>
+          <w:bCs/>
+          <w:color w:val="3AB54A"/>
+          <w:sz w:val="18"/>
+          <w:szCs w:val="18"/>
+        </w:rPr>
+        <w:t>"</w:t>
+      </w:r>
+      <w:r>
+        <w:rPr>
+          <w:rFonts w:ascii="Courier New" w:hAnsi="Courier New" w:cs="Courier New"/>
+          <w:color w:val="4A5560"/>
+          <w:sz w:val="18"/>
+          <w:szCs w:val="18"/>
+        </w:rPr>
+        <w:t>,</w:t>
+      </w:r>
+      <w:r>
+        <w:rPr>
+          <w:rFonts w:ascii="Courier New" w:hAnsi="Courier New" w:cs="Courier New"/>
+          <w:color w:val="4A5560"/>
+          <w:sz w:val="18"/>
+          <w:szCs w:val="18"/>
+        </w:rPr>
+        <w:br/>
+        <w:t>                    </w:t>
+      </w:r>
+      <w:r>
+        <w:rPr>
+          <w:rStyle w:val="jsonkey"/>
+          <w:rFonts w:ascii="Courier New" w:hAnsi="Courier New" w:cs="Courier New"/>
+          <w:b/>
+          <w:bCs/>
+          <w:color w:val="92278F"/>
+          <w:sz w:val="18"/>
+          <w:szCs w:val="18"/>
+        </w:rPr>
+        <w:t>"TypeClass"</w:t>
+      </w:r>
+      <w:r>
+        <w:rPr>
+          <w:rFonts w:ascii="Courier New" w:hAnsi="Courier New" w:cs="Courier New"/>
+          <w:color w:val="4A5560"/>
+          <w:sz w:val="18"/>
+          <w:szCs w:val="18"/>
+        </w:rPr>
+        <w:t>:</w:t>
+      </w:r>
+      <w:r>
+        <w:rPr>
+          <w:rStyle w:val="jsonnumber"/>
+          <w:rFonts w:ascii="Courier New" w:hAnsi="Courier New" w:cs="Courier New"/>
+          <w:b/>
+          <w:bCs/>
+          <w:color w:val="25AAE2"/>
+          <w:sz w:val="18"/>
+          <w:szCs w:val="18"/>
+        </w:rPr>
+        <w:t>1</w:t>
+      </w:r>
+      <w:r>
+        <w:rPr>
+          <w:rFonts w:ascii="Courier New" w:hAnsi="Courier New" w:cs="Courier New"/>
+          <w:color w:val="4A5560"/>
+          <w:sz w:val="18"/>
+          <w:szCs w:val="18"/>
+        </w:rPr>
+        <w:t>,</w:t>
+      </w:r>
+      <w:r>
+        <w:rPr>
+          <w:rFonts w:ascii="Courier New" w:hAnsi="Courier New" w:cs="Courier New"/>
+          <w:color w:val="4A5560"/>
+          <w:sz w:val="18"/>
+          <w:szCs w:val="18"/>
+        </w:rPr>
+        <w:br/>
+        <w:t>                    </w:t>
+      </w:r>
+      <w:r>
+        <w:rPr>
+          <w:rStyle w:val="jsonkey"/>
+          <w:rFonts w:ascii="Courier New" w:hAnsi="Courier New" w:cs="Courier New"/>
+          <w:b/>
+          <w:bCs/>
+          <w:color w:val="92278F"/>
+          <w:sz w:val="18"/>
+          <w:szCs w:val="18"/>
+        </w:rPr>
+        <w:t>"</w:t>
+      </w:r>
+      <w:proofErr w:type="spellStart"/>
+      <w:r>
+        <w:rPr>
+          <w:rStyle w:val="jsonkey"/>
+          <w:rFonts w:ascii="Courier New" w:hAnsi="Courier New" w:cs="Courier New"/>
+          <w:b/>
+          <w:bCs/>
+          <w:color w:val="92278F"/>
+          <w:sz w:val="18"/>
+          <w:szCs w:val="18"/>
+        </w:rPr>
+        <w:t>HasGoods</w:t>
+      </w:r>
+      <w:proofErr w:type="spellEnd"/>
+      <w:r>
+        <w:rPr>
+          <w:rStyle w:val="jsonkey"/>
+          <w:rFonts w:ascii="Courier New" w:hAnsi="Courier New" w:cs="Courier New"/>
+          <w:b/>
+          <w:bCs/>
+          <w:color w:val="92278F"/>
+          <w:sz w:val="18"/>
+          <w:szCs w:val="18"/>
+        </w:rPr>
+        <w:t>"</w:t>
+      </w:r>
+      <w:r>
+        <w:rPr>
+          <w:rFonts w:ascii="Courier New" w:hAnsi="Courier New" w:cs="Courier New"/>
+          <w:color w:val="4A5560"/>
+          <w:sz w:val="18"/>
+          <w:szCs w:val="18"/>
+        </w:rPr>
+        <w:t>:</w:t>
+      </w:r>
+      <w:r>
+        <w:rPr>
+          <w:rStyle w:val="jsonboolean"/>
+          <w:rFonts w:ascii="Courier New" w:hAnsi="Courier New" w:cs="Courier New"/>
+          <w:b/>
+          <w:bCs/>
+          <w:color w:val="F98280"/>
+          <w:sz w:val="18"/>
+          <w:szCs w:val="18"/>
+        </w:rPr>
+        <w:t>false</w:t>
+      </w:r>
+      <w:r>
+        <w:rPr>
+          <w:rFonts w:ascii="Courier New" w:hAnsi="Courier New" w:cs="Courier New"/>
+          <w:color w:val="4A5560"/>
+          <w:sz w:val="18"/>
+          <w:szCs w:val="18"/>
+        </w:rPr>
+        <w:t>,</w:t>
+      </w:r>
+      <w:r>
+        <w:rPr>
+          <w:rFonts w:ascii="Courier New" w:hAnsi="Courier New" w:cs="Courier New"/>
+          <w:color w:val="4A5560"/>
+          <w:sz w:val="18"/>
+          <w:szCs w:val="18"/>
+        </w:rPr>
+        <w:br/>
+        <w:t>                    </w:t>
+      </w:r>
+      <w:r>
+        <w:rPr>
+          <w:rStyle w:val="jsonkey"/>
+          <w:rFonts w:ascii="Courier New" w:hAnsi="Courier New" w:cs="Courier New"/>
+          <w:b/>
+          <w:bCs/>
+          <w:color w:val="92278F"/>
+          <w:sz w:val="18"/>
+          <w:szCs w:val="18"/>
+        </w:rPr>
+        <w:t>"GoodsPrice"</w:t>
+      </w:r>
+      <w:r>
+        <w:rPr>
+          <w:rFonts w:ascii="Courier New" w:hAnsi="Courier New" w:cs="Courier New"/>
+          <w:color w:val="4A5560"/>
+          <w:sz w:val="18"/>
+          <w:szCs w:val="18"/>
+        </w:rPr>
+        <w:t>:</w:t>
+      </w:r>
+      <w:r>
+        <w:rPr>
+          <w:rStyle w:val="jsonnumber"/>
+          <w:rFonts w:ascii="Courier New" w:hAnsi="Courier New" w:cs="Courier New"/>
+          <w:b/>
+          <w:bCs/>
+          <w:color w:val="25AAE2"/>
+          <w:sz w:val="18"/>
+          <w:szCs w:val="18"/>
+        </w:rPr>
+        <w:t>0</w:t>
+      </w:r>
+      <w:r>
+        <w:rPr>
+          <w:rFonts w:ascii="Courier New" w:hAnsi="Courier New" w:cs="Courier New"/>
+          <w:color w:val="4A5560"/>
+          <w:sz w:val="18"/>
+          <w:szCs w:val="18"/>
+        </w:rPr>
+        <w:br/>
+        <w:t>                },</w:t>
+      </w:r>
+      <w:r>
+        <w:rPr>
+          <w:rFonts w:ascii="Courier New" w:hAnsi="Courier New" w:cs="Courier New"/>
+          <w:color w:val="4A5560"/>
+          <w:sz w:val="18"/>
+          <w:szCs w:val="18"/>
+        </w:rPr>
+        <w:br/>
+        <w:t>                </w:t>
+      </w:r>
+      <w:r>
+        <w:rPr>
+          <w:rStyle w:val="jsonkey"/>
+          <w:rFonts w:ascii="Courier New" w:hAnsi="Courier New" w:cs="Courier New"/>
+          <w:b/>
+          <w:bCs/>
+          <w:color w:val="92278F"/>
+          <w:sz w:val="18"/>
+          <w:szCs w:val="18"/>
+        </w:rPr>
+        <w:t>"</w:t>
+      </w:r>
+      <w:proofErr w:type="spellStart"/>
+      <w:r>
+        <w:rPr>
+          <w:rStyle w:val="jsonkey"/>
+          <w:rFonts w:ascii="Courier New" w:hAnsi="Courier New" w:cs="Courier New"/>
+          <w:b/>
+          <w:bCs/>
+          <w:color w:val="92278F"/>
+          <w:sz w:val="18"/>
+          <w:szCs w:val="18"/>
+        </w:rPr>
+        <w:t>PrintType</w:t>
+      </w:r>
+      <w:proofErr w:type="spellEnd"/>
+      <w:r>
+        <w:rPr>
+          <w:rStyle w:val="jsonkey"/>
+          <w:rFonts w:ascii="Courier New" w:hAnsi="Courier New" w:cs="Courier New"/>
+          <w:b/>
+          <w:bCs/>
+          <w:color w:val="92278F"/>
+          <w:sz w:val="18"/>
+          <w:szCs w:val="18"/>
+        </w:rPr>
+        <w:t>"</w:t>
+      </w:r>
+      <w:r>
+        <w:rPr>
+          <w:rFonts w:ascii="Courier New" w:hAnsi="Courier New" w:cs="Courier New"/>
+          <w:color w:val="4A5560"/>
+          <w:sz w:val="18"/>
+          <w:szCs w:val="18"/>
+        </w:rPr>
+        <w:t>:{</w:t>
+      </w:r>
+      <w:r>
+        <w:rPr>
+          <w:rFonts w:ascii="Courier New" w:hAnsi="Courier New" w:cs="Courier New"/>
+          <w:color w:val="4A5560"/>
+          <w:sz w:val="18"/>
+          <w:szCs w:val="18"/>
+        </w:rPr>
+        <w:br/>
+        <w:t>                    </w:t>
+      </w:r>
+      <w:r>
+        <w:rPr>
+          <w:rStyle w:val="jsonkey"/>
+          <w:rFonts w:ascii="Courier New" w:hAnsi="Courier New" w:cs="Courier New"/>
+          <w:b/>
+          <w:bCs/>
+          <w:color w:val="92278F"/>
+          <w:sz w:val="18"/>
+          <w:szCs w:val="18"/>
+        </w:rPr>
+        <w:t>"GoodsTypeID"</w:t>
+      </w:r>
+      <w:r>
+        <w:rPr>
+          <w:rFonts w:ascii="Courier New" w:hAnsi="Courier New" w:cs="Courier New"/>
+          <w:color w:val="4A5560"/>
+          <w:sz w:val="18"/>
+          <w:szCs w:val="18"/>
+        </w:rPr>
+        <w:t>:</w:t>
+      </w:r>
+      <w:r>
+        <w:rPr>
+          <w:rStyle w:val="jsonstring"/>
+          <w:rFonts w:ascii="Courier New" w:hAnsi="Courier New" w:cs="Courier New"/>
+          <w:b/>
+          <w:bCs/>
+          <w:color w:val="3AB54A"/>
+          <w:sz w:val="18"/>
+          <w:szCs w:val="18"/>
+        </w:rPr>
+        <w:t>"5a2a4554e784b8607856f6d2"</w:t>
+      </w:r>
+      <w:r>
+        <w:rPr>
+          <w:rFonts w:ascii="Courier New" w:hAnsi="Courier New" w:cs="Courier New"/>
+          <w:color w:val="4A5560"/>
+          <w:sz w:val="18"/>
+          <w:szCs w:val="18"/>
+        </w:rPr>
+        <w:t>,</w:t>
+      </w:r>
+      <w:r>
+        <w:rPr>
+          <w:rFonts w:ascii="Courier New" w:hAnsi="Courier New" w:cs="Courier New"/>
+          <w:color w:val="4A5560"/>
+          <w:sz w:val="18"/>
+          <w:szCs w:val="18"/>
+        </w:rPr>
+        <w:br/>
+        <w:t>                    </w:t>
+      </w:r>
+      <w:r>
+        <w:rPr>
+          <w:rStyle w:val="jsonkey"/>
+          <w:rFonts w:ascii="Courier New" w:hAnsi="Courier New" w:cs="Courier New"/>
+          <w:b/>
+          <w:bCs/>
+          <w:color w:val="92278F"/>
+          <w:sz w:val="18"/>
+          <w:szCs w:val="18"/>
+        </w:rPr>
+        <w:t>"</w:t>
+      </w:r>
+      <w:proofErr w:type="spellStart"/>
+      <w:r>
+        <w:rPr>
+          <w:rStyle w:val="jsonkey"/>
+          <w:rFonts w:ascii="Courier New" w:hAnsi="Courier New" w:cs="Courier New"/>
+          <w:b/>
+          <w:bCs/>
+          <w:color w:val="92278F"/>
+          <w:sz w:val="18"/>
+          <w:szCs w:val="18"/>
+        </w:rPr>
+        <w:t>TypeName</w:t>
+      </w:r>
+      <w:proofErr w:type="spellEnd"/>
+      <w:r>
+        <w:rPr>
+          <w:rStyle w:val="jsonkey"/>
+          <w:rFonts w:ascii="Courier New" w:hAnsi="Courier New" w:cs="Courier New"/>
+          <w:b/>
+          <w:bCs/>
+          <w:color w:val="92278F"/>
+          <w:sz w:val="18"/>
+          <w:szCs w:val="18"/>
+        </w:rPr>
+        <w:t>"</w:t>
+      </w:r>
+      <w:r>
+        <w:rPr>
+          <w:rFonts w:ascii="Courier New" w:hAnsi="Courier New" w:cs="Courier New"/>
+          <w:color w:val="4A5560"/>
+          <w:sz w:val="18"/>
+          <w:szCs w:val="18"/>
+        </w:rPr>
+        <w:t>:</w:t>
+      </w:r>
+      <w:r>
+        <w:rPr>
+          <w:rStyle w:val="jsonstring"/>
+          <w:rFonts w:ascii="Courier New" w:hAnsi="Courier New" w:cs="Courier New"/>
+          <w:b/>
+          <w:bCs/>
+          <w:color w:val="3AB54A"/>
+          <w:sz w:val="18"/>
+          <w:szCs w:val="18"/>
+        </w:rPr>
+        <w:t>"</w:t>
+      </w:r>
+      <w:r>
+        <w:rPr>
+          <w:rStyle w:val="jsonstring"/>
+          <w:rFonts w:ascii="Courier New" w:hAnsi="Courier New" w:cs="Courier New"/>
+          <w:b/>
+          <w:bCs/>
+          <w:color w:val="3AB54A"/>
+          <w:sz w:val="18"/>
+          <w:szCs w:val="18"/>
+        </w:rPr>
+        <w:t>冷裱</w:t>
+      </w:r>
+      <w:r>
+        <w:rPr>
+          <w:rStyle w:val="jsonstring"/>
+          <w:rFonts w:ascii="Courier New" w:hAnsi="Courier New" w:cs="Courier New"/>
+          <w:b/>
+          <w:bCs/>
+          <w:color w:val="3AB54A"/>
+          <w:sz w:val="18"/>
+          <w:szCs w:val="18"/>
+        </w:rPr>
+        <w:t>"</w:t>
+      </w:r>
+      <w:r>
+        <w:rPr>
+          <w:rFonts w:ascii="Courier New" w:hAnsi="Courier New" w:cs="Courier New"/>
+          <w:color w:val="4A5560"/>
+          <w:sz w:val="18"/>
+          <w:szCs w:val="18"/>
+        </w:rPr>
+        <w:t>,</w:t>
+      </w:r>
+      <w:r>
+        <w:rPr>
+          <w:rFonts w:ascii="Courier New" w:hAnsi="Courier New" w:cs="Courier New"/>
+          <w:color w:val="4A5560"/>
+          <w:sz w:val="18"/>
+          <w:szCs w:val="18"/>
+        </w:rPr>
+        <w:br/>
+        <w:t>                    </w:t>
+      </w:r>
+      <w:r>
+        <w:rPr>
+          <w:rStyle w:val="jsonkey"/>
+          <w:rFonts w:ascii="Courier New" w:hAnsi="Courier New" w:cs="Courier New"/>
+          <w:b/>
+          <w:bCs/>
+          <w:color w:val="92278F"/>
+          <w:sz w:val="18"/>
+          <w:szCs w:val="18"/>
+        </w:rPr>
+        <w:t>"TypeClass"</w:t>
+      </w:r>
+      <w:r>
+        <w:rPr>
+          <w:rFonts w:ascii="Courier New" w:hAnsi="Courier New" w:cs="Courier New"/>
+          <w:color w:val="4A5560"/>
+          <w:sz w:val="18"/>
+          <w:szCs w:val="18"/>
+        </w:rPr>
+        <w:t>:</w:t>
+      </w:r>
+      <w:r>
+        <w:rPr>
+          <w:rStyle w:val="jsonnumber"/>
+          <w:rFonts w:ascii="Courier New" w:hAnsi="Courier New" w:cs="Courier New"/>
+          <w:b/>
+          <w:bCs/>
+          <w:color w:val="25AAE2"/>
+          <w:sz w:val="18"/>
+          <w:szCs w:val="18"/>
+        </w:rPr>
+        <w:t>0</w:t>
+      </w:r>
+      <w:r>
+        <w:rPr>
+          <w:rFonts w:ascii="Courier New" w:hAnsi="Courier New" w:cs="Courier New"/>
+          <w:color w:val="4A5560"/>
+          <w:sz w:val="18"/>
+          <w:szCs w:val="18"/>
+        </w:rPr>
+        <w:t>,</w:t>
+      </w:r>
+      <w:r>
+        <w:rPr>
+          <w:rFonts w:ascii="Courier New" w:hAnsi="Courier New" w:cs="Courier New"/>
+          <w:color w:val="4A5560"/>
+          <w:sz w:val="18"/>
+          <w:szCs w:val="18"/>
+        </w:rPr>
+        <w:br/>
+        <w:t>                    </w:t>
+      </w:r>
+      <w:r>
+        <w:rPr>
+          <w:rStyle w:val="jsonkey"/>
+          <w:rFonts w:ascii="Courier New" w:hAnsi="Courier New" w:cs="Courier New"/>
+          <w:b/>
+          <w:bCs/>
+          <w:color w:val="92278F"/>
+          <w:sz w:val="18"/>
+          <w:szCs w:val="18"/>
+        </w:rPr>
+        <w:t>"</w:t>
+      </w:r>
+      <w:proofErr w:type="spellStart"/>
+      <w:r>
+        <w:rPr>
+          <w:rStyle w:val="jsonkey"/>
+          <w:rFonts w:ascii="Courier New" w:hAnsi="Courier New" w:cs="Courier New"/>
+          <w:b/>
+          <w:bCs/>
+          <w:color w:val="92278F"/>
+          <w:sz w:val="18"/>
+          <w:szCs w:val="18"/>
+        </w:rPr>
+        <w:t>HasGoods</w:t>
+      </w:r>
+      <w:proofErr w:type="spellEnd"/>
+      <w:r>
+        <w:rPr>
+          <w:rStyle w:val="jsonkey"/>
+          <w:rFonts w:ascii="Courier New" w:hAnsi="Courier New" w:cs="Courier New"/>
+          <w:b/>
+          <w:bCs/>
+          <w:color w:val="92278F"/>
+          <w:sz w:val="18"/>
+          <w:szCs w:val="18"/>
+        </w:rPr>
+        <w:t>"</w:t>
+      </w:r>
+      <w:r>
+        <w:rPr>
+          <w:rFonts w:ascii="Courier New" w:hAnsi="Courier New" w:cs="Courier New"/>
+          <w:color w:val="4A5560"/>
+          <w:sz w:val="18"/>
+          <w:szCs w:val="18"/>
+        </w:rPr>
+        <w:t>:</w:t>
+      </w:r>
+      <w:r>
+        <w:rPr>
+          <w:rStyle w:val="jsonboolean"/>
+          <w:rFonts w:ascii="Courier New" w:hAnsi="Courier New" w:cs="Courier New"/>
+          <w:b/>
+          <w:bCs/>
+          <w:color w:val="F98280"/>
+          <w:sz w:val="18"/>
+          <w:szCs w:val="18"/>
+        </w:rPr>
+        <w:t>false</w:t>
+      </w:r>
+      <w:r>
+        <w:rPr>
+          <w:rFonts w:ascii="Courier New" w:hAnsi="Courier New" w:cs="Courier New"/>
+          <w:color w:val="4A5560"/>
+          <w:sz w:val="18"/>
+          <w:szCs w:val="18"/>
+        </w:rPr>
+        <w:t>,</w:t>
+      </w:r>
+      <w:r>
+        <w:rPr>
+          <w:rFonts w:ascii="Courier New" w:hAnsi="Courier New" w:cs="Courier New"/>
+          <w:color w:val="4A5560"/>
+          <w:sz w:val="18"/>
+          <w:szCs w:val="18"/>
+        </w:rPr>
+        <w:br/>
+        <w:t>                    </w:t>
+      </w:r>
+      <w:r>
+        <w:rPr>
+          <w:rStyle w:val="jsonkey"/>
+          <w:rFonts w:ascii="Courier New" w:hAnsi="Courier New" w:cs="Courier New"/>
+          <w:b/>
+          <w:bCs/>
+          <w:color w:val="92278F"/>
+          <w:sz w:val="18"/>
+          <w:szCs w:val="18"/>
+        </w:rPr>
+        <w:t>"GoodsPrice"</w:t>
+      </w:r>
+      <w:r>
+        <w:rPr>
+          <w:rFonts w:ascii="Courier New" w:hAnsi="Courier New" w:cs="Courier New"/>
+          <w:color w:val="4A5560"/>
+          <w:sz w:val="18"/>
+          <w:szCs w:val="18"/>
+        </w:rPr>
+        <w:t>:</w:t>
+      </w:r>
+      <w:r>
+        <w:rPr>
+          <w:rStyle w:val="jsonnumber"/>
+          <w:rFonts w:ascii="Courier New" w:hAnsi="Courier New" w:cs="Courier New"/>
+          <w:b/>
+          <w:bCs/>
+          <w:color w:val="25AAE2"/>
+          <w:sz w:val="18"/>
+          <w:szCs w:val="18"/>
+        </w:rPr>
+        <w:t>0</w:t>
+      </w:r>
+      <w:r>
+        <w:rPr>
+          <w:rFonts w:ascii="Courier New" w:hAnsi="Courier New" w:cs="Courier New"/>
+          <w:color w:val="4A5560"/>
+          <w:sz w:val="18"/>
+          <w:szCs w:val="18"/>
+        </w:rPr>
+        <w:br/>
+        <w:t>                },</w:t>
+      </w:r>
+      <w:r>
+        <w:rPr>
+          <w:rFonts w:ascii="Courier New" w:hAnsi="Courier New" w:cs="Courier New"/>
+          <w:color w:val="4A5560"/>
+          <w:sz w:val="18"/>
+          <w:szCs w:val="18"/>
+        </w:rPr>
+        <w:br/>
+        <w:t>                </w:t>
+      </w:r>
+      <w:r>
+        <w:rPr>
+          <w:rStyle w:val="jsonkey"/>
+          <w:rFonts w:ascii="Courier New" w:hAnsi="Courier New" w:cs="Courier New"/>
+          <w:b/>
+          <w:bCs/>
+          <w:color w:val="92278F"/>
+          <w:sz w:val="18"/>
+          <w:szCs w:val="18"/>
+        </w:rPr>
+        <w:t>"</w:t>
+      </w:r>
+      <w:proofErr w:type="spellStart"/>
+      <w:r>
+        <w:rPr>
+          <w:rStyle w:val="jsonkey"/>
+          <w:rFonts w:ascii="Courier New" w:hAnsi="Courier New" w:cs="Courier New"/>
+          <w:b/>
+          <w:bCs/>
+          <w:color w:val="92278F"/>
+          <w:sz w:val="18"/>
+          <w:szCs w:val="18"/>
+        </w:rPr>
+        <w:t>SizeType</w:t>
+      </w:r>
+      <w:proofErr w:type="spellEnd"/>
+      <w:r>
+        <w:rPr>
+          <w:rStyle w:val="jsonkey"/>
+          <w:rFonts w:ascii="Courier New" w:hAnsi="Courier New" w:cs="Courier New"/>
+          <w:b/>
+          <w:bCs/>
+          <w:color w:val="92278F"/>
+          <w:sz w:val="18"/>
+          <w:szCs w:val="18"/>
+        </w:rPr>
+        <w:t>"</w:t>
+      </w:r>
+      <w:r>
+        <w:rPr>
+          <w:rFonts w:ascii="Courier New" w:hAnsi="Courier New" w:cs="Courier New"/>
+          <w:color w:val="4A5560"/>
+          <w:sz w:val="18"/>
+          <w:szCs w:val="18"/>
+        </w:rPr>
+        <w:t>:{</w:t>
+      </w:r>
+      <w:r>
+        <w:rPr>
+          <w:rFonts w:ascii="Courier New" w:hAnsi="Courier New" w:cs="Courier New"/>
+          <w:color w:val="4A5560"/>
+          <w:sz w:val="18"/>
+          <w:szCs w:val="18"/>
+        </w:rPr>
+        <w:br/>
+        <w:t>                    </w:t>
+      </w:r>
+      <w:r>
+        <w:rPr>
+          <w:rStyle w:val="jsonkey"/>
+          <w:rFonts w:ascii="Courier New" w:hAnsi="Courier New" w:cs="Courier New"/>
+          <w:b/>
+          <w:bCs/>
+          <w:color w:val="92278F"/>
+          <w:sz w:val="18"/>
+          <w:szCs w:val="18"/>
+        </w:rPr>
+        <w:t>"GoodsTypeID"</w:t>
+      </w:r>
+      <w:r>
+        <w:rPr>
+          <w:rFonts w:ascii="Courier New" w:hAnsi="Courier New" w:cs="Courier New"/>
+          <w:color w:val="4A5560"/>
+          <w:sz w:val="18"/>
+          <w:szCs w:val="18"/>
+        </w:rPr>
+        <w:t>:</w:t>
+      </w:r>
+      <w:r>
+        <w:rPr>
+          <w:rStyle w:val="jsonstring"/>
+          <w:rFonts w:ascii="Courier New" w:hAnsi="Courier New" w:cs="Courier New"/>
+          <w:b/>
+          <w:bCs/>
+          <w:color w:val="3AB54A"/>
+          <w:sz w:val="18"/>
+          <w:szCs w:val="18"/>
+        </w:rPr>
+        <w:t>"5a2a45b9e784b8607856f6d9"</w:t>
+      </w:r>
+      <w:r>
+        <w:rPr>
+          <w:rFonts w:ascii="Courier New" w:hAnsi="Courier New" w:cs="Courier New"/>
+          <w:color w:val="4A5560"/>
+          <w:sz w:val="18"/>
+          <w:szCs w:val="18"/>
+        </w:rPr>
+        <w:t>,</w:t>
+      </w:r>
+      <w:r>
+        <w:rPr>
+          <w:rFonts w:ascii="Courier New" w:hAnsi="Courier New" w:cs="Courier New"/>
+          <w:color w:val="4A5560"/>
+          <w:sz w:val="18"/>
+          <w:szCs w:val="18"/>
+        </w:rPr>
+        <w:br/>
+        <w:t>                    </w:t>
+      </w:r>
+      <w:r>
+        <w:rPr>
+          <w:rStyle w:val="jsonkey"/>
+          <w:rFonts w:ascii="Courier New" w:hAnsi="Courier New" w:cs="Courier New"/>
+          <w:b/>
+          <w:bCs/>
+          <w:color w:val="92278F"/>
+          <w:sz w:val="18"/>
+          <w:szCs w:val="18"/>
+        </w:rPr>
+        <w:t>"TypeName"</w:t>
+      </w:r>
+      <w:r>
+        <w:rPr>
+          <w:rFonts w:ascii="Courier New" w:hAnsi="Courier New" w:cs="Courier New"/>
+          <w:color w:val="4A5560"/>
+          <w:sz w:val="18"/>
+          <w:szCs w:val="18"/>
+        </w:rPr>
+        <w:t>:</w:t>
+      </w:r>
+      <w:r>
+        <w:rPr>
+          <w:rStyle w:val="jsonstring"/>
+          <w:rFonts w:ascii="Courier New" w:hAnsi="Courier New" w:cs="Courier New"/>
+          <w:b/>
+          <w:bCs/>
+          <w:color w:val="3AB54A"/>
+          <w:sz w:val="18"/>
+          <w:szCs w:val="18"/>
+        </w:rPr>
+        <w:t>"5</w:t>
+      </w:r>
+      <w:r>
+        <w:rPr>
+          <w:rStyle w:val="jsonstring"/>
+          <w:rFonts w:ascii="Courier New" w:hAnsi="Courier New" w:cs="Courier New"/>
+          <w:b/>
+          <w:bCs/>
+          <w:color w:val="3AB54A"/>
+          <w:sz w:val="18"/>
+          <w:szCs w:val="18"/>
+        </w:rPr>
+        <w:t>寸</w:t>
+      </w:r>
+      <w:r>
+        <w:rPr>
+          <w:rStyle w:val="jsonstring"/>
+          <w:rFonts w:ascii="Courier New" w:hAnsi="Courier New" w:cs="Courier New"/>
+          <w:b/>
+          <w:bCs/>
+          <w:color w:val="3AB54A"/>
+          <w:sz w:val="18"/>
+          <w:szCs w:val="18"/>
+        </w:rPr>
+        <w:t>"</w:t>
+      </w:r>
+      <w:r>
+        <w:rPr>
+          <w:rFonts w:ascii="Courier New" w:hAnsi="Courier New" w:cs="Courier New"/>
+          <w:color w:val="4A5560"/>
+          <w:sz w:val="18"/>
+          <w:szCs w:val="18"/>
+        </w:rPr>
+        <w:t>,</w:t>
+      </w:r>
+      <w:r>
+        <w:rPr>
+          <w:rFonts w:ascii="Courier New" w:hAnsi="Courier New" w:cs="Courier New"/>
+          <w:color w:val="4A5560"/>
+          <w:sz w:val="18"/>
+          <w:szCs w:val="18"/>
+        </w:rPr>
+        <w:br/>
+        <w:t>                    </w:t>
+      </w:r>
+      <w:r>
+        <w:rPr>
+          <w:rStyle w:val="jsonkey"/>
+          <w:rFonts w:ascii="Courier New" w:hAnsi="Courier New" w:cs="Courier New"/>
+          <w:b/>
+          <w:bCs/>
+          <w:color w:val="92278F"/>
+          <w:sz w:val="18"/>
+          <w:szCs w:val="18"/>
+        </w:rPr>
+        <w:t>"TypeClass"</w:t>
+      </w:r>
+      <w:r>
+        <w:rPr>
+          <w:rFonts w:ascii="Courier New" w:hAnsi="Courier New" w:cs="Courier New"/>
+          <w:color w:val="4A5560"/>
+          <w:sz w:val="18"/>
+          <w:szCs w:val="18"/>
+        </w:rPr>
+        <w:t>:</w:t>
+      </w:r>
+      <w:r>
+        <w:rPr>
+          <w:rStyle w:val="jsonnumber"/>
+          <w:rFonts w:ascii="Courier New" w:hAnsi="Courier New" w:cs="Courier New"/>
+          <w:b/>
+          <w:bCs/>
+          <w:color w:val="25AAE2"/>
+          <w:sz w:val="18"/>
+          <w:szCs w:val="18"/>
+        </w:rPr>
+        <w:t>2</w:t>
+      </w:r>
+      <w:r>
+        <w:rPr>
+          <w:rFonts w:ascii="Courier New" w:hAnsi="Courier New" w:cs="Courier New"/>
+          <w:color w:val="4A5560"/>
+          <w:sz w:val="18"/>
+          <w:szCs w:val="18"/>
+        </w:rPr>
+        <w:t>,</w:t>
+      </w:r>
+      <w:r>
+        <w:rPr>
+          <w:rFonts w:ascii="Courier New" w:hAnsi="Courier New" w:cs="Courier New"/>
+          <w:color w:val="4A5560"/>
+          <w:sz w:val="18"/>
+          <w:szCs w:val="18"/>
+        </w:rPr>
+        <w:br/>
+        <w:t>                    </w:t>
+      </w:r>
+      <w:r>
+        <w:rPr>
+          <w:rStyle w:val="jsonkey"/>
+          <w:rFonts w:ascii="Courier New" w:hAnsi="Courier New" w:cs="Courier New"/>
+          <w:b/>
+          <w:bCs/>
+          <w:color w:val="92278F"/>
+          <w:sz w:val="18"/>
+          <w:szCs w:val="18"/>
+        </w:rPr>
+        <w:t>"</w:t>
+      </w:r>
+      <w:proofErr w:type="spellStart"/>
+      <w:r>
+        <w:rPr>
+          <w:rStyle w:val="jsonkey"/>
+          <w:rFonts w:ascii="Courier New" w:hAnsi="Courier New" w:cs="Courier New"/>
+          <w:b/>
+          <w:bCs/>
+          <w:color w:val="92278F"/>
+          <w:sz w:val="18"/>
+          <w:szCs w:val="18"/>
+        </w:rPr>
+        <w:t>HasGoods</w:t>
+      </w:r>
+      <w:proofErr w:type="spellEnd"/>
+      <w:r>
+        <w:rPr>
+          <w:rStyle w:val="jsonkey"/>
+          <w:rFonts w:ascii="Courier New" w:hAnsi="Courier New" w:cs="Courier New"/>
+          <w:b/>
+          <w:bCs/>
+          <w:color w:val="92278F"/>
+          <w:sz w:val="18"/>
+          <w:szCs w:val="18"/>
+        </w:rPr>
+        <w:t>"</w:t>
+      </w:r>
+      <w:r>
+        <w:rPr>
+          <w:rFonts w:ascii="Courier New" w:hAnsi="Courier New" w:cs="Courier New"/>
+          <w:color w:val="4A5560"/>
+          <w:sz w:val="18"/>
+          <w:szCs w:val="18"/>
+        </w:rPr>
+        <w:t>:</w:t>
+      </w:r>
+      <w:r>
+        <w:rPr>
+          <w:rStyle w:val="jsonboolean"/>
+          <w:rFonts w:ascii="Courier New" w:hAnsi="Courier New" w:cs="Courier New"/>
+          <w:b/>
+          <w:bCs/>
+          <w:color w:val="F98280"/>
+          <w:sz w:val="18"/>
+          <w:szCs w:val="18"/>
+        </w:rPr>
+        <w:t>false</w:t>
+      </w:r>
+      <w:r>
+        <w:rPr>
+          <w:rFonts w:ascii="Courier New" w:hAnsi="Courier New" w:cs="Courier New"/>
+          <w:color w:val="4A5560"/>
+          <w:sz w:val="18"/>
+          <w:szCs w:val="18"/>
+        </w:rPr>
+        <w:t>,</w:t>
+      </w:r>
+      <w:r>
+        <w:rPr>
+          <w:rFonts w:ascii="Courier New" w:hAnsi="Courier New" w:cs="Courier New"/>
+          <w:color w:val="4A5560"/>
+          <w:sz w:val="18"/>
+          <w:szCs w:val="18"/>
+        </w:rPr>
+        <w:br/>
+        <w:t>                    </w:t>
+      </w:r>
+      <w:r>
+        <w:rPr>
+          <w:rStyle w:val="jsonkey"/>
+          <w:rFonts w:ascii="Courier New" w:hAnsi="Courier New" w:cs="Courier New"/>
+          <w:b/>
+          <w:bCs/>
+          <w:color w:val="92278F"/>
+          <w:sz w:val="18"/>
+          <w:szCs w:val="18"/>
+        </w:rPr>
+        <w:t>"GoodsPrice"</w:t>
+      </w:r>
+      <w:r>
+        <w:rPr>
+          <w:rFonts w:ascii="Courier New" w:hAnsi="Courier New" w:cs="Courier New"/>
+          <w:color w:val="4A5560"/>
+          <w:sz w:val="18"/>
+          <w:szCs w:val="18"/>
+        </w:rPr>
+        <w:t>:</w:t>
+      </w:r>
+      <w:r>
+        <w:rPr>
+          <w:rStyle w:val="jsonnumber"/>
+          <w:rFonts w:ascii="Courier New" w:hAnsi="Courier New" w:cs="Courier New"/>
+          <w:b/>
+          <w:bCs/>
+          <w:color w:val="25AAE2"/>
+          <w:sz w:val="18"/>
+          <w:szCs w:val="18"/>
+        </w:rPr>
+        <w:t>0</w:t>
+      </w:r>
+      <w:r>
+        <w:rPr>
+          <w:rFonts w:ascii="Courier New" w:hAnsi="Courier New" w:cs="Courier New"/>
+          <w:color w:val="4A5560"/>
+          <w:sz w:val="18"/>
+          <w:szCs w:val="18"/>
+        </w:rPr>
+        <w:br/>
+        <w:t>                },</w:t>
+      </w:r>
+      <w:r>
+        <w:rPr>
+          <w:rFonts w:ascii="Courier New" w:hAnsi="Courier New" w:cs="Courier New"/>
+          <w:color w:val="4A5560"/>
+          <w:sz w:val="18"/>
+          <w:szCs w:val="18"/>
+        </w:rPr>
+        <w:br/>
+        <w:t>                </w:t>
+      </w:r>
+      <w:r>
+        <w:rPr>
+          <w:rStyle w:val="jsonkey"/>
+          <w:rFonts w:ascii="Courier New" w:hAnsi="Courier New" w:cs="Courier New"/>
+          <w:b/>
+          <w:bCs/>
+          <w:color w:val="92278F"/>
+          <w:sz w:val="18"/>
+          <w:szCs w:val="18"/>
+        </w:rPr>
+        <w:t>"</w:t>
+      </w:r>
+      <w:proofErr w:type="spellStart"/>
+      <w:r>
+        <w:rPr>
+          <w:rStyle w:val="jsonkey"/>
+          <w:rFonts w:ascii="Courier New" w:hAnsi="Courier New" w:cs="Courier New"/>
+          <w:b/>
+          <w:bCs/>
+          <w:color w:val="92278F"/>
+          <w:sz w:val="18"/>
+          <w:szCs w:val="18"/>
+        </w:rPr>
+        <w:t>PlanType</w:t>
+      </w:r>
+      <w:proofErr w:type="spellEnd"/>
+      <w:r>
+        <w:rPr>
+          <w:rStyle w:val="jsonkey"/>
+          <w:rFonts w:ascii="Courier New" w:hAnsi="Courier New" w:cs="Courier New"/>
+          <w:b/>
+          <w:bCs/>
+          <w:color w:val="92278F"/>
+          <w:sz w:val="18"/>
+          <w:szCs w:val="18"/>
+        </w:rPr>
+        <w:t>"</w:t>
+      </w:r>
+      <w:r>
+        <w:rPr>
+          <w:rFonts w:ascii="Courier New" w:hAnsi="Courier New" w:cs="Courier New"/>
+          <w:color w:val="4A5560"/>
+          <w:sz w:val="18"/>
+          <w:szCs w:val="18"/>
+        </w:rPr>
+        <w:t>:</w:t>
+      </w:r>
+      <w:r>
+        <w:rPr>
+          <w:rStyle w:val="jsonnull"/>
+          <w:rFonts w:ascii="Courier New" w:hAnsi="Courier New" w:cs="Courier New"/>
+          <w:b/>
+          <w:bCs/>
+          <w:color w:val="F1592A"/>
+          <w:sz w:val="18"/>
+          <w:szCs w:val="18"/>
+        </w:rPr>
+        <w:t>null</w:t>
+      </w:r>
+      <w:r>
+        <w:rPr>
+          <w:rFonts w:ascii="Courier New" w:hAnsi="Courier New" w:cs="Courier New"/>
+          <w:color w:val="4A5560"/>
+          <w:sz w:val="18"/>
+          <w:szCs w:val="18"/>
+        </w:rPr>
+        <w:t>,</w:t>
+      </w:r>
+      <w:r>
+        <w:rPr>
+          <w:rFonts w:ascii="Courier New" w:hAnsi="Courier New" w:cs="Courier New"/>
+          <w:color w:val="4A5560"/>
+          <w:sz w:val="18"/>
+          <w:szCs w:val="18"/>
+        </w:rPr>
+        <w:br/>
+        <w:t>                </w:t>
+      </w:r>
+      <w:r>
+        <w:rPr>
+          <w:rStyle w:val="jsonkey"/>
+          <w:rFonts w:ascii="Courier New" w:hAnsi="Courier New" w:cs="Courier New"/>
+          <w:b/>
+          <w:bCs/>
+          <w:color w:val="92278F"/>
+          <w:sz w:val="18"/>
+          <w:szCs w:val="18"/>
+        </w:rPr>
+        <w:t>"GoodsPrice"</w:t>
+      </w:r>
+      <w:r>
+        <w:rPr>
+          <w:rFonts w:ascii="Courier New" w:hAnsi="Courier New" w:cs="Courier New"/>
+          <w:color w:val="4A5560"/>
+          <w:sz w:val="18"/>
+          <w:szCs w:val="18"/>
+        </w:rPr>
+        <w:t>:</w:t>
+      </w:r>
+      <w:r>
+        <w:rPr>
+          <w:rStyle w:val="jsonnumber"/>
+          <w:rFonts w:ascii="Courier New" w:hAnsi="Courier New" w:cs="Courier New"/>
+          <w:b/>
+          <w:bCs/>
+          <w:color w:val="25AAE2"/>
+          <w:sz w:val="18"/>
+          <w:szCs w:val="18"/>
+        </w:rPr>
+        <w:t>0.01</w:t>
+      </w:r>
+      <w:r>
+        <w:rPr>
+          <w:rFonts w:ascii="Courier New" w:hAnsi="Courier New" w:cs="Courier New"/>
+          <w:color w:val="4A5560"/>
+          <w:sz w:val="18"/>
+          <w:szCs w:val="18"/>
+        </w:rPr>
+        <w:t>,</w:t>
+      </w:r>
+      <w:r>
+        <w:rPr>
+          <w:rFonts w:ascii="Courier New" w:hAnsi="Courier New" w:cs="Courier New"/>
+          <w:color w:val="4A5560"/>
+          <w:sz w:val="18"/>
+          <w:szCs w:val="18"/>
+        </w:rPr>
+        <w:br/>
+        <w:t>                </w:t>
+      </w:r>
+      <w:r>
+        <w:rPr>
+          <w:rStyle w:val="jsonkey"/>
+          <w:rFonts w:ascii="Courier New" w:hAnsi="Courier New" w:cs="Courier New"/>
+          <w:b/>
+          <w:bCs/>
+          <w:color w:val="92278F"/>
+          <w:sz w:val="18"/>
+          <w:szCs w:val="18"/>
+        </w:rPr>
+        <w:t>"GoodsOldPrice"</w:t>
+      </w:r>
+      <w:r>
+        <w:rPr>
+          <w:rFonts w:ascii="Courier New" w:hAnsi="Courier New" w:cs="Courier New"/>
+          <w:color w:val="4A5560"/>
+          <w:sz w:val="18"/>
+          <w:szCs w:val="18"/>
+        </w:rPr>
+        <w:t>:</w:t>
+      </w:r>
+      <w:r>
+        <w:rPr>
+          <w:rStyle w:val="jsonnumber"/>
+          <w:rFonts w:ascii="Courier New" w:hAnsi="Courier New" w:cs="Courier New"/>
+          <w:b/>
+          <w:bCs/>
+          <w:color w:val="25AAE2"/>
+          <w:sz w:val="18"/>
+          <w:szCs w:val="18"/>
+        </w:rPr>
+        <w:t>0</w:t>
+      </w:r>
+      <w:r>
+        <w:rPr>
+          <w:rFonts w:ascii="Courier New" w:hAnsi="Courier New" w:cs="Courier New"/>
+          <w:color w:val="4A5560"/>
+          <w:sz w:val="18"/>
+          <w:szCs w:val="18"/>
+        </w:rPr>
+        <w:t>,</w:t>
+      </w:r>
+      <w:r>
+        <w:rPr>
+          <w:rFonts w:ascii="Courier New" w:hAnsi="Courier New" w:cs="Courier New"/>
+          <w:color w:val="4A5560"/>
+          <w:sz w:val="18"/>
+          <w:szCs w:val="18"/>
+        </w:rPr>
+        <w:br/>
+        <w:t>                </w:t>
+      </w:r>
+      <w:r>
+        <w:rPr>
+          <w:rStyle w:val="jsonkey"/>
+          <w:rFonts w:ascii="Courier New" w:hAnsi="Courier New" w:cs="Courier New"/>
+          <w:b/>
+          <w:bCs/>
+          <w:color w:val="92278F"/>
+          <w:sz w:val="18"/>
+          <w:szCs w:val="18"/>
+        </w:rPr>
+        <w:t>"GoodsSpread"</w:t>
+      </w:r>
+      <w:r>
+        <w:rPr>
+          <w:rFonts w:ascii="Courier New" w:hAnsi="Courier New" w:cs="Courier New"/>
+          <w:color w:val="4A5560"/>
+          <w:sz w:val="18"/>
+          <w:szCs w:val="18"/>
+        </w:rPr>
+        <w:t>:</w:t>
+      </w:r>
+      <w:r>
+        <w:rPr>
+          <w:rStyle w:val="jsonnumber"/>
+          <w:rFonts w:ascii="Courier New" w:hAnsi="Courier New" w:cs="Courier New"/>
+          <w:b/>
+          <w:bCs/>
+          <w:color w:val="25AAE2"/>
+          <w:sz w:val="18"/>
+          <w:szCs w:val="18"/>
+        </w:rPr>
+        <w:t>0</w:t>
+      </w:r>
+      <w:r>
+        <w:rPr>
+          <w:rFonts w:ascii="Courier New" w:hAnsi="Courier New" w:cs="Courier New"/>
+          <w:color w:val="4A5560"/>
+          <w:sz w:val="18"/>
+          <w:szCs w:val="18"/>
+        </w:rPr>
+        <w:t>,</w:t>
+      </w:r>
+      <w:r>
+        <w:rPr>
+          <w:rFonts w:ascii="Courier New" w:hAnsi="Courier New" w:cs="Courier New"/>
+          <w:color w:val="4A5560"/>
+          <w:sz w:val="18"/>
+          <w:szCs w:val="18"/>
+        </w:rPr>
+        <w:br/>
+        <w:t>                </w:t>
+      </w:r>
+      <w:r>
+        <w:rPr>
+          <w:rStyle w:val="jsonkey"/>
+          <w:rFonts w:ascii="Courier New" w:hAnsi="Courier New" w:cs="Courier New"/>
+          <w:b/>
+          <w:bCs/>
+          <w:color w:val="92278F"/>
+          <w:sz w:val="18"/>
+          <w:szCs w:val="18"/>
+        </w:rPr>
+        <w:t>"PicsNum"</w:t>
+      </w:r>
+      <w:r>
+        <w:rPr>
+          <w:rFonts w:ascii="Courier New" w:hAnsi="Courier New" w:cs="Courier New"/>
+          <w:color w:val="4A5560"/>
+          <w:sz w:val="18"/>
+          <w:szCs w:val="18"/>
+        </w:rPr>
+        <w:t>:</w:t>
+      </w:r>
+      <w:r>
+        <w:rPr>
+          <w:rStyle w:val="jsonnumber"/>
+          <w:rFonts w:ascii="Courier New" w:hAnsi="Courier New" w:cs="Courier New"/>
+          <w:b/>
+          <w:bCs/>
+          <w:color w:val="25AAE2"/>
+          <w:sz w:val="18"/>
+          <w:szCs w:val="18"/>
+        </w:rPr>
+        <w:t>1</w:t>
+      </w:r>
+      <w:r>
+        <w:rPr>
+          <w:rFonts w:ascii="Courier New" w:hAnsi="Courier New" w:cs="Courier New"/>
+          <w:color w:val="4A5560"/>
+          <w:sz w:val="18"/>
+          <w:szCs w:val="18"/>
+        </w:rPr>
+        <w:t>,</w:t>
+      </w:r>
+      <w:r>
+        <w:rPr>
+          <w:rFonts w:ascii="Courier New" w:hAnsi="Courier New" w:cs="Courier New"/>
+          <w:color w:val="4A5560"/>
+          <w:sz w:val="18"/>
+          <w:szCs w:val="18"/>
+        </w:rPr>
+        <w:br/>
+        <w:t>                </w:t>
+      </w:r>
+      <w:r>
+        <w:rPr>
+          <w:rStyle w:val="jsonkey"/>
+          <w:rFonts w:ascii="Courier New" w:hAnsi="Courier New" w:cs="Courier New"/>
+          <w:b/>
+          <w:bCs/>
+          <w:color w:val="92278F"/>
+          <w:sz w:val="18"/>
+          <w:szCs w:val="18"/>
+        </w:rPr>
+        <w:t>"</w:t>
+      </w:r>
+      <w:proofErr w:type="spellStart"/>
+      <w:r>
+        <w:rPr>
+          <w:rStyle w:val="jsonkey"/>
+          <w:rFonts w:ascii="Courier New" w:hAnsi="Courier New" w:cs="Courier New"/>
+          <w:b/>
+          <w:bCs/>
+          <w:color w:val="92278F"/>
+          <w:sz w:val="18"/>
+          <w:szCs w:val="18"/>
+        </w:rPr>
+        <w:t>Title"</w:t>
+      </w:r>
+      <w:r>
+        <w:rPr>
+          <w:rFonts w:ascii="Courier New" w:hAnsi="Courier New" w:cs="Courier New"/>
+          <w:color w:val="4A5560"/>
+          <w:sz w:val="18"/>
+          <w:szCs w:val="18"/>
+        </w:rPr>
+        <w:t>:</w:t>
+      </w:r>
+      <w:r>
+        <w:rPr>
+          <w:rStyle w:val="jsonnull"/>
+          <w:rFonts w:ascii="Courier New" w:hAnsi="Courier New" w:cs="Courier New"/>
+          <w:b/>
+          <w:bCs/>
+          <w:color w:val="F1592A"/>
+          <w:sz w:val="18"/>
+          <w:szCs w:val="18"/>
+        </w:rPr>
+        <w:t>null</w:t>
+      </w:r>
+      <w:proofErr w:type="spellEnd"/>
+      <w:r>
+        <w:rPr>
+          <w:rFonts w:ascii="Courier New" w:hAnsi="Courier New" w:cs="Courier New"/>
+          <w:color w:val="4A5560"/>
+          <w:sz w:val="18"/>
+          <w:szCs w:val="18"/>
+        </w:rPr>
+        <w:t>,</w:t>
+      </w:r>
+      <w:r>
+        <w:rPr>
+          <w:rFonts w:ascii="Courier New" w:hAnsi="Courier New" w:cs="Courier New"/>
+          <w:color w:val="4A5560"/>
+          <w:sz w:val="18"/>
+          <w:szCs w:val="18"/>
+        </w:rPr>
+        <w:br/>
+        <w:t>                </w:t>
+      </w:r>
+      <w:r>
+        <w:rPr>
+          <w:rStyle w:val="jsonkey"/>
+          <w:rFonts w:ascii="Courier New" w:hAnsi="Courier New" w:cs="Courier New"/>
+          <w:b/>
+          <w:bCs/>
+          <w:color w:val="92278F"/>
+          <w:sz w:val="18"/>
+          <w:szCs w:val="18"/>
+        </w:rPr>
+        <w:t>"GoodsClass"</w:t>
+      </w:r>
+      <w:r>
+        <w:rPr>
+          <w:rFonts w:ascii="Courier New" w:hAnsi="Courier New" w:cs="Courier New"/>
+          <w:color w:val="4A5560"/>
+          <w:sz w:val="18"/>
+          <w:szCs w:val="18"/>
+        </w:rPr>
+        <w:t>:</w:t>
+      </w:r>
+      <w:r>
+        <w:rPr>
+          <w:rStyle w:val="jsonnumber"/>
+          <w:rFonts w:ascii="Courier New" w:hAnsi="Courier New" w:cs="Courier New"/>
+          <w:b/>
+          <w:bCs/>
+          <w:color w:val="25AAE2"/>
+          <w:sz w:val="18"/>
+          <w:szCs w:val="18"/>
+        </w:rPr>
+        <w:t>0</w:t>
+      </w:r>
+      <w:r>
+        <w:rPr>
+          <w:rFonts w:ascii="Courier New" w:hAnsi="Courier New" w:cs="Courier New"/>
+          <w:color w:val="4A5560"/>
+          <w:sz w:val="18"/>
+          <w:szCs w:val="18"/>
+        </w:rPr>
+        <w:t>,</w:t>
+      </w:r>
+      <w:r>
+        <w:rPr>
+          <w:rFonts w:ascii="Courier New" w:hAnsi="Courier New" w:cs="Courier New"/>
+          <w:color w:val="4A5560"/>
+          <w:sz w:val="18"/>
+          <w:szCs w:val="18"/>
+        </w:rPr>
+        <w:br/>
+        <w:t>                </w:t>
+      </w:r>
+      <w:r>
+        <w:rPr>
+          <w:rStyle w:val="jsonkey"/>
+          <w:rFonts w:ascii="Courier New" w:hAnsi="Courier New" w:cs="Courier New"/>
+          <w:b/>
+          <w:bCs/>
+          <w:color w:val="92278F"/>
+          <w:sz w:val="18"/>
+          <w:szCs w:val="18"/>
+        </w:rPr>
+        <w:t>"</w:t>
+      </w:r>
+      <w:proofErr w:type="spellStart"/>
+      <w:r>
+        <w:rPr>
+          <w:rStyle w:val="jsonkey"/>
+          <w:rFonts w:ascii="Courier New" w:hAnsi="Courier New" w:cs="Courier New"/>
+          <w:b/>
+          <w:bCs/>
+          <w:color w:val="92278F"/>
+          <w:sz w:val="18"/>
+          <w:szCs w:val="18"/>
+        </w:rPr>
+        <w:t>Caption"</w:t>
+      </w:r>
+      <w:r>
+        <w:rPr>
+          <w:rFonts w:ascii="Courier New" w:hAnsi="Courier New" w:cs="Courier New"/>
+          <w:color w:val="4A5560"/>
+          <w:sz w:val="18"/>
+          <w:szCs w:val="18"/>
+        </w:rPr>
+        <w:t>:</w:t>
+      </w:r>
+      <w:r>
+        <w:rPr>
+          <w:rStyle w:val="jsonnull"/>
+          <w:rFonts w:ascii="Courier New" w:hAnsi="Courier New" w:cs="Courier New"/>
+          <w:b/>
+          <w:bCs/>
+          <w:color w:val="F1592A"/>
+          <w:sz w:val="18"/>
+          <w:szCs w:val="18"/>
+        </w:rPr>
+        <w:t>null</w:t>
+      </w:r>
+      <w:proofErr w:type="spellEnd"/>
+      <w:r>
+        <w:rPr>
+          <w:rFonts w:ascii="Courier New" w:hAnsi="Courier New" w:cs="Courier New"/>
+          <w:color w:val="4A5560"/>
+          <w:sz w:val="18"/>
+          <w:szCs w:val="18"/>
+        </w:rPr>
+        <w:t>,</w:t>
+      </w:r>
+      <w:r>
+        <w:rPr>
+          <w:rFonts w:ascii="Courier New" w:hAnsi="Courier New" w:cs="Courier New"/>
+          <w:color w:val="4A5560"/>
+          <w:sz w:val="18"/>
+          <w:szCs w:val="18"/>
+        </w:rPr>
+        <w:br/>
+        <w:t>                </w:t>
+      </w:r>
+      <w:r>
+        <w:rPr>
+          <w:rStyle w:val="jsonkey"/>
+          <w:rFonts w:ascii="Courier New" w:hAnsi="Courier New" w:cs="Courier New"/>
+          <w:b/>
+          <w:bCs/>
+          <w:color w:val="92278F"/>
+          <w:sz w:val="18"/>
+          <w:szCs w:val="18"/>
+        </w:rPr>
+        <w:t>"</w:t>
+      </w:r>
+      <w:proofErr w:type="spellStart"/>
+      <w:r>
+        <w:rPr>
+          <w:rStyle w:val="jsonkey"/>
+          <w:rFonts w:ascii="Courier New" w:hAnsi="Courier New" w:cs="Courier New"/>
+          <w:b/>
+          <w:bCs/>
+          <w:color w:val="92278F"/>
+          <w:sz w:val="18"/>
+          <w:szCs w:val="18"/>
+        </w:rPr>
+        <w:t>GoodsListPic</w:t>
+      </w:r>
+      <w:proofErr w:type="spellEnd"/>
+      <w:r>
+        <w:rPr>
+          <w:rStyle w:val="jsonkey"/>
+          <w:rFonts w:ascii="Courier New" w:hAnsi="Courier New" w:cs="Courier New"/>
+          <w:b/>
+          <w:bCs/>
+          <w:color w:val="92278F"/>
+          <w:sz w:val="18"/>
+          <w:szCs w:val="18"/>
+        </w:rPr>
+        <w:t>"</w:t>
+      </w:r>
+      <w:r>
+        <w:rPr>
+          <w:rFonts w:ascii="Courier New" w:hAnsi="Courier New" w:cs="Courier New"/>
+          <w:color w:val="4A5560"/>
+          <w:sz w:val="18"/>
+          <w:szCs w:val="18"/>
+        </w:rPr>
+        <w:t>:</w:t>
+      </w:r>
+      <w:r>
+        <w:rPr>
+          <w:rStyle w:val="jsonnull"/>
+          <w:rFonts w:ascii="Courier New" w:hAnsi="Courier New" w:cs="Courier New"/>
+          <w:b/>
+          <w:bCs/>
+          <w:color w:val="F1592A"/>
+          <w:sz w:val="18"/>
+          <w:szCs w:val="18"/>
+        </w:rPr>
+        <w:t>null</w:t>
+      </w:r>
+      <w:r>
+        <w:rPr>
+          <w:rFonts w:ascii="Courier New" w:hAnsi="Courier New" w:cs="Courier New"/>
+          <w:color w:val="4A5560"/>
+          <w:sz w:val="18"/>
+          <w:szCs w:val="18"/>
+        </w:rPr>
+        <w:br/>
+        <w:t>            },</w:t>
+      </w:r>
+      <w:r>
+        <w:rPr>
+          <w:rFonts w:ascii="Courier New" w:hAnsi="Courier New" w:cs="Courier New"/>
+          <w:color w:val="4A5560"/>
+          <w:sz w:val="18"/>
+          <w:szCs w:val="18"/>
+        </w:rPr>
+        <w:br/>
+        <w:t>            </w:t>
+      </w:r>
+      <w:r>
+        <w:rPr>
+          <w:rStyle w:val="jsonkey"/>
+          <w:rFonts w:ascii="Courier New" w:hAnsi="Courier New" w:cs="Courier New"/>
+          <w:b/>
+          <w:bCs/>
+          <w:color w:val="92278F"/>
+          <w:sz w:val="18"/>
+          <w:szCs w:val="18"/>
+        </w:rPr>
+        <w:t>"GoodsCount"</w:t>
+      </w:r>
+      <w:r>
+        <w:rPr>
+          <w:rFonts w:ascii="Courier New" w:hAnsi="Courier New" w:cs="Courier New"/>
+          <w:color w:val="4A5560"/>
+          <w:sz w:val="18"/>
+          <w:szCs w:val="18"/>
+        </w:rPr>
+        <w:t>:</w:t>
+      </w:r>
+      <w:r>
+        <w:rPr>
+          <w:rStyle w:val="jsonnumber"/>
+          <w:rFonts w:ascii="Courier New" w:hAnsi="Courier New" w:cs="Courier New"/>
+          <w:b/>
+          <w:bCs/>
+          <w:color w:val="25AAE2"/>
+          <w:sz w:val="18"/>
+          <w:szCs w:val="18"/>
+        </w:rPr>
+        <w:t>1</w:t>
+      </w:r>
+      <w:r>
+        <w:rPr>
+          <w:rFonts w:ascii="Courier New" w:hAnsi="Courier New" w:cs="Courier New"/>
+          <w:color w:val="4A5560"/>
+          <w:sz w:val="18"/>
+          <w:szCs w:val="18"/>
+        </w:rPr>
+        <w:t>,</w:t>
+      </w:r>
+      <w:r>
+        <w:rPr>
+          <w:rFonts w:ascii="Courier New" w:hAnsi="Courier New" w:cs="Courier New"/>
+          <w:color w:val="4A5560"/>
+          <w:sz w:val="18"/>
+          <w:szCs w:val="18"/>
+        </w:rPr>
+        <w:br/>
+        <w:t>            </w:t>
+      </w:r>
+      <w:r>
+        <w:rPr>
+          <w:rStyle w:val="jsonkey"/>
+          <w:rFonts w:ascii="Courier New" w:hAnsi="Courier New" w:cs="Courier New"/>
+          <w:b/>
+          <w:bCs/>
+          <w:color w:val="92278F"/>
+          <w:sz w:val="18"/>
+          <w:szCs w:val="18"/>
+        </w:rPr>
+        <w:t>"</w:t>
+      </w:r>
+      <w:proofErr w:type="spellStart"/>
+      <w:r>
+        <w:rPr>
+          <w:rStyle w:val="jsonkey"/>
+          <w:rFonts w:ascii="Courier New" w:hAnsi="Courier New" w:cs="Courier New"/>
+          <w:b/>
+          <w:bCs/>
+          <w:color w:val="92278F"/>
+          <w:sz w:val="18"/>
+          <w:szCs w:val="18"/>
+        </w:rPr>
+        <w:t>ShopImages</w:t>
+      </w:r>
+      <w:proofErr w:type="spellEnd"/>
+      <w:r>
+        <w:rPr>
+          <w:rStyle w:val="jsonkey"/>
+          <w:rFonts w:ascii="Courier New" w:hAnsi="Courier New" w:cs="Courier New"/>
+          <w:b/>
+          <w:bCs/>
+          <w:color w:val="92278F"/>
+          <w:sz w:val="18"/>
+          <w:szCs w:val="18"/>
+        </w:rPr>
+        <w:t>"</w:t>
+      </w:r>
+      <w:r>
+        <w:rPr>
+          <w:rFonts w:ascii="Courier New" w:hAnsi="Courier New" w:cs="Courier New"/>
+          <w:color w:val="4A5560"/>
+          <w:sz w:val="18"/>
+          <w:szCs w:val="18"/>
+        </w:rPr>
+        <w:t>:[</w:t>
+      </w:r>
+      <w:r>
+        <w:rPr>
+          <w:rFonts w:ascii="Courier New" w:hAnsi="Courier New" w:cs="Courier New"/>
+          <w:color w:val="4A5560"/>
+          <w:sz w:val="18"/>
+          <w:szCs w:val="18"/>
+        </w:rPr>
+        <w:br/>
+        <w:t>                {</w:t>
+      </w:r>
+      <w:r>
+        <w:rPr>
+          <w:rFonts w:ascii="Courier New" w:hAnsi="Courier New" w:cs="Courier New"/>
+          <w:color w:val="4A5560"/>
+          <w:sz w:val="18"/>
+          <w:szCs w:val="18"/>
+        </w:rPr>
+        <w:br/>
+        <w:t>                    </w:t>
+      </w:r>
+      <w:r>
+        <w:rPr>
+          <w:rStyle w:val="jsonkey"/>
+          <w:rFonts w:ascii="Courier New" w:hAnsi="Courier New" w:cs="Courier New"/>
+          <w:b/>
+          <w:bCs/>
+          <w:color w:val="92278F"/>
+          <w:sz w:val="18"/>
+          <w:szCs w:val="18"/>
+        </w:rPr>
+        <w:t>"FileID"</w:t>
+      </w:r>
+      <w:r>
+        <w:rPr>
+          <w:rFonts w:ascii="Courier New" w:hAnsi="Courier New" w:cs="Courier New"/>
+          <w:color w:val="4A5560"/>
+          <w:sz w:val="18"/>
+          <w:szCs w:val="18"/>
+        </w:rPr>
+        <w:t>:</w:t>
+      </w:r>
+      <w:r>
+        <w:rPr>
+          <w:rStyle w:val="jsonstring"/>
+          <w:rFonts w:ascii="Courier New" w:hAnsi="Courier New" w:cs="Courier New"/>
+          <w:b/>
+          <w:bCs/>
+          <w:color w:val="3AB54A"/>
+          <w:sz w:val="18"/>
+          <w:szCs w:val="18"/>
+        </w:rPr>
+        <w:t>"5a2f48adceb9274330bbf850"</w:t>
+      </w:r>
+      <w:r>
+        <w:rPr>
+          <w:rFonts w:ascii="Courier New" w:hAnsi="Courier New" w:cs="Courier New"/>
+          <w:color w:val="4A5560"/>
+          <w:sz w:val="18"/>
+          <w:szCs w:val="18"/>
+        </w:rPr>
+        <w:t>,</w:t>
+      </w:r>
+      <w:r>
+        <w:rPr>
+          <w:rFonts w:ascii="Courier New" w:hAnsi="Courier New" w:cs="Courier New"/>
+          <w:color w:val="4A5560"/>
+          <w:sz w:val="18"/>
+          <w:szCs w:val="18"/>
+        </w:rPr>
+        <w:br/>
+        <w:t>                    </w:t>
+      </w:r>
+      <w:r>
+        <w:rPr>
+          <w:rStyle w:val="jsonkey"/>
+          <w:rFonts w:ascii="Courier New" w:hAnsi="Courier New" w:cs="Courier New"/>
+          <w:b/>
+          <w:bCs/>
+          <w:color w:val="92278F"/>
+          <w:sz w:val="18"/>
+          <w:szCs w:val="18"/>
+        </w:rPr>
+        <w:t>"</w:t>
+      </w:r>
+      <w:proofErr w:type="spellStart"/>
+      <w:r>
+        <w:rPr>
+          <w:rStyle w:val="jsonkey"/>
+          <w:rFonts w:ascii="Courier New" w:hAnsi="Courier New" w:cs="Courier New"/>
+          <w:b/>
+          <w:bCs/>
+          <w:color w:val="92278F"/>
+          <w:sz w:val="18"/>
+          <w:szCs w:val="18"/>
+        </w:rPr>
+        <w:t>FileUrlData</w:t>
+      </w:r>
+      <w:proofErr w:type="spellEnd"/>
+      <w:r>
+        <w:rPr>
+          <w:rStyle w:val="jsonkey"/>
+          <w:rFonts w:ascii="Courier New" w:hAnsi="Courier New" w:cs="Courier New"/>
+          <w:b/>
+          <w:bCs/>
+          <w:color w:val="92278F"/>
+          <w:sz w:val="18"/>
+          <w:szCs w:val="18"/>
+        </w:rPr>
+        <w:t>"</w:t>
+      </w:r>
+      <w:r>
+        <w:rPr>
+          <w:rFonts w:ascii="Courier New" w:hAnsi="Courier New" w:cs="Courier New"/>
+          <w:color w:val="4A5560"/>
+          <w:sz w:val="18"/>
+          <w:szCs w:val="18"/>
+        </w:rPr>
+        <w:t>:[</w:t>
+      </w:r>
+      <w:r>
+        <w:rPr>
+          <w:rFonts w:ascii="Courier New" w:hAnsi="Courier New" w:cs="Courier New"/>
+          <w:color w:val="4A5560"/>
+          <w:sz w:val="18"/>
+          <w:szCs w:val="18"/>
+        </w:rPr>
+        <w:br/>
+        <w:t>                        </w:t>
+      </w:r>
+      <w:r>
+        <w:rPr>
+          <w:rStyle w:val="jsonstring"/>
+          <w:rFonts w:ascii="Courier New" w:hAnsi="Courier New" w:cs="Courier New"/>
+          <w:b/>
+          <w:bCs/>
+          <w:color w:val="3AB54A"/>
+          <w:sz w:val="18"/>
+          <w:szCs w:val="18"/>
+        </w:rPr>
+        <w:t>"goods_images/1311c35d87754aa7a8561e8d14a3519c.png"</w:t>
+      </w:r>
+      <w:r>
+        <w:rPr>
+          <w:rFonts w:ascii="Courier New" w:hAnsi="Courier New" w:cs="Courier New"/>
+          <w:color w:val="4A5560"/>
+          <w:sz w:val="18"/>
+          <w:szCs w:val="18"/>
+        </w:rPr>
+        <w:t>,</w:t>
+      </w:r>
+      <w:r>
+        <w:rPr>
+          <w:rFonts w:ascii="Courier New" w:hAnsi="Courier New" w:cs="Courier New"/>
+          <w:color w:val="4A5560"/>
+          <w:sz w:val="18"/>
+          <w:szCs w:val="18"/>
+        </w:rPr>
+        <w:br/>
+        <w:t>                        </w:t>
+      </w:r>
+      <w:r>
+        <w:rPr>
+          <w:rStyle w:val="jsonstring"/>
+          <w:rFonts w:ascii="Courier New" w:hAnsi="Courier New" w:cs="Courier New"/>
+          <w:b/>
+          <w:bCs/>
+          <w:color w:val="3AB54A"/>
+          <w:sz w:val="18"/>
+          <w:szCs w:val="18"/>
+        </w:rPr>
+        <w:t>"goods_images/1311c35d87754aa7a8561e8d14a3519c_1.png"</w:t>
+      </w:r>
+      <w:r>
+        <w:rPr>
+          <w:rFonts w:ascii="Courier New" w:hAnsi="Courier New" w:cs="Courier New"/>
+          <w:color w:val="4A5560"/>
+          <w:sz w:val="18"/>
+          <w:szCs w:val="18"/>
+        </w:rPr>
+        <w:t>,</w:t>
+      </w:r>
+      <w:r>
+        <w:rPr>
+          <w:rFonts w:ascii="Courier New" w:hAnsi="Courier New" w:cs="Courier New"/>
+          <w:color w:val="4A5560"/>
+          <w:sz w:val="18"/>
+          <w:szCs w:val="18"/>
+        </w:rPr>
+        <w:br/>
+        <w:t>                        </w:t>
+      </w:r>
+      <w:r>
+        <w:rPr>
+          <w:rStyle w:val="jsonstring"/>
+          <w:rFonts w:ascii="Courier New" w:hAnsi="Courier New" w:cs="Courier New"/>
+          <w:b/>
+          <w:bCs/>
+          <w:color w:val="3AB54A"/>
+          <w:sz w:val="18"/>
+          <w:szCs w:val="18"/>
+        </w:rPr>
+        <w:t>"goods_images/1311c35d87754aa7a8561e8d14a3519c_2.png"</w:t>
+      </w:r>
+      <w:r>
+        <w:rPr>
+          <w:rFonts w:ascii="Courier New" w:hAnsi="Courier New" w:cs="Courier New"/>
+          <w:color w:val="4A5560"/>
+          <w:sz w:val="18"/>
+          <w:szCs w:val="18"/>
+        </w:rPr>
+        <w:br/>
+        <w:t>                    ]</w:t>
+      </w:r>
+      <w:r>
+        <w:rPr>
+          <w:rFonts w:ascii="Courier New" w:hAnsi="Courier New" w:cs="Courier New"/>
+          <w:color w:val="4A5560"/>
+          <w:sz w:val="18"/>
+          <w:szCs w:val="18"/>
+        </w:rPr>
+        <w:br/>
+        <w:t>                }</w:t>
+      </w:r>
+      <w:r>
+        <w:rPr>
+          <w:rFonts w:ascii="Courier New" w:hAnsi="Courier New" w:cs="Courier New"/>
+          <w:color w:val="4A5560"/>
+          <w:sz w:val="18"/>
+          <w:szCs w:val="18"/>
+        </w:rPr>
+        <w:br/>
+        <w:t>            ],</w:t>
+      </w:r>
+      <w:r>
+        <w:rPr>
+          <w:rFonts w:ascii="Courier New" w:hAnsi="Courier New" w:cs="Courier New"/>
+          <w:color w:val="4A5560"/>
+          <w:sz w:val="18"/>
+          <w:szCs w:val="18"/>
+        </w:rPr>
+        <w:br/>
+        <w:t>            </w:t>
+      </w:r>
+      <w:r>
+        <w:rPr>
+          <w:rStyle w:val="jsonkey"/>
+          <w:rFonts w:ascii="Courier New" w:hAnsi="Courier New" w:cs="Courier New"/>
+          <w:b/>
+          <w:bCs/>
+          <w:color w:val="92278F"/>
+          <w:sz w:val="18"/>
+          <w:szCs w:val="18"/>
+        </w:rPr>
+        <w:t>"CreateTime"</w:t>
+      </w:r>
+      <w:r>
+        <w:rPr>
+          <w:rFonts w:ascii="Courier New" w:hAnsi="Courier New" w:cs="Courier New"/>
+          <w:color w:val="4A5560"/>
+          <w:sz w:val="18"/>
+          <w:szCs w:val="18"/>
+        </w:rPr>
+        <w:t>:</w:t>
+      </w:r>
+      <w:r>
+        <w:rPr>
+          <w:rStyle w:val="jsonstring"/>
+          <w:rFonts w:ascii="Courier New" w:hAnsi="Courier New" w:cs="Courier New"/>
+          <w:b/>
+          <w:bCs/>
+          <w:color w:val="3AB54A"/>
+          <w:sz w:val="18"/>
+          <w:szCs w:val="18"/>
+        </w:rPr>
+        <w:t>"2017-12-12 16:35"</w:t>
+      </w:r>
+      <w:r>
+        <w:rPr>
+          <w:rFonts w:ascii="Courier New" w:hAnsi="Courier New" w:cs="Courier New"/>
+          <w:color w:val="4A5560"/>
+          <w:sz w:val="18"/>
+          <w:szCs w:val="18"/>
+        </w:rPr>
+        <w:br/>
+        <w:t>        },</w:t>
+      </w:r>
+      <w:r>
+        <w:rPr>
+          <w:rFonts w:ascii="Courier New" w:hAnsi="Courier New" w:cs="Courier New"/>
+          <w:color w:val="4A5560"/>
+          <w:sz w:val="18"/>
+          <w:szCs w:val="18"/>
+        </w:rPr>
+        <w:br/>
+        <w:t>        {</w:t>
+      </w:r>
+      <w:r>
+        <w:rPr>
+          <w:rFonts w:ascii="Courier New" w:hAnsi="Courier New" w:cs="Courier New"/>
+          <w:color w:val="4A5560"/>
+          <w:sz w:val="18"/>
+          <w:szCs w:val="18"/>
+        </w:rPr>
+        <w:br/>
+        <w:t>            </w:t>
+      </w:r>
+      <w:r>
+        <w:rPr>
+          <w:rStyle w:val="jsonkey"/>
+          <w:rFonts w:ascii="Courier New" w:hAnsi="Courier New" w:cs="Courier New"/>
+          <w:b/>
+          <w:bCs/>
+          <w:color w:val="92278F"/>
+          <w:sz w:val="18"/>
+          <w:szCs w:val="18"/>
+        </w:rPr>
+        <w:t>"ShopID"</w:t>
+      </w:r>
+      <w:r>
+        <w:rPr>
+          <w:rFonts w:ascii="Courier New" w:hAnsi="Courier New" w:cs="Courier New"/>
+          <w:color w:val="4A5560"/>
+          <w:sz w:val="18"/>
+          <w:szCs w:val="18"/>
+        </w:rPr>
+        <w:t>:</w:t>
+      </w:r>
+      <w:r>
+        <w:rPr>
+          <w:rStyle w:val="jsonstring"/>
+          <w:rFonts w:ascii="Courier New" w:hAnsi="Courier New" w:cs="Courier New"/>
+          <w:b/>
+          <w:bCs/>
+          <w:color w:val="3AB54A"/>
+          <w:sz w:val="18"/>
+          <w:szCs w:val="18"/>
+        </w:rPr>
+        <w:t>"5a3b4afa1ddff01f00db4faf"</w:t>
+      </w:r>
+      <w:r>
+        <w:rPr>
+          <w:rFonts w:ascii="Courier New" w:hAnsi="Courier New" w:cs="Courier New"/>
+          <w:color w:val="4A5560"/>
+          <w:sz w:val="18"/>
+          <w:szCs w:val="18"/>
+        </w:rPr>
+        <w:t>,</w:t>
+      </w:r>
+      <w:r>
+        <w:rPr>
+          <w:rFonts w:ascii="Courier New" w:hAnsi="Courier New" w:cs="Courier New"/>
+          <w:color w:val="4A5560"/>
+          <w:sz w:val="18"/>
+          <w:szCs w:val="18"/>
+        </w:rPr>
+        <w:br/>
+        <w:t>            </w:t>
+      </w:r>
+      <w:r>
+        <w:rPr>
+          <w:rStyle w:val="jsonkey"/>
+          <w:rFonts w:ascii="Courier New" w:hAnsi="Courier New" w:cs="Courier New"/>
+          <w:b/>
+          <w:bCs/>
+          <w:color w:val="92278F"/>
+          <w:sz w:val="18"/>
+          <w:szCs w:val="18"/>
+        </w:rPr>
+        <w:t>"Goods"</w:t>
+      </w:r>
+      <w:r>
+        <w:rPr>
+          <w:rFonts w:ascii="Courier New" w:hAnsi="Courier New" w:cs="Courier New"/>
+          <w:color w:val="4A5560"/>
+          <w:sz w:val="18"/>
+          <w:szCs w:val="18"/>
+        </w:rPr>
+        <w:t>:{</w:t>
+      </w:r>
+      <w:r>
+        <w:rPr>
+          <w:rFonts w:ascii="Courier New" w:hAnsi="Courier New" w:cs="Courier New"/>
+          <w:color w:val="4A5560"/>
+          <w:sz w:val="18"/>
+          <w:szCs w:val="18"/>
+        </w:rPr>
+        <w:br/>
+        <w:t>                </w:t>
+      </w:r>
+      <w:r>
+        <w:rPr>
+          <w:rStyle w:val="jsonkey"/>
+          <w:rFonts w:ascii="Courier New" w:hAnsi="Courier New" w:cs="Courier New"/>
+          <w:b/>
+          <w:bCs/>
+          <w:color w:val="92278F"/>
+          <w:sz w:val="18"/>
+          <w:szCs w:val="18"/>
+        </w:rPr>
+        <w:t>"GoodsID"</w:t>
+      </w:r>
+      <w:r>
+        <w:rPr>
+          <w:rFonts w:ascii="Courier New" w:hAnsi="Courier New" w:cs="Courier New"/>
+          <w:color w:val="4A5560"/>
+          <w:sz w:val="18"/>
+          <w:szCs w:val="18"/>
+        </w:rPr>
+        <w:t>:</w:t>
+      </w:r>
+      <w:r>
+        <w:rPr>
+          <w:rStyle w:val="jsonstring"/>
+          <w:rFonts w:ascii="Courier New" w:hAnsi="Courier New" w:cs="Courier New"/>
+          <w:b/>
+          <w:bCs/>
+          <w:color w:val="3AB54A"/>
+          <w:sz w:val="18"/>
+          <w:szCs w:val="18"/>
+        </w:rPr>
+        <w:t>"5a2a45f4e784b8607856f6de"</w:t>
+      </w:r>
+      <w:r>
+        <w:rPr>
+          <w:rFonts w:ascii="Courier New" w:hAnsi="Courier New" w:cs="Courier New"/>
+          <w:color w:val="4A5560"/>
+          <w:sz w:val="18"/>
+          <w:szCs w:val="18"/>
+        </w:rPr>
+        <w:t>,</w:t>
+      </w:r>
+      <w:r>
+        <w:rPr>
+          <w:rFonts w:ascii="Courier New" w:hAnsi="Courier New" w:cs="Courier New"/>
+          <w:color w:val="4A5560"/>
+          <w:sz w:val="18"/>
+          <w:szCs w:val="18"/>
+        </w:rPr>
+        <w:br/>
+      </w:r>
+      <w:r>
+        <w:rPr>
+          <w:rFonts w:ascii="Courier New" w:hAnsi="Courier New" w:cs="Courier New"/>
+          <w:color w:val="4A5560"/>
+          <w:sz w:val="18"/>
+          <w:szCs w:val="18"/>
+        </w:rPr>
+        <w:lastRenderedPageBreak/>
+        <w:t>                </w:t>
+      </w:r>
+      <w:r>
+        <w:rPr>
+          <w:rStyle w:val="jsonkey"/>
+          <w:rFonts w:ascii="Courier New" w:hAnsi="Courier New" w:cs="Courier New"/>
+          <w:b/>
+          <w:bCs/>
+          <w:color w:val="92278F"/>
+          <w:sz w:val="18"/>
+          <w:szCs w:val="18"/>
+        </w:rPr>
+        <w:t>"</w:t>
+      </w:r>
+      <w:proofErr w:type="spellStart"/>
+      <w:r>
+        <w:rPr>
+          <w:rStyle w:val="jsonkey"/>
+          <w:rFonts w:ascii="Courier New" w:hAnsi="Courier New" w:cs="Courier New"/>
+          <w:b/>
+          <w:bCs/>
+          <w:color w:val="92278F"/>
+          <w:sz w:val="18"/>
+          <w:szCs w:val="18"/>
+        </w:rPr>
+        <w:t>Images"</w:t>
+      </w:r>
+      <w:r>
+        <w:rPr>
+          <w:rFonts w:ascii="Courier New" w:hAnsi="Courier New" w:cs="Courier New"/>
+          <w:color w:val="4A5560"/>
+          <w:sz w:val="18"/>
+          <w:szCs w:val="18"/>
+        </w:rPr>
+        <w:t>:</w:t>
+      </w:r>
+      <w:r>
+        <w:rPr>
+          <w:rStyle w:val="jsonnull"/>
+          <w:rFonts w:ascii="Courier New" w:hAnsi="Courier New" w:cs="Courier New"/>
+          <w:b/>
+          <w:bCs/>
+          <w:color w:val="F1592A"/>
+          <w:sz w:val="18"/>
+          <w:szCs w:val="18"/>
+        </w:rPr>
+        <w:t>null</w:t>
+      </w:r>
+      <w:proofErr w:type="spellEnd"/>
+      <w:r>
+        <w:rPr>
+          <w:rFonts w:ascii="Courier New" w:hAnsi="Courier New" w:cs="Courier New"/>
+          <w:color w:val="4A5560"/>
+          <w:sz w:val="18"/>
+          <w:szCs w:val="18"/>
+        </w:rPr>
+        <w:t>,</w:t>
+      </w:r>
+      <w:r>
+        <w:rPr>
+          <w:rFonts w:ascii="Courier New" w:hAnsi="Courier New" w:cs="Courier New"/>
+          <w:color w:val="4A5560"/>
+          <w:sz w:val="18"/>
+          <w:szCs w:val="18"/>
+        </w:rPr>
+        <w:br/>
+        <w:t>                </w:t>
+      </w:r>
+      <w:r>
+        <w:rPr>
+          <w:rStyle w:val="jsonkey"/>
+          <w:rFonts w:ascii="Courier New" w:hAnsi="Courier New" w:cs="Courier New"/>
+          <w:b/>
+          <w:bCs/>
+          <w:color w:val="92278F"/>
+          <w:sz w:val="18"/>
+          <w:szCs w:val="18"/>
+        </w:rPr>
+        <w:t>"</w:t>
+      </w:r>
+      <w:proofErr w:type="spellStart"/>
+      <w:r>
+        <w:rPr>
+          <w:rStyle w:val="jsonkey"/>
+          <w:rFonts w:ascii="Courier New" w:hAnsi="Courier New" w:cs="Courier New"/>
+          <w:b/>
+          <w:bCs/>
+          <w:color w:val="92278F"/>
+          <w:sz w:val="18"/>
+          <w:szCs w:val="18"/>
+        </w:rPr>
+        <w:t>PaperType</w:t>
+      </w:r>
+      <w:proofErr w:type="spellEnd"/>
+      <w:r>
+        <w:rPr>
+          <w:rStyle w:val="jsonkey"/>
+          <w:rFonts w:ascii="Courier New" w:hAnsi="Courier New" w:cs="Courier New"/>
+          <w:b/>
+          <w:bCs/>
+          <w:color w:val="92278F"/>
+          <w:sz w:val="18"/>
+          <w:szCs w:val="18"/>
+        </w:rPr>
+        <w:t>"</w:t>
+      </w:r>
+      <w:r>
+        <w:rPr>
+          <w:rFonts w:ascii="Courier New" w:hAnsi="Courier New" w:cs="Courier New"/>
+          <w:color w:val="4A5560"/>
+          <w:sz w:val="18"/>
+          <w:szCs w:val="18"/>
+        </w:rPr>
+        <w:t>:{</w:t>
+      </w:r>
+      <w:r>
+        <w:rPr>
+          <w:rFonts w:ascii="Courier New" w:hAnsi="Courier New" w:cs="Courier New"/>
+          <w:color w:val="4A5560"/>
+          <w:sz w:val="18"/>
+          <w:szCs w:val="18"/>
+        </w:rPr>
+        <w:br/>
+        <w:t>                    </w:t>
+      </w:r>
+      <w:r>
+        <w:rPr>
+          <w:rStyle w:val="jsonkey"/>
+          <w:rFonts w:ascii="Courier New" w:hAnsi="Courier New" w:cs="Courier New"/>
+          <w:b/>
+          <w:bCs/>
+          <w:color w:val="92278F"/>
+          <w:sz w:val="18"/>
+          <w:szCs w:val="18"/>
+        </w:rPr>
+        <w:t>"GoodsTypeID"</w:t>
+      </w:r>
+      <w:r>
+        <w:rPr>
+          <w:rFonts w:ascii="Courier New" w:hAnsi="Courier New" w:cs="Courier New"/>
+          <w:color w:val="4A5560"/>
+          <w:sz w:val="18"/>
+          <w:szCs w:val="18"/>
+        </w:rPr>
+        <w:t>:</w:t>
+      </w:r>
+      <w:r>
+        <w:rPr>
+          <w:rStyle w:val="jsonstring"/>
+          <w:rFonts w:ascii="Courier New" w:hAnsi="Courier New" w:cs="Courier New"/>
+          <w:b/>
+          <w:bCs/>
+          <w:color w:val="3AB54A"/>
+          <w:sz w:val="18"/>
+          <w:szCs w:val="18"/>
+        </w:rPr>
+        <w:t>"5a2a4579e784b8607856f6d5"</w:t>
+      </w:r>
+      <w:r>
+        <w:rPr>
+          <w:rFonts w:ascii="Courier New" w:hAnsi="Courier New" w:cs="Courier New"/>
+          <w:color w:val="4A5560"/>
+          <w:sz w:val="18"/>
+          <w:szCs w:val="18"/>
+        </w:rPr>
+        <w:t>,</w:t>
+      </w:r>
+      <w:r>
+        <w:rPr>
+          <w:rFonts w:ascii="Courier New" w:hAnsi="Courier New" w:cs="Courier New"/>
+          <w:color w:val="4A5560"/>
+          <w:sz w:val="18"/>
+          <w:szCs w:val="18"/>
+        </w:rPr>
+        <w:br/>
+        <w:t>                    </w:t>
+      </w:r>
+      <w:r>
+        <w:rPr>
+          <w:rStyle w:val="jsonkey"/>
+          <w:rFonts w:ascii="Courier New" w:hAnsi="Courier New" w:cs="Courier New"/>
+          <w:b/>
+          <w:bCs/>
+          <w:color w:val="92278F"/>
+          <w:sz w:val="18"/>
+          <w:szCs w:val="18"/>
+        </w:rPr>
+        <w:t>"</w:t>
+      </w:r>
+      <w:proofErr w:type="spellStart"/>
+      <w:r>
+        <w:rPr>
+          <w:rStyle w:val="jsonkey"/>
+          <w:rFonts w:ascii="Courier New" w:hAnsi="Courier New" w:cs="Courier New"/>
+          <w:b/>
+          <w:bCs/>
+          <w:color w:val="92278F"/>
+          <w:sz w:val="18"/>
+          <w:szCs w:val="18"/>
+        </w:rPr>
+        <w:t>TypeName</w:t>
+      </w:r>
+      <w:proofErr w:type="spellEnd"/>
+      <w:r>
+        <w:rPr>
+          <w:rStyle w:val="jsonkey"/>
+          <w:rFonts w:ascii="Courier New" w:hAnsi="Courier New" w:cs="Courier New"/>
+          <w:b/>
+          <w:bCs/>
+          <w:color w:val="92278F"/>
+          <w:sz w:val="18"/>
+          <w:szCs w:val="18"/>
+        </w:rPr>
+        <w:t>"</w:t>
+      </w:r>
+      <w:r>
+        <w:rPr>
+          <w:rFonts w:ascii="Courier New" w:hAnsi="Courier New" w:cs="Courier New"/>
+          <w:color w:val="4A5560"/>
+          <w:sz w:val="18"/>
+          <w:szCs w:val="18"/>
+        </w:rPr>
+        <w:t>:</w:t>
+      </w:r>
+      <w:r>
+        <w:rPr>
+          <w:rStyle w:val="jsonstring"/>
+          <w:rFonts w:ascii="Courier New" w:hAnsi="Courier New" w:cs="Courier New"/>
+          <w:b/>
+          <w:bCs/>
+          <w:color w:val="3AB54A"/>
+          <w:sz w:val="18"/>
+          <w:szCs w:val="18"/>
+        </w:rPr>
+        <w:t>"</w:t>
+      </w:r>
+      <w:r>
+        <w:rPr>
+          <w:rStyle w:val="jsonstring"/>
+          <w:rFonts w:ascii="Courier New" w:hAnsi="Courier New" w:cs="Courier New"/>
+          <w:b/>
+          <w:bCs/>
+          <w:color w:val="3AB54A"/>
+          <w:sz w:val="18"/>
+          <w:szCs w:val="18"/>
+        </w:rPr>
+        <w:t>富士金冠</w:t>
+      </w:r>
+      <w:r>
+        <w:rPr>
+          <w:rStyle w:val="jsonstring"/>
+          <w:rFonts w:ascii="Courier New" w:hAnsi="Courier New" w:cs="Courier New"/>
+          <w:b/>
+          <w:bCs/>
+          <w:color w:val="3AB54A"/>
+          <w:sz w:val="18"/>
+          <w:szCs w:val="18"/>
+        </w:rPr>
+        <w:t>"</w:t>
+      </w:r>
+      <w:r>
+        <w:rPr>
+          <w:rFonts w:ascii="Courier New" w:hAnsi="Courier New" w:cs="Courier New"/>
+          <w:color w:val="4A5560"/>
+          <w:sz w:val="18"/>
+          <w:szCs w:val="18"/>
+        </w:rPr>
+        <w:t>,</w:t>
+      </w:r>
+      <w:r>
+        <w:rPr>
+          <w:rFonts w:ascii="Courier New" w:hAnsi="Courier New" w:cs="Courier New"/>
+          <w:color w:val="4A5560"/>
+          <w:sz w:val="18"/>
+          <w:szCs w:val="18"/>
+        </w:rPr>
+        <w:br/>
+        <w:t>                    </w:t>
+      </w:r>
+      <w:r>
+        <w:rPr>
+          <w:rStyle w:val="jsonkey"/>
+          <w:rFonts w:ascii="Courier New" w:hAnsi="Courier New" w:cs="Courier New"/>
+          <w:b/>
+          <w:bCs/>
+          <w:color w:val="92278F"/>
+          <w:sz w:val="18"/>
+          <w:szCs w:val="18"/>
+        </w:rPr>
+        <w:t>"TypeClass"</w:t>
+      </w:r>
+      <w:r>
+        <w:rPr>
+          <w:rFonts w:ascii="Courier New" w:hAnsi="Courier New" w:cs="Courier New"/>
+          <w:color w:val="4A5560"/>
+          <w:sz w:val="18"/>
+          <w:szCs w:val="18"/>
+        </w:rPr>
+        <w:t>:</w:t>
+      </w:r>
+      <w:r>
+        <w:rPr>
+          <w:rStyle w:val="jsonnumber"/>
+          <w:rFonts w:ascii="Courier New" w:hAnsi="Courier New" w:cs="Courier New"/>
+          <w:b/>
+          <w:bCs/>
+          <w:color w:val="25AAE2"/>
+          <w:sz w:val="18"/>
+          <w:szCs w:val="18"/>
+        </w:rPr>
+        <w:t>1</w:t>
+      </w:r>
+      <w:r>
+        <w:rPr>
+          <w:rFonts w:ascii="Courier New" w:hAnsi="Courier New" w:cs="Courier New"/>
+          <w:color w:val="4A5560"/>
+          <w:sz w:val="18"/>
+          <w:szCs w:val="18"/>
+        </w:rPr>
+        <w:t>,</w:t>
+      </w:r>
+      <w:r>
+        <w:rPr>
+          <w:rFonts w:ascii="Courier New" w:hAnsi="Courier New" w:cs="Courier New"/>
+          <w:color w:val="4A5560"/>
+          <w:sz w:val="18"/>
+          <w:szCs w:val="18"/>
+        </w:rPr>
+        <w:br/>
+        <w:t>                    </w:t>
+      </w:r>
+      <w:r>
+        <w:rPr>
+          <w:rStyle w:val="jsonkey"/>
+          <w:rFonts w:ascii="Courier New" w:hAnsi="Courier New" w:cs="Courier New"/>
+          <w:b/>
+          <w:bCs/>
+          <w:color w:val="92278F"/>
+          <w:sz w:val="18"/>
+          <w:szCs w:val="18"/>
+        </w:rPr>
+        <w:t>"</w:t>
+      </w:r>
+      <w:proofErr w:type="spellStart"/>
+      <w:r>
+        <w:rPr>
+          <w:rStyle w:val="jsonkey"/>
+          <w:rFonts w:ascii="Courier New" w:hAnsi="Courier New" w:cs="Courier New"/>
+          <w:b/>
+          <w:bCs/>
+          <w:color w:val="92278F"/>
+          <w:sz w:val="18"/>
+          <w:szCs w:val="18"/>
+        </w:rPr>
+        <w:t>HasGoods</w:t>
+      </w:r>
+      <w:proofErr w:type="spellEnd"/>
+      <w:r>
+        <w:rPr>
+          <w:rStyle w:val="jsonkey"/>
+          <w:rFonts w:ascii="Courier New" w:hAnsi="Courier New" w:cs="Courier New"/>
+          <w:b/>
+          <w:bCs/>
+          <w:color w:val="92278F"/>
+          <w:sz w:val="18"/>
+          <w:szCs w:val="18"/>
+        </w:rPr>
+        <w:t>"</w:t>
+      </w:r>
+      <w:r>
+        <w:rPr>
+          <w:rFonts w:ascii="Courier New" w:hAnsi="Courier New" w:cs="Courier New"/>
+          <w:color w:val="4A5560"/>
+          <w:sz w:val="18"/>
+          <w:szCs w:val="18"/>
+        </w:rPr>
+        <w:t>:</w:t>
+      </w:r>
+      <w:r>
+        <w:rPr>
+          <w:rStyle w:val="jsonboolean"/>
+          <w:rFonts w:ascii="Courier New" w:hAnsi="Courier New" w:cs="Courier New"/>
+          <w:b/>
+          <w:bCs/>
+          <w:color w:val="F98280"/>
+          <w:sz w:val="18"/>
+          <w:szCs w:val="18"/>
+        </w:rPr>
+        <w:t>false</w:t>
+      </w:r>
+      <w:r>
+        <w:rPr>
+          <w:rFonts w:ascii="Courier New" w:hAnsi="Courier New" w:cs="Courier New"/>
+          <w:color w:val="4A5560"/>
+          <w:sz w:val="18"/>
+          <w:szCs w:val="18"/>
+        </w:rPr>
+        <w:t>,</w:t>
+      </w:r>
+      <w:r>
+        <w:rPr>
+          <w:rFonts w:ascii="Courier New" w:hAnsi="Courier New" w:cs="Courier New"/>
+          <w:color w:val="4A5560"/>
+          <w:sz w:val="18"/>
+          <w:szCs w:val="18"/>
+        </w:rPr>
+        <w:br/>
+        <w:t>                    </w:t>
+      </w:r>
+      <w:r>
+        <w:rPr>
+          <w:rStyle w:val="jsonkey"/>
+          <w:rFonts w:ascii="Courier New" w:hAnsi="Courier New" w:cs="Courier New"/>
+          <w:b/>
+          <w:bCs/>
+          <w:color w:val="92278F"/>
+          <w:sz w:val="18"/>
+          <w:szCs w:val="18"/>
+        </w:rPr>
+        <w:t>"GoodsPrice"</w:t>
+      </w:r>
+      <w:r>
+        <w:rPr>
+          <w:rFonts w:ascii="Courier New" w:hAnsi="Courier New" w:cs="Courier New"/>
+          <w:color w:val="4A5560"/>
+          <w:sz w:val="18"/>
+          <w:szCs w:val="18"/>
+        </w:rPr>
+        <w:t>:</w:t>
+      </w:r>
+      <w:r>
+        <w:rPr>
+          <w:rStyle w:val="jsonnumber"/>
+          <w:rFonts w:ascii="Courier New" w:hAnsi="Courier New" w:cs="Courier New"/>
+          <w:b/>
+          <w:bCs/>
+          <w:color w:val="25AAE2"/>
+          <w:sz w:val="18"/>
+          <w:szCs w:val="18"/>
+        </w:rPr>
+        <w:t>0</w:t>
+      </w:r>
+      <w:r>
+        <w:rPr>
+          <w:rFonts w:ascii="Courier New" w:hAnsi="Courier New" w:cs="Courier New"/>
+          <w:color w:val="4A5560"/>
+          <w:sz w:val="18"/>
+          <w:szCs w:val="18"/>
+        </w:rPr>
+        <w:br/>
+        <w:t>                },</w:t>
+      </w:r>
+      <w:r>
+        <w:rPr>
+          <w:rFonts w:ascii="Courier New" w:hAnsi="Courier New" w:cs="Courier New"/>
+          <w:color w:val="4A5560"/>
+          <w:sz w:val="18"/>
+          <w:szCs w:val="18"/>
+        </w:rPr>
+        <w:br/>
+        <w:t>                </w:t>
+      </w:r>
+      <w:r>
+        <w:rPr>
+          <w:rStyle w:val="jsonkey"/>
+          <w:rFonts w:ascii="Courier New" w:hAnsi="Courier New" w:cs="Courier New"/>
+          <w:b/>
+          <w:bCs/>
+          <w:color w:val="92278F"/>
+          <w:sz w:val="18"/>
+          <w:szCs w:val="18"/>
+        </w:rPr>
+        <w:t>"</w:t>
+      </w:r>
+      <w:proofErr w:type="spellStart"/>
+      <w:r>
+        <w:rPr>
+          <w:rStyle w:val="jsonkey"/>
+          <w:rFonts w:ascii="Courier New" w:hAnsi="Courier New" w:cs="Courier New"/>
+          <w:b/>
+          <w:bCs/>
+          <w:color w:val="92278F"/>
+          <w:sz w:val="18"/>
+          <w:szCs w:val="18"/>
+        </w:rPr>
+        <w:t>PrintType</w:t>
+      </w:r>
+      <w:proofErr w:type="spellEnd"/>
+      <w:r>
+        <w:rPr>
+          <w:rStyle w:val="jsonkey"/>
+          <w:rFonts w:ascii="Courier New" w:hAnsi="Courier New" w:cs="Courier New"/>
+          <w:b/>
+          <w:bCs/>
+          <w:color w:val="92278F"/>
+          <w:sz w:val="18"/>
+          <w:szCs w:val="18"/>
+        </w:rPr>
+        <w:t>"</w:t>
+      </w:r>
+      <w:r>
+        <w:rPr>
+          <w:rFonts w:ascii="Courier New" w:hAnsi="Courier New" w:cs="Courier New"/>
+          <w:color w:val="4A5560"/>
+          <w:sz w:val="18"/>
+          <w:szCs w:val="18"/>
+        </w:rPr>
+        <w:t>:{</w:t>
+      </w:r>
+      <w:r>
+        <w:rPr>
+          <w:rFonts w:ascii="Courier New" w:hAnsi="Courier New" w:cs="Courier New"/>
+          <w:color w:val="4A5560"/>
+          <w:sz w:val="18"/>
+          <w:szCs w:val="18"/>
+        </w:rPr>
+        <w:br/>
+        <w:t>                    </w:t>
+      </w:r>
+      <w:r>
+        <w:rPr>
+          <w:rStyle w:val="jsonkey"/>
+          <w:rFonts w:ascii="Courier New" w:hAnsi="Courier New" w:cs="Courier New"/>
+          <w:b/>
+          <w:bCs/>
+          <w:color w:val="92278F"/>
+          <w:sz w:val="18"/>
+          <w:szCs w:val="18"/>
+        </w:rPr>
+        <w:t>"GoodsTypeID"</w:t>
+      </w:r>
+      <w:r>
+        <w:rPr>
+          <w:rFonts w:ascii="Courier New" w:hAnsi="Courier New" w:cs="Courier New"/>
+          <w:color w:val="4A5560"/>
+          <w:sz w:val="18"/>
+          <w:szCs w:val="18"/>
+        </w:rPr>
+        <w:t>:</w:t>
+      </w:r>
+      <w:r>
+        <w:rPr>
+          <w:rStyle w:val="jsonstring"/>
+          <w:rFonts w:ascii="Courier New" w:hAnsi="Courier New" w:cs="Courier New"/>
+          <w:b/>
+          <w:bCs/>
+          <w:color w:val="3AB54A"/>
+          <w:sz w:val="18"/>
+          <w:szCs w:val="18"/>
+        </w:rPr>
+        <w:t>"5a2a4554e784b8607856f6d2"</w:t>
+      </w:r>
+      <w:r>
+        <w:rPr>
+          <w:rFonts w:ascii="Courier New" w:hAnsi="Courier New" w:cs="Courier New"/>
+          <w:color w:val="4A5560"/>
+          <w:sz w:val="18"/>
+          <w:szCs w:val="18"/>
+        </w:rPr>
+        <w:t>,</w:t>
+      </w:r>
+      <w:r>
+        <w:rPr>
+          <w:rFonts w:ascii="Courier New" w:hAnsi="Courier New" w:cs="Courier New"/>
+          <w:color w:val="4A5560"/>
+          <w:sz w:val="18"/>
+          <w:szCs w:val="18"/>
+        </w:rPr>
+        <w:br/>
+        <w:t>                    </w:t>
+      </w:r>
+      <w:r>
+        <w:rPr>
+          <w:rStyle w:val="jsonkey"/>
+          <w:rFonts w:ascii="Courier New" w:hAnsi="Courier New" w:cs="Courier New"/>
+          <w:b/>
+          <w:bCs/>
+          <w:color w:val="92278F"/>
+          <w:sz w:val="18"/>
+          <w:szCs w:val="18"/>
+        </w:rPr>
+        <w:t>"</w:t>
+      </w:r>
+      <w:proofErr w:type="spellStart"/>
+      <w:r>
+        <w:rPr>
+          <w:rStyle w:val="jsonkey"/>
+          <w:rFonts w:ascii="Courier New" w:hAnsi="Courier New" w:cs="Courier New"/>
+          <w:b/>
+          <w:bCs/>
+          <w:color w:val="92278F"/>
+          <w:sz w:val="18"/>
+          <w:szCs w:val="18"/>
+        </w:rPr>
+        <w:t>TypeName</w:t>
+      </w:r>
+      <w:proofErr w:type="spellEnd"/>
+      <w:r>
+        <w:rPr>
+          <w:rStyle w:val="jsonkey"/>
+          <w:rFonts w:ascii="Courier New" w:hAnsi="Courier New" w:cs="Courier New"/>
+          <w:b/>
+          <w:bCs/>
+          <w:color w:val="92278F"/>
+          <w:sz w:val="18"/>
+          <w:szCs w:val="18"/>
+        </w:rPr>
+        <w:t>"</w:t>
+      </w:r>
+      <w:r>
+        <w:rPr>
+          <w:rFonts w:ascii="Courier New" w:hAnsi="Courier New" w:cs="Courier New"/>
+          <w:color w:val="4A5560"/>
+          <w:sz w:val="18"/>
+          <w:szCs w:val="18"/>
+        </w:rPr>
+        <w:t>:</w:t>
+      </w:r>
+      <w:r>
+        <w:rPr>
+          <w:rStyle w:val="jsonstring"/>
+          <w:rFonts w:ascii="Courier New" w:hAnsi="Courier New" w:cs="Courier New"/>
+          <w:b/>
+          <w:bCs/>
+          <w:color w:val="3AB54A"/>
+          <w:sz w:val="18"/>
+          <w:szCs w:val="18"/>
+        </w:rPr>
+        <w:t>"</w:t>
+      </w:r>
+      <w:r>
+        <w:rPr>
+          <w:rStyle w:val="jsonstring"/>
+          <w:rFonts w:ascii="Courier New" w:hAnsi="Courier New" w:cs="Courier New"/>
+          <w:b/>
+          <w:bCs/>
+          <w:color w:val="3AB54A"/>
+          <w:sz w:val="18"/>
+          <w:szCs w:val="18"/>
+        </w:rPr>
+        <w:t>冷裱</w:t>
+      </w:r>
+      <w:r>
+        <w:rPr>
+          <w:rStyle w:val="jsonstring"/>
+          <w:rFonts w:ascii="Courier New" w:hAnsi="Courier New" w:cs="Courier New"/>
+          <w:b/>
+          <w:bCs/>
+          <w:color w:val="3AB54A"/>
+          <w:sz w:val="18"/>
+          <w:szCs w:val="18"/>
+        </w:rPr>
+        <w:t>"</w:t>
+      </w:r>
+      <w:r>
+        <w:rPr>
+          <w:rFonts w:ascii="Courier New" w:hAnsi="Courier New" w:cs="Courier New"/>
+          <w:color w:val="4A5560"/>
+          <w:sz w:val="18"/>
+          <w:szCs w:val="18"/>
+        </w:rPr>
+        <w:t>,</w:t>
+      </w:r>
+      <w:r>
+        <w:rPr>
+          <w:rFonts w:ascii="Courier New" w:hAnsi="Courier New" w:cs="Courier New"/>
+          <w:color w:val="4A5560"/>
+          <w:sz w:val="18"/>
+          <w:szCs w:val="18"/>
+        </w:rPr>
+        <w:br/>
+        <w:t>                    </w:t>
+      </w:r>
+      <w:r>
+        <w:rPr>
+          <w:rStyle w:val="jsonkey"/>
+          <w:rFonts w:ascii="Courier New" w:hAnsi="Courier New" w:cs="Courier New"/>
+          <w:b/>
+          <w:bCs/>
+          <w:color w:val="92278F"/>
+          <w:sz w:val="18"/>
+          <w:szCs w:val="18"/>
+        </w:rPr>
+        <w:t>"TypeClass"</w:t>
+      </w:r>
+      <w:r>
+        <w:rPr>
+          <w:rFonts w:ascii="Courier New" w:hAnsi="Courier New" w:cs="Courier New"/>
+          <w:color w:val="4A5560"/>
+          <w:sz w:val="18"/>
+          <w:szCs w:val="18"/>
+        </w:rPr>
+        <w:t>:</w:t>
+      </w:r>
+      <w:r>
+        <w:rPr>
+          <w:rStyle w:val="jsonnumber"/>
+          <w:rFonts w:ascii="Courier New" w:hAnsi="Courier New" w:cs="Courier New"/>
+          <w:b/>
+          <w:bCs/>
+          <w:color w:val="25AAE2"/>
+          <w:sz w:val="18"/>
+          <w:szCs w:val="18"/>
+        </w:rPr>
+        <w:t>0</w:t>
+      </w:r>
+      <w:r>
+        <w:rPr>
+          <w:rFonts w:ascii="Courier New" w:hAnsi="Courier New" w:cs="Courier New"/>
+          <w:color w:val="4A5560"/>
+          <w:sz w:val="18"/>
+          <w:szCs w:val="18"/>
+        </w:rPr>
+        <w:t>,</w:t>
+      </w:r>
+      <w:r>
+        <w:rPr>
+          <w:rFonts w:ascii="Courier New" w:hAnsi="Courier New" w:cs="Courier New"/>
+          <w:color w:val="4A5560"/>
+          <w:sz w:val="18"/>
+          <w:szCs w:val="18"/>
+        </w:rPr>
+        <w:br/>
+        <w:t>                    </w:t>
+      </w:r>
+      <w:r>
+        <w:rPr>
+          <w:rStyle w:val="jsonkey"/>
+          <w:rFonts w:ascii="Courier New" w:hAnsi="Courier New" w:cs="Courier New"/>
+          <w:b/>
+          <w:bCs/>
+          <w:color w:val="92278F"/>
+          <w:sz w:val="18"/>
+          <w:szCs w:val="18"/>
+        </w:rPr>
+        <w:t>"</w:t>
+      </w:r>
+      <w:proofErr w:type="spellStart"/>
+      <w:r>
+        <w:rPr>
+          <w:rStyle w:val="jsonkey"/>
+          <w:rFonts w:ascii="Courier New" w:hAnsi="Courier New" w:cs="Courier New"/>
+          <w:b/>
+          <w:bCs/>
+          <w:color w:val="92278F"/>
+          <w:sz w:val="18"/>
+          <w:szCs w:val="18"/>
+        </w:rPr>
+        <w:t>HasGoods</w:t>
+      </w:r>
+      <w:proofErr w:type="spellEnd"/>
+      <w:r>
+        <w:rPr>
+          <w:rStyle w:val="jsonkey"/>
+          <w:rFonts w:ascii="Courier New" w:hAnsi="Courier New" w:cs="Courier New"/>
+          <w:b/>
+          <w:bCs/>
+          <w:color w:val="92278F"/>
+          <w:sz w:val="18"/>
+          <w:szCs w:val="18"/>
+        </w:rPr>
+        <w:t>"</w:t>
+      </w:r>
+      <w:r>
+        <w:rPr>
+          <w:rFonts w:ascii="Courier New" w:hAnsi="Courier New" w:cs="Courier New"/>
+          <w:color w:val="4A5560"/>
+          <w:sz w:val="18"/>
+          <w:szCs w:val="18"/>
+        </w:rPr>
+        <w:t>:</w:t>
+      </w:r>
+      <w:r>
+        <w:rPr>
+          <w:rStyle w:val="jsonboolean"/>
+          <w:rFonts w:ascii="Courier New" w:hAnsi="Courier New" w:cs="Courier New"/>
+          <w:b/>
+          <w:bCs/>
+          <w:color w:val="F98280"/>
+          <w:sz w:val="18"/>
+          <w:szCs w:val="18"/>
+        </w:rPr>
+        <w:t>false</w:t>
+      </w:r>
+      <w:r>
+        <w:rPr>
+          <w:rFonts w:ascii="Courier New" w:hAnsi="Courier New" w:cs="Courier New"/>
+          <w:color w:val="4A5560"/>
+          <w:sz w:val="18"/>
+          <w:szCs w:val="18"/>
+        </w:rPr>
+        <w:t>,</w:t>
+      </w:r>
+      <w:r>
+        <w:rPr>
+          <w:rFonts w:ascii="Courier New" w:hAnsi="Courier New" w:cs="Courier New"/>
+          <w:color w:val="4A5560"/>
+          <w:sz w:val="18"/>
+          <w:szCs w:val="18"/>
+        </w:rPr>
+        <w:br/>
+        <w:t>                    </w:t>
+      </w:r>
+      <w:r>
+        <w:rPr>
+          <w:rStyle w:val="jsonkey"/>
+          <w:rFonts w:ascii="Courier New" w:hAnsi="Courier New" w:cs="Courier New"/>
+          <w:b/>
+          <w:bCs/>
+          <w:color w:val="92278F"/>
+          <w:sz w:val="18"/>
+          <w:szCs w:val="18"/>
+        </w:rPr>
+        <w:t>"GoodsPrice"</w:t>
+      </w:r>
+      <w:r>
+        <w:rPr>
+          <w:rFonts w:ascii="Courier New" w:hAnsi="Courier New" w:cs="Courier New"/>
+          <w:color w:val="4A5560"/>
+          <w:sz w:val="18"/>
+          <w:szCs w:val="18"/>
+        </w:rPr>
+        <w:t>:</w:t>
+      </w:r>
+      <w:r>
+        <w:rPr>
+          <w:rStyle w:val="jsonnumber"/>
+          <w:rFonts w:ascii="Courier New" w:hAnsi="Courier New" w:cs="Courier New"/>
+          <w:b/>
+          <w:bCs/>
+          <w:color w:val="25AAE2"/>
+          <w:sz w:val="18"/>
+          <w:szCs w:val="18"/>
+        </w:rPr>
+        <w:t>0</w:t>
+      </w:r>
+      <w:r>
+        <w:rPr>
+          <w:rFonts w:ascii="Courier New" w:hAnsi="Courier New" w:cs="Courier New"/>
+          <w:color w:val="4A5560"/>
+          <w:sz w:val="18"/>
+          <w:szCs w:val="18"/>
+        </w:rPr>
+        <w:br/>
+        <w:t>                },</w:t>
+      </w:r>
+      <w:r>
+        <w:rPr>
+          <w:rFonts w:ascii="Courier New" w:hAnsi="Courier New" w:cs="Courier New"/>
+          <w:color w:val="4A5560"/>
+          <w:sz w:val="18"/>
+          <w:szCs w:val="18"/>
+        </w:rPr>
+        <w:br/>
+        <w:t>                </w:t>
+      </w:r>
+      <w:r>
+        <w:rPr>
+          <w:rStyle w:val="jsonkey"/>
+          <w:rFonts w:ascii="Courier New" w:hAnsi="Courier New" w:cs="Courier New"/>
+          <w:b/>
+          <w:bCs/>
+          <w:color w:val="92278F"/>
+          <w:sz w:val="18"/>
+          <w:szCs w:val="18"/>
+        </w:rPr>
+        <w:t>"</w:t>
+      </w:r>
+      <w:proofErr w:type="spellStart"/>
+      <w:r>
+        <w:rPr>
+          <w:rStyle w:val="jsonkey"/>
+          <w:rFonts w:ascii="Courier New" w:hAnsi="Courier New" w:cs="Courier New"/>
+          <w:b/>
+          <w:bCs/>
+          <w:color w:val="92278F"/>
+          <w:sz w:val="18"/>
+          <w:szCs w:val="18"/>
+        </w:rPr>
+        <w:t>SizeType</w:t>
+      </w:r>
+      <w:proofErr w:type="spellEnd"/>
+      <w:r>
+        <w:rPr>
+          <w:rStyle w:val="jsonkey"/>
+          <w:rFonts w:ascii="Courier New" w:hAnsi="Courier New" w:cs="Courier New"/>
+          <w:b/>
+          <w:bCs/>
+          <w:color w:val="92278F"/>
+          <w:sz w:val="18"/>
+          <w:szCs w:val="18"/>
+        </w:rPr>
+        <w:t>"</w:t>
+      </w:r>
+      <w:r>
+        <w:rPr>
+          <w:rFonts w:ascii="Courier New" w:hAnsi="Courier New" w:cs="Courier New"/>
+          <w:color w:val="4A5560"/>
+          <w:sz w:val="18"/>
+          <w:szCs w:val="18"/>
+        </w:rPr>
+        <w:t>:{</w:t>
+      </w:r>
+      <w:r>
+        <w:rPr>
+          <w:rFonts w:ascii="Courier New" w:hAnsi="Courier New" w:cs="Courier New"/>
+          <w:color w:val="4A5560"/>
+          <w:sz w:val="18"/>
+          <w:szCs w:val="18"/>
+        </w:rPr>
+        <w:br/>
+        <w:t>                    </w:t>
+      </w:r>
+      <w:r>
+        <w:rPr>
+          <w:rStyle w:val="jsonkey"/>
+          <w:rFonts w:ascii="Courier New" w:hAnsi="Courier New" w:cs="Courier New"/>
+          <w:b/>
+          <w:bCs/>
+          <w:color w:val="92278F"/>
+          <w:sz w:val="18"/>
+          <w:szCs w:val="18"/>
+        </w:rPr>
+        <w:t>"GoodsTypeID"</w:t>
+      </w:r>
+      <w:r>
+        <w:rPr>
+          <w:rFonts w:ascii="Courier New" w:hAnsi="Courier New" w:cs="Courier New"/>
+          <w:color w:val="4A5560"/>
+          <w:sz w:val="18"/>
+          <w:szCs w:val="18"/>
+        </w:rPr>
+        <w:t>:</w:t>
+      </w:r>
+      <w:r>
+        <w:rPr>
+          <w:rStyle w:val="jsonstring"/>
+          <w:rFonts w:ascii="Courier New" w:hAnsi="Courier New" w:cs="Courier New"/>
+          <w:b/>
+          <w:bCs/>
+          <w:color w:val="3AB54A"/>
+          <w:sz w:val="18"/>
+          <w:szCs w:val="18"/>
+        </w:rPr>
+        <w:t>"5a2a45b9e784b8607856f6d9"</w:t>
+      </w:r>
+      <w:r>
+        <w:rPr>
+          <w:rFonts w:ascii="Courier New" w:hAnsi="Courier New" w:cs="Courier New"/>
+          <w:color w:val="4A5560"/>
+          <w:sz w:val="18"/>
+          <w:szCs w:val="18"/>
+        </w:rPr>
+        <w:t>,</w:t>
+      </w:r>
+      <w:r>
+        <w:rPr>
+          <w:rFonts w:ascii="Courier New" w:hAnsi="Courier New" w:cs="Courier New"/>
+          <w:color w:val="4A5560"/>
+          <w:sz w:val="18"/>
+          <w:szCs w:val="18"/>
+        </w:rPr>
+        <w:br/>
+        <w:t>                    </w:t>
+      </w:r>
+      <w:r>
+        <w:rPr>
+          <w:rStyle w:val="jsonkey"/>
+          <w:rFonts w:ascii="Courier New" w:hAnsi="Courier New" w:cs="Courier New"/>
+          <w:b/>
+          <w:bCs/>
+          <w:color w:val="92278F"/>
+          <w:sz w:val="18"/>
+          <w:szCs w:val="18"/>
+        </w:rPr>
+        <w:t>"TypeName"</w:t>
+      </w:r>
+      <w:r>
+        <w:rPr>
+          <w:rFonts w:ascii="Courier New" w:hAnsi="Courier New" w:cs="Courier New"/>
+          <w:color w:val="4A5560"/>
+          <w:sz w:val="18"/>
+          <w:szCs w:val="18"/>
+        </w:rPr>
+        <w:t>:</w:t>
+      </w:r>
+      <w:r>
+        <w:rPr>
+          <w:rStyle w:val="jsonstring"/>
+          <w:rFonts w:ascii="Courier New" w:hAnsi="Courier New" w:cs="Courier New"/>
+          <w:b/>
+          <w:bCs/>
+          <w:color w:val="3AB54A"/>
+          <w:sz w:val="18"/>
+          <w:szCs w:val="18"/>
+        </w:rPr>
+        <w:t>"5</w:t>
+      </w:r>
+      <w:r>
+        <w:rPr>
+          <w:rStyle w:val="jsonstring"/>
+          <w:rFonts w:ascii="Courier New" w:hAnsi="Courier New" w:cs="Courier New"/>
+          <w:b/>
+          <w:bCs/>
+          <w:color w:val="3AB54A"/>
+          <w:sz w:val="18"/>
+          <w:szCs w:val="18"/>
+        </w:rPr>
+        <w:t>寸</w:t>
+      </w:r>
+      <w:r>
+        <w:rPr>
+          <w:rStyle w:val="jsonstring"/>
+          <w:rFonts w:ascii="Courier New" w:hAnsi="Courier New" w:cs="Courier New"/>
+          <w:b/>
+          <w:bCs/>
+          <w:color w:val="3AB54A"/>
+          <w:sz w:val="18"/>
+          <w:szCs w:val="18"/>
+        </w:rPr>
+        <w:t>"</w:t>
+      </w:r>
+      <w:r>
+        <w:rPr>
+          <w:rFonts w:ascii="Courier New" w:hAnsi="Courier New" w:cs="Courier New"/>
+          <w:color w:val="4A5560"/>
+          <w:sz w:val="18"/>
+          <w:szCs w:val="18"/>
+        </w:rPr>
+        <w:t>,</w:t>
+      </w:r>
+      <w:r>
+        <w:rPr>
+          <w:rFonts w:ascii="Courier New" w:hAnsi="Courier New" w:cs="Courier New"/>
+          <w:color w:val="4A5560"/>
+          <w:sz w:val="18"/>
+          <w:szCs w:val="18"/>
+        </w:rPr>
+        <w:br/>
+        <w:t>                    </w:t>
+      </w:r>
+      <w:r>
+        <w:rPr>
+          <w:rStyle w:val="jsonkey"/>
+          <w:rFonts w:ascii="Courier New" w:hAnsi="Courier New" w:cs="Courier New"/>
+          <w:b/>
+          <w:bCs/>
+          <w:color w:val="92278F"/>
+          <w:sz w:val="18"/>
+          <w:szCs w:val="18"/>
+        </w:rPr>
+        <w:t>"TypeClass"</w:t>
+      </w:r>
+      <w:r>
+        <w:rPr>
+          <w:rFonts w:ascii="Courier New" w:hAnsi="Courier New" w:cs="Courier New"/>
+          <w:color w:val="4A5560"/>
+          <w:sz w:val="18"/>
+          <w:szCs w:val="18"/>
+        </w:rPr>
+        <w:t>:</w:t>
+      </w:r>
+      <w:r>
+        <w:rPr>
+          <w:rStyle w:val="jsonnumber"/>
+          <w:rFonts w:ascii="Courier New" w:hAnsi="Courier New" w:cs="Courier New"/>
+          <w:b/>
+          <w:bCs/>
+          <w:color w:val="25AAE2"/>
+          <w:sz w:val="18"/>
+          <w:szCs w:val="18"/>
+        </w:rPr>
+        <w:t>2</w:t>
+      </w:r>
+      <w:r>
+        <w:rPr>
+          <w:rFonts w:ascii="Courier New" w:hAnsi="Courier New" w:cs="Courier New"/>
+          <w:color w:val="4A5560"/>
+          <w:sz w:val="18"/>
+          <w:szCs w:val="18"/>
+        </w:rPr>
+        <w:t>,</w:t>
+      </w:r>
+      <w:r>
+        <w:rPr>
+          <w:rFonts w:ascii="Courier New" w:hAnsi="Courier New" w:cs="Courier New"/>
+          <w:color w:val="4A5560"/>
+          <w:sz w:val="18"/>
+          <w:szCs w:val="18"/>
+        </w:rPr>
+        <w:br/>
+        <w:t>                    </w:t>
+      </w:r>
+      <w:r>
+        <w:rPr>
+          <w:rStyle w:val="jsonkey"/>
+          <w:rFonts w:ascii="Courier New" w:hAnsi="Courier New" w:cs="Courier New"/>
+          <w:b/>
+          <w:bCs/>
+          <w:color w:val="92278F"/>
+          <w:sz w:val="18"/>
+          <w:szCs w:val="18"/>
+        </w:rPr>
+        <w:t>"</w:t>
+      </w:r>
+      <w:proofErr w:type="spellStart"/>
+      <w:r>
+        <w:rPr>
+          <w:rStyle w:val="jsonkey"/>
+          <w:rFonts w:ascii="Courier New" w:hAnsi="Courier New" w:cs="Courier New"/>
+          <w:b/>
+          <w:bCs/>
+          <w:color w:val="92278F"/>
+          <w:sz w:val="18"/>
+          <w:szCs w:val="18"/>
+        </w:rPr>
+        <w:t>HasGoods</w:t>
+      </w:r>
+      <w:proofErr w:type="spellEnd"/>
+      <w:r>
+        <w:rPr>
+          <w:rStyle w:val="jsonkey"/>
+          <w:rFonts w:ascii="Courier New" w:hAnsi="Courier New" w:cs="Courier New"/>
+          <w:b/>
+          <w:bCs/>
+          <w:color w:val="92278F"/>
+          <w:sz w:val="18"/>
+          <w:szCs w:val="18"/>
+        </w:rPr>
+        <w:t>"</w:t>
+      </w:r>
+      <w:r>
+        <w:rPr>
+          <w:rFonts w:ascii="Courier New" w:hAnsi="Courier New" w:cs="Courier New"/>
+          <w:color w:val="4A5560"/>
+          <w:sz w:val="18"/>
+          <w:szCs w:val="18"/>
+        </w:rPr>
+        <w:t>:</w:t>
+      </w:r>
+      <w:r>
+        <w:rPr>
+          <w:rStyle w:val="jsonboolean"/>
+          <w:rFonts w:ascii="Courier New" w:hAnsi="Courier New" w:cs="Courier New"/>
+          <w:b/>
+          <w:bCs/>
+          <w:color w:val="F98280"/>
+          <w:sz w:val="18"/>
+          <w:szCs w:val="18"/>
+        </w:rPr>
+        <w:t>false</w:t>
+      </w:r>
+      <w:r>
+        <w:rPr>
+          <w:rFonts w:ascii="Courier New" w:hAnsi="Courier New" w:cs="Courier New"/>
+          <w:color w:val="4A5560"/>
+          <w:sz w:val="18"/>
+          <w:szCs w:val="18"/>
+        </w:rPr>
+        <w:t>,</w:t>
+      </w:r>
+      <w:r>
+        <w:rPr>
+          <w:rFonts w:ascii="Courier New" w:hAnsi="Courier New" w:cs="Courier New"/>
+          <w:color w:val="4A5560"/>
+          <w:sz w:val="18"/>
+          <w:szCs w:val="18"/>
+        </w:rPr>
+        <w:br/>
+        <w:t>                    </w:t>
+      </w:r>
+      <w:r>
+        <w:rPr>
+          <w:rStyle w:val="jsonkey"/>
+          <w:rFonts w:ascii="Courier New" w:hAnsi="Courier New" w:cs="Courier New"/>
+          <w:b/>
+          <w:bCs/>
+          <w:color w:val="92278F"/>
+          <w:sz w:val="18"/>
+          <w:szCs w:val="18"/>
+        </w:rPr>
+        <w:t>"GoodsPrice"</w:t>
+      </w:r>
+      <w:r>
+        <w:rPr>
+          <w:rFonts w:ascii="Courier New" w:hAnsi="Courier New" w:cs="Courier New"/>
+          <w:color w:val="4A5560"/>
+          <w:sz w:val="18"/>
+          <w:szCs w:val="18"/>
+        </w:rPr>
+        <w:t>:</w:t>
+      </w:r>
+      <w:r>
+        <w:rPr>
+          <w:rStyle w:val="jsonnumber"/>
+          <w:rFonts w:ascii="Courier New" w:hAnsi="Courier New" w:cs="Courier New"/>
+          <w:b/>
+          <w:bCs/>
+          <w:color w:val="25AAE2"/>
+          <w:sz w:val="18"/>
+          <w:szCs w:val="18"/>
+        </w:rPr>
+        <w:t>0</w:t>
+      </w:r>
+      <w:r>
+        <w:rPr>
+          <w:rFonts w:ascii="Courier New" w:hAnsi="Courier New" w:cs="Courier New"/>
+          <w:color w:val="4A5560"/>
+          <w:sz w:val="18"/>
+          <w:szCs w:val="18"/>
+        </w:rPr>
+        <w:br/>
+        <w:t>                },</w:t>
+      </w:r>
+      <w:r>
+        <w:rPr>
+          <w:rFonts w:ascii="Courier New" w:hAnsi="Courier New" w:cs="Courier New"/>
+          <w:color w:val="4A5560"/>
+          <w:sz w:val="18"/>
+          <w:szCs w:val="18"/>
+        </w:rPr>
+        <w:br/>
+        <w:t>                </w:t>
+      </w:r>
+      <w:r>
+        <w:rPr>
+          <w:rStyle w:val="jsonkey"/>
+          <w:rFonts w:ascii="Courier New" w:hAnsi="Courier New" w:cs="Courier New"/>
+          <w:b/>
+          <w:bCs/>
+          <w:color w:val="92278F"/>
+          <w:sz w:val="18"/>
+          <w:szCs w:val="18"/>
+        </w:rPr>
+        <w:t>"</w:t>
+      </w:r>
+      <w:proofErr w:type="spellStart"/>
+      <w:r>
+        <w:rPr>
+          <w:rStyle w:val="jsonkey"/>
+          <w:rFonts w:ascii="Courier New" w:hAnsi="Courier New" w:cs="Courier New"/>
+          <w:b/>
+          <w:bCs/>
+          <w:color w:val="92278F"/>
+          <w:sz w:val="18"/>
+          <w:szCs w:val="18"/>
+        </w:rPr>
+        <w:t>PlanType</w:t>
+      </w:r>
+      <w:proofErr w:type="spellEnd"/>
+      <w:r>
+        <w:rPr>
+          <w:rStyle w:val="jsonkey"/>
+          <w:rFonts w:ascii="Courier New" w:hAnsi="Courier New" w:cs="Courier New"/>
+          <w:b/>
+          <w:bCs/>
+          <w:color w:val="92278F"/>
+          <w:sz w:val="18"/>
+          <w:szCs w:val="18"/>
+        </w:rPr>
+        <w:t>"</w:t>
+      </w:r>
+      <w:r>
+        <w:rPr>
+          <w:rFonts w:ascii="Courier New" w:hAnsi="Courier New" w:cs="Courier New"/>
+          <w:color w:val="4A5560"/>
+          <w:sz w:val="18"/>
+          <w:szCs w:val="18"/>
+        </w:rPr>
+        <w:t>:</w:t>
+      </w:r>
+      <w:r>
+        <w:rPr>
+          <w:rStyle w:val="jsonnull"/>
+          <w:rFonts w:ascii="Courier New" w:hAnsi="Courier New" w:cs="Courier New"/>
+          <w:b/>
+          <w:bCs/>
+          <w:color w:val="F1592A"/>
+          <w:sz w:val="18"/>
+          <w:szCs w:val="18"/>
+        </w:rPr>
+        <w:t>null</w:t>
+      </w:r>
+      <w:r>
+        <w:rPr>
+          <w:rFonts w:ascii="Courier New" w:hAnsi="Courier New" w:cs="Courier New"/>
+          <w:color w:val="4A5560"/>
+          <w:sz w:val="18"/>
+          <w:szCs w:val="18"/>
+        </w:rPr>
+        <w:t>,</w:t>
+      </w:r>
+      <w:r>
+        <w:rPr>
+          <w:rFonts w:ascii="Courier New" w:hAnsi="Courier New" w:cs="Courier New"/>
+          <w:color w:val="4A5560"/>
+          <w:sz w:val="18"/>
+          <w:szCs w:val="18"/>
+        </w:rPr>
+        <w:br/>
+        <w:t>                </w:t>
+      </w:r>
+      <w:r>
+        <w:rPr>
+          <w:rStyle w:val="jsonkey"/>
+          <w:rFonts w:ascii="Courier New" w:hAnsi="Courier New" w:cs="Courier New"/>
+          <w:b/>
+          <w:bCs/>
+          <w:color w:val="92278F"/>
+          <w:sz w:val="18"/>
+          <w:szCs w:val="18"/>
+        </w:rPr>
+        <w:t>"GoodsPrice"</w:t>
+      </w:r>
+      <w:r>
+        <w:rPr>
+          <w:rFonts w:ascii="Courier New" w:hAnsi="Courier New" w:cs="Courier New"/>
+          <w:color w:val="4A5560"/>
+          <w:sz w:val="18"/>
+          <w:szCs w:val="18"/>
+        </w:rPr>
+        <w:t>:</w:t>
+      </w:r>
+      <w:r>
+        <w:rPr>
+          <w:rStyle w:val="jsonnumber"/>
+          <w:rFonts w:ascii="Courier New" w:hAnsi="Courier New" w:cs="Courier New"/>
+          <w:b/>
+          <w:bCs/>
+          <w:color w:val="25AAE2"/>
+          <w:sz w:val="18"/>
+          <w:szCs w:val="18"/>
+        </w:rPr>
+        <w:t>0.01</w:t>
+      </w:r>
+      <w:r>
+        <w:rPr>
+          <w:rFonts w:ascii="Courier New" w:hAnsi="Courier New" w:cs="Courier New"/>
+          <w:color w:val="4A5560"/>
+          <w:sz w:val="18"/>
+          <w:szCs w:val="18"/>
+        </w:rPr>
+        <w:t>,</w:t>
+      </w:r>
+      <w:r>
+        <w:rPr>
+          <w:rFonts w:ascii="Courier New" w:hAnsi="Courier New" w:cs="Courier New"/>
+          <w:color w:val="4A5560"/>
+          <w:sz w:val="18"/>
+          <w:szCs w:val="18"/>
+        </w:rPr>
+        <w:br/>
+        <w:t>                </w:t>
+      </w:r>
+      <w:r>
+        <w:rPr>
+          <w:rStyle w:val="jsonkey"/>
+          <w:rFonts w:ascii="Courier New" w:hAnsi="Courier New" w:cs="Courier New"/>
+          <w:b/>
+          <w:bCs/>
+          <w:color w:val="92278F"/>
+          <w:sz w:val="18"/>
+          <w:szCs w:val="18"/>
+        </w:rPr>
+        <w:t>"GoodsOldPrice"</w:t>
+      </w:r>
+      <w:r>
+        <w:rPr>
+          <w:rFonts w:ascii="Courier New" w:hAnsi="Courier New" w:cs="Courier New"/>
+          <w:color w:val="4A5560"/>
+          <w:sz w:val="18"/>
+          <w:szCs w:val="18"/>
+        </w:rPr>
+        <w:t>:</w:t>
+      </w:r>
+      <w:r>
+        <w:rPr>
+          <w:rStyle w:val="jsonnumber"/>
+          <w:rFonts w:ascii="Courier New" w:hAnsi="Courier New" w:cs="Courier New"/>
+          <w:b/>
+          <w:bCs/>
+          <w:color w:val="25AAE2"/>
+          <w:sz w:val="18"/>
+          <w:szCs w:val="18"/>
+        </w:rPr>
+        <w:t>45</w:t>
+      </w:r>
+      <w:r>
+        <w:rPr>
+          <w:rFonts w:ascii="Courier New" w:hAnsi="Courier New" w:cs="Courier New"/>
+          <w:color w:val="4A5560"/>
+          <w:sz w:val="18"/>
+          <w:szCs w:val="18"/>
+        </w:rPr>
+        <w:t>,</w:t>
+      </w:r>
+      <w:r>
+        <w:rPr>
+          <w:rFonts w:ascii="Courier New" w:hAnsi="Courier New" w:cs="Courier New"/>
+          <w:color w:val="4A5560"/>
+          <w:sz w:val="18"/>
+          <w:szCs w:val="18"/>
+        </w:rPr>
+        <w:br/>
+        <w:t>                </w:t>
+      </w:r>
+      <w:r>
+        <w:rPr>
+          <w:rStyle w:val="jsonkey"/>
+          <w:rFonts w:ascii="Courier New" w:hAnsi="Courier New" w:cs="Courier New"/>
+          <w:b/>
+          <w:bCs/>
+          <w:color w:val="92278F"/>
+          <w:sz w:val="18"/>
+          <w:szCs w:val="18"/>
+        </w:rPr>
+        <w:t>"GoodsSpread"</w:t>
+      </w:r>
+      <w:r>
+        <w:rPr>
+          <w:rFonts w:ascii="Courier New" w:hAnsi="Courier New" w:cs="Courier New"/>
+          <w:color w:val="4A5560"/>
+          <w:sz w:val="18"/>
+          <w:szCs w:val="18"/>
+        </w:rPr>
+        <w:t>:</w:t>
+      </w:r>
+      <w:r>
+        <w:rPr>
+          <w:rStyle w:val="jsonnumber"/>
+          <w:rFonts w:ascii="Courier New" w:hAnsi="Courier New" w:cs="Courier New"/>
+          <w:b/>
+          <w:bCs/>
+          <w:color w:val="25AAE2"/>
+          <w:sz w:val="18"/>
+          <w:szCs w:val="18"/>
+        </w:rPr>
+        <w:t>0</w:t>
+      </w:r>
+      <w:r>
+        <w:rPr>
+          <w:rFonts w:ascii="Courier New" w:hAnsi="Courier New" w:cs="Courier New"/>
+          <w:color w:val="4A5560"/>
+          <w:sz w:val="18"/>
+          <w:szCs w:val="18"/>
+        </w:rPr>
+        <w:t>,</w:t>
+      </w:r>
+      <w:r>
+        <w:rPr>
+          <w:rFonts w:ascii="Courier New" w:hAnsi="Courier New" w:cs="Courier New"/>
+          <w:color w:val="4A5560"/>
+          <w:sz w:val="18"/>
+          <w:szCs w:val="18"/>
+        </w:rPr>
+        <w:br/>
+        <w:t>                </w:t>
+      </w:r>
+      <w:r>
+        <w:rPr>
+          <w:rStyle w:val="jsonkey"/>
+          <w:rFonts w:ascii="Courier New" w:hAnsi="Courier New" w:cs="Courier New"/>
+          <w:b/>
+          <w:bCs/>
+          <w:color w:val="92278F"/>
+          <w:sz w:val="18"/>
+          <w:szCs w:val="18"/>
+        </w:rPr>
+        <w:t>"PicsNum"</w:t>
+      </w:r>
+      <w:r>
+        <w:rPr>
+          <w:rFonts w:ascii="Courier New" w:hAnsi="Courier New" w:cs="Courier New"/>
+          <w:color w:val="4A5560"/>
+          <w:sz w:val="18"/>
+          <w:szCs w:val="18"/>
+        </w:rPr>
+        <w:t>:</w:t>
+      </w:r>
+      <w:r>
+        <w:rPr>
+          <w:rStyle w:val="jsonnumber"/>
+          <w:rFonts w:ascii="Courier New" w:hAnsi="Courier New" w:cs="Courier New"/>
+          <w:b/>
+          <w:bCs/>
+          <w:color w:val="25AAE2"/>
+          <w:sz w:val="18"/>
+          <w:szCs w:val="18"/>
+        </w:rPr>
+        <w:t>1</w:t>
+      </w:r>
+      <w:r>
+        <w:rPr>
+          <w:rFonts w:ascii="Courier New" w:hAnsi="Courier New" w:cs="Courier New"/>
+          <w:color w:val="4A5560"/>
+          <w:sz w:val="18"/>
+          <w:szCs w:val="18"/>
+        </w:rPr>
+        <w:t>,</w:t>
+      </w:r>
+      <w:r>
+        <w:rPr>
+          <w:rFonts w:ascii="Courier New" w:hAnsi="Courier New" w:cs="Courier New"/>
+          <w:color w:val="4A5560"/>
+          <w:sz w:val="18"/>
+          <w:szCs w:val="18"/>
+        </w:rPr>
+        <w:br/>
+        <w:t>                </w:t>
+      </w:r>
+      <w:r>
+        <w:rPr>
+          <w:rStyle w:val="jsonkey"/>
+          <w:rFonts w:ascii="Courier New" w:hAnsi="Courier New" w:cs="Courier New"/>
+          <w:b/>
+          <w:bCs/>
+          <w:color w:val="92278F"/>
+          <w:sz w:val="18"/>
+          <w:szCs w:val="18"/>
+        </w:rPr>
+        <w:t>"</w:t>
+      </w:r>
+      <w:proofErr w:type="spellStart"/>
+      <w:r>
+        <w:rPr>
+          <w:rStyle w:val="jsonkey"/>
+          <w:rFonts w:ascii="Courier New" w:hAnsi="Courier New" w:cs="Courier New"/>
+          <w:b/>
+          <w:bCs/>
+          <w:color w:val="92278F"/>
+          <w:sz w:val="18"/>
+          <w:szCs w:val="18"/>
+        </w:rPr>
+        <w:t>Title"</w:t>
+      </w:r>
+      <w:r>
+        <w:rPr>
+          <w:rFonts w:ascii="Courier New" w:hAnsi="Courier New" w:cs="Courier New"/>
+          <w:color w:val="4A5560"/>
+          <w:sz w:val="18"/>
+          <w:szCs w:val="18"/>
+        </w:rPr>
+        <w:t>:</w:t>
+      </w:r>
+      <w:r>
+        <w:rPr>
+          <w:rStyle w:val="jsonnull"/>
+          <w:rFonts w:ascii="Courier New" w:hAnsi="Courier New" w:cs="Courier New"/>
+          <w:b/>
+          <w:bCs/>
+          <w:color w:val="F1592A"/>
+          <w:sz w:val="18"/>
+          <w:szCs w:val="18"/>
+        </w:rPr>
+        <w:t>null</w:t>
+      </w:r>
+      <w:proofErr w:type="spellEnd"/>
+      <w:r>
+        <w:rPr>
+          <w:rFonts w:ascii="Courier New" w:hAnsi="Courier New" w:cs="Courier New"/>
+          <w:color w:val="4A5560"/>
+          <w:sz w:val="18"/>
+          <w:szCs w:val="18"/>
+        </w:rPr>
+        <w:t>,</w:t>
+      </w:r>
+      <w:r>
+        <w:rPr>
+          <w:rFonts w:ascii="Courier New" w:hAnsi="Courier New" w:cs="Courier New"/>
+          <w:color w:val="4A5560"/>
+          <w:sz w:val="18"/>
+          <w:szCs w:val="18"/>
+        </w:rPr>
+        <w:br/>
+        <w:t>                </w:t>
+      </w:r>
+      <w:r>
+        <w:rPr>
+          <w:rStyle w:val="jsonkey"/>
+          <w:rFonts w:ascii="Courier New" w:hAnsi="Courier New" w:cs="Courier New"/>
+          <w:b/>
+          <w:bCs/>
+          <w:color w:val="92278F"/>
+          <w:sz w:val="18"/>
+          <w:szCs w:val="18"/>
+        </w:rPr>
+        <w:t>"GoodsClass"</w:t>
+      </w:r>
+      <w:r>
+        <w:rPr>
+          <w:rFonts w:ascii="Courier New" w:hAnsi="Courier New" w:cs="Courier New"/>
+          <w:color w:val="4A5560"/>
+          <w:sz w:val="18"/>
+          <w:szCs w:val="18"/>
+        </w:rPr>
+        <w:t>:</w:t>
+      </w:r>
+      <w:r>
+        <w:rPr>
+          <w:rStyle w:val="jsonnumber"/>
+          <w:rFonts w:ascii="Courier New" w:hAnsi="Courier New" w:cs="Courier New"/>
+          <w:b/>
+          <w:bCs/>
+          <w:color w:val="25AAE2"/>
+          <w:sz w:val="18"/>
+          <w:szCs w:val="18"/>
+        </w:rPr>
+        <w:t>0</w:t>
+      </w:r>
+      <w:r>
+        <w:rPr>
+          <w:rFonts w:ascii="Courier New" w:hAnsi="Courier New" w:cs="Courier New"/>
+          <w:color w:val="4A5560"/>
+          <w:sz w:val="18"/>
+          <w:szCs w:val="18"/>
+        </w:rPr>
+        <w:t>,</w:t>
+      </w:r>
+      <w:r>
+        <w:rPr>
+          <w:rFonts w:ascii="Courier New" w:hAnsi="Courier New" w:cs="Courier New"/>
+          <w:color w:val="4A5560"/>
+          <w:sz w:val="18"/>
+          <w:szCs w:val="18"/>
+        </w:rPr>
+        <w:br/>
+        <w:t>                </w:t>
+      </w:r>
+      <w:r>
+        <w:rPr>
+          <w:rStyle w:val="jsonkey"/>
+          <w:rFonts w:ascii="Courier New" w:hAnsi="Courier New" w:cs="Courier New"/>
+          <w:b/>
+          <w:bCs/>
+          <w:color w:val="92278F"/>
+          <w:sz w:val="18"/>
+          <w:szCs w:val="18"/>
+        </w:rPr>
+        <w:t>"</w:t>
+      </w:r>
+      <w:proofErr w:type="spellStart"/>
+      <w:r>
+        <w:rPr>
+          <w:rStyle w:val="jsonkey"/>
+          <w:rFonts w:ascii="Courier New" w:hAnsi="Courier New" w:cs="Courier New"/>
+          <w:b/>
+          <w:bCs/>
+          <w:color w:val="92278F"/>
+          <w:sz w:val="18"/>
+          <w:szCs w:val="18"/>
+        </w:rPr>
+        <w:t>Caption"</w:t>
+      </w:r>
+      <w:r>
+        <w:rPr>
+          <w:rFonts w:ascii="Courier New" w:hAnsi="Courier New" w:cs="Courier New"/>
+          <w:color w:val="4A5560"/>
+          <w:sz w:val="18"/>
+          <w:szCs w:val="18"/>
+        </w:rPr>
+        <w:t>:</w:t>
+      </w:r>
+      <w:r>
+        <w:rPr>
+          <w:rStyle w:val="jsonnull"/>
+          <w:rFonts w:ascii="Courier New" w:hAnsi="Courier New" w:cs="Courier New"/>
+          <w:b/>
+          <w:bCs/>
+          <w:color w:val="F1592A"/>
+          <w:sz w:val="18"/>
+          <w:szCs w:val="18"/>
+        </w:rPr>
+        <w:t>null</w:t>
+      </w:r>
+      <w:proofErr w:type="spellEnd"/>
+      <w:r>
+        <w:rPr>
+          <w:rFonts w:ascii="Courier New" w:hAnsi="Courier New" w:cs="Courier New"/>
+          <w:color w:val="4A5560"/>
+          <w:sz w:val="18"/>
+          <w:szCs w:val="18"/>
+        </w:rPr>
+        <w:t>,</w:t>
+      </w:r>
+      <w:r>
+        <w:rPr>
+          <w:rFonts w:ascii="Courier New" w:hAnsi="Courier New" w:cs="Courier New"/>
+          <w:color w:val="4A5560"/>
+          <w:sz w:val="18"/>
+          <w:szCs w:val="18"/>
+        </w:rPr>
+        <w:br/>
+        <w:t>                </w:t>
+      </w:r>
+      <w:r>
+        <w:rPr>
+          <w:rStyle w:val="jsonkey"/>
+          <w:rFonts w:ascii="Courier New" w:hAnsi="Courier New" w:cs="Courier New"/>
+          <w:b/>
+          <w:bCs/>
+          <w:color w:val="92278F"/>
+          <w:sz w:val="18"/>
+          <w:szCs w:val="18"/>
+        </w:rPr>
+        <w:t>"</w:t>
+      </w:r>
+      <w:proofErr w:type="spellStart"/>
+      <w:r>
+        <w:rPr>
+          <w:rStyle w:val="jsonkey"/>
+          <w:rFonts w:ascii="Courier New" w:hAnsi="Courier New" w:cs="Courier New"/>
+          <w:b/>
+          <w:bCs/>
+          <w:color w:val="92278F"/>
+          <w:sz w:val="18"/>
+          <w:szCs w:val="18"/>
+        </w:rPr>
+        <w:t>GoodsListPic</w:t>
+      </w:r>
+      <w:proofErr w:type="spellEnd"/>
+      <w:r>
+        <w:rPr>
+          <w:rStyle w:val="jsonkey"/>
+          <w:rFonts w:ascii="Courier New" w:hAnsi="Courier New" w:cs="Courier New"/>
+          <w:b/>
+          <w:bCs/>
+          <w:color w:val="92278F"/>
+          <w:sz w:val="18"/>
+          <w:szCs w:val="18"/>
+        </w:rPr>
+        <w:t>"</w:t>
+      </w:r>
+      <w:r>
+        <w:rPr>
+          <w:rFonts w:ascii="Courier New" w:hAnsi="Courier New" w:cs="Courier New"/>
+          <w:color w:val="4A5560"/>
+          <w:sz w:val="18"/>
+          <w:szCs w:val="18"/>
+        </w:rPr>
+        <w:t>:</w:t>
+      </w:r>
+      <w:r>
+        <w:rPr>
+          <w:rStyle w:val="jsonnull"/>
+          <w:rFonts w:ascii="Courier New" w:hAnsi="Courier New" w:cs="Courier New"/>
+          <w:b/>
+          <w:bCs/>
+          <w:color w:val="F1592A"/>
+          <w:sz w:val="18"/>
+          <w:szCs w:val="18"/>
+        </w:rPr>
+        <w:t>null</w:t>
+      </w:r>
+      <w:r>
+        <w:rPr>
+          <w:rFonts w:ascii="Courier New" w:hAnsi="Courier New" w:cs="Courier New"/>
+          <w:color w:val="4A5560"/>
+          <w:sz w:val="18"/>
+          <w:szCs w:val="18"/>
+        </w:rPr>
+        <w:br/>
+        <w:t>            },</w:t>
+      </w:r>
+      <w:r>
+        <w:rPr>
+          <w:rFonts w:ascii="Courier New" w:hAnsi="Courier New" w:cs="Courier New"/>
+          <w:color w:val="4A5560"/>
+          <w:sz w:val="18"/>
+          <w:szCs w:val="18"/>
+        </w:rPr>
+        <w:br/>
+        <w:t>            </w:t>
+      </w:r>
+      <w:r>
+        <w:rPr>
+          <w:rStyle w:val="jsonkey"/>
+          <w:rFonts w:ascii="Courier New" w:hAnsi="Courier New" w:cs="Courier New"/>
+          <w:b/>
+          <w:bCs/>
+          <w:color w:val="92278F"/>
+          <w:sz w:val="18"/>
+          <w:szCs w:val="18"/>
+        </w:rPr>
+        <w:t>"GoodsCount"</w:t>
+      </w:r>
+      <w:r>
+        <w:rPr>
+          <w:rFonts w:ascii="Courier New" w:hAnsi="Courier New" w:cs="Courier New"/>
+          <w:color w:val="4A5560"/>
+          <w:sz w:val="18"/>
+          <w:szCs w:val="18"/>
+        </w:rPr>
+        <w:t>:</w:t>
+      </w:r>
+      <w:r>
+        <w:rPr>
+          <w:rStyle w:val="jsonnumber"/>
+          <w:rFonts w:ascii="Courier New" w:hAnsi="Courier New" w:cs="Courier New"/>
+          <w:b/>
+          <w:bCs/>
+          <w:color w:val="25AAE2"/>
+          <w:sz w:val="18"/>
+          <w:szCs w:val="18"/>
+        </w:rPr>
+        <w:t>1</w:t>
+      </w:r>
+      <w:r>
+        <w:rPr>
+          <w:rFonts w:ascii="Courier New" w:hAnsi="Courier New" w:cs="Courier New"/>
+          <w:color w:val="4A5560"/>
+          <w:sz w:val="18"/>
+          <w:szCs w:val="18"/>
+        </w:rPr>
+        <w:t>,</w:t>
+      </w:r>
+      <w:r>
+        <w:rPr>
+          <w:rFonts w:ascii="Courier New" w:hAnsi="Courier New" w:cs="Courier New"/>
+          <w:color w:val="4A5560"/>
+          <w:sz w:val="18"/>
+          <w:szCs w:val="18"/>
+        </w:rPr>
+        <w:br/>
+        <w:t>            </w:t>
+      </w:r>
+      <w:r>
+        <w:rPr>
+          <w:rStyle w:val="jsonkey"/>
+          <w:rFonts w:ascii="Courier New" w:hAnsi="Courier New" w:cs="Courier New"/>
+          <w:b/>
+          <w:bCs/>
+          <w:color w:val="92278F"/>
+          <w:sz w:val="18"/>
+          <w:szCs w:val="18"/>
+        </w:rPr>
+        <w:t>"</w:t>
+      </w:r>
+      <w:proofErr w:type="spellStart"/>
+      <w:r>
+        <w:rPr>
+          <w:rStyle w:val="jsonkey"/>
+          <w:rFonts w:ascii="Courier New" w:hAnsi="Courier New" w:cs="Courier New"/>
+          <w:b/>
+          <w:bCs/>
+          <w:color w:val="92278F"/>
+          <w:sz w:val="18"/>
+          <w:szCs w:val="18"/>
+        </w:rPr>
+        <w:t>ShopImages</w:t>
+      </w:r>
+      <w:proofErr w:type="spellEnd"/>
+      <w:r>
+        <w:rPr>
+          <w:rStyle w:val="jsonkey"/>
+          <w:rFonts w:ascii="Courier New" w:hAnsi="Courier New" w:cs="Courier New"/>
+          <w:b/>
+          <w:bCs/>
+          <w:color w:val="92278F"/>
+          <w:sz w:val="18"/>
+          <w:szCs w:val="18"/>
+        </w:rPr>
+        <w:t>"</w:t>
+      </w:r>
+      <w:r>
+        <w:rPr>
+          <w:rFonts w:ascii="Courier New" w:hAnsi="Courier New" w:cs="Courier New"/>
+          <w:color w:val="4A5560"/>
+          <w:sz w:val="18"/>
+          <w:szCs w:val="18"/>
+        </w:rPr>
+        <w:t>:[</w:t>
+      </w:r>
+      <w:r>
+        <w:rPr>
+          <w:rFonts w:ascii="Courier New" w:hAnsi="Courier New" w:cs="Courier New"/>
+          <w:color w:val="4A5560"/>
+          <w:sz w:val="18"/>
+          <w:szCs w:val="18"/>
+        </w:rPr>
+        <w:br/>
+        <w:t>                {</w:t>
+      </w:r>
+      <w:r>
+        <w:rPr>
+          <w:rFonts w:ascii="Courier New" w:hAnsi="Courier New" w:cs="Courier New"/>
+          <w:color w:val="4A5560"/>
+          <w:sz w:val="18"/>
+          <w:szCs w:val="18"/>
+        </w:rPr>
+        <w:br/>
+        <w:t>                    </w:t>
+      </w:r>
+      <w:r>
+        <w:rPr>
+          <w:rStyle w:val="jsonkey"/>
+          <w:rFonts w:ascii="Courier New" w:hAnsi="Courier New" w:cs="Courier New"/>
+          <w:b/>
+          <w:bCs/>
+          <w:color w:val="92278F"/>
+          <w:sz w:val="18"/>
+          <w:szCs w:val="18"/>
+        </w:rPr>
+        <w:t>"FileID"</w:t>
+      </w:r>
+      <w:r>
+        <w:rPr>
+          <w:rFonts w:ascii="Courier New" w:hAnsi="Courier New" w:cs="Courier New"/>
+          <w:color w:val="4A5560"/>
+          <w:sz w:val="18"/>
+          <w:szCs w:val="18"/>
+        </w:rPr>
+        <w:t>:</w:t>
+      </w:r>
+      <w:r>
+        <w:rPr>
+          <w:rStyle w:val="jsonstring"/>
+          <w:rFonts w:ascii="Courier New" w:hAnsi="Courier New" w:cs="Courier New"/>
+          <w:b/>
+          <w:bCs/>
+          <w:color w:val="3AB54A"/>
+          <w:sz w:val="18"/>
+          <w:szCs w:val="18"/>
+        </w:rPr>
+        <w:t>"5a3b4ae91ddff01f00db4fae"</w:t>
+      </w:r>
+      <w:r>
+        <w:rPr>
+          <w:rFonts w:ascii="Courier New" w:hAnsi="Courier New" w:cs="Courier New"/>
+          <w:color w:val="4A5560"/>
+          <w:sz w:val="18"/>
+          <w:szCs w:val="18"/>
+        </w:rPr>
+        <w:t>,</w:t>
+      </w:r>
+      <w:r>
+        <w:rPr>
+          <w:rFonts w:ascii="Courier New" w:hAnsi="Courier New" w:cs="Courier New"/>
+          <w:color w:val="4A5560"/>
+          <w:sz w:val="18"/>
+          <w:szCs w:val="18"/>
+        </w:rPr>
+        <w:br/>
+        <w:t>                    </w:t>
+      </w:r>
+      <w:r>
+        <w:rPr>
+          <w:rStyle w:val="jsonkey"/>
+          <w:rFonts w:ascii="Courier New" w:hAnsi="Courier New" w:cs="Courier New"/>
+          <w:b/>
+          <w:bCs/>
+          <w:color w:val="92278F"/>
+          <w:sz w:val="18"/>
+          <w:szCs w:val="18"/>
+        </w:rPr>
+        <w:t>"</w:t>
+      </w:r>
+      <w:proofErr w:type="spellStart"/>
+      <w:r>
+        <w:rPr>
+          <w:rStyle w:val="jsonkey"/>
+          <w:rFonts w:ascii="Courier New" w:hAnsi="Courier New" w:cs="Courier New"/>
+          <w:b/>
+          <w:bCs/>
+          <w:color w:val="92278F"/>
+          <w:sz w:val="18"/>
+          <w:szCs w:val="18"/>
+        </w:rPr>
+        <w:t>FileUrlData</w:t>
+      </w:r>
+      <w:proofErr w:type="spellEnd"/>
+      <w:r>
+        <w:rPr>
+          <w:rStyle w:val="jsonkey"/>
+          <w:rFonts w:ascii="Courier New" w:hAnsi="Courier New" w:cs="Courier New"/>
+          <w:b/>
+          <w:bCs/>
+          <w:color w:val="92278F"/>
+          <w:sz w:val="18"/>
+          <w:szCs w:val="18"/>
+        </w:rPr>
+        <w:t>"</w:t>
+      </w:r>
+      <w:r>
+        <w:rPr>
+          <w:rFonts w:ascii="Courier New" w:hAnsi="Courier New" w:cs="Courier New"/>
+          <w:color w:val="4A5560"/>
+          <w:sz w:val="18"/>
+          <w:szCs w:val="18"/>
+        </w:rPr>
+        <w:t>:[</w:t>
+      </w:r>
+      <w:r>
+        <w:rPr>
+          <w:rFonts w:ascii="Courier New" w:hAnsi="Courier New" w:cs="Courier New"/>
+          <w:color w:val="4A5560"/>
+          <w:sz w:val="18"/>
+          <w:szCs w:val="18"/>
+        </w:rPr>
+        <w:br/>
+        <w:t>                        </w:t>
+      </w:r>
+      <w:r>
+        <w:rPr>
+          <w:rStyle w:val="jsonstring"/>
+          <w:rFonts w:ascii="Courier New" w:hAnsi="Courier New" w:cs="Courier New"/>
+          <w:b/>
+          <w:bCs/>
+          <w:color w:val="3AB54A"/>
+          <w:sz w:val="18"/>
+          <w:szCs w:val="18"/>
+        </w:rPr>
+        <w:t>"album/dee74877a39f42bfb29b54993e68fd14.jpg"</w:t>
+      </w:r>
+      <w:r>
+        <w:rPr>
+          <w:rFonts w:ascii="Courier New" w:hAnsi="Courier New" w:cs="Courier New"/>
+          <w:color w:val="4A5560"/>
+          <w:sz w:val="18"/>
+          <w:szCs w:val="18"/>
+        </w:rPr>
+        <w:t>,</w:t>
+      </w:r>
+      <w:r>
+        <w:rPr>
+          <w:rFonts w:ascii="Courier New" w:hAnsi="Courier New" w:cs="Courier New"/>
+          <w:color w:val="4A5560"/>
+          <w:sz w:val="18"/>
+          <w:szCs w:val="18"/>
+        </w:rPr>
+        <w:br/>
+        <w:t>                        </w:t>
+      </w:r>
+      <w:r>
+        <w:rPr>
+          <w:rStyle w:val="jsonstring"/>
+          <w:rFonts w:ascii="Courier New" w:hAnsi="Courier New" w:cs="Courier New"/>
+          <w:b/>
+          <w:bCs/>
+          <w:color w:val="3AB54A"/>
+          <w:sz w:val="18"/>
+          <w:szCs w:val="18"/>
+        </w:rPr>
+        <w:t>"album/dee74877a39f42bfb29b54993e68fd14.jpg"</w:t>
+      </w:r>
+      <w:r>
+        <w:rPr>
+          <w:rFonts w:ascii="Courier New" w:hAnsi="Courier New" w:cs="Courier New"/>
+          <w:color w:val="4A5560"/>
+          <w:sz w:val="18"/>
+          <w:szCs w:val="18"/>
+        </w:rPr>
+        <w:t>,</w:t>
+      </w:r>
+      <w:r>
+        <w:rPr>
+          <w:rFonts w:ascii="Courier New" w:hAnsi="Courier New" w:cs="Courier New"/>
+          <w:color w:val="4A5560"/>
+          <w:sz w:val="18"/>
+          <w:szCs w:val="18"/>
+        </w:rPr>
+        <w:br/>
+        <w:t>                        </w:t>
+      </w:r>
+      <w:r>
+        <w:rPr>
+          <w:rStyle w:val="jsonstring"/>
+          <w:rFonts w:ascii="Courier New" w:hAnsi="Courier New" w:cs="Courier New"/>
+          <w:b/>
+          <w:bCs/>
+          <w:color w:val="3AB54A"/>
+          <w:sz w:val="18"/>
+          <w:szCs w:val="18"/>
+        </w:rPr>
+        <w:t>"album/dee74877a39f42bfb29b54993e68fd14.jpg"</w:t>
+      </w:r>
+      <w:r>
+        <w:rPr>
+          <w:rFonts w:ascii="Courier New" w:hAnsi="Courier New" w:cs="Courier New"/>
+          <w:color w:val="4A5560"/>
+          <w:sz w:val="18"/>
+          <w:szCs w:val="18"/>
+        </w:rPr>
+        <w:br/>
+        <w:t>                    ]</w:t>
+      </w:r>
+      <w:r>
+        <w:rPr>
+          <w:rFonts w:ascii="Courier New" w:hAnsi="Courier New" w:cs="Courier New"/>
+          <w:color w:val="4A5560"/>
+          <w:sz w:val="18"/>
+          <w:szCs w:val="18"/>
+        </w:rPr>
+        <w:br/>
+        <w:t>                }</w:t>
+      </w:r>
+      <w:r>
+        <w:rPr>
+          <w:rFonts w:ascii="Courier New" w:hAnsi="Courier New" w:cs="Courier New"/>
+          <w:color w:val="4A5560"/>
+          <w:sz w:val="18"/>
+          <w:szCs w:val="18"/>
+        </w:rPr>
+        <w:br/>
+        <w:t>            ],</w:t>
+      </w:r>
+      <w:r>
+        <w:rPr>
+          <w:rFonts w:ascii="Courier New" w:hAnsi="Courier New" w:cs="Courier New"/>
+          <w:color w:val="4A5560"/>
+          <w:sz w:val="18"/>
+          <w:szCs w:val="18"/>
+        </w:rPr>
+        <w:br/>
+        <w:t>            </w:t>
+      </w:r>
+      <w:r>
+        <w:rPr>
+          <w:rStyle w:val="jsonkey"/>
+          <w:rFonts w:ascii="Courier New" w:hAnsi="Courier New" w:cs="Courier New"/>
+          <w:b/>
+          <w:bCs/>
+          <w:color w:val="92278F"/>
+          <w:sz w:val="18"/>
+          <w:szCs w:val="18"/>
+        </w:rPr>
+        <w:t>"CreateTime"</w:t>
+      </w:r>
+      <w:r>
+        <w:rPr>
+          <w:rFonts w:ascii="Courier New" w:hAnsi="Courier New" w:cs="Courier New"/>
+          <w:color w:val="4A5560"/>
+          <w:sz w:val="18"/>
+          <w:szCs w:val="18"/>
+        </w:rPr>
+        <w:t>:</w:t>
+      </w:r>
+      <w:r>
+        <w:rPr>
+          <w:rStyle w:val="jsonstring"/>
+          <w:rFonts w:ascii="Courier New" w:hAnsi="Courier New" w:cs="Courier New"/>
+          <w:b/>
+          <w:bCs/>
+          <w:color w:val="3AB54A"/>
+          <w:sz w:val="18"/>
+          <w:szCs w:val="18"/>
+        </w:rPr>
+        <w:t>"2017-12-21 13:47"</w:t>
+      </w:r>
+      <w:r>
+        <w:rPr>
+          <w:rFonts w:ascii="Courier New" w:hAnsi="Courier New" w:cs="Courier New"/>
+          <w:color w:val="4A5560"/>
+          <w:sz w:val="18"/>
+          <w:szCs w:val="18"/>
+        </w:rPr>
+        <w:br/>
+        <w:t>        }</w:t>
+      </w:r>
+      <w:r>
+        <w:rPr>
+          <w:rFonts w:ascii="Courier New" w:hAnsi="Courier New" w:cs="Courier New"/>
+          <w:color w:val="4A5560"/>
+          <w:sz w:val="18"/>
+          <w:szCs w:val="18"/>
+        </w:rPr>
+        <w:br/>
+        <w:t>    ]</w:t>
+      </w:r>
+      <w:r>
+        <w:rPr>
+          <w:rFonts w:ascii="Courier New" w:hAnsi="Courier New" w:cs="Courier New"/>
+          <w:color w:val="4A5560"/>
+          <w:sz w:val="18"/>
+          <w:szCs w:val="18"/>
+        </w:rPr>
+        <w:br/>
+        <w:t>}</w:t>
+      </w:r>
+    </w:p>
+    <w:p>
+      <w:r>
+        <w:rPr>
+          <w:rFonts w:hint="eastAsia"/>
+        </w:rPr>
+        <w:t>失败：</w:t>
+      </w:r>
+    </w:p>
+    <w:p>
+      <w:r>
+        <w:t>{"StatusCode":2</w:t>
+      </w:r>
+      <w:r>
+        <w:t>000}</w:t>
+      </w:r>
+    </w:p>
     <w:p/>
     <w:p>
       <w:pPr>
         <w:pStyle w:val="2"/>
       </w:pPr>
       <w:r>
+        <w:lastRenderedPageBreak/>
         <w:t>创建订单</w:t>
       </w:r>
     </w:p>
@@ -24919,7 +30066,6 @@
           <w:sz w:val="19"/>
           <w:szCs w:val="19"/>
         </w:rPr>
-        <w:lastRenderedPageBreak/>
         <w:t>{"ShopID":"5a2f94c4bd0a5f57b04fd802"}</w:t>
       </w:r>
     </w:p>
@@ -25466,6 +30612,7 @@
           <w:sz w:val="19"/>
           <w:szCs w:val="19"/>
         </w:rPr>
+        <w:lastRenderedPageBreak/>
         <w:t>&lt;</w:t>
       </w:r>
       <w:proofErr w:type="spellStart"/>
@@ -25641,8 +30788,6 @@
         </w:rPr>
         <w:t>：全部，</w:t>
       </w:r>
-      <w:bookmarkStart w:id="0" w:name="_GoBack"/>
-      <w:bookmarkEnd w:id="0"/>
       <w:r>
         <w:rPr>
           <w:rFonts w:ascii="Consolas" w:hAnsi="Consolas" w:cs="Consolas"/>

--- a/小程序/2017年11月28日打印照片/相片冲印接口文档.docx
+++ b/小程序/2017年11月28日打印照片/相片冲印接口文档.docx
@@ -17649,21 +17649,7 @@
         <w:rPr>
           <w:rStyle w:val="a3"/>
         </w:rPr>
-        <w:t>：</w:t>
-      </w:r>
-      <w:proofErr w:type="gramStart"/>
-      <w:r>
-        <w:rPr>
-          <w:rStyle w:val="a3"/>
-        </w:rPr>
-        <w:t>轮播图</w:t>
-      </w:r>
-      <w:proofErr w:type="gramEnd"/>
-      <w:r>
-        <w:rPr>
-          <w:rStyle w:val="a3"/>
-        </w:rPr>
-        <w:t>，</w:t>
+        <w:t>：轮播图，</w:t>
       </w:r>
       <w:proofErr w:type="spellStart"/>
       <w:r>
@@ -21062,7 +21048,6 @@
         </w:rPr>
       </w:pPr>
       <w:proofErr w:type="spellStart"/>
-      <w:proofErr w:type="gramStart"/>
       <w:r>
         <w:rPr>
           <w:rFonts w:ascii="Consolas" w:hAnsi="Consolas" w:cs="Consolas"/>
@@ -21091,7 +21076,6 @@
         </w:rPr>
         <w:t>商品</w:t>
       </w:r>
-      <w:proofErr w:type="gramEnd"/>
       <w:r>
         <w:rPr>
           <w:rFonts w:ascii="Consolas" w:hAnsi="Consolas" w:cs="Consolas" w:hint="eastAsia"/>
@@ -21177,19 +21161,8 @@
           <w:szCs w:val="19"/>
         </w:rPr>
         <w:tab/>
-        <w:t>"Goods</w:t>
-      </w:r>
-      <w:proofErr w:type="gramStart"/>
-      <w:r>
-        <w:rPr>
-          <w:rFonts w:ascii="Consolas" w:hAnsi="Consolas" w:cs="Consolas"/>
-          <w:color w:val="000000"/>
-          <w:sz w:val="19"/>
-          <w:szCs w:val="19"/>
-        </w:rPr>
-        <w:t>":{</w:t>
-      </w:r>
-      <w:proofErr w:type="gramEnd"/>
+        <w:t>"Goods":{</w:t>
+      </w:r>
     </w:p>
     <w:p>
       <w:pPr>
@@ -24887,7 +24860,7 @@
         <w:adjustRightInd w:val="0"/>
         <w:spacing w:after="0" w:line="240" w:lineRule="auto"/>
         <w:rPr>
-          <w:rFonts w:ascii="Consolas" w:hAnsi="Consolas" w:cs="Consolas" w:hint="eastAsia"/>
+          <w:rFonts w:ascii="Consolas" w:hAnsi="Consolas" w:cs="Consolas"/>
           <w:color w:val="000000"/>
           <w:sz w:val="19"/>
           <w:szCs w:val="19"/>
@@ -24902,8 +24875,6 @@
         </w:rPr>
         <w:t>[</w:t>
       </w:r>
-      <w:bookmarkStart w:id="0" w:name="_GoBack"/>
-      <w:bookmarkEnd w:id="0"/>
       <w:r>
         <w:rPr>
           <w:rFonts w:ascii="Courier New" w:hAnsi="Courier New" w:cs="Courier New"/>
@@ -29965,6 +29936,98 @@
         </w:rPr>
         <w:t>&gt;</w:t>
       </w:r>
+    </w:p>
+    <w:p>
+      <w:pPr>
+        <w:autoSpaceDE w:val="0"/>
+        <w:autoSpaceDN w:val="0"/>
+        <w:adjustRightInd w:val="0"/>
+        <w:spacing w:after="0" w:line="240" w:lineRule="auto"/>
+        <w:rPr>
+          <w:rFonts w:ascii="Consolas" w:hAnsi="Consolas" w:cs="Consolas"/>
+          <w:color w:val="808080"/>
+          <w:sz w:val="19"/>
+          <w:szCs w:val="19"/>
+        </w:rPr>
+      </w:pPr>
+      <w:r>
+        <w:rPr>
+          <w:rFonts w:ascii="Consolas" w:hAnsi="Consolas" w:cs="Consolas"/>
+          <w:color w:val="808080"/>
+          <w:sz w:val="19"/>
+          <w:szCs w:val="19"/>
+        </w:rPr>
+        <w:t>&lt;</w:t>
+      </w:r>
+      <w:proofErr w:type="spellStart"/>
+      <w:r>
+        <w:rPr>
+          <w:rFonts w:ascii="Consolas" w:hAnsi="Consolas" w:cs="Consolas"/>
+          <w:color w:val="808080"/>
+          <w:sz w:val="19"/>
+          <w:szCs w:val="19"/>
+        </w:rPr>
+        <w:t>param</w:t>
+      </w:r>
+      <w:proofErr w:type="spellEnd"/>
+      <w:r>
+        <w:rPr>
+          <w:rFonts w:ascii="Consolas" w:hAnsi="Consolas" w:cs="Consolas"/>
+          <w:color w:val="808080"/>
+          <w:sz w:val="19"/>
+          <w:szCs w:val="19"/>
+        </w:rPr>
+        <w:t xml:space="preserve"> name="</w:t>
+      </w:r>
+      <w:proofErr w:type="spellStart"/>
+      <w:r>
+        <w:rPr>
+          <w:rFonts w:ascii="Consolas" w:hAnsi="Consolas" w:cs="Consolas"/>
+          <w:color w:val="000000"/>
+          <w:sz w:val="19"/>
+          <w:szCs w:val="19"/>
+        </w:rPr>
+        <w:t>orderLocationID</w:t>
+      </w:r>
+      <w:proofErr w:type="spellEnd"/>
+      <w:r>
+        <w:rPr>
+          <w:rFonts w:ascii="Consolas" w:hAnsi="Consolas" w:cs="Consolas"/>
+          <w:color w:val="808080"/>
+          <w:sz w:val="19"/>
+          <w:szCs w:val="19"/>
+        </w:rPr>
+        <w:t>"&gt;</w:t>
+      </w:r>
+      <w:r>
+        <w:rPr>
+          <w:rFonts w:ascii="Consolas" w:hAnsi="Consolas" w:cs="Consolas"/>
+          <w:color w:val="008000"/>
+          <w:sz w:val="19"/>
+          <w:szCs w:val="19"/>
+        </w:rPr>
+        <w:t>订单地址</w:t>
+      </w:r>
+      <w:r>
+        <w:rPr>
+          <w:rFonts w:ascii="Consolas" w:hAnsi="Consolas" w:cs="Consolas"/>
+          <w:color w:val="008000"/>
+          <w:sz w:val="19"/>
+          <w:szCs w:val="19"/>
+        </w:rPr>
+        <w:t>ID</w:t>
+      </w:r>
+      <w:r>
+        <w:rPr>
+          <w:rFonts w:ascii="Consolas" w:hAnsi="Consolas" w:cs="Consolas"/>
+          <w:color w:val="808080"/>
+          <w:sz w:val="19"/>
+          <w:szCs w:val="19"/>
+        </w:rPr>
+        <w:t>&lt;/param&gt;</w:t>
+      </w:r>
+      <w:bookmarkStart w:id="0" w:name="_GoBack"/>
+      <w:bookmarkEnd w:id="0"/>
     </w:p>
     <w:p>
       <w:pPr>

--- a/小程序/2017年11月28日打印照片/相片冲印接口文档.docx
+++ b/小程序/2017年11月28日打印照片/相片冲印接口文档.docx
@@ -30026,8 +30026,6 @@
         </w:rPr>
         <w:t>&lt;/param&gt;</w:t>
       </w:r>
-      <w:bookmarkStart w:id="0" w:name="_GoBack"/>
-      <w:bookmarkEnd w:id="0"/>
     </w:p>
     <w:p>
       <w:pPr>
@@ -31021,7 +31019,1092 @@
         <w:t>000}</w:t>
       </w:r>
     </w:p>
+    <w:p>
+      <w:pPr>
+        <w:pStyle w:val="1"/>
+      </w:pPr>
+      <w:r>
+        <w:rPr>
+          <w:rFonts w:hint="eastAsia"/>
+        </w:rPr>
+        <w:t>公司相关</w:t>
+      </w:r>
+    </w:p>
+    <w:p>
+      <w:pPr>
+        <w:pStyle w:val="2"/>
+      </w:pPr>
+      <w:r>
+        <w:t>获取运费</w:t>
+      </w:r>
+    </w:p>
+    <w:p>
+      <w:pPr>
+        <w:pStyle w:val="3"/>
+      </w:pPr>
+      <w:r>
+        <w:rPr>
+          <w:rFonts w:hint="eastAsia"/>
+        </w:rPr>
+        <w:t>请求</w:t>
+      </w:r>
+    </w:p>
+    <w:p>
+      <w:r>
+        <w:rPr>
+          <w:rFonts w:hint="eastAsia"/>
+        </w:rPr>
+        <w:t>方式：</w:t>
+      </w:r>
+      <w:r>
+        <w:t>get</w:t>
+      </w:r>
+    </w:p>
+    <w:p>
+      <w:pPr>
+        <w:rPr>
+          <w:rFonts w:ascii="Consolas" w:hAnsi="Consolas" w:cs="Consolas"/>
+          <w:color w:val="000000"/>
+          <w:sz w:val="19"/>
+          <w:szCs w:val="19"/>
+        </w:rPr>
+      </w:pPr>
+      <w:proofErr w:type="spellStart"/>
+      <w:r>
+        <w:rPr>
+          <w:rFonts w:hint="eastAsia"/>
+        </w:rPr>
+        <w:t>url</w:t>
+      </w:r>
+      <w:proofErr w:type="spellEnd"/>
+      <w:r>
+        <w:rPr>
+          <w:rFonts w:hint="eastAsia"/>
+        </w:rPr>
+        <w:t>：</w:t>
+      </w:r>
+      <w:r>
+        <w:rPr>
+          <w:rFonts w:ascii="Consolas" w:hAnsi="Consolas" w:cs="Consolas"/>
+          <w:color w:val="2B91AF"/>
+          <w:sz w:val="19"/>
+          <w:szCs w:val="19"/>
+        </w:rPr>
+        <w:t>Company</w:t>
+      </w:r>
+      <w:r>
+        <w:t>/</w:t>
+      </w:r>
+      <w:proofErr w:type="spellStart"/>
+      <w:r>
+        <w:rPr>
+          <w:rFonts w:ascii="Consolas" w:hAnsi="Consolas" w:cs="Consolas"/>
+          <w:color w:val="000000"/>
+          <w:sz w:val="19"/>
+          <w:szCs w:val="19"/>
+        </w:rPr>
+        <w:t>GetDefaultCarriage</w:t>
+      </w:r>
+      <w:proofErr w:type="spellEnd"/>
+    </w:p>
+    <w:p>
+      <w:pPr>
+        <w:rPr>
+          <w:rFonts w:ascii="Consolas" w:hAnsi="Consolas" w:cs="Consolas"/>
+          <w:color w:val="000000"/>
+          <w:sz w:val="19"/>
+          <w:szCs w:val="19"/>
+        </w:rPr>
+      </w:pPr>
+      <w:r>
+        <w:rPr>
+          <w:rFonts w:ascii="Consolas" w:hAnsi="Consolas" w:cs="Consolas" w:hint="eastAsia"/>
+          <w:color w:val="000000"/>
+          <w:sz w:val="19"/>
+          <w:szCs w:val="19"/>
+        </w:rPr>
+        <w:t>参数</w:t>
+      </w:r>
+    </w:p>
+    <w:p>
+      <w:pPr>
+        <w:rPr>
+          <w:rFonts w:ascii="Consolas" w:hAnsi="Consolas" w:cs="Consolas"/>
+          <w:color w:val="808080"/>
+          <w:sz w:val="19"/>
+          <w:szCs w:val="19"/>
+        </w:rPr>
+      </w:pPr>
+      <w:r>
+        <w:rPr>
+          <w:rFonts w:ascii="Consolas" w:hAnsi="Consolas" w:cs="Consolas"/>
+          <w:color w:val="808080"/>
+          <w:sz w:val="19"/>
+          <w:szCs w:val="19"/>
+        </w:rPr>
+        <w:t>&lt;</w:t>
+      </w:r>
+      <w:proofErr w:type="spellStart"/>
+      <w:r>
+        <w:rPr>
+          <w:rFonts w:ascii="Consolas" w:hAnsi="Consolas" w:cs="Consolas"/>
+          <w:color w:val="808080"/>
+          <w:sz w:val="19"/>
+          <w:szCs w:val="19"/>
+        </w:rPr>
+        <w:t>param</w:t>
+      </w:r>
+      <w:proofErr w:type="spellEnd"/>
+      <w:r>
+        <w:rPr>
+          <w:rFonts w:ascii="Consolas" w:hAnsi="Consolas" w:cs="Consolas"/>
+          <w:color w:val="808080"/>
+          <w:sz w:val="19"/>
+          <w:szCs w:val="19"/>
+        </w:rPr>
+        <w:t xml:space="preserve"> name="</w:t>
+      </w:r>
+      <w:proofErr w:type="spellStart"/>
+      <w:r>
+        <w:rPr>
+          <w:rFonts w:ascii="Consolas" w:hAnsi="Consolas" w:cs="Consolas"/>
+          <w:color w:val="000000"/>
+          <w:sz w:val="19"/>
+          <w:szCs w:val="19"/>
+        </w:rPr>
+        <w:t>uniacid</w:t>
+      </w:r>
+      <w:proofErr w:type="spellEnd"/>
+      <w:r>
+        <w:rPr>
+          <w:rFonts w:ascii="Consolas" w:hAnsi="Consolas" w:cs="Consolas"/>
+          <w:color w:val="808080"/>
+          <w:sz w:val="19"/>
+          <w:szCs w:val="19"/>
+        </w:rPr>
+        <w:t>"&gt;</w:t>
+      </w:r>
+      <w:r>
+        <w:rPr>
+          <w:rFonts w:ascii="Consolas" w:hAnsi="Consolas" w:cs="Consolas"/>
+          <w:color w:val="008000"/>
+          <w:sz w:val="19"/>
+          <w:szCs w:val="19"/>
+        </w:rPr>
+        <w:t>公司识别</w:t>
+      </w:r>
+      <w:r>
+        <w:rPr>
+          <w:rFonts w:ascii="Consolas" w:hAnsi="Consolas" w:cs="Consolas"/>
+          <w:color w:val="008000"/>
+          <w:sz w:val="19"/>
+          <w:szCs w:val="19"/>
+        </w:rPr>
+        <w:t>ID</w:t>
+      </w:r>
+      <w:r>
+        <w:rPr>
+          <w:rFonts w:ascii="Consolas" w:hAnsi="Consolas" w:cs="Consolas"/>
+          <w:color w:val="808080"/>
+          <w:sz w:val="19"/>
+          <w:szCs w:val="19"/>
+        </w:rPr>
+        <w:t>&lt;/</w:t>
+      </w:r>
+      <w:proofErr w:type="spellStart"/>
+      <w:r>
+        <w:rPr>
+          <w:rFonts w:ascii="Consolas" w:hAnsi="Consolas" w:cs="Consolas"/>
+          <w:color w:val="808080"/>
+          <w:sz w:val="19"/>
+          <w:szCs w:val="19"/>
+        </w:rPr>
+        <w:t>param</w:t>
+      </w:r>
+      <w:proofErr w:type="spellEnd"/>
+      <w:r>
+        <w:rPr>
+          <w:rFonts w:ascii="Consolas" w:hAnsi="Consolas" w:cs="Consolas"/>
+          <w:color w:val="808080"/>
+          <w:sz w:val="19"/>
+          <w:szCs w:val="19"/>
+        </w:rPr>
+        <w:t>&gt;</w:t>
+      </w:r>
+    </w:p>
+    <w:p>
+      <w:r>
+        <w:rPr>
+          <w:rFonts w:hint="eastAsia"/>
+        </w:rPr>
+        <w:t>成功：</w:t>
+      </w:r>
+    </w:p>
+    <w:p>
+      <w:r>
+        <w:rPr>
+          <w:rFonts w:ascii="Courier New" w:hAnsi="Courier New" w:cs="Courier New"/>
+          <w:color w:val="4A5560"/>
+          <w:sz w:val="18"/>
+          <w:szCs w:val="18"/>
+        </w:rPr>
+        <w:t>{</w:t>
+      </w:r>
+      <w:r>
+        <w:rPr>
+          <w:rFonts w:ascii="Courier New" w:hAnsi="Courier New" w:cs="Courier New"/>
+          <w:color w:val="4A5560"/>
+          <w:sz w:val="18"/>
+          <w:szCs w:val="18"/>
+        </w:rPr>
+        <w:br/>
+        <w:t>    </w:t>
+      </w:r>
+      <w:r>
+        <w:rPr>
+          <w:rStyle w:val="jsonkey"/>
+          <w:rFonts w:ascii="Courier New" w:hAnsi="Courier New" w:cs="Courier New"/>
+          <w:b/>
+          <w:bCs/>
+          <w:color w:val="92278F"/>
+          <w:sz w:val="18"/>
+          <w:szCs w:val="18"/>
+        </w:rPr>
+        <w:t>"StatusCode"</w:t>
+      </w:r>
+      <w:r>
+        <w:rPr>
+          <w:rFonts w:ascii="Courier New" w:hAnsi="Courier New" w:cs="Courier New"/>
+          <w:color w:val="4A5560"/>
+          <w:sz w:val="18"/>
+          <w:szCs w:val="18"/>
+        </w:rPr>
+        <w:t>:</w:t>
+      </w:r>
+      <w:r>
+        <w:rPr>
+          <w:rStyle w:val="jsonnumber"/>
+          <w:rFonts w:ascii="Courier New" w:hAnsi="Courier New" w:cs="Courier New"/>
+          <w:b/>
+          <w:bCs/>
+          <w:color w:val="25AAE2"/>
+          <w:sz w:val="18"/>
+          <w:szCs w:val="18"/>
+        </w:rPr>
+        <w:t>1000</w:t>
+      </w:r>
+      <w:r>
+        <w:rPr>
+          <w:rFonts w:ascii="Courier New" w:hAnsi="Courier New" w:cs="Courier New"/>
+          <w:color w:val="4A5560"/>
+          <w:sz w:val="18"/>
+          <w:szCs w:val="18"/>
+        </w:rPr>
+        <w:t>,</w:t>
+      </w:r>
+      <w:r>
+        <w:rPr>
+          <w:rFonts w:ascii="Courier New" w:hAnsi="Courier New" w:cs="Courier New"/>
+          <w:color w:val="4A5560"/>
+          <w:sz w:val="18"/>
+          <w:szCs w:val="18"/>
+        </w:rPr>
+        <w:br/>
+        <w:t>    </w:t>
+      </w:r>
+      <w:r>
+        <w:rPr>
+          <w:rStyle w:val="jsonkey"/>
+          <w:rFonts w:ascii="Courier New" w:hAnsi="Courier New" w:cs="Courier New"/>
+          <w:b/>
+          <w:bCs/>
+          <w:color w:val="92278F"/>
+          <w:sz w:val="18"/>
+          <w:szCs w:val="18"/>
+        </w:rPr>
+        <w:t>"JsonData"</w:t>
+      </w:r>
+      <w:r>
+        <w:rPr>
+          <w:rFonts w:ascii="Courier New" w:hAnsi="Courier New" w:cs="Courier New"/>
+          <w:color w:val="4A5560"/>
+          <w:sz w:val="18"/>
+          <w:szCs w:val="18"/>
+        </w:rPr>
+        <w:t>:</w:t>
+      </w:r>
+      <w:r>
+        <w:rPr>
+          <w:rStyle w:val="jsonnumber"/>
+          <w:rFonts w:ascii="Courier New" w:hAnsi="Courier New" w:cs="Courier New"/>
+          <w:b/>
+          <w:bCs/>
+          <w:color w:val="25AAE2"/>
+          <w:sz w:val="18"/>
+          <w:szCs w:val="18"/>
+        </w:rPr>
+        <w:t>12.5</w:t>
+      </w:r>
+      <w:r>
+        <w:rPr>
+          <w:rFonts w:ascii="Courier New" w:hAnsi="Courier New" w:cs="Courier New"/>
+          <w:color w:val="4A5560"/>
+          <w:sz w:val="18"/>
+          <w:szCs w:val="18"/>
+        </w:rPr>
+        <w:br/>
+        <w:t>}</w:t>
+      </w:r>
+      <w:bookmarkStart w:id="0" w:name="_GoBack"/>
+      <w:bookmarkEnd w:id="0"/>
+    </w:p>
+    <w:p>
+      <w:r>
+        <w:rPr>
+          <w:rFonts w:hint="eastAsia"/>
+        </w:rPr>
+        <w:t>失败：</w:t>
+      </w:r>
+    </w:p>
+    <w:p>
+      <w:r>
+        <w:t>{"StatusCode":2</w:t>
+      </w:r>
+      <w:r>
+        <w:t>000}</w:t>
+      </w:r>
+    </w:p>
+    <w:p>
+      <w:pPr>
+        <w:pStyle w:val="2"/>
+      </w:pPr>
+      <w:r>
+        <w:t>获取小程序信息</w:t>
+      </w:r>
+    </w:p>
+    <w:p>
+      <w:pPr>
+        <w:pStyle w:val="3"/>
+      </w:pPr>
+      <w:r>
+        <w:rPr>
+          <w:rFonts w:hint="eastAsia"/>
+        </w:rPr>
+        <w:t>请求</w:t>
+      </w:r>
+    </w:p>
+    <w:p>
+      <w:r>
+        <w:rPr>
+          <w:rFonts w:hint="eastAsia"/>
+        </w:rPr>
+        <w:t>方式：</w:t>
+      </w:r>
+      <w:r>
+        <w:t>get</w:t>
+      </w:r>
+    </w:p>
+    <w:p>
+      <w:pPr>
+        <w:rPr>
+          <w:rFonts w:ascii="Consolas" w:hAnsi="Consolas" w:cs="Consolas"/>
+          <w:color w:val="000000"/>
+          <w:sz w:val="19"/>
+          <w:szCs w:val="19"/>
+        </w:rPr>
+      </w:pPr>
+      <w:proofErr w:type="spellStart"/>
+      <w:r>
+        <w:rPr>
+          <w:rFonts w:hint="eastAsia"/>
+        </w:rPr>
+        <w:t>url</w:t>
+      </w:r>
+      <w:proofErr w:type="spellEnd"/>
+      <w:r>
+        <w:rPr>
+          <w:rFonts w:hint="eastAsia"/>
+        </w:rPr>
+        <w:t>：</w:t>
+      </w:r>
+      <w:r>
+        <w:rPr>
+          <w:rFonts w:ascii="Consolas" w:hAnsi="Consolas" w:cs="Consolas"/>
+          <w:color w:val="2B91AF"/>
+          <w:sz w:val="19"/>
+          <w:szCs w:val="19"/>
+        </w:rPr>
+        <w:t>Company</w:t>
+      </w:r>
+      <w:r>
+        <w:t>/</w:t>
+      </w:r>
+      <w:proofErr w:type="spellStart"/>
+      <w:r>
+        <w:rPr>
+          <w:rFonts w:ascii="Consolas" w:hAnsi="Consolas" w:cs="Consolas"/>
+          <w:color w:val="000000"/>
+          <w:sz w:val="19"/>
+          <w:szCs w:val="19"/>
+        </w:rPr>
+        <w:t>GetProcessMiniInfo</w:t>
+      </w:r>
+      <w:proofErr w:type="spellEnd"/>
+    </w:p>
+    <w:p>
+      <w:pPr>
+        <w:rPr>
+          <w:rFonts w:ascii="Consolas" w:hAnsi="Consolas" w:cs="Consolas"/>
+          <w:color w:val="000000"/>
+          <w:sz w:val="19"/>
+          <w:szCs w:val="19"/>
+        </w:rPr>
+      </w:pPr>
+      <w:r>
+        <w:rPr>
+          <w:rFonts w:ascii="Consolas" w:hAnsi="Consolas" w:cs="Consolas" w:hint="eastAsia"/>
+          <w:color w:val="000000"/>
+          <w:sz w:val="19"/>
+          <w:szCs w:val="19"/>
+        </w:rPr>
+        <w:t>参数</w:t>
+      </w:r>
+    </w:p>
+    <w:p>
+      <w:pPr>
+        <w:rPr>
+          <w:rFonts w:ascii="Consolas" w:hAnsi="Consolas" w:cs="Consolas"/>
+          <w:color w:val="808080"/>
+          <w:sz w:val="19"/>
+          <w:szCs w:val="19"/>
+        </w:rPr>
+      </w:pPr>
+      <w:r>
+        <w:rPr>
+          <w:rFonts w:ascii="Consolas" w:hAnsi="Consolas" w:cs="Consolas"/>
+          <w:color w:val="808080"/>
+          <w:sz w:val="19"/>
+          <w:szCs w:val="19"/>
+        </w:rPr>
+        <w:t>&lt;</w:t>
+      </w:r>
+      <w:proofErr w:type="spellStart"/>
+      <w:r>
+        <w:rPr>
+          <w:rFonts w:ascii="Consolas" w:hAnsi="Consolas" w:cs="Consolas"/>
+          <w:color w:val="808080"/>
+          <w:sz w:val="19"/>
+          <w:szCs w:val="19"/>
+        </w:rPr>
+        <w:t>param</w:t>
+      </w:r>
+      <w:proofErr w:type="spellEnd"/>
+      <w:r>
+        <w:rPr>
+          <w:rFonts w:ascii="Consolas" w:hAnsi="Consolas" w:cs="Consolas"/>
+          <w:color w:val="808080"/>
+          <w:sz w:val="19"/>
+          <w:szCs w:val="19"/>
+        </w:rPr>
+        <w:t xml:space="preserve"> name="</w:t>
+      </w:r>
+      <w:proofErr w:type="spellStart"/>
+      <w:r>
+        <w:rPr>
+          <w:rFonts w:ascii="Consolas" w:hAnsi="Consolas" w:cs="Consolas"/>
+          <w:color w:val="000000"/>
+          <w:sz w:val="19"/>
+          <w:szCs w:val="19"/>
+        </w:rPr>
+        <w:t>uniacid</w:t>
+      </w:r>
+      <w:proofErr w:type="spellEnd"/>
+      <w:r>
+        <w:rPr>
+          <w:rFonts w:ascii="Consolas" w:hAnsi="Consolas" w:cs="Consolas"/>
+          <w:color w:val="808080"/>
+          <w:sz w:val="19"/>
+          <w:szCs w:val="19"/>
+        </w:rPr>
+        <w:t>"&gt;</w:t>
+      </w:r>
+      <w:r>
+        <w:rPr>
+          <w:rFonts w:ascii="Consolas" w:hAnsi="Consolas" w:cs="Consolas"/>
+          <w:color w:val="008000"/>
+          <w:sz w:val="19"/>
+          <w:szCs w:val="19"/>
+        </w:rPr>
+        <w:t>公司识别</w:t>
+      </w:r>
+      <w:r>
+        <w:rPr>
+          <w:rFonts w:ascii="Consolas" w:hAnsi="Consolas" w:cs="Consolas"/>
+          <w:color w:val="008000"/>
+          <w:sz w:val="19"/>
+          <w:szCs w:val="19"/>
+        </w:rPr>
+        <w:t>ID</w:t>
+      </w:r>
+      <w:r>
+        <w:rPr>
+          <w:rFonts w:ascii="Consolas" w:hAnsi="Consolas" w:cs="Consolas"/>
+          <w:color w:val="808080"/>
+          <w:sz w:val="19"/>
+          <w:szCs w:val="19"/>
+        </w:rPr>
+        <w:t>&lt;/</w:t>
+      </w:r>
+      <w:proofErr w:type="spellStart"/>
+      <w:r>
+        <w:rPr>
+          <w:rFonts w:ascii="Consolas" w:hAnsi="Consolas" w:cs="Consolas"/>
+          <w:color w:val="808080"/>
+          <w:sz w:val="19"/>
+          <w:szCs w:val="19"/>
+        </w:rPr>
+        <w:t>param</w:t>
+      </w:r>
+      <w:proofErr w:type="spellEnd"/>
+      <w:r>
+        <w:rPr>
+          <w:rFonts w:ascii="Consolas" w:hAnsi="Consolas" w:cs="Consolas"/>
+          <w:color w:val="808080"/>
+          <w:sz w:val="19"/>
+          <w:szCs w:val="19"/>
+        </w:rPr>
+        <w:t>&gt;</w:t>
+      </w:r>
+    </w:p>
+    <w:p>
+      <w:r>
+        <w:rPr>
+          <w:rFonts w:hint="eastAsia"/>
+        </w:rPr>
+        <w:t>成功：</w:t>
+      </w:r>
+    </w:p>
+    <w:p>
+      <w:r>
+        <w:rPr>
+          <w:rFonts w:ascii="Courier New" w:hAnsi="Courier New" w:cs="Courier New"/>
+          <w:color w:val="4A5560"/>
+          <w:sz w:val="18"/>
+          <w:szCs w:val="18"/>
+        </w:rPr>
+        <w:t>{</w:t>
+      </w:r>
+      <w:r>
+        <w:rPr>
+          <w:rFonts w:ascii="Courier New" w:hAnsi="Courier New" w:cs="Courier New"/>
+          <w:color w:val="4A5560"/>
+          <w:sz w:val="18"/>
+          <w:szCs w:val="18"/>
+        </w:rPr>
+        <w:br/>
+        <w:t>    </w:t>
+      </w:r>
+      <w:r>
+        <w:rPr>
+          <w:rStyle w:val="jsonkey"/>
+          <w:rFonts w:ascii="Courier New" w:hAnsi="Courier New" w:cs="Courier New"/>
+          <w:b/>
+          <w:bCs/>
+          <w:color w:val="92278F"/>
+          <w:sz w:val="18"/>
+          <w:szCs w:val="18"/>
+        </w:rPr>
+        <w:t>"StatusCode"</w:t>
+      </w:r>
+      <w:r>
+        <w:rPr>
+          <w:rFonts w:ascii="Courier New" w:hAnsi="Courier New" w:cs="Courier New"/>
+          <w:color w:val="4A5560"/>
+          <w:sz w:val="18"/>
+          <w:szCs w:val="18"/>
+        </w:rPr>
+        <w:t>:</w:t>
+      </w:r>
+      <w:r>
+        <w:rPr>
+          <w:rStyle w:val="jsonnumber"/>
+          <w:rFonts w:ascii="Courier New" w:hAnsi="Courier New" w:cs="Courier New"/>
+          <w:b/>
+          <w:bCs/>
+          <w:color w:val="25AAE2"/>
+          <w:sz w:val="18"/>
+          <w:szCs w:val="18"/>
+        </w:rPr>
+        <w:t>1000</w:t>
+      </w:r>
+      <w:r>
+        <w:rPr>
+          <w:rFonts w:ascii="Courier New" w:hAnsi="Courier New" w:cs="Courier New"/>
+          <w:color w:val="4A5560"/>
+          <w:sz w:val="18"/>
+          <w:szCs w:val="18"/>
+        </w:rPr>
+        <w:t>,</w:t>
+      </w:r>
+      <w:r>
+        <w:rPr>
+          <w:rFonts w:ascii="Courier New" w:hAnsi="Courier New" w:cs="Courier New"/>
+          <w:color w:val="4A5560"/>
+          <w:sz w:val="18"/>
+          <w:szCs w:val="18"/>
+        </w:rPr>
+        <w:br/>
+        <w:t>    </w:t>
+      </w:r>
+      <w:r>
+        <w:rPr>
+          <w:rStyle w:val="jsonkey"/>
+          <w:rFonts w:ascii="Courier New" w:hAnsi="Courier New" w:cs="Courier New"/>
+          <w:b/>
+          <w:bCs/>
+          <w:color w:val="92278F"/>
+          <w:sz w:val="18"/>
+          <w:szCs w:val="18"/>
+        </w:rPr>
+        <w:t>"</w:t>
+      </w:r>
+      <w:proofErr w:type="spellStart"/>
+      <w:r>
+        <w:rPr>
+          <w:rStyle w:val="jsonkey"/>
+          <w:rFonts w:ascii="Courier New" w:hAnsi="Courier New" w:cs="Courier New"/>
+          <w:b/>
+          <w:bCs/>
+          <w:color w:val="92278F"/>
+          <w:sz w:val="18"/>
+          <w:szCs w:val="18"/>
+        </w:rPr>
+        <w:t>JsonData</w:t>
+      </w:r>
+      <w:proofErr w:type="spellEnd"/>
+      <w:r>
+        <w:rPr>
+          <w:rStyle w:val="jsonkey"/>
+          <w:rFonts w:ascii="Courier New" w:hAnsi="Courier New" w:cs="Courier New"/>
+          <w:b/>
+          <w:bCs/>
+          <w:color w:val="92278F"/>
+          <w:sz w:val="18"/>
+          <w:szCs w:val="18"/>
+        </w:rPr>
+        <w:t>"</w:t>
+      </w:r>
+      <w:r>
+        <w:rPr>
+          <w:rFonts w:ascii="Courier New" w:hAnsi="Courier New" w:cs="Courier New"/>
+          <w:color w:val="4A5560"/>
+          <w:sz w:val="18"/>
+          <w:szCs w:val="18"/>
+        </w:rPr>
+        <w:t>:{</w:t>
+      </w:r>
+      <w:r>
+        <w:rPr>
+          <w:rFonts w:ascii="Courier New" w:hAnsi="Courier New" w:cs="Courier New"/>
+          <w:color w:val="4A5560"/>
+          <w:sz w:val="18"/>
+          <w:szCs w:val="18"/>
+        </w:rPr>
+        <w:br/>
+        <w:t>        </w:t>
+      </w:r>
+      <w:r>
+        <w:rPr>
+          <w:rStyle w:val="jsonkey"/>
+          <w:rFonts w:ascii="Courier New" w:hAnsi="Courier New" w:cs="Courier New"/>
+          <w:b/>
+          <w:bCs/>
+          <w:color w:val="92278F"/>
+          <w:sz w:val="18"/>
+          <w:szCs w:val="18"/>
+        </w:rPr>
+        <w:t>"Detail"</w:t>
+      </w:r>
+      <w:r>
+        <w:rPr>
+          <w:rFonts w:ascii="Courier New" w:hAnsi="Courier New" w:cs="Courier New"/>
+          <w:color w:val="4A5560"/>
+          <w:sz w:val="18"/>
+          <w:szCs w:val="18"/>
+        </w:rPr>
+        <w:t>:</w:t>
+      </w:r>
+      <w:r>
+        <w:rPr>
+          <w:rStyle w:val="jsonstring"/>
+          <w:rFonts w:ascii="Courier New" w:hAnsi="Courier New" w:cs="Courier New"/>
+          <w:b/>
+          <w:bCs/>
+          <w:color w:val="3AB54A"/>
+          <w:sz w:val="18"/>
+          <w:szCs w:val="18"/>
+        </w:rPr>
+        <w:t>"123456"</w:t>
+      </w:r>
+      <w:r>
+        <w:rPr>
+          <w:rFonts w:ascii="Courier New" w:hAnsi="Courier New" w:cs="Courier New"/>
+          <w:color w:val="4A5560"/>
+          <w:sz w:val="18"/>
+          <w:szCs w:val="18"/>
+        </w:rPr>
+        <w:t>,</w:t>
+      </w:r>
+      <w:r>
+        <w:rPr>
+          <w:rFonts w:ascii="Courier New" w:hAnsi="Courier New" w:cs="Courier New"/>
+          <w:color w:val="4A5560"/>
+          <w:sz w:val="18"/>
+          <w:szCs w:val="18"/>
+        </w:rPr>
+        <w:br/>
+        <w:t>        </w:t>
+      </w:r>
+      <w:r>
+        <w:rPr>
+          <w:rStyle w:val="jsonkey"/>
+          <w:rFonts w:ascii="Courier New" w:hAnsi="Courier New" w:cs="Courier New"/>
+          <w:b/>
+          <w:bCs/>
+          <w:color w:val="92278F"/>
+          <w:sz w:val="18"/>
+          <w:szCs w:val="18"/>
+        </w:rPr>
+        <w:t>"Name"</w:t>
+      </w:r>
+      <w:r>
+        <w:rPr>
+          <w:rFonts w:ascii="Courier New" w:hAnsi="Courier New" w:cs="Courier New"/>
+          <w:color w:val="4A5560"/>
+          <w:sz w:val="18"/>
+          <w:szCs w:val="18"/>
+        </w:rPr>
+        <w:t>:</w:t>
+      </w:r>
+      <w:r>
+        <w:rPr>
+          <w:rStyle w:val="jsonstring"/>
+          <w:rFonts w:ascii="Courier New" w:hAnsi="Courier New" w:cs="Courier New"/>
+          <w:b/>
+          <w:bCs/>
+          <w:color w:val="3AB54A"/>
+          <w:sz w:val="18"/>
+          <w:szCs w:val="18"/>
+        </w:rPr>
+        <w:t>"123"</w:t>
+      </w:r>
+      <w:r>
+        <w:rPr>
+          <w:rFonts w:ascii="Courier New" w:hAnsi="Courier New" w:cs="Courier New"/>
+          <w:color w:val="4A5560"/>
+          <w:sz w:val="18"/>
+          <w:szCs w:val="18"/>
+        </w:rPr>
+        <w:t>,</w:t>
+      </w:r>
+      <w:r>
+        <w:rPr>
+          <w:rFonts w:ascii="Courier New" w:hAnsi="Courier New" w:cs="Courier New"/>
+          <w:color w:val="4A5560"/>
+          <w:sz w:val="18"/>
+          <w:szCs w:val="18"/>
+        </w:rPr>
+        <w:br/>
+        <w:t>        </w:t>
+      </w:r>
+      <w:r>
+        <w:rPr>
+          <w:rStyle w:val="jsonkey"/>
+          <w:rFonts w:ascii="Courier New" w:hAnsi="Courier New" w:cs="Courier New"/>
+          <w:b/>
+          <w:bCs/>
+          <w:color w:val="92278F"/>
+          <w:sz w:val="18"/>
+          <w:szCs w:val="18"/>
+        </w:rPr>
+        <w:t>"Logo"</w:t>
+      </w:r>
+      <w:r>
+        <w:rPr>
+          <w:rFonts w:ascii="Courier New" w:hAnsi="Courier New" w:cs="Courier New"/>
+          <w:color w:val="4A5560"/>
+          <w:sz w:val="18"/>
+          <w:szCs w:val="18"/>
+        </w:rPr>
+        <w:t>:{</w:t>
+      </w:r>
+      <w:r>
+        <w:rPr>
+          <w:rFonts w:ascii="Courier New" w:hAnsi="Courier New" w:cs="Courier New"/>
+          <w:color w:val="4A5560"/>
+          <w:sz w:val="18"/>
+          <w:szCs w:val="18"/>
+        </w:rPr>
+        <w:br/>
+      </w:r>
+      <w:r>
+        <w:rPr>
+          <w:rFonts w:ascii="Courier New" w:hAnsi="Courier New" w:cs="Courier New"/>
+          <w:color w:val="4A5560"/>
+          <w:sz w:val="18"/>
+          <w:szCs w:val="18"/>
+        </w:rPr>
+        <w:lastRenderedPageBreak/>
+        <w:t>            </w:t>
+      </w:r>
+      <w:r>
+        <w:rPr>
+          <w:rStyle w:val="jsonkey"/>
+          <w:rFonts w:ascii="Courier New" w:hAnsi="Courier New" w:cs="Courier New"/>
+          <w:b/>
+          <w:bCs/>
+          <w:color w:val="92278F"/>
+          <w:sz w:val="18"/>
+          <w:szCs w:val="18"/>
+        </w:rPr>
+        <w:t>"FileID"</w:t>
+      </w:r>
+      <w:r>
+        <w:rPr>
+          <w:rFonts w:ascii="Courier New" w:hAnsi="Courier New" w:cs="Courier New"/>
+          <w:color w:val="4A5560"/>
+          <w:sz w:val="18"/>
+          <w:szCs w:val="18"/>
+        </w:rPr>
+        <w:t>:</w:t>
+      </w:r>
+      <w:r>
+        <w:rPr>
+          <w:rStyle w:val="jsonstring"/>
+          <w:rFonts w:ascii="Courier New" w:hAnsi="Courier New" w:cs="Courier New"/>
+          <w:b/>
+          <w:bCs/>
+          <w:color w:val="3AB54A"/>
+          <w:sz w:val="18"/>
+          <w:szCs w:val="18"/>
+        </w:rPr>
+        <w:t>"5a45b6b148fd7a0240c6525b"</w:t>
+      </w:r>
+      <w:r>
+        <w:rPr>
+          <w:rFonts w:ascii="Courier New" w:hAnsi="Courier New" w:cs="Courier New"/>
+          <w:color w:val="4A5560"/>
+          <w:sz w:val="18"/>
+          <w:szCs w:val="18"/>
+        </w:rPr>
+        <w:t>,</w:t>
+      </w:r>
+      <w:r>
+        <w:rPr>
+          <w:rFonts w:ascii="Courier New" w:hAnsi="Courier New" w:cs="Courier New"/>
+          <w:color w:val="4A5560"/>
+          <w:sz w:val="18"/>
+          <w:szCs w:val="18"/>
+        </w:rPr>
+        <w:br/>
+        <w:t>            </w:t>
+      </w:r>
+      <w:r>
+        <w:rPr>
+          <w:rStyle w:val="jsonkey"/>
+          <w:rFonts w:ascii="Courier New" w:hAnsi="Courier New" w:cs="Courier New"/>
+          <w:b/>
+          <w:bCs/>
+          <w:color w:val="92278F"/>
+          <w:sz w:val="18"/>
+          <w:szCs w:val="18"/>
+        </w:rPr>
+        <w:t>"</w:t>
+      </w:r>
+      <w:proofErr w:type="spellStart"/>
+      <w:r>
+        <w:rPr>
+          <w:rStyle w:val="jsonkey"/>
+          <w:rFonts w:ascii="Courier New" w:hAnsi="Courier New" w:cs="Courier New"/>
+          <w:b/>
+          <w:bCs/>
+          <w:color w:val="92278F"/>
+          <w:sz w:val="18"/>
+          <w:szCs w:val="18"/>
+        </w:rPr>
+        <w:t>FileUrlData</w:t>
+      </w:r>
+      <w:proofErr w:type="spellEnd"/>
+      <w:r>
+        <w:rPr>
+          <w:rStyle w:val="jsonkey"/>
+          <w:rFonts w:ascii="Courier New" w:hAnsi="Courier New" w:cs="Courier New"/>
+          <w:b/>
+          <w:bCs/>
+          <w:color w:val="92278F"/>
+          <w:sz w:val="18"/>
+          <w:szCs w:val="18"/>
+        </w:rPr>
+        <w:t>"</w:t>
+      </w:r>
+      <w:r>
+        <w:rPr>
+          <w:rFonts w:ascii="Courier New" w:hAnsi="Courier New" w:cs="Courier New"/>
+          <w:color w:val="4A5560"/>
+          <w:sz w:val="18"/>
+          <w:szCs w:val="18"/>
+        </w:rPr>
+        <w:t>:[</w:t>
+      </w:r>
+      <w:r>
+        <w:rPr>
+          <w:rFonts w:ascii="Courier New" w:hAnsi="Courier New" w:cs="Courier New"/>
+          <w:color w:val="4A5560"/>
+          <w:sz w:val="18"/>
+          <w:szCs w:val="18"/>
+        </w:rPr>
+        <w:br/>
+        <w:t>                </w:t>
+      </w:r>
+      <w:r>
+        <w:rPr>
+          <w:rStyle w:val="jsonstring"/>
+          <w:rFonts w:ascii="Courier New" w:hAnsi="Courier New" w:cs="Courier New"/>
+          <w:b/>
+          <w:bCs/>
+          <w:color w:val="3AB54A"/>
+          <w:sz w:val="18"/>
+          <w:szCs w:val="18"/>
+        </w:rPr>
+        <w:t>"logos/19/c51a06468d6d423eb64f6d13319f6bad.png"</w:t>
+      </w:r>
+      <w:r>
+        <w:rPr>
+          <w:rFonts w:ascii="Courier New" w:hAnsi="Courier New" w:cs="Courier New"/>
+          <w:color w:val="4A5560"/>
+          <w:sz w:val="18"/>
+          <w:szCs w:val="18"/>
+        </w:rPr>
+        <w:t>,</w:t>
+      </w:r>
+      <w:r>
+        <w:rPr>
+          <w:rFonts w:ascii="Courier New" w:hAnsi="Courier New" w:cs="Courier New"/>
+          <w:color w:val="4A5560"/>
+          <w:sz w:val="18"/>
+          <w:szCs w:val="18"/>
+        </w:rPr>
+        <w:br/>
+        <w:t>                </w:t>
+      </w:r>
+      <w:r>
+        <w:rPr>
+          <w:rStyle w:val="jsonstring"/>
+          <w:rFonts w:ascii="Courier New" w:hAnsi="Courier New" w:cs="Courier New"/>
+          <w:b/>
+          <w:bCs/>
+          <w:color w:val="3AB54A"/>
+          <w:sz w:val="18"/>
+          <w:szCs w:val="18"/>
+        </w:rPr>
+        <w:t>"logos/19/c51a06468d6d423eb64f6d13319f6bad_1.png"</w:t>
+      </w:r>
+      <w:r>
+        <w:rPr>
+          <w:rFonts w:ascii="Courier New" w:hAnsi="Courier New" w:cs="Courier New"/>
+          <w:color w:val="4A5560"/>
+          <w:sz w:val="18"/>
+          <w:szCs w:val="18"/>
+        </w:rPr>
+        <w:t>,</w:t>
+      </w:r>
+      <w:r>
+        <w:rPr>
+          <w:rFonts w:ascii="Courier New" w:hAnsi="Courier New" w:cs="Courier New"/>
+          <w:color w:val="4A5560"/>
+          <w:sz w:val="18"/>
+          <w:szCs w:val="18"/>
+        </w:rPr>
+        <w:br/>
+        <w:t>                </w:t>
+      </w:r>
+      <w:r>
+        <w:rPr>
+          <w:rStyle w:val="jsonstring"/>
+          <w:rFonts w:ascii="Courier New" w:hAnsi="Courier New" w:cs="Courier New"/>
+          <w:b/>
+          <w:bCs/>
+          <w:color w:val="3AB54A"/>
+          <w:sz w:val="18"/>
+          <w:szCs w:val="18"/>
+        </w:rPr>
+        <w:t>"logos/19/c51a06468d6d423eb64f6d13319f6bad_2.png"</w:t>
+      </w:r>
+      <w:r>
+        <w:rPr>
+          <w:rFonts w:ascii="Courier New" w:hAnsi="Courier New" w:cs="Courier New"/>
+          <w:color w:val="4A5560"/>
+          <w:sz w:val="18"/>
+          <w:szCs w:val="18"/>
+        </w:rPr>
+        <w:br/>
+        <w:t>            ]</w:t>
+      </w:r>
+      <w:r>
+        <w:rPr>
+          <w:rFonts w:ascii="Courier New" w:hAnsi="Courier New" w:cs="Courier New"/>
+          <w:color w:val="4A5560"/>
+          <w:sz w:val="18"/>
+          <w:szCs w:val="18"/>
+        </w:rPr>
+        <w:br/>
+        <w:t>        }</w:t>
+      </w:r>
+      <w:r>
+        <w:rPr>
+          <w:rFonts w:ascii="Courier New" w:hAnsi="Courier New" w:cs="Courier New"/>
+          <w:color w:val="4A5560"/>
+          <w:sz w:val="18"/>
+          <w:szCs w:val="18"/>
+        </w:rPr>
+        <w:br/>
+        <w:t>    }</w:t>
+      </w:r>
+      <w:r>
+        <w:rPr>
+          <w:rFonts w:ascii="Courier New" w:hAnsi="Courier New" w:cs="Courier New"/>
+          <w:color w:val="4A5560"/>
+          <w:sz w:val="18"/>
+          <w:szCs w:val="18"/>
+        </w:rPr>
+        <w:br/>
+        <w:t>}</w:t>
+      </w:r>
+    </w:p>
+    <w:p>
+      <w:r>
+        <w:rPr>
+          <w:rFonts w:hint="eastAsia"/>
+        </w:rPr>
+        <w:t>失败：</w:t>
+      </w:r>
+    </w:p>
+    <w:p>
+      <w:r>
+        <w:t>{"StatusCode":2</w:t>
+      </w:r>
+      <w:r>
+        <w:t>000}</w:t>
+      </w:r>
+    </w:p>
     <w:p/>
+    <w:p>
+      <w:pPr>
+        <w:rPr>
+          <w:rFonts w:hint="eastAsia"/>
+        </w:rPr>
+      </w:pPr>
+    </w:p>
     <w:sectPr>
       <w:pgSz w:w="12240" w:h="15840"/>
       <w:pgMar w:top="1440" w:right="1800" w:bottom="1440" w:left="1800" w:header="720" w:footer="720" w:gutter="0"/>
